--- a/erb_supporting_docs/Packaging_Resources/lib/ERB/Projects/Explore/Goals/Default_Goal/Supporting_DOC/Facilitators_Guide_for_Workshops.docx
+++ b/erb_supporting_docs/Packaging_Resources/lib/ERB/Projects/Explore/Goals/Default_Goal/Supporting_DOC/Facilitators_Guide_for_Workshops.docx
@@ -15,8 +15,6 @@
           <w:lang w:val="en-US"/>
         </w:rPr>
       </w:pPr>
-      <w:permStart w:id="438064183" w:edGrp="everyone"/>
-      <w:permEnd w:id="438064183"/>
       <w:r>
         <w:rPr>
           <w:rFonts w:ascii="Calibri Light" w:eastAsia="Times New Roman" w:hAnsi="Calibri Light" w:cs="Times New Roman"/>
@@ -2903,8 +2901,18 @@
                 <w:sz w:val="24"/>
                 <w:szCs w:val="24"/>
               </w:rPr>
-              <w:t xml:space="preserve"> min</w:t>
-            </w:r>
+              <w:t xml:space="preserve"> </w:t>
+            </w:r>
+            <w:proofErr w:type="gramStart"/>
+            <w:r>
+              <w:rPr>
+                <w:rFonts w:asciiTheme="majorHAnsi" w:eastAsiaTheme="majorEastAsia" w:hAnsiTheme="majorHAnsi" w:cstheme="majorBidi"/>
+                <w:sz w:val="24"/>
+                <w:szCs w:val="24"/>
+              </w:rPr>
+              <w:t>min</w:t>
+            </w:r>
+            <w:proofErr w:type="gramEnd"/>
           </w:p>
           <w:p>
             <w:pPr>
@@ -3127,8 +3135,18 @@
                 <w:sz w:val="24"/>
                 <w:szCs w:val="24"/>
               </w:rPr>
-              <w:t># min</w:t>
-            </w:r>
+              <w:t xml:space="preserve"># </w:t>
+            </w:r>
+            <w:proofErr w:type="gramStart"/>
+            <w:r>
+              <w:rPr>
+                <w:rFonts w:asciiTheme="majorHAnsi" w:eastAsiaTheme="majorEastAsia" w:hAnsiTheme="majorHAnsi" w:cstheme="majorBidi"/>
+                <w:sz w:val="24"/>
+                <w:szCs w:val="24"/>
+              </w:rPr>
+              <w:t>min</w:t>
+            </w:r>
+            <w:proofErr w:type="gramEnd"/>
           </w:p>
           <w:p>
             <w:pPr>
@@ -3322,8 +3340,18 @@
                 <w:sz w:val="24"/>
                 <w:szCs w:val="24"/>
               </w:rPr>
-              <w:t># min</w:t>
-            </w:r>
+              <w:t xml:space="preserve"># </w:t>
+            </w:r>
+            <w:proofErr w:type="gramStart"/>
+            <w:r>
+              <w:rPr>
+                <w:rFonts w:asciiTheme="majorHAnsi" w:eastAsiaTheme="majorEastAsia" w:hAnsiTheme="majorHAnsi" w:cstheme="majorBidi"/>
+                <w:sz w:val="24"/>
+                <w:szCs w:val="24"/>
+              </w:rPr>
+              <w:t>min</w:t>
+            </w:r>
+            <w:proofErr w:type="gramEnd"/>
           </w:p>
           <w:p>
             <w:pPr>
@@ -3495,8 +3523,18 @@
                 <w:sz w:val="24"/>
                 <w:szCs w:val="24"/>
               </w:rPr>
-              <w:t># min</w:t>
-            </w:r>
+              <w:t xml:space="preserve"># </w:t>
+            </w:r>
+            <w:proofErr w:type="gramStart"/>
+            <w:r>
+              <w:rPr>
+                <w:rFonts w:asciiTheme="majorHAnsi" w:eastAsiaTheme="majorEastAsia" w:hAnsiTheme="majorHAnsi" w:cstheme="majorBidi"/>
+                <w:sz w:val="24"/>
+                <w:szCs w:val="24"/>
+              </w:rPr>
+              <w:t>min</w:t>
+            </w:r>
+            <w:proofErr w:type="gramEnd"/>
           </w:p>
           <w:p>
             <w:pPr>
@@ -3880,7 +3918,31 @@
           <w:sz w:val="24"/>
           <w:szCs w:val="24"/>
         </w:rPr>
-        <w:t xml:space="preserve">Each involved community based organizations in the planning </w:t>
+        <w:t xml:space="preserve">Each involved </w:t>
+      </w:r>
+      <w:proofErr w:type="gramStart"/>
+      <w:r>
+        <w:rPr>
+          <w:rFonts w:ascii="Calibri" w:eastAsia="Calibri" w:hAnsi="Calibri" w:cs="Calibri"/>
+          <w:i/>
+          <w:iCs/>
+          <w:color w:val="000000" w:themeColor="text1"/>
+          <w:sz w:val="24"/>
+          <w:szCs w:val="24"/>
+        </w:rPr>
+        <w:t>community based</w:t>
+      </w:r>
+      <w:proofErr w:type="gramEnd"/>
+      <w:r>
+        <w:rPr>
+          <w:rFonts w:ascii="Calibri" w:eastAsia="Calibri" w:hAnsi="Calibri" w:cs="Calibri"/>
+          <w:i/>
+          <w:iCs/>
+          <w:color w:val="000000" w:themeColor="text1"/>
+          <w:sz w:val="24"/>
+          <w:szCs w:val="24"/>
+        </w:rPr>
+        <w:t xml:space="preserve"> organizations in the planning </w:t>
       </w:r>
     </w:p>
     <w:p>

--- a/erb_supporting_docs/Packaging_Resources/lib/ERB/Projects/Explore/Goals/Default_Goal/Supporting_DOC/Facilitators_Guide_for_Workshops.docx
+++ b/erb_supporting_docs/Packaging_Resources/lib/ERB/Projects/Explore/Goals/Default_Goal/Supporting_DOC/Facilitators_Guide_for_Workshops.docx
@@ -8,6 +8,8 @@
         <w:contextualSpacing/>
         <w:rPr>
           <w:rFonts w:ascii="Calibri Light" w:eastAsia="Times New Roman" w:hAnsi="Calibri Light" w:cs="Times New Roman"/>
+          <w:b/>
+          <w:bCs/>
           <w:spacing w:val="-10"/>
           <w:kern w:val="28"/>
           <w:sz w:val="48"/>
@@ -18,6 +20,8 @@
       <w:r>
         <w:rPr>
           <w:rFonts w:ascii="Calibri Light" w:eastAsia="Times New Roman" w:hAnsi="Calibri Light" w:cs="Times New Roman"/>
+          <w:b/>
+          <w:bCs/>
           <w:spacing w:val="-10"/>
           <w:kern w:val="28"/>
           <w:sz w:val="48"/>
@@ -32,8 +36,450 @@
         <w:spacing w:line="240" w:lineRule="auto"/>
         <w:rPr>
           <w:rFonts w:ascii="Calibri" w:eastAsia="Calibri" w:hAnsi="Calibri" w:cs="Times New Roman"/>
+          <w:sz w:val="24"/>
+          <w:szCs w:val="24"/>
+          <w:lang w:val="en-US"/>
+        </w:rPr>
+      </w:pPr>
+    </w:p>
+    <w:p>
+      <w:pPr>
+        <w:pStyle w:val="Heading1"/>
+        <w:spacing w:after="0"/>
+        <w:jc w:val="left"/>
+        <w:rPr>
+          <w:rFonts w:ascii="Calibri Light" w:eastAsia="Times New Roman" w:hAnsi="Calibri Light" w:cs="Calibri Light"/>
+          <w:bCs/>
+          <w:color w:val="000000"/>
           <w:sz w:val="28"/>
           <w:szCs w:val="28"/>
+          <w:lang w:val="en-US"/>
+        </w:rPr>
+      </w:pPr>
+      <w:hyperlink w:anchor="_[Name_of_Chapter" w:history="1">
+        <w:r>
+          <w:rPr>
+            <w:rFonts w:ascii="Calibri Light" w:eastAsia="Times New Roman" w:hAnsi="Calibri Light" w:cs="Calibri Light"/>
+            <w:bCs/>
+            <w:color w:val="000000"/>
+            <w:sz w:val="28"/>
+            <w:szCs w:val="28"/>
+            <w:lang w:val="en-US"/>
+          </w:rPr>
+          <w:t>Purpose</w:t>
+        </w:r>
+      </w:hyperlink>
+    </w:p>
+    <w:p>
+      <w:pPr>
+        <w:spacing w:line="240" w:lineRule="auto"/>
+        <w:rPr>
+          <w:rFonts w:ascii="Calibri" w:eastAsia="Calibri" w:hAnsi="Calibri" w:cs="Times New Roman"/>
+          <w:sz w:val="24"/>
+          <w:szCs w:val="24"/>
+          <w:lang w:val="en-US"/>
+        </w:rPr>
+      </w:pPr>
+      <w:r>
+        <w:rPr>
+          <w:rFonts w:ascii="Calibri" w:eastAsia="Calibri" w:hAnsi="Calibri" w:cs="Times New Roman"/>
+          <w:sz w:val="24"/>
+          <w:szCs w:val="24"/>
+          <w:lang w:val="en-US"/>
+        </w:rPr>
+        <w:t>T</w:t>
+      </w:r>
+      <w:r>
+        <w:rPr>
+          <w:rFonts w:ascii="Calibri" w:eastAsia="Calibri" w:hAnsi="Calibri" w:cs="Times New Roman"/>
+          <w:sz w:val="24"/>
+          <w:szCs w:val="24"/>
+          <w:lang w:val="en-US"/>
+        </w:rPr>
+        <w:t xml:space="preserve">o </w:t>
+      </w:r>
+      <w:r>
+        <w:rPr>
+          <w:rFonts w:ascii="Calibri" w:eastAsia="Calibri" w:hAnsi="Calibri" w:cs="Times New Roman"/>
+          <w:sz w:val="24"/>
+          <w:szCs w:val="24"/>
+          <w:lang w:val="en-US"/>
+        </w:rPr>
+        <w:t>prepare for and plan each of three</w:t>
+      </w:r>
+      <w:r>
+        <w:rPr>
+          <w:rFonts w:ascii="Calibri" w:eastAsia="Calibri" w:hAnsi="Calibri" w:cs="Times New Roman"/>
+          <w:sz w:val="24"/>
+          <w:szCs w:val="24"/>
+          <w:lang w:val="en-US"/>
+        </w:rPr>
+        <w:t xml:space="preserve"> possible</w:t>
+      </w:r>
+      <w:r>
+        <w:rPr>
+          <w:rFonts w:ascii="Calibri" w:eastAsia="Calibri" w:hAnsi="Calibri" w:cs="Times New Roman"/>
+          <w:sz w:val="24"/>
+          <w:szCs w:val="24"/>
+          <w:lang w:val="en-US"/>
+        </w:rPr>
+        <w:t xml:space="preserve"> ERB community workshops. </w:t>
+      </w:r>
+    </w:p>
+    <w:p>
+      <w:pPr>
+        <w:spacing w:line="240" w:lineRule="auto"/>
+        <w:ind w:left="720" w:hanging="360"/>
+        <w:rPr>
+          <w:rFonts w:ascii="Calibri" w:eastAsia="Calibri" w:hAnsi="Calibri" w:cs="Times New Roman"/>
+          <w:sz w:val="24"/>
+          <w:szCs w:val="24"/>
+          <w:lang w:val="en-US"/>
+        </w:rPr>
+      </w:pPr>
+    </w:p>
+    <w:p>
+      <w:pPr>
+        <w:keepNext/>
+        <w:keepLines/>
+        <w:spacing w:line="240" w:lineRule="auto"/>
+        <w:outlineLvl w:val="1"/>
+        <w:rPr>
+          <w:rFonts w:ascii="Calibri Light" w:eastAsia="Times New Roman" w:hAnsi="Calibri Light" w:cs="Times New Roman"/>
+          <w:b/>
+          <w:bCs/>
+          <w:color w:val="000000"/>
+          <w:sz w:val="28"/>
+          <w:szCs w:val="28"/>
+          <w:lang w:val="en-US"/>
+        </w:rPr>
+      </w:pPr>
+      <w:r>
+        <w:rPr>
+          <w:rFonts w:ascii="Calibri Light" w:eastAsia="Times New Roman" w:hAnsi="Calibri Light" w:cs="Times New Roman"/>
+          <w:b/>
+          <w:bCs/>
+          <w:color w:val="000000" w:themeColor="text1"/>
+          <w:sz w:val="28"/>
+          <w:szCs w:val="28"/>
+          <w:lang w:val="en-US"/>
+        </w:rPr>
+        <w:t xml:space="preserve">What </w:t>
+      </w:r>
+      <w:r>
+        <w:rPr>
+          <w:rFonts w:ascii="Calibri Light" w:eastAsia="Times New Roman" w:hAnsi="Calibri Light" w:cs="Times New Roman"/>
+          <w:b/>
+          <w:bCs/>
+          <w:color w:val="000000" w:themeColor="text1"/>
+          <w:sz w:val="28"/>
+          <w:szCs w:val="28"/>
+          <w:lang w:val="en-US"/>
+        </w:rPr>
+        <w:t>y</w:t>
+      </w:r>
+      <w:r>
+        <w:rPr>
+          <w:rFonts w:ascii="Calibri Light" w:eastAsia="Times New Roman" w:hAnsi="Calibri Light" w:cs="Times New Roman"/>
+          <w:b/>
+          <w:bCs/>
+          <w:color w:val="000000" w:themeColor="text1"/>
+          <w:sz w:val="28"/>
+          <w:szCs w:val="28"/>
+          <w:lang w:val="en-US"/>
+        </w:rPr>
+        <w:t>ou</w:t>
+      </w:r>
+      <w:r>
+        <w:rPr>
+          <w:rFonts w:ascii="Calibri Light" w:eastAsia="Times New Roman" w:hAnsi="Calibri Light" w:cs="Times New Roman"/>
+          <w:b/>
+          <w:bCs/>
+          <w:color w:val="000000" w:themeColor="text1"/>
+          <w:sz w:val="28"/>
+          <w:szCs w:val="28"/>
+          <w:lang w:val="en-US"/>
+        </w:rPr>
+        <w:t xml:space="preserve"> wi</w:t>
+      </w:r>
+      <w:r>
+        <w:rPr>
+          <w:rFonts w:ascii="Calibri Light" w:eastAsia="Times New Roman" w:hAnsi="Calibri Light" w:cs="Times New Roman"/>
+          <w:b/>
+          <w:bCs/>
+          <w:color w:val="000000" w:themeColor="text1"/>
+          <w:sz w:val="28"/>
+          <w:szCs w:val="28"/>
+          <w:lang w:val="en-US"/>
+        </w:rPr>
+        <w:t xml:space="preserve">ll </w:t>
+      </w:r>
+      <w:r>
+        <w:rPr>
+          <w:rFonts w:ascii="Calibri Light" w:eastAsia="Times New Roman" w:hAnsi="Calibri Light" w:cs="Times New Roman"/>
+          <w:b/>
+          <w:bCs/>
+          <w:color w:val="000000" w:themeColor="text1"/>
+          <w:sz w:val="28"/>
+          <w:szCs w:val="28"/>
+          <w:lang w:val="en-US"/>
+        </w:rPr>
+        <w:t>n</w:t>
+      </w:r>
+      <w:r>
+        <w:rPr>
+          <w:rFonts w:ascii="Calibri Light" w:eastAsia="Times New Roman" w:hAnsi="Calibri Light" w:cs="Times New Roman"/>
+          <w:b/>
+          <w:bCs/>
+          <w:color w:val="000000" w:themeColor="text1"/>
+          <w:sz w:val="28"/>
+          <w:szCs w:val="28"/>
+          <w:lang w:val="en-US"/>
+        </w:rPr>
+        <w:t>eed</w:t>
+      </w:r>
+    </w:p>
+    <w:p>
+      <w:pPr>
+        <w:spacing w:line="240" w:lineRule="auto"/>
+        <w:ind w:firstLine="360"/>
+        <w:rPr>
+          <w:rFonts w:ascii="Calibri" w:eastAsia="Calibri" w:hAnsi="Calibri" w:cs="Times New Roman"/>
+          <w:sz w:val="24"/>
+          <w:szCs w:val="24"/>
+          <w:lang w:val="en-US"/>
+        </w:rPr>
+      </w:pPr>
+      <w:r>
+        <w:rPr>
+          <w:rFonts w:ascii="Calibri" w:eastAsia="Calibri" w:hAnsi="Calibri" w:cs="Times New Roman"/>
+          <w:b/>
+          <w:bCs/>
+          <w:sz w:val="24"/>
+          <w:szCs w:val="24"/>
+          <w:lang w:val="en-US"/>
+        </w:rPr>
+        <w:t>Who:</w:t>
+      </w:r>
+      <w:r>
+        <w:rPr>
+          <w:rFonts w:ascii="Calibri" w:eastAsia="Calibri" w:hAnsi="Calibri" w:cs="Times New Roman"/>
+          <w:sz w:val="24"/>
+          <w:szCs w:val="24"/>
+          <w:lang w:val="en-US"/>
+        </w:rPr>
+        <w:t xml:space="preserve"> </w:t>
+      </w:r>
+      <w:r>
+        <w:rPr>
+          <w:rFonts w:ascii="Calibri" w:eastAsia="Calibri" w:hAnsi="Calibri" w:cs="Times New Roman"/>
+          <w:sz w:val="24"/>
+          <w:szCs w:val="24"/>
+          <w:lang w:val="en-US"/>
+        </w:rPr>
+        <w:t xml:space="preserve">workshop facilitator(s), </w:t>
+      </w:r>
+      <w:r>
+        <w:rPr>
+          <w:rFonts w:ascii="Calibri" w:eastAsia="Calibri" w:hAnsi="Calibri" w:cs="Times New Roman"/>
+          <w:sz w:val="24"/>
+          <w:szCs w:val="24"/>
+          <w:lang w:val="en-US"/>
+        </w:rPr>
+        <w:t>c</w:t>
+      </w:r>
+      <w:r>
+        <w:rPr>
+          <w:rFonts w:ascii="Calibri" w:eastAsia="Calibri" w:hAnsi="Calibri" w:cs="Times New Roman"/>
+          <w:sz w:val="24"/>
+          <w:szCs w:val="24"/>
+          <w:lang w:val="en-US"/>
+        </w:rPr>
+        <w:t xml:space="preserve">ore </w:t>
+      </w:r>
+      <w:r>
+        <w:rPr>
+          <w:rFonts w:ascii="Calibri" w:eastAsia="Calibri" w:hAnsi="Calibri" w:cs="Times New Roman"/>
+          <w:sz w:val="24"/>
+          <w:szCs w:val="24"/>
+          <w:lang w:val="en-US"/>
+        </w:rPr>
+        <w:t>t</w:t>
+      </w:r>
+      <w:r>
+        <w:rPr>
+          <w:rFonts w:ascii="Calibri" w:eastAsia="Calibri" w:hAnsi="Calibri" w:cs="Times New Roman"/>
+          <w:sz w:val="24"/>
+          <w:szCs w:val="24"/>
+          <w:lang w:val="en-US"/>
+        </w:rPr>
+        <w:t xml:space="preserve">eam and </w:t>
+      </w:r>
+      <w:r>
+        <w:rPr>
+          <w:rFonts w:ascii="Calibri" w:eastAsia="Calibri" w:hAnsi="Calibri" w:cs="Times New Roman"/>
+          <w:sz w:val="24"/>
+          <w:szCs w:val="24"/>
+          <w:lang w:val="en-US"/>
+        </w:rPr>
+        <w:t>l</w:t>
+      </w:r>
+      <w:r>
+        <w:rPr>
+          <w:rFonts w:ascii="Calibri" w:eastAsia="Calibri" w:hAnsi="Calibri" w:cs="Times New Roman"/>
+          <w:sz w:val="24"/>
+          <w:szCs w:val="24"/>
+          <w:lang w:val="en-US"/>
+        </w:rPr>
+        <w:t xml:space="preserve">ocal </w:t>
+      </w:r>
+      <w:r>
+        <w:rPr>
+          <w:rFonts w:ascii="Calibri" w:eastAsia="Calibri" w:hAnsi="Calibri" w:cs="Times New Roman"/>
+          <w:sz w:val="24"/>
+          <w:szCs w:val="24"/>
+          <w:lang w:val="en-US"/>
+        </w:rPr>
+        <w:t>p</w:t>
+      </w:r>
+      <w:r>
+        <w:rPr>
+          <w:rFonts w:ascii="Calibri" w:eastAsia="Calibri" w:hAnsi="Calibri" w:cs="Times New Roman"/>
+          <w:sz w:val="24"/>
+          <w:szCs w:val="24"/>
+          <w:lang w:val="en-US"/>
+        </w:rPr>
+        <w:t xml:space="preserve">artner </w:t>
+      </w:r>
+      <w:r>
+        <w:rPr>
+          <w:rFonts w:ascii="Calibri" w:eastAsia="Calibri" w:hAnsi="Calibri" w:cs="Times New Roman"/>
+          <w:sz w:val="24"/>
+          <w:szCs w:val="24"/>
+          <w:lang w:val="en-US"/>
+        </w:rPr>
+        <w:t>o</w:t>
+      </w:r>
+      <w:r>
+        <w:rPr>
+          <w:rFonts w:ascii="Calibri" w:eastAsia="Calibri" w:hAnsi="Calibri" w:cs="Times New Roman"/>
+          <w:sz w:val="24"/>
+          <w:szCs w:val="24"/>
+          <w:lang w:val="en-US"/>
+        </w:rPr>
+        <w:t>rganization(s)</w:t>
+      </w:r>
+    </w:p>
+    <w:p>
+      <w:pPr>
+        <w:spacing w:line="240" w:lineRule="auto"/>
+        <w:ind w:firstLine="360"/>
+        <w:rPr>
+          <w:rFonts w:ascii="Calibri" w:eastAsia="Calibri" w:hAnsi="Calibri" w:cs="Times New Roman"/>
+          <w:sz w:val="24"/>
+          <w:szCs w:val="24"/>
+          <w:lang w:val="en-US"/>
+        </w:rPr>
+      </w:pPr>
+      <w:r>
+        <w:rPr>
+          <w:rFonts w:ascii="Calibri" w:eastAsia="Calibri" w:hAnsi="Calibri" w:cs="Times New Roman"/>
+          <w:b/>
+          <w:bCs/>
+          <w:sz w:val="24"/>
+          <w:szCs w:val="24"/>
+          <w:lang w:val="en-US"/>
+        </w:rPr>
+        <w:t>Where:</w:t>
+      </w:r>
+      <w:r>
+        <w:rPr>
+          <w:rFonts w:ascii="Calibri" w:eastAsia="Calibri" w:hAnsi="Calibri" w:cs="Times New Roman"/>
+          <w:sz w:val="24"/>
+          <w:szCs w:val="24"/>
+          <w:lang w:val="en-US"/>
+        </w:rPr>
+        <w:t xml:space="preserve"> </w:t>
+      </w:r>
+      <w:r>
+        <w:rPr>
+          <w:rFonts w:ascii="Calibri" w:eastAsia="Calibri" w:hAnsi="Calibri" w:cs="Times New Roman"/>
+          <w:sz w:val="24"/>
+          <w:szCs w:val="24"/>
+          <w:lang w:val="en-US"/>
+        </w:rPr>
+        <w:t>i</w:t>
+      </w:r>
+      <w:r>
+        <w:rPr>
+          <w:rFonts w:ascii="Calibri" w:eastAsia="Calibri" w:hAnsi="Calibri" w:cs="Times New Roman"/>
+          <w:sz w:val="24"/>
+          <w:szCs w:val="24"/>
+          <w:lang w:val="en-US"/>
+        </w:rPr>
+        <w:t>n-person and virtual synchronous meeting rooms</w:t>
+      </w:r>
+    </w:p>
+    <w:p>
+      <w:pPr>
+        <w:spacing w:line="240" w:lineRule="auto"/>
+        <w:ind w:firstLine="360"/>
+        <w:rPr>
+          <w:rFonts w:ascii="Calibri" w:eastAsia="Calibri" w:hAnsi="Calibri" w:cs="Times New Roman"/>
+          <w:sz w:val="24"/>
+          <w:szCs w:val="24"/>
+          <w:lang w:val="en-US"/>
+        </w:rPr>
+      </w:pPr>
+      <w:r>
+        <w:rPr>
+          <w:rFonts w:ascii="Calibri" w:eastAsia="Calibri" w:hAnsi="Calibri" w:cs="Times New Roman"/>
+          <w:b/>
+          <w:bCs/>
+          <w:sz w:val="24"/>
+          <w:szCs w:val="24"/>
+          <w:lang w:val="en-US"/>
+        </w:rPr>
+        <w:t>How long will it take:</w:t>
+      </w:r>
+      <w:r>
+        <w:rPr>
+          <w:rFonts w:ascii="Calibri" w:eastAsia="Calibri" w:hAnsi="Calibri" w:cs="Times New Roman"/>
+          <w:sz w:val="24"/>
+          <w:szCs w:val="24"/>
+          <w:lang w:val="en-US"/>
+        </w:rPr>
+        <w:t xml:space="preserve"> </w:t>
+      </w:r>
+      <w:r>
+        <w:rPr>
+          <w:rFonts w:ascii="Calibri" w:eastAsia="Calibri" w:hAnsi="Calibri" w:cs="Times New Roman"/>
+          <w:sz w:val="24"/>
+          <w:szCs w:val="24"/>
+          <w:lang w:val="en-US"/>
+        </w:rPr>
+        <w:t>m</w:t>
+      </w:r>
+      <w:r>
+        <w:rPr>
+          <w:rFonts w:ascii="Calibri" w:eastAsia="Calibri" w:hAnsi="Calibri" w:cs="Times New Roman"/>
+          <w:sz w:val="24"/>
+          <w:szCs w:val="24"/>
+          <w:lang w:val="en-US"/>
+        </w:rPr>
+        <w:t>ultiple 1-2 hour sessions</w:t>
+      </w:r>
+    </w:p>
+    <w:p>
+      <w:pPr>
+        <w:keepNext/>
+        <w:keepLines/>
+        <w:spacing w:line="240" w:lineRule="auto"/>
+        <w:outlineLvl w:val="1"/>
+        <w:rPr>
+          <w:rFonts w:ascii="Calibri Light" w:eastAsia="Times New Roman" w:hAnsi="Calibri Light" w:cs="Times New Roman"/>
+          <w:color w:val="000000"/>
+          <w:sz w:val="24"/>
           <w:lang w:val="en-US"/>
         </w:rPr>
       </w:pPr>
@@ -54,95 +500,7 @@
           <w:lang w:val="en-US"/>
         </w:rPr>
       </w:pPr>
-      <w:hyperlink w:anchor="_[Name_of_Chapter" w:history="1">
-        <w:r>
-          <w:rPr>
-            <w:rFonts w:ascii="Calibri Light" w:eastAsia="Times New Roman" w:hAnsi="Calibri Light" w:cs="Times New Roman"/>
-            <w:b/>
-            <w:bCs/>
-            <w:color w:val="000000"/>
-            <w:sz w:val="28"/>
-            <w:szCs w:val="26"/>
-            <w:lang w:val="en-US"/>
-          </w:rPr>
-          <w:t>Purpose</w:t>
-        </w:r>
-      </w:hyperlink>
-    </w:p>
-    <w:p>
-      <w:pPr>
-        <w:spacing w:line="240" w:lineRule="auto"/>
-        <w:rPr>
-          <w:rFonts w:ascii="Calibri" w:eastAsia="Calibri" w:hAnsi="Calibri" w:cs="Times New Roman"/>
-          <w:sz w:val="24"/>
-          <w:szCs w:val="24"/>
-          <w:lang w:val="en-US"/>
-        </w:rPr>
-      </w:pPr>
-      <w:r>
-        <w:rPr>
-          <w:rFonts w:ascii="Calibri" w:eastAsia="Calibri" w:hAnsi="Calibri" w:cs="Times New Roman"/>
-          <w:sz w:val="24"/>
-          <w:szCs w:val="24"/>
-          <w:lang w:val="en-US"/>
-        </w:rPr>
-        <w:t>T</w:t>
-      </w:r>
-      <w:r>
-        <w:rPr>
-          <w:rFonts w:ascii="Calibri" w:eastAsia="Calibri" w:hAnsi="Calibri" w:cs="Times New Roman"/>
-          <w:sz w:val="24"/>
-          <w:szCs w:val="24"/>
-          <w:lang w:val="en-US"/>
-        </w:rPr>
-        <w:t xml:space="preserve">o </w:t>
-      </w:r>
-      <w:r>
-        <w:rPr>
-          <w:rFonts w:ascii="Calibri" w:eastAsia="Calibri" w:hAnsi="Calibri" w:cs="Times New Roman"/>
-          <w:sz w:val="24"/>
-          <w:szCs w:val="24"/>
-          <w:lang w:val="en-US"/>
-        </w:rPr>
-        <w:t>prepare for and plan each of three</w:t>
-      </w:r>
-      <w:r>
-        <w:rPr>
-          <w:rFonts w:ascii="Calibri" w:eastAsia="Calibri" w:hAnsi="Calibri" w:cs="Times New Roman"/>
-          <w:sz w:val="24"/>
-          <w:szCs w:val="24"/>
-          <w:lang w:val="en-US"/>
-        </w:rPr>
-        <w:t xml:space="preserve"> possible</w:t>
-      </w:r>
-      <w:r>
-        <w:rPr>
-          <w:rFonts w:ascii="Calibri" w:eastAsia="Calibri" w:hAnsi="Calibri" w:cs="Times New Roman"/>
-          <w:sz w:val="24"/>
-          <w:szCs w:val="24"/>
-          <w:lang w:val="en-US"/>
-        </w:rPr>
-        <w:t xml:space="preserve"> ERB community workshops. </w:t>
-      </w:r>
-    </w:p>
-    <w:p>
-      <w:pPr>
-        <w:spacing w:line="240" w:lineRule="auto"/>
-        <w:ind w:left="720" w:hanging="360"/>
-        <w:rPr>
-          <w:rFonts w:ascii="Calibri" w:eastAsia="Calibri" w:hAnsi="Calibri" w:cs="Times New Roman"/>
-          <w:sz w:val="24"/>
-          <w:szCs w:val="24"/>
-          <w:lang w:val="en-US"/>
-        </w:rPr>
-      </w:pPr>
-    </w:p>
-    <w:p>
-      <w:pPr>
-        <w:keepNext/>
-        <w:keepLines/>
-        <w:spacing w:line="240" w:lineRule="auto"/>
-        <w:outlineLvl w:val="1"/>
+      <w:r>
         <w:rPr>
           <w:rFonts w:ascii="Calibri Light" w:eastAsia="Times New Roman" w:hAnsi="Calibri Light" w:cs="Times New Roman"/>
           <w:b/>
@@ -152,7 +510,8 @@
           <w:szCs w:val="26"/>
           <w:lang w:val="en-US"/>
         </w:rPr>
-      </w:pPr>
+        <w:t>Before each Worksho</w:t>
+      </w:r>
       <w:r>
         <w:rPr>
           <w:rFonts w:ascii="Calibri Light" w:eastAsia="Times New Roman" w:hAnsi="Calibri Light" w:cs="Times New Roman"/>
@@ -163,131 +522,19 @@
           <w:szCs w:val="26"/>
           <w:lang w:val="en-US"/>
         </w:rPr>
-        <w:t>What you’ll Need</w:t>
+        <w:t>p</w:t>
       </w:r>
     </w:p>
     <w:p>
       <w:pPr>
         <w:spacing w:line="240" w:lineRule="auto"/>
-        <w:ind w:firstLine="720"/>
-        <w:rPr>
-          <w:rFonts w:ascii="Calibri" w:eastAsia="Calibri" w:hAnsi="Calibri" w:cs="Times New Roman"/>
-          <w:sz w:val="24"/>
-          <w:szCs w:val="24"/>
-          <w:lang w:val="en-US"/>
-        </w:rPr>
-      </w:pPr>
-      <w:r>
         <w:rPr>
           <w:rFonts w:ascii="Calibri" w:eastAsia="Calibri" w:hAnsi="Calibri" w:cs="Times New Roman"/>
           <w:b/>
           <w:bCs/>
           <w:sz w:val="24"/>
           <w:szCs w:val="24"/>
-          <w:lang w:val="en-US"/>
-        </w:rPr>
-        <w:t>Who:</w:t>
-      </w:r>
-      <w:r>
-        <w:rPr>
-          <w:rFonts w:ascii="Calibri" w:eastAsia="Calibri" w:hAnsi="Calibri" w:cs="Times New Roman"/>
-          <w:sz w:val="24"/>
-          <w:szCs w:val="24"/>
-          <w:lang w:val="en-US"/>
-        </w:rPr>
-        <w:t xml:space="preserve"> </w:t>
-      </w:r>
-      <w:r>
-        <w:rPr>
-          <w:rFonts w:ascii="Calibri" w:eastAsia="Calibri" w:hAnsi="Calibri" w:cs="Times New Roman"/>
-          <w:sz w:val="24"/>
-          <w:szCs w:val="24"/>
-          <w:lang w:val="en-US"/>
-        </w:rPr>
-        <w:t xml:space="preserve">Core </w:t>
-      </w:r>
-      <w:r>
-        <w:rPr>
-          <w:rFonts w:ascii="Calibri" w:eastAsia="Calibri" w:hAnsi="Calibri" w:cs="Times New Roman"/>
-          <w:sz w:val="24"/>
-          <w:szCs w:val="24"/>
-          <w:lang w:val="en-US"/>
-        </w:rPr>
-        <w:t>t</w:t>
-      </w:r>
-      <w:r>
-        <w:rPr>
-          <w:rFonts w:ascii="Calibri" w:eastAsia="Calibri" w:hAnsi="Calibri" w:cs="Times New Roman"/>
-          <w:sz w:val="24"/>
-          <w:szCs w:val="24"/>
-          <w:lang w:val="en-US"/>
-        </w:rPr>
-        <w:t xml:space="preserve">eam and </w:t>
-      </w:r>
-      <w:r>
-        <w:rPr>
-          <w:rFonts w:ascii="Calibri" w:eastAsia="Calibri" w:hAnsi="Calibri" w:cs="Times New Roman"/>
-          <w:sz w:val="24"/>
-          <w:szCs w:val="24"/>
-          <w:lang w:val="en-US"/>
-        </w:rPr>
-        <w:t>l</w:t>
-      </w:r>
-      <w:r>
-        <w:rPr>
-          <w:rFonts w:ascii="Calibri" w:eastAsia="Calibri" w:hAnsi="Calibri" w:cs="Times New Roman"/>
-          <w:sz w:val="24"/>
-          <w:szCs w:val="24"/>
-          <w:lang w:val="en-US"/>
-        </w:rPr>
-        <w:t xml:space="preserve">ocal </w:t>
-      </w:r>
-      <w:r>
-        <w:rPr>
-          <w:rFonts w:ascii="Calibri" w:eastAsia="Calibri" w:hAnsi="Calibri" w:cs="Times New Roman"/>
-          <w:sz w:val="24"/>
-          <w:szCs w:val="24"/>
-          <w:lang w:val="en-US"/>
-        </w:rPr>
-        <w:t>p</w:t>
-      </w:r>
-      <w:r>
-        <w:rPr>
-          <w:rFonts w:ascii="Calibri" w:eastAsia="Calibri" w:hAnsi="Calibri" w:cs="Times New Roman"/>
-          <w:sz w:val="24"/>
-          <w:szCs w:val="24"/>
-          <w:lang w:val="en-US"/>
-        </w:rPr>
-        <w:t xml:space="preserve">artner </w:t>
-      </w:r>
-      <w:r>
-        <w:rPr>
-          <w:rFonts w:ascii="Calibri" w:eastAsia="Calibri" w:hAnsi="Calibri" w:cs="Times New Roman"/>
-          <w:sz w:val="24"/>
-          <w:szCs w:val="24"/>
-          <w:lang w:val="en-US"/>
-        </w:rPr>
-        <w:t>o</w:t>
-      </w:r>
-      <w:r>
-        <w:rPr>
-          <w:rFonts w:ascii="Calibri" w:eastAsia="Calibri" w:hAnsi="Calibri" w:cs="Times New Roman"/>
-          <w:sz w:val="24"/>
-          <w:szCs w:val="24"/>
-          <w:lang w:val="en-US"/>
-        </w:rPr>
-        <w:t>rganization(s)</w:t>
-      </w:r>
-    </w:p>
-    <w:p>
-      <w:pPr>
-        <w:spacing w:line="240" w:lineRule="auto"/>
-        <w:ind w:firstLine="720"/>
-        <w:rPr>
-          <w:rFonts w:ascii="Calibri" w:eastAsia="Calibri" w:hAnsi="Calibri" w:cs="Times New Roman"/>
-          <w:sz w:val="24"/>
-          <w:szCs w:val="24"/>
-          <w:lang w:val="en-US"/>
+          <w:u w:val="single"/>
         </w:rPr>
       </w:pPr>
       <w:r>
@@ -297,103 +544,1140 @@
           <w:bCs/>
           <w:sz w:val="24"/>
           <w:szCs w:val="24"/>
-          <w:lang w:val="en-US"/>
-        </w:rPr>
-        <w:t>Where:</w:t>
-      </w:r>
-      <w:r>
-        <w:rPr>
-          <w:rFonts w:ascii="Calibri" w:eastAsia="Calibri" w:hAnsi="Calibri" w:cs="Times New Roman"/>
-          <w:sz w:val="24"/>
-          <w:szCs w:val="24"/>
-          <w:lang w:val="en-US"/>
-        </w:rPr>
-        <w:t xml:space="preserve"> </w:t>
-      </w:r>
-      <w:r>
-        <w:rPr>
-          <w:rFonts w:ascii="Calibri" w:eastAsia="Calibri" w:hAnsi="Calibri" w:cs="Times New Roman"/>
-          <w:sz w:val="24"/>
-          <w:szCs w:val="24"/>
-          <w:lang w:val="en-US"/>
-        </w:rPr>
-        <w:t>In-person and virtual synchronous meeting rooms</w:t>
+          <w:u w:val="single"/>
+        </w:rPr>
+        <w:t>Planning your workshops</w:t>
       </w:r>
     </w:p>
     <w:p>
       <w:pPr>
         <w:spacing w:line="240" w:lineRule="auto"/>
-        <w:ind w:firstLine="720"/>
         <w:rPr>
           <w:rFonts w:ascii="Calibri" w:eastAsia="Calibri" w:hAnsi="Calibri" w:cs="Times New Roman"/>
           <w:sz w:val="24"/>
           <w:szCs w:val="24"/>
-          <w:lang w:val="en-US"/>
-        </w:rPr>
-      </w:pPr>
-      <w:r>
+        </w:rPr>
+      </w:pPr>
+      <w:r>
+        <w:rPr>
+          <w:rFonts w:ascii="Calibri" w:eastAsia="Calibri" w:hAnsi="Calibri" w:cs="Times New Roman"/>
+          <w:sz w:val="24"/>
+          <w:szCs w:val="24"/>
+        </w:rPr>
+        <w:t xml:space="preserve">With the core team, review </w:t>
+      </w:r>
+      <w:r>
+        <w:rPr>
+          <w:rFonts w:ascii="Calibri" w:eastAsia="Calibri" w:hAnsi="Calibri" w:cs="Times New Roman"/>
+          <w:sz w:val="24"/>
+          <w:szCs w:val="24"/>
+        </w:rPr>
+        <w:t>ERB workshop activities</w:t>
+      </w:r>
+      <w:r>
+        <w:rPr>
+          <w:rFonts w:ascii="Calibri" w:eastAsia="Calibri" w:hAnsi="Calibri" w:cs="Times New Roman"/>
+          <w:sz w:val="24"/>
+          <w:szCs w:val="24"/>
+        </w:rPr>
+        <w:t xml:space="preserve"> and decide which ones you want to do with community participants, and how many workshops you will need to accomplish them. </w:t>
+      </w:r>
+    </w:p>
+    <w:p>
+      <w:pPr>
+        <w:spacing w:line="240" w:lineRule="auto"/>
+        <w:rPr>
+          <w:rFonts w:ascii="Calibri" w:eastAsia="Calibri" w:hAnsi="Calibri" w:cs="Times New Roman"/>
+          <w:sz w:val="24"/>
+          <w:szCs w:val="24"/>
+        </w:rPr>
+      </w:pPr>
+      <w:r>
+        <w:rPr>
+          <w:rFonts w:ascii="Calibri" w:eastAsia="Calibri" w:hAnsi="Calibri" w:cs="Times New Roman"/>
+          <w:sz w:val="24"/>
+          <w:szCs w:val="24"/>
+        </w:rPr>
+        <w:t xml:space="preserve">We recommend working with a local partner(s) to plan the workshops. </w:t>
+      </w:r>
+    </w:p>
+    <w:p>
+      <w:pPr>
+        <w:pStyle w:val="ListParagraph"/>
+        <w:numPr>
+          <w:ilvl w:val="0"/>
+          <w:numId w:val="47"/>
+        </w:numPr>
+        <w:spacing w:line="240" w:lineRule="auto"/>
+        <w:rPr>
+          <w:rFonts w:ascii="Calibri" w:eastAsia="Calibri" w:hAnsi="Calibri" w:cs="Times New Roman"/>
+          <w:sz w:val="24"/>
+          <w:szCs w:val="24"/>
+        </w:rPr>
+      </w:pPr>
+      <w:r>
+        <w:rPr>
+          <w:rFonts w:ascii="Calibri" w:eastAsia="Calibri" w:hAnsi="Calibri" w:cs="Times New Roman"/>
+          <w:sz w:val="24"/>
+          <w:szCs w:val="24"/>
+        </w:rPr>
+        <w:t>If you need help getting started, you can</w:t>
+      </w:r>
+      <w:r>
+        <w:rPr>
+          <w:rFonts w:ascii="Calibri" w:eastAsia="Calibri" w:hAnsi="Calibri" w:cs="Times New Roman"/>
+          <w:sz w:val="24"/>
+          <w:szCs w:val="24"/>
+        </w:rPr>
+        <w:t xml:space="preserve"> refer to the</w:t>
+      </w:r>
+      <w:r>
+        <w:rPr>
+          <w:rFonts w:ascii="Calibri" w:eastAsia="Calibri" w:hAnsi="Calibri" w:cs="Times New Roman"/>
+          <w:sz w:val="24"/>
+          <w:szCs w:val="24"/>
+        </w:rPr>
+        <w:t xml:space="preserve"> organizations who play key roles in the community from your community connections </w:t>
+      </w:r>
+      <w:r>
+        <w:rPr>
+          <w:rFonts w:ascii="Calibri" w:eastAsia="Calibri" w:hAnsi="Calibri" w:cs="Times New Roman"/>
+          <w:sz w:val="24"/>
+          <w:szCs w:val="24"/>
+        </w:rPr>
+        <w:t xml:space="preserve">table and diagram. </w:t>
+      </w:r>
+      <w:r>
+        <w:rPr>
+          <w:rFonts w:ascii="Calibri" w:eastAsia="Calibri" w:hAnsi="Calibri" w:cs="Times New Roman"/>
+          <w:sz w:val="24"/>
+          <w:szCs w:val="24"/>
+        </w:rPr>
+        <w:t>Who might be a good partner? You might find, however, that community-based organizations are already at capacity and can only commit to participating in limited ways.</w:t>
+      </w:r>
+    </w:p>
+    <w:p>
+      <w:pPr>
+        <w:spacing w:line="240" w:lineRule="auto"/>
+        <w:rPr>
+          <w:rFonts w:ascii="Calibri" w:eastAsia="Calibri" w:hAnsi="Calibri" w:cs="Times New Roman"/>
+          <w:sz w:val="24"/>
+          <w:szCs w:val="24"/>
+        </w:rPr>
+      </w:pPr>
+    </w:p>
+    <w:p>
+      <w:pPr>
+        <w:spacing w:line="240" w:lineRule="auto"/>
         <w:rPr>
           <w:rFonts w:ascii="Calibri" w:eastAsia="Calibri" w:hAnsi="Calibri" w:cs="Times New Roman"/>
           <w:b/>
           <w:bCs/>
           <w:sz w:val="24"/>
           <w:szCs w:val="24"/>
-          <w:lang w:val="en-US"/>
-        </w:rPr>
-        <w:t>How long will it take:</w:t>
-      </w:r>
+        </w:rPr>
+      </w:pPr>
       <w:r>
         <w:rPr>
           <w:rFonts w:ascii="Calibri" w:eastAsia="Calibri" w:hAnsi="Calibri" w:cs="Times New Roman"/>
-          <w:sz w:val="24"/>
-          <w:szCs w:val="24"/>
-          <w:lang w:val="en-US"/>
-        </w:rPr>
-        <w:t xml:space="preserve"> </w:t>
-      </w:r>
-      <w:r>
-        <w:rPr>
-          <w:rFonts w:ascii="Calibri" w:eastAsia="Calibri" w:hAnsi="Calibri" w:cs="Times New Roman"/>
-          <w:sz w:val="24"/>
-          <w:szCs w:val="24"/>
-          <w:lang w:val="en-US"/>
-        </w:rPr>
-        <w:t xml:space="preserve">multiple </w:t>
-      </w:r>
-      <w:proofErr w:type="gramStart"/>
-      <w:r>
-        <w:rPr>
-          <w:rFonts w:ascii="Calibri" w:eastAsia="Calibri" w:hAnsi="Calibri" w:cs="Times New Roman"/>
-          <w:sz w:val="24"/>
-          <w:szCs w:val="24"/>
-          <w:lang w:val="en-US"/>
-        </w:rPr>
-        <w:t>1-2 hour</w:t>
-      </w:r>
-      <w:proofErr w:type="gramEnd"/>
-      <w:r>
-        <w:rPr>
-          <w:rFonts w:ascii="Calibri" w:eastAsia="Calibri" w:hAnsi="Calibri" w:cs="Times New Roman"/>
-          <w:sz w:val="24"/>
-          <w:szCs w:val="24"/>
-          <w:lang w:val="en-US"/>
-        </w:rPr>
-        <w:t xml:space="preserve"> sessions</w:t>
+          <w:b/>
+          <w:bCs/>
+          <w:sz w:val="24"/>
+          <w:szCs w:val="24"/>
+        </w:rPr>
+        <w:t>Consider as part of your planning:</w:t>
       </w:r>
     </w:p>
     <w:p>
       <w:pPr>
-        <w:keepNext/>
-        <w:keepLines/>
+        <w:pStyle w:val="ListParagraph"/>
+        <w:numPr>
+          <w:ilvl w:val="0"/>
+          <w:numId w:val="47"/>
+        </w:numPr>
         <w:spacing w:line="240" w:lineRule="auto"/>
-        <w:outlineLvl w:val="1"/>
-        <w:rPr>
-          <w:rFonts w:ascii="Calibri Light" w:eastAsia="Times New Roman" w:hAnsi="Calibri Light" w:cs="Times New Roman"/>
+        <w:rPr>
+          <w:rFonts w:ascii="Calibri" w:eastAsia="Calibri" w:hAnsi="Calibri" w:cs="Times New Roman"/>
+          <w:sz w:val="24"/>
+          <w:szCs w:val="24"/>
+        </w:rPr>
+      </w:pPr>
+      <w:r>
+        <w:rPr>
+          <w:rFonts w:ascii="Calibri" w:eastAsia="Calibri" w:hAnsi="Calibri" w:cs="Times New Roman"/>
+          <w:sz w:val="24"/>
+          <w:szCs w:val="24"/>
+        </w:rPr>
+        <w:t>What days and times are best to hold workshops? For how long?</w:t>
+      </w:r>
+    </w:p>
+    <w:p>
+      <w:pPr>
+        <w:pStyle w:val="ListParagraph"/>
+        <w:numPr>
+          <w:ilvl w:val="0"/>
+          <w:numId w:val="47"/>
+        </w:numPr>
+        <w:spacing w:line="240" w:lineRule="auto"/>
+        <w:rPr>
+          <w:rFonts w:ascii="Calibri" w:eastAsia="Calibri" w:hAnsi="Calibri" w:cs="Times New Roman"/>
+          <w:sz w:val="24"/>
+          <w:szCs w:val="24"/>
+        </w:rPr>
+      </w:pPr>
+      <w:r>
+        <w:rPr>
+          <w:rFonts w:ascii="Calibri" w:eastAsia="Calibri" w:hAnsi="Calibri" w:cs="Times New Roman"/>
+          <w:sz w:val="24"/>
+          <w:szCs w:val="24"/>
+        </w:rPr>
+        <w:t>How many workshops do you need? How much time will you need in between them?</w:t>
+      </w:r>
+    </w:p>
+    <w:p>
+      <w:pPr>
+        <w:pStyle w:val="ListParagraph"/>
+        <w:numPr>
+          <w:ilvl w:val="0"/>
+          <w:numId w:val="47"/>
+        </w:numPr>
+        <w:spacing w:line="240" w:lineRule="auto"/>
+        <w:rPr>
+          <w:rFonts w:ascii="Calibri" w:eastAsia="Calibri" w:hAnsi="Calibri" w:cs="Times New Roman"/>
+          <w:sz w:val="24"/>
+          <w:szCs w:val="24"/>
+        </w:rPr>
+      </w:pPr>
+      <w:r>
+        <w:rPr>
+          <w:rFonts w:ascii="Calibri" w:eastAsia="Calibri" w:hAnsi="Calibri" w:cs="Times New Roman"/>
+          <w:sz w:val="24"/>
+          <w:szCs w:val="24"/>
+        </w:rPr>
+        <w:t>When should they be completed by</w:t>
+      </w:r>
+      <w:r>
+        <w:rPr>
+          <w:rFonts w:ascii="Calibri" w:eastAsia="Calibri" w:hAnsi="Calibri" w:cs="Times New Roman"/>
+          <w:sz w:val="24"/>
+          <w:szCs w:val="24"/>
+        </w:rPr>
+        <w:t>?</w:t>
+      </w:r>
+    </w:p>
+    <w:p>
+      <w:pPr>
+        <w:pStyle w:val="ListParagraph"/>
+        <w:numPr>
+          <w:ilvl w:val="0"/>
+          <w:numId w:val="47"/>
+        </w:numPr>
+        <w:spacing w:line="240" w:lineRule="auto"/>
+        <w:rPr>
+          <w:rFonts w:ascii="Calibri" w:eastAsia="Calibri" w:hAnsi="Calibri" w:cs="Times New Roman"/>
+          <w:sz w:val="24"/>
+          <w:szCs w:val="24"/>
+        </w:rPr>
+      </w:pPr>
+      <w:r>
+        <w:rPr>
+          <w:rFonts w:ascii="Calibri" w:eastAsia="Calibri" w:hAnsi="Calibri" w:cs="Times New Roman"/>
+          <w:sz w:val="24"/>
+          <w:szCs w:val="24"/>
+        </w:rPr>
+        <w:t xml:space="preserve">How long will it take you to recruit and register participants? </w:t>
+      </w:r>
+    </w:p>
+    <w:p>
+      <w:pPr>
+        <w:pStyle w:val="ListParagraph"/>
+        <w:numPr>
+          <w:ilvl w:val="0"/>
+          <w:numId w:val="47"/>
+        </w:numPr>
+        <w:spacing w:line="240" w:lineRule="auto"/>
+        <w:rPr>
+          <w:rFonts w:ascii="Calibri" w:eastAsia="Calibri" w:hAnsi="Calibri" w:cs="Times New Roman"/>
+          <w:sz w:val="24"/>
+          <w:szCs w:val="24"/>
+        </w:rPr>
+      </w:pPr>
+      <w:r>
+        <w:rPr>
+          <w:rFonts w:ascii="Calibri" w:eastAsia="Calibri" w:hAnsi="Calibri" w:cs="Times New Roman"/>
+          <w:sz w:val="24"/>
+          <w:szCs w:val="24"/>
+        </w:rPr>
+        <w:t xml:space="preserve">What roles can core team members and community partners play? How many of them can commit to attending and </w:t>
+      </w:r>
+      <w:r>
+        <w:rPr>
+          <w:rFonts w:ascii="Calibri" w:eastAsia="Calibri" w:hAnsi="Calibri" w:cs="Times New Roman"/>
+          <w:sz w:val="24"/>
+          <w:szCs w:val="24"/>
+        </w:rPr>
+        <w:t>helping</w:t>
+      </w:r>
+      <w:r>
+        <w:rPr>
+          <w:rFonts w:ascii="Calibri" w:eastAsia="Calibri" w:hAnsi="Calibri" w:cs="Times New Roman"/>
+          <w:sz w:val="24"/>
+          <w:szCs w:val="24"/>
+        </w:rPr>
+        <w:t>?</w:t>
+      </w:r>
+    </w:p>
+    <w:p>
+      <w:pPr>
+        <w:pStyle w:val="ListParagraph"/>
+        <w:numPr>
+          <w:ilvl w:val="0"/>
+          <w:numId w:val="47"/>
+        </w:numPr>
+        <w:spacing w:line="240" w:lineRule="auto"/>
+        <w:rPr>
+          <w:rFonts w:ascii="Calibri" w:eastAsia="Calibri" w:hAnsi="Calibri" w:cs="Times New Roman"/>
+          <w:sz w:val="24"/>
+          <w:szCs w:val="24"/>
+        </w:rPr>
+      </w:pPr>
+      <w:r>
+        <w:rPr>
+          <w:rFonts w:ascii="Calibri" w:eastAsia="Calibri" w:hAnsi="Calibri" w:cs="Times New Roman"/>
+          <w:sz w:val="24"/>
+          <w:szCs w:val="24"/>
+        </w:rPr>
+        <w:t>Will you be holding this virtually or in person?</w:t>
+      </w:r>
+    </w:p>
+    <w:p>
+      <w:pPr>
+        <w:pStyle w:val="ListParagraph"/>
+        <w:numPr>
+          <w:ilvl w:val="0"/>
+          <w:numId w:val="47"/>
+        </w:numPr>
+        <w:spacing w:line="240" w:lineRule="auto"/>
+        <w:rPr>
+          <w:rFonts w:ascii="Calibri" w:eastAsia="Calibri" w:hAnsi="Calibri" w:cs="Times New Roman"/>
+          <w:sz w:val="24"/>
+          <w:szCs w:val="24"/>
+        </w:rPr>
+      </w:pPr>
+      <w:r>
+        <w:rPr>
+          <w:rFonts w:ascii="Calibri" w:eastAsia="Calibri" w:hAnsi="Calibri" w:cs="Times New Roman"/>
+          <w:sz w:val="24"/>
+          <w:szCs w:val="24"/>
+        </w:rPr>
+        <w:t>How many participants are ideal? We’ve found that 20-30 participants works well.</w:t>
+      </w:r>
+    </w:p>
+    <w:p>
+      <w:pPr>
+        <w:pStyle w:val="ListParagraph"/>
+        <w:numPr>
+          <w:ilvl w:val="0"/>
+          <w:numId w:val="47"/>
+        </w:numPr>
+        <w:spacing w:line="240" w:lineRule="auto"/>
+        <w:rPr>
+          <w:rFonts w:ascii="Calibri" w:eastAsia="Calibri" w:hAnsi="Calibri" w:cs="Times New Roman"/>
+          <w:sz w:val="24"/>
+          <w:szCs w:val="24"/>
+        </w:rPr>
+      </w:pPr>
+      <w:r>
+        <w:rPr>
+          <w:rFonts w:ascii="Calibri" w:eastAsia="Calibri" w:hAnsi="Calibri" w:cs="Times New Roman"/>
+          <w:sz w:val="24"/>
+          <w:szCs w:val="24"/>
+        </w:rPr>
+        <w:t>Do you have resources to pay for costs that might arise</w:t>
+      </w:r>
+      <w:r>
+        <w:rPr>
+          <w:rFonts w:ascii="Calibri" w:eastAsia="Calibri" w:hAnsi="Calibri" w:cs="Times New Roman"/>
+          <w:sz w:val="24"/>
+          <w:szCs w:val="24"/>
+        </w:rPr>
+        <w:t>? S</w:t>
+      </w:r>
+      <w:r>
+        <w:rPr>
+          <w:rFonts w:ascii="Calibri" w:eastAsia="Calibri" w:hAnsi="Calibri" w:cs="Times New Roman"/>
+          <w:sz w:val="24"/>
+          <w:szCs w:val="24"/>
+        </w:rPr>
+        <w:t>uch as:</w:t>
+      </w:r>
+    </w:p>
+    <w:p>
+      <w:pPr>
+        <w:numPr>
+          <w:ilvl w:val="0"/>
+          <w:numId w:val="50"/>
+        </w:numPr>
+        <w:spacing w:line="240" w:lineRule="auto"/>
+        <w:ind w:left="1440"/>
+        <w:rPr>
+          <w:rFonts w:ascii="Calibri" w:eastAsia="Calibri" w:hAnsi="Calibri" w:cs="Times New Roman"/>
+          <w:sz w:val="24"/>
+          <w:szCs w:val="24"/>
+        </w:rPr>
+      </w:pPr>
+      <w:r>
+        <w:rPr>
+          <w:rFonts w:ascii="Calibri" w:eastAsia="Calibri" w:hAnsi="Calibri" w:cs="Times New Roman"/>
+          <w:sz w:val="24"/>
+          <w:szCs w:val="24"/>
+        </w:rPr>
+        <w:t xml:space="preserve">Venue rental </w:t>
+      </w:r>
+    </w:p>
+    <w:p>
+      <w:pPr>
+        <w:numPr>
+          <w:ilvl w:val="0"/>
+          <w:numId w:val="50"/>
+        </w:numPr>
+        <w:spacing w:line="240" w:lineRule="auto"/>
+        <w:ind w:left="1440"/>
+        <w:rPr>
+          <w:rFonts w:ascii="Calibri" w:eastAsia="Calibri" w:hAnsi="Calibri" w:cs="Times New Roman"/>
+          <w:sz w:val="24"/>
+          <w:szCs w:val="24"/>
+        </w:rPr>
+      </w:pPr>
+      <w:r>
+        <w:rPr>
+          <w:rFonts w:ascii="Calibri" w:eastAsia="Calibri" w:hAnsi="Calibri" w:cs="Times New Roman"/>
+          <w:sz w:val="24"/>
+          <w:szCs w:val="24"/>
+        </w:rPr>
+        <w:t>Facilitators</w:t>
+      </w:r>
+    </w:p>
+    <w:p>
+      <w:pPr>
+        <w:numPr>
+          <w:ilvl w:val="0"/>
+          <w:numId w:val="50"/>
+        </w:numPr>
+        <w:spacing w:line="240" w:lineRule="auto"/>
+        <w:ind w:left="1440"/>
+        <w:rPr>
+          <w:rFonts w:ascii="Calibri" w:eastAsia="Calibri" w:hAnsi="Calibri" w:cs="Times New Roman"/>
+          <w:sz w:val="24"/>
+          <w:szCs w:val="24"/>
+        </w:rPr>
+      </w:pPr>
+      <w:r>
+        <w:rPr>
+          <w:rFonts w:ascii="Calibri" w:eastAsia="Calibri" w:hAnsi="Calibri" w:cs="Times New Roman"/>
+          <w:sz w:val="24"/>
+          <w:szCs w:val="24"/>
+        </w:rPr>
+        <w:t>Materials</w:t>
+      </w:r>
+    </w:p>
+    <w:p>
+      <w:pPr>
+        <w:numPr>
+          <w:ilvl w:val="0"/>
+          <w:numId w:val="50"/>
+        </w:numPr>
+        <w:spacing w:line="240" w:lineRule="auto"/>
+        <w:ind w:left="1440"/>
+        <w:rPr>
+          <w:rFonts w:ascii="Calibri" w:eastAsia="Calibri" w:hAnsi="Calibri" w:cs="Times New Roman"/>
+          <w:sz w:val="24"/>
+          <w:szCs w:val="24"/>
+        </w:rPr>
+      </w:pPr>
+      <w:r>
+        <w:rPr>
+          <w:rFonts w:ascii="Calibri" w:eastAsia="Calibri" w:hAnsi="Calibri" w:cs="Times New Roman"/>
+          <w:sz w:val="24"/>
+          <w:szCs w:val="24"/>
+        </w:rPr>
+        <w:t xml:space="preserve">Food </w:t>
+      </w:r>
+    </w:p>
+    <w:p>
+      <w:pPr>
+        <w:numPr>
+          <w:ilvl w:val="0"/>
+          <w:numId w:val="50"/>
+        </w:numPr>
+        <w:spacing w:line="240" w:lineRule="auto"/>
+        <w:ind w:left="1440"/>
+        <w:rPr>
+          <w:rFonts w:ascii="Calibri" w:eastAsia="Calibri" w:hAnsi="Calibri" w:cs="Times New Roman"/>
+          <w:sz w:val="24"/>
+          <w:szCs w:val="24"/>
+        </w:rPr>
+      </w:pPr>
+      <w:r>
+        <w:rPr>
+          <w:rFonts w:ascii="Calibri" w:eastAsia="Calibri" w:hAnsi="Calibri" w:cs="Times New Roman"/>
+          <w:sz w:val="24"/>
+          <w:szCs w:val="24"/>
+        </w:rPr>
+        <w:t xml:space="preserve">Participant stipends </w:t>
+      </w:r>
+    </w:p>
+    <w:p>
+      <w:pPr>
+        <w:numPr>
+          <w:ilvl w:val="0"/>
+          <w:numId w:val="50"/>
+        </w:numPr>
+        <w:spacing w:line="240" w:lineRule="auto"/>
+        <w:ind w:left="1440"/>
+        <w:rPr>
+          <w:rFonts w:ascii="Calibri" w:eastAsia="Calibri" w:hAnsi="Calibri" w:cs="Times New Roman"/>
+          <w:sz w:val="24"/>
+          <w:szCs w:val="24"/>
+        </w:rPr>
+      </w:pPr>
+      <w:r>
+        <w:rPr>
+          <w:rFonts w:ascii="Calibri" w:eastAsia="Calibri" w:hAnsi="Calibri" w:cs="Times New Roman"/>
+          <w:sz w:val="24"/>
+          <w:szCs w:val="24"/>
+        </w:rPr>
+        <w:t>Transportation</w:t>
+      </w:r>
+    </w:p>
+    <w:p>
+      <w:pPr>
+        <w:numPr>
+          <w:ilvl w:val="0"/>
+          <w:numId w:val="50"/>
+        </w:numPr>
+        <w:spacing w:line="240" w:lineRule="auto"/>
+        <w:ind w:left="1440"/>
+        <w:rPr>
+          <w:rFonts w:ascii="Calibri" w:eastAsia="Calibri" w:hAnsi="Calibri" w:cs="Times New Roman"/>
+          <w:sz w:val="24"/>
+          <w:szCs w:val="24"/>
+        </w:rPr>
+      </w:pPr>
+      <w:r>
+        <w:rPr>
+          <w:rFonts w:ascii="Calibri" w:eastAsia="Calibri" w:hAnsi="Calibri" w:cs="Times New Roman"/>
+          <w:sz w:val="24"/>
+          <w:szCs w:val="24"/>
+        </w:rPr>
+        <w:t xml:space="preserve">Childcare </w:t>
+      </w:r>
+    </w:p>
+    <w:p>
+      <w:pPr>
+        <w:spacing w:line="240" w:lineRule="auto"/>
+        <w:rPr>
+          <w:rFonts w:ascii="Calibri" w:eastAsia="Calibri" w:hAnsi="Calibri" w:cs="Times New Roman"/>
+          <w:sz w:val="24"/>
+          <w:szCs w:val="24"/>
+        </w:rPr>
+      </w:pPr>
+    </w:p>
+    <w:p>
+      <w:pPr>
+        <w:spacing w:line="240" w:lineRule="auto"/>
+        <w:rPr>
+          <w:rFonts w:ascii="Calibri" w:eastAsia="Calibri" w:hAnsi="Calibri" w:cs="Times New Roman"/>
+          <w:sz w:val="24"/>
+          <w:szCs w:val="24"/>
+          <w:u w:val="single"/>
+        </w:rPr>
+        <w:sectPr>
+          <w:headerReference w:type="default" r:id="rId10"/>
+          <w:footerReference w:type="default" r:id="rId11"/>
+          <w:pgSz w:w="12240" w:h="15840"/>
+          <w:pgMar w:top="1440" w:right="1440" w:bottom="1440" w:left="1440" w:header="720" w:footer="720" w:gutter="0"/>
+          <w:cols w:space="720"/>
+        </w:sectPr>
+      </w:pPr>
+    </w:p>
+    <w:p>
+      <w:pPr>
+        <w:spacing w:line="240" w:lineRule="auto"/>
+        <w:rPr>
+          <w:rFonts w:ascii="Calibri" w:eastAsia="Calibri" w:hAnsi="Calibri" w:cs="Times New Roman"/>
           <w:b/>
           <w:bCs/>
-          <w:color w:val="000000"/>
-          <w:sz w:val="32"/>
-          <w:szCs w:val="28"/>
+          <w:sz w:val="24"/>
+          <w:szCs w:val="24"/>
+          <w:u w:val="single"/>
+        </w:rPr>
+      </w:pPr>
+      <w:r>
+        <w:rPr>
+          <w:rFonts w:ascii="Calibri" w:eastAsia="Calibri" w:hAnsi="Calibri" w:cs="Times New Roman"/>
+          <w:b/>
+          <w:bCs/>
+          <w:sz w:val="24"/>
+          <w:szCs w:val="24"/>
+          <w:u w:val="single"/>
+        </w:rPr>
+        <w:lastRenderedPageBreak/>
+        <w:t>Centering Equity</w:t>
+      </w:r>
+      <w:r>
+        <w:rPr>
+          <w:rFonts w:ascii="Calibri" w:eastAsia="Calibri" w:hAnsi="Calibri" w:cs="Times New Roman"/>
+          <w:b/>
+          <w:bCs/>
+          <w:sz w:val="24"/>
+          <w:szCs w:val="24"/>
+          <w:u w:val="single"/>
+        </w:rPr>
+        <w:t xml:space="preserve"> and Facilitation</w:t>
+      </w:r>
+    </w:p>
+    <w:p>
+      <w:pPr>
+        <w:spacing w:line="240" w:lineRule="auto"/>
+        <w:rPr>
+          <w:rFonts w:ascii="Calibri" w:eastAsia="Calibri" w:hAnsi="Calibri" w:cs="Times New Roman"/>
+          <w:sz w:val="24"/>
+          <w:szCs w:val="24"/>
+        </w:rPr>
+      </w:pPr>
+      <w:r>
+        <w:rPr>
+          <w:rFonts w:ascii="Calibri" w:eastAsia="Calibri" w:hAnsi="Calibri" w:cs="Times New Roman"/>
+          <w:sz w:val="24"/>
+          <w:szCs w:val="24"/>
+        </w:rPr>
+        <w:t xml:space="preserve">The facilitation of the workshop is key to its success. A facilitator makes participants feel included and comfortable participating, and actively guides discussions to ensure that the objectives of the workshop are met. </w:t>
+      </w:r>
+    </w:p>
+    <w:p>
+      <w:pPr>
+        <w:numPr>
+          <w:ilvl w:val="0"/>
+          <w:numId w:val="51"/>
+        </w:numPr>
+        <w:spacing w:line="240" w:lineRule="auto"/>
+        <w:rPr>
+          <w:rFonts w:ascii="Calibri" w:eastAsia="Calibri" w:hAnsi="Calibri" w:cs="Times New Roman"/>
+          <w:sz w:val="24"/>
+          <w:szCs w:val="24"/>
+        </w:rPr>
+      </w:pPr>
+      <w:r>
+        <w:rPr>
+          <w:rFonts w:ascii="Calibri" w:eastAsia="Calibri" w:hAnsi="Calibri" w:cs="Times New Roman"/>
+          <w:sz w:val="24"/>
+          <w:szCs w:val="24"/>
+        </w:rPr>
+        <w:t>Identify a community-based leader or partner with facilitation skills to lead portions of the community workshop. Ideally, it would be someone knowledgeable about equity and representative of the community. </w:t>
+      </w:r>
+    </w:p>
+    <w:p>
+      <w:pPr>
+        <w:numPr>
+          <w:ilvl w:val="0"/>
+          <w:numId w:val="51"/>
+        </w:numPr>
+        <w:spacing w:line="240" w:lineRule="auto"/>
+        <w:rPr>
+          <w:rFonts w:ascii="Calibri" w:eastAsia="Calibri" w:hAnsi="Calibri" w:cs="Times New Roman"/>
+          <w:sz w:val="24"/>
+          <w:szCs w:val="24"/>
+        </w:rPr>
+      </w:pPr>
+      <w:r>
+        <w:rPr>
+          <w:rFonts w:ascii="Calibri" w:eastAsia="Calibri" w:hAnsi="Calibri" w:cs="Times New Roman"/>
+          <w:sz w:val="24"/>
+          <w:szCs w:val="24"/>
+        </w:rPr>
+        <w:t xml:space="preserve">The facilitator should possess the following skills: </w:t>
+      </w:r>
+      <w:r>
+        <w:rPr>
+          <w:rFonts w:ascii="Calibri" w:eastAsia="Calibri" w:hAnsi="Calibri" w:cs="Times New Roman"/>
+          <w:sz w:val="24"/>
+          <w:szCs w:val="24"/>
+        </w:rPr>
+        <w:t>conflict management</w:t>
+      </w:r>
+      <w:r>
+        <w:rPr>
+          <w:rFonts w:ascii="Calibri" w:eastAsia="Calibri" w:hAnsi="Calibri" w:cs="Times New Roman"/>
+          <w:sz w:val="24"/>
+          <w:szCs w:val="24"/>
+        </w:rPr>
+        <w:t>,</w:t>
+      </w:r>
+      <w:r>
+        <w:rPr>
+          <w:rFonts w:ascii="Calibri" w:eastAsia="Calibri" w:hAnsi="Calibri" w:cs="Times New Roman"/>
+          <w:sz w:val="24"/>
+          <w:szCs w:val="24"/>
+        </w:rPr>
+        <w:t xml:space="preserve"> </w:t>
+      </w:r>
+      <w:r>
+        <w:rPr>
+          <w:rFonts w:ascii="Calibri" w:eastAsia="Calibri" w:hAnsi="Calibri" w:cs="Times New Roman"/>
+          <w:sz w:val="24"/>
+          <w:szCs w:val="24"/>
+        </w:rPr>
+        <w:t>r</w:t>
+      </w:r>
+      <w:r>
+        <w:rPr>
+          <w:rFonts w:ascii="Calibri" w:eastAsia="Calibri" w:hAnsi="Calibri" w:cs="Times New Roman"/>
+          <w:sz w:val="24"/>
+          <w:szCs w:val="24"/>
+        </w:rPr>
+        <w:t>acial</w:t>
+      </w:r>
+      <w:r>
+        <w:rPr>
+          <w:rFonts w:ascii="Calibri" w:eastAsia="Calibri" w:hAnsi="Calibri" w:cs="Times New Roman"/>
+          <w:sz w:val="24"/>
+          <w:szCs w:val="24"/>
+        </w:rPr>
+        <w:t xml:space="preserve"> </w:t>
+      </w:r>
+      <w:r>
+        <w:rPr>
+          <w:rFonts w:ascii="Calibri" w:eastAsia="Calibri" w:hAnsi="Calibri" w:cs="Times New Roman"/>
+          <w:sz w:val="24"/>
+          <w:szCs w:val="24"/>
+        </w:rPr>
+        <w:t>equity</w:t>
+      </w:r>
+      <w:r>
+        <w:rPr>
+          <w:rFonts w:ascii="Calibri" w:eastAsia="Calibri" w:hAnsi="Calibri" w:cs="Times New Roman"/>
+          <w:sz w:val="24"/>
+          <w:szCs w:val="24"/>
+        </w:rPr>
+        <w:t xml:space="preserve"> </w:t>
+      </w:r>
+      <w:r>
+        <w:rPr>
+          <w:rFonts w:ascii="Calibri" w:eastAsia="Calibri" w:hAnsi="Calibri" w:cs="Times New Roman"/>
+          <w:sz w:val="24"/>
+          <w:szCs w:val="24"/>
+        </w:rPr>
+        <w:t>l</w:t>
+      </w:r>
+      <w:r>
+        <w:rPr>
+          <w:rFonts w:ascii="Calibri" w:eastAsia="Calibri" w:hAnsi="Calibri" w:cs="Times New Roman"/>
+          <w:sz w:val="24"/>
+          <w:szCs w:val="24"/>
+        </w:rPr>
+        <w:t>iteracy, emotional intelligence,</w:t>
+      </w:r>
+      <w:r>
+        <w:rPr>
+          <w:rFonts w:ascii="Calibri" w:eastAsia="Calibri" w:hAnsi="Calibri" w:cs="Times New Roman"/>
+          <w:sz w:val="24"/>
+          <w:szCs w:val="24"/>
+        </w:rPr>
+        <w:t xml:space="preserve"> </w:t>
+      </w:r>
+      <w:r>
+        <w:rPr>
+          <w:rFonts w:ascii="Calibri" w:eastAsia="Calibri" w:hAnsi="Calibri" w:cs="Times New Roman"/>
+          <w:sz w:val="24"/>
+          <w:szCs w:val="24"/>
+        </w:rPr>
+        <w:t xml:space="preserve">communication, </w:t>
+      </w:r>
+      <w:r>
+        <w:rPr>
+          <w:rFonts w:ascii="Calibri" w:eastAsia="Calibri" w:hAnsi="Calibri" w:cs="Times New Roman"/>
+          <w:sz w:val="24"/>
+          <w:szCs w:val="24"/>
+        </w:rPr>
+        <w:t xml:space="preserve">and </w:t>
+      </w:r>
+      <w:r>
+        <w:rPr>
+          <w:rFonts w:ascii="Calibri" w:eastAsia="Calibri" w:hAnsi="Calibri" w:cs="Times New Roman"/>
+          <w:sz w:val="24"/>
+          <w:szCs w:val="24"/>
+        </w:rPr>
+        <w:t>critical thinkin</w:t>
+      </w:r>
+      <w:r>
+        <w:rPr>
+          <w:rFonts w:ascii="Calibri" w:eastAsia="Calibri" w:hAnsi="Calibri" w:cs="Times New Roman"/>
+          <w:sz w:val="24"/>
+          <w:szCs w:val="24"/>
+        </w:rPr>
+        <w:t>g.</w:t>
+      </w:r>
+      <w:r>
+        <w:rPr>
+          <w:rFonts w:ascii="Calibri" w:eastAsia="Calibri" w:hAnsi="Calibri" w:cs="Times New Roman"/>
+          <w:sz w:val="24"/>
+          <w:szCs w:val="24"/>
+        </w:rPr>
+        <w:t xml:space="preserve"> </w:t>
+      </w:r>
+    </w:p>
+    <w:p>
+      <w:pPr>
+        <w:numPr>
+          <w:ilvl w:val="1"/>
+          <w:numId w:val="49"/>
+        </w:numPr>
+        <w:spacing w:line="240" w:lineRule="auto"/>
+        <w:rPr>
+          <w:rFonts w:ascii="Calibri" w:eastAsia="Calibri" w:hAnsi="Calibri" w:cs="Times New Roman"/>
+          <w:sz w:val="24"/>
+          <w:szCs w:val="24"/>
+        </w:rPr>
+      </w:pPr>
+      <w:r>
+        <w:rPr>
+          <w:rFonts w:ascii="Calibri" w:eastAsia="Calibri" w:hAnsi="Calibri" w:cs="Times New Roman"/>
+          <w:sz w:val="24"/>
+          <w:szCs w:val="24"/>
+        </w:rPr>
+        <w:t xml:space="preserve">This should be an opportunity for community-based leaders to lead and educate decision-makers. </w:t>
+      </w:r>
+      <w:r>
+        <w:rPr>
+          <w:rFonts w:ascii="Calibri" w:eastAsia="Calibri" w:hAnsi="Calibri" w:cs="Times New Roman"/>
+          <w:sz w:val="24"/>
+          <w:szCs w:val="24"/>
+        </w:rPr>
+        <w:t>The f</w:t>
+      </w:r>
+      <w:r>
+        <w:rPr>
+          <w:rFonts w:ascii="Calibri" w:eastAsia="Calibri" w:hAnsi="Calibri" w:cs="Times New Roman"/>
+          <w:sz w:val="24"/>
+          <w:szCs w:val="24"/>
+        </w:rPr>
+        <w:t>acilitator should be versed and comfortable leading a workshop on historical patterns of inequality in the community and how they connect to the climate.</w:t>
+      </w:r>
+    </w:p>
+    <w:p>
+      <w:pPr>
+        <w:numPr>
+          <w:ilvl w:val="0"/>
+          <w:numId w:val="52"/>
+        </w:numPr>
+        <w:spacing w:line="240" w:lineRule="auto"/>
+        <w:rPr>
+          <w:rFonts w:ascii="Calibri" w:eastAsia="Calibri" w:hAnsi="Calibri" w:cs="Times New Roman"/>
+          <w:sz w:val="24"/>
+          <w:szCs w:val="24"/>
+        </w:rPr>
+      </w:pPr>
+      <w:r>
+        <w:rPr>
+          <w:rFonts w:ascii="Calibri" w:eastAsia="Calibri" w:hAnsi="Calibri" w:cs="Times New Roman"/>
+          <w:sz w:val="24"/>
+          <w:szCs w:val="24"/>
+        </w:rPr>
+        <w:t>E</w:t>
+      </w:r>
+      <w:r>
+        <w:rPr>
+          <w:rFonts w:ascii="Calibri" w:eastAsia="Calibri" w:hAnsi="Calibri" w:cs="Times New Roman"/>
+          <w:sz w:val="24"/>
+          <w:szCs w:val="24"/>
+        </w:rPr>
+        <w:t>ncourage meaningful participation and actively listen and reflect on the experiences and concerns of community members most impacted by </w:t>
+      </w:r>
+      <w:r>
+        <w:rPr>
+          <w:rFonts w:ascii="Calibri" w:eastAsia="Calibri" w:hAnsi="Calibri" w:cs="Times New Roman"/>
+          <w:sz w:val="24"/>
+          <w:szCs w:val="24"/>
+        </w:rPr>
+        <w:t xml:space="preserve">hazards, disasters, and threats </w:t>
+      </w:r>
+      <w:r>
+        <w:rPr>
+          <w:rFonts w:ascii="Calibri" w:eastAsia="Calibri" w:hAnsi="Calibri" w:cs="Times New Roman"/>
+          <w:sz w:val="24"/>
+          <w:szCs w:val="24"/>
+        </w:rPr>
+        <w:t>(</w:t>
+      </w:r>
+      <w:r>
+        <w:rPr>
+          <w:rFonts w:ascii="Calibri" w:eastAsia="Calibri" w:hAnsi="Calibri" w:cs="Times New Roman"/>
+          <w:sz w:val="24"/>
+          <w:szCs w:val="24"/>
+        </w:rPr>
+        <w:t>HDT</w:t>
+      </w:r>
+      <w:r>
+        <w:rPr>
+          <w:rFonts w:ascii="Calibri" w:eastAsia="Calibri" w:hAnsi="Calibri" w:cs="Times New Roman"/>
+          <w:sz w:val="24"/>
+          <w:szCs w:val="24"/>
+        </w:rPr>
+        <w:t>)</w:t>
+      </w:r>
+      <w:r>
+        <w:rPr>
+          <w:rFonts w:ascii="Calibri" w:eastAsia="Calibri" w:hAnsi="Calibri" w:cs="Times New Roman"/>
+          <w:sz w:val="24"/>
+          <w:szCs w:val="24"/>
+        </w:rPr>
+        <w:t>.</w:t>
+      </w:r>
+    </w:p>
+    <w:p>
+      <w:pPr>
+        <w:numPr>
+          <w:ilvl w:val="0"/>
+          <w:numId w:val="52"/>
+        </w:numPr>
+        <w:spacing w:line="240" w:lineRule="auto"/>
+        <w:rPr>
+          <w:rFonts w:ascii="Calibri" w:eastAsia="Calibri" w:hAnsi="Calibri" w:cs="Times New Roman"/>
+          <w:sz w:val="24"/>
+          <w:szCs w:val="24"/>
+        </w:rPr>
+      </w:pPr>
+      <w:r>
+        <w:rPr>
+          <w:rFonts w:ascii="Calibri" w:eastAsia="Calibri" w:hAnsi="Calibri" w:cs="Times New Roman"/>
+          <w:sz w:val="24"/>
+          <w:szCs w:val="24"/>
+        </w:rPr>
+        <w:t>Use community voices to consider the root causes of social, health, and economic inequities and how these inequities often "stack" (or overlap) to create complicated and unique community vulnerabilities. </w:t>
+      </w:r>
+    </w:p>
+    <w:p>
+      <w:pPr>
+        <w:spacing w:line="240" w:lineRule="auto"/>
+        <w:rPr>
+          <w:rFonts w:ascii="Calibri" w:eastAsia="Calibri" w:hAnsi="Calibri" w:cs="Times New Roman"/>
+          <w:sz w:val="24"/>
+          <w:szCs w:val="24"/>
+        </w:rPr>
+      </w:pPr>
+    </w:p>
+    <w:p>
+      <w:pPr>
+        <w:spacing w:line="240" w:lineRule="auto"/>
+        <w:rPr>
+          <w:rFonts w:ascii="Calibri" w:eastAsia="Calibri" w:hAnsi="Calibri" w:cs="Times New Roman"/>
+          <w:b/>
+          <w:bCs/>
+          <w:sz w:val="24"/>
+          <w:szCs w:val="24"/>
+          <w:u w:val="single"/>
+        </w:rPr>
+      </w:pPr>
+      <w:r>
+        <w:rPr>
+          <w:rFonts w:ascii="Calibri" w:eastAsia="Calibri" w:hAnsi="Calibri" w:cs="Times New Roman"/>
+          <w:b/>
+          <w:bCs/>
+          <w:sz w:val="24"/>
+          <w:szCs w:val="24"/>
+          <w:u w:val="single"/>
+        </w:rPr>
+        <w:t>Reducing barriers to participation</w:t>
+      </w:r>
+    </w:p>
+    <w:p>
+      <w:pPr>
+        <w:spacing w:line="240" w:lineRule="auto"/>
+        <w:rPr>
+          <w:rFonts w:ascii="Calibri" w:eastAsia="Calibri" w:hAnsi="Calibri" w:cs="Times New Roman"/>
+          <w:sz w:val="24"/>
+          <w:szCs w:val="24"/>
+        </w:rPr>
+      </w:pPr>
+      <w:r>
+        <w:rPr>
+          <w:rFonts w:ascii="Calibri" w:eastAsia="Calibri" w:hAnsi="Calibri" w:cs="Times New Roman"/>
+          <w:sz w:val="24"/>
+          <w:szCs w:val="24"/>
+        </w:rPr>
+        <w:t>Workshops are a good way of bringing people from different parts of the community </w:t>
+      </w:r>
+      <w:r>
+        <w:rPr>
+          <w:rFonts w:ascii="Calibri" w:eastAsia="Calibri" w:hAnsi="Calibri" w:cs="Times New Roman"/>
+          <w:sz w:val="24"/>
+          <w:szCs w:val="24"/>
+        </w:rPr>
+        <w:t>together but</w:t>
+      </w:r>
+      <w:r>
+        <w:rPr>
+          <w:rFonts w:ascii="Calibri" w:eastAsia="Calibri" w:hAnsi="Calibri" w:cs="Times New Roman"/>
+          <w:sz w:val="24"/>
+          <w:szCs w:val="24"/>
+        </w:rPr>
+        <w:t xml:space="preserve"> </w:t>
+      </w:r>
+      <w:r>
+        <w:rPr>
+          <w:rFonts w:ascii="Calibri" w:eastAsia="Calibri" w:hAnsi="Calibri" w:cs="Times New Roman"/>
+          <w:sz w:val="24"/>
+          <w:szCs w:val="24"/>
+        </w:rPr>
+        <w:t>can be difficult for people to attend and feel as though the</w:t>
+      </w:r>
+      <w:r>
+        <w:rPr>
+          <w:rFonts w:ascii="Calibri" w:eastAsia="Calibri" w:hAnsi="Calibri" w:cs="Times New Roman"/>
+          <w:sz w:val="24"/>
+          <w:szCs w:val="24"/>
+        </w:rPr>
+        <w:t>y</w:t>
+      </w:r>
+      <w:r>
+        <w:rPr>
+          <w:rFonts w:ascii="Calibri" w:eastAsia="Calibri" w:hAnsi="Calibri" w:cs="Times New Roman"/>
+          <w:sz w:val="24"/>
+          <w:szCs w:val="24"/>
+        </w:rPr>
+        <w:t xml:space="preserve"> have a safe space to participate. </w:t>
+      </w:r>
+      <w:r>
+        <w:rPr>
+          <w:rFonts w:ascii="Calibri" w:eastAsia="Calibri" w:hAnsi="Calibri" w:cs="Times New Roman"/>
+          <w:sz w:val="24"/>
+          <w:szCs w:val="24"/>
+        </w:rPr>
+        <w:t>To</w:t>
+      </w:r>
+      <w:r>
+        <w:rPr>
+          <w:rFonts w:ascii="Calibri" w:eastAsia="Calibri" w:hAnsi="Calibri" w:cs="Times New Roman"/>
+          <w:sz w:val="24"/>
+          <w:szCs w:val="24"/>
+        </w:rPr>
+        <w:t xml:space="preserve"> reduce barriers to participation</w:t>
+      </w:r>
+      <w:r>
+        <w:rPr>
+          <w:rFonts w:ascii="Calibri" w:eastAsia="Calibri" w:hAnsi="Calibri" w:cs="Times New Roman"/>
+          <w:sz w:val="24"/>
+          <w:szCs w:val="24"/>
+        </w:rPr>
+        <w:t>,</w:t>
+      </w:r>
+      <w:r>
+        <w:rPr>
+          <w:rFonts w:ascii="Calibri" w:eastAsia="Calibri" w:hAnsi="Calibri" w:cs="Times New Roman"/>
+          <w:sz w:val="24"/>
+          <w:szCs w:val="24"/>
+        </w:rPr>
+        <w:t xml:space="preserve"> think about how you might work with your partners to:</w:t>
+      </w:r>
+    </w:p>
+    <w:p>
+      <w:pPr>
+        <w:pStyle w:val="ListParagraph"/>
+        <w:numPr>
+          <w:ilvl w:val="0"/>
+          <w:numId w:val="53"/>
+        </w:numPr>
+        <w:spacing w:line="240" w:lineRule="auto"/>
+        <w:ind w:left="720"/>
+        <w:rPr>
+          <w:rFonts w:ascii="Calibri" w:eastAsia="Calibri" w:hAnsi="Calibri" w:cs="Times New Roman"/>
+          <w:sz w:val="24"/>
+          <w:szCs w:val="24"/>
+        </w:rPr>
+      </w:pPr>
+      <w:r>
+        <w:rPr>
+          <w:rFonts w:ascii="Calibri" w:eastAsia="Calibri" w:hAnsi="Calibri" w:cs="Times New Roman"/>
+          <w:sz w:val="24"/>
+          <w:szCs w:val="24"/>
+        </w:rPr>
+        <w:t>Provide a living wage stipend to participants for their time.</w:t>
+      </w:r>
+    </w:p>
+    <w:p>
+      <w:pPr>
+        <w:pStyle w:val="ListParagraph"/>
+        <w:numPr>
+          <w:ilvl w:val="0"/>
+          <w:numId w:val="53"/>
+        </w:numPr>
+        <w:spacing w:line="240" w:lineRule="auto"/>
+        <w:ind w:left="720"/>
+        <w:rPr>
+          <w:rFonts w:ascii="Calibri" w:eastAsia="Calibri" w:hAnsi="Calibri" w:cs="Times New Roman"/>
+          <w:sz w:val="24"/>
+          <w:szCs w:val="24"/>
+        </w:rPr>
+      </w:pPr>
+      <w:r>
+        <w:rPr>
+          <w:rFonts w:ascii="Calibri" w:eastAsia="Calibri" w:hAnsi="Calibri" w:cs="Times New Roman"/>
+          <w:sz w:val="24"/>
+          <w:szCs w:val="24"/>
+        </w:rPr>
+        <w:t>Provide food, childcare, language translation, and other services to accommodate the needs of individuals. </w:t>
+      </w:r>
+    </w:p>
+    <w:p>
+      <w:pPr>
+        <w:pStyle w:val="ListParagraph"/>
+        <w:numPr>
+          <w:ilvl w:val="0"/>
+          <w:numId w:val="53"/>
+        </w:numPr>
+        <w:spacing w:line="240" w:lineRule="auto"/>
+        <w:ind w:left="720"/>
+        <w:rPr>
+          <w:rFonts w:ascii="Calibri" w:eastAsia="Calibri" w:hAnsi="Calibri" w:cs="Times New Roman"/>
+          <w:sz w:val="24"/>
+          <w:szCs w:val="24"/>
+        </w:rPr>
+      </w:pPr>
+      <w:r>
+        <w:rPr>
+          <w:rFonts w:ascii="Calibri" w:eastAsia="Calibri" w:hAnsi="Calibri" w:cs="Times New Roman"/>
+          <w:sz w:val="24"/>
+          <w:szCs w:val="24"/>
+        </w:rPr>
+        <w:t>Hold the workshop at a time of day and location where community members will be able to attend, such as a library or community center, and will feel comfortable.</w:t>
+      </w:r>
+    </w:p>
+    <w:p>
+      <w:pPr>
+        <w:spacing w:line="240" w:lineRule="auto"/>
+        <w:rPr>
+          <w:rFonts w:ascii="Calibri" w:eastAsia="Calibri" w:hAnsi="Calibri" w:cs="Times New Roman"/>
+          <w:sz w:val="24"/>
+          <w:szCs w:val="24"/>
+        </w:rPr>
+      </w:pPr>
+      <w:r>
+        <w:rPr>
+          <w:rFonts w:ascii="Calibri" w:eastAsia="Calibri" w:hAnsi="Calibri" w:cs="Times New Roman"/>
+          <w:sz w:val="24"/>
+          <w:szCs w:val="24"/>
+        </w:rPr>
+        <w:t xml:space="preserve">One of the reasons we open the workshops with storytelling is that we have found this to be an effective way of making sure participants feel heard, creating emotional connections among participants (including core team members), and generating productive conversation in later workshop activities. </w:t>
+      </w:r>
+    </w:p>
+    <w:p>
+      <w:pPr>
+        <w:spacing w:line="240" w:lineRule="auto"/>
+        <w:rPr>
+          <w:rFonts w:ascii="Calibri" w:eastAsia="Calibri" w:hAnsi="Calibri" w:cs="Times New Roman"/>
+          <w:sz w:val="24"/>
+          <w:szCs w:val="24"/>
           <w:lang w:val="en-US"/>
         </w:rPr>
       </w:pPr>
@@ -424,969 +1708,6 @@
           <w:szCs w:val="26"/>
           <w:lang w:val="en-US"/>
         </w:rPr>
-        <w:t>Before each Worksho</w:t>
-      </w:r>
-      <w:r>
-        <w:rPr>
-          <w:rFonts w:ascii="Calibri Light" w:eastAsia="Times New Roman" w:hAnsi="Calibri Light" w:cs="Times New Roman"/>
-          <w:b/>
-          <w:bCs/>
-          <w:color w:val="000000"/>
-          <w:sz w:val="28"/>
-          <w:szCs w:val="26"/>
-          <w:lang w:val="en-US"/>
-        </w:rPr>
-        <w:t>p</w:t>
-      </w:r>
-    </w:p>
-    <w:p>
-      <w:pPr>
-        <w:spacing w:line="240" w:lineRule="auto"/>
-        <w:rPr>
-          <w:rFonts w:ascii="Calibri" w:eastAsia="Calibri" w:hAnsi="Calibri" w:cs="Times New Roman"/>
-          <w:sz w:val="24"/>
-          <w:szCs w:val="24"/>
-          <w:u w:val="single"/>
-        </w:rPr>
-      </w:pPr>
-      <w:r>
-        <w:rPr>
-          <w:rFonts w:ascii="Calibri" w:eastAsia="Calibri" w:hAnsi="Calibri" w:cs="Times New Roman"/>
-          <w:sz w:val="24"/>
-          <w:szCs w:val="24"/>
-          <w:u w:val="single"/>
-        </w:rPr>
-        <w:t>Planning your workshops</w:t>
-      </w:r>
-    </w:p>
-    <w:p>
-      <w:pPr>
-        <w:spacing w:line="240" w:lineRule="auto"/>
-        <w:rPr>
-          <w:rFonts w:ascii="Calibri" w:eastAsia="Calibri" w:hAnsi="Calibri" w:cs="Times New Roman"/>
-          <w:sz w:val="24"/>
-          <w:szCs w:val="24"/>
-        </w:rPr>
-      </w:pPr>
-      <w:r>
-        <w:rPr>
-          <w:rFonts w:ascii="Calibri" w:eastAsia="Calibri" w:hAnsi="Calibri" w:cs="Times New Roman"/>
-          <w:sz w:val="24"/>
-          <w:szCs w:val="24"/>
-        </w:rPr>
-        <w:t xml:space="preserve">With the core team, review </w:t>
-      </w:r>
-      <w:r>
-        <w:rPr>
-          <w:rFonts w:ascii="Calibri" w:eastAsia="Calibri" w:hAnsi="Calibri" w:cs="Times New Roman"/>
-          <w:sz w:val="24"/>
-          <w:szCs w:val="24"/>
-        </w:rPr>
-        <w:t>ERB workshop activities</w:t>
-      </w:r>
-      <w:r>
-        <w:rPr>
-          <w:rFonts w:ascii="Calibri" w:eastAsia="Calibri" w:hAnsi="Calibri" w:cs="Times New Roman"/>
-          <w:sz w:val="24"/>
-          <w:szCs w:val="24"/>
-        </w:rPr>
-        <w:t xml:space="preserve"> and decide which ones you want to do with community participants, and how many workshops you will need to accomplish them. </w:t>
-      </w:r>
-    </w:p>
-    <w:p>
-      <w:pPr>
-        <w:spacing w:line="240" w:lineRule="auto"/>
-        <w:rPr>
-          <w:rFonts w:ascii="Calibri" w:eastAsia="Calibri" w:hAnsi="Calibri" w:cs="Times New Roman"/>
-          <w:sz w:val="24"/>
-          <w:szCs w:val="24"/>
-        </w:rPr>
-      </w:pPr>
-      <w:r>
-        <w:rPr>
-          <w:rFonts w:ascii="Calibri" w:eastAsia="Calibri" w:hAnsi="Calibri" w:cs="Times New Roman"/>
-          <w:sz w:val="24"/>
-          <w:szCs w:val="24"/>
-        </w:rPr>
-        <w:t xml:space="preserve">We recommend working with a local partner(s) to plan the workshops. </w:t>
-      </w:r>
-    </w:p>
-    <w:p>
-      <w:pPr>
-        <w:pStyle w:val="ListParagraph"/>
-        <w:numPr>
-          <w:ilvl w:val="0"/>
-          <w:numId w:val="54"/>
-        </w:numPr>
-        <w:spacing w:line="240" w:lineRule="auto"/>
-        <w:rPr>
-          <w:rFonts w:ascii="Calibri" w:eastAsia="Calibri" w:hAnsi="Calibri" w:cs="Times New Roman"/>
-          <w:sz w:val="24"/>
-          <w:szCs w:val="24"/>
-        </w:rPr>
-      </w:pPr>
-      <w:r>
-        <w:rPr>
-          <w:rFonts w:ascii="Calibri" w:eastAsia="Calibri" w:hAnsi="Calibri" w:cs="Times New Roman"/>
-          <w:sz w:val="24"/>
-          <w:szCs w:val="24"/>
-        </w:rPr>
-        <w:t>If you need help getting started, you can</w:t>
-      </w:r>
-      <w:r>
-        <w:rPr>
-          <w:rFonts w:ascii="Calibri" w:eastAsia="Calibri" w:hAnsi="Calibri" w:cs="Times New Roman"/>
-          <w:sz w:val="24"/>
-          <w:szCs w:val="24"/>
-        </w:rPr>
-        <w:t xml:space="preserve"> refer to the</w:t>
-      </w:r>
-      <w:r>
-        <w:rPr>
-          <w:rFonts w:ascii="Calibri" w:eastAsia="Calibri" w:hAnsi="Calibri" w:cs="Times New Roman"/>
-          <w:sz w:val="24"/>
-          <w:szCs w:val="24"/>
-        </w:rPr>
-        <w:t xml:space="preserve"> organizations who play key roles in the community from your community connections </w:t>
-      </w:r>
-      <w:r>
-        <w:rPr>
-          <w:rFonts w:ascii="Calibri" w:eastAsia="Calibri" w:hAnsi="Calibri" w:cs="Times New Roman"/>
-          <w:sz w:val="24"/>
-          <w:szCs w:val="24"/>
-        </w:rPr>
-        <w:t xml:space="preserve">table and diagram. </w:t>
-      </w:r>
-      <w:r>
-        <w:rPr>
-          <w:rFonts w:ascii="Calibri" w:eastAsia="Calibri" w:hAnsi="Calibri" w:cs="Times New Roman"/>
-          <w:sz w:val="24"/>
-          <w:szCs w:val="24"/>
-        </w:rPr>
-        <w:t>Who might be a good partner? You might find, however, that community-based organizations are already at capacity and can only commit to participating in limited ways.</w:t>
-      </w:r>
-    </w:p>
-    <w:p>
-      <w:pPr>
-        <w:spacing w:line="240" w:lineRule="auto"/>
-        <w:rPr>
-          <w:rFonts w:ascii="Calibri" w:eastAsia="Calibri" w:hAnsi="Calibri" w:cs="Times New Roman"/>
-          <w:sz w:val="24"/>
-          <w:szCs w:val="24"/>
-        </w:rPr>
-      </w:pPr>
-    </w:p>
-    <w:p>
-      <w:pPr>
-        <w:spacing w:line="240" w:lineRule="auto"/>
-        <w:rPr>
-          <w:rFonts w:ascii="Calibri" w:eastAsia="Calibri" w:hAnsi="Calibri" w:cs="Times New Roman"/>
-          <w:sz w:val="24"/>
-          <w:szCs w:val="24"/>
-        </w:rPr>
-      </w:pPr>
-      <w:r>
-        <w:rPr>
-          <w:rFonts w:ascii="Calibri" w:eastAsia="Calibri" w:hAnsi="Calibri" w:cs="Times New Roman"/>
-          <w:sz w:val="24"/>
-          <w:szCs w:val="24"/>
-        </w:rPr>
-        <w:t>Consider as part of your planning:</w:t>
-      </w:r>
-    </w:p>
-    <w:p>
-      <w:pPr>
-        <w:pStyle w:val="ListParagraph"/>
-        <w:numPr>
-          <w:ilvl w:val="0"/>
-          <w:numId w:val="54"/>
-        </w:numPr>
-        <w:spacing w:line="240" w:lineRule="auto"/>
-        <w:rPr>
-          <w:rFonts w:ascii="Calibri" w:eastAsia="Calibri" w:hAnsi="Calibri" w:cs="Times New Roman"/>
-          <w:sz w:val="24"/>
-          <w:szCs w:val="24"/>
-        </w:rPr>
-      </w:pPr>
-      <w:r>
-        <w:rPr>
-          <w:rFonts w:ascii="Calibri" w:eastAsia="Calibri" w:hAnsi="Calibri" w:cs="Times New Roman"/>
-          <w:sz w:val="24"/>
-          <w:szCs w:val="24"/>
-        </w:rPr>
-        <w:t>What days and times are best to hold workshops? For how long?</w:t>
-      </w:r>
-    </w:p>
-    <w:p>
-      <w:pPr>
-        <w:pStyle w:val="ListParagraph"/>
-        <w:numPr>
-          <w:ilvl w:val="0"/>
-          <w:numId w:val="54"/>
-        </w:numPr>
-        <w:spacing w:line="240" w:lineRule="auto"/>
-        <w:rPr>
-          <w:rFonts w:ascii="Calibri" w:eastAsia="Calibri" w:hAnsi="Calibri" w:cs="Times New Roman"/>
-          <w:sz w:val="24"/>
-          <w:szCs w:val="24"/>
-        </w:rPr>
-      </w:pPr>
-      <w:r>
-        <w:rPr>
-          <w:rFonts w:ascii="Calibri" w:eastAsia="Calibri" w:hAnsi="Calibri" w:cs="Times New Roman"/>
-          <w:sz w:val="24"/>
-          <w:szCs w:val="24"/>
-        </w:rPr>
-        <w:t>How many workshops do you need? How much time will you need in between them?</w:t>
-      </w:r>
-    </w:p>
-    <w:p>
-      <w:pPr>
-        <w:pStyle w:val="ListParagraph"/>
-        <w:numPr>
-          <w:ilvl w:val="0"/>
-          <w:numId w:val="54"/>
-        </w:numPr>
-        <w:spacing w:line="240" w:lineRule="auto"/>
-        <w:rPr>
-          <w:rFonts w:ascii="Calibri" w:eastAsia="Calibri" w:hAnsi="Calibri" w:cs="Times New Roman"/>
-          <w:sz w:val="24"/>
-          <w:szCs w:val="24"/>
-        </w:rPr>
-      </w:pPr>
-      <w:r>
-        <w:rPr>
-          <w:rFonts w:ascii="Calibri" w:eastAsia="Calibri" w:hAnsi="Calibri" w:cs="Times New Roman"/>
-          <w:sz w:val="24"/>
-          <w:szCs w:val="24"/>
-        </w:rPr>
-        <w:t>When should they be completed by</w:t>
-      </w:r>
-      <w:r>
-        <w:rPr>
-          <w:rFonts w:ascii="Calibri" w:eastAsia="Calibri" w:hAnsi="Calibri" w:cs="Times New Roman"/>
-          <w:sz w:val="24"/>
-          <w:szCs w:val="24"/>
-        </w:rPr>
-        <w:t>?</w:t>
-      </w:r>
-    </w:p>
-    <w:p>
-      <w:pPr>
-        <w:pStyle w:val="ListParagraph"/>
-        <w:numPr>
-          <w:ilvl w:val="0"/>
-          <w:numId w:val="54"/>
-        </w:numPr>
-        <w:spacing w:line="240" w:lineRule="auto"/>
-        <w:rPr>
-          <w:rFonts w:ascii="Calibri" w:eastAsia="Calibri" w:hAnsi="Calibri" w:cs="Times New Roman"/>
-          <w:sz w:val="24"/>
-          <w:szCs w:val="24"/>
-        </w:rPr>
-      </w:pPr>
-      <w:r>
-        <w:rPr>
-          <w:rFonts w:ascii="Calibri" w:eastAsia="Calibri" w:hAnsi="Calibri" w:cs="Times New Roman"/>
-          <w:sz w:val="24"/>
-          <w:szCs w:val="24"/>
-        </w:rPr>
-        <w:t xml:space="preserve">How long will it take you to recruit and register participants? </w:t>
-      </w:r>
-    </w:p>
-    <w:p>
-      <w:pPr>
-        <w:pStyle w:val="ListParagraph"/>
-        <w:numPr>
-          <w:ilvl w:val="0"/>
-          <w:numId w:val="54"/>
-        </w:numPr>
-        <w:spacing w:line="240" w:lineRule="auto"/>
-        <w:rPr>
-          <w:rFonts w:ascii="Calibri" w:eastAsia="Calibri" w:hAnsi="Calibri" w:cs="Times New Roman"/>
-          <w:sz w:val="24"/>
-          <w:szCs w:val="24"/>
-        </w:rPr>
-      </w:pPr>
-      <w:r>
-        <w:rPr>
-          <w:rFonts w:ascii="Calibri" w:eastAsia="Calibri" w:hAnsi="Calibri" w:cs="Times New Roman"/>
-          <w:sz w:val="24"/>
-          <w:szCs w:val="24"/>
-        </w:rPr>
-        <w:t xml:space="preserve">What roles can core team members and community partners play? How many of them can commit to attending and </w:t>
-      </w:r>
-      <w:proofErr w:type="gramStart"/>
-      <w:r>
-        <w:rPr>
-          <w:rFonts w:ascii="Calibri" w:eastAsia="Calibri" w:hAnsi="Calibri" w:cs="Times New Roman"/>
-          <w:sz w:val="24"/>
-          <w:szCs w:val="24"/>
-        </w:rPr>
-        <w:t>helping out</w:t>
-      </w:r>
-      <w:proofErr w:type="gramEnd"/>
-      <w:r>
-        <w:rPr>
-          <w:rFonts w:ascii="Calibri" w:eastAsia="Calibri" w:hAnsi="Calibri" w:cs="Times New Roman"/>
-          <w:sz w:val="24"/>
-          <w:szCs w:val="24"/>
-        </w:rPr>
-        <w:t>?</w:t>
-      </w:r>
-    </w:p>
-    <w:p>
-      <w:pPr>
-        <w:pStyle w:val="ListParagraph"/>
-        <w:numPr>
-          <w:ilvl w:val="0"/>
-          <w:numId w:val="54"/>
-        </w:numPr>
-        <w:spacing w:line="240" w:lineRule="auto"/>
-        <w:rPr>
-          <w:rFonts w:ascii="Calibri" w:eastAsia="Calibri" w:hAnsi="Calibri" w:cs="Times New Roman"/>
-          <w:sz w:val="24"/>
-          <w:szCs w:val="24"/>
-        </w:rPr>
-      </w:pPr>
-      <w:r>
-        <w:rPr>
-          <w:rFonts w:ascii="Calibri" w:eastAsia="Calibri" w:hAnsi="Calibri" w:cs="Times New Roman"/>
-          <w:sz w:val="24"/>
-          <w:szCs w:val="24"/>
-        </w:rPr>
-        <w:t>Will you be holding this virtually or in person?</w:t>
-      </w:r>
-    </w:p>
-    <w:p>
-      <w:pPr>
-        <w:pStyle w:val="ListParagraph"/>
-        <w:numPr>
-          <w:ilvl w:val="0"/>
-          <w:numId w:val="54"/>
-        </w:numPr>
-        <w:spacing w:line="240" w:lineRule="auto"/>
-        <w:rPr>
-          <w:rFonts w:ascii="Calibri" w:eastAsia="Calibri" w:hAnsi="Calibri" w:cs="Times New Roman"/>
-          <w:sz w:val="24"/>
-          <w:szCs w:val="24"/>
-        </w:rPr>
-      </w:pPr>
-      <w:r>
-        <w:rPr>
-          <w:rFonts w:ascii="Calibri" w:eastAsia="Calibri" w:hAnsi="Calibri" w:cs="Times New Roman"/>
-          <w:sz w:val="24"/>
-          <w:szCs w:val="24"/>
-        </w:rPr>
-        <w:t xml:space="preserve">How many participants are ideal? We’ve found that 20-30 participants </w:t>
-      </w:r>
-      <w:proofErr w:type="gramStart"/>
-      <w:r>
-        <w:rPr>
-          <w:rFonts w:ascii="Calibri" w:eastAsia="Calibri" w:hAnsi="Calibri" w:cs="Times New Roman"/>
-          <w:sz w:val="24"/>
-          <w:szCs w:val="24"/>
-        </w:rPr>
-        <w:t>works</w:t>
-      </w:r>
-      <w:proofErr w:type="gramEnd"/>
-      <w:r>
-        <w:rPr>
-          <w:rFonts w:ascii="Calibri" w:eastAsia="Calibri" w:hAnsi="Calibri" w:cs="Times New Roman"/>
-          <w:sz w:val="24"/>
-          <w:szCs w:val="24"/>
-        </w:rPr>
-        <w:t xml:space="preserve"> well.</w:t>
-      </w:r>
-    </w:p>
-    <w:p>
-      <w:pPr>
-        <w:pStyle w:val="ListParagraph"/>
-        <w:numPr>
-          <w:ilvl w:val="0"/>
-          <w:numId w:val="54"/>
-        </w:numPr>
-        <w:spacing w:line="240" w:lineRule="auto"/>
-        <w:rPr>
-          <w:rFonts w:ascii="Calibri" w:eastAsia="Calibri" w:hAnsi="Calibri" w:cs="Times New Roman"/>
-          <w:sz w:val="24"/>
-          <w:szCs w:val="24"/>
-        </w:rPr>
-      </w:pPr>
-      <w:r>
-        <w:rPr>
-          <w:rFonts w:ascii="Calibri" w:eastAsia="Calibri" w:hAnsi="Calibri" w:cs="Times New Roman"/>
-          <w:sz w:val="24"/>
-          <w:szCs w:val="24"/>
-        </w:rPr>
-        <w:t>Do you have resources to pay for costs that might arise, such as:</w:t>
-      </w:r>
-    </w:p>
-    <w:p>
-      <w:pPr>
-        <w:numPr>
-          <w:ilvl w:val="0"/>
-          <w:numId w:val="48"/>
-        </w:numPr>
-        <w:spacing w:line="240" w:lineRule="auto"/>
-        <w:rPr>
-          <w:rFonts w:ascii="Calibri" w:eastAsia="Calibri" w:hAnsi="Calibri" w:cs="Times New Roman"/>
-          <w:sz w:val="24"/>
-          <w:szCs w:val="24"/>
-        </w:rPr>
-      </w:pPr>
-      <w:r>
-        <w:rPr>
-          <w:rFonts w:ascii="Calibri" w:eastAsia="Calibri" w:hAnsi="Calibri" w:cs="Times New Roman"/>
-          <w:sz w:val="24"/>
-          <w:szCs w:val="24"/>
-        </w:rPr>
-        <w:t xml:space="preserve">Venue rental </w:t>
-      </w:r>
-    </w:p>
-    <w:p>
-      <w:pPr>
-        <w:numPr>
-          <w:ilvl w:val="0"/>
-          <w:numId w:val="48"/>
-        </w:numPr>
-        <w:spacing w:line="240" w:lineRule="auto"/>
-        <w:rPr>
-          <w:rFonts w:ascii="Calibri" w:eastAsia="Calibri" w:hAnsi="Calibri" w:cs="Times New Roman"/>
-          <w:sz w:val="24"/>
-          <w:szCs w:val="24"/>
-        </w:rPr>
-      </w:pPr>
-      <w:r>
-        <w:rPr>
-          <w:rFonts w:ascii="Calibri" w:eastAsia="Calibri" w:hAnsi="Calibri" w:cs="Times New Roman"/>
-          <w:sz w:val="24"/>
-          <w:szCs w:val="24"/>
-        </w:rPr>
-        <w:t>Facilitators</w:t>
-      </w:r>
-    </w:p>
-    <w:p>
-      <w:pPr>
-        <w:numPr>
-          <w:ilvl w:val="0"/>
-          <w:numId w:val="48"/>
-        </w:numPr>
-        <w:spacing w:line="240" w:lineRule="auto"/>
-        <w:rPr>
-          <w:rFonts w:ascii="Calibri" w:eastAsia="Calibri" w:hAnsi="Calibri" w:cs="Times New Roman"/>
-          <w:sz w:val="24"/>
-          <w:szCs w:val="24"/>
-        </w:rPr>
-      </w:pPr>
-      <w:r>
-        <w:rPr>
-          <w:rFonts w:ascii="Calibri" w:eastAsia="Calibri" w:hAnsi="Calibri" w:cs="Times New Roman"/>
-          <w:sz w:val="24"/>
-          <w:szCs w:val="24"/>
-        </w:rPr>
-        <w:t>Materials</w:t>
-      </w:r>
-    </w:p>
-    <w:p>
-      <w:pPr>
-        <w:numPr>
-          <w:ilvl w:val="0"/>
-          <w:numId w:val="48"/>
-        </w:numPr>
-        <w:spacing w:line="240" w:lineRule="auto"/>
-        <w:rPr>
-          <w:rFonts w:ascii="Calibri" w:eastAsia="Calibri" w:hAnsi="Calibri" w:cs="Times New Roman"/>
-          <w:sz w:val="24"/>
-          <w:szCs w:val="24"/>
-        </w:rPr>
-      </w:pPr>
-      <w:r>
-        <w:rPr>
-          <w:rFonts w:ascii="Calibri" w:eastAsia="Calibri" w:hAnsi="Calibri" w:cs="Times New Roman"/>
-          <w:sz w:val="24"/>
-          <w:szCs w:val="24"/>
-        </w:rPr>
-        <w:t xml:space="preserve">Food </w:t>
-      </w:r>
-    </w:p>
-    <w:p>
-      <w:pPr>
-        <w:numPr>
-          <w:ilvl w:val="0"/>
-          <w:numId w:val="48"/>
-        </w:numPr>
-        <w:spacing w:line="240" w:lineRule="auto"/>
-        <w:rPr>
-          <w:rFonts w:ascii="Calibri" w:eastAsia="Calibri" w:hAnsi="Calibri" w:cs="Times New Roman"/>
-          <w:sz w:val="24"/>
-          <w:szCs w:val="24"/>
-        </w:rPr>
-      </w:pPr>
-      <w:r>
-        <w:rPr>
-          <w:rFonts w:ascii="Calibri" w:eastAsia="Calibri" w:hAnsi="Calibri" w:cs="Times New Roman"/>
-          <w:sz w:val="24"/>
-          <w:szCs w:val="24"/>
-        </w:rPr>
-        <w:t xml:space="preserve">Participant stipends </w:t>
-      </w:r>
-    </w:p>
-    <w:p>
-      <w:pPr>
-        <w:numPr>
-          <w:ilvl w:val="0"/>
-          <w:numId w:val="48"/>
-        </w:numPr>
-        <w:spacing w:line="240" w:lineRule="auto"/>
-        <w:rPr>
-          <w:rFonts w:ascii="Calibri" w:eastAsia="Calibri" w:hAnsi="Calibri" w:cs="Times New Roman"/>
-          <w:sz w:val="24"/>
-          <w:szCs w:val="24"/>
-        </w:rPr>
-      </w:pPr>
-      <w:r>
-        <w:rPr>
-          <w:rFonts w:ascii="Calibri" w:eastAsia="Calibri" w:hAnsi="Calibri" w:cs="Times New Roman"/>
-          <w:sz w:val="24"/>
-          <w:szCs w:val="24"/>
-        </w:rPr>
-        <w:t>Transportation</w:t>
-      </w:r>
-    </w:p>
-    <w:p>
-      <w:pPr>
-        <w:numPr>
-          <w:ilvl w:val="0"/>
-          <w:numId w:val="48"/>
-        </w:numPr>
-        <w:spacing w:line="240" w:lineRule="auto"/>
-        <w:rPr>
-          <w:rFonts w:ascii="Calibri" w:eastAsia="Calibri" w:hAnsi="Calibri" w:cs="Times New Roman"/>
-          <w:sz w:val="24"/>
-          <w:szCs w:val="24"/>
-        </w:rPr>
-      </w:pPr>
-      <w:r>
-        <w:rPr>
-          <w:rFonts w:ascii="Calibri" w:eastAsia="Calibri" w:hAnsi="Calibri" w:cs="Times New Roman"/>
-          <w:sz w:val="24"/>
-          <w:szCs w:val="24"/>
-        </w:rPr>
-        <w:t xml:space="preserve">Childcare </w:t>
-      </w:r>
-    </w:p>
-    <w:p>
-      <w:pPr>
-        <w:spacing w:line="240" w:lineRule="auto"/>
-        <w:rPr>
-          <w:rFonts w:ascii="Calibri" w:eastAsia="Calibri" w:hAnsi="Calibri" w:cs="Times New Roman"/>
-          <w:sz w:val="24"/>
-          <w:szCs w:val="24"/>
-        </w:rPr>
-      </w:pPr>
-    </w:p>
-    <w:p>
-      <w:pPr>
-        <w:spacing w:line="240" w:lineRule="auto"/>
-        <w:rPr>
-          <w:rFonts w:ascii="Calibri" w:eastAsia="Calibri" w:hAnsi="Calibri" w:cs="Times New Roman"/>
-          <w:sz w:val="24"/>
-          <w:szCs w:val="24"/>
-          <w:u w:val="single"/>
-        </w:rPr>
-      </w:pPr>
-      <w:r>
-        <w:rPr>
-          <w:rFonts w:ascii="Calibri" w:eastAsia="Calibri" w:hAnsi="Calibri" w:cs="Times New Roman"/>
-          <w:sz w:val="24"/>
-          <w:szCs w:val="24"/>
-          <w:u w:val="single"/>
-        </w:rPr>
-        <w:t>Centering Equity</w:t>
-      </w:r>
-    </w:p>
-    <w:p>
-      <w:pPr>
-        <w:spacing w:line="240" w:lineRule="auto"/>
-        <w:rPr>
-          <w:rFonts w:ascii="Calibri" w:eastAsia="Calibri" w:hAnsi="Calibri" w:cs="Times New Roman"/>
-          <w:sz w:val="24"/>
-          <w:szCs w:val="24"/>
-        </w:rPr>
-      </w:pPr>
-      <w:r>
-        <w:rPr>
-          <w:rFonts w:ascii="Calibri" w:eastAsia="Calibri" w:hAnsi="Calibri" w:cs="Times New Roman"/>
-          <w:sz w:val="24"/>
-          <w:szCs w:val="24"/>
-        </w:rPr>
-        <w:lastRenderedPageBreak/>
-        <w:t xml:space="preserve">The facilitation of the workshop is key to its success. A facilitator makes participants feel included and comfortable participating, and actively guides discussions to ensure that the objectives of the workshop are met. </w:t>
-      </w:r>
-    </w:p>
-    <w:p>
-      <w:pPr>
-        <w:numPr>
-          <w:ilvl w:val="0"/>
-          <w:numId w:val="46"/>
-        </w:numPr>
-        <w:spacing w:line="240" w:lineRule="auto"/>
-        <w:rPr>
-          <w:rFonts w:ascii="Calibri" w:eastAsia="Calibri" w:hAnsi="Calibri" w:cs="Times New Roman"/>
-          <w:sz w:val="24"/>
-          <w:szCs w:val="24"/>
-        </w:rPr>
-      </w:pPr>
-      <w:r>
-        <w:rPr>
-          <w:rFonts w:ascii="Calibri" w:eastAsia="Calibri" w:hAnsi="Calibri" w:cs="Times New Roman"/>
-          <w:sz w:val="24"/>
-          <w:szCs w:val="24"/>
-        </w:rPr>
-        <w:t>Identify a community-based leader or partner with facilitation skills to lead portions of the community workshop. Ideally, it would be someone knowledgeable about equity and representative of the community. </w:t>
-      </w:r>
-    </w:p>
-    <w:p>
-      <w:pPr>
-        <w:numPr>
-          <w:ilvl w:val="0"/>
-          <w:numId w:val="46"/>
-        </w:numPr>
-        <w:spacing w:line="240" w:lineRule="auto"/>
-        <w:rPr>
-          <w:rFonts w:ascii="Calibri" w:eastAsia="Calibri" w:hAnsi="Calibri" w:cs="Times New Roman"/>
-          <w:sz w:val="24"/>
-          <w:szCs w:val="24"/>
-        </w:rPr>
-      </w:pPr>
-      <w:r>
-        <w:rPr>
-          <w:rFonts w:ascii="Calibri" w:eastAsia="Calibri" w:hAnsi="Calibri" w:cs="Times New Roman"/>
-          <w:sz w:val="24"/>
-          <w:szCs w:val="24"/>
-        </w:rPr>
-        <w:t>The facilitator should possess the following skills: racial equity literacy, emotional intelligence, communication, critical thinking, and conflict management. This should be an opportunity for community-based leaders to lead and educate decision-makers. Facilitator should be versed and comfortable leading a workshop on historical patterns of inequality in the community and how they connect to the climate.</w:t>
-      </w:r>
-    </w:p>
-    <w:p>
-      <w:pPr>
-        <w:numPr>
-          <w:ilvl w:val="0"/>
-          <w:numId w:val="47"/>
-        </w:numPr>
-        <w:tabs>
-          <w:tab w:val="clear" w:pos="360"/>
-          <w:tab w:val="num" w:pos="720"/>
-        </w:tabs>
-        <w:spacing w:line="240" w:lineRule="auto"/>
-        <w:rPr>
-          <w:rFonts w:ascii="Calibri" w:eastAsia="Calibri" w:hAnsi="Calibri" w:cs="Times New Roman"/>
-          <w:sz w:val="24"/>
-          <w:szCs w:val="24"/>
-        </w:rPr>
-      </w:pPr>
-      <w:r>
-        <w:rPr>
-          <w:rFonts w:ascii="Calibri" w:eastAsia="Calibri" w:hAnsi="Calibri" w:cs="Times New Roman"/>
-          <w:sz w:val="24"/>
-          <w:szCs w:val="24"/>
-        </w:rPr>
-        <w:t>Encourage meaningful participation and actively listen and reflect on the experiences and concerns of community members most impacted by HDTs </w:t>
-      </w:r>
-    </w:p>
-    <w:p>
-      <w:pPr>
-        <w:numPr>
-          <w:ilvl w:val="0"/>
-          <w:numId w:val="47"/>
-        </w:numPr>
-        <w:tabs>
-          <w:tab w:val="clear" w:pos="360"/>
-          <w:tab w:val="num" w:pos="720"/>
-        </w:tabs>
-        <w:spacing w:line="240" w:lineRule="auto"/>
-        <w:rPr>
-          <w:rFonts w:ascii="Calibri" w:eastAsia="Calibri" w:hAnsi="Calibri" w:cs="Times New Roman"/>
-          <w:sz w:val="24"/>
-          <w:szCs w:val="24"/>
-        </w:rPr>
-      </w:pPr>
-      <w:r>
-        <w:rPr>
-          <w:rFonts w:ascii="Calibri" w:eastAsia="Calibri" w:hAnsi="Calibri" w:cs="Times New Roman"/>
-          <w:sz w:val="24"/>
-          <w:szCs w:val="24"/>
-        </w:rPr>
-        <w:t>Use community voices to consider the root causes of social, health, and economic inequities and how these inequities often "stack" (or overlap) to create complicated and unique community vulnerabilities. </w:t>
-      </w:r>
-    </w:p>
-    <w:p>
-      <w:pPr>
-        <w:spacing w:line="240" w:lineRule="auto"/>
-        <w:rPr>
-          <w:rFonts w:ascii="Calibri" w:eastAsia="Calibri" w:hAnsi="Calibri" w:cs="Times New Roman"/>
-          <w:sz w:val="24"/>
-          <w:szCs w:val="24"/>
-        </w:rPr>
-      </w:pPr>
-    </w:p>
-    <w:p>
-      <w:pPr>
-        <w:spacing w:line="240" w:lineRule="auto"/>
-        <w:rPr>
-          <w:rFonts w:ascii="Calibri" w:eastAsia="Calibri" w:hAnsi="Calibri" w:cs="Times New Roman"/>
-          <w:sz w:val="24"/>
-          <w:szCs w:val="24"/>
-          <w:u w:val="single"/>
-        </w:rPr>
-      </w:pPr>
-      <w:r>
-        <w:rPr>
-          <w:rFonts w:ascii="Calibri" w:eastAsia="Calibri" w:hAnsi="Calibri" w:cs="Times New Roman"/>
-          <w:sz w:val="24"/>
-          <w:szCs w:val="24"/>
-          <w:u w:val="single"/>
-        </w:rPr>
-        <w:t>Reducing barriers to participation</w:t>
-      </w:r>
-    </w:p>
-    <w:p>
-      <w:pPr>
-        <w:spacing w:line="240" w:lineRule="auto"/>
-        <w:rPr>
-          <w:rFonts w:ascii="Calibri" w:eastAsia="Calibri" w:hAnsi="Calibri" w:cs="Times New Roman"/>
-          <w:sz w:val="24"/>
-          <w:szCs w:val="24"/>
-        </w:rPr>
-      </w:pPr>
-      <w:r>
-        <w:rPr>
-          <w:rFonts w:ascii="Calibri" w:eastAsia="Calibri" w:hAnsi="Calibri" w:cs="Times New Roman"/>
-          <w:sz w:val="24"/>
-          <w:szCs w:val="24"/>
-        </w:rPr>
-        <w:t>Workshops are a good way of bringing people from different parts of the community </w:t>
-      </w:r>
-      <w:r>
-        <w:rPr>
-          <w:rFonts w:ascii="Calibri" w:eastAsia="Calibri" w:hAnsi="Calibri" w:cs="Times New Roman"/>
-          <w:sz w:val="24"/>
-          <w:szCs w:val="24"/>
-        </w:rPr>
-        <w:t>together but</w:t>
-      </w:r>
-      <w:r>
-        <w:rPr>
-          <w:rFonts w:ascii="Calibri" w:eastAsia="Calibri" w:hAnsi="Calibri" w:cs="Times New Roman"/>
-          <w:sz w:val="24"/>
-          <w:szCs w:val="24"/>
-        </w:rPr>
-        <w:t xml:space="preserve"> </w:t>
-      </w:r>
-      <w:r>
-        <w:rPr>
-          <w:rFonts w:ascii="Calibri" w:eastAsia="Calibri" w:hAnsi="Calibri" w:cs="Times New Roman"/>
-          <w:sz w:val="24"/>
-          <w:szCs w:val="24"/>
-        </w:rPr>
-        <w:t>can be difficult for people to attend and feel as though the</w:t>
-      </w:r>
-      <w:r>
-        <w:rPr>
-          <w:rFonts w:ascii="Calibri" w:eastAsia="Calibri" w:hAnsi="Calibri" w:cs="Times New Roman"/>
-          <w:sz w:val="24"/>
-          <w:szCs w:val="24"/>
-        </w:rPr>
-        <w:t>y</w:t>
-      </w:r>
-      <w:r>
-        <w:rPr>
-          <w:rFonts w:ascii="Calibri" w:eastAsia="Calibri" w:hAnsi="Calibri" w:cs="Times New Roman"/>
-          <w:sz w:val="24"/>
-          <w:szCs w:val="24"/>
-        </w:rPr>
-        <w:t xml:space="preserve"> have a safe space to participate. </w:t>
-      </w:r>
-      <w:r>
-        <w:rPr>
-          <w:rFonts w:ascii="Calibri" w:eastAsia="Calibri" w:hAnsi="Calibri" w:cs="Times New Roman"/>
-          <w:sz w:val="24"/>
-          <w:szCs w:val="24"/>
-        </w:rPr>
-        <w:t>To</w:t>
-      </w:r>
-      <w:r>
-        <w:rPr>
-          <w:rFonts w:ascii="Calibri" w:eastAsia="Calibri" w:hAnsi="Calibri" w:cs="Times New Roman"/>
-          <w:sz w:val="24"/>
-          <w:szCs w:val="24"/>
-        </w:rPr>
-        <w:t xml:space="preserve"> reduce barriers to participation</w:t>
-      </w:r>
-      <w:r>
-        <w:rPr>
-          <w:rFonts w:ascii="Calibri" w:eastAsia="Calibri" w:hAnsi="Calibri" w:cs="Times New Roman"/>
-          <w:sz w:val="24"/>
-          <w:szCs w:val="24"/>
-        </w:rPr>
-        <w:t>,</w:t>
-      </w:r>
-      <w:r>
-        <w:rPr>
-          <w:rFonts w:ascii="Calibri" w:eastAsia="Calibri" w:hAnsi="Calibri" w:cs="Times New Roman"/>
-          <w:sz w:val="24"/>
-          <w:szCs w:val="24"/>
-        </w:rPr>
-        <w:t xml:space="preserve"> think about how you might work with your partners to:</w:t>
-      </w:r>
-    </w:p>
-    <w:p>
-      <w:pPr>
-        <w:spacing w:line="240" w:lineRule="auto"/>
-        <w:ind w:left="720"/>
-        <w:rPr>
-          <w:rFonts w:ascii="Calibri" w:eastAsia="Calibri" w:hAnsi="Calibri" w:cs="Times New Roman"/>
-          <w:sz w:val="24"/>
-          <w:szCs w:val="24"/>
-        </w:rPr>
-      </w:pPr>
-      <w:r>
-        <w:rPr>
-          <w:rFonts w:ascii="Calibri" w:eastAsia="Calibri" w:hAnsi="Calibri" w:cs="Times New Roman"/>
-          <w:sz w:val="24"/>
-          <w:szCs w:val="24"/>
-        </w:rPr>
-        <w:t>- Provide a living wage stipend to participants for their time.</w:t>
-      </w:r>
-    </w:p>
-    <w:p>
-      <w:pPr>
-        <w:spacing w:line="240" w:lineRule="auto"/>
-        <w:ind w:left="720"/>
-        <w:rPr>
-          <w:rFonts w:ascii="Calibri" w:eastAsia="Calibri" w:hAnsi="Calibri" w:cs="Times New Roman"/>
-          <w:sz w:val="24"/>
-          <w:szCs w:val="24"/>
-        </w:rPr>
-      </w:pPr>
-      <w:r>
-        <w:rPr>
-          <w:rFonts w:ascii="Calibri" w:eastAsia="Calibri" w:hAnsi="Calibri" w:cs="Times New Roman"/>
-          <w:sz w:val="24"/>
-          <w:szCs w:val="24"/>
-        </w:rPr>
-        <w:t>- Provide food, childcare, language translation, and other services to accommodate the needs of individuals. </w:t>
-      </w:r>
-    </w:p>
-    <w:p>
-      <w:pPr>
-        <w:spacing w:line="240" w:lineRule="auto"/>
-        <w:ind w:left="720"/>
-        <w:rPr>
-          <w:rFonts w:ascii="Calibri" w:eastAsia="Calibri" w:hAnsi="Calibri" w:cs="Times New Roman"/>
-          <w:sz w:val="24"/>
-          <w:szCs w:val="24"/>
-        </w:rPr>
-      </w:pPr>
-      <w:r>
-        <w:rPr>
-          <w:rFonts w:ascii="Calibri" w:eastAsia="Calibri" w:hAnsi="Calibri" w:cs="Times New Roman"/>
-          <w:sz w:val="24"/>
-          <w:szCs w:val="24"/>
-        </w:rPr>
-        <w:t>- Hold the workshop at a time of day and location where community members will be able to attend, such as a library or community center, and will feel comfortable.</w:t>
-      </w:r>
-    </w:p>
-    <w:p>
-      <w:pPr>
-        <w:spacing w:line="240" w:lineRule="auto"/>
-        <w:rPr>
-          <w:rFonts w:ascii="Calibri" w:eastAsia="Calibri" w:hAnsi="Calibri" w:cs="Times New Roman"/>
-          <w:sz w:val="24"/>
-          <w:szCs w:val="24"/>
-        </w:rPr>
-      </w:pPr>
-      <w:r>
-        <w:rPr>
-          <w:rFonts w:ascii="Calibri" w:eastAsia="Calibri" w:hAnsi="Calibri" w:cs="Times New Roman"/>
-          <w:sz w:val="24"/>
-          <w:szCs w:val="24"/>
-        </w:rPr>
-        <w:t xml:space="preserve">One of the reasons we open the workshops with storytelling is that we have found this to be an effective way of making sure participants feel heard, creating emotional connections among participants (including core team members), and generating productive conversation in later workshop activities. </w:t>
-      </w:r>
-    </w:p>
-    <w:p>
-      <w:pPr>
-        <w:spacing w:line="240" w:lineRule="auto"/>
-        <w:rPr>
-          <w:rFonts w:ascii="Calibri" w:eastAsia="Calibri" w:hAnsi="Calibri" w:cs="Times New Roman"/>
-          <w:sz w:val="24"/>
-          <w:szCs w:val="24"/>
-        </w:rPr>
-      </w:pPr>
-      <w:r>
-        <w:rPr>
-          <w:rFonts w:ascii="Calibri" w:eastAsia="Calibri" w:hAnsi="Calibri" w:cs="Times New Roman"/>
-          <w:sz w:val="24"/>
-          <w:szCs w:val="24"/>
-        </w:rPr>
-        <w:t xml:space="preserve">Recommendation for trauma-informed approaches </w:t>
-      </w:r>
-      <w:proofErr w:type="spellStart"/>
-      <w:r>
-        <w:rPr>
-          <w:rFonts w:ascii="Calibri" w:eastAsia="Calibri" w:hAnsi="Calibri" w:cs="Times New Roman"/>
-          <w:sz w:val="24"/>
-          <w:szCs w:val="24"/>
-        </w:rPr>
-        <w:t>ERBpedia</w:t>
-      </w:r>
-      <w:proofErr w:type="spellEnd"/>
-      <w:r>
-        <w:rPr>
-          <w:rFonts w:ascii="Calibri" w:eastAsia="Calibri" w:hAnsi="Calibri" w:cs="Times New Roman"/>
-          <w:sz w:val="24"/>
-          <w:szCs w:val="24"/>
-        </w:rPr>
-        <w:t xml:space="preserve"> guide, video, if haven’t already.</w:t>
-      </w:r>
-    </w:p>
-    <w:p>
-      <w:pPr>
-        <w:spacing w:line="240" w:lineRule="auto"/>
-        <w:rPr>
-          <w:rFonts w:ascii="Calibri" w:eastAsia="Calibri" w:hAnsi="Calibri" w:cs="Times New Roman"/>
-          <w:lang w:val="en-US"/>
-        </w:rPr>
-      </w:pPr>
-    </w:p>
-    <w:p>
-      <w:pPr>
-        <w:keepNext/>
-        <w:keepLines/>
-        <w:spacing w:line="240" w:lineRule="auto"/>
-        <w:outlineLvl w:val="1"/>
-        <w:rPr>
-          <w:rFonts w:ascii="Calibri Light" w:eastAsia="Times New Roman" w:hAnsi="Calibri Light" w:cs="Times New Roman"/>
-          <w:b/>
-          <w:bCs/>
-          <w:color w:val="000000"/>
-          <w:sz w:val="28"/>
-          <w:szCs w:val="26"/>
-          <w:lang w:val="en-US"/>
-        </w:rPr>
-      </w:pPr>
-      <w:r>
-        <w:rPr>
-          <w:rFonts w:ascii="Calibri Light" w:eastAsia="Times New Roman" w:hAnsi="Calibri Light" w:cs="Times New Roman"/>
-          <w:b/>
-          <w:bCs/>
-          <w:color w:val="000000"/>
-          <w:sz w:val="28"/>
-          <w:szCs w:val="26"/>
-          <w:lang w:val="en-US"/>
-        </w:rPr>
         <w:t>Build your agenda</w:t>
       </w:r>
     </w:p>
@@ -1479,8 +1800,17 @@
           <w:sz w:val="24"/>
           <w:szCs w:val="24"/>
         </w:rPr>
-      </w:pPr>
-      <w:r>
+        <w:sectPr>
+          <w:footerReference w:type="default" r:id="rId12"/>
+          <w:pgSz w:w="12240" w:h="15840"/>
+          <w:pgMar w:top="1440" w:right="1440" w:bottom="1440" w:left="1440" w:header="720" w:footer="720" w:gutter="0"/>
+          <w:cols w:space="720"/>
+        </w:sectPr>
+      </w:pPr>
+    </w:p>
+    <w:p>
+      <w:pPr>
+        <w:spacing w:line="240" w:lineRule="auto"/>
         <w:rPr>
           <w:rFonts w:ascii="Calibri" w:eastAsia="Calibri" w:hAnsi="Calibri" w:cs="Times New Roman"/>
           <w:b/>
@@ -1488,6 +1818,16 @@
           <w:sz w:val="24"/>
           <w:szCs w:val="24"/>
         </w:rPr>
+      </w:pPr>
+      <w:r>
+        <w:rPr>
+          <w:rFonts w:ascii="Calibri" w:eastAsia="Calibri" w:hAnsi="Calibri" w:cs="Times New Roman"/>
+          <w:b/>
+          <w:bCs/>
+          <w:sz w:val="24"/>
+          <w:szCs w:val="24"/>
+        </w:rPr>
+        <w:lastRenderedPageBreak/>
         <w:t>Workshop 1</w:t>
       </w:r>
     </w:p>
@@ -1590,7 +1930,23 @@
           <w:sz w:val="24"/>
           <w:szCs w:val="24"/>
         </w:rPr>
-        <w:t>Hazards storytelling (</w:t>
+        <w:t xml:space="preserve">Hazards </w:t>
+      </w:r>
+      <w:r>
+        <w:rPr>
+          <w:rFonts w:ascii="Calibri" w:eastAsia="Calibri" w:hAnsi="Calibri" w:cs="Times New Roman"/>
+          <w:sz w:val="24"/>
+          <w:szCs w:val="24"/>
+        </w:rPr>
+        <w:t>S</w:t>
+      </w:r>
+      <w:r>
+        <w:rPr>
+          <w:rFonts w:ascii="Calibri" w:eastAsia="Calibri" w:hAnsi="Calibri" w:cs="Times New Roman"/>
+          <w:sz w:val="24"/>
+          <w:szCs w:val="24"/>
+        </w:rPr>
+        <w:t>torytelling (</w:t>
       </w:r>
       <w:r>
         <w:rPr>
@@ -1642,7 +1998,6 @@
           <w:sz w:val="24"/>
           <w:szCs w:val="24"/>
         </w:rPr>
-        <w:lastRenderedPageBreak/>
         <w:t>Future Scenarios</w:t>
       </w:r>
     </w:p>
@@ -2445,7 +2800,39 @@
                 <w:sz w:val="24"/>
                 <w:szCs w:val="24"/>
               </w:rPr>
-              <w:t>[why is core team convening this workshop? Why are community members attending?]</w:t>
+              <w:t>[</w:t>
+            </w:r>
+            <w:r>
+              <w:rPr>
+                <w:rFonts w:asciiTheme="majorHAnsi" w:eastAsiaTheme="majorEastAsia" w:hAnsiTheme="majorHAnsi" w:cstheme="majorBidi"/>
+                <w:sz w:val="24"/>
+                <w:szCs w:val="24"/>
+              </w:rPr>
+              <w:t>W</w:t>
+            </w:r>
+            <w:r>
+              <w:rPr>
+                <w:rFonts w:asciiTheme="majorHAnsi" w:eastAsiaTheme="majorEastAsia" w:hAnsiTheme="majorHAnsi" w:cstheme="majorBidi"/>
+                <w:sz w:val="24"/>
+                <w:szCs w:val="24"/>
+              </w:rPr>
+              <w:t xml:space="preserve">hy is </w:t>
+            </w:r>
+            <w:r>
+              <w:rPr>
+                <w:rFonts w:asciiTheme="majorHAnsi" w:eastAsiaTheme="majorEastAsia" w:hAnsiTheme="majorHAnsi" w:cstheme="majorBidi"/>
+                <w:sz w:val="24"/>
+                <w:szCs w:val="24"/>
+              </w:rPr>
+              <w:t xml:space="preserve">the </w:t>
+            </w:r>
+            <w:r>
+              <w:rPr>
+                <w:rFonts w:asciiTheme="majorHAnsi" w:eastAsiaTheme="majorEastAsia" w:hAnsiTheme="majorHAnsi" w:cstheme="majorBidi"/>
+                <w:sz w:val="24"/>
+                <w:szCs w:val="24"/>
+              </w:rPr>
+              <w:t>core team convening this workshop? Why are community members attending?]</w:t>
             </w:r>
           </w:p>
         </w:tc>
@@ -2524,7 +2911,23 @@
                 <w:sz w:val="24"/>
                 <w:szCs w:val="24"/>
               </w:rPr>
-              <w:t>pecific output]</w:t>
+              <w:t>pecific output</w:t>
+            </w:r>
+            <w:r>
+              <w:rPr>
+                <w:rFonts w:ascii="Calibri" w:eastAsia="Calibri" w:hAnsi="Calibri" w:cs="Calibri"/>
+                <w:sz w:val="24"/>
+                <w:szCs w:val="24"/>
+              </w:rPr>
+              <w:t xml:space="preserve"> 1</w:t>
+            </w:r>
+            <w:r>
+              <w:rPr>
+                <w:rFonts w:ascii="Calibri" w:eastAsia="Calibri" w:hAnsi="Calibri" w:cs="Calibri"/>
+                <w:sz w:val="24"/>
+                <w:szCs w:val="24"/>
+              </w:rPr>
+              <w:t>]</w:t>
             </w:r>
           </w:p>
           <w:p>
@@ -2748,15 +3151,39 @@
                 <w:sz w:val="24"/>
                 <w:szCs w:val="24"/>
               </w:rPr>
-              <w:t>[worksheet (</w:t>
-            </w:r>
-            <w:r>
-              <w:rPr>
-                <w:rFonts w:ascii="Calibri" w:eastAsia="Calibri" w:hAnsi="Calibri" w:cs="Calibri"/>
-                <w:sz w:val="24"/>
-                <w:szCs w:val="24"/>
-              </w:rPr>
-              <w:t>1 per participant)</w:t>
+              <w:t>[</w:t>
+            </w:r>
+            <w:r>
+              <w:rPr>
+                <w:rFonts w:asciiTheme="majorHAnsi" w:hAnsiTheme="majorHAnsi" w:cstheme="majorHAnsi"/>
+                <w:sz w:val="24"/>
+                <w:szCs w:val="24"/>
+              </w:rPr>
+              <w:t>W</w:t>
+            </w:r>
+            <w:r>
+              <w:rPr>
+                <w:rFonts w:asciiTheme="majorHAnsi" w:hAnsiTheme="majorHAnsi" w:cstheme="majorHAnsi"/>
+                <w:sz w:val="24"/>
+                <w:szCs w:val="24"/>
+              </w:rPr>
+              <w:t>orksheet (</w:t>
+            </w:r>
+            <w:r>
+              <w:rPr>
+                <w:rFonts w:asciiTheme="majorHAnsi" w:eastAsia="Calibri" w:hAnsiTheme="majorHAnsi" w:cstheme="majorHAnsi"/>
+                <w:sz w:val="24"/>
+                <w:szCs w:val="24"/>
+              </w:rPr>
+              <w:t>1</w:t>
+            </w:r>
+            <w:r>
+              <w:rPr>
+                <w:rFonts w:ascii="Calibri" w:eastAsia="Calibri" w:hAnsi="Calibri" w:cs="Calibri"/>
+                <w:sz w:val="24"/>
+                <w:szCs w:val="24"/>
+              </w:rPr>
+              <w:t xml:space="preserve"> per participant)</w:t>
             </w:r>
             <w:r>
               <w:rPr>
@@ -2850,13 +3277,13 @@
         <w:tblLook w:val="0600" w:firstRow="0" w:lastRow="0" w:firstColumn="0" w:lastColumn="0" w:noHBand="1" w:noVBand="1"/>
       </w:tblPr>
       <w:tblGrid>
-        <w:gridCol w:w="915"/>
-        <w:gridCol w:w="8445"/>
+        <w:gridCol w:w="1350"/>
+        <w:gridCol w:w="8010"/>
       </w:tblGrid>
       <w:tr>
         <w:tc>
           <w:tcPr>
-            <w:tcW w:w="915" w:type="dxa"/>
+            <w:tcW w:w="1350" w:type="dxa"/>
             <w:tcBorders>
               <w:top w:val="nil"/>
               <w:left w:val="nil"/>
@@ -2901,18 +3328,8 @@
                 <w:sz w:val="24"/>
                 <w:szCs w:val="24"/>
               </w:rPr>
-              <w:t xml:space="preserve"> </w:t>
-            </w:r>
-            <w:proofErr w:type="gramStart"/>
-            <w:r>
-              <w:rPr>
-                <w:rFonts w:asciiTheme="majorHAnsi" w:eastAsiaTheme="majorEastAsia" w:hAnsiTheme="majorHAnsi" w:cstheme="majorBidi"/>
-                <w:sz w:val="24"/>
-                <w:szCs w:val="24"/>
-              </w:rPr>
-              <w:t>min</w:t>
-            </w:r>
-            <w:proofErr w:type="gramEnd"/>
+              <w:t xml:space="preserve"> min</w:t>
+            </w:r>
           </w:p>
           <w:p>
             <w:pPr>
@@ -2943,7 +3360,7 @@
         </w:tc>
         <w:tc>
           <w:tcPr>
-            <w:tcW w:w="8445" w:type="dxa"/>
+            <w:tcW w:w="8010" w:type="dxa"/>
             <w:tcBorders>
               <w:top w:val="nil"/>
               <w:bottom w:val="dashed" w:sz="8" w:space="0" w:color="000000" w:themeColor="text1"/>
@@ -3074,31 +3491,12 @@
               <w:t>[Detailed notes and steps for facilitators]</w:t>
             </w:r>
           </w:p>
-          <w:p>
-            <w:pPr>
-              <w:pStyle w:val="ListParagraph"/>
-              <w:widowControl w:val="0"/>
-              <w:numPr>
-                <w:ilvl w:val="0"/>
-                <w:numId w:val="27"/>
-              </w:numPr>
-              <w:tabs>
-                <w:tab w:val="left" w:pos="720"/>
-              </w:tabs>
-              <w:spacing w:line="240" w:lineRule="auto"/>
-              <w:rPr>
-                <w:rFonts w:ascii="Calibri" w:eastAsia="Calibri" w:hAnsi="Calibri" w:cs="Calibri"/>
-                <w:sz w:val="24"/>
-                <w:szCs w:val="24"/>
-              </w:rPr>
-            </w:pPr>
-          </w:p>
         </w:tc>
       </w:tr>
       <w:tr>
         <w:tc>
           <w:tcPr>
-            <w:tcW w:w="915" w:type="dxa"/>
+            <w:tcW w:w="1350" w:type="dxa"/>
             <w:tcBorders>
               <w:top w:val="dashed" w:sz="8" w:space="0" w:color="000000" w:themeColor="text1"/>
               <w:left w:val="nil"/>
@@ -3135,18 +3533,8 @@
                 <w:sz w:val="24"/>
                 <w:szCs w:val="24"/>
               </w:rPr>
-              <w:t xml:space="preserve"># </w:t>
-            </w:r>
-            <w:proofErr w:type="gramStart"/>
-            <w:r>
-              <w:rPr>
-                <w:rFonts w:asciiTheme="majorHAnsi" w:eastAsiaTheme="majorEastAsia" w:hAnsiTheme="majorHAnsi" w:cstheme="majorBidi"/>
-                <w:sz w:val="24"/>
-                <w:szCs w:val="24"/>
-              </w:rPr>
-              <w:t>min</w:t>
-            </w:r>
-            <w:proofErr w:type="gramEnd"/>
+              <w:t># min</w:t>
+            </w:r>
           </w:p>
           <w:p>
             <w:pPr>
@@ -3168,7 +3556,7 @@
         </w:tc>
         <w:tc>
           <w:tcPr>
-            <w:tcW w:w="8445" w:type="dxa"/>
+            <w:tcW w:w="8010" w:type="dxa"/>
             <w:tcBorders>
               <w:top w:val="dashed" w:sz="8" w:space="0" w:color="000000" w:themeColor="text1"/>
               <w:bottom w:val="dashed" w:sz="8" w:space="0" w:color="000000" w:themeColor="text1"/>
@@ -3207,7 +3595,23 @@
                 <w:sz w:val="24"/>
                 <w:szCs w:val="24"/>
               </w:rPr>
-              <w:t>– first action]</w:t>
+              <w:t xml:space="preserve">– </w:t>
+            </w:r>
+            <w:r>
+              <w:rPr>
+                <w:rFonts w:asciiTheme="majorHAnsi" w:eastAsiaTheme="majorEastAsia" w:hAnsiTheme="majorHAnsi" w:cstheme="majorBidi"/>
+                <w:sz w:val="24"/>
+                <w:szCs w:val="24"/>
+              </w:rPr>
+              <w:t>F</w:t>
+            </w:r>
+            <w:r>
+              <w:rPr>
+                <w:rFonts w:asciiTheme="majorHAnsi" w:eastAsiaTheme="majorEastAsia" w:hAnsiTheme="majorHAnsi" w:cstheme="majorBidi"/>
+                <w:sz w:val="24"/>
+                <w:szCs w:val="24"/>
+              </w:rPr>
+              <w:t>irst action]</w:t>
             </w:r>
           </w:p>
           <w:p>
@@ -3285,25 +3689,12 @@
               <w:t xml:space="preserve">[additional notes for facilitators] </w:t>
             </w:r>
           </w:p>
-          <w:p>
-            <w:pPr>
-              <w:widowControl w:val="0"/>
-              <w:spacing w:line="240" w:lineRule="auto"/>
-              <w:rPr>
-                <w:rFonts w:ascii="Calibri" w:eastAsia="Calibri" w:hAnsi="Calibri" w:cs="Calibri"/>
-                <w:i/>
-                <w:iCs/>
-                <w:sz w:val="24"/>
-                <w:szCs w:val="24"/>
-              </w:rPr>
-            </w:pPr>
-          </w:p>
         </w:tc>
       </w:tr>
       <w:tr>
         <w:tc>
           <w:tcPr>
-            <w:tcW w:w="915" w:type="dxa"/>
+            <w:tcW w:w="1350" w:type="dxa"/>
             <w:tcBorders>
               <w:top w:val="dashed" w:sz="8" w:space="0" w:color="000000" w:themeColor="text1"/>
               <w:left w:val="nil"/>
@@ -3340,18 +3731,8 @@
                 <w:sz w:val="24"/>
                 <w:szCs w:val="24"/>
               </w:rPr>
-              <w:t xml:space="preserve"># </w:t>
-            </w:r>
-            <w:proofErr w:type="gramStart"/>
-            <w:r>
-              <w:rPr>
-                <w:rFonts w:asciiTheme="majorHAnsi" w:eastAsiaTheme="majorEastAsia" w:hAnsiTheme="majorHAnsi" w:cstheme="majorBidi"/>
-                <w:sz w:val="24"/>
-                <w:szCs w:val="24"/>
-              </w:rPr>
-              <w:t>min</w:t>
-            </w:r>
-            <w:proofErr w:type="gramEnd"/>
+              <w:t># min</w:t>
+            </w:r>
           </w:p>
           <w:p>
             <w:pPr>
@@ -3373,7 +3754,7 @@
         </w:tc>
         <w:tc>
           <w:tcPr>
-            <w:tcW w:w="8445" w:type="dxa"/>
+            <w:tcW w:w="8010" w:type="dxa"/>
             <w:tcBorders>
               <w:top w:val="dashed" w:sz="8" w:space="0" w:color="000000" w:themeColor="text1"/>
               <w:bottom w:val="dashed" w:sz="8" w:space="0" w:color="000000" w:themeColor="text1"/>
@@ -3486,7 +3867,7 @@
       <w:tr>
         <w:tc>
           <w:tcPr>
-            <w:tcW w:w="915" w:type="dxa"/>
+            <w:tcW w:w="1350" w:type="dxa"/>
             <w:tcBorders>
               <w:top w:val="dashed" w:sz="8" w:space="0" w:color="000000" w:themeColor="text1"/>
               <w:left w:val="nil"/>
@@ -3523,18 +3904,8 @@
                 <w:sz w:val="24"/>
                 <w:szCs w:val="24"/>
               </w:rPr>
-              <w:t xml:space="preserve"># </w:t>
-            </w:r>
-            <w:proofErr w:type="gramStart"/>
-            <w:r>
-              <w:rPr>
-                <w:rFonts w:asciiTheme="majorHAnsi" w:eastAsiaTheme="majorEastAsia" w:hAnsiTheme="majorHAnsi" w:cstheme="majorBidi"/>
-                <w:sz w:val="24"/>
-                <w:szCs w:val="24"/>
-              </w:rPr>
-              <w:t>min</w:t>
-            </w:r>
-            <w:proofErr w:type="gramEnd"/>
+              <w:t># min</w:t>
+            </w:r>
           </w:p>
           <w:p>
             <w:pPr>
@@ -3565,7 +3936,7 @@
         </w:tc>
         <w:tc>
           <w:tcPr>
-            <w:tcW w:w="8445" w:type="dxa"/>
+            <w:tcW w:w="8010" w:type="dxa"/>
             <w:tcBorders>
               <w:top w:val="dashed" w:sz="8" w:space="0" w:color="000000" w:themeColor="text1"/>
               <w:bottom w:val="dashed" w:sz="8" w:space="0" w:color="000000" w:themeColor="text1"/>
@@ -3678,7 +4049,7 @@
       <w:tr>
         <w:tc>
           <w:tcPr>
-            <w:tcW w:w="915" w:type="dxa"/>
+            <w:tcW w:w="1350" w:type="dxa"/>
             <w:tcBorders>
               <w:top w:val="dashed" w:sz="8" w:space="0" w:color="000000" w:themeColor="text1"/>
               <w:left w:val="nil"/>
@@ -3712,7 +4083,7 @@
         </w:tc>
         <w:tc>
           <w:tcPr>
-            <w:tcW w:w="8445" w:type="dxa"/>
+            <w:tcW w:w="8010" w:type="dxa"/>
             <w:tcBorders>
               <w:top w:val="dashed" w:sz="8" w:space="0" w:color="000000" w:themeColor="text1"/>
               <w:right w:val="nil"/>
@@ -3755,8 +4126,6 @@
     <w:p>
       <w:pPr>
         <w:spacing w:line="240" w:lineRule="auto"/>
-      </w:pPr>
-      <w:r>
         <w:rPr>
           <w:rFonts w:ascii="Calibri Light" w:eastAsia="Times New Roman" w:hAnsi="Calibri Light" w:cs="Times New Roman"/>
           <w:b/>
@@ -3766,85 +4135,19 @@
           <w:szCs w:val="26"/>
           <w:lang w:val="en-US"/>
         </w:rPr>
-        <w:t>What to do next</w:t>
-      </w:r>
+        <w:sectPr>
+          <w:footerReference w:type="default" r:id="rId13"/>
+          <w:pgSz w:w="12240" w:h="15840"/>
+          <w:pgMar w:top="1440" w:right="1440" w:bottom="1440" w:left="1440" w:header="720" w:footer="720" w:gutter="0"/>
+          <w:cols w:space="720"/>
+        </w:sectPr>
+      </w:pPr>
     </w:p>
     <w:p>
       <w:pPr>
         <w:spacing w:line="240" w:lineRule="auto"/>
-        <w:rPr>
-          <w:rFonts w:ascii="Calibri" w:eastAsia="Calibri" w:hAnsi="Calibri" w:cs="Times New Roman"/>
-          <w:sz w:val="24"/>
-          <w:szCs w:val="24"/>
-          <w:lang w:val="en-US"/>
-        </w:rPr>
-      </w:pPr>
-      <w:r>
-        <w:rPr>
-          <w:rFonts w:ascii="Calibri" w:eastAsia="Calibri" w:hAnsi="Calibri" w:cs="Times New Roman"/>
-          <w:sz w:val="24"/>
-          <w:szCs w:val="24"/>
-          <w:lang w:val="en-US"/>
-        </w:rPr>
-        <w:t xml:space="preserve">Find detailed instructions </w:t>
-      </w:r>
-      <w:r>
-        <w:rPr>
-          <w:rFonts w:ascii="Calibri" w:eastAsia="Calibri" w:hAnsi="Calibri" w:cs="Times New Roman"/>
-          <w:sz w:val="24"/>
-          <w:szCs w:val="24"/>
-          <w:lang w:val="en-US"/>
-        </w:rPr>
-        <w:t xml:space="preserve">for each activity </w:t>
-      </w:r>
-      <w:r>
-        <w:rPr>
-          <w:rFonts w:ascii="Calibri" w:eastAsia="Calibri" w:hAnsi="Calibri" w:cs="Times New Roman"/>
-          <w:sz w:val="24"/>
-          <w:szCs w:val="24"/>
-          <w:lang w:val="en-US"/>
-        </w:rPr>
-        <w:t xml:space="preserve">worksheets and materials for each activity in the ERB Tool. </w:t>
-      </w:r>
-    </w:p>
-    <w:p>
-      <w:pPr>
-        <w:spacing w:line="240" w:lineRule="auto"/>
-        <w:rPr>
-          <w:rFonts w:ascii="Calibri" w:eastAsia="Calibri" w:hAnsi="Calibri" w:cs="Times New Roman"/>
-          <w:sz w:val="24"/>
-          <w:szCs w:val="24"/>
-          <w:lang w:val="en-US"/>
-        </w:rPr>
-      </w:pPr>
-      <w:r>
-        <w:rPr>
-          <w:rFonts w:ascii="Calibri" w:eastAsia="Calibri" w:hAnsi="Calibri" w:cs="Times New Roman"/>
-          <w:sz w:val="24"/>
-          <w:szCs w:val="24"/>
-          <w:lang w:val="en-US"/>
-        </w:rPr>
-        <w:t>Convene your workshops!</w:t>
-      </w:r>
-    </w:p>
-    <w:p>
-      <w:pPr>
-        <w:pStyle w:val="Title"/>
-        <w:spacing w:before="0" w:after="0"/>
-        <w:jc w:val="left"/>
-        <w:rPr>
-          <w:rFonts w:asciiTheme="majorHAnsi" w:eastAsiaTheme="majorEastAsia" w:hAnsiTheme="majorHAnsi" w:cstheme="majorBidi"/>
-          <w:sz w:val="24"/>
-          <w:szCs w:val="24"/>
-        </w:rPr>
-      </w:pPr>
-    </w:p>
-    <w:p>
-      <w:pPr>
-        <w:keepNext/>
-        <w:keepLines/>
-        <w:spacing w:line="240" w:lineRule="auto"/>
-        <w:outlineLvl w:val="1"/>
+      </w:pPr>
+      <w:r>
         <w:rPr>
           <w:rFonts w:ascii="Calibri Light" w:eastAsia="Times New Roman" w:hAnsi="Calibri Light" w:cs="Times New Roman"/>
           <w:b/>
@@ -3854,8 +4157,122 @@
           <w:szCs w:val="26"/>
           <w:lang w:val="en-US"/>
         </w:rPr>
-      </w:pPr>
-      <w:r>
+        <w:lastRenderedPageBreak/>
+        <w:t>What to do next</w:t>
+      </w:r>
+    </w:p>
+    <w:p>
+      <w:pPr>
+        <w:spacing w:line="240" w:lineRule="auto"/>
+        <w:rPr>
+          <w:rFonts w:ascii="Calibri" w:eastAsia="Calibri" w:hAnsi="Calibri" w:cs="Times New Roman"/>
+          <w:sz w:val="24"/>
+          <w:szCs w:val="24"/>
+          <w:lang w:val="en-US"/>
+        </w:rPr>
+      </w:pPr>
+      <w:r>
+        <w:rPr>
+          <w:rFonts w:ascii="Calibri" w:eastAsia="Calibri" w:hAnsi="Calibri" w:cs="Times New Roman"/>
+          <w:sz w:val="24"/>
+          <w:szCs w:val="24"/>
+          <w:lang w:val="en-US"/>
+        </w:rPr>
+        <w:t xml:space="preserve">Find detailed instructions </w:t>
+      </w:r>
+      <w:r>
+        <w:rPr>
+          <w:rFonts w:ascii="Calibri" w:eastAsia="Calibri" w:hAnsi="Calibri" w:cs="Times New Roman"/>
+          <w:sz w:val="24"/>
+          <w:szCs w:val="24"/>
+          <w:lang w:val="en-US"/>
+        </w:rPr>
+        <w:t>for each activity</w:t>
+      </w:r>
+      <w:r>
+        <w:rPr>
+          <w:rFonts w:ascii="Calibri" w:eastAsia="Calibri" w:hAnsi="Calibri" w:cs="Times New Roman"/>
+          <w:sz w:val="24"/>
+          <w:szCs w:val="24"/>
+          <w:lang w:val="en-US"/>
+        </w:rPr>
+        <w:t>,</w:t>
+      </w:r>
+      <w:r>
+        <w:rPr>
+          <w:rFonts w:ascii="Calibri" w:eastAsia="Calibri" w:hAnsi="Calibri" w:cs="Times New Roman"/>
+          <w:sz w:val="24"/>
+          <w:szCs w:val="24"/>
+          <w:lang w:val="en-US"/>
+        </w:rPr>
+        <w:t xml:space="preserve"> </w:t>
+      </w:r>
+      <w:r>
+        <w:rPr>
+          <w:rFonts w:ascii="Calibri" w:eastAsia="Calibri" w:hAnsi="Calibri" w:cs="Times New Roman"/>
+          <w:sz w:val="24"/>
+          <w:szCs w:val="24"/>
+          <w:lang w:val="en-US"/>
+        </w:rPr>
+        <w:t>worksheet</w:t>
+      </w:r>
+      <w:r>
+        <w:rPr>
+          <w:rFonts w:ascii="Calibri" w:eastAsia="Calibri" w:hAnsi="Calibri" w:cs="Times New Roman"/>
+          <w:sz w:val="24"/>
+          <w:szCs w:val="24"/>
+          <w:lang w:val="en-US"/>
+        </w:rPr>
+        <w:t>s,</w:t>
+      </w:r>
+      <w:r>
+        <w:rPr>
+          <w:rFonts w:ascii="Calibri" w:eastAsia="Calibri" w:hAnsi="Calibri" w:cs="Times New Roman"/>
+          <w:sz w:val="24"/>
+          <w:szCs w:val="24"/>
+          <w:lang w:val="en-US"/>
+        </w:rPr>
+        <w:t xml:space="preserve"> and materials in the ERB Tool. </w:t>
+      </w:r>
+    </w:p>
+    <w:p>
+      <w:pPr>
+        <w:spacing w:line="240" w:lineRule="auto"/>
+        <w:rPr>
+          <w:rFonts w:ascii="Calibri" w:eastAsia="Calibri" w:hAnsi="Calibri" w:cs="Times New Roman"/>
+          <w:sz w:val="24"/>
+          <w:szCs w:val="24"/>
+          <w:lang w:val="en-US"/>
+        </w:rPr>
+      </w:pPr>
+      <w:r>
+        <w:rPr>
+          <w:rFonts w:ascii="Calibri" w:eastAsia="Calibri" w:hAnsi="Calibri" w:cs="Times New Roman"/>
+          <w:sz w:val="24"/>
+          <w:szCs w:val="24"/>
+          <w:lang w:val="en-US"/>
+        </w:rPr>
+        <w:t>Convene your workshops!</w:t>
+      </w:r>
+    </w:p>
+    <w:p>
+      <w:pPr>
+        <w:pStyle w:val="Title"/>
+        <w:spacing w:before="0" w:after="0"/>
+        <w:jc w:val="left"/>
+        <w:rPr>
+          <w:rFonts w:asciiTheme="majorHAnsi" w:eastAsiaTheme="majorEastAsia" w:hAnsiTheme="majorHAnsi" w:cstheme="majorBidi"/>
+          <w:sz w:val="24"/>
+          <w:szCs w:val="24"/>
+        </w:rPr>
+      </w:pPr>
+    </w:p>
+    <w:p>
+      <w:pPr>
+        <w:keepNext/>
+        <w:keepLines/>
+        <w:spacing w:line="240" w:lineRule="auto"/>
+        <w:outlineLvl w:val="1"/>
         <w:rPr>
           <w:rFonts w:ascii="Calibri Light" w:eastAsia="Times New Roman" w:hAnsi="Calibri Light" w:cs="Times New Roman"/>
           <w:b/>
@@ -3865,6 +4282,17 @@
           <w:szCs w:val="26"/>
           <w:lang w:val="en-US"/>
         </w:rPr>
+      </w:pPr>
+      <w:r>
+        <w:rPr>
+          <w:rFonts w:ascii="Calibri Light" w:eastAsia="Times New Roman" w:hAnsi="Calibri Light" w:cs="Times New Roman"/>
+          <w:b/>
+          <w:bCs/>
+          <w:color w:val="000000"/>
+          <w:sz w:val="28"/>
+          <w:szCs w:val="26"/>
+          <w:lang w:val="en-US"/>
+        </w:rPr>
         <w:t xml:space="preserve">Example detailed agendas for reference </w:t>
       </w:r>
     </w:p>
@@ -3889,7 +4317,29 @@
           <w:sz w:val="24"/>
           <w:szCs w:val="24"/>
         </w:rPr>
-        <w:t xml:space="preserve">Session examples below are based on actual workshops conducted May 2022 in 5 different communities including urban and rural, and with different demographic profiles including majority White, majority Black, one that included Spanish translation, and several with youth/young adult participation. </w:t>
+        <w:t xml:space="preserve">Session examples below are based on actual workshops conducted May 2022 in </w:t>
+      </w:r>
+      <w:r>
+        <w:rPr>
+          <w:rFonts w:ascii="Calibri" w:eastAsia="Calibri" w:hAnsi="Calibri" w:cs="Calibri"/>
+          <w:i/>
+          <w:iCs/>
+          <w:color w:val="000000" w:themeColor="text1"/>
+          <w:sz w:val="24"/>
+          <w:szCs w:val="24"/>
+        </w:rPr>
+        <w:t>five</w:t>
+      </w:r>
+      <w:r>
+        <w:rPr>
+          <w:rFonts w:ascii="Calibri" w:eastAsia="Calibri" w:hAnsi="Calibri" w:cs="Calibri"/>
+          <w:i/>
+          <w:iCs/>
+          <w:color w:val="000000" w:themeColor="text1"/>
+          <w:sz w:val="24"/>
+          <w:szCs w:val="24"/>
+        </w:rPr>
+        <w:t xml:space="preserve"> different communities including urban and rural, and with different demographic profiles including majority White, majority Black, one that included Spanish translation, and several with youth/young adult participation. </w:t>
       </w:r>
     </w:p>
     <w:p>
@@ -3918,9 +4368,8 @@
           <w:sz w:val="24"/>
           <w:szCs w:val="24"/>
         </w:rPr>
-        <w:t xml:space="preserve">Each involved </w:t>
-      </w:r>
-      <w:proofErr w:type="gramStart"/>
+        <w:t>Each involved community based organizations in the planning</w:t>
+      </w:r>
       <w:r>
         <w:rPr>
           <w:rFonts w:ascii="Calibri" w:eastAsia="Calibri" w:hAnsi="Calibri" w:cs="Calibri"/>
@@ -3930,9 +4379,8 @@
           <w:sz w:val="24"/>
           <w:szCs w:val="24"/>
         </w:rPr>
-        <w:t>community based</w:t>
-      </w:r>
-      <w:proofErr w:type="gramEnd"/>
+        <w:t>.</w:t>
+      </w:r>
       <w:r>
         <w:rPr>
           <w:rFonts w:ascii="Calibri" w:eastAsia="Calibri" w:hAnsi="Calibri" w:cs="Calibri"/>
@@ -3942,7 +4390,7 @@
           <w:sz w:val="24"/>
           <w:szCs w:val="24"/>
         </w:rPr>
-        <w:t xml:space="preserve"> organizations in the planning </w:t>
+        <w:t xml:space="preserve"> </w:t>
       </w:r>
     </w:p>
     <w:p>
@@ -3971,7 +4419,7 @@
           <w:sz w:val="24"/>
           <w:szCs w:val="24"/>
         </w:rPr>
-        <w:t xml:space="preserve">Each had approximately 30 participants each. </w:t>
+        <w:t xml:space="preserve">Each had approximately 30 participants. </w:t>
       </w:r>
     </w:p>
     <w:p>
@@ -4014,81 +4462,13 @@
       <w:pPr>
         <w:spacing w:line="240" w:lineRule="auto"/>
         <w:rPr>
-          <w:rFonts w:ascii="Calibri" w:eastAsia="Calibri" w:hAnsi="Calibri" w:cs="Calibri"/>
-          <w:color w:val="000000" w:themeColor="text1"/>
-          <w:sz w:val="24"/>
-          <w:szCs w:val="24"/>
-        </w:rPr>
-      </w:pPr>
-      <w:r>
-        <w:rPr>
-          <w:rFonts w:ascii="Calibri" w:eastAsia="Calibri" w:hAnsi="Calibri" w:cs="Calibri"/>
-          <w:color w:val="000000" w:themeColor="text1"/>
-          <w:sz w:val="24"/>
-          <w:szCs w:val="24"/>
-          <w:highlight w:val="yellow"/>
-        </w:rPr>
-        <w:t xml:space="preserve">See the </w:t>
-      </w:r>
-      <w:commentRangeStart w:id="0"/>
-      <w:commentRangeStart w:id="1"/>
-      <w:r>
-        <w:rPr>
-          <w:rFonts w:ascii="Calibri" w:eastAsia="Calibri" w:hAnsi="Calibri" w:cs="Calibri"/>
-          <w:i/>
-          <w:iCs/>
-          <w:color w:val="000000" w:themeColor="text1"/>
-          <w:sz w:val="24"/>
-          <w:szCs w:val="24"/>
-          <w:highlight w:val="yellow"/>
-        </w:rPr>
-        <w:t>Workshop Logistics Plan</w:t>
-      </w:r>
-      <w:commentRangeEnd w:id="0"/>
-      <w:r>
-        <w:rPr>
-          <w:rStyle w:val="CommentReference"/>
-        </w:rPr>
-        <w:commentReference w:id="0"/>
-      </w:r>
-      <w:commentRangeEnd w:id="1"/>
-      <w:r>
-        <w:rPr>
-          <w:rStyle w:val="CommentReference"/>
-        </w:rPr>
-        <w:commentReference w:id="1"/>
-      </w:r>
-      <w:r>
-        <w:rPr>
-          <w:rFonts w:ascii="Calibri" w:eastAsia="Calibri" w:hAnsi="Calibri" w:cs="Calibri"/>
-          <w:color w:val="000000" w:themeColor="text1"/>
-          <w:sz w:val="24"/>
-          <w:szCs w:val="24"/>
-          <w:highlight w:val="yellow"/>
-        </w:rPr>
-        <w:t xml:space="preserve"> for considerations such as location, room set-up, materials, refreshments, advertising and recruiting participants, and stipends for participation.</w:t>
-      </w:r>
-      <w:r>
-        <w:rPr>
-          <w:rFonts w:ascii="Calibri" w:eastAsia="Calibri" w:hAnsi="Calibri" w:cs="Calibri"/>
-          <w:color w:val="000000" w:themeColor="text1"/>
-          <w:sz w:val="24"/>
-          <w:szCs w:val="24"/>
-        </w:rPr>
-        <w:t xml:space="preserve"> </w:t>
-      </w:r>
+          <w:sz w:val="24"/>
+          <w:szCs w:val="24"/>
+        </w:rPr>
+      </w:pPr>
     </w:p>
     <w:p>
       <w:pPr>
-        <w:spacing w:line="240" w:lineRule="auto"/>
-        <w:rPr>
-          <w:sz w:val="24"/>
-          <w:szCs w:val="24"/>
-        </w:rPr>
-      </w:pPr>
-    </w:p>
-    <w:p>
-      <w:pPr>
         <w:pStyle w:val="Heading1"/>
         <w:spacing w:after="0"/>
         <w:rPr>
@@ -4096,9 +4476,6 @@
           <w:szCs w:val="28"/>
         </w:rPr>
       </w:pPr>
-      <w:commentRangeStart w:id="4"/>
-      <w:commentRangeStart w:id="5"/>
-      <w:commentRangeStart w:id="6"/>
       <w:r>
         <w:rPr>
           <w:rFonts w:asciiTheme="majorHAnsi" w:eastAsiaTheme="majorEastAsia" w:hAnsiTheme="majorHAnsi" w:cstheme="majorBidi"/>
@@ -4122,27 +4499,6 @@
           <w:szCs w:val="28"/>
         </w:rPr>
         <w:t>: Welcome and Introductions</w:t>
-      </w:r>
-      <w:commentRangeEnd w:id="4"/>
-      <w:r>
-        <w:rPr>
-          <w:rStyle w:val="CommentReference"/>
-        </w:rPr>
-        <w:commentReference w:id="4"/>
-      </w:r>
-      <w:commentRangeEnd w:id="5"/>
-      <w:r>
-        <w:rPr>
-          <w:rStyle w:val="CommentReference"/>
-        </w:rPr>
-        <w:commentReference w:id="5"/>
-      </w:r>
-      <w:commentRangeEnd w:id="6"/>
-      <w:r>
-        <w:rPr>
-          <w:rStyle w:val="CommentReference"/>
-        </w:rPr>
-        <w:commentReference w:id="6"/>
       </w:r>
     </w:p>
     <w:tbl>
@@ -4298,7 +4654,23 @@
                 <w:sz w:val="24"/>
                 <w:szCs w:val="24"/>
               </w:rPr>
-              <w:t>Local Leader from the community or neighborhood where participants are from</w:t>
+              <w:t xml:space="preserve">Local </w:t>
+            </w:r>
+            <w:r>
+              <w:rPr>
+                <w:rFonts w:asciiTheme="majorHAnsi" w:eastAsiaTheme="majorEastAsia" w:hAnsiTheme="majorHAnsi" w:cstheme="majorBidi"/>
+                <w:sz w:val="24"/>
+                <w:szCs w:val="24"/>
+              </w:rPr>
+              <w:t>l</w:t>
+            </w:r>
+            <w:r>
+              <w:rPr>
+                <w:rFonts w:asciiTheme="majorHAnsi" w:eastAsiaTheme="majorEastAsia" w:hAnsiTheme="majorHAnsi" w:cstheme="majorBidi"/>
+                <w:sz w:val="24"/>
+                <w:szCs w:val="24"/>
+              </w:rPr>
+              <w:t>eader from the community or neighborhood where participants are from</w:t>
             </w:r>
           </w:p>
         </w:tc>
@@ -4541,13 +4913,13 @@
         <w:tblLook w:val="0600" w:firstRow="0" w:lastRow="0" w:firstColumn="0" w:lastColumn="0" w:noHBand="1" w:noVBand="1"/>
       </w:tblPr>
       <w:tblGrid>
-        <w:gridCol w:w="915"/>
-        <w:gridCol w:w="8445"/>
+        <w:gridCol w:w="1350"/>
+        <w:gridCol w:w="8010"/>
       </w:tblGrid>
       <w:tr>
         <w:tc>
           <w:tcPr>
-            <w:tcW w:w="915" w:type="dxa"/>
+            <w:tcW w:w="1350" w:type="dxa"/>
             <w:tcBorders>
               <w:top w:val="nil"/>
               <w:left w:val="nil"/>
@@ -4590,7 +4962,7 @@
         </w:tc>
         <w:tc>
           <w:tcPr>
-            <w:tcW w:w="8445" w:type="dxa"/>
+            <w:tcW w:w="8010" w:type="dxa"/>
             <w:tcBorders>
               <w:top w:val="nil"/>
               <w:bottom w:val="dotted" w:sz="8" w:space="0" w:color="000000" w:themeColor="text1"/>
@@ -4682,7 +5054,18 @@
                 <w:sz w:val="24"/>
                 <w:szCs w:val="24"/>
               </w:rPr>
-              <w:t>: If there is no projector, flip charts should be available to displaying information as needed</w:t>
+              <w:t>: If there is no projector, flip charts should be available to display information as needed</w:t>
+            </w:r>
+            <w:r>
+              <w:rPr>
+                <w:rFonts w:ascii="Calibri" w:eastAsia="Calibri" w:hAnsi="Calibri" w:cs="Calibri"/>
+                <w:i/>
+                <w:iCs/>
+                <w:color w:val="000000" w:themeColor="text1"/>
+                <w:sz w:val="24"/>
+                <w:szCs w:val="24"/>
+              </w:rPr>
+              <w:t>.</w:t>
             </w:r>
           </w:p>
           <w:p>
@@ -4914,7 +5297,6 @@
                 <w:sz w:val="24"/>
                 <w:szCs w:val="24"/>
               </w:rPr>
-              <w:lastRenderedPageBreak/>
               <w:t>Definition of the “watershed” &amp; Watershed 101 brief lesson for participants</w:t>
             </w:r>
           </w:p>
@@ -4948,14 +5330,17 @@
                 <w:sz w:val="24"/>
                 <w:szCs w:val="24"/>
               </w:rPr>
-              <w:t>Note that we (the facilitators) are thinking about water, but we are also happy to hear about what people have to say about hazards, disasters, and threats in general – not necessarily limited to water/flood-related hazards, disasters, and threats</w:t>
-            </w:r>
-            <w:r>
-              <w:rPr>
-                <w:sz w:val="24"/>
-                <w:szCs w:val="24"/>
-              </w:rPr>
-              <w:br/>
+              <w:t xml:space="preserve">Note that we (the facilitators) are thinking about water, but we are also happy to hear about what people have to say about hazards, disasters, and threats in general – not necessarily limited to water/flood-related </w:t>
+            </w:r>
+            <w:r>
+              <w:rPr>
+                <w:rFonts w:ascii="Calibri" w:eastAsia="Calibri" w:hAnsi="Calibri" w:cs="Calibri"/>
+                <w:color w:val="000000" w:themeColor="text1"/>
+                <w:sz w:val="24"/>
+                <w:szCs w:val="24"/>
+              </w:rPr>
+              <w:lastRenderedPageBreak/>
+              <w:t>hazards, disasters, and threats</w:t>
             </w:r>
           </w:p>
           <w:p>
@@ -5263,7 +5648,23 @@
                 <w:sz w:val="24"/>
                 <w:szCs w:val="24"/>
               </w:rPr>
-              <w:t>: Human-centered Design – all about people</w:t>
+              <w:t xml:space="preserve">: Human-centered </w:t>
+            </w:r>
+            <w:r>
+              <w:rPr>
+                <w:rFonts w:asciiTheme="majorHAnsi" w:eastAsiaTheme="majorEastAsia" w:hAnsiTheme="majorHAnsi" w:cstheme="majorBidi"/>
+                <w:sz w:val="24"/>
+                <w:szCs w:val="24"/>
+              </w:rPr>
+              <w:t>d</w:t>
+            </w:r>
+            <w:r>
+              <w:rPr>
+                <w:rFonts w:asciiTheme="majorHAnsi" w:eastAsiaTheme="majorEastAsia" w:hAnsiTheme="majorHAnsi" w:cstheme="majorBidi"/>
+                <w:sz w:val="24"/>
+                <w:szCs w:val="24"/>
+              </w:rPr>
+              <w:t>esign – all about people</w:t>
             </w:r>
           </w:p>
           <w:p>
@@ -5354,7 +5755,43 @@
                 <w:sz w:val="24"/>
                 <w:szCs w:val="24"/>
               </w:rPr>
-              <w:t>) CRC introductions</w:t>
+              <w:t xml:space="preserve">) </w:t>
+            </w:r>
+            <w:r>
+              <w:rPr>
+                <w:rFonts w:ascii="Calibri" w:eastAsia="Calibri" w:hAnsi="Calibri" w:cs="Calibri"/>
+                <w:color w:val="000000" w:themeColor="text1"/>
+                <w:sz w:val="24"/>
+                <w:szCs w:val="24"/>
+              </w:rPr>
+              <w:t>Facilitator</w:t>
+            </w:r>
+            <w:r>
+              <w:rPr>
+                <w:rFonts w:ascii="Calibri" w:eastAsia="Calibri" w:hAnsi="Calibri" w:cs="Calibri"/>
+                <w:color w:val="000000" w:themeColor="text1"/>
+                <w:sz w:val="24"/>
+                <w:szCs w:val="24"/>
+              </w:rPr>
+              <w:t xml:space="preserve"> </w:t>
+            </w:r>
+            <w:r>
+              <w:rPr>
+                <w:rFonts w:ascii="Calibri" w:eastAsia="Calibri" w:hAnsi="Calibri" w:cs="Calibri"/>
+                <w:color w:val="000000" w:themeColor="text1"/>
+                <w:sz w:val="24"/>
+                <w:szCs w:val="24"/>
+              </w:rPr>
+              <w:t>I</w:t>
+            </w:r>
+            <w:r>
+              <w:rPr>
+                <w:rFonts w:ascii="Calibri" w:eastAsia="Calibri" w:hAnsi="Calibri" w:cs="Calibri"/>
+                <w:color w:val="000000" w:themeColor="text1"/>
+                <w:sz w:val="24"/>
+                <w:szCs w:val="24"/>
+              </w:rPr>
+              <w:t>ntroductions</w:t>
             </w:r>
           </w:p>
           <w:p>
@@ -5387,7 +5824,7 @@
                 <w:sz w:val="24"/>
                 <w:szCs w:val="24"/>
               </w:rPr>
-              <w:t>Introduction by Jonathan &amp; Joyc</w:t>
+              <w:t>Introduction</w:t>
             </w:r>
             <w:r>
               <w:rPr>
@@ -5396,7 +5833,7 @@
                 <w:sz w:val="24"/>
                 <w:szCs w:val="24"/>
               </w:rPr>
-              <w:t>e</w:t>
+              <w:t>s</w:t>
             </w:r>
           </w:p>
         </w:tc>
@@ -5404,7 +5841,7 @@
       <w:tr>
         <w:tc>
           <w:tcPr>
-            <w:tcW w:w="915" w:type="dxa"/>
+            <w:tcW w:w="1350" w:type="dxa"/>
             <w:tcBorders>
               <w:top w:val="dotted" w:sz="8" w:space="0" w:color="000000" w:themeColor="text1"/>
               <w:left w:val="nil"/>
@@ -5474,7 +5911,7 @@
         </w:tc>
         <w:tc>
           <w:tcPr>
-            <w:tcW w:w="8445" w:type="dxa"/>
+            <w:tcW w:w="8010" w:type="dxa"/>
             <w:tcBorders>
               <w:top w:val="dotted" w:sz="8" w:space="0" w:color="000000" w:themeColor="text1"/>
               <w:bottom w:val="dashed" w:sz="8" w:space="0" w:color="000000" w:themeColor="text1"/>
@@ -5608,7 +6045,7 @@
                 <w:szCs w:val="24"/>
                 <w:lang w:val="en-US"/>
               </w:rPr>
-              <w:t>Build a deeper, collective understanding of pressing vulnerabilities and root causes that impact resilience,</w:t>
+              <w:t>Build a deeper, collective understanding of pressing vulnerabilities and root causes that impact resilience</w:t>
             </w:r>
           </w:p>
           <w:p>
@@ -5636,7 +6073,7 @@
                 <w:szCs w:val="24"/>
                 <w:lang w:val="en-US"/>
               </w:rPr>
-              <w:t>Identify specific actions that can be taken to improve resilience and equity,</w:t>
+              <w:t>Identify specific actions that can be taken to improve resilience and equity</w:t>
             </w:r>
           </w:p>
           <w:p>
@@ -5916,7 +6353,6 @@
                 <w:sz w:val="24"/>
                 <w:szCs w:val="24"/>
               </w:rPr>
-              <w:lastRenderedPageBreak/>
               <w:t>“If EPA doesn’t know what’s to be done, how will I know?”</w:t>
             </w:r>
           </w:p>
@@ -5944,7 +6380,18 @@
                 <w:szCs w:val="24"/>
                 <w:lang w:val="en-US"/>
               </w:rPr>
-              <w:t>While EPA, LGROW, and the planning teams can take a look at high-level data, the people in the room have lived experiences that are the key to creating equitable resilience.</w:t>
+              <w:t xml:space="preserve">While EPA, LGROW, and the planning teams can take a look at high-level data, the people in the room have lived </w:t>
+            </w:r>
+            <w:r>
+              <w:rPr>
+                <w:rFonts w:ascii="Calibri" w:eastAsia="Calibri" w:hAnsi="Calibri" w:cs="Calibri"/>
+                <w:color w:val="000000" w:themeColor="text1"/>
+                <w:sz w:val="24"/>
+                <w:szCs w:val="24"/>
+                <w:lang w:val="en-US"/>
+              </w:rPr>
+              <w:lastRenderedPageBreak/>
+              <w:t>experiences that are the key to creating equitable resilience.</w:t>
             </w:r>
           </w:p>
           <w:p>
@@ -6128,7 +6575,7 @@
       <w:tr>
         <w:tc>
           <w:tcPr>
-            <w:tcW w:w="915" w:type="dxa"/>
+            <w:tcW w:w="1350" w:type="dxa"/>
             <w:tcBorders>
               <w:top w:val="dashed" w:sz="8" w:space="0" w:color="000000" w:themeColor="text1"/>
               <w:left w:val="nil"/>
@@ -6191,7 +6638,7 @@
         </w:tc>
         <w:tc>
           <w:tcPr>
-            <w:tcW w:w="8445" w:type="dxa"/>
+            <w:tcW w:w="8010" w:type="dxa"/>
             <w:tcBorders>
               <w:top w:val="dashed" w:sz="8" w:space="0" w:color="000000" w:themeColor="text1"/>
               <w:right w:val="nil"/>
@@ -6713,7 +7160,23 @@
                 <w:sz w:val="24"/>
                 <w:szCs w:val="24"/>
               </w:rPr>
-              <w:t xml:space="preserve"> start to identify who is most vulnerable, how and why.</w:t>
+              <w:t xml:space="preserve"> start to identify who is most vulnerable, how</w:t>
+            </w:r>
+            <w:r>
+              <w:rPr>
+                <w:rFonts w:asciiTheme="majorHAnsi" w:eastAsiaTheme="majorEastAsia" w:hAnsiTheme="majorHAnsi" w:cstheme="majorBidi"/>
+                <w:sz w:val="24"/>
+                <w:szCs w:val="24"/>
+              </w:rPr>
+              <w:t>,</w:t>
+            </w:r>
+            <w:r>
+              <w:rPr>
+                <w:rFonts w:asciiTheme="majorHAnsi" w:eastAsiaTheme="majorEastAsia" w:hAnsiTheme="majorHAnsi" w:cstheme="majorBidi"/>
+                <w:sz w:val="24"/>
+                <w:szCs w:val="24"/>
+              </w:rPr>
+              <w:t xml:space="preserve"> and why.</w:t>
             </w:r>
           </w:p>
         </w:tc>
@@ -6963,7 +7426,7 @@
                 <w:szCs w:val="24"/>
               </w:rPr>
             </w:pPr>
-            <w:hyperlink r:id="rId15">
+            <w:hyperlink r:id="rId14">
               <w:r>
                 <w:rPr>
                   <w:rStyle w:val="Hyperlink"/>
@@ -7072,13 +7535,13 @@
         <w:tblLook w:val="0600" w:firstRow="0" w:lastRow="0" w:firstColumn="0" w:lastColumn="0" w:noHBand="1" w:noVBand="1"/>
       </w:tblPr>
       <w:tblGrid>
-        <w:gridCol w:w="915"/>
-        <w:gridCol w:w="8445"/>
+        <w:gridCol w:w="1350"/>
+        <w:gridCol w:w="8010"/>
       </w:tblGrid>
       <w:tr>
         <w:tc>
           <w:tcPr>
-            <w:tcW w:w="915" w:type="dxa"/>
+            <w:tcW w:w="1350" w:type="dxa"/>
             <w:tcBorders>
               <w:top w:val="nil"/>
               <w:left w:val="nil"/>
@@ -7163,7 +7626,7 @@
         </w:tc>
         <w:tc>
           <w:tcPr>
-            <w:tcW w:w="8445" w:type="dxa"/>
+            <w:tcW w:w="8010" w:type="dxa"/>
             <w:tcBorders>
               <w:top w:val="nil"/>
               <w:bottom w:val="dashed" w:sz="8" w:space="0" w:color="000000" w:themeColor="text1"/>
@@ -7436,6 +7899,7 @@
                 <w:sz w:val="24"/>
                 <w:szCs w:val="24"/>
               </w:rPr>
+              <w:lastRenderedPageBreak/>
               <w:t>Ideally, each table should have multiples of three participants each – divide up each table into groups of three by proximity</w:t>
             </w:r>
           </w:p>
@@ -7459,7 +7923,6 @@
                 <w:sz w:val="24"/>
                 <w:szCs w:val="24"/>
               </w:rPr>
-              <w:lastRenderedPageBreak/>
               <w:t>Each person should have a story worksheet</w:t>
             </w:r>
           </w:p>
@@ -7502,7 +7965,7 @@
       <w:tr>
         <w:tc>
           <w:tcPr>
-            <w:tcW w:w="915" w:type="dxa"/>
+            <w:tcW w:w="1350" w:type="dxa"/>
             <w:tcBorders>
               <w:top w:val="dashed" w:sz="8" w:space="0" w:color="000000" w:themeColor="text1"/>
               <w:left w:val="nil"/>
@@ -7579,7 +8042,7 @@
         </w:tc>
         <w:tc>
           <w:tcPr>
-            <w:tcW w:w="8445" w:type="dxa"/>
+            <w:tcW w:w="8010" w:type="dxa"/>
             <w:tcBorders>
               <w:top w:val="dashed" w:sz="8" w:space="0" w:color="000000" w:themeColor="text1"/>
               <w:bottom w:val="dashed" w:sz="8" w:space="0" w:color="000000" w:themeColor="text1"/>
@@ -7814,7 +8277,23 @@
                 <w:sz w:val="24"/>
                 <w:szCs w:val="24"/>
               </w:rPr>
-              <w:t>After 7 minutes switch roles so each person has a turn sharing their story</w:t>
+              <w:t>After 7 minutes</w:t>
+            </w:r>
+            <w:r>
+              <w:rPr>
+                <w:rFonts w:asciiTheme="majorHAnsi" w:eastAsiaTheme="majorEastAsia" w:hAnsiTheme="majorHAnsi" w:cstheme="majorBidi"/>
+                <w:sz w:val="24"/>
+                <w:szCs w:val="24"/>
+              </w:rPr>
+              <w:t>,</w:t>
+            </w:r>
+            <w:r>
+              <w:rPr>
+                <w:rFonts w:asciiTheme="majorHAnsi" w:eastAsiaTheme="majorEastAsia" w:hAnsiTheme="majorHAnsi" w:cstheme="majorBidi"/>
+                <w:sz w:val="24"/>
+                <w:szCs w:val="24"/>
+              </w:rPr>
+              <w:t xml:space="preserve"> switch roles so each person has a turn sharing their story</w:t>
             </w:r>
           </w:p>
           <w:p>
@@ -7900,7 +8379,19 @@
                 <w:sz w:val="24"/>
                 <w:szCs w:val="24"/>
               </w:rPr>
-              <w:t xml:space="preserve">Jonathan </w:t>
+              <w:t>Facilitator</w:t>
+            </w:r>
+            <w:r>
+              <w:rPr>
+                <w:rFonts w:asciiTheme="majorHAnsi" w:eastAsiaTheme="majorEastAsia" w:hAnsiTheme="majorHAnsi" w:cstheme="majorBidi"/>
+                <w:b/>
+                <w:bCs/>
+                <w:i/>
+                <w:iCs/>
+                <w:sz w:val="24"/>
+                <w:szCs w:val="24"/>
+              </w:rPr>
+              <w:t xml:space="preserve"> </w:t>
             </w:r>
             <w:r>
               <w:rPr>
@@ -7957,7 +8448,7 @@
       <w:tr>
         <w:tc>
           <w:tcPr>
-            <w:tcW w:w="915" w:type="dxa"/>
+            <w:tcW w:w="1350" w:type="dxa"/>
             <w:tcBorders>
               <w:top w:val="dashed" w:sz="8" w:space="0" w:color="000000" w:themeColor="text1"/>
               <w:left w:val="nil"/>
@@ -8032,7 +8523,7 @@
         </w:tc>
         <w:tc>
           <w:tcPr>
-            <w:tcW w:w="8445" w:type="dxa"/>
+            <w:tcW w:w="8010" w:type="dxa"/>
             <w:tcBorders>
               <w:top w:val="dashed" w:sz="8" w:space="0" w:color="000000" w:themeColor="text1"/>
               <w:right w:val="nil"/>
@@ -8277,6 +8768,7 @@
                 <w:sz w:val="24"/>
                 <w:szCs w:val="24"/>
               </w:rPr>
+              <w:lastRenderedPageBreak/>
               <w:t>Questions to ask group:</w:t>
             </w:r>
           </w:p>
@@ -8417,7 +8909,6 @@
                 <w:sz w:val="24"/>
                 <w:szCs w:val="24"/>
               </w:rPr>
-              <w:lastRenderedPageBreak/>
               <w:t>What do we notice about the reasons for different impacts and experiences?</w:t>
             </w:r>
           </w:p>
@@ -8449,7 +8940,7 @@
                 <w:sz w:val="24"/>
                 <w:szCs w:val="24"/>
               </w:rPr>
-              <w:t>Another facilitator (</w:t>
+              <w:t xml:space="preserve">Another </w:t>
             </w:r>
             <w:r>
               <w:rPr>
@@ -8459,15 +8950,25 @@
                 <w:sz w:val="24"/>
                 <w:szCs w:val="24"/>
               </w:rPr>
-              <w:t>Jonathan</w:t>
-            </w:r>
-            <w:r>
-              <w:rPr>
-                <w:rFonts w:ascii="Calibri" w:eastAsia="Calibri" w:hAnsi="Calibri" w:cs="Calibri"/>
-                <w:sz w:val="24"/>
-                <w:szCs w:val="24"/>
-              </w:rPr>
-              <w:t>) should be at the front of the room with a flip chart, recording the highlights of the report out discussion</w:t>
+              <w:t>F</w:t>
+            </w:r>
+            <w:r>
+              <w:rPr>
+                <w:rFonts w:ascii="Calibri" w:eastAsia="Calibri" w:hAnsi="Calibri" w:cs="Calibri"/>
+                <w:b/>
+                <w:bCs/>
+                <w:sz w:val="24"/>
+                <w:szCs w:val="24"/>
+              </w:rPr>
+              <w:t>acilitator</w:t>
+            </w:r>
+            <w:r>
+              <w:rPr>
+                <w:rFonts w:ascii="Calibri" w:eastAsia="Calibri" w:hAnsi="Calibri" w:cs="Calibri"/>
+                <w:sz w:val="24"/>
+                <w:szCs w:val="24"/>
+              </w:rPr>
+              <w:t xml:space="preserve"> should be at the front of the room with a flip chart, recording the highlights of the report out discussion</w:t>
             </w:r>
           </w:p>
         </w:tc>
@@ -8481,43 +8982,37 @@
     <w:p>
       <w:pPr>
         <w:pStyle w:val="Heading1"/>
+        <w:spacing w:after="0"/>
         <w:rPr>
           <w:rFonts w:asciiTheme="majorHAnsi" w:hAnsiTheme="majorHAnsi" w:cstheme="majorBidi"/>
           <w:sz w:val="28"/>
           <w:szCs w:val="28"/>
         </w:rPr>
-      </w:pPr>
-      <w:r>
+        <w:sectPr>
+          <w:pgSz w:w="12240" w:h="15840"/>
+          <w:pgMar w:top="1440" w:right="1440" w:bottom="1440" w:left="1440" w:header="720" w:footer="720" w:gutter="0"/>
+          <w:cols w:space="720"/>
+        </w:sectPr>
+      </w:pPr>
+    </w:p>
+    <w:p>
+      <w:pPr>
+        <w:pStyle w:val="Heading1"/>
+        <w:spacing w:after="0"/>
         <w:rPr>
           <w:rFonts w:asciiTheme="majorHAnsi" w:hAnsiTheme="majorHAnsi" w:cstheme="majorBidi"/>
           <w:sz w:val="28"/>
           <w:szCs w:val="28"/>
         </w:rPr>
-        <w:t>Session 3: Learning Opport</w:t>
-      </w:r>
-      <w:commentRangeStart w:id="10"/>
-      <w:commentRangeStart w:id="11"/>
+      </w:pPr>
       <w:r>
         <w:rPr>
           <w:rFonts w:asciiTheme="majorHAnsi" w:hAnsiTheme="majorHAnsi" w:cstheme="majorBidi"/>
           <w:sz w:val="28"/>
           <w:szCs w:val="28"/>
         </w:rPr>
-        <w:t>unity</w:t>
-      </w:r>
-      <w:commentRangeEnd w:id="10"/>
-      <w:r>
-        <w:rPr>
-          <w:rStyle w:val="CommentReference"/>
-        </w:rPr>
-        <w:commentReference w:id="10"/>
-      </w:r>
-      <w:commentRangeEnd w:id="11"/>
-      <w:r>
-        <w:rPr>
-          <w:rStyle w:val="CommentReference"/>
-        </w:rPr>
-        <w:commentReference w:id="11"/>
+        <w:lastRenderedPageBreak/>
+        <w:t>Session 3: Learning Opportunity</w:t>
       </w:r>
     </w:p>
     <w:tbl>
@@ -8593,7 +9088,7 @@
                 <w:sz w:val="24"/>
                 <w:szCs w:val="24"/>
               </w:rPr>
-              <w:t xml:space="preserve">  </w:t>
+              <w:t xml:space="preserve"> </w:t>
             </w:r>
             <w:r>
               <w:rPr>
@@ -8988,13 +9483,13 @@
         <w:tblLook w:val="0600" w:firstRow="0" w:lastRow="0" w:firstColumn="0" w:lastColumn="0" w:noHBand="1" w:noVBand="1"/>
       </w:tblPr>
       <w:tblGrid>
-        <w:gridCol w:w="915"/>
-        <w:gridCol w:w="8445"/>
+        <w:gridCol w:w="1350"/>
+        <w:gridCol w:w="8010"/>
       </w:tblGrid>
       <w:tr>
         <w:tc>
           <w:tcPr>
-            <w:tcW w:w="915" w:type="dxa"/>
+            <w:tcW w:w="1350" w:type="dxa"/>
             <w:tcBorders>
               <w:top w:val="nil"/>
               <w:left w:val="nil"/>
@@ -9037,7 +9532,7 @@
         </w:tc>
         <w:tc>
           <w:tcPr>
-            <w:tcW w:w="8445" w:type="dxa"/>
+            <w:tcW w:w="8010" w:type="dxa"/>
             <w:tcBorders>
               <w:top w:val="nil"/>
               <w:bottom w:val="dotted" w:sz="8" w:space="0" w:color="000000" w:themeColor="text1"/>
@@ -9095,7 +9590,7 @@
                 <w:sz w:val="24"/>
                 <w:szCs w:val="24"/>
               </w:rPr>
-              <w:t xml:space="preserve">on Hazards, Disasters, Threats and Equity </w:t>
+              <w:t>on Hazards, Disasters, Threats</w:t>
             </w:r>
             <w:r>
               <w:rPr>
@@ -9104,6 +9599,24 @@
                 <w:sz w:val="24"/>
                 <w:szCs w:val="24"/>
               </w:rPr>
+              <w:t>,</w:t>
+            </w:r>
+            <w:r>
+              <w:rPr>
+                <w:rFonts w:ascii="Calibri" w:eastAsia="Calibri" w:hAnsi="Calibri" w:cs="Calibri"/>
+                <w:color w:val="000000" w:themeColor="text1"/>
+                <w:sz w:val="24"/>
+                <w:szCs w:val="24"/>
+              </w:rPr>
+              <w:t xml:space="preserve"> and Equity </w:t>
+            </w:r>
+            <w:r>
+              <w:rPr>
+                <w:rFonts w:ascii="Calibri" w:eastAsia="Calibri" w:hAnsi="Calibri" w:cs="Calibri"/>
+                <w:color w:val="000000" w:themeColor="text1"/>
+                <w:sz w:val="24"/>
+                <w:szCs w:val="24"/>
+              </w:rPr>
               <w:t>to prepare a brief presentation</w:t>
             </w:r>
             <w:r>
@@ -9113,35 +9626,7 @@
                 <w:sz w:val="24"/>
                 <w:szCs w:val="24"/>
               </w:rPr>
-              <w:t xml:space="preserve">. See an </w:t>
-            </w:r>
-            <w:r>
-              <w:rPr>
-                <w:rFonts w:ascii="Calibri" w:eastAsia="Calibri" w:hAnsi="Calibri" w:cs="Calibri"/>
-                <w:color w:val="0070C0"/>
-                <w:sz w:val="24"/>
-                <w:szCs w:val="24"/>
-                <w:u w:val="single"/>
-              </w:rPr>
-              <w:t>example</w:t>
-            </w:r>
-            <w:r>
-              <w:rPr>
-                <w:rFonts w:ascii="Calibri" w:eastAsia="Calibri" w:hAnsi="Calibri" w:cs="Calibri"/>
-                <w:color w:val="000000" w:themeColor="text1"/>
-                <w:sz w:val="24"/>
-                <w:szCs w:val="24"/>
-              </w:rPr>
-              <w:t xml:space="preserve"> you can edit for your own presentation.</w:t>
-            </w:r>
-            <w:r>
-              <w:rPr>
-                <w:rFonts w:ascii="Calibri" w:eastAsia="Calibri" w:hAnsi="Calibri" w:cs="Calibri"/>
-                <w:color w:val="000000" w:themeColor="text1"/>
-                <w:sz w:val="24"/>
-                <w:szCs w:val="24"/>
-              </w:rPr>
-              <w:t xml:space="preserve"> </w:t>
+              <w:t xml:space="preserve">. </w:t>
             </w:r>
           </w:p>
         </w:tc>
@@ -9149,7 +9634,7 @@
       <w:tr>
         <w:tc>
           <w:tcPr>
-            <w:tcW w:w="915" w:type="dxa"/>
+            <w:tcW w:w="1350" w:type="dxa"/>
             <w:tcBorders>
               <w:top w:val="dotted" w:sz="8" w:space="0" w:color="000000" w:themeColor="text1"/>
               <w:left w:val="nil"/>
@@ -9234,7 +9719,7 @@
         </w:tc>
         <w:tc>
           <w:tcPr>
-            <w:tcW w:w="8445" w:type="dxa"/>
+            <w:tcW w:w="8010" w:type="dxa"/>
             <w:tcBorders>
               <w:top w:val="dotted" w:sz="8" w:space="0" w:color="000000" w:themeColor="text1"/>
               <w:bottom w:val="dotted" w:sz="8" w:space="0" w:color="000000" w:themeColor="text1"/>
@@ -9282,26 +9767,6 @@
               </w:numPr>
               <w:spacing w:line="240" w:lineRule="auto"/>
               <w:rPr>
-                <w:rFonts w:ascii="Calibri" w:eastAsia="Calibri" w:hAnsi="Calibri" w:cs="Calibri"/>
-                <w:color w:val="000000" w:themeColor="text1"/>
-                <w:sz w:val="24"/>
-                <w:szCs w:val="24"/>
-              </w:rPr>
-            </w:pPr>
-            <w:r>
-              <w:rPr>
-                <w:rFonts w:ascii="Calibri" w:eastAsia="Calibri" w:hAnsi="Calibri" w:cs="Calibri"/>
-                <w:color w:val="000000" w:themeColor="text1"/>
-                <w:sz w:val="24"/>
-                <w:szCs w:val="24"/>
-              </w:rPr>
-              <w:t xml:space="preserve">Allow time for participants to respond and share information with each other from their own knowledge or expertise. </w:t>
-            </w:r>
-          </w:p>
-          <w:p>
-            <w:pPr>
-              <w:spacing w:line="240" w:lineRule="auto"/>
-              <w:rPr>
                 <w:rFonts w:asciiTheme="majorHAnsi" w:eastAsiaTheme="majorEastAsia" w:hAnsiTheme="majorHAnsi" w:cstheme="majorBidi"/>
                 <w:i/>
                 <w:iCs/>
@@ -9309,13 +9774,22 @@
                 <w:szCs w:val="24"/>
               </w:rPr>
             </w:pPr>
+            <w:r>
+              <w:rPr>
+                <w:rFonts w:ascii="Calibri" w:eastAsia="Calibri" w:hAnsi="Calibri" w:cs="Calibri"/>
+                <w:color w:val="000000" w:themeColor="text1"/>
+                <w:sz w:val="24"/>
+                <w:szCs w:val="24"/>
+              </w:rPr>
+              <w:t xml:space="preserve">Allow time for participants to respond and share information with each other from their own knowledge or expertise. </w:t>
+            </w:r>
           </w:p>
         </w:tc>
       </w:tr>
       <w:tr>
         <w:tc>
           <w:tcPr>
-            <w:tcW w:w="915" w:type="dxa"/>
+            <w:tcW w:w="1350" w:type="dxa"/>
             <w:tcBorders>
               <w:top w:val="dotted" w:sz="8" w:space="0" w:color="000000" w:themeColor="text1"/>
               <w:left w:val="nil"/>
@@ -9350,7 +9824,7 @@
         </w:tc>
         <w:tc>
           <w:tcPr>
-            <w:tcW w:w="8445" w:type="dxa"/>
+            <w:tcW w:w="8010" w:type="dxa"/>
             <w:tcBorders>
               <w:top w:val="dotted" w:sz="8" w:space="0" w:color="000000" w:themeColor="text1"/>
               <w:bottom w:val="dashed" w:sz="8" w:space="0" w:color="000000" w:themeColor="text1"/>
@@ -9386,7 +9860,25 @@
                 <w:sz w:val="24"/>
                 <w:szCs w:val="24"/>
               </w:rPr>
-              <w:t>Optional: Provide additional brief presentations about the particular theme of your workshop. For example if you are focusing on watershed resilience, give a “watershed 101” presentation to explain key concepts in non-scientific language.</w:t>
+              <w:t>Optional: Provide additional brief presentations about the particular theme of your workshop. For example</w:t>
+            </w:r>
+            <w:r>
+              <w:rPr>
+                <w:rFonts w:ascii="Calibri" w:eastAsia="Calibri" w:hAnsi="Calibri" w:cs="Calibri"/>
+                <w:color w:val="000000" w:themeColor="text1"/>
+                <w:sz w:val="24"/>
+                <w:szCs w:val="24"/>
+              </w:rPr>
+              <w:t>,</w:t>
+            </w:r>
+            <w:r>
+              <w:rPr>
+                <w:rFonts w:ascii="Calibri" w:eastAsia="Calibri" w:hAnsi="Calibri" w:cs="Calibri"/>
+                <w:color w:val="000000" w:themeColor="text1"/>
+                <w:sz w:val="24"/>
+                <w:szCs w:val="24"/>
+              </w:rPr>
+              <w:t xml:space="preserve"> if you are focusing on watershed resilience, give a “watershed 101” presentation to explain key concepts in non-scientific language.</w:t>
             </w:r>
           </w:p>
         </w:tc>
@@ -9914,7 +10406,23 @@
                 <w:sz w:val="24"/>
                 <w:szCs w:val="24"/>
               </w:rPr>
-              <w:t>Discussion Notes (facilitators recording discussion highlights on flip charts)</w:t>
+              <w:t>Discussion Notes (</w:t>
+            </w:r>
+            <w:r>
+              <w:rPr>
+                <w:rFonts w:ascii="Calibri" w:eastAsia="Calibri" w:hAnsi="Calibri" w:cs="Calibri"/>
+                <w:sz w:val="24"/>
+                <w:szCs w:val="24"/>
+              </w:rPr>
+              <w:t>F</w:t>
+            </w:r>
+            <w:r>
+              <w:rPr>
+                <w:rFonts w:ascii="Calibri" w:eastAsia="Calibri" w:hAnsi="Calibri" w:cs="Calibri"/>
+                <w:sz w:val="24"/>
+                <w:szCs w:val="24"/>
+              </w:rPr>
+              <w:t>acilitators recording discussion highlights on flip charts)</w:t>
             </w:r>
           </w:p>
         </w:tc>
@@ -10321,13 +10829,13 @@
         <w:tblLook w:val="0600" w:firstRow="0" w:lastRow="0" w:firstColumn="0" w:lastColumn="0" w:noHBand="1" w:noVBand="1"/>
       </w:tblPr>
       <w:tblGrid>
-        <w:gridCol w:w="915"/>
-        <w:gridCol w:w="8445"/>
+        <w:gridCol w:w="1350"/>
+        <w:gridCol w:w="8010"/>
       </w:tblGrid>
       <w:tr>
         <w:tc>
           <w:tcPr>
-            <w:tcW w:w="915" w:type="dxa"/>
+            <w:tcW w:w="1350" w:type="dxa"/>
             <w:tcBorders>
               <w:top w:val="nil"/>
               <w:left w:val="nil"/>
@@ -10430,7 +10938,7 @@
         </w:tc>
         <w:tc>
           <w:tcPr>
-            <w:tcW w:w="8445" w:type="dxa"/>
+            <w:tcW w:w="8010" w:type="dxa"/>
             <w:tcBorders>
               <w:top w:val="nil"/>
               <w:bottom w:val="dashed" w:sz="8" w:space="0" w:color="000000" w:themeColor="text1"/>
@@ -10494,7 +11002,7 @@
                 <w:sz w:val="24"/>
                 <w:szCs w:val="24"/>
               </w:rPr>
-              <w:t>Wendy</w:t>
+              <w:t>Participant</w:t>
             </w:r>
             <w:r>
               <w:rPr>
@@ -10598,7 +11106,7 @@
                 <w:sz w:val="24"/>
                 <w:szCs w:val="24"/>
               </w:rPr>
-              <w:t>Jonathan</w:t>
+              <w:t>Facilitator</w:t>
             </w:r>
           </w:p>
           <w:p>
@@ -10760,7 +11268,29 @@
                 <w:sz w:val="24"/>
                 <w:szCs w:val="24"/>
               </w:rPr>
-              <w:t>Based on what you learned in the storytelling activity, as well as your own knowledge and experiences, on a large map of the area of your project, mark the locations of current or existing hazards and impacts (e.g. locations particularly prone to flooding). Use small sticky notes of yellow for hazards and orange for impacts.</w:t>
+              <w:t>Based on what you learned in the storytelling activity, as well as your own knowledge and experiences, on a large map of the area of your project, mark the locations of current or existing hazards and impacts (e.g.</w:t>
+            </w:r>
+            <w:r>
+              <w:rPr>
+                <w:rFonts w:ascii="Calibri" w:eastAsia="Calibri" w:hAnsi="Calibri" w:cs="Calibri"/>
+                <w:i/>
+                <w:iCs/>
+                <w:color w:val="000000" w:themeColor="text1"/>
+                <w:sz w:val="24"/>
+                <w:szCs w:val="24"/>
+              </w:rPr>
+              <w:t>,</w:t>
+            </w:r>
+            <w:r>
+              <w:rPr>
+                <w:rFonts w:ascii="Calibri" w:eastAsia="Calibri" w:hAnsi="Calibri" w:cs="Calibri"/>
+                <w:i/>
+                <w:iCs/>
+                <w:color w:val="000000" w:themeColor="text1"/>
+                <w:sz w:val="24"/>
+                <w:szCs w:val="24"/>
+              </w:rPr>
+              <w:t xml:space="preserve"> locations particularly prone to flooding). Use small sticky notes of yellow for hazards and orange for impacts.</w:t>
             </w:r>
           </w:p>
           <w:p>
@@ -11047,7 +11577,7 @@
         </w:trPr>
         <w:tc>
           <w:tcPr>
-            <w:tcW w:w="915" w:type="dxa"/>
+            <w:tcW w:w="1350" w:type="dxa"/>
             <w:tcBorders>
               <w:top w:val="dashed" w:sz="8" w:space="0" w:color="000000" w:themeColor="text1"/>
               <w:left w:val="nil"/>
@@ -11151,7 +11681,7 @@
         </w:tc>
         <w:tc>
           <w:tcPr>
-            <w:tcW w:w="8445" w:type="dxa"/>
+            <w:tcW w:w="8010" w:type="dxa"/>
             <w:tcBorders>
               <w:top w:val="dashed" w:sz="8" w:space="0" w:color="000000" w:themeColor="text1"/>
               <w:bottom w:val="dashed" w:sz="8" w:space="0" w:color="000000" w:themeColor="text1"/>
@@ -11430,7 +11960,7 @@
       <w:tr>
         <w:tc>
           <w:tcPr>
-            <w:tcW w:w="915" w:type="dxa"/>
+            <w:tcW w:w="1350" w:type="dxa"/>
             <w:tcBorders>
               <w:top w:val="dashed" w:sz="8" w:space="0" w:color="000000" w:themeColor="text1"/>
               <w:left w:val="nil"/>
@@ -11512,7 +12042,7 @@
         </w:tc>
         <w:tc>
           <w:tcPr>
-            <w:tcW w:w="8445" w:type="dxa"/>
+            <w:tcW w:w="8010" w:type="dxa"/>
             <w:tcBorders>
               <w:top w:val="dashed" w:sz="8" w:space="0" w:color="000000" w:themeColor="text1"/>
               <w:bottom w:val="dashed" w:sz="8" w:space="0" w:color="000000" w:themeColor="text1"/>
@@ -11856,16 +12386,8 @@
     </w:tbl>
     <w:p>
       <w:pPr>
-        <w:spacing w:line="240" w:lineRule="auto"/>
-        <w:rPr>
-          <w:sz w:val="24"/>
-          <w:szCs w:val="24"/>
-        </w:rPr>
-      </w:pPr>
-    </w:p>
-    <w:p>
-      <w:pPr>
         <w:pStyle w:val="Heading1"/>
+        <w:spacing w:after="0"/>
         <w:jc w:val="left"/>
         <w:rPr>
           <w:rFonts w:asciiTheme="majorHAnsi" w:hAnsiTheme="majorHAnsi" w:cstheme="majorHAnsi"/>
@@ -12066,7 +12588,23 @@
           <w:sz w:val="24"/>
           <w:szCs w:val="24"/>
         </w:rPr>
-        <w:t xml:space="preserve"> Adams neighborhood is better protected than other neighborhoods (potential for flood is , and people are starting to move into Adams, adding to </w:t>
+        <w:t xml:space="preserve"> Adams neighborhood is better protected than other neighborhoods (potential for flood is</w:t>
+      </w:r>
+      <w:r>
+        <w:rPr>
+          <w:rFonts w:ascii="Calibri" w:eastAsia="Calibri" w:hAnsi="Calibri" w:cs="Calibri"/>
+          <w:sz w:val="24"/>
+          <w:szCs w:val="24"/>
+        </w:rPr>
+        <w:t xml:space="preserve"> less</w:t>
+      </w:r>
+      <w:r>
+        <w:rPr>
+          <w:rFonts w:ascii="Calibri" w:eastAsia="Calibri" w:hAnsi="Calibri" w:cs="Calibri"/>
+          <w:sz w:val="24"/>
+          <w:szCs w:val="24"/>
+        </w:rPr>
+        <w:t xml:space="preserve">, and people are starting to move into Adams, adding to </w:t>
       </w:r>
       <w:r>
         <w:rPr>
@@ -12215,7 +12753,23 @@
           <w:sz w:val="24"/>
           <w:szCs w:val="24"/>
         </w:rPr>
-        <w:t xml:space="preserve"> The water treatment plant is in the flood plain and also needs upgrades. Sometimes it goes </w:t>
+        <w:t xml:space="preserve"> The water treatment plant is in the flood plain </w:t>
+      </w:r>
+      <w:r>
+        <w:rPr>
+          <w:rFonts w:ascii="Calibri" w:eastAsia="Calibri" w:hAnsi="Calibri" w:cs="Calibri"/>
+          <w:sz w:val="24"/>
+          <w:szCs w:val="24"/>
+        </w:rPr>
+        <w:t>and</w:t>
+      </w:r>
+      <w:r>
+        <w:rPr>
+          <w:rFonts w:ascii="Calibri" w:eastAsia="Calibri" w:hAnsi="Calibri" w:cs="Calibri"/>
+          <w:sz w:val="24"/>
+          <w:szCs w:val="24"/>
+        </w:rPr>
+        <w:t xml:space="preserve"> needs upgrades. Sometimes it goes </w:t>
       </w:r>
       <w:r>
         <w:rPr>
@@ -12626,6 +13180,14 @@
           <w:szCs w:val="24"/>
         </w:rPr>
         <w:t>d</w:t>
+      </w:r>
+      <w:r>
+        <w:rPr>
+          <w:rFonts w:ascii="Calibri" w:eastAsia="Calibri" w:hAnsi="Calibri" w:cs="Calibri"/>
+          <w:sz w:val="24"/>
+          <w:szCs w:val="24"/>
+        </w:rPr>
+        <w:t>.</w:t>
       </w:r>
     </w:p>
     <w:p>
@@ -12713,8 +13275,8 @@
                 <w:szCs w:val="24"/>
               </w:rPr>
             </w:pPr>
-            <w:bookmarkStart w:id="12" w:name="_gfl18dbdh3z3"/>
-            <w:bookmarkEnd w:id="12"/>
+            <w:bookmarkStart w:id="0" w:name="_gfl18dbdh3z3"/>
+            <w:bookmarkEnd w:id="0"/>
             <w:r>
               <w:rPr>
                 <w:rFonts w:asciiTheme="majorHAnsi" w:eastAsiaTheme="majorEastAsia" w:hAnsiTheme="majorHAnsi" w:cstheme="majorBidi"/>
@@ -12807,8 +13369,8 @@
                 <w:szCs w:val="24"/>
               </w:rPr>
             </w:pPr>
-            <w:bookmarkStart w:id="13" w:name="_9xx2o64xf3oq"/>
-            <w:bookmarkEnd w:id="13"/>
+            <w:bookmarkStart w:id="1" w:name="_9xx2o64xf3oq"/>
+            <w:bookmarkEnd w:id="1"/>
             <w:r>
               <w:rPr>
                 <w:rFonts w:asciiTheme="majorHAnsi" w:eastAsiaTheme="majorEastAsia" w:hAnsiTheme="majorHAnsi" w:cstheme="majorBidi"/>
@@ -13027,8 +13589,8 @@
                 <w:szCs w:val="24"/>
               </w:rPr>
             </w:pPr>
-            <w:bookmarkStart w:id="14" w:name="_c2x4nbk9h0oo"/>
-            <w:bookmarkEnd w:id="14"/>
+            <w:bookmarkStart w:id="2" w:name="_c2x4nbk9h0oo"/>
+            <w:bookmarkEnd w:id="2"/>
             <w:r>
               <w:rPr>
                 <w:rFonts w:asciiTheme="majorHAnsi" w:eastAsiaTheme="majorEastAsia" w:hAnsiTheme="majorHAnsi" w:cstheme="majorBidi"/>
@@ -13116,8 +13678,8 @@
                 <w:szCs w:val="24"/>
               </w:rPr>
             </w:pPr>
-            <w:bookmarkStart w:id="15" w:name="_ll5b1su7plb9"/>
-            <w:bookmarkEnd w:id="15"/>
+            <w:bookmarkStart w:id="3" w:name="_ll5b1su7plb9"/>
+            <w:bookmarkEnd w:id="3"/>
             <w:r>
               <w:rPr>
                 <w:rFonts w:asciiTheme="majorHAnsi" w:eastAsiaTheme="majorEastAsia" w:hAnsiTheme="majorHAnsi" w:cstheme="majorBidi"/>
@@ -13181,8 +13743,8 @@
                 <w:szCs w:val="24"/>
               </w:rPr>
             </w:pPr>
-            <w:bookmarkStart w:id="16" w:name="_c8ny4frman7y"/>
-            <w:bookmarkEnd w:id="16"/>
+            <w:bookmarkStart w:id="4" w:name="_c8ny4frman7y"/>
+            <w:bookmarkEnd w:id="4"/>
             <w:r>
               <w:rPr>
                 <w:rFonts w:asciiTheme="majorHAnsi" w:eastAsiaTheme="majorEastAsia" w:hAnsiTheme="majorHAnsi" w:cstheme="majorBidi"/>
@@ -13388,8 +13950,8 @@
           <w:szCs w:val="24"/>
         </w:rPr>
       </w:pPr>
-      <w:bookmarkStart w:id="17" w:name="_f6n1aufqv5er"/>
-      <w:bookmarkEnd w:id="17"/>
+      <w:bookmarkStart w:id="5" w:name="_f6n1aufqv5er"/>
+      <w:bookmarkEnd w:id="5"/>
       <w:r>
         <w:rPr>
           <w:rFonts w:asciiTheme="majorHAnsi" w:eastAsiaTheme="majorEastAsia" w:hAnsiTheme="majorHAnsi" w:cstheme="majorBidi"/>
@@ -13423,13 +13985,13 @@
         <w:tblLook w:val="0600" w:firstRow="0" w:lastRow="0" w:firstColumn="0" w:lastColumn="0" w:noHBand="1" w:noVBand="1"/>
       </w:tblPr>
       <w:tblGrid>
-        <w:gridCol w:w="915"/>
-        <w:gridCol w:w="8445"/>
+        <w:gridCol w:w="1350"/>
+        <w:gridCol w:w="8010"/>
       </w:tblGrid>
       <w:tr>
         <w:tc>
           <w:tcPr>
-            <w:tcW w:w="915" w:type="dxa"/>
+            <w:tcW w:w="1350" w:type="dxa"/>
             <w:tcBorders>
               <w:top w:val="nil"/>
               <w:left w:val="nil"/>
@@ -13540,7 +14102,7 @@
         </w:tc>
         <w:tc>
           <w:tcPr>
-            <w:tcW w:w="8445" w:type="dxa"/>
+            <w:tcW w:w="8010" w:type="dxa"/>
             <w:tcBorders>
               <w:top w:val="nil"/>
               <w:bottom w:val="dashed" w:sz="8" w:space="0" w:color="000000" w:themeColor="text1"/>
@@ -13803,6 +14365,14 @@
               <w:lastRenderedPageBreak/>
               <w:t>Develop action details for the most prominent actions by defining decisionmakers, the type of action, and the potential beneficiaries of the action</w:t>
             </w:r>
+            <w:r>
+              <w:rPr>
+                <w:rFonts w:asciiTheme="majorHAnsi" w:eastAsiaTheme="majorEastAsia" w:hAnsiTheme="majorHAnsi" w:cstheme="majorBidi"/>
+                <w:sz w:val="24"/>
+                <w:szCs w:val="24"/>
+              </w:rPr>
+              <w:t>.</w:t>
+            </w:r>
           </w:p>
           <w:p>
             <w:pPr>
@@ -13837,6 +14407,14 @@
               </w:rPr>
               <w:t>Showcase the “Actions for Equitable Resilience” whiteboard/flipchart at the front of the room to be filled out though this activity</w:t>
             </w:r>
+            <w:r>
+              <w:rPr>
+                <w:rFonts w:ascii="Calibri" w:eastAsia="Calibri" w:hAnsi="Calibri" w:cs="Calibri"/>
+                <w:sz w:val="24"/>
+                <w:szCs w:val="24"/>
+              </w:rPr>
+              <w:t>.</w:t>
+            </w:r>
           </w:p>
           <w:p>
             <w:pPr>
@@ -13932,18 +14510,16 @@
                 <w:sz w:val="24"/>
                 <w:szCs w:val="24"/>
               </w:rPr>
-              <w:t xml:space="preserve">Using a template flipchart on a </w:t>
-            </w:r>
-            <w:proofErr w:type="spellStart"/>
-            <w:r>
-              <w:rPr>
-                <w:rFonts w:ascii="Calibri" w:eastAsia="Calibri" w:hAnsi="Calibri" w:cs="Calibri"/>
-                <w:sz w:val="24"/>
-                <w:szCs w:val="24"/>
-              </w:rPr>
-              <w:t>slidedeck</w:t>
-            </w:r>
-            <w:proofErr w:type="spellEnd"/>
+              <w:t xml:space="preserve">Using </w:t>
+            </w:r>
+            <w:r>
+              <w:rPr>
+                <w:rFonts w:ascii="Calibri" w:eastAsia="Calibri" w:hAnsi="Calibri" w:cs="Calibri"/>
+                <w:sz w:val="24"/>
+                <w:szCs w:val="24"/>
+              </w:rPr>
+              <w:t>the example flipchart template (see below)</w:t>
+            </w:r>
             <w:r>
               <w:rPr>
                 <w:rFonts w:ascii="Calibri" w:eastAsia="Calibri" w:hAnsi="Calibri" w:cs="Calibri"/>
@@ -14128,7 +14704,17 @@
                 <w:sz w:val="24"/>
                 <w:szCs w:val="24"/>
               </w:rPr>
-              <w:t>intermediate steps to achieve rental housing resilience; include who might be involved (individual, business, community, government, etc.)</w:t>
+              <w:t>I</w:t>
+            </w:r>
+            <w:r>
+              <w:rPr>
+                <w:rFonts w:ascii="Calibri" w:eastAsia="Calibri" w:hAnsi="Calibri" w:cs="Calibri"/>
+                <w:i/>
+                <w:iCs/>
+                <w:sz w:val="24"/>
+                <w:szCs w:val="24"/>
+              </w:rPr>
+              <w:t>ntermediate steps to achieve rental housing resilience; include who might be involved (individual, business, community, government, etc.)</w:t>
             </w:r>
           </w:p>
           <w:p>
@@ -14159,25 +14745,7 @@
                 <w:sz w:val="24"/>
                 <w:szCs w:val="24"/>
               </w:rPr>
-              <w:t xml:space="preserve">Facilitators will work with participants to come up with hazards, </w:t>
-            </w:r>
-            <w:proofErr w:type="spellStart"/>
-            <w:r>
-              <w:rPr>
-                <w:rFonts w:ascii="Calibri" w:eastAsia="Calibri" w:hAnsi="Calibri" w:cs="Calibri"/>
-                <w:sz w:val="24"/>
-                <w:szCs w:val="24"/>
-              </w:rPr>
-              <w:t>thenn</w:t>
-            </w:r>
-            <w:proofErr w:type="spellEnd"/>
-            <w:r>
-              <w:rPr>
-                <w:rFonts w:ascii="Calibri" w:eastAsia="Calibri" w:hAnsi="Calibri" w:cs="Calibri"/>
-                <w:sz w:val="24"/>
-                <w:szCs w:val="24"/>
-              </w:rPr>
-              <w:t xml:space="preserve"> break participants into four self-selected groups based on hazards.</w:t>
+              <w:t>Facilitators will work with participants to come up with hazards, then break participants into four self-selected groups based on hazards.</w:t>
             </w:r>
           </w:p>
           <w:p>
@@ -14392,6 +14960,7 @@
                 <w:sz w:val="24"/>
                 <w:szCs w:val="24"/>
               </w:rPr>
+              <w:lastRenderedPageBreak/>
               <w:t>Facilitators may say</w:t>
             </w:r>
           </w:p>
@@ -14421,18 +14990,7 @@
                 <w:sz w:val="24"/>
                 <w:szCs w:val="24"/>
               </w:rPr>
-              <w:t xml:space="preserve">We are trying to make groups as even as possible. If a group is </w:t>
-            </w:r>
-            <w:r>
-              <w:rPr>
-                <w:rFonts w:ascii="Calibri" w:eastAsia="Calibri" w:hAnsi="Calibri" w:cs="Calibri"/>
-                <w:i/>
-                <w:iCs/>
-                <w:sz w:val="24"/>
-                <w:szCs w:val="24"/>
-              </w:rPr>
-              <w:lastRenderedPageBreak/>
-              <w:t>looking a bit large, maybe take your second or third choice of hazard, disaster, or threat to think about.</w:t>
+              <w:t>We are trying to make groups as even as possible. If a group is looking a bit large, maybe take your second or third choice of hazard, disaster, or threat to think about.</w:t>
             </w:r>
           </w:p>
           <w:p>
@@ -14490,7 +15048,7 @@
         </w:trPr>
         <w:tc>
           <w:tcPr>
-            <w:tcW w:w="915" w:type="dxa"/>
+            <w:tcW w:w="1350" w:type="dxa"/>
             <w:tcBorders>
               <w:top w:val="dashed" w:sz="8" w:space="0" w:color="000000" w:themeColor="text1"/>
               <w:left w:val="nil"/>
@@ -14602,7 +15160,7 @@
         </w:tc>
         <w:tc>
           <w:tcPr>
-            <w:tcW w:w="8445" w:type="dxa"/>
+            <w:tcW w:w="8010" w:type="dxa"/>
             <w:tcBorders>
               <w:top w:val="dashed" w:sz="8" w:space="0" w:color="000000" w:themeColor="text1"/>
               <w:bottom w:val="dashed" w:sz="8" w:space="0" w:color="000000" w:themeColor="text1"/>
@@ -14666,7 +15224,23 @@
                 <w:sz w:val="24"/>
                 <w:szCs w:val="24"/>
               </w:rPr>
-              <w:t>In their groups, participants will fill out a flipchart similar to the example flipchart template in the slide deck with a Hazard, Vision, and Change.</w:t>
+              <w:t xml:space="preserve">In their groups, participants will fill out a flipchart similar to the example flipchart template </w:t>
+            </w:r>
+            <w:r>
+              <w:rPr>
+                <w:rFonts w:ascii="Calibri" w:eastAsia="Calibri" w:hAnsi="Calibri" w:cs="Calibri"/>
+                <w:sz w:val="24"/>
+                <w:szCs w:val="24"/>
+              </w:rPr>
+              <w:t xml:space="preserve">(see below) </w:t>
+            </w:r>
+            <w:r>
+              <w:rPr>
+                <w:rFonts w:ascii="Calibri" w:eastAsia="Calibri" w:hAnsi="Calibri" w:cs="Calibri"/>
+                <w:sz w:val="24"/>
+                <w:szCs w:val="24"/>
+              </w:rPr>
+              <w:t>with a Hazard, Vision, and Change.</w:t>
             </w:r>
           </w:p>
           <w:p>
@@ -14701,7 +15275,7 @@
         </w:trPr>
         <w:tc>
           <w:tcPr>
-            <w:tcW w:w="915" w:type="dxa"/>
+            <w:tcW w:w="1350" w:type="dxa"/>
             <w:tcBorders>
               <w:top w:val="dashed" w:sz="8" w:space="0" w:color="000000" w:themeColor="text1"/>
               <w:left w:val="nil"/>
@@ -14790,7 +15364,7 @@
         </w:tc>
         <w:tc>
           <w:tcPr>
-            <w:tcW w:w="8445" w:type="dxa"/>
+            <w:tcW w:w="8010" w:type="dxa"/>
             <w:tcBorders>
               <w:top w:val="dashed" w:sz="8" w:space="0" w:color="000000" w:themeColor="text1"/>
               <w:bottom w:val="dashed" w:sz="8" w:space="0" w:color="000000" w:themeColor="text1"/>
@@ -14888,7 +15462,7 @@
         </w:trPr>
         <w:tc>
           <w:tcPr>
-            <w:tcW w:w="915" w:type="dxa"/>
+            <w:tcW w:w="1350" w:type="dxa"/>
             <w:tcBorders>
               <w:top w:val="dashed" w:sz="8" w:space="0" w:color="000000" w:themeColor="text1"/>
               <w:left w:val="nil"/>
@@ -14977,7 +15551,7 @@
         </w:tc>
         <w:tc>
           <w:tcPr>
-            <w:tcW w:w="8445" w:type="dxa"/>
+            <w:tcW w:w="8010" w:type="dxa"/>
             <w:tcBorders>
               <w:top w:val="dashed" w:sz="8" w:space="0" w:color="000000" w:themeColor="text1"/>
               <w:bottom w:val="dashed" w:sz="8" w:space="0" w:color="000000" w:themeColor="text1"/>
@@ -15329,7 +15903,7 @@
       <w:tr>
         <w:tc>
           <w:tcPr>
-            <w:tcW w:w="915" w:type="dxa"/>
+            <w:tcW w:w="1350" w:type="dxa"/>
             <w:tcBorders>
               <w:top w:val="dashed" w:sz="8" w:space="0" w:color="000000" w:themeColor="text1"/>
               <w:left w:val="nil"/>
@@ -15416,7 +15990,7 @@
         </w:tc>
         <w:tc>
           <w:tcPr>
-            <w:tcW w:w="8445" w:type="dxa"/>
+            <w:tcW w:w="8010" w:type="dxa"/>
             <w:tcBorders>
               <w:top w:val="dashed" w:sz="8" w:space="0" w:color="000000" w:themeColor="text1"/>
               <w:bottom w:val="dashed" w:sz="8" w:space="0" w:color="000000" w:themeColor="text1"/>
@@ -15551,27 +16125,16 @@
                 <w:sz w:val="24"/>
                 <w:szCs w:val="24"/>
               </w:rPr>
-              <w:t>As participants answer the facilitator’s question, another facilitator (</w:t>
-            </w:r>
-            <w:r>
-              <w:rPr>
-                <w:rFonts w:asciiTheme="majorHAnsi" w:eastAsiaTheme="majorEastAsia" w:hAnsiTheme="majorHAnsi" w:cstheme="majorBidi"/>
-                <w:b/>
-                <w:bCs/>
-                <w:i/>
-                <w:iCs/>
-                <w:sz w:val="24"/>
-                <w:szCs w:val="24"/>
-              </w:rPr>
-              <w:t>Jonathan</w:t>
-            </w:r>
-            <w:r>
-              <w:rPr>
-                <w:rFonts w:asciiTheme="majorHAnsi" w:eastAsiaTheme="majorEastAsia" w:hAnsiTheme="majorHAnsi" w:cstheme="majorBidi"/>
-                <w:sz w:val="24"/>
-                <w:szCs w:val="24"/>
-              </w:rPr>
-              <w:t>) should fill out the “Actions for Equitable Resilience” flipchart with the additional component added to the actions to make them more equitable</w:t>
+              <w:t xml:space="preserve">As participants answer the facilitator’s question, another facilitator should fill out the “Actions for Equitable Resilience” flipchart with the </w:t>
+            </w:r>
+            <w:r>
+              <w:rPr>
+                <w:rFonts w:asciiTheme="majorHAnsi" w:eastAsiaTheme="majorEastAsia" w:hAnsiTheme="majorHAnsi" w:cstheme="majorBidi"/>
+                <w:sz w:val="24"/>
+                <w:szCs w:val="24"/>
+              </w:rPr>
+              <w:lastRenderedPageBreak/>
+              <w:t>additional component added to the actions to make them more equitable</w:t>
             </w:r>
           </w:p>
         </w:tc>
@@ -15589,6 +16152,7 @@
     <w:p>
       <w:pPr>
         <w:pStyle w:val="Heading1"/>
+        <w:spacing w:after="0"/>
         <w:jc w:val="left"/>
         <w:rPr>
           <w:rFonts w:asciiTheme="majorHAnsi" w:hAnsiTheme="majorHAnsi" w:cstheme="majorHAnsi"/>
@@ -15776,7 +16340,43 @@
           <w:szCs w:val="24"/>
           <w:u w:val="single"/>
         </w:rPr>
-        <w:t>Who Is Involved:</w:t>
+        <w:t xml:space="preserve">Who </w:t>
+      </w:r>
+      <w:r>
+        <w:rPr>
+          <w:rFonts w:asciiTheme="majorHAnsi" w:eastAsiaTheme="majorEastAsia" w:hAnsiTheme="majorHAnsi" w:cstheme="majorBidi"/>
+          <w:sz w:val="24"/>
+          <w:szCs w:val="24"/>
+          <w:u w:val="single"/>
+        </w:rPr>
+        <w:t>i</w:t>
+      </w:r>
+      <w:r>
+        <w:rPr>
+          <w:rFonts w:asciiTheme="majorHAnsi" w:eastAsiaTheme="majorEastAsia" w:hAnsiTheme="majorHAnsi" w:cstheme="majorBidi"/>
+          <w:sz w:val="24"/>
+          <w:szCs w:val="24"/>
+          <w:u w:val="single"/>
+        </w:rPr>
+        <w:t xml:space="preserve">s </w:t>
+      </w:r>
+      <w:r>
+        <w:rPr>
+          <w:rFonts w:asciiTheme="majorHAnsi" w:eastAsiaTheme="majorEastAsia" w:hAnsiTheme="majorHAnsi" w:cstheme="majorBidi"/>
+          <w:sz w:val="24"/>
+          <w:szCs w:val="24"/>
+          <w:u w:val="single"/>
+        </w:rPr>
+        <w:t>i</w:t>
+      </w:r>
+      <w:r>
+        <w:rPr>
+          <w:rFonts w:asciiTheme="majorHAnsi" w:eastAsiaTheme="majorEastAsia" w:hAnsiTheme="majorHAnsi" w:cstheme="majorBidi"/>
+          <w:sz w:val="24"/>
+          <w:szCs w:val="24"/>
+          <w:u w:val="single"/>
+        </w:rPr>
+        <w:t>nvolved:</w:t>
       </w:r>
       <w:r>
         <w:rPr>
@@ -15848,7 +16448,25 @@
           <w:szCs w:val="24"/>
           <w:u w:val="single"/>
         </w:rPr>
-        <w:t>Who Benefits:</w:t>
+        <w:t xml:space="preserve">Who </w:t>
+      </w:r>
+      <w:r>
+        <w:rPr>
+          <w:rFonts w:asciiTheme="majorHAnsi" w:eastAsiaTheme="majorEastAsia" w:hAnsiTheme="majorHAnsi" w:cstheme="majorBidi"/>
+          <w:sz w:val="24"/>
+          <w:szCs w:val="24"/>
+          <w:u w:val="single"/>
+        </w:rPr>
+        <w:t>b</w:t>
+      </w:r>
+      <w:r>
+        <w:rPr>
+          <w:rFonts w:asciiTheme="majorHAnsi" w:eastAsiaTheme="majorEastAsia" w:hAnsiTheme="majorHAnsi" w:cstheme="majorBidi"/>
+          <w:sz w:val="24"/>
+          <w:szCs w:val="24"/>
+          <w:u w:val="single"/>
+        </w:rPr>
+        <w:t>enefits:</w:t>
       </w:r>
       <w:r>
         <w:rPr>
@@ -15861,18 +16479,29 @@
     </w:p>
     <w:p>
       <w:pPr>
-        <w:spacing w:line="240" w:lineRule="auto"/>
+        <w:pStyle w:val="Heading1"/>
+        <w:rPr>
+          <w:rFonts w:ascii="Calibri Light" w:hAnsi="Calibri Light" w:cs="Calibri Light"/>
+          <w:sz w:val="28"/>
+          <w:szCs w:val="28"/>
+        </w:rPr>
       </w:pPr>
     </w:p>
     <w:p>
       <w:pPr>
-        <w:spacing w:line="240" w:lineRule="auto"/>
-        <w:jc w:val="center"/>
-      </w:pPr>
-      <w:r>
-        <w:rPr>
-          <w:b/>
+        <w:pStyle w:val="Heading1"/>
+        <w:rPr>
+          <w:rFonts w:ascii="Calibri Light" w:hAnsi="Calibri Light" w:cs="Calibri Light"/>
+          <w:sz w:val="28"/>
+          <w:szCs w:val="28"/>
+        </w:rPr>
+      </w:pPr>
+      <w:r>
+        <w:rPr>
+          <w:rFonts w:ascii="Calibri Light" w:hAnsi="Calibri Light" w:cs="Calibri Light"/>
           <w:bCs/>
+          <w:sz w:val="28"/>
+          <w:szCs w:val="28"/>
         </w:rPr>
         <w:t>Example Flipchart Template</w:t>
       </w:r>
@@ -16389,314 +17018,14 @@
       </w:pPr>
     </w:p>
     <w:sectPr>
-      <w:headerReference w:type="default" r:id="rId16"/>
-      <w:footerReference w:type="default" r:id="rId17"/>
       <w:pgSz w:w="12240" w:h="15840"/>
       <w:pgMar w:top="1440" w:right="1440" w:bottom="1440" w:left="1440" w:header="720" w:footer="720" w:gutter="0"/>
-      <w:pgNumType w:start="1"/>
       <w:cols w:space="720"/>
     </w:sectPr>
   </w:body>
 </w:document>
 </file>
 
-<file path=word/comments.xml><?xml version="1.0" encoding="utf-8"?>
-<w:comments xmlns:wpc="http://schemas.microsoft.com/office/word/2010/wordprocessingCanvas" xmlns:cx="http://schemas.microsoft.com/office/drawing/2014/chartex" xmlns:cx1="http://schemas.microsoft.com/office/drawing/2015/9/8/chartex" xmlns:cx2="http://schemas.microsoft.com/office/drawing/2015/10/21/chartex" xmlns:cx3="http://schemas.microsoft.com/office/drawing/2016/5/9/chartex" xmlns:cx4="http://schemas.microsoft.com/office/drawing/2016/5/10/chartex" xmlns:cx5="http://schemas.microsoft.com/office/drawing/2016/5/11/chartex" xmlns:cx6="http://schemas.microsoft.com/office/drawing/2016/5/12/chartex" xmlns:cx7="http://schemas.microsoft.com/office/drawing/2016/5/13/chartex" xmlns:cx8="http://schemas.microsoft.com/office/drawing/2016/5/14/chartex" xmlns:mc="http://schemas.openxmlformats.org/markup-compatibility/2006" xmlns:aink="http://schemas.microsoft.com/office/drawing/2016/ink" xmlns:am3d="http://schemas.microsoft.com/office/drawing/2017/model3d" xmlns:o="urn:schemas-microsoft-com:office:office" xmlns:oel="http://schemas.microsoft.com/office/2019/extlst" xmlns:r="http://schemas.openxmlformats.org/officeDocument/2006/relationships" xmlns:m="http://schemas.openxmlformats.org/officeDocument/2006/math" xmlns:v="urn:schemas-microsoft-com:vml" xmlns:wp14="http://schemas.microsoft.com/office/word/2010/wordprocessingDrawing" xmlns:wp="http://schemas.openxmlformats.org/drawingml/2006/wordprocessingDrawing" xmlns:w10="urn:schemas-microsoft-com:office:word" xmlns:w="http://schemas.openxmlformats.org/wordprocessingml/2006/main" xmlns:w14="http://schemas.microsoft.com/office/word/2010/wordml" xmlns:w15="http://schemas.microsoft.com/office/word/2012/wordml" xmlns:w16cex="http://schemas.microsoft.com/office/word/2018/wordml/cex" xmlns:w16cid="http://schemas.microsoft.com/office/word/2016/wordml/cid" xmlns:w16="http://schemas.microsoft.com/office/word/2018/wordml" xmlns:w16sdtdh="http://schemas.microsoft.com/office/word/2020/wordml/sdtdatahash" xmlns:w16se="http://schemas.microsoft.com/office/word/2015/wordml/symex" xmlns:wpg="http://schemas.microsoft.com/office/word/2010/wordprocessingGroup" xmlns:wpi="http://schemas.microsoft.com/office/word/2010/wordprocessingInk" xmlns:wne="http://schemas.microsoft.com/office/word/2006/wordml" xmlns:wps="http://schemas.microsoft.com/office/word/2010/wordprocessingShape" mc:Ignorable="w14 w15 w16se w16cid w16 w16cex w16sdtdh wp14">
-  <w:comment w:id="0" w:author="Matsler, Marissa (she/her/hers)" w:date="2023-05-03T09:32:00Z" w:initials="M(">
-    <w:p>
-      <w:pPr>
-        <w:pStyle w:val="CommentText"/>
-      </w:pPr>
-      <w:r>
-        <w:fldChar w:fldCharType="begin"/>
-      </w:r>
-      <w:r>
-        <w:instrText xml:space="preserve"> HYPERLINK "mailto:Maxwell.Keely@epa.gov"</w:instrText>
-      </w:r>
-      <w:bookmarkStart w:id="2" w:name="_@_5C8A26F4A142457F8E17B06A977CED92Z"/>
-      <w:r>
-        <w:fldChar w:fldCharType="separate"/>
-      </w:r>
-      <w:bookmarkEnd w:id="2"/>
-      <w:r>
-        <w:rPr>
-          <w:rStyle w:val="Mention"/>
-          <w:noProof/>
-        </w:rPr>
-        <w:t>@Maxwell, Keely (she/her/hers)</w:t>
-      </w:r>
-      <w:r>
-        <w:fldChar w:fldCharType="end"/>
-      </w:r>
-      <w:r>
-        <w:t xml:space="preserve"> </w:t>
-      </w:r>
-      <w:r>
-        <w:fldChar w:fldCharType="begin"/>
-      </w:r>
-      <w:r>
-        <w:instrText xml:space="preserve"> HYPERLINK "mailto:Shacklette.Maureen@epa.gov"</w:instrText>
-      </w:r>
-      <w:bookmarkStart w:id="3" w:name="_@_9FA19E08FA274BEB8049296BC3DEA14FZ"/>
-      <w:r>
-        <w:fldChar w:fldCharType="separate"/>
-      </w:r>
-      <w:bookmarkEnd w:id="3"/>
-      <w:r>
-        <w:rPr>
-          <w:rStyle w:val="Mention"/>
-          <w:noProof/>
-        </w:rPr>
-        <w:t>@Shacklette, Maureen</w:t>
-      </w:r>
-      <w:r>
-        <w:fldChar w:fldCharType="end"/>
-      </w:r>
-      <w:r>
-        <w:t xml:space="preserve"> I was not able to find this plan - does it exist? should it exist? </w:t>
-      </w:r>
-      <w:r>
-        <w:rPr>
-          <w:rStyle w:val="CommentReference"/>
-        </w:rPr>
-        <w:annotationRef/>
-      </w:r>
-    </w:p>
-    <w:p>
-      <w:pPr>
-        <w:pStyle w:val="CommentText"/>
-      </w:pPr>
-    </w:p>
-    <w:p>
-      <w:pPr>
-        <w:pStyle w:val="CommentText"/>
-      </w:pPr>
-      <w:r>
-        <w:t>if it doesn't this needs to be deleted</w:t>
-      </w:r>
-    </w:p>
-  </w:comment>
-  <w:comment w:id="1" w:author="Maxwell, Keely (she/her/hers)" w:date="2023-05-03T12:36:00Z" w:initials="M(">
-    <w:p>
-      <w:pPr>
-        <w:pStyle w:val="CommentText"/>
-      </w:pPr>
-      <w:r>
-        <w:t>I don't think it exists unless..  maybe it's hiding somewhere?</w:t>
-      </w:r>
-      <w:r>
-        <w:rPr>
-          <w:rStyle w:val="CommentReference"/>
-        </w:rPr>
-        <w:annotationRef/>
-      </w:r>
-    </w:p>
-  </w:comment>
-  <w:comment w:id="4" w:author="Matsler, Marissa (she/her/hers)" w:date="2023-04-13T17:05:00Z" w:initials="MM(">
-    <w:p>
-      <w:pPr>
-        <w:pStyle w:val="CommentText"/>
-      </w:pPr>
-      <w:r>
-        <w:rPr>
-          <w:rStyle w:val="CommentReference"/>
-        </w:rPr>
-        <w:annotationRef/>
-      </w:r>
-      <w:r>
-        <w:fldChar w:fldCharType="begin"/>
-      </w:r>
-      <w:r>
-        <w:instrText xml:space="preserve"> HYPERLINK "mailto:Maxwell.Keely@epa.gov" </w:instrText>
-      </w:r>
-      <w:bookmarkStart w:id="7" w:name="_@_AF6FBE09D4B9421DAC52D35DBFF7A02CZ"/>
-      <w:r>
-        <w:rPr>
-          <w:rStyle w:val="Mention"/>
-        </w:rPr>
-        <w:fldChar w:fldCharType="separate"/>
-      </w:r>
-      <w:bookmarkEnd w:id="7"/>
-      <w:r>
-        <w:rPr>
-          <w:rStyle w:val="Mention"/>
-          <w:noProof/>
-        </w:rPr>
-        <w:t>@Maxwell, Keely (she/her/hers)</w:t>
-      </w:r>
-      <w:r>
-        <w:fldChar w:fldCharType="end"/>
-      </w:r>
-      <w:r>
-        <w:t xml:space="preserve"> each of the detailed agendas listed here are from a document from CRC that said “internal document for client </w:t>
-      </w:r>
-      <w:r>
-        <w:t>review</w:t>
-      </w:r>
-      <w:r>
-        <w:t xml:space="preserve">”….. can we use this as is in this worksheet? Or do I need to </w:t>
-      </w:r>
-      <w:r>
-        <w:t xml:space="preserve">create a more generalized version? </w:t>
-      </w:r>
-    </w:p>
-    <w:p>
-      <w:pPr>
-        <w:pStyle w:val="CommentText"/>
-      </w:pPr>
-    </w:p>
-  </w:comment>
-  <w:comment w:id="5" w:author="Shacklette, Maureen" w:date="2023-05-03T10:30:00Z" w:initials="SM">
-    <w:p>
-      <w:pPr>
-        <w:pStyle w:val="CommentText"/>
-      </w:pPr>
-      <w:r>
-        <w:rPr>
-          <w:rStyle w:val="CommentReference"/>
-        </w:rPr>
-        <w:annotationRef/>
-      </w:r>
-      <w:r>
-        <w:fldChar w:fldCharType="begin"/>
-      </w:r>
-      <w:r>
-        <w:instrText xml:space="preserve"> HYPERLINK "mailto:Matsler.Marissa@epa.gov" </w:instrText>
-      </w:r>
-      <w:bookmarkStart w:id="8" w:name="_@_5166D0EBC411409E983FCE70F639FFE5Z"/>
-      <w:r>
-        <w:rPr>
-          <w:rStyle w:val="Mention"/>
-        </w:rPr>
-        <w:fldChar w:fldCharType="separate"/>
-      </w:r>
-      <w:bookmarkEnd w:id="8"/>
-      <w:r>
-        <w:rPr>
-          <w:rStyle w:val="Mention"/>
-          <w:noProof/>
-        </w:rPr>
-        <w:t>@Matsler, Marissa (she/her/hers)</w:t>
-      </w:r>
-      <w:r>
-        <w:fldChar w:fldCharType="end"/>
-      </w:r>
-      <w:r>
-        <w:fldChar w:fldCharType="begin"/>
-      </w:r>
-      <w:r>
-        <w:instrText xml:space="preserve"> HYPERLINK "mailto:Maxwell.Keely@epa.gov" </w:instrText>
-      </w:r>
-      <w:bookmarkStart w:id="9" w:name="_@_C1B5CA2536E743CAA536516CC163563BZ"/>
-      <w:r>
-        <w:rPr>
-          <w:rStyle w:val="Mention"/>
-        </w:rPr>
-        <w:fldChar w:fldCharType="separate"/>
-      </w:r>
-      <w:bookmarkEnd w:id="9"/>
-      <w:r>
-        <w:rPr>
-          <w:rStyle w:val="Mention"/>
-          <w:noProof/>
-        </w:rPr>
-        <w:t>@Maxwell, Keely (she/her/hers)</w:t>
-      </w:r>
-      <w:r>
-        <w:fldChar w:fldCharType="end"/>
-      </w:r>
-      <w:r>
-        <w:t xml:space="preserve"> need to follow up on this so I know if I need to edit!</w:t>
-      </w:r>
-    </w:p>
-  </w:comment>
-  <w:comment w:id="6" w:author="Maxwell, Keely (she/her/hers)" w:date="2023-05-03T11:35:00Z" w:initials="M(">
-    <w:p>
-      <w:pPr>
-        <w:pStyle w:val="CommentText"/>
-      </w:pPr>
-      <w:r>
-        <w:t>We can use them but modify to be a little more generalized, since they were really specific to the case studies.</w:t>
-      </w:r>
-      <w:r>
-        <w:rPr>
-          <w:rStyle w:val="CommentReference"/>
-        </w:rPr>
-        <w:annotationRef/>
-      </w:r>
-    </w:p>
-  </w:comment>
-  <w:comment w:id="10" w:author="Shacklette, Maureen [2]" w:date="2023-04-19T12:51:00Z" w:initials="SM">
-    <w:p>
-      <w:pPr>
-        <w:pStyle w:val="CommentText"/>
-      </w:pPr>
-      <w:r>
-        <w:rPr>
-          <w:rStyle w:val="CommentReference"/>
-        </w:rPr>
-        <w:annotationRef/>
-      </w:r>
-      <w:r>
-        <w:t>Do we want each of these sessions to be on their own page or is this okay?</w:t>
-      </w:r>
-    </w:p>
-  </w:comment>
-  <w:comment w:id="11" w:author="Matsler, Marissa (she/her/hers)" w:date="2023-04-19T10:04:00Z" w:initials="M(">
-    <w:p>
-      <w:pPr>
-        <w:pStyle w:val="CommentText"/>
-      </w:pPr>
-      <w:r>
-        <w:t xml:space="preserve">um, it might be nice to have each of them on their own page... but go with your gut on how it looks - </w:t>
-      </w:r>
-      <w:r>
-        <w:rPr>
-          <w:rStyle w:val="CommentReference"/>
-        </w:rPr>
-        <w:annotationRef/>
-      </w:r>
-    </w:p>
-  </w:comment>
-</w:comments>
-</file>
-
-<file path=word/commentsExtended.xml><?xml version="1.0" encoding="utf-8"?>
-<w15:commentsEx xmlns:wpc="http://schemas.microsoft.com/office/word/2010/wordprocessingCanvas" xmlns:cx="http://schemas.microsoft.com/office/drawing/2014/chartex" xmlns:cx1="http://schemas.microsoft.com/office/drawing/2015/9/8/chartex" xmlns:cx2="http://schemas.microsoft.com/office/drawing/2015/10/21/chartex" xmlns:cx3="http://schemas.microsoft.com/office/drawing/2016/5/9/chartex" xmlns:cx4="http://schemas.microsoft.com/office/drawing/2016/5/10/chartex" xmlns:cx5="http://schemas.microsoft.com/office/drawing/2016/5/11/chartex" xmlns:cx6="http://schemas.microsoft.com/office/drawing/2016/5/12/chartex" xmlns:cx7="http://schemas.microsoft.com/office/drawing/2016/5/13/chartex" xmlns:cx8="http://schemas.microsoft.com/office/drawing/2016/5/14/chartex" xmlns:mc="http://schemas.openxmlformats.org/markup-compatibility/2006" xmlns:aink="http://schemas.microsoft.com/office/drawing/2016/ink" xmlns:am3d="http://schemas.microsoft.com/office/drawing/2017/model3d" xmlns:o="urn:schemas-microsoft-com:office:office" xmlns:oel="http://schemas.microsoft.com/office/2019/extlst" xmlns:r="http://schemas.openxmlformats.org/officeDocument/2006/relationships" xmlns:m="http://schemas.openxmlformats.org/officeDocument/2006/math" xmlns:v="urn:schemas-microsoft-com:vml" xmlns:wp14="http://schemas.microsoft.com/office/word/2010/wordprocessingDrawing" xmlns:wp="http://schemas.openxmlformats.org/drawingml/2006/wordprocessingDrawing" xmlns:w10="urn:schemas-microsoft-com:office:word" xmlns:w="http://schemas.openxmlformats.org/wordprocessingml/2006/main" xmlns:w14="http://schemas.microsoft.com/office/word/2010/wordml" xmlns:w15="http://schemas.microsoft.com/office/word/2012/wordml" xmlns:w16cex="http://schemas.microsoft.com/office/word/2018/wordml/cex" xmlns:w16cid="http://schemas.microsoft.com/office/word/2016/wordml/cid" xmlns:w16="http://schemas.microsoft.com/office/word/2018/wordml" xmlns:w16sdtdh="http://schemas.microsoft.com/office/word/2020/wordml/sdtdatahash" xmlns:w16se="http://schemas.microsoft.com/office/word/2015/wordml/symex" xmlns:wpg="http://schemas.microsoft.com/office/word/2010/wordprocessingGroup" xmlns:wpi="http://schemas.microsoft.com/office/word/2010/wordprocessingInk" xmlns:wne="http://schemas.microsoft.com/office/word/2006/wordml" xmlns:wps="http://schemas.microsoft.com/office/word/2010/wordprocessingShape" mc:Ignorable="w14 w15 w16se w16cid w16 w16cex w16sdtdh wp14">
-  <w15:commentEx w15:paraId="6E2AE1C5" w15:done="0"/>
-  <w15:commentEx w15:paraId="12F760ED" w15:paraIdParent="6E2AE1C5" w15:done="0"/>
-  <w15:commentEx w15:paraId="7B85126E" w15:done="0"/>
-  <w15:commentEx w15:paraId="2BFCABDC" w15:paraIdParent="7B85126E" w15:done="0"/>
-  <w15:commentEx w15:paraId="0A177906" w15:paraIdParent="7B85126E" w15:done="0"/>
-  <w15:commentEx w15:paraId="64087AAD" w15:done="0"/>
-  <w15:commentEx w15:paraId="6DBA7FFB" w15:paraIdParent="64087AAD" w15:done="0"/>
-</w15:commentsEx>
-</file>
-
-<file path=word/commentsExtensible.xml><?xml version="1.0" encoding="utf-8"?>
-<w16cex:commentsExtensible xmlns:wpc="http://schemas.microsoft.com/office/word/2010/wordprocessingCanvas" xmlns:cx="http://schemas.microsoft.com/office/drawing/2014/chartex" xmlns:cx1="http://schemas.microsoft.com/office/drawing/2015/9/8/chartex" xmlns:cx2="http://schemas.microsoft.com/office/drawing/2015/10/21/chartex" xmlns:cx3="http://schemas.microsoft.com/office/drawing/2016/5/9/chartex" xmlns:cx4="http://schemas.microsoft.com/office/drawing/2016/5/10/chartex" xmlns:cx5="http://schemas.microsoft.com/office/drawing/2016/5/11/chartex" xmlns:cx6="http://schemas.microsoft.com/office/drawing/2016/5/12/chartex" xmlns:cx7="http://schemas.microsoft.com/office/drawing/2016/5/13/chartex" xmlns:cx8="http://schemas.microsoft.com/office/drawing/2016/5/14/chartex" xmlns:mc="http://schemas.openxmlformats.org/markup-compatibility/2006" xmlns:aink="http://schemas.microsoft.com/office/drawing/2016/ink" xmlns:am3d="http://schemas.microsoft.com/office/drawing/2017/model3d" xmlns:o="urn:schemas-microsoft-com:office:office" xmlns:oel="http://schemas.microsoft.com/office/2019/extlst" xmlns:r="http://schemas.openxmlformats.org/officeDocument/2006/relationships" xmlns:m="http://schemas.openxmlformats.org/officeDocument/2006/math" xmlns:v="urn:schemas-microsoft-com:vml" xmlns:wp14="http://schemas.microsoft.com/office/word/2010/wordprocessingDrawing" xmlns:wp="http://schemas.openxmlformats.org/drawingml/2006/wordprocessingDrawing" xmlns:w10="urn:schemas-microsoft-com:office:word" xmlns:w="http://schemas.openxmlformats.org/wordprocessingml/2006/main" xmlns:w14="http://schemas.microsoft.com/office/word/2010/wordml" xmlns:w15="http://schemas.microsoft.com/office/word/2012/wordml" xmlns:w16cex="http://schemas.microsoft.com/office/word/2018/wordml/cex" xmlns:w16cid="http://schemas.microsoft.com/office/word/2016/wordml/cid" xmlns:w16="http://schemas.microsoft.com/office/word/2018/wordml" xmlns:w16sdtdh="http://schemas.microsoft.com/office/word/2020/wordml/sdtdatahash" xmlns:w16se="http://schemas.microsoft.com/office/word/2015/wordml/symex" xmlns:wpg="http://schemas.microsoft.com/office/word/2010/wordprocessingGroup" xmlns:wpi="http://schemas.microsoft.com/office/word/2010/wordprocessingInk" xmlns:wne="http://schemas.microsoft.com/office/word/2006/wordml" xmlns:wps="http://schemas.microsoft.com/office/word/2010/wordprocessingShape" mc:Ignorable="w14 w15 w16se w16cid w16 w16cex w16sdtdh wp14">
-  <w16cex:commentExtensible w16cex:durableId="0BA16BDE" w16cex:dateUtc="2023-05-03T16:32:00Z"/>
-  <w16cex:commentExtensible w16cex:durableId="41CF391D" w16cex:dateUtc="2023-05-03T16:36:00Z"/>
-  <w16cex:commentExtensible w16cex:durableId="27E2B4EB" w16cex:dateUtc="2023-04-14T00:05:00Z"/>
-  <w16cex:commentExtensible w16cex:durableId="27FCB634" w16cex:dateUtc="2023-05-03T14:30:00Z"/>
-  <w16cex:commentExtensible w16cex:durableId="64A2421E" w16cex:dateUtc="2023-05-03T15:35:00Z"/>
-  <w16cex:commentExtensible w16cex:durableId="27EA623A" w16cex:dateUtc="2023-04-19T16:51:00Z"/>
-  <w16cex:commentExtensible w16cex:durableId="24E3CEDD" w16cex:dateUtc="2023-04-19T17:04:00Z"/>
-</w16cex:commentsExtensible>
-</file>
-
-<file path=word/commentsIds.xml><?xml version="1.0" encoding="utf-8"?>
-<w16cid:commentsIds xmlns:wpc="http://schemas.microsoft.com/office/word/2010/wordprocessingCanvas" xmlns:cx="http://schemas.microsoft.com/office/drawing/2014/chartex" xmlns:cx1="http://schemas.microsoft.com/office/drawing/2015/9/8/chartex" xmlns:cx2="http://schemas.microsoft.com/office/drawing/2015/10/21/chartex" xmlns:cx3="http://schemas.microsoft.com/office/drawing/2016/5/9/chartex" xmlns:cx4="http://schemas.microsoft.com/office/drawing/2016/5/10/chartex" xmlns:cx5="http://schemas.microsoft.com/office/drawing/2016/5/11/chartex" xmlns:cx6="http://schemas.microsoft.com/office/drawing/2016/5/12/chartex" xmlns:cx7="http://schemas.microsoft.com/office/drawing/2016/5/13/chartex" xmlns:cx8="http://schemas.microsoft.com/office/drawing/2016/5/14/chartex" xmlns:mc="http://schemas.openxmlformats.org/markup-compatibility/2006" xmlns:aink="http://schemas.microsoft.com/office/drawing/2016/ink" xmlns:am3d="http://schemas.microsoft.com/office/drawing/2017/model3d" xmlns:o="urn:schemas-microsoft-com:office:office" xmlns:oel="http://schemas.microsoft.com/office/2019/extlst" xmlns:r="http://schemas.openxmlformats.org/officeDocument/2006/relationships" xmlns:m="http://schemas.openxmlformats.org/officeDocument/2006/math" xmlns:v="urn:schemas-microsoft-com:vml" xmlns:wp14="http://schemas.microsoft.com/office/word/2010/wordprocessingDrawing" xmlns:wp="http://schemas.openxmlformats.org/drawingml/2006/wordprocessingDrawing" xmlns:w10="urn:schemas-microsoft-com:office:word" xmlns:w="http://schemas.openxmlformats.org/wordprocessingml/2006/main" xmlns:w14="http://schemas.microsoft.com/office/word/2010/wordml" xmlns:w15="http://schemas.microsoft.com/office/word/2012/wordml" xmlns:w16cex="http://schemas.microsoft.com/office/word/2018/wordml/cex" xmlns:w16cid="http://schemas.microsoft.com/office/word/2016/wordml/cid" xmlns:w16="http://schemas.microsoft.com/office/word/2018/wordml" xmlns:w16sdtdh="http://schemas.microsoft.com/office/word/2020/wordml/sdtdatahash" xmlns:w16se="http://schemas.microsoft.com/office/word/2015/wordml/symex" xmlns:wpg="http://schemas.microsoft.com/office/word/2010/wordprocessingGroup" xmlns:wpi="http://schemas.microsoft.com/office/word/2010/wordprocessingInk" xmlns:wne="http://schemas.microsoft.com/office/word/2006/wordml" xmlns:wps="http://schemas.microsoft.com/office/word/2010/wordprocessingShape" mc:Ignorable="w14 w15 w16se w16cid w16 w16cex w16sdtdh wp14">
-  <w16cid:commentId w16cid:paraId="6E2AE1C5" w16cid:durableId="0BA16BDE"/>
-  <w16cid:commentId w16cid:paraId="12F760ED" w16cid:durableId="41CF391D"/>
-  <w16cid:commentId w16cid:paraId="7B85126E" w16cid:durableId="27E2B4EB"/>
-  <w16cid:commentId w16cid:paraId="2BFCABDC" w16cid:durableId="27FCB634"/>
-  <w16cid:commentId w16cid:paraId="0A177906" w16cid:durableId="64A2421E"/>
-  <w16cid:commentId w16cid:paraId="64087AAD" w16cid:durableId="27EA623A"/>
-  <w16cid:commentId w16cid:paraId="6DBA7FFB" w16cid:durableId="24E3CEDD"/>
-</w16cid:commentsIds>
-</file>
-
 <file path=word/endnotes.xml><?xml version="1.0" encoding="utf-8"?>
 <w:endnotes xmlns:wpc="http://schemas.microsoft.com/office/word/2010/wordprocessingCanvas" xmlns:cx="http://schemas.microsoft.com/office/drawing/2014/chartex" xmlns:cx1="http://schemas.microsoft.com/office/drawing/2015/9/8/chartex" xmlns:cx2="http://schemas.microsoft.com/office/drawing/2015/10/21/chartex" xmlns:cx3="http://schemas.microsoft.com/office/drawing/2016/5/9/chartex" xmlns:cx4="http://schemas.microsoft.com/office/drawing/2016/5/10/chartex" xmlns:cx5="http://schemas.microsoft.com/office/drawing/2016/5/11/chartex" xmlns:cx6="http://schemas.microsoft.com/office/drawing/2016/5/12/chartex" xmlns:cx7="http://schemas.microsoft.com/office/drawing/2016/5/13/chartex" xmlns:cx8="http://schemas.microsoft.com/office/drawing/2016/5/14/chartex" xmlns:mc="http://schemas.openxmlformats.org/markup-compatibility/2006" xmlns:aink="http://schemas.microsoft.com/office/drawing/2016/ink" xmlns:am3d="http://schemas.microsoft.com/office/drawing/2017/model3d" xmlns:o="urn:schemas-microsoft-com:office:office" xmlns:oel="http://schemas.microsoft.com/office/2019/extlst" xmlns:r="http://schemas.openxmlformats.org/officeDocument/2006/relationships" xmlns:m="http://schemas.openxmlformats.org/officeDocument/2006/math" xmlns:v="urn:schemas-microsoft-com:vml" xmlns:wp14="http://schemas.microsoft.com/office/word/2010/wordprocessingDrawing" xmlns:wp="http://schemas.openxmlformats.org/drawingml/2006/wordprocessingDrawing" xmlns:w10="urn:schemas-microsoft-com:office:word" xmlns:w="http://schemas.openxmlformats.org/wordprocessingml/2006/main" xmlns:w14="http://schemas.microsoft.com/office/word/2010/wordml" xmlns:w15="http://schemas.microsoft.com/office/word/2012/wordml" xmlns:w16cex="http://schemas.microsoft.com/office/word/2018/wordml/cex" xmlns:w16cid="http://schemas.microsoft.com/office/word/2016/wordml/cid" xmlns:w16="http://schemas.microsoft.com/office/word/2018/wordml" xmlns:w16sdtdh="http://schemas.microsoft.com/office/word/2020/wordml/sdtdatahash" xmlns:w16se="http://schemas.microsoft.com/office/word/2015/wordml/symex" xmlns:wpg="http://schemas.microsoft.com/office/word/2010/wordprocessingGroup" xmlns:wpi="http://schemas.microsoft.com/office/word/2010/wordprocessingInk" xmlns:wne="http://schemas.microsoft.com/office/word/2006/wordml" xmlns:wps="http://schemas.microsoft.com/office/word/2010/wordprocessingShape" mc:Ignorable="w14 w15 w16se w16cid w16 w16cex w16sdtdh wp14">
   <w:endnote w:type="separator" w:id="-1">
@@ -16730,6 +17059,100 @@
 </file>
 
 <file path=word/footer1.xml><?xml version="1.0" encoding="utf-8"?>
+<w:ftr xmlns:wpc="http://schemas.microsoft.com/office/word/2010/wordprocessingCanvas" xmlns:cx="http://schemas.microsoft.com/office/drawing/2014/chartex" xmlns:cx1="http://schemas.microsoft.com/office/drawing/2015/9/8/chartex" xmlns:cx2="http://schemas.microsoft.com/office/drawing/2015/10/21/chartex" xmlns:cx3="http://schemas.microsoft.com/office/drawing/2016/5/9/chartex" xmlns:cx4="http://schemas.microsoft.com/office/drawing/2016/5/10/chartex" xmlns:cx5="http://schemas.microsoft.com/office/drawing/2016/5/11/chartex" xmlns:cx6="http://schemas.microsoft.com/office/drawing/2016/5/12/chartex" xmlns:cx7="http://schemas.microsoft.com/office/drawing/2016/5/13/chartex" xmlns:cx8="http://schemas.microsoft.com/office/drawing/2016/5/14/chartex" xmlns:mc="http://schemas.openxmlformats.org/markup-compatibility/2006" xmlns:aink="http://schemas.microsoft.com/office/drawing/2016/ink" xmlns:am3d="http://schemas.microsoft.com/office/drawing/2017/model3d" xmlns:o="urn:schemas-microsoft-com:office:office" xmlns:oel="http://schemas.microsoft.com/office/2019/extlst" xmlns:r="http://schemas.openxmlformats.org/officeDocument/2006/relationships" xmlns:m="http://schemas.openxmlformats.org/officeDocument/2006/math" xmlns:v="urn:schemas-microsoft-com:vml" xmlns:wp14="http://schemas.microsoft.com/office/word/2010/wordprocessingDrawing" xmlns:wp="http://schemas.openxmlformats.org/drawingml/2006/wordprocessingDrawing" xmlns:w10="urn:schemas-microsoft-com:office:word" xmlns:w="http://schemas.openxmlformats.org/wordprocessingml/2006/main" xmlns:w14="http://schemas.microsoft.com/office/word/2010/wordml" xmlns:w15="http://schemas.microsoft.com/office/word/2012/wordml" xmlns:w16cex="http://schemas.microsoft.com/office/word/2018/wordml/cex" xmlns:w16cid="http://schemas.microsoft.com/office/word/2016/wordml/cid" xmlns:w16="http://schemas.microsoft.com/office/word/2018/wordml" xmlns:w16sdtdh="http://schemas.microsoft.com/office/word/2020/wordml/sdtdatahash" xmlns:w16se="http://schemas.microsoft.com/office/word/2015/wordml/symex" xmlns:wpg="http://schemas.microsoft.com/office/word/2010/wordprocessingGroup" xmlns:wpi="http://schemas.microsoft.com/office/word/2010/wordprocessingInk" xmlns:wne="http://schemas.microsoft.com/office/word/2006/wordml" xmlns:wps="http://schemas.microsoft.com/office/word/2010/wordprocessingShape" mc:Ignorable="w14 w15 w16se w16cid w16 w16cex w16sdtdh wp14">
+  <w:p>
+    <w:pPr>
+      <w:jc w:val="right"/>
+      <w:rPr>
+        <w:i/>
+      </w:rPr>
+    </w:pPr>
+    <w:r>
+      <w:t xml:space="preserve"> | </w:t>
+    </w:r>
+    <w:r>
+      <w:rPr>
+        <w:i/>
+      </w:rPr>
+      <w:fldChar w:fldCharType="begin"/>
+    </w:r>
+    <w:r>
+      <w:rPr>
+        <w:i/>
+      </w:rPr>
+      <w:instrText>PAGE</w:instrText>
+    </w:r>
+    <w:r>
+      <w:rPr>
+        <w:i/>
+      </w:rPr>
+      <w:fldChar w:fldCharType="separate"/>
+    </w:r>
+    <w:r>
+      <w:rPr>
+        <w:i/>
+        <w:noProof/>
+      </w:rPr>
+      <w:t>1</w:t>
+    </w:r>
+    <w:r>
+      <w:rPr>
+        <w:i/>
+      </w:rPr>
+      <w:fldChar w:fldCharType="end"/>
+    </w:r>
+  </w:p>
+</w:ftr>
+</file>
+
+<file path=word/footer2.xml><?xml version="1.0" encoding="utf-8"?>
+<w:ftr xmlns:wpc="http://schemas.microsoft.com/office/word/2010/wordprocessingCanvas" xmlns:cx="http://schemas.microsoft.com/office/drawing/2014/chartex" xmlns:cx1="http://schemas.microsoft.com/office/drawing/2015/9/8/chartex" xmlns:cx2="http://schemas.microsoft.com/office/drawing/2015/10/21/chartex" xmlns:cx3="http://schemas.microsoft.com/office/drawing/2016/5/9/chartex" xmlns:cx4="http://schemas.microsoft.com/office/drawing/2016/5/10/chartex" xmlns:cx5="http://schemas.microsoft.com/office/drawing/2016/5/11/chartex" xmlns:cx6="http://schemas.microsoft.com/office/drawing/2016/5/12/chartex" xmlns:cx7="http://schemas.microsoft.com/office/drawing/2016/5/13/chartex" xmlns:cx8="http://schemas.microsoft.com/office/drawing/2016/5/14/chartex" xmlns:mc="http://schemas.openxmlformats.org/markup-compatibility/2006" xmlns:aink="http://schemas.microsoft.com/office/drawing/2016/ink" xmlns:am3d="http://schemas.microsoft.com/office/drawing/2017/model3d" xmlns:o="urn:schemas-microsoft-com:office:office" xmlns:oel="http://schemas.microsoft.com/office/2019/extlst" xmlns:r="http://schemas.openxmlformats.org/officeDocument/2006/relationships" xmlns:m="http://schemas.openxmlformats.org/officeDocument/2006/math" xmlns:v="urn:schemas-microsoft-com:vml" xmlns:wp14="http://schemas.microsoft.com/office/word/2010/wordprocessingDrawing" xmlns:wp="http://schemas.openxmlformats.org/drawingml/2006/wordprocessingDrawing" xmlns:w10="urn:schemas-microsoft-com:office:word" xmlns:w="http://schemas.openxmlformats.org/wordprocessingml/2006/main" xmlns:w14="http://schemas.microsoft.com/office/word/2010/wordml" xmlns:w15="http://schemas.microsoft.com/office/word/2012/wordml" xmlns:w16cex="http://schemas.microsoft.com/office/word/2018/wordml/cex" xmlns:w16cid="http://schemas.microsoft.com/office/word/2016/wordml/cid" xmlns:w16="http://schemas.microsoft.com/office/word/2018/wordml" xmlns:w16sdtdh="http://schemas.microsoft.com/office/word/2020/wordml/sdtdatahash" xmlns:w16se="http://schemas.microsoft.com/office/word/2015/wordml/symex" xmlns:wpg="http://schemas.microsoft.com/office/word/2010/wordprocessingGroup" xmlns:wpi="http://schemas.microsoft.com/office/word/2010/wordprocessingInk" xmlns:wne="http://schemas.microsoft.com/office/word/2006/wordml" xmlns:wps="http://schemas.microsoft.com/office/word/2010/wordprocessingShape" mc:Ignorable="w14 w15 w16se w16cid w16 w16cex w16sdtdh wp14">
+  <w:p>
+    <w:pPr>
+      <w:jc w:val="right"/>
+      <w:rPr>
+        <w:i/>
+      </w:rPr>
+    </w:pPr>
+    <w:r>
+      <w:t xml:space="preserve"> | </w:t>
+    </w:r>
+    <w:r>
+      <w:rPr>
+        <w:i/>
+      </w:rPr>
+      <w:fldChar w:fldCharType="begin"/>
+    </w:r>
+    <w:r>
+      <w:rPr>
+        <w:i/>
+      </w:rPr>
+      <w:instrText>PAGE</w:instrText>
+    </w:r>
+    <w:r>
+      <w:rPr>
+        <w:i/>
+      </w:rPr>
+      <w:fldChar w:fldCharType="separate"/>
+    </w:r>
+    <w:r>
+      <w:rPr>
+        <w:i/>
+        <w:noProof/>
+      </w:rPr>
+      <w:t>1</w:t>
+    </w:r>
+    <w:r>
+      <w:rPr>
+        <w:i/>
+      </w:rPr>
+      <w:fldChar w:fldCharType="end"/>
+    </w:r>
+  </w:p>
+</w:ftr>
+</file>
+
+<file path=word/footer3.xml><?xml version="1.0" encoding="utf-8"?>
 <w:ftr xmlns:wpc="http://schemas.microsoft.com/office/word/2010/wordprocessingCanvas" xmlns:cx="http://schemas.microsoft.com/office/drawing/2014/chartex" xmlns:cx1="http://schemas.microsoft.com/office/drawing/2015/9/8/chartex" xmlns:cx2="http://schemas.microsoft.com/office/drawing/2015/10/21/chartex" xmlns:cx3="http://schemas.microsoft.com/office/drawing/2016/5/9/chartex" xmlns:cx4="http://schemas.microsoft.com/office/drawing/2016/5/10/chartex" xmlns:cx5="http://schemas.microsoft.com/office/drawing/2016/5/11/chartex" xmlns:cx6="http://schemas.microsoft.com/office/drawing/2016/5/12/chartex" xmlns:cx7="http://schemas.microsoft.com/office/drawing/2016/5/13/chartex" xmlns:cx8="http://schemas.microsoft.com/office/drawing/2016/5/14/chartex" xmlns:mc="http://schemas.openxmlformats.org/markup-compatibility/2006" xmlns:aink="http://schemas.microsoft.com/office/drawing/2016/ink" xmlns:am3d="http://schemas.microsoft.com/office/drawing/2017/model3d" xmlns:o="urn:schemas-microsoft-com:office:office" xmlns:oel="http://schemas.microsoft.com/office/2019/extlst" xmlns:r="http://schemas.openxmlformats.org/officeDocument/2006/relationships" xmlns:m="http://schemas.openxmlformats.org/officeDocument/2006/math" xmlns:v="urn:schemas-microsoft-com:vml" xmlns:wp14="http://schemas.microsoft.com/office/word/2010/wordprocessingDrawing" xmlns:wp="http://schemas.openxmlformats.org/drawingml/2006/wordprocessingDrawing" xmlns:w10="urn:schemas-microsoft-com:office:word" xmlns:w="http://schemas.openxmlformats.org/wordprocessingml/2006/main" xmlns:w14="http://schemas.microsoft.com/office/word/2010/wordml" xmlns:w15="http://schemas.microsoft.com/office/word/2012/wordml" xmlns:w16cex="http://schemas.microsoft.com/office/word/2018/wordml/cex" xmlns:w16cid="http://schemas.microsoft.com/office/word/2016/wordml/cid" xmlns:w16="http://schemas.microsoft.com/office/word/2018/wordml" xmlns:w16sdtdh="http://schemas.microsoft.com/office/word/2020/wordml/sdtdatahash" xmlns:w16se="http://schemas.microsoft.com/office/word/2015/wordml/symex" xmlns:wpg="http://schemas.microsoft.com/office/word/2010/wordprocessingGroup" xmlns:wpi="http://schemas.microsoft.com/office/word/2010/wordprocessingInk" xmlns:wne="http://schemas.microsoft.com/office/word/2006/wordml" xmlns:wps="http://schemas.microsoft.com/office/word/2010/wordprocessingShape" mc:Ignorable="w14 w15 w16se w16cid w16 w16cex w16sdtdh wp14">
   <w:p>
     <w:pPr>
@@ -16867,6 +17290,119 @@
 <file path=word/numbering.xml><?xml version="1.0" encoding="utf-8"?>
 <w:numbering xmlns:wpc="http://schemas.microsoft.com/office/word/2010/wordprocessingCanvas" xmlns:cx="http://schemas.microsoft.com/office/drawing/2014/chartex" xmlns:cx1="http://schemas.microsoft.com/office/drawing/2015/9/8/chartex" xmlns:cx2="http://schemas.microsoft.com/office/drawing/2015/10/21/chartex" xmlns:cx3="http://schemas.microsoft.com/office/drawing/2016/5/9/chartex" xmlns:cx4="http://schemas.microsoft.com/office/drawing/2016/5/10/chartex" xmlns:cx5="http://schemas.microsoft.com/office/drawing/2016/5/11/chartex" xmlns:cx6="http://schemas.microsoft.com/office/drawing/2016/5/12/chartex" xmlns:cx7="http://schemas.microsoft.com/office/drawing/2016/5/13/chartex" xmlns:cx8="http://schemas.microsoft.com/office/drawing/2016/5/14/chartex" xmlns:mc="http://schemas.openxmlformats.org/markup-compatibility/2006" xmlns:aink="http://schemas.microsoft.com/office/drawing/2016/ink" xmlns:am3d="http://schemas.microsoft.com/office/drawing/2017/model3d" xmlns:o="urn:schemas-microsoft-com:office:office" xmlns:oel="http://schemas.microsoft.com/office/2019/extlst" xmlns:r="http://schemas.openxmlformats.org/officeDocument/2006/relationships" xmlns:m="http://schemas.openxmlformats.org/officeDocument/2006/math" xmlns:v="urn:schemas-microsoft-com:vml" xmlns:wp14="http://schemas.microsoft.com/office/word/2010/wordprocessingDrawing" xmlns:wp="http://schemas.openxmlformats.org/drawingml/2006/wordprocessingDrawing" xmlns:w10="urn:schemas-microsoft-com:office:word" xmlns:w="http://schemas.openxmlformats.org/wordprocessingml/2006/main" xmlns:w14="http://schemas.microsoft.com/office/word/2010/wordml" xmlns:w15="http://schemas.microsoft.com/office/word/2012/wordml" xmlns:w16cex="http://schemas.microsoft.com/office/word/2018/wordml/cex" xmlns:w16cid="http://schemas.microsoft.com/office/word/2016/wordml/cid" xmlns:w16="http://schemas.microsoft.com/office/word/2018/wordml" xmlns:w16sdtdh="http://schemas.microsoft.com/office/word/2020/wordml/sdtdatahash" xmlns:w16se="http://schemas.microsoft.com/office/word/2015/wordml/symex" xmlns:wpg="http://schemas.microsoft.com/office/word/2010/wordprocessingGroup" xmlns:wpi="http://schemas.microsoft.com/office/word/2010/wordprocessingInk" xmlns:wne="http://schemas.microsoft.com/office/word/2006/wordml" xmlns:wps="http://schemas.microsoft.com/office/word/2010/wordprocessingShape" mc:Ignorable="w14 w15 w16se w16cid w16 w16cex w16sdtdh wp14">
   <w:abstractNum w:abstractNumId="0" w15:restartNumberingAfterBreak="0">
+    <w:nsid w:val="0304720A"/>
+    <w:multiLevelType w:val="hybridMultilevel"/>
+    <w:tmpl w:val="77DA7718"/>
+    <w:lvl w:ilvl="0" w:tplc="04090001">
+      <w:start w:val="1"/>
+      <w:numFmt w:val="bullet"/>
+      <w:lvlText w:val=""/>
+      <w:lvlJc w:val="left"/>
+      <w:pPr>
+        <w:ind w:left="1080" w:hanging="360"/>
+      </w:pPr>
+      <w:rPr>
+        <w:rFonts w:ascii="Symbol" w:hAnsi="Symbol" w:hint="default"/>
+      </w:rPr>
+    </w:lvl>
+    <w:lvl w:ilvl="1" w:tplc="04090003" w:tentative="1">
+      <w:start w:val="1"/>
+      <w:numFmt w:val="bullet"/>
+      <w:lvlText w:val="o"/>
+      <w:lvlJc w:val="left"/>
+      <w:pPr>
+        <w:ind w:left="1800" w:hanging="360"/>
+      </w:pPr>
+      <w:rPr>
+        <w:rFonts w:ascii="Courier New" w:hAnsi="Courier New" w:cs="Courier New" w:hint="default"/>
+      </w:rPr>
+    </w:lvl>
+    <w:lvl w:ilvl="2" w:tplc="04090005" w:tentative="1">
+      <w:start w:val="1"/>
+      <w:numFmt w:val="bullet"/>
+      <w:lvlText w:val=""/>
+      <w:lvlJc w:val="left"/>
+      <w:pPr>
+        <w:ind w:left="2520" w:hanging="360"/>
+      </w:pPr>
+      <w:rPr>
+        <w:rFonts w:ascii="Wingdings" w:hAnsi="Wingdings" w:hint="default"/>
+      </w:rPr>
+    </w:lvl>
+    <w:lvl w:ilvl="3" w:tplc="04090001" w:tentative="1">
+      <w:start w:val="1"/>
+      <w:numFmt w:val="bullet"/>
+      <w:lvlText w:val=""/>
+      <w:lvlJc w:val="left"/>
+      <w:pPr>
+        <w:ind w:left="3240" w:hanging="360"/>
+      </w:pPr>
+      <w:rPr>
+        <w:rFonts w:ascii="Symbol" w:hAnsi="Symbol" w:hint="default"/>
+      </w:rPr>
+    </w:lvl>
+    <w:lvl w:ilvl="4" w:tplc="04090003" w:tentative="1">
+      <w:start w:val="1"/>
+      <w:numFmt w:val="bullet"/>
+      <w:lvlText w:val="o"/>
+      <w:lvlJc w:val="left"/>
+      <w:pPr>
+        <w:ind w:left="3960" w:hanging="360"/>
+      </w:pPr>
+      <w:rPr>
+        <w:rFonts w:ascii="Courier New" w:hAnsi="Courier New" w:cs="Courier New" w:hint="default"/>
+      </w:rPr>
+    </w:lvl>
+    <w:lvl w:ilvl="5" w:tplc="04090005" w:tentative="1">
+      <w:start w:val="1"/>
+      <w:numFmt w:val="bullet"/>
+      <w:lvlText w:val=""/>
+      <w:lvlJc w:val="left"/>
+      <w:pPr>
+        <w:ind w:left="4680" w:hanging="360"/>
+      </w:pPr>
+      <w:rPr>
+        <w:rFonts w:ascii="Wingdings" w:hAnsi="Wingdings" w:hint="default"/>
+      </w:rPr>
+    </w:lvl>
+    <w:lvl w:ilvl="6" w:tplc="04090001" w:tentative="1">
+      <w:start w:val="1"/>
+      <w:numFmt w:val="bullet"/>
+      <w:lvlText w:val=""/>
+      <w:lvlJc w:val="left"/>
+      <w:pPr>
+        <w:ind w:left="5400" w:hanging="360"/>
+      </w:pPr>
+      <w:rPr>
+        <w:rFonts w:ascii="Symbol" w:hAnsi="Symbol" w:hint="default"/>
+      </w:rPr>
+    </w:lvl>
+    <w:lvl w:ilvl="7" w:tplc="04090003" w:tentative="1">
+      <w:start w:val="1"/>
+      <w:numFmt w:val="bullet"/>
+      <w:lvlText w:val="o"/>
+      <w:lvlJc w:val="left"/>
+      <w:pPr>
+        <w:ind w:left="6120" w:hanging="360"/>
+      </w:pPr>
+      <w:rPr>
+        <w:rFonts w:ascii="Courier New" w:hAnsi="Courier New" w:cs="Courier New" w:hint="default"/>
+      </w:rPr>
+    </w:lvl>
+    <w:lvl w:ilvl="8" w:tplc="04090005" w:tentative="1">
+      <w:start w:val="1"/>
+      <w:numFmt w:val="bullet"/>
+      <w:lvlText w:val=""/>
+      <w:lvlJc w:val="left"/>
+      <w:pPr>
+        <w:ind w:left="6840" w:hanging="360"/>
+      </w:pPr>
+      <w:rPr>
+        <w:rFonts w:ascii="Wingdings" w:hAnsi="Wingdings" w:hint="default"/>
+      </w:rPr>
+    </w:lvl>
+  </w:abstractNum>
+  <w:abstractNum w:abstractNumId="1" w15:restartNumberingAfterBreak="0">
     <w:nsid w:val="04D87B70"/>
     <w:multiLevelType w:val="multilevel"/>
     <w:tmpl w:val="9B56BDE4"/>
@@ -16979,7 +17515,7 @@
       </w:rPr>
     </w:lvl>
   </w:abstractNum>
-  <w:abstractNum w:abstractNumId="1" w15:restartNumberingAfterBreak="0">
+  <w:abstractNum w:abstractNumId="2" w15:restartNumberingAfterBreak="0">
     <w:nsid w:val="054F487C"/>
     <w:multiLevelType w:val="hybridMultilevel"/>
     <w:tmpl w:val="F7A07114"/>
@@ -17090,145 +17626,6 @@
       </w:pPr>
       <w:rPr>
         <w:u w:val="none"/>
-      </w:rPr>
-    </w:lvl>
-  </w:abstractNum>
-  <w:abstractNum w:abstractNumId="2" w15:restartNumberingAfterBreak="0">
-    <w:nsid w:val="06423F23"/>
-    <w:multiLevelType w:val="hybridMultilevel"/>
-    <w:tmpl w:val="C61000F8"/>
-    <w:lvl w:ilvl="0" w:tplc="8D0804B6">
-      <w:start w:val="1"/>
-      <w:numFmt w:val="bullet"/>
-      <w:lvlText w:val="-"/>
-      <w:lvlJc w:val="left"/>
-      <w:pPr>
-        <w:tabs>
-          <w:tab w:val="num" w:pos="360"/>
-        </w:tabs>
-        <w:ind w:left="360" w:hanging="360"/>
-      </w:pPr>
-      <w:rPr>
-        <w:rFonts w:ascii="Calibri,Sans-Serif" w:hAnsi="Calibri,Sans-Serif" w:hint="default"/>
-      </w:rPr>
-    </w:lvl>
-    <w:lvl w:ilvl="1" w:tplc="FC222A38">
-      <w:numFmt w:val="bullet"/>
-      <w:lvlText w:val="•"/>
-      <w:lvlJc w:val="left"/>
-      <w:pPr>
-        <w:tabs>
-          <w:tab w:val="num" w:pos="1080"/>
-        </w:tabs>
-        <w:ind w:left="1080" w:hanging="360"/>
-      </w:pPr>
-      <w:rPr>
-        <w:rFonts w:ascii="Arial" w:hAnsi="Arial" w:hint="default"/>
-      </w:rPr>
-    </w:lvl>
-    <w:lvl w:ilvl="2" w:tplc="06B0DE22" w:tentative="1">
-      <w:start w:val="1"/>
-      <w:numFmt w:val="bullet"/>
-      <w:lvlText w:val="-"/>
-      <w:lvlJc w:val="left"/>
-      <w:pPr>
-        <w:tabs>
-          <w:tab w:val="num" w:pos="1800"/>
-        </w:tabs>
-        <w:ind w:left="1800" w:hanging="360"/>
-      </w:pPr>
-      <w:rPr>
-        <w:rFonts w:ascii="Calibri,Sans-Serif" w:hAnsi="Calibri,Sans-Serif" w:hint="default"/>
-      </w:rPr>
-    </w:lvl>
-    <w:lvl w:ilvl="3" w:tplc="80022B0A" w:tentative="1">
-      <w:start w:val="1"/>
-      <w:numFmt w:val="bullet"/>
-      <w:lvlText w:val="-"/>
-      <w:lvlJc w:val="left"/>
-      <w:pPr>
-        <w:tabs>
-          <w:tab w:val="num" w:pos="2520"/>
-        </w:tabs>
-        <w:ind w:left="2520" w:hanging="360"/>
-      </w:pPr>
-      <w:rPr>
-        <w:rFonts w:ascii="Calibri,Sans-Serif" w:hAnsi="Calibri,Sans-Serif" w:hint="default"/>
-      </w:rPr>
-    </w:lvl>
-    <w:lvl w:ilvl="4" w:tplc="683C46CA" w:tentative="1">
-      <w:start w:val="1"/>
-      <w:numFmt w:val="bullet"/>
-      <w:lvlText w:val="-"/>
-      <w:lvlJc w:val="left"/>
-      <w:pPr>
-        <w:tabs>
-          <w:tab w:val="num" w:pos="3240"/>
-        </w:tabs>
-        <w:ind w:left="3240" w:hanging="360"/>
-      </w:pPr>
-      <w:rPr>
-        <w:rFonts w:ascii="Calibri,Sans-Serif" w:hAnsi="Calibri,Sans-Serif" w:hint="default"/>
-      </w:rPr>
-    </w:lvl>
-    <w:lvl w:ilvl="5" w:tplc="33CED94A" w:tentative="1">
-      <w:start w:val="1"/>
-      <w:numFmt w:val="bullet"/>
-      <w:lvlText w:val="-"/>
-      <w:lvlJc w:val="left"/>
-      <w:pPr>
-        <w:tabs>
-          <w:tab w:val="num" w:pos="3960"/>
-        </w:tabs>
-        <w:ind w:left="3960" w:hanging="360"/>
-      </w:pPr>
-      <w:rPr>
-        <w:rFonts w:ascii="Calibri,Sans-Serif" w:hAnsi="Calibri,Sans-Serif" w:hint="default"/>
-      </w:rPr>
-    </w:lvl>
-    <w:lvl w:ilvl="6" w:tplc="A57C2894" w:tentative="1">
-      <w:start w:val="1"/>
-      <w:numFmt w:val="bullet"/>
-      <w:lvlText w:val="-"/>
-      <w:lvlJc w:val="left"/>
-      <w:pPr>
-        <w:tabs>
-          <w:tab w:val="num" w:pos="4680"/>
-        </w:tabs>
-        <w:ind w:left="4680" w:hanging="360"/>
-      </w:pPr>
-      <w:rPr>
-        <w:rFonts w:ascii="Calibri,Sans-Serif" w:hAnsi="Calibri,Sans-Serif" w:hint="default"/>
-      </w:rPr>
-    </w:lvl>
-    <w:lvl w:ilvl="7" w:tplc="2CC60948" w:tentative="1">
-      <w:start w:val="1"/>
-      <w:numFmt w:val="bullet"/>
-      <w:lvlText w:val="-"/>
-      <w:lvlJc w:val="left"/>
-      <w:pPr>
-        <w:tabs>
-          <w:tab w:val="num" w:pos="5400"/>
-        </w:tabs>
-        <w:ind w:left="5400" w:hanging="360"/>
-      </w:pPr>
-      <w:rPr>
-        <w:rFonts w:ascii="Calibri,Sans-Serif" w:hAnsi="Calibri,Sans-Serif" w:hint="default"/>
-      </w:rPr>
-    </w:lvl>
-    <w:lvl w:ilvl="8" w:tplc="5448A414" w:tentative="1">
-      <w:start w:val="1"/>
-      <w:numFmt w:val="bullet"/>
-      <w:lvlText w:val="-"/>
-      <w:lvlJc w:val="left"/>
-      <w:pPr>
-        <w:tabs>
-          <w:tab w:val="num" w:pos="6120"/>
-        </w:tabs>
-        <w:ind w:left="6120" w:hanging="360"/>
-      </w:pPr>
-      <w:rPr>
-        <w:rFonts w:ascii="Calibri,Sans-Serif" w:hAnsi="Calibri,Sans-Serif" w:hint="default"/>
       </w:rPr>
     </w:lvl>
   </w:abstractNum>
@@ -18815,316 +19212,337 @@
     </w:lvl>
   </w:abstractNum>
   <w:abstractNum w:abstractNumId="17" w15:restartNumberingAfterBreak="0">
-    <w:nsid w:val="2DDA47B8"/>
+    <w:nsid w:val="2E482958"/>
     <w:multiLevelType w:val="hybridMultilevel"/>
-    <w:tmpl w:val="7668F67E"/>
-    <w:lvl w:ilvl="0" w:tplc="FFFFFFFF">
-      <w:start w:val="1"/>
-      <w:numFmt w:val="decimal"/>
-      <w:lvlText w:val="%1."/>
+    <w:tmpl w:val="08E24710"/>
+    <w:lvl w:ilvl="0" w:tplc="04090001">
+      <w:start w:val="1"/>
+      <w:numFmt w:val="bullet"/>
+      <w:lvlText w:val=""/>
       <w:lvlJc w:val="left"/>
       <w:pPr>
         <w:ind w:left="720" w:hanging="360"/>
       </w:pPr>
       <w:rPr>
-        <w:rFonts w:hint="default"/>
-      </w:rPr>
-    </w:lvl>
-    <w:lvl w:ilvl="1" w:tplc="FFFFFFFF" w:tentative="1">
-      <w:start w:val="1"/>
-      <w:numFmt w:val="lowerLetter"/>
-      <w:lvlText w:val="%2."/>
+        <w:rFonts w:ascii="Symbol" w:hAnsi="Symbol" w:hint="default"/>
+      </w:rPr>
+    </w:lvl>
+    <w:lvl w:ilvl="1" w:tplc="FFFFFFFF">
+      <w:start w:val="1"/>
+      <w:numFmt w:val="bullet"/>
+      <w:lvlText w:val="o"/>
       <w:lvlJc w:val="left"/>
       <w:pPr>
         <w:ind w:left="1440" w:hanging="360"/>
       </w:pPr>
+      <w:rPr>
+        <w:rFonts w:ascii="Courier New" w:hAnsi="Courier New" w:cs="Courier New" w:hint="default"/>
+      </w:rPr>
     </w:lvl>
     <w:lvl w:ilvl="2" w:tplc="FFFFFFFF" w:tentative="1">
       <w:start w:val="1"/>
-      <w:numFmt w:val="lowerRoman"/>
-      <w:lvlText w:val="%3."/>
-      <w:lvlJc w:val="right"/>
-      <w:pPr>
-        <w:ind w:left="2160" w:hanging="180"/>
-      </w:pPr>
+      <w:numFmt w:val="bullet"/>
+      <w:lvlText w:val=""/>
+      <w:lvlJc w:val="left"/>
+      <w:pPr>
+        <w:ind w:left="2160" w:hanging="360"/>
+      </w:pPr>
+      <w:rPr>
+        <w:rFonts w:ascii="Wingdings" w:hAnsi="Wingdings" w:hint="default"/>
+      </w:rPr>
     </w:lvl>
     <w:lvl w:ilvl="3" w:tplc="FFFFFFFF" w:tentative="1">
       <w:start w:val="1"/>
-      <w:numFmt w:val="decimal"/>
-      <w:lvlText w:val="%4."/>
+      <w:numFmt w:val="bullet"/>
+      <w:lvlText w:val=""/>
       <w:lvlJc w:val="left"/>
       <w:pPr>
         <w:ind w:left="2880" w:hanging="360"/>
       </w:pPr>
+      <w:rPr>
+        <w:rFonts w:ascii="Symbol" w:hAnsi="Symbol" w:hint="default"/>
+      </w:rPr>
     </w:lvl>
     <w:lvl w:ilvl="4" w:tplc="FFFFFFFF" w:tentative="1">
       <w:start w:val="1"/>
-      <w:numFmt w:val="lowerLetter"/>
-      <w:lvlText w:val="%5."/>
+      <w:numFmt w:val="bullet"/>
+      <w:lvlText w:val="o"/>
       <w:lvlJc w:val="left"/>
       <w:pPr>
         <w:ind w:left="3600" w:hanging="360"/>
       </w:pPr>
+      <w:rPr>
+        <w:rFonts w:ascii="Courier New" w:hAnsi="Courier New" w:cs="Courier New" w:hint="default"/>
+      </w:rPr>
     </w:lvl>
     <w:lvl w:ilvl="5" w:tplc="FFFFFFFF" w:tentative="1">
       <w:start w:val="1"/>
-      <w:numFmt w:val="lowerRoman"/>
-      <w:lvlText w:val="%6."/>
-      <w:lvlJc w:val="right"/>
-      <w:pPr>
-        <w:ind w:left="4320" w:hanging="180"/>
-      </w:pPr>
+      <w:numFmt w:val="bullet"/>
+      <w:lvlText w:val=""/>
+      <w:lvlJc w:val="left"/>
+      <w:pPr>
+        <w:ind w:left="4320" w:hanging="360"/>
+      </w:pPr>
+      <w:rPr>
+        <w:rFonts w:ascii="Wingdings" w:hAnsi="Wingdings" w:hint="default"/>
+      </w:rPr>
     </w:lvl>
     <w:lvl w:ilvl="6" w:tplc="FFFFFFFF" w:tentative="1">
       <w:start w:val="1"/>
-      <w:numFmt w:val="decimal"/>
-      <w:lvlText w:val="%7."/>
+      <w:numFmt w:val="bullet"/>
+      <w:lvlText w:val=""/>
       <w:lvlJc w:val="left"/>
       <w:pPr>
         <w:ind w:left="5040" w:hanging="360"/>
       </w:pPr>
+      <w:rPr>
+        <w:rFonts w:ascii="Symbol" w:hAnsi="Symbol" w:hint="default"/>
+      </w:rPr>
     </w:lvl>
     <w:lvl w:ilvl="7" w:tplc="FFFFFFFF" w:tentative="1">
       <w:start w:val="1"/>
-      <w:numFmt w:val="lowerLetter"/>
-      <w:lvlText w:val="%8."/>
+      <w:numFmt w:val="bullet"/>
+      <w:lvlText w:val="o"/>
       <w:lvlJc w:val="left"/>
       <w:pPr>
         <w:ind w:left="5760" w:hanging="360"/>
       </w:pPr>
+      <w:rPr>
+        <w:rFonts w:ascii="Courier New" w:hAnsi="Courier New" w:cs="Courier New" w:hint="default"/>
+      </w:rPr>
     </w:lvl>
     <w:lvl w:ilvl="8" w:tplc="FFFFFFFF" w:tentative="1">
       <w:start w:val="1"/>
-      <w:numFmt w:val="lowerRoman"/>
-      <w:lvlText w:val="%9."/>
-      <w:lvlJc w:val="right"/>
-      <w:pPr>
-        <w:ind w:left="6480" w:hanging="180"/>
-      </w:pPr>
+      <w:numFmt w:val="bullet"/>
+      <w:lvlText w:val=""/>
+      <w:lvlJc w:val="left"/>
+      <w:pPr>
+        <w:ind w:left="6480" w:hanging="360"/>
+      </w:pPr>
+      <w:rPr>
+        <w:rFonts w:ascii="Wingdings" w:hAnsi="Wingdings" w:hint="default"/>
+      </w:rPr>
     </w:lvl>
   </w:abstractNum>
   <w:abstractNum w:abstractNumId="18" w15:restartNumberingAfterBreak="0">
-    <w:nsid w:val="364B1490"/>
+    <w:nsid w:val="2FA63D04"/>
     <w:multiLevelType w:val="hybridMultilevel"/>
-    <w:tmpl w:val="7668F67E"/>
-    <w:lvl w:ilvl="0" w:tplc="0409000F">
-      <w:start w:val="1"/>
-      <w:numFmt w:val="decimal"/>
-      <w:lvlText w:val="%1."/>
-      <w:lvlJc w:val="left"/>
-      <w:pPr>
-        <w:ind w:left="720" w:hanging="360"/>
-      </w:pPr>
-      <w:rPr>
-        <w:rFonts w:hint="default"/>
-      </w:rPr>
-    </w:lvl>
-    <w:lvl w:ilvl="1" w:tplc="04090019" w:tentative="1">
-      <w:start w:val="1"/>
-      <w:numFmt w:val="lowerLetter"/>
-      <w:lvlText w:val="%2."/>
-      <w:lvlJc w:val="left"/>
-      <w:pPr>
-        <w:ind w:left="1440" w:hanging="360"/>
-      </w:pPr>
-    </w:lvl>
-    <w:lvl w:ilvl="2" w:tplc="0409001B" w:tentative="1">
-      <w:start w:val="1"/>
-      <w:numFmt w:val="lowerRoman"/>
-      <w:lvlText w:val="%3."/>
-      <w:lvlJc w:val="right"/>
-      <w:pPr>
-        <w:ind w:left="2160" w:hanging="180"/>
-      </w:pPr>
-    </w:lvl>
-    <w:lvl w:ilvl="3" w:tplc="0409000F" w:tentative="1">
-      <w:start w:val="1"/>
-      <w:numFmt w:val="decimal"/>
-      <w:lvlText w:val="%4."/>
-      <w:lvlJc w:val="left"/>
-      <w:pPr>
-        <w:ind w:left="2880" w:hanging="360"/>
-      </w:pPr>
-    </w:lvl>
-    <w:lvl w:ilvl="4" w:tplc="04090019" w:tentative="1">
-      <w:start w:val="1"/>
-      <w:numFmt w:val="lowerLetter"/>
-      <w:lvlText w:val="%5."/>
-      <w:lvlJc w:val="left"/>
-      <w:pPr>
-        <w:ind w:left="3600" w:hanging="360"/>
-      </w:pPr>
-    </w:lvl>
-    <w:lvl w:ilvl="5" w:tplc="0409001B" w:tentative="1">
-      <w:start w:val="1"/>
-      <w:numFmt w:val="lowerRoman"/>
-      <w:lvlText w:val="%6."/>
-      <w:lvlJc w:val="right"/>
-      <w:pPr>
-        <w:ind w:left="4320" w:hanging="180"/>
-      </w:pPr>
-    </w:lvl>
-    <w:lvl w:ilvl="6" w:tplc="0409000F" w:tentative="1">
-      <w:start w:val="1"/>
-      <w:numFmt w:val="decimal"/>
-      <w:lvlText w:val="%7."/>
-      <w:lvlJc w:val="left"/>
-      <w:pPr>
-        <w:ind w:left="5040" w:hanging="360"/>
-      </w:pPr>
-    </w:lvl>
-    <w:lvl w:ilvl="7" w:tplc="04090019" w:tentative="1">
-      <w:start w:val="1"/>
-      <w:numFmt w:val="lowerLetter"/>
-      <w:lvlText w:val="%8."/>
-      <w:lvlJc w:val="left"/>
-      <w:pPr>
-        <w:ind w:left="5760" w:hanging="360"/>
-      </w:pPr>
-    </w:lvl>
-    <w:lvl w:ilvl="8" w:tplc="0409001B" w:tentative="1">
-      <w:start w:val="1"/>
-      <w:numFmt w:val="lowerRoman"/>
-      <w:lvlText w:val="%9."/>
-      <w:lvlJc w:val="right"/>
-      <w:pPr>
-        <w:ind w:left="6480" w:hanging="180"/>
-      </w:pPr>
+    <w:tmpl w:val="DDEEA12C"/>
+    <w:lvl w:ilvl="0" w:tplc="04090003">
+      <w:start w:val="1"/>
+      <w:numFmt w:val="bullet"/>
+      <w:lvlText w:val="o"/>
+      <w:lvlJc w:val="left"/>
+      <w:pPr>
+        <w:ind w:left="1800" w:hanging="360"/>
+      </w:pPr>
+      <w:rPr>
+        <w:rFonts w:ascii="Courier New" w:hAnsi="Courier New" w:cs="Courier New" w:hint="default"/>
+      </w:rPr>
+    </w:lvl>
+    <w:lvl w:ilvl="1" w:tplc="FFFFFFFF" w:tentative="1">
+      <w:start w:val="1"/>
+      <w:numFmt w:val="bullet"/>
+      <w:lvlText w:val="o"/>
+      <w:lvlJc w:val="left"/>
+      <w:pPr>
+        <w:ind w:left="2520" w:hanging="360"/>
+      </w:pPr>
+      <w:rPr>
+        <w:rFonts w:ascii="Courier New" w:hAnsi="Courier New" w:cs="Courier New" w:hint="default"/>
+      </w:rPr>
+    </w:lvl>
+    <w:lvl w:ilvl="2" w:tplc="FFFFFFFF" w:tentative="1">
+      <w:start w:val="1"/>
+      <w:numFmt w:val="bullet"/>
+      <w:lvlText w:val=""/>
+      <w:lvlJc w:val="left"/>
+      <w:pPr>
+        <w:ind w:left="3240" w:hanging="360"/>
+      </w:pPr>
+      <w:rPr>
+        <w:rFonts w:ascii="Wingdings" w:hAnsi="Wingdings" w:hint="default"/>
+      </w:rPr>
+    </w:lvl>
+    <w:lvl w:ilvl="3" w:tplc="FFFFFFFF" w:tentative="1">
+      <w:start w:val="1"/>
+      <w:numFmt w:val="bullet"/>
+      <w:lvlText w:val=""/>
+      <w:lvlJc w:val="left"/>
+      <w:pPr>
+        <w:ind w:left="3960" w:hanging="360"/>
+      </w:pPr>
+      <w:rPr>
+        <w:rFonts w:ascii="Symbol" w:hAnsi="Symbol" w:hint="default"/>
+      </w:rPr>
+    </w:lvl>
+    <w:lvl w:ilvl="4" w:tplc="FFFFFFFF" w:tentative="1">
+      <w:start w:val="1"/>
+      <w:numFmt w:val="bullet"/>
+      <w:lvlText w:val="o"/>
+      <w:lvlJc w:val="left"/>
+      <w:pPr>
+        <w:ind w:left="4680" w:hanging="360"/>
+      </w:pPr>
+      <w:rPr>
+        <w:rFonts w:ascii="Courier New" w:hAnsi="Courier New" w:cs="Courier New" w:hint="default"/>
+      </w:rPr>
+    </w:lvl>
+    <w:lvl w:ilvl="5" w:tplc="FFFFFFFF" w:tentative="1">
+      <w:start w:val="1"/>
+      <w:numFmt w:val="bullet"/>
+      <w:lvlText w:val=""/>
+      <w:lvlJc w:val="left"/>
+      <w:pPr>
+        <w:ind w:left="5400" w:hanging="360"/>
+      </w:pPr>
+      <w:rPr>
+        <w:rFonts w:ascii="Wingdings" w:hAnsi="Wingdings" w:hint="default"/>
+      </w:rPr>
+    </w:lvl>
+    <w:lvl w:ilvl="6" w:tplc="FFFFFFFF" w:tentative="1">
+      <w:start w:val="1"/>
+      <w:numFmt w:val="bullet"/>
+      <w:lvlText w:val=""/>
+      <w:lvlJc w:val="left"/>
+      <w:pPr>
+        <w:ind w:left="6120" w:hanging="360"/>
+      </w:pPr>
+      <w:rPr>
+        <w:rFonts w:ascii="Symbol" w:hAnsi="Symbol" w:hint="default"/>
+      </w:rPr>
+    </w:lvl>
+    <w:lvl w:ilvl="7" w:tplc="FFFFFFFF" w:tentative="1">
+      <w:start w:val="1"/>
+      <w:numFmt w:val="bullet"/>
+      <w:lvlText w:val="o"/>
+      <w:lvlJc w:val="left"/>
+      <w:pPr>
+        <w:ind w:left="6840" w:hanging="360"/>
+      </w:pPr>
+      <w:rPr>
+        <w:rFonts w:ascii="Courier New" w:hAnsi="Courier New" w:cs="Courier New" w:hint="default"/>
+      </w:rPr>
+    </w:lvl>
+    <w:lvl w:ilvl="8" w:tplc="FFFFFFFF" w:tentative="1">
+      <w:start w:val="1"/>
+      <w:numFmt w:val="bullet"/>
+      <w:lvlText w:val=""/>
+      <w:lvlJc w:val="left"/>
+      <w:pPr>
+        <w:ind w:left="7560" w:hanging="360"/>
+      </w:pPr>
+      <w:rPr>
+        <w:rFonts w:ascii="Wingdings" w:hAnsi="Wingdings" w:hint="default"/>
+      </w:rPr>
     </w:lvl>
   </w:abstractNum>
   <w:abstractNum w:abstractNumId="19" w15:restartNumberingAfterBreak="0">
-    <w:nsid w:val="37F2764E"/>
+    <w:nsid w:val="30BB255A"/>
     <w:multiLevelType w:val="hybridMultilevel"/>
-    <w:tmpl w:val="9D30E122"/>
-    <w:lvl w:ilvl="0" w:tplc="8FC6159A">
+    <w:tmpl w:val="FF9A6EC2"/>
+    <w:lvl w:ilvl="0" w:tplc="04090001">
+      <w:start w:val="1"/>
+      <w:numFmt w:val="bullet"/>
+      <w:lvlText w:val=""/>
+      <w:lvlJc w:val="left"/>
+      <w:pPr>
+        <w:ind w:left="720" w:hanging="360"/>
+      </w:pPr>
+      <w:rPr>
+        <w:rFonts w:ascii="Symbol" w:hAnsi="Symbol" w:hint="default"/>
+      </w:rPr>
+    </w:lvl>
+    <w:lvl w:ilvl="1" w:tplc="FFFFFFFF">
+      <w:start w:val="1"/>
+      <w:numFmt w:val="bullet"/>
+      <w:lvlText w:val="o"/>
+      <w:lvlJc w:val="left"/>
+      <w:pPr>
+        <w:ind w:left="1440" w:hanging="360"/>
+      </w:pPr>
+      <w:rPr>
+        <w:rFonts w:ascii="Courier New" w:hAnsi="Courier New" w:cs="Courier New" w:hint="default"/>
+      </w:rPr>
+    </w:lvl>
+    <w:lvl w:ilvl="2" w:tplc="FFFFFFFF" w:tentative="1">
       <w:start w:val="1"/>
       <w:numFmt w:val="bullet"/>
       <w:lvlText w:val=""/>
       <w:lvlJc w:val="left"/>
       <w:pPr>
-        <w:tabs>
-          <w:tab w:val="num" w:pos="720"/>
-        </w:tabs>
-        <w:ind w:left="720" w:hanging="360"/>
+        <w:ind w:left="2160" w:hanging="360"/>
       </w:pPr>
       <w:rPr>
         <w:rFonts w:ascii="Wingdings" w:hAnsi="Wingdings" w:hint="default"/>
       </w:rPr>
     </w:lvl>
-    <w:lvl w:ilvl="1" w:tplc="2C74D0DC" w:tentative="1">
+    <w:lvl w:ilvl="3" w:tplc="FFFFFFFF" w:tentative="1">
+      <w:start w:val="1"/>
+      <w:numFmt w:val="bullet"/>
+      <w:lvlText w:val=""/>
+      <w:lvlJc w:val="left"/>
+      <w:pPr>
+        <w:ind w:left="2880" w:hanging="360"/>
+      </w:pPr>
+      <w:rPr>
+        <w:rFonts w:ascii="Symbol" w:hAnsi="Symbol" w:hint="default"/>
+      </w:rPr>
+    </w:lvl>
+    <w:lvl w:ilvl="4" w:tplc="FFFFFFFF" w:tentative="1">
+      <w:start w:val="1"/>
+      <w:numFmt w:val="bullet"/>
+      <w:lvlText w:val="o"/>
+      <w:lvlJc w:val="left"/>
+      <w:pPr>
+        <w:ind w:left="3600" w:hanging="360"/>
+      </w:pPr>
+      <w:rPr>
+        <w:rFonts w:ascii="Courier New" w:hAnsi="Courier New" w:cs="Courier New" w:hint="default"/>
+      </w:rPr>
+    </w:lvl>
+    <w:lvl w:ilvl="5" w:tplc="FFFFFFFF" w:tentative="1">
       <w:start w:val="1"/>
       <w:numFmt w:val="bullet"/>
       <w:lvlText w:val=""/>
       <w:lvlJc w:val="left"/>
       <w:pPr>
-        <w:tabs>
-          <w:tab w:val="num" w:pos="1440"/>
-        </w:tabs>
-        <w:ind w:left="1440" w:hanging="360"/>
+        <w:ind w:left="4320" w:hanging="360"/>
       </w:pPr>
       <w:rPr>
         <w:rFonts w:ascii="Wingdings" w:hAnsi="Wingdings" w:hint="default"/>
       </w:rPr>
     </w:lvl>
-    <w:lvl w:ilvl="2" w:tplc="FE90A330">
+    <w:lvl w:ilvl="6" w:tplc="FFFFFFFF" w:tentative="1">
+      <w:start w:val="1"/>
+      <w:numFmt w:val="bullet"/>
+      <w:lvlText w:val=""/>
+      <w:lvlJc w:val="left"/>
+      <w:pPr>
+        <w:ind w:left="5040" w:hanging="360"/>
+      </w:pPr>
+      <w:rPr>
+        <w:rFonts w:ascii="Symbol" w:hAnsi="Symbol" w:hint="default"/>
+      </w:rPr>
+    </w:lvl>
+    <w:lvl w:ilvl="7" w:tplc="FFFFFFFF" w:tentative="1">
+      <w:start w:val="1"/>
+      <w:numFmt w:val="bullet"/>
+      <w:lvlText w:val="o"/>
+      <w:lvlJc w:val="left"/>
+      <w:pPr>
+        <w:ind w:left="5760" w:hanging="360"/>
+      </w:pPr>
+      <w:rPr>
+        <w:rFonts w:ascii="Courier New" w:hAnsi="Courier New" w:cs="Courier New" w:hint="default"/>
+      </w:rPr>
+    </w:lvl>
+    <w:lvl w:ilvl="8" w:tplc="FFFFFFFF" w:tentative="1">
       <w:start w:val="1"/>
       <w:numFmt w:val="bullet"/>
       <w:lvlText w:val=""/>
       <w:lvlJc w:val="left"/>
       <w:pPr>
-        <w:tabs>
-          <w:tab w:val="num" w:pos="2160"/>
-        </w:tabs>
-        <w:ind w:left="2160" w:hanging="360"/>
-      </w:pPr>
-      <w:rPr>
-        <w:rFonts w:ascii="Wingdings" w:hAnsi="Wingdings" w:hint="default"/>
-      </w:rPr>
-    </w:lvl>
-    <w:lvl w:ilvl="3" w:tplc="FD9035F2" w:tentative="1">
-      <w:start w:val="1"/>
-      <w:numFmt w:val="bullet"/>
-      <w:lvlText w:val=""/>
-      <w:lvlJc w:val="left"/>
-      <w:pPr>
-        <w:tabs>
-          <w:tab w:val="num" w:pos="2880"/>
-        </w:tabs>
-        <w:ind w:left="2880" w:hanging="360"/>
-      </w:pPr>
-      <w:rPr>
-        <w:rFonts w:ascii="Wingdings" w:hAnsi="Wingdings" w:hint="default"/>
-      </w:rPr>
-    </w:lvl>
-    <w:lvl w:ilvl="4" w:tplc="D958B7D6" w:tentative="1">
-      <w:start w:val="1"/>
-      <w:numFmt w:val="bullet"/>
-      <w:lvlText w:val=""/>
-      <w:lvlJc w:val="left"/>
-      <w:pPr>
-        <w:tabs>
-          <w:tab w:val="num" w:pos="3600"/>
-        </w:tabs>
-        <w:ind w:left="3600" w:hanging="360"/>
-      </w:pPr>
-      <w:rPr>
-        <w:rFonts w:ascii="Wingdings" w:hAnsi="Wingdings" w:hint="default"/>
-      </w:rPr>
-    </w:lvl>
-    <w:lvl w:ilvl="5" w:tplc="0EF8B9C2" w:tentative="1">
-      <w:start w:val="1"/>
-      <w:numFmt w:val="bullet"/>
-      <w:lvlText w:val=""/>
-      <w:lvlJc w:val="left"/>
-      <w:pPr>
-        <w:tabs>
-          <w:tab w:val="num" w:pos="4320"/>
-        </w:tabs>
-        <w:ind w:left="4320" w:hanging="360"/>
-      </w:pPr>
-      <w:rPr>
-        <w:rFonts w:ascii="Wingdings" w:hAnsi="Wingdings" w:hint="default"/>
-      </w:rPr>
-    </w:lvl>
-    <w:lvl w:ilvl="6" w:tplc="C9E021F0" w:tentative="1">
-      <w:start w:val="1"/>
-      <w:numFmt w:val="bullet"/>
-      <w:lvlText w:val=""/>
-      <w:lvlJc w:val="left"/>
-      <w:pPr>
-        <w:tabs>
-          <w:tab w:val="num" w:pos="5040"/>
-        </w:tabs>
-        <w:ind w:left="5040" w:hanging="360"/>
-      </w:pPr>
-      <w:rPr>
-        <w:rFonts w:ascii="Wingdings" w:hAnsi="Wingdings" w:hint="default"/>
-      </w:rPr>
-    </w:lvl>
-    <w:lvl w:ilvl="7" w:tplc="46AEEBF6" w:tentative="1">
-      <w:start w:val="1"/>
-      <w:numFmt w:val="bullet"/>
-      <w:lvlText w:val=""/>
-      <w:lvlJc w:val="left"/>
-      <w:pPr>
-        <w:tabs>
-          <w:tab w:val="num" w:pos="5760"/>
-        </w:tabs>
-        <w:ind w:left="5760" w:hanging="360"/>
-      </w:pPr>
-      <w:rPr>
-        <w:rFonts w:ascii="Wingdings" w:hAnsi="Wingdings" w:hint="default"/>
-      </w:rPr>
-    </w:lvl>
-    <w:lvl w:ilvl="8" w:tplc="F1EC8B56" w:tentative="1">
-      <w:start w:val="1"/>
-      <w:numFmt w:val="bullet"/>
-      <w:lvlText w:val=""/>
-      <w:lvlJc w:val="left"/>
-      <w:pPr>
-        <w:tabs>
-          <w:tab w:val="num" w:pos="6480"/>
-        </w:tabs>
         <w:ind w:left="6480" w:hanging="360"/>
       </w:pPr>
       <w:rPr>
@@ -19246,145 +19664,6 @@
     </w:lvl>
   </w:abstractNum>
   <w:abstractNum w:abstractNumId="21" w15:restartNumberingAfterBreak="0">
-    <w:nsid w:val="3AA33051"/>
-    <w:multiLevelType w:val="hybridMultilevel"/>
-    <w:tmpl w:val="AE744410"/>
-    <w:lvl w:ilvl="0" w:tplc="9CF4B75A">
-      <w:start w:val="1"/>
-      <w:numFmt w:val="bullet"/>
-      <w:lvlText w:val="•"/>
-      <w:lvlJc w:val="left"/>
-      <w:pPr>
-        <w:tabs>
-          <w:tab w:val="num" w:pos="720"/>
-        </w:tabs>
-        <w:ind w:left="720" w:hanging="360"/>
-      </w:pPr>
-      <w:rPr>
-        <w:rFonts w:ascii="Arial" w:hAnsi="Arial" w:hint="default"/>
-      </w:rPr>
-    </w:lvl>
-    <w:lvl w:ilvl="1" w:tplc="998C1288">
-      <w:numFmt w:val="bullet"/>
-      <w:lvlText w:val="o"/>
-      <w:lvlJc w:val="left"/>
-      <w:pPr>
-        <w:tabs>
-          <w:tab w:val="num" w:pos="1440"/>
-        </w:tabs>
-        <w:ind w:left="1440" w:hanging="360"/>
-      </w:pPr>
-      <w:rPr>
-        <w:rFonts w:ascii="Courier New" w:hAnsi="Courier New" w:hint="default"/>
-      </w:rPr>
-    </w:lvl>
-    <w:lvl w:ilvl="2" w:tplc="2842B3CA" w:tentative="1">
-      <w:start w:val="1"/>
-      <w:numFmt w:val="bullet"/>
-      <w:lvlText w:val="•"/>
-      <w:lvlJc w:val="left"/>
-      <w:pPr>
-        <w:tabs>
-          <w:tab w:val="num" w:pos="2160"/>
-        </w:tabs>
-        <w:ind w:left="2160" w:hanging="360"/>
-      </w:pPr>
-      <w:rPr>
-        <w:rFonts w:ascii="Arial" w:hAnsi="Arial" w:hint="default"/>
-      </w:rPr>
-    </w:lvl>
-    <w:lvl w:ilvl="3" w:tplc="C21C49DA" w:tentative="1">
-      <w:start w:val="1"/>
-      <w:numFmt w:val="bullet"/>
-      <w:lvlText w:val="•"/>
-      <w:lvlJc w:val="left"/>
-      <w:pPr>
-        <w:tabs>
-          <w:tab w:val="num" w:pos="2880"/>
-        </w:tabs>
-        <w:ind w:left="2880" w:hanging="360"/>
-      </w:pPr>
-      <w:rPr>
-        <w:rFonts w:ascii="Arial" w:hAnsi="Arial" w:hint="default"/>
-      </w:rPr>
-    </w:lvl>
-    <w:lvl w:ilvl="4" w:tplc="8520BFEC" w:tentative="1">
-      <w:start w:val="1"/>
-      <w:numFmt w:val="bullet"/>
-      <w:lvlText w:val="•"/>
-      <w:lvlJc w:val="left"/>
-      <w:pPr>
-        <w:tabs>
-          <w:tab w:val="num" w:pos="3600"/>
-        </w:tabs>
-        <w:ind w:left="3600" w:hanging="360"/>
-      </w:pPr>
-      <w:rPr>
-        <w:rFonts w:ascii="Arial" w:hAnsi="Arial" w:hint="default"/>
-      </w:rPr>
-    </w:lvl>
-    <w:lvl w:ilvl="5" w:tplc="30AC98B6" w:tentative="1">
-      <w:start w:val="1"/>
-      <w:numFmt w:val="bullet"/>
-      <w:lvlText w:val="•"/>
-      <w:lvlJc w:val="left"/>
-      <w:pPr>
-        <w:tabs>
-          <w:tab w:val="num" w:pos="4320"/>
-        </w:tabs>
-        <w:ind w:left="4320" w:hanging="360"/>
-      </w:pPr>
-      <w:rPr>
-        <w:rFonts w:ascii="Arial" w:hAnsi="Arial" w:hint="default"/>
-      </w:rPr>
-    </w:lvl>
-    <w:lvl w:ilvl="6" w:tplc="106C5180" w:tentative="1">
-      <w:start w:val="1"/>
-      <w:numFmt w:val="bullet"/>
-      <w:lvlText w:val="•"/>
-      <w:lvlJc w:val="left"/>
-      <w:pPr>
-        <w:tabs>
-          <w:tab w:val="num" w:pos="5040"/>
-        </w:tabs>
-        <w:ind w:left="5040" w:hanging="360"/>
-      </w:pPr>
-      <w:rPr>
-        <w:rFonts w:ascii="Arial" w:hAnsi="Arial" w:hint="default"/>
-      </w:rPr>
-    </w:lvl>
-    <w:lvl w:ilvl="7" w:tplc="040C8AC8" w:tentative="1">
-      <w:start w:val="1"/>
-      <w:numFmt w:val="bullet"/>
-      <w:lvlText w:val="•"/>
-      <w:lvlJc w:val="left"/>
-      <w:pPr>
-        <w:tabs>
-          <w:tab w:val="num" w:pos="5760"/>
-        </w:tabs>
-        <w:ind w:left="5760" w:hanging="360"/>
-      </w:pPr>
-      <w:rPr>
-        <w:rFonts w:ascii="Arial" w:hAnsi="Arial" w:hint="default"/>
-      </w:rPr>
-    </w:lvl>
-    <w:lvl w:ilvl="8" w:tplc="9FB0BABA" w:tentative="1">
-      <w:start w:val="1"/>
-      <w:numFmt w:val="bullet"/>
-      <w:lvlText w:val="•"/>
-      <w:lvlJc w:val="left"/>
-      <w:pPr>
-        <w:tabs>
-          <w:tab w:val="num" w:pos="6480"/>
-        </w:tabs>
-        <w:ind w:left="6480" w:hanging="360"/>
-      </w:pPr>
-      <w:rPr>
-        <w:rFonts w:ascii="Arial" w:hAnsi="Arial" w:hint="default"/>
-      </w:rPr>
-    </w:lvl>
-  </w:abstractNum>
-  <w:abstractNum w:abstractNumId="22" w15:restartNumberingAfterBreak="0">
     <w:nsid w:val="3B904A9C"/>
     <w:multiLevelType w:val="hybridMultilevel"/>
     <w:tmpl w:val="442829C0"/>
@@ -19497,7 +19776,7 @@
       </w:rPr>
     </w:lvl>
   </w:abstractNum>
-  <w:abstractNum w:abstractNumId="23" w15:restartNumberingAfterBreak="0">
+  <w:abstractNum w:abstractNumId="22" w15:restartNumberingAfterBreak="0">
     <w:nsid w:val="3CB8716B"/>
     <w:multiLevelType w:val="hybridMultilevel"/>
     <w:tmpl w:val="28907582"/>
@@ -19610,147 +19889,7 @@
       </w:rPr>
     </w:lvl>
   </w:abstractNum>
-  <w:abstractNum w:abstractNumId="24" w15:restartNumberingAfterBreak="0">
-    <w:nsid w:val="3FD50BD2"/>
-    <w:multiLevelType w:val="hybridMultilevel"/>
-    <w:tmpl w:val="54EA170E"/>
-    <w:lvl w:ilvl="0" w:tplc="EC1A52A4">
-      <w:start w:val="1"/>
-      <w:numFmt w:val="bullet"/>
-      <w:lvlText w:val="o"/>
-      <w:lvlJc w:val="left"/>
-      <w:pPr>
-        <w:tabs>
-          <w:tab w:val="num" w:pos="720"/>
-        </w:tabs>
-        <w:ind w:left="720" w:hanging="360"/>
-      </w:pPr>
-      <w:rPr>
-        <w:rFonts w:ascii="Courier New" w:hAnsi="Courier New" w:hint="default"/>
-      </w:rPr>
-    </w:lvl>
-    <w:lvl w:ilvl="1" w:tplc="C3565A86" w:tentative="1">
-      <w:start w:val="1"/>
-      <w:numFmt w:val="bullet"/>
-      <w:lvlText w:val="o"/>
-      <w:lvlJc w:val="left"/>
-      <w:pPr>
-        <w:tabs>
-          <w:tab w:val="num" w:pos="1440"/>
-        </w:tabs>
-        <w:ind w:left="1440" w:hanging="360"/>
-      </w:pPr>
-      <w:rPr>
-        <w:rFonts w:ascii="Courier New" w:hAnsi="Courier New" w:hint="default"/>
-      </w:rPr>
-    </w:lvl>
-    <w:lvl w:ilvl="2" w:tplc="5538B4AC" w:tentative="1">
-      <w:start w:val="1"/>
-      <w:numFmt w:val="bullet"/>
-      <w:lvlText w:val="o"/>
-      <w:lvlJc w:val="left"/>
-      <w:pPr>
-        <w:tabs>
-          <w:tab w:val="num" w:pos="2160"/>
-        </w:tabs>
-        <w:ind w:left="2160" w:hanging="360"/>
-      </w:pPr>
-      <w:rPr>
-        <w:rFonts w:ascii="Courier New" w:hAnsi="Courier New" w:hint="default"/>
-      </w:rPr>
-    </w:lvl>
-    <w:lvl w:ilvl="3" w:tplc="C4F6AC48" w:tentative="1">
-      <w:start w:val="1"/>
-      <w:numFmt w:val="bullet"/>
-      <w:lvlText w:val="o"/>
-      <w:lvlJc w:val="left"/>
-      <w:pPr>
-        <w:tabs>
-          <w:tab w:val="num" w:pos="2880"/>
-        </w:tabs>
-        <w:ind w:left="2880" w:hanging="360"/>
-      </w:pPr>
-      <w:rPr>
-        <w:rFonts w:ascii="Courier New" w:hAnsi="Courier New" w:hint="default"/>
-      </w:rPr>
-    </w:lvl>
-    <w:lvl w:ilvl="4" w:tplc="B656B8D0" w:tentative="1">
-      <w:start w:val="1"/>
-      <w:numFmt w:val="bullet"/>
-      <w:lvlText w:val="o"/>
-      <w:lvlJc w:val="left"/>
-      <w:pPr>
-        <w:tabs>
-          <w:tab w:val="num" w:pos="3600"/>
-        </w:tabs>
-        <w:ind w:left="3600" w:hanging="360"/>
-      </w:pPr>
-      <w:rPr>
-        <w:rFonts w:ascii="Courier New" w:hAnsi="Courier New" w:hint="default"/>
-      </w:rPr>
-    </w:lvl>
-    <w:lvl w:ilvl="5" w:tplc="A526426E" w:tentative="1">
-      <w:start w:val="1"/>
-      <w:numFmt w:val="bullet"/>
-      <w:lvlText w:val="o"/>
-      <w:lvlJc w:val="left"/>
-      <w:pPr>
-        <w:tabs>
-          <w:tab w:val="num" w:pos="4320"/>
-        </w:tabs>
-        <w:ind w:left="4320" w:hanging="360"/>
-      </w:pPr>
-      <w:rPr>
-        <w:rFonts w:ascii="Courier New" w:hAnsi="Courier New" w:hint="default"/>
-      </w:rPr>
-    </w:lvl>
-    <w:lvl w:ilvl="6" w:tplc="D21274EC" w:tentative="1">
-      <w:start w:val="1"/>
-      <w:numFmt w:val="bullet"/>
-      <w:lvlText w:val="o"/>
-      <w:lvlJc w:val="left"/>
-      <w:pPr>
-        <w:tabs>
-          <w:tab w:val="num" w:pos="5040"/>
-        </w:tabs>
-        <w:ind w:left="5040" w:hanging="360"/>
-      </w:pPr>
-      <w:rPr>
-        <w:rFonts w:ascii="Courier New" w:hAnsi="Courier New" w:hint="default"/>
-      </w:rPr>
-    </w:lvl>
-    <w:lvl w:ilvl="7" w:tplc="23969ECC" w:tentative="1">
-      <w:start w:val="1"/>
-      <w:numFmt w:val="bullet"/>
-      <w:lvlText w:val="o"/>
-      <w:lvlJc w:val="left"/>
-      <w:pPr>
-        <w:tabs>
-          <w:tab w:val="num" w:pos="5760"/>
-        </w:tabs>
-        <w:ind w:left="5760" w:hanging="360"/>
-      </w:pPr>
-      <w:rPr>
-        <w:rFonts w:ascii="Courier New" w:hAnsi="Courier New" w:hint="default"/>
-      </w:rPr>
-    </w:lvl>
-    <w:lvl w:ilvl="8" w:tplc="9CF4B500" w:tentative="1">
-      <w:start w:val="1"/>
-      <w:numFmt w:val="bullet"/>
-      <w:lvlText w:val="o"/>
-      <w:lvlJc w:val="left"/>
-      <w:pPr>
-        <w:tabs>
-          <w:tab w:val="num" w:pos="6480"/>
-        </w:tabs>
-        <w:ind w:left="6480" w:hanging="360"/>
-      </w:pPr>
-      <w:rPr>
-        <w:rFonts w:ascii="Courier New" w:hAnsi="Courier New" w:hint="default"/>
-      </w:rPr>
-    </w:lvl>
-  </w:abstractNum>
-  <w:abstractNum w:abstractNumId="25" w15:restartNumberingAfterBreak="0">
+  <w:abstractNum w:abstractNumId="23" w15:restartNumberingAfterBreak="0">
     <w:nsid w:val="42C25E71"/>
     <w:multiLevelType w:val="hybridMultilevel"/>
     <w:tmpl w:val="54883B24"/>
@@ -19863,7 +20002,7 @@
       </w:rPr>
     </w:lvl>
   </w:abstractNum>
-  <w:abstractNum w:abstractNumId="26" w15:restartNumberingAfterBreak="0">
+  <w:abstractNum w:abstractNumId="24" w15:restartNumberingAfterBreak="0">
     <w:nsid w:val="47C81502"/>
     <w:multiLevelType w:val="hybridMultilevel"/>
     <w:tmpl w:val="3D8C9846"/>
@@ -19976,7 +20115,7 @@
       </w:rPr>
     </w:lvl>
   </w:abstractNum>
-  <w:abstractNum w:abstractNumId="27" w15:restartNumberingAfterBreak="0">
+  <w:abstractNum w:abstractNumId="25" w15:restartNumberingAfterBreak="0">
     <w:nsid w:val="48DB3C0C"/>
     <w:multiLevelType w:val="multilevel"/>
     <w:tmpl w:val="ACEA072E"/>
@@ -20089,7 +20228,7 @@
       </w:rPr>
     </w:lvl>
   </w:abstractNum>
-  <w:abstractNum w:abstractNumId="28" w15:restartNumberingAfterBreak="0">
+  <w:abstractNum w:abstractNumId="26" w15:restartNumberingAfterBreak="0">
     <w:nsid w:val="4D9F0999"/>
     <w:multiLevelType w:val="hybridMultilevel"/>
     <w:tmpl w:val="C2501E64"/>
@@ -20202,7 +20341,7 @@
       </w:rPr>
     </w:lvl>
   </w:abstractNum>
-  <w:abstractNum w:abstractNumId="29" w15:restartNumberingAfterBreak="0">
+  <w:abstractNum w:abstractNumId="27" w15:restartNumberingAfterBreak="0">
     <w:nsid w:val="4E7D38C5"/>
     <w:multiLevelType w:val="hybridMultilevel"/>
     <w:tmpl w:val="05BAFE2E"/>
@@ -20288,7 +20427,7 @@
       </w:pPr>
     </w:lvl>
   </w:abstractNum>
-  <w:abstractNum w:abstractNumId="30" w15:restartNumberingAfterBreak="0">
+  <w:abstractNum w:abstractNumId="28" w15:restartNumberingAfterBreak="0">
     <w:nsid w:val="4EF7EE2E"/>
     <w:multiLevelType w:val="hybridMultilevel"/>
     <w:tmpl w:val="FFFFFFFF"/>
@@ -20401,7 +20540,120 @@
       </w:rPr>
     </w:lvl>
   </w:abstractNum>
-  <w:abstractNum w:abstractNumId="31" w15:restartNumberingAfterBreak="0">
+  <w:abstractNum w:abstractNumId="29" w15:restartNumberingAfterBreak="0">
+    <w:nsid w:val="510F6CB2"/>
+    <w:multiLevelType w:val="hybridMultilevel"/>
+    <w:tmpl w:val="49B89660"/>
+    <w:lvl w:ilvl="0" w:tplc="DDFA46A2">
+      <w:start w:val="23"/>
+      <w:numFmt w:val="bullet"/>
+      <w:lvlText w:val="-"/>
+      <w:lvlJc w:val="left"/>
+      <w:pPr>
+        <w:ind w:left="720" w:hanging="360"/>
+      </w:pPr>
+      <w:rPr>
+        <w:rFonts w:ascii="Calibri" w:eastAsiaTheme="majorEastAsia" w:hAnsi="Calibri" w:cs="Calibri" w:hint="default"/>
+      </w:rPr>
+    </w:lvl>
+    <w:lvl w:ilvl="1" w:tplc="04090003">
+      <w:start w:val="1"/>
+      <w:numFmt w:val="bullet"/>
+      <w:lvlText w:val="o"/>
+      <w:lvlJc w:val="left"/>
+      <w:pPr>
+        <w:ind w:left="1440" w:hanging="360"/>
+      </w:pPr>
+      <w:rPr>
+        <w:rFonts w:ascii="Courier New" w:hAnsi="Courier New" w:cs="Courier New" w:hint="default"/>
+      </w:rPr>
+    </w:lvl>
+    <w:lvl w:ilvl="2" w:tplc="04090005" w:tentative="1">
+      <w:start w:val="1"/>
+      <w:numFmt w:val="bullet"/>
+      <w:lvlText w:val=""/>
+      <w:lvlJc w:val="left"/>
+      <w:pPr>
+        <w:ind w:left="2160" w:hanging="360"/>
+      </w:pPr>
+      <w:rPr>
+        <w:rFonts w:ascii="Wingdings" w:hAnsi="Wingdings" w:hint="default"/>
+      </w:rPr>
+    </w:lvl>
+    <w:lvl w:ilvl="3" w:tplc="04090001" w:tentative="1">
+      <w:start w:val="1"/>
+      <w:numFmt w:val="bullet"/>
+      <w:lvlText w:val=""/>
+      <w:lvlJc w:val="left"/>
+      <w:pPr>
+        <w:ind w:left="2880" w:hanging="360"/>
+      </w:pPr>
+      <w:rPr>
+        <w:rFonts w:ascii="Symbol" w:hAnsi="Symbol" w:hint="default"/>
+      </w:rPr>
+    </w:lvl>
+    <w:lvl w:ilvl="4" w:tplc="04090003" w:tentative="1">
+      <w:start w:val="1"/>
+      <w:numFmt w:val="bullet"/>
+      <w:lvlText w:val="o"/>
+      <w:lvlJc w:val="left"/>
+      <w:pPr>
+        <w:ind w:left="3600" w:hanging="360"/>
+      </w:pPr>
+      <w:rPr>
+        <w:rFonts w:ascii="Courier New" w:hAnsi="Courier New" w:cs="Courier New" w:hint="default"/>
+      </w:rPr>
+    </w:lvl>
+    <w:lvl w:ilvl="5" w:tplc="04090005" w:tentative="1">
+      <w:start w:val="1"/>
+      <w:numFmt w:val="bullet"/>
+      <w:lvlText w:val=""/>
+      <w:lvlJc w:val="left"/>
+      <w:pPr>
+        <w:ind w:left="4320" w:hanging="360"/>
+      </w:pPr>
+      <w:rPr>
+        <w:rFonts w:ascii="Wingdings" w:hAnsi="Wingdings" w:hint="default"/>
+      </w:rPr>
+    </w:lvl>
+    <w:lvl w:ilvl="6" w:tplc="04090001" w:tentative="1">
+      <w:start w:val="1"/>
+      <w:numFmt w:val="bullet"/>
+      <w:lvlText w:val=""/>
+      <w:lvlJc w:val="left"/>
+      <w:pPr>
+        <w:ind w:left="5040" w:hanging="360"/>
+      </w:pPr>
+      <w:rPr>
+        <w:rFonts w:ascii="Symbol" w:hAnsi="Symbol" w:hint="default"/>
+      </w:rPr>
+    </w:lvl>
+    <w:lvl w:ilvl="7" w:tplc="04090003" w:tentative="1">
+      <w:start w:val="1"/>
+      <w:numFmt w:val="bullet"/>
+      <w:lvlText w:val="o"/>
+      <w:lvlJc w:val="left"/>
+      <w:pPr>
+        <w:ind w:left="5760" w:hanging="360"/>
+      </w:pPr>
+      <w:rPr>
+        <w:rFonts w:ascii="Courier New" w:hAnsi="Courier New" w:cs="Courier New" w:hint="default"/>
+      </w:rPr>
+    </w:lvl>
+    <w:lvl w:ilvl="8" w:tplc="04090005" w:tentative="1">
+      <w:start w:val="1"/>
+      <w:numFmt w:val="bullet"/>
+      <w:lvlText w:val=""/>
+      <w:lvlJc w:val="left"/>
+      <w:pPr>
+        <w:ind w:left="6480" w:hanging="360"/>
+      </w:pPr>
+      <w:rPr>
+        <w:rFonts w:ascii="Wingdings" w:hAnsi="Wingdings" w:hint="default"/>
+      </w:rPr>
+    </w:lvl>
+  </w:abstractNum>
+  <w:abstractNum w:abstractNumId="30" w15:restartNumberingAfterBreak="0">
     <w:nsid w:val="5157C40D"/>
     <w:multiLevelType w:val="hybridMultilevel"/>
     <w:tmpl w:val="D970493A"/>
@@ -20514,7 +20766,7 @@
       </w:rPr>
     </w:lvl>
   </w:abstractNum>
-  <w:abstractNum w:abstractNumId="32" w15:restartNumberingAfterBreak="0">
+  <w:abstractNum w:abstractNumId="31" w15:restartNumberingAfterBreak="0">
     <w:nsid w:val="53814F87"/>
     <w:multiLevelType w:val="hybridMultilevel"/>
     <w:tmpl w:val="6B0AD8EC"/>
@@ -20627,7 +20879,7 @@
       </w:rPr>
     </w:lvl>
   </w:abstractNum>
-  <w:abstractNum w:abstractNumId="33" w15:restartNumberingAfterBreak="0">
+  <w:abstractNum w:abstractNumId="32" w15:restartNumberingAfterBreak="0">
     <w:nsid w:val="539C3F02"/>
     <w:multiLevelType w:val="hybridMultilevel"/>
     <w:tmpl w:val="C83E8B9E"/>
@@ -20740,7 +20992,7 @@
       </w:rPr>
     </w:lvl>
   </w:abstractNum>
-  <w:abstractNum w:abstractNumId="34" w15:restartNumberingAfterBreak="0">
+  <w:abstractNum w:abstractNumId="33" w15:restartNumberingAfterBreak="0">
     <w:nsid w:val="54185CF1"/>
     <w:multiLevelType w:val="hybridMultilevel"/>
     <w:tmpl w:val="B1F451E0"/>
@@ -20853,7 +21105,7 @@
       </w:rPr>
     </w:lvl>
   </w:abstractNum>
-  <w:abstractNum w:abstractNumId="35" w15:restartNumberingAfterBreak="0">
+  <w:abstractNum w:abstractNumId="34" w15:restartNumberingAfterBreak="0">
     <w:nsid w:val="5D536D54"/>
     <w:multiLevelType w:val="hybridMultilevel"/>
     <w:tmpl w:val="B2F03562"/>
@@ -20966,7 +21218,7 @@
       </w:rPr>
     </w:lvl>
   </w:abstractNum>
-  <w:abstractNum w:abstractNumId="36" w15:restartNumberingAfterBreak="0">
+  <w:abstractNum w:abstractNumId="35" w15:restartNumberingAfterBreak="0">
     <w:nsid w:val="621D2E11"/>
     <w:multiLevelType w:val="multilevel"/>
     <w:tmpl w:val="F7D082CE"/>
@@ -21079,7 +21331,7 @@
       </w:rPr>
     </w:lvl>
   </w:abstractNum>
-  <w:abstractNum w:abstractNumId="37" w15:restartNumberingAfterBreak="0">
+  <w:abstractNum w:abstractNumId="36" w15:restartNumberingAfterBreak="0">
     <w:nsid w:val="6513F648"/>
     <w:multiLevelType w:val="hybridMultilevel"/>
     <w:tmpl w:val="FFFFFFFF"/>
@@ -21192,7 +21444,7 @@
       </w:rPr>
     </w:lvl>
   </w:abstractNum>
-  <w:abstractNum w:abstractNumId="38" w15:restartNumberingAfterBreak="0">
+  <w:abstractNum w:abstractNumId="37" w15:restartNumberingAfterBreak="0">
     <w:nsid w:val="652A5A3D"/>
     <w:multiLevelType w:val="hybridMultilevel"/>
     <w:tmpl w:val="BBE60DAA"/>
@@ -21305,7 +21557,7 @@
       </w:rPr>
     </w:lvl>
   </w:abstractNum>
-  <w:abstractNum w:abstractNumId="39" w15:restartNumberingAfterBreak="0">
+  <w:abstractNum w:abstractNumId="38" w15:restartNumberingAfterBreak="0">
     <w:nsid w:val="65ECBDF4"/>
     <w:multiLevelType w:val="hybridMultilevel"/>
     <w:tmpl w:val="B0788DF2"/>
@@ -21418,7 +21670,7 @@
       </w:rPr>
     </w:lvl>
   </w:abstractNum>
-  <w:abstractNum w:abstractNumId="40" w15:restartNumberingAfterBreak="0">
+  <w:abstractNum w:abstractNumId="39" w15:restartNumberingAfterBreak="0">
     <w:nsid w:val="67EB6DB5"/>
     <w:multiLevelType w:val="hybridMultilevel"/>
     <w:tmpl w:val="695208E4"/>
@@ -21530,7 +21782,7 @@
       </w:rPr>
     </w:lvl>
   </w:abstractNum>
-  <w:abstractNum w:abstractNumId="41" w15:restartNumberingAfterBreak="0">
+  <w:abstractNum w:abstractNumId="40" w15:restartNumberingAfterBreak="0">
     <w:nsid w:val="6DCA2E91"/>
     <w:multiLevelType w:val="multilevel"/>
     <w:tmpl w:val="5E8472C8"/>
@@ -21643,7 +21895,7 @@
       </w:rPr>
     </w:lvl>
   </w:abstractNum>
-  <w:abstractNum w:abstractNumId="42" w15:restartNumberingAfterBreak="0">
+  <w:abstractNum w:abstractNumId="41" w15:restartNumberingAfterBreak="0">
     <w:nsid w:val="6F225587"/>
     <w:multiLevelType w:val="hybridMultilevel"/>
     <w:tmpl w:val="74E2A374"/>
@@ -21744,6 +21996,119 @@
       </w:rPr>
     </w:lvl>
     <w:lvl w:ilvl="8" w:tplc="0512D3BE">
+      <w:start w:val="1"/>
+      <w:numFmt w:val="bullet"/>
+      <w:lvlText w:val=""/>
+      <w:lvlJc w:val="left"/>
+      <w:pPr>
+        <w:ind w:left="6480" w:hanging="360"/>
+      </w:pPr>
+      <w:rPr>
+        <w:rFonts w:ascii="Wingdings" w:hAnsi="Wingdings" w:hint="default"/>
+      </w:rPr>
+    </w:lvl>
+  </w:abstractNum>
+  <w:abstractNum w:abstractNumId="42" w15:restartNumberingAfterBreak="0">
+    <w:nsid w:val="71714545"/>
+    <w:multiLevelType w:val="hybridMultilevel"/>
+    <w:tmpl w:val="4D169FF6"/>
+    <w:lvl w:ilvl="0" w:tplc="DDFA46A2">
+      <w:start w:val="23"/>
+      <w:numFmt w:val="bullet"/>
+      <w:lvlText w:val="-"/>
+      <w:lvlJc w:val="left"/>
+      <w:pPr>
+        <w:ind w:left="720" w:hanging="360"/>
+      </w:pPr>
+      <w:rPr>
+        <w:rFonts w:ascii="Calibri" w:eastAsiaTheme="majorEastAsia" w:hAnsi="Calibri" w:cs="Calibri" w:hint="default"/>
+      </w:rPr>
+    </w:lvl>
+    <w:lvl w:ilvl="1" w:tplc="04090003" w:tentative="1">
+      <w:start w:val="1"/>
+      <w:numFmt w:val="bullet"/>
+      <w:lvlText w:val="o"/>
+      <w:lvlJc w:val="left"/>
+      <w:pPr>
+        <w:ind w:left="1440" w:hanging="360"/>
+      </w:pPr>
+      <w:rPr>
+        <w:rFonts w:ascii="Courier New" w:hAnsi="Courier New" w:cs="Courier New" w:hint="default"/>
+      </w:rPr>
+    </w:lvl>
+    <w:lvl w:ilvl="2" w:tplc="04090005" w:tentative="1">
+      <w:start w:val="1"/>
+      <w:numFmt w:val="bullet"/>
+      <w:lvlText w:val=""/>
+      <w:lvlJc w:val="left"/>
+      <w:pPr>
+        <w:ind w:left="2160" w:hanging="360"/>
+      </w:pPr>
+      <w:rPr>
+        <w:rFonts w:ascii="Wingdings" w:hAnsi="Wingdings" w:hint="default"/>
+      </w:rPr>
+    </w:lvl>
+    <w:lvl w:ilvl="3" w:tplc="04090001" w:tentative="1">
+      <w:start w:val="1"/>
+      <w:numFmt w:val="bullet"/>
+      <w:lvlText w:val=""/>
+      <w:lvlJc w:val="left"/>
+      <w:pPr>
+        <w:ind w:left="2880" w:hanging="360"/>
+      </w:pPr>
+      <w:rPr>
+        <w:rFonts w:ascii="Symbol" w:hAnsi="Symbol" w:hint="default"/>
+      </w:rPr>
+    </w:lvl>
+    <w:lvl w:ilvl="4" w:tplc="04090003" w:tentative="1">
+      <w:start w:val="1"/>
+      <w:numFmt w:val="bullet"/>
+      <w:lvlText w:val="o"/>
+      <w:lvlJc w:val="left"/>
+      <w:pPr>
+        <w:ind w:left="3600" w:hanging="360"/>
+      </w:pPr>
+      <w:rPr>
+        <w:rFonts w:ascii="Courier New" w:hAnsi="Courier New" w:cs="Courier New" w:hint="default"/>
+      </w:rPr>
+    </w:lvl>
+    <w:lvl w:ilvl="5" w:tplc="04090005" w:tentative="1">
+      <w:start w:val="1"/>
+      <w:numFmt w:val="bullet"/>
+      <w:lvlText w:val=""/>
+      <w:lvlJc w:val="left"/>
+      <w:pPr>
+        <w:ind w:left="4320" w:hanging="360"/>
+      </w:pPr>
+      <w:rPr>
+        <w:rFonts w:ascii="Wingdings" w:hAnsi="Wingdings" w:hint="default"/>
+      </w:rPr>
+    </w:lvl>
+    <w:lvl w:ilvl="6" w:tplc="04090001" w:tentative="1">
+      <w:start w:val="1"/>
+      <w:numFmt w:val="bullet"/>
+      <w:lvlText w:val=""/>
+      <w:lvlJc w:val="left"/>
+      <w:pPr>
+        <w:ind w:left="5040" w:hanging="360"/>
+      </w:pPr>
+      <w:rPr>
+        <w:rFonts w:ascii="Symbol" w:hAnsi="Symbol" w:hint="default"/>
+      </w:rPr>
+    </w:lvl>
+    <w:lvl w:ilvl="7" w:tplc="04090003" w:tentative="1">
+      <w:start w:val="1"/>
+      <w:numFmt w:val="bullet"/>
+      <w:lvlText w:val="o"/>
+      <w:lvlJc w:val="left"/>
+      <w:pPr>
+        <w:ind w:left="5760" w:hanging="360"/>
+      </w:pPr>
+      <w:rPr>
+        <w:rFonts w:ascii="Courier New" w:hAnsi="Courier New" w:cs="Courier New" w:hint="default"/>
+      </w:rPr>
+    </w:lvl>
+    <w:lvl w:ilvl="8" w:tplc="04090005" w:tentative="1">
       <w:start w:val="1"/>
       <w:numFmt w:val="bullet"/>
       <w:lvlText w:val=""/>
@@ -22097,145 +22462,6 @@
     </w:lvl>
   </w:abstractNum>
   <w:abstractNum w:abstractNumId="46" w15:restartNumberingAfterBreak="0">
-    <w:nsid w:val="75FB6CB2"/>
-    <w:multiLevelType w:val="hybridMultilevel"/>
-    <w:tmpl w:val="51708D3C"/>
-    <w:lvl w:ilvl="0" w:tplc="A6FA4D08">
-      <w:start w:val="1"/>
-      <w:numFmt w:val="bullet"/>
-      <w:lvlText w:val="-"/>
-      <w:lvlJc w:val="left"/>
-      <w:pPr>
-        <w:tabs>
-          <w:tab w:val="num" w:pos="360"/>
-        </w:tabs>
-        <w:ind w:left="360" w:hanging="360"/>
-      </w:pPr>
-      <w:rPr>
-        <w:rFonts w:ascii="Calibri" w:hAnsi="Calibri" w:hint="default"/>
-      </w:rPr>
-    </w:lvl>
-    <w:lvl w:ilvl="1" w:tplc="B5BEBE40">
-      <w:numFmt w:val="bullet"/>
-      <w:lvlText w:val="-"/>
-      <w:lvlJc w:val="left"/>
-      <w:pPr>
-        <w:tabs>
-          <w:tab w:val="num" w:pos="1080"/>
-        </w:tabs>
-        <w:ind w:left="1080" w:hanging="360"/>
-      </w:pPr>
-      <w:rPr>
-        <w:rFonts w:ascii="Calibri" w:hAnsi="Calibri" w:hint="default"/>
-      </w:rPr>
-    </w:lvl>
-    <w:lvl w:ilvl="2" w:tplc="0DDAC7D6" w:tentative="1">
-      <w:start w:val="1"/>
-      <w:numFmt w:val="bullet"/>
-      <w:lvlText w:val="-"/>
-      <w:lvlJc w:val="left"/>
-      <w:pPr>
-        <w:tabs>
-          <w:tab w:val="num" w:pos="1800"/>
-        </w:tabs>
-        <w:ind w:left="1800" w:hanging="360"/>
-      </w:pPr>
-      <w:rPr>
-        <w:rFonts w:ascii="Calibri" w:hAnsi="Calibri" w:hint="default"/>
-      </w:rPr>
-    </w:lvl>
-    <w:lvl w:ilvl="3" w:tplc="EFB237FA" w:tentative="1">
-      <w:start w:val="1"/>
-      <w:numFmt w:val="bullet"/>
-      <w:lvlText w:val="-"/>
-      <w:lvlJc w:val="left"/>
-      <w:pPr>
-        <w:tabs>
-          <w:tab w:val="num" w:pos="2520"/>
-        </w:tabs>
-        <w:ind w:left="2520" w:hanging="360"/>
-      </w:pPr>
-      <w:rPr>
-        <w:rFonts w:ascii="Calibri" w:hAnsi="Calibri" w:hint="default"/>
-      </w:rPr>
-    </w:lvl>
-    <w:lvl w:ilvl="4" w:tplc="E974C192" w:tentative="1">
-      <w:start w:val="1"/>
-      <w:numFmt w:val="bullet"/>
-      <w:lvlText w:val="-"/>
-      <w:lvlJc w:val="left"/>
-      <w:pPr>
-        <w:tabs>
-          <w:tab w:val="num" w:pos="3240"/>
-        </w:tabs>
-        <w:ind w:left="3240" w:hanging="360"/>
-      </w:pPr>
-      <w:rPr>
-        <w:rFonts w:ascii="Calibri" w:hAnsi="Calibri" w:hint="default"/>
-      </w:rPr>
-    </w:lvl>
-    <w:lvl w:ilvl="5" w:tplc="930E24F6" w:tentative="1">
-      <w:start w:val="1"/>
-      <w:numFmt w:val="bullet"/>
-      <w:lvlText w:val="-"/>
-      <w:lvlJc w:val="left"/>
-      <w:pPr>
-        <w:tabs>
-          <w:tab w:val="num" w:pos="3960"/>
-        </w:tabs>
-        <w:ind w:left="3960" w:hanging="360"/>
-      </w:pPr>
-      <w:rPr>
-        <w:rFonts w:ascii="Calibri" w:hAnsi="Calibri" w:hint="default"/>
-      </w:rPr>
-    </w:lvl>
-    <w:lvl w:ilvl="6" w:tplc="747AD1D2" w:tentative="1">
-      <w:start w:val="1"/>
-      <w:numFmt w:val="bullet"/>
-      <w:lvlText w:val="-"/>
-      <w:lvlJc w:val="left"/>
-      <w:pPr>
-        <w:tabs>
-          <w:tab w:val="num" w:pos="4680"/>
-        </w:tabs>
-        <w:ind w:left="4680" w:hanging="360"/>
-      </w:pPr>
-      <w:rPr>
-        <w:rFonts w:ascii="Calibri" w:hAnsi="Calibri" w:hint="default"/>
-      </w:rPr>
-    </w:lvl>
-    <w:lvl w:ilvl="7" w:tplc="F46EBF40" w:tentative="1">
-      <w:start w:val="1"/>
-      <w:numFmt w:val="bullet"/>
-      <w:lvlText w:val="-"/>
-      <w:lvlJc w:val="left"/>
-      <w:pPr>
-        <w:tabs>
-          <w:tab w:val="num" w:pos="5400"/>
-        </w:tabs>
-        <w:ind w:left="5400" w:hanging="360"/>
-      </w:pPr>
-      <w:rPr>
-        <w:rFonts w:ascii="Calibri" w:hAnsi="Calibri" w:hint="default"/>
-      </w:rPr>
-    </w:lvl>
-    <w:lvl w:ilvl="8" w:tplc="A9664152" w:tentative="1">
-      <w:start w:val="1"/>
-      <w:numFmt w:val="bullet"/>
-      <w:lvlText w:val="-"/>
-      <w:lvlJc w:val="left"/>
-      <w:pPr>
-        <w:tabs>
-          <w:tab w:val="num" w:pos="6120"/>
-        </w:tabs>
-        <w:ind w:left="6120" w:hanging="360"/>
-      </w:pPr>
-      <w:rPr>
-        <w:rFonts w:ascii="Calibri" w:hAnsi="Calibri" w:hint="default"/>
-      </w:rPr>
-    </w:lvl>
-  </w:abstractNum>
-  <w:abstractNum w:abstractNumId="47" w15:restartNumberingAfterBreak="0">
     <w:nsid w:val="770F4C1F"/>
     <w:multiLevelType w:val="hybridMultilevel"/>
     <w:tmpl w:val="432A2F34"/>
@@ -22348,7 +22574,7 @@
       </w:rPr>
     </w:lvl>
   </w:abstractNum>
-  <w:abstractNum w:abstractNumId="48" w15:restartNumberingAfterBreak="0">
+  <w:abstractNum w:abstractNumId="47" w15:restartNumberingAfterBreak="0">
     <w:nsid w:val="7A3F053C"/>
     <w:multiLevelType w:val="multilevel"/>
     <w:tmpl w:val="1408F246"/>
@@ -22461,7 +22687,7 @@
       </w:rPr>
     </w:lvl>
   </w:abstractNum>
-  <w:abstractNum w:abstractNumId="49" w15:restartNumberingAfterBreak="0">
+  <w:abstractNum w:abstractNumId="48" w15:restartNumberingAfterBreak="0">
     <w:nsid w:val="7AA60AFE"/>
     <w:multiLevelType w:val="hybridMultilevel"/>
     <w:tmpl w:val="77382AF4"/>
@@ -22574,7 +22800,7 @@
       </w:rPr>
     </w:lvl>
   </w:abstractNum>
-  <w:abstractNum w:abstractNumId="50" w15:restartNumberingAfterBreak="0">
+  <w:abstractNum w:abstractNumId="49" w15:restartNumberingAfterBreak="0">
     <w:nsid w:val="7C0805E6"/>
     <w:multiLevelType w:val="hybridMultilevel"/>
     <w:tmpl w:val="083A0348"/>
@@ -22687,7 +22913,7 @@
       </w:rPr>
     </w:lvl>
   </w:abstractNum>
-  <w:abstractNum w:abstractNumId="51" w15:restartNumberingAfterBreak="0">
+  <w:abstractNum w:abstractNumId="50" w15:restartNumberingAfterBreak="0">
     <w:nsid w:val="7D592494"/>
     <w:multiLevelType w:val="hybridMultilevel"/>
     <w:tmpl w:val="EC2AB402"/>
@@ -22800,7 +23026,7 @@
       </w:rPr>
     </w:lvl>
   </w:abstractNum>
-  <w:abstractNum w:abstractNumId="52" w15:restartNumberingAfterBreak="0">
+  <w:abstractNum w:abstractNumId="51" w15:restartNumberingAfterBreak="0">
     <w:nsid w:val="7E0A0BBD"/>
     <w:multiLevelType w:val="hybridMultilevel"/>
     <w:tmpl w:val="FDBCDB4C"/>
@@ -22913,7 +23139,7 @@
       </w:rPr>
     </w:lvl>
   </w:abstractNum>
-  <w:abstractNum w:abstractNumId="53" w15:restartNumberingAfterBreak="0">
+  <w:abstractNum w:abstractNumId="52" w15:restartNumberingAfterBreak="0">
     <w:nsid w:val="7EA966B0"/>
     <w:multiLevelType w:val="hybridMultilevel"/>
     <w:tmpl w:val="7F44C8A0"/>
@@ -23027,19 +23253,19 @@
     </w:lvl>
   </w:abstractNum>
   <w:num w:numId="1" w16cid:durableId="615335550">
-    <w:abstractNumId w:val="31"/>
+    <w:abstractNumId w:val="30"/>
   </w:num>
   <w:num w:numId="2" w16cid:durableId="203568961">
-    <w:abstractNumId w:val="35"/>
+    <w:abstractNumId w:val="34"/>
   </w:num>
   <w:num w:numId="3" w16cid:durableId="1984386283">
-    <w:abstractNumId w:val="39"/>
+    <w:abstractNumId w:val="38"/>
   </w:num>
   <w:num w:numId="4" w16cid:durableId="1031880076">
-    <w:abstractNumId w:val="25"/>
+    <w:abstractNumId w:val="23"/>
   </w:num>
   <w:num w:numId="5" w16cid:durableId="1504736908">
-    <w:abstractNumId w:val="23"/>
+    <w:abstractNumId w:val="22"/>
   </w:num>
   <w:num w:numId="6" w16cid:durableId="916087931">
     <w:abstractNumId w:val="10"/>
@@ -23048,10 +23274,10 @@
     <w:abstractNumId w:val="15"/>
   </w:num>
   <w:num w:numId="8" w16cid:durableId="2046250699">
-    <w:abstractNumId w:val="34"/>
+    <w:abstractNumId w:val="33"/>
   </w:num>
   <w:num w:numId="9" w16cid:durableId="1211961845">
-    <w:abstractNumId w:val="32"/>
+    <w:abstractNumId w:val="31"/>
   </w:num>
   <w:num w:numId="10" w16cid:durableId="1758941821">
     <w:abstractNumId w:val="20"/>
@@ -23060,22 +23286,22 @@
     <w:abstractNumId w:val="5"/>
   </w:num>
   <w:num w:numId="12" w16cid:durableId="805968647">
-    <w:abstractNumId w:val="1"/>
+    <w:abstractNumId w:val="2"/>
   </w:num>
   <w:num w:numId="13" w16cid:durableId="1075008390">
-    <w:abstractNumId w:val="37"/>
+    <w:abstractNumId w:val="36"/>
   </w:num>
   <w:num w:numId="14" w16cid:durableId="787353689">
-    <w:abstractNumId w:val="30"/>
+    <w:abstractNumId w:val="28"/>
   </w:num>
   <w:num w:numId="15" w16cid:durableId="1226145199">
-    <w:abstractNumId w:val="28"/>
+    <w:abstractNumId w:val="26"/>
   </w:num>
   <w:num w:numId="16" w16cid:durableId="847251965">
-    <w:abstractNumId w:val="33"/>
+    <w:abstractNumId w:val="32"/>
   </w:num>
   <w:num w:numId="17" w16cid:durableId="601186156">
-    <w:abstractNumId w:val="52"/>
+    <w:abstractNumId w:val="51"/>
   </w:num>
   <w:num w:numId="18" w16cid:durableId="1489056712">
     <w:abstractNumId w:val="9"/>
@@ -23084,19 +23310,19 @@
     <w:abstractNumId w:val="4"/>
   </w:num>
   <w:num w:numId="20" w16cid:durableId="1487283693">
-    <w:abstractNumId w:val="50"/>
+    <w:abstractNumId w:val="49"/>
   </w:num>
   <w:num w:numId="21" w16cid:durableId="2136755993">
     <w:abstractNumId w:val="6"/>
   </w:num>
   <w:num w:numId="22" w16cid:durableId="1571572466">
-    <w:abstractNumId w:val="41"/>
+    <w:abstractNumId w:val="40"/>
   </w:num>
   <w:num w:numId="23" w16cid:durableId="435179143">
-    <w:abstractNumId w:val="36"/>
+    <w:abstractNumId w:val="35"/>
   </w:num>
   <w:num w:numId="24" w16cid:durableId="1458141246">
-    <w:abstractNumId w:val="51"/>
+    <w:abstractNumId w:val="50"/>
   </w:num>
   <w:num w:numId="25" w16cid:durableId="725567237">
     <w:abstractNumId w:val="11"/>
@@ -23105,10 +23331,10 @@
     <w:abstractNumId w:val="14"/>
   </w:num>
   <w:num w:numId="27" w16cid:durableId="1016273742">
-    <w:abstractNumId w:val="49"/>
+    <w:abstractNumId w:val="48"/>
   </w:num>
   <w:num w:numId="28" w16cid:durableId="307130580">
-    <w:abstractNumId w:val="26"/>
+    <w:abstractNumId w:val="24"/>
   </w:num>
   <w:num w:numId="29" w16cid:durableId="1004749623">
     <w:abstractNumId w:val="13"/>
@@ -23117,25 +23343,25 @@
     <w:abstractNumId w:val="44"/>
   </w:num>
   <w:num w:numId="31" w16cid:durableId="2072339345">
-    <w:abstractNumId w:val="27"/>
+    <w:abstractNumId w:val="25"/>
   </w:num>
   <w:num w:numId="32" w16cid:durableId="633680182">
-    <w:abstractNumId w:val="48"/>
+    <w:abstractNumId w:val="47"/>
   </w:num>
   <w:num w:numId="33" w16cid:durableId="1075056877">
-    <w:abstractNumId w:val="0"/>
+    <w:abstractNumId w:val="1"/>
   </w:num>
   <w:num w:numId="34" w16cid:durableId="217673304">
     <w:abstractNumId w:val="12"/>
   </w:num>
   <w:num w:numId="35" w16cid:durableId="2081561334">
-    <w:abstractNumId w:val="29"/>
+    <w:abstractNumId w:val="27"/>
   </w:num>
   <w:num w:numId="36" w16cid:durableId="1699547701">
     <w:abstractNumId w:val="8"/>
   </w:num>
   <w:num w:numId="37" w16cid:durableId="1710255584">
-    <w:abstractNumId w:val="42"/>
+    <w:abstractNumId w:val="41"/>
   </w:num>
   <w:num w:numId="38" w16cid:durableId="1722056325">
     <w:abstractNumId w:val="45"/>
@@ -23150,63 +23376,43 @@
     <w:abstractNumId w:val="3"/>
   </w:num>
   <w:num w:numId="42" w16cid:durableId="1369451617">
-    <w:abstractNumId w:val="22"/>
+    <w:abstractNumId w:val="21"/>
   </w:num>
   <w:num w:numId="43" w16cid:durableId="1772047488">
-    <w:abstractNumId w:val="38"/>
+    <w:abstractNumId w:val="37"/>
   </w:num>
   <w:num w:numId="44" w16cid:durableId="1338927270">
-    <w:abstractNumId w:val="53"/>
+    <w:abstractNumId w:val="52"/>
   </w:num>
   <w:num w:numId="45" w16cid:durableId="1228882884">
     <w:abstractNumId w:val="7"/>
   </w:num>
-  <w:num w:numId="46" w16cid:durableId="99028073">
-    <w:abstractNumId w:val="2"/>
+  <w:num w:numId="46" w16cid:durableId="1318537032">
+    <w:abstractNumId w:val="39"/>
   </w:num>
-  <w:num w:numId="47" w16cid:durableId="1202329402">
+  <w:num w:numId="47" w16cid:durableId="523908510">
     <w:abstractNumId w:val="46"/>
   </w:num>
-  <w:num w:numId="48" w16cid:durableId="1318537032">
-    <w:abstractNumId w:val="40"/>
+  <w:num w:numId="48" w16cid:durableId="77364795">
+    <w:abstractNumId w:val="42"/>
   </w:num>
-  <w:num w:numId="49" w16cid:durableId="1223057770">
-    <w:abstractNumId w:val="21"/>
+  <w:num w:numId="49" w16cid:durableId="1174537868">
+    <w:abstractNumId w:val="29"/>
   </w:num>
-  <w:num w:numId="50" w16cid:durableId="1873809291">
+  <w:num w:numId="50" w16cid:durableId="279384144">
+    <w:abstractNumId w:val="18"/>
+  </w:num>
+  <w:num w:numId="51" w16cid:durableId="433324962">
     <w:abstractNumId w:val="19"/>
   </w:num>
-  <w:num w:numId="51" w16cid:durableId="1831021481">
-    <w:abstractNumId w:val="24"/>
-  </w:num>
-  <w:num w:numId="52" w16cid:durableId="355349601">
-    <w:abstractNumId w:val="18"/>
-  </w:num>
-  <w:num w:numId="53" w16cid:durableId="475219167">
+  <w:num w:numId="52" w16cid:durableId="1304040989">
     <w:abstractNumId w:val="17"/>
   </w:num>
-  <w:num w:numId="54" w16cid:durableId="523908510">
-    <w:abstractNumId w:val="47"/>
+  <w:num w:numId="53" w16cid:durableId="1271399907">
+    <w:abstractNumId w:val="0"/>
   </w:num>
-  <w:numIdMacAtCleanup w:val="45"/>
+  <w:numIdMacAtCleanup w:val="49"/>
 </w:numbering>
-</file>
-
-<file path=word/people.xml><?xml version="1.0" encoding="utf-8"?>
-<w15:people xmlns:wpc="http://schemas.microsoft.com/office/word/2010/wordprocessingCanvas" xmlns:cx="http://schemas.microsoft.com/office/drawing/2014/chartex" xmlns:cx1="http://schemas.microsoft.com/office/drawing/2015/9/8/chartex" xmlns:cx2="http://schemas.microsoft.com/office/drawing/2015/10/21/chartex" xmlns:cx3="http://schemas.microsoft.com/office/drawing/2016/5/9/chartex" xmlns:cx4="http://schemas.microsoft.com/office/drawing/2016/5/10/chartex" xmlns:cx5="http://schemas.microsoft.com/office/drawing/2016/5/11/chartex" xmlns:cx6="http://schemas.microsoft.com/office/drawing/2016/5/12/chartex" xmlns:cx7="http://schemas.microsoft.com/office/drawing/2016/5/13/chartex" xmlns:cx8="http://schemas.microsoft.com/office/drawing/2016/5/14/chartex" xmlns:mc="http://schemas.openxmlformats.org/markup-compatibility/2006" xmlns:aink="http://schemas.microsoft.com/office/drawing/2016/ink" xmlns:am3d="http://schemas.microsoft.com/office/drawing/2017/model3d" xmlns:o="urn:schemas-microsoft-com:office:office" xmlns:oel="http://schemas.microsoft.com/office/2019/extlst" xmlns:r="http://schemas.openxmlformats.org/officeDocument/2006/relationships" xmlns:m="http://schemas.openxmlformats.org/officeDocument/2006/math" xmlns:v="urn:schemas-microsoft-com:vml" xmlns:wp14="http://schemas.microsoft.com/office/word/2010/wordprocessingDrawing" xmlns:wp="http://schemas.openxmlformats.org/drawingml/2006/wordprocessingDrawing" xmlns:w10="urn:schemas-microsoft-com:office:word" xmlns:w="http://schemas.openxmlformats.org/wordprocessingml/2006/main" xmlns:w14="http://schemas.microsoft.com/office/word/2010/wordml" xmlns:w15="http://schemas.microsoft.com/office/word/2012/wordml" xmlns:w16cex="http://schemas.microsoft.com/office/word/2018/wordml/cex" xmlns:w16cid="http://schemas.microsoft.com/office/word/2016/wordml/cid" xmlns:w16="http://schemas.microsoft.com/office/word/2018/wordml" xmlns:w16sdtdh="http://schemas.microsoft.com/office/word/2020/wordml/sdtdatahash" xmlns:w16se="http://schemas.microsoft.com/office/word/2015/wordml/symex" xmlns:wpg="http://schemas.microsoft.com/office/word/2010/wordprocessingGroup" xmlns:wpi="http://schemas.microsoft.com/office/word/2010/wordprocessingInk" xmlns:wne="http://schemas.microsoft.com/office/word/2006/wordml" xmlns:wps="http://schemas.microsoft.com/office/word/2010/wordprocessingShape" mc:Ignorable="w14 w15 w16se w16cid w16 w16cex w16sdtdh wp14">
-  <w15:person w15:author="Matsler, Marissa (she/her/hers)">
-    <w15:presenceInfo w15:providerId="AD" w15:userId="S::matsler.marissa@epa.gov::1410ffa4-cd32-4727-bdae-74e62a85ae1d"/>
-  </w15:person>
-  <w15:person w15:author="Maxwell, Keely (she/her/hers)">
-    <w15:presenceInfo w15:providerId="AD" w15:userId="S::maxwell.keely@epa.gov::e178f5cc-7896-4b56-a3c4-3e4ab1851578"/>
-  </w15:person>
-  <w15:person w15:author="Shacklette, Maureen">
-    <w15:presenceInfo w15:providerId="AD" w15:userId="S::Shacklette.Maureen@epa.gov::1d12f89e-544e-4f34-af1a-d8ed9ac87626"/>
-  </w15:person>
-  <w15:person w15:author="Shacklette, Maureen [2]">
-    <w15:presenceInfo w15:providerId="AD" w15:userId="S::shacklette.maureen@epa.gov::1d12f89e-544e-4f34-af1a-d8ed9ac87626"/>
-  </w15:person>
-</w15:people>
 </file>
 
 <file path=word/styles.xml><?xml version="1.0" encoding="utf-8"?>
@@ -24317,8 +24523,59 @@
 </file>
 
 <file path=customXml/item1.xml><?xml version="1.0" encoding="utf-8"?>
-<ct:contentTypeSchema xmlns:ct="http://schemas.microsoft.com/office/2006/metadata/contentType" xmlns:ma="http://schemas.microsoft.com/office/2006/metadata/properties/metaAttributes" ct:_="" ma:_="" ma:contentTypeName="Document" ma:contentTypeID="0x010100BCAB26B0D8085F48A9144F3A5DA03370" ma:contentTypeVersion="16" ma:contentTypeDescription="Create a new document." ma:contentTypeScope="" ma:versionID="6126d18dd34a033e834faa43c7012a8f">
-  <xsd:schema xmlns:xsd="http://www.w3.org/2001/XMLSchema" xmlns:xs="http://www.w3.org/2001/XMLSchema" xmlns:p="http://schemas.microsoft.com/office/2006/metadata/properties" xmlns:ns1="http://schemas.microsoft.com/sharepoint/v3" xmlns:ns2="4ffa91fb-a0ff-4ac5-b2db-65c790d184a4" xmlns:ns3="http://schemas.microsoft.com/sharepoint.v3" xmlns:ns4="http://schemas.microsoft.com/sharepoint/v3/fields" xmlns:ns5="c3fe2bc6-81ec-4aad-a296-b74ae9f31a66" xmlns:ns6="8f0ccb0b-2b45-4ecf-807d-d8fd9145fac4" targetNamespace="http://schemas.microsoft.com/office/2006/metadata/properties" ma:root="true" ma:fieldsID="6017fc57cf11e672346f592896667005" ns1:_="" ns2:_="" ns3:_="" ns4:_="" ns5:_="" ns6:_="">
+<p:properties xmlns:p="http://schemas.microsoft.com/office/2006/metadata/properties" xmlns:xsi="http://www.w3.org/2001/XMLSchema-instance" xmlns:pc="http://schemas.microsoft.com/office/infopath/2007/PartnerControls">
+  <documentManagement>
+    <SharedWithUsers xmlns="8f0ccb0b-2b45-4ecf-807d-d8fd9145fac4">
+      <UserInfo>
+        <DisplayName>William Springman - Outage Notification Primary</DisplayName>
+        <AccountId>14</AccountId>
+        <AccountType/>
+      </UserInfo>
+    </SharedWithUsers>
+    <_Source xmlns="http://schemas.microsoft.com/sharepoint/v3/fields" xsi:nil="true"/>
+    <Language xmlns="http://schemas.microsoft.com/sharepoint/v3">English</Language>
+    <_ip_UnifiedCompliancePolicyUIAction xmlns="http://schemas.microsoft.com/sharepoint/v3" xsi:nil="true"/>
+    <j747ac98061d40f0aa7bd47e1db5675d xmlns="4ffa91fb-a0ff-4ac5-b2db-65c790d184a4">
+      <Terms xmlns="http://schemas.microsoft.com/office/infopath/2007/PartnerControls"/>
+    </j747ac98061d40f0aa7bd47e1db5675d>
+    <lcf76f155ced4ddcb4097134ff3c332f xmlns="c3fe2bc6-81ec-4aad-a296-b74ae9f31a66">
+      <Terms xmlns="http://schemas.microsoft.com/office/infopath/2007/PartnerControls"/>
+    </lcf76f155ced4ddcb4097134ff3c332f>
+    <External_x0020_Contributor xmlns="4ffa91fb-a0ff-4ac5-b2db-65c790d184a4" xsi:nil="true"/>
+    <TaxKeywordTaxHTField xmlns="4ffa91fb-a0ff-4ac5-b2db-65c790d184a4">
+      <Terms xmlns="http://schemas.microsoft.com/office/infopath/2007/PartnerControls"/>
+    </TaxKeywordTaxHTField>
+    <Record xmlns="4ffa91fb-a0ff-4ac5-b2db-65c790d184a4">Shared</Record>
+    <_ip_UnifiedCompliancePolicyProperties xmlns="http://schemas.microsoft.com/sharepoint/v3" xsi:nil="true"/>
+    <Rights xmlns="4ffa91fb-a0ff-4ac5-b2db-65c790d184a4" xsi:nil="true"/>
+    <Document_x0020_Creation_x0020_Date xmlns="4ffa91fb-a0ff-4ac5-b2db-65c790d184a4">2023-08-06T21:10:00+00:00</Document_x0020_Creation_x0020_Date>
+    <EPA_x0020_Office xmlns="4ffa91fb-a0ff-4ac5-b2db-65c790d184a4" xsi:nil="true"/>
+    <CategoryDescription xmlns="http://schemas.microsoft.com/sharepoint.v3" xsi:nil="true"/>
+    <Identifier xmlns="4ffa91fb-a0ff-4ac5-b2db-65c790d184a4" xsi:nil="true"/>
+    <_Coverage xmlns="http://schemas.microsoft.com/sharepoint/v3/fields" xsi:nil="true"/>
+    <Creator xmlns="4ffa91fb-a0ff-4ac5-b2db-65c790d184a4">
+      <UserInfo>
+        <DisplayName/>
+        <AccountId xsi:nil="true"/>
+        <AccountType/>
+      </UserInfo>
+    </Creator>
+    <EPA_x0020_Related_x0020_Documents xmlns="4ffa91fb-a0ff-4ac5-b2db-65c790d184a4" xsi:nil="true"/>
+    <EPA_x0020_Contributor xmlns="4ffa91fb-a0ff-4ac5-b2db-65c790d184a4">
+      <UserInfo>
+        <DisplayName/>
+        <AccountId xsi:nil="true"/>
+        <AccountType/>
+      </UserInfo>
+    </EPA_x0020_Contributor>
+    <TaxCatchAll xmlns="4ffa91fb-a0ff-4ac5-b2db-65c790d184a4" xsi:nil="true"/>
+  </documentManagement>
+</p:properties>
+</file>
+
+<file path=customXml/item2.xml><?xml version="1.0" encoding="utf-8"?>
+<ct:contentTypeSchema xmlns:ct="http://schemas.microsoft.com/office/2006/metadata/contentType" xmlns:ma="http://schemas.microsoft.com/office/2006/metadata/properties/metaAttributes" ct:_="" ma:_="" ma:contentTypeName="Document" ma:contentTypeID="0x010100BCAB26B0D8085F48A9144F3A5DA03370" ma:contentTypeVersion="17" ma:contentTypeDescription="Create a new document." ma:contentTypeScope="" ma:versionID="9ab2f48ef6492263f693cc32ef027b3b">
+  <xsd:schema xmlns:xsd="http://www.w3.org/2001/XMLSchema" xmlns:xs="http://www.w3.org/2001/XMLSchema" xmlns:p="http://schemas.microsoft.com/office/2006/metadata/properties" xmlns:ns1="http://schemas.microsoft.com/sharepoint/v3" xmlns:ns2="4ffa91fb-a0ff-4ac5-b2db-65c790d184a4" xmlns:ns3="http://schemas.microsoft.com/sharepoint.v3" xmlns:ns4="http://schemas.microsoft.com/sharepoint/v3/fields" xmlns:ns5="c3fe2bc6-81ec-4aad-a296-b74ae9f31a66" xmlns:ns6="8f0ccb0b-2b45-4ecf-807d-d8fd9145fac4" targetNamespace="http://schemas.microsoft.com/office/2006/metadata/properties" ma:root="true" ma:fieldsID="58b37a4ef94e70e8a2ec92d8baea6fcf" ns1:_="" ns2:_="" ns3:_="" ns4:_="" ns5:_="" ns6:_="">
     <xsd:import namespace="http://schemas.microsoft.com/sharepoint/v3"/>
     <xsd:import namespace="4ffa91fb-a0ff-4ac5-b2db-65c790d184a4"/>
     <xsd:import namespace="http://schemas.microsoft.com/sharepoint.v3"/>
@@ -24361,6 +24618,7 @@
                 <xsd:element ref="ns5:lcf76f155ced4ddcb4097134ff3c332f" minOccurs="0"/>
                 <xsd:element ref="ns1:_ip_UnifiedCompliancePolicyProperties" minOccurs="0"/>
                 <xsd:element ref="ns1:_ip_UnifiedCompliancePolicyUIAction" minOccurs="0"/>
+                <xsd:element ref="ns5:MediaServiceObjectDetectorVersions" minOccurs="0"/>
               </xsd:all>
             </xsd:complexType>
           </xsd:element>
@@ -24637,6 +24895,11 @@
         </xsd:sequence>
       </xsd:complexType>
     </xsd:element>
+    <xsd:element name="MediaServiceObjectDetectorVersions" ma:index="42" nillable="true" ma:displayName="MediaServiceObjectDetectorVersions" ma:hidden="true" ma:indexed="true" ma:internalName="MediaServiceObjectDetectorVersions" ma:readOnly="true">
+      <xsd:simpleType>
+        <xsd:restriction base="dms:Text"/>
+      </xsd:simpleType>
+    </xsd:element>
   </xsd:schema>
   <xsd:schema xmlns:xsd="http://www.w3.org/2001/XMLSchema" xmlns:xs="http://www.w3.org/2001/XMLSchema" xmlns:dms="http://schemas.microsoft.com/office/2006/documentManagement/types" xmlns:pc="http://schemas.microsoft.com/office/infopath/2007/PartnerControls" targetNamespace="8f0ccb0b-2b45-4ecf-807d-d8fd9145fac4" elementFormDefault="qualified">
     <xsd:import namespace="http://schemas.microsoft.com/office/2006/documentManagement/types"/>
@@ -24767,63 +25030,7 @@
 </ct:contentTypeSchema>
 </file>
 
-<file path=customXml/item2.xml><?xml version="1.0" encoding="utf-8"?>
-<?mso-contentType ?>
-<SharedContentType xmlns="Microsoft.SharePoint.Taxonomy.ContentTypeSync" SourceId="29f62856-1543-49d4-a736-4569d363f533" ContentTypeId="0x0101" PreviousValue="false"/>
-</file>
-
 <file path=customXml/item3.xml><?xml version="1.0" encoding="utf-8"?>
-<p:properties xmlns:p="http://schemas.microsoft.com/office/2006/metadata/properties" xmlns:xsi="http://www.w3.org/2001/XMLSchema-instance" xmlns:pc="http://schemas.microsoft.com/office/infopath/2007/PartnerControls">
-  <documentManagement>
-    <lcf76f155ced4ddcb4097134ff3c332f xmlns="c3fe2bc6-81ec-4aad-a296-b74ae9f31a66">
-      <Terms xmlns="http://schemas.microsoft.com/office/infopath/2007/PartnerControls"/>
-    </lcf76f155ced4ddcb4097134ff3c332f>
-    <_Source xmlns="http://schemas.microsoft.com/sharepoint/v3/fields" xsi:nil="true"/>
-    <Language xmlns="http://schemas.microsoft.com/sharepoint/v3">English</Language>
-    <j747ac98061d40f0aa7bd47e1db5675d xmlns="4ffa91fb-a0ff-4ac5-b2db-65c790d184a4">
-      <Terms xmlns="http://schemas.microsoft.com/office/infopath/2007/PartnerControls"/>
-    </j747ac98061d40f0aa7bd47e1db5675d>
-    <External_x0020_Contributor xmlns="4ffa91fb-a0ff-4ac5-b2db-65c790d184a4" xsi:nil="true"/>
-    <TaxKeywordTaxHTField xmlns="4ffa91fb-a0ff-4ac5-b2db-65c790d184a4">
-      <Terms xmlns="http://schemas.microsoft.com/office/infopath/2007/PartnerControls"/>
-    </TaxKeywordTaxHTField>
-    <Record xmlns="4ffa91fb-a0ff-4ac5-b2db-65c790d184a4">Shared</Record>
-    <Rights xmlns="4ffa91fb-a0ff-4ac5-b2db-65c790d184a4" xsi:nil="true"/>
-    <Document_x0020_Creation_x0020_Date xmlns="4ffa91fb-a0ff-4ac5-b2db-65c790d184a4">2022-09-15T20:16:34+00:00</Document_x0020_Creation_x0020_Date>
-    <EPA_x0020_Office xmlns="4ffa91fb-a0ff-4ac5-b2db-65c790d184a4" xsi:nil="true"/>
-    <CategoryDescription xmlns="http://schemas.microsoft.com/sharepoint.v3" xsi:nil="true"/>
-    <Identifier xmlns="4ffa91fb-a0ff-4ac5-b2db-65c790d184a4" xsi:nil="true"/>
-    <_Coverage xmlns="http://schemas.microsoft.com/sharepoint/v3/fields" xsi:nil="true"/>
-    <Creator xmlns="4ffa91fb-a0ff-4ac5-b2db-65c790d184a4">
-      <UserInfo>
-        <DisplayName/>
-        <AccountId xsi:nil="true"/>
-        <AccountType/>
-      </UserInfo>
-    </Creator>
-    <EPA_x0020_Related_x0020_Documents xmlns="4ffa91fb-a0ff-4ac5-b2db-65c790d184a4" xsi:nil="true"/>
-    <EPA_x0020_Contributor xmlns="4ffa91fb-a0ff-4ac5-b2db-65c790d184a4">
-      <UserInfo>
-        <DisplayName/>
-        <AccountId xsi:nil="true"/>
-        <AccountType/>
-      </UserInfo>
-    </EPA_x0020_Contributor>
-    <TaxCatchAll xmlns="4ffa91fb-a0ff-4ac5-b2db-65c790d184a4" xsi:nil="true"/>
-    <SharedWithUsers xmlns="8f0ccb0b-2b45-4ecf-807d-d8fd9145fac4">
-      <UserInfo>
-        <DisplayName/>
-        <AccountId xsi:nil="true"/>
-        <AccountType/>
-      </UserInfo>
-    </SharedWithUsers>
-    <_ip_UnifiedCompliancePolicyUIAction xmlns="http://schemas.microsoft.com/sharepoint/v3" xsi:nil="true"/>
-    <_ip_UnifiedCompliancePolicyProperties xmlns="http://schemas.microsoft.com/sharepoint/v3" xsi:nil="true"/>
-  </documentManagement>
-</p:properties>
-</file>
-
-<file path=customXml/item4.xml><?xml version="1.0" encoding="utf-8"?>
 <?mso-contentType ?>
 <FormTemplates xmlns="http://schemas.microsoft.com/sharepoint/v3/contenttype/forms">
   <Display>DocumentLibraryForm</Display>
@@ -24832,56 +25039,33 @@
 </FormTemplates>
 </file>
 
+<file path=customXml/item4.xml><?xml version="1.0" encoding="utf-8"?>
+<?mso-contentType ?>
+<SharedContentType xmlns="Microsoft.SharePoint.Taxonomy.ContentTypeSync" SourceId="29f62856-1543-49d4-a736-4569d363f533" ContentTypeId="0x0101" PreviousValue="false"/>
+</file>
+
 <file path=customXml/itemProps1.xml><?xml version="1.0" encoding="utf-8"?>
-<ds:datastoreItem xmlns:ds="http://schemas.openxmlformats.org/officeDocument/2006/customXml" ds:itemID="{7B49E7C1-DD89-4EF4-943D-BDB70049BC15}">
+<ds:datastoreItem xmlns:ds="http://schemas.openxmlformats.org/officeDocument/2006/customXml" ds:itemID="{788CFCBB-0474-4109-9E9B-6C6CC7820DC5}">
   <ds:schemaRefs>
-    <ds:schemaRef ds:uri="http://schemas.microsoft.com/office/2006/metadata/contentType"/>
-    <ds:schemaRef ds:uri="http://schemas.microsoft.com/office/2006/metadata/properties/metaAttributes"/>
-    <ds:schemaRef ds:uri="http://www.w3.org/2001/XMLSchema"/>
     <ds:schemaRef ds:uri="http://schemas.microsoft.com/office/2006/metadata/properties"/>
-    <ds:schemaRef ds:uri="http://schemas.microsoft.com/sharepoint/v3"/>
-    <ds:schemaRef ds:uri="4ffa91fb-a0ff-4ac5-b2db-65c790d184a4"/>
-    <ds:schemaRef ds:uri="http://schemas.microsoft.com/sharepoint.v3"/>
-    <ds:schemaRef ds:uri="http://schemas.microsoft.com/sharepoint/v3/fields"/>
-    <ds:schemaRef ds:uri="c3fe2bc6-81ec-4aad-a296-b74ae9f31a66"/>
-    <ds:schemaRef ds:uri="8f0ccb0b-2b45-4ecf-807d-d8fd9145fac4"/>
-    <ds:schemaRef ds:uri="http://schemas.microsoft.com/office/2006/documentManagement/types"/>
     <ds:schemaRef ds:uri="http://schemas.microsoft.com/office/infopath/2007/PartnerControls"/>
-    <ds:schemaRef ds:uri="http://schemas.openxmlformats.org/package/2006/metadata/core-properties"/>
-    <ds:schemaRef ds:uri="http://purl.org/dc/elements/1.1/"/>
-    <ds:schemaRef ds:uri="http://purl.org/dc/terms/"/>
-    <ds:schemaRef ds:uri="http://schemas.microsoft.com/internal/obd"/>
+    <ds:schemaRef ds:uri="6abd40b1-255a-4c6d-9f51-0ab055223958"/>
   </ds:schemaRefs>
 </ds:datastoreItem>
 </file>
 
 <file path=customXml/itemProps2.xml><?xml version="1.0" encoding="utf-8"?>
-<ds:datastoreItem xmlns:ds="http://schemas.openxmlformats.org/officeDocument/2006/customXml" ds:itemID="{DB22880C-19F9-41E6-BD8D-9451389A9965}">
-  <ds:schemaRefs>
-    <ds:schemaRef ds:uri="Microsoft.SharePoint.Taxonomy.ContentTypeSync"/>
-  </ds:schemaRefs>
-</ds:datastoreItem>
+<ds:datastoreItem xmlns:ds="http://schemas.openxmlformats.org/officeDocument/2006/customXml" ds:itemID="{7925A0A9-B622-411C-B9FB-7B5E3345FAE1}"/>
 </file>
 
 <file path=customXml/itemProps3.xml><?xml version="1.0" encoding="utf-8"?>
-<ds:datastoreItem xmlns:ds="http://schemas.openxmlformats.org/officeDocument/2006/customXml" ds:itemID="{788CFCBB-0474-4109-9E9B-6C6CC7820DC5}">
+<ds:datastoreItem xmlns:ds="http://schemas.openxmlformats.org/officeDocument/2006/customXml" ds:itemID="{FBEC084D-3B8C-4364-8FCA-82C81664736E}">
   <ds:schemaRefs>
-    <ds:schemaRef ds:uri="http://schemas.microsoft.com/office/2006/metadata/properties"/>
-    <ds:schemaRef ds:uri="http://schemas.microsoft.com/office/infopath/2007/PartnerControls"/>
-    <ds:schemaRef ds:uri="c3fe2bc6-81ec-4aad-a296-b74ae9f31a66"/>
-    <ds:schemaRef ds:uri="http://schemas.microsoft.com/sharepoint/v3/fields"/>
-    <ds:schemaRef ds:uri="http://schemas.microsoft.com/sharepoint/v3"/>
-    <ds:schemaRef ds:uri="4ffa91fb-a0ff-4ac5-b2db-65c790d184a4"/>
-    <ds:schemaRef ds:uri="http://schemas.microsoft.com/sharepoint.v3"/>
-    <ds:schemaRef ds:uri="8f0ccb0b-2b45-4ecf-807d-d8fd9145fac4"/>
+    <ds:schemaRef ds:uri="http://schemas.microsoft.com/sharepoint/v3/contenttype/forms"/>
   </ds:schemaRefs>
 </ds:datastoreItem>
 </file>
 
 <file path=customXml/itemProps4.xml><?xml version="1.0" encoding="utf-8"?>
-<ds:datastoreItem xmlns:ds="http://schemas.openxmlformats.org/officeDocument/2006/customXml" ds:itemID="{FBEC084D-3B8C-4364-8FCA-82C81664736E}">
-  <ds:schemaRefs>
-    <ds:schemaRef ds:uri="http://schemas.microsoft.com/sharepoint/v3/contenttype/forms"/>
-  </ds:schemaRefs>
-</ds:datastoreItem>
+<ds:datastoreItem xmlns:ds="http://schemas.openxmlformats.org/officeDocument/2006/customXml" ds:itemID="{6975A1F4-8C6F-41BD-9828-D8EA17261514}"/>
 </file>
--- a/erb_supporting_docs/Packaging_Resources/lib/ERB/Projects/Explore/Goals/Default_Goal/Supporting_DOC/Facilitators_Guide_for_Workshops.docx
+++ b/erb_supporting_docs/Packaging_Resources/lib/ERB/Projects/Explore/Goals/Default_Goal/Supporting_DOC/Facilitators_Guide_for_Workshops.docx
@@ -105,7 +105,7 @@
           <w:szCs w:val="24"/>
           <w:lang w:val="en-US"/>
         </w:rPr>
-        <w:t>prepare for and plan each of three</w:t>
+        <w:t xml:space="preserve">prepare </w:t>
       </w:r>
       <w:r>
         <w:rPr>
@@ -114,6 +114,42 @@
           <w:szCs w:val="24"/>
           <w:lang w:val="en-US"/>
         </w:rPr>
+        <w:t xml:space="preserve">a facilitator to conduct </w:t>
+      </w:r>
+      <w:r>
+        <w:rPr>
+          <w:rFonts w:ascii="Calibri" w:eastAsia="Calibri" w:hAnsi="Calibri" w:cs="Times New Roman"/>
+          <w:sz w:val="24"/>
+          <w:szCs w:val="24"/>
+          <w:lang w:val="en-US"/>
+        </w:rPr>
+        <w:t xml:space="preserve">equitable and inclusive </w:t>
+      </w:r>
+      <w:r>
+        <w:rPr>
+          <w:rFonts w:ascii="Calibri" w:eastAsia="Calibri" w:hAnsi="Calibri" w:cs="Times New Roman"/>
+          <w:sz w:val="24"/>
+          <w:szCs w:val="24"/>
+          <w:lang w:val="en-US"/>
+        </w:rPr>
+        <w:t xml:space="preserve">participation in </w:t>
+      </w:r>
+      <w:r>
+        <w:rPr>
+          <w:rFonts w:ascii="Calibri" w:eastAsia="Calibri" w:hAnsi="Calibri" w:cs="Times New Roman"/>
+          <w:sz w:val="24"/>
+          <w:szCs w:val="24"/>
+          <w:lang w:val="en-US"/>
+        </w:rPr>
+        <w:t>each of three</w:t>
+      </w:r>
+      <w:r>
+        <w:rPr>
+          <w:rFonts w:ascii="Calibri" w:eastAsia="Calibri" w:hAnsi="Calibri" w:cs="Times New Roman"/>
+          <w:sz w:val="24"/>
+          <w:szCs w:val="24"/>
+          <w:lang w:val="en-US"/>
+        </w:rPr>
         <w:t xml:space="preserve"> possible</w:t>
       </w:r>
       <w:r>
@@ -123,13 +159,179 @@
           <w:szCs w:val="24"/>
           <w:lang w:val="en-US"/>
         </w:rPr>
-        <w:t xml:space="preserve"> ERB community workshops. </w:t>
+        <w:t xml:space="preserve"> ERB community workshops</w:t>
+      </w:r>
+      <w:r>
+        <w:rPr>
+          <w:rFonts w:ascii="Calibri" w:eastAsia="Calibri" w:hAnsi="Calibri" w:cs="Times New Roman"/>
+          <w:sz w:val="24"/>
+          <w:szCs w:val="24"/>
+          <w:lang w:val="en-US"/>
+        </w:rPr>
+        <w:t xml:space="preserve"> </w:t>
+      </w:r>
+      <w:r>
+        <w:rPr>
+          <w:rFonts w:ascii="Calibri" w:eastAsia="Calibri" w:hAnsi="Calibri" w:cs="Times New Roman"/>
+          <w:sz w:val="24"/>
+          <w:szCs w:val="24"/>
+          <w:lang w:val="en-US"/>
+        </w:rPr>
+        <w:t>as a building block to develop an equitable resilience plan.</w:t>
       </w:r>
     </w:p>
     <w:p>
       <w:pPr>
         <w:spacing w:line="240" w:lineRule="auto"/>
-        <w:ind w:left="720" w:hanging="360"/>
+        <w:rPr>
+          <w:rFonts w:ascii="Calibri" w:eastAsia="Calibri" w:hAnsi="Calibri" w:cs="Times New Roman"/>
+          <w:sz w:val="24"/>
+          <w:szCs w:val="24"/>
+          <w:lang w:val="en-US"/>
+        </w:rPr>
+      </w:pPr>
+    </w:p>
+    <w:p>
+      <w:pPr>
+        <w:pStyle w:val="Heading1"/>
+        <w:spacing w:after="0"/>
+        <w:jc w:val="left"/>
+        <w:rPr>
+          <w:rFonts w:ascii="Calibri Light" w:eastAsia="Times New Roman" w:hAnsi="Calibri Light" w:cs="Calibri Light"/>
+          <w:bCs/>
+          <w:color w:val="000000"/>
+          <w:sz w:val="28"/>
+          <w:szCs w:val="28"/>
+          <w:lang w:val="en-US"/>
+        </w:rPr>
+      </w:pPr>
+      <w:hyperlink w:anchor="_[Name_of_Chapter" w:history="1">
+        <w:r>
+          <w:rPr>
+            <w:rFonts w:ascii="Calibri Light" w:eastAsia="Times New Roman" w:hAnsi="Calibri Light" w:cs="Calibri Light"/>
+            <w:bCs/>
+            <w:color w:val="000000"/>
+            <w:sz w:val="28"/>
+            <w:szCs w:val="28"/>
+            <w:lang w:val="en-US"/>
+          </w:rPr>
+          <w:t>Why do this</w:t>
+        </w:r>
+      </w:hyperlink>
+    </w:p>
+    <w:p>
+      <w:pPr>
+        <w:spacing w:line="240" w:lineRule="auto"/>
+        <w:rPr>
+          <w:rFonts w:ascii="Calibri" w:eastAsia="Calibri" w:hAnsi="Calibri" w:cs="Times New Roman"/>
+          <w:sz w:val="24"/>
+          <w:szCs w:val="24"/>
+          <w:lang w:val="en-US"/>
+        </w:rPr>
+      </w:pPr>
+      <w:r>
+        <w:rPr>
+          <w:rFonts w:ascii="Calibri" w:eastAsia="Calibri" w:hAnsi="Calibri" w:cs="Times New Roman"/>
+          <w:sz w:val="24"/>
+          <w:szCs w:val="24"/>
+          <w:lang w:val="en-US"/>
+        </w:rPr>
+        <w:t>Facilitation can ‘make or break’</w:t>
+      </w:r>
+      <w:r>
+        <w:rPr>
+          <w:rFonts w:ascii="Calibri" w:eastAsia="Calibri" w:hAnsi="Calibri" w:cs="Times New Roman"/>
+          <w:sz w:val="24"/>
+          <w:szCs w:val="24"/>
+          <w:lang w:val="en-US"/>
+        </w:rPr>
+        <w:t xml:space="preserve"> a workshop’s</w:t>
+      </w:r>
+      <w:r>
+        <w:rPr>
+          <w:rFonts w:ascii="Calibri" w:eastAsia="Calibri" w:hAnsi="Calibri" w:cs="Times New Roman"/>
+          <w:sz w:val="24"/>
+          <w:szCs w:val="24"/>
+          <w:lang w:val="en-US"/>
+        </w:rPr>
+        <w:t xml:space="preserve"> success as an equitable and inclusive engagement activity</w:t>
+      </w:r>
+      <w:r>
+        <w:rPr>
+          <w:rFonts w:ascii="Calibri" w:eastAsia="Calibri" w:hAnsi="Calibri" w:cs="Times New Roman"/>
+          <w:sz w:val="24"/>
+          <w:szCs w:val="24"/>
+          <w:lang w:val="en-US"/>
+        </w:rPr>
+        <w:t xml:space="preserve">. </w:t>
+      </w:r>
+      <w:r>
+        <w:rPr>
+          <w:rFonts w:ascii="Calibri" w:eastAsia="Calibri" w:hAnsi="Calibri" w:cs="Times New Roman"/>
+          <w:sz w:val="24"/>
+          <w:szCs w:val="24"/>
+          <w:lang w:val="en-US"/>
+        </w:rPr>
+        <w:t>Equity</w:t>
+      </w:r>
+      <w:r>
+        <w:rPr>
+          <w:rFonts w:ascii="Calibri" w:eastAsia="Calibri" w:hAnsi="Calibri" w:cs="Times New Roman"/>
+          <w:sz w:val="24"/>
+          <w:szCs w:val="24"/>
+          <w:lang w:val="en-US"/>
+        </w:rPr>
+        <w:t xml:space="preserve"> and inclusivity</w:t>
+      </w:r>
+      <w:r>
+        <w:rPr>
+          <w:rFonts w:ascii="Calibri" w:eastAsia="Calibri" w:hAnsi="Calibri" w:cs="Times New Roman"/>
+          <w:sz w:val="24"/>
+          <w:szCs w:val="24"/>
+          <w:lang w:val="en-US"/>
+        </w:rPr>
+        <w:t xml:space="preserve"> in the resilience planning process has been shown to promote equitable planning outcomes. Find out more</w:t>
+      </w:r>
+      <w:r>
+        <w:rPr>
+          <w:rFonts w:ascii="Calibri" w:eastAsia="Calibri" w:hAnsi="Calibri" w:cs="Times New Roman"/>
+          <w:sz w:val="24"/>
+          <w:szCs w:val="24"/>
+          <w:lang w:val="en-US"/>
+        </w:rPr>
+        <w:t xml:space="preserve"> information </w:t>
+      </w:r>
+      <w:r>
+        <w:rPr>
+          <w:rFonts w:ascii="Calibri" w:eastAsia="Calibri" w:hAnsi="Calibri" w:cs="Times New Roman"/>
+          <w:sz w:val="24"/>
+          <w:szCs w:val="24"/>
+          <w:lang w:val="en-US"/>
+        </w:rPr>
+        <w:t xml:space="preserve">on Equity Principles and Equitable Resilience </w:t>
+      </w:r>
+      <w:r>
+        <w:rPr>
+          <w:rFonts w:ascii="Calibri" w:eastAsia="Calibri" w:hAnsi="Calibri" w:cs="Times New Roman"/>
+          <w:sz w:val="24"/>
+          <w:szCs w:val="24"/>
+          <w:lang w:val="en-US"/>
+        </w:rPr>
+        <w:t>by clicking the “Resources” button in the ERB Tool.</w:t>
+      </w:r>
+      <w:r>
+        <w:rPr>
+          <w:rFonts w:ascii="Calibri" w:eastAsia="Calibri" w:hAnsi="Calibri" w:cs="Times New Roman"/>
+          <w:sz w:val="24"/>
+          <w:szCs w:val="24"/>
+          <w:lang w:val="en-US"/>
+        </w:rPr>
+        <w:t xml:space="preserve"> </w:t>
+      </w:r>
+    </w:p>
+    <w:p>
+      <w:pPr>
+        <w:spacing w:line="240" w:lineRule="auto"/>
         <w:rPr>
           <w:rFonts w:ascii="Calibri" w:eastAsia="Calibri" w:hAnsi="Calibri" w:cs="Times New Roman"/>
           <w:sz w:val="24"/>
@@ -417,7 +619,25 @@
           <w:szCs w:val="24"/>
           <w:lang w:val="en-US"/>
         </w:rPr>
-        <w:t>n-person and virtual synchronous meeting rooms</w:t>
+        <w:t xml:space="preserve">n-person </w:t>
+      </w:r>
+      <w:r>
+        <w:rPr>
+          <w:rFonts w:ascii="Calibri" w:eastAsia="Calibri" w:hAnsi="Calibri" w:cs="Times New Roman"/>
+          <w:sz w:val="24"/>
+          <w:szCs w:val="24"/>
+          <w:lang w:val="en-US"/>
+        </w:rPr>
+        <w:t>or</w:t>
+      </w:r>
+      <w:r>
+        <w:rPr>
+          <w:rFonts w:ascii="Calibri" w:eastAsia="Calibri" w:hAnsi="Calibri" w:cs="Times New Roman"/>
+          <w:sz w:val="24"/>
+          <w:szCs w:val="24"/>
+          <w:lang w:val="en-US"/>
+        </w:rPr>
+        <w:t xml:space="preserve"> virtual synchronous meeting rooms</w:t>
       </w:r>
     </w:p>
     <w:p>
@@ -467,7 +687,25 @@
           <w:szCs w:val="24"/>
           <w:lang w:val="en-US"/>
         </w:rPr>
-        <w:t>ultiple 1-2 hour sessions</w:t>
+        <w:t>ultiple 1-2 h</w:t>
+      </w:r>
+      <w:r>
+        <w:rPr>
+          <w:rFonts w:ascii="Calibri" w:eastAsia="Calibri" w:hAnsi="Calibri" w:cs="Times New Roman"/>
+          <w:sz w:val="24"/>
+          <w:szCs w:val="24"/>
+          <w:lang w:val="en-US"/>
+        </w:rPr>
+        <w:t>our</w:t>
+      </w:r>
+      <w:r>
+        <w:rPr>
+          <w:rFonts w:ascii="Calibri" w:eastAsia="Calibri" w:hAnsi="Calibri" w:cs="Times New Roman"/>
+          <w:sz w:val="24"/>
+          <w:szCs w:val="24"/>
+          <w:lang w:val="en-US"/>
+        </w:rPr>
+        <w:t xml:space="preserve"> sessions</w:t>
       </w:r>
     </w:p>
     <w:p>
@@ -564,7 +802,23 @@
           <w:sz w:val="24"/>
           <w:szCs w:val="24"/>
         </w:rPr>
-        <w:t xml:space="preserve">With the core team, review </w:t>
+        <w:t>With the core team</w:t>
+      </w:r>
+      <w:r>
+        <w:rPr>
+          <w:rFonts w:ascii="Calibri" w:eastAsia="Calibri" w:hAnsi="Calibri" w:cs="Times New Roman"/>
+          <w:sz w:val="24"/>
+          <w:szCs w:val="24"/>
+        </w:rPr>
+        <w:t xml:space="preserve"> and local partner organizations</w:t>
+      </w:r>
+      <w:r>
+        <w:rPr>
+          <w:rFonts w:ascii="Calibri" w:eastAsia="Calibri" w:hAnsi="Calibri" w:cs="Times New Roman"/>
+          <w:sz w:val="24"/>
+          <w:szCs w:val="24"/>
+        </w:rPr>
+        <w:t xml:space="preserve">, review </w:t>
       </w:r>
       <w:r>
         <w:rPr>
@@ -606,6 +860,976 @@
         <w:pStyle w:val="ListParagraph"/>
         <w:numPr>
           <w:ilvl w:val="0"/>
+          <w:numId w:val="46"/>
+        </w:numPr>
+        <w:spacing w:line="240" w:lineRule="auto"/>
+        <w:rPr>
+          <w:rFonts w:ascii="Calibri" w:eastAsia="Calibri" w:hAnsi="Calibri" w:cs="Times New Roman"/>
+          <w:sz w:val="24"/>
+          <w:szCs w:val="24"/>
+        </w:rPr>
+      </w:pPr>
+      <w:r>
+        <w:rPr>
+          <w:rFonts w:ascii="Calibri" w:eastAsia="Calibri" w:hAnsi="Calibri" w:cs="Times New Roman"/>
+          <w:sz w:val="24"/>
+          <w:szCs w:val="24"/>
+        </w:rPr>
+        <w:t>If you need help getting started, you can</w:t>
+      </w:r>
+      <w:r>
+        <w:rPr>
+          <w:rFonts w:ascii="Calibri" w:eastAsia="Calibri" w:hAnsi="Calibri" w:cs="Times New Roman"/>
+          <w:sz w:val="24"/>
+          <w:szCs w:val="24"/>
+        </w:rPr>
+        <w:t xml:space="preserve"> refer to the</w:t>
+      </w:r>
+      <w:r>
+        <w:rPr>
+          <w:rFonts w:ascii="Calibri" w:eastAsia="Calibri" w:hAnsi="Calibri" w:cs="Times New Roman"/>
+          <w:sz w:val="24"/>
+          <w:szCs w:val="24"/>
+        </w:rPr>
+        <w:t xml:space="preserve"> organizations who play key roles in the community from your community connections </w:t>
+      </w:r>
+      <w:r>
+        <w:rPr>
+          <w:rFonts w:ascii="Calibri" w:eastAsia="Calibri" w:hAnsi="Calibri" w:cs="Times New Roman"/>
+          <w:sz w:val="24"/>
+          <w:szCs w:val="24"/>
+        </w:rPr>
+        <w:t xml:space="preserve">table and diagram. </w:t>
+      </w:r>
+      <w:r>
+        <w:rPr>
+          <w:rFonts w:ascii="Calibri" w:eastAsia="Calibri" w:hAnsi="Calibri" w:cs="Times New Roman"/>
+          <w:sz w:val="24"/>
+          <w:szCs w:val="24"/>
+        </w:rPr>
+        <w:t>Who might be a good partner? You might find, however, that community-based organizations are already at capacity and can only commit to participating in limited ways.</w:t>
+      </w:r>
+    </w:p>
+    <w:p>
+      <w:pPr>
+        <w:spacing w:line="240" w:lineRule="auto"/>
+        <w:rPr>
+          <w:rFonts w:ascii="Calibri" w:eastAsia="Calibri" w:hAnsi="Calibri" w:cs="Times New Roman"/>
+          <w:sz w:val="24"/>
+          <w:szCs w:val="24"/>
+        </w:rPr>
+      </w:pPr>
+    </w:p>
+    <w:p>
+      <w:pPr>
+        <w:spacing w:line="240" w:lineRule="auto"/>
+        <w:rPr>
+          <w:rFonts w:ascii="Calibri" w:eastAsia="Calibri" w:hAnsi="Calibri" w:cs="Times New Roman"/>
+          <w:b/>
+          <w:bCs/>
+          <w:sz w:val="24"/>
+          <w:szCs w:val="24"/>
+        </w:rPr>
+      </w:pPr>
+      <w:r>
+        <w:rPr>
+          <w:rFonts w:ascii="Calibri" w:eastAsia="Calibri" w:hAnsi="Calibri" w:cs="Times New Roman"/>
+          <w:b/>
+          <w:bCs/>
+          <w:sz w:val="24"/>
+          <w:szCs w:val="24"/>
+        </w:rPr>
+        <w:t>Consider as part of your planning:</w:t>
+      </w:r>
+    </w:p>
+    <w:p>
+      <w:pPr>
+        <w:pStyle w:val="ListParagraph"/>
+        <w:numPr>
+          <w:ilvl w:val="0"/>
+          <w:numId w:val="46"/>
+        </w:numPr>
+        <w:spacing w:line="240" w:lineRule="auto"/>
+        <w:rPr>
+          <w:rFonts w:ascii="Calibri" w:eastAsia="Calibri" w:hAnsi="Calibri" w:cs="Times New Roman"/>
+          <w:sz w:val="24"/>
+          <w:szCs w:val="24"/>
+        </w:rPr>
+      </w:pPr>
+      <w:r>
+        <w:rPr>
+          <w:rFonts w:ascii="Calibri" w:eastAsia="Calibri" w:hAnsi="Calibri" w:cs="Times New Roman"/>
+          <w:sz w:val="24"/>
+          <w:szCs w:val="24"/>
+        </w:rPr>
+        <w:t>What days and times are best to hold workshops? For how long?</w:t>
+      </w:r>
+    </w:p>
+    <w:p>
+      <w:pPr>
+        <w:pStyle w:val="ListParagraph"/>
+        <w:numPr>
+          <w:ilvl w:val="0"/>
+          <w:numId w:val="46"/>
+        </w:numPr>
+        <w:spacing w:line="240" w:lineRule="auto"/>
+        <w:rPr>
+          <w:rFonts w:ascii="Calibri" w:eastAsia="Calibri" w:hAnsi="Calibri" w:cs="Times New Roman"/>
+          <w:sz w:val="24"/>
+          <w:szCs w:val="24"/>
+        </w:rPr>
+      </w:pPr>
+      <w:r>
+        <w:rPr>
+          <w:rFonts w:ascii="Calibri" w:eastAsia="Calibri" w:hAnsi="Calibri" w:cs="Times New Roman"/>
+          <w:sz w:val="24"/>
+          <w:szCs w:val="24"/>
+        </w:rPr>
+        <w:t>How many workshops do you need? How much time will you need in between them?</w:t>
+      </w:r>
+    </w:p>
+    <w:p>
+      <w:pPr>
+        <w:pStyle w:val="ListParagraph"/>
+        <w:numPr>
+          <w:ilvl w:val="0"/>
+          <w:numId w:val="46"/>
+        </w:numPr>
+        <w:spacing w:line="240" w:lineRule="auto"/>
+        <w:rPr>
+          <w:rFonts w:ascii="Calibri" w:eastAsia="Calibri" w:hAnsi="Calibri" w:cs="Times New Roman"/>
+          <w:sz w:val="24"/>
+          <w:szCs w:val="24"/>
+        </w:rPr>
+      </w:pPr>
+      <w:r>
+        <w:rPr>
+          <w:rFonts w:ascii="Calibri" w:eastAsia="Calibri" w:hAnsi="Calibri" w:cs="Times New Roman"/>
+          <w:sz w:val="24"/>
+          <w:szCs w:val="24"/>
+        </w:rPr>
+        <w:t>When should they be completed by</w:t>
+      </w:r>
+      <w:r>
+        <w:rPr>
+          <w:rFonts w:ascii="Calibri" w:eastAsia="Calibri" w:hAnsi="Calibri" w:cs="Times New Roman"/>
+          <w:sz w:val="24"/>
+          <w:szCs w:val="24"/>
+        </w:rPr>
+        <w:t>?</w:t>
+      </w:r>
+    </w:p>
+    <w:p>
+      <w:pPr>
+        <w:pStyle w:val="ListParagraph"/>
+        <w:numPr>
+          <w:ilvl w:val="0"/>
+          <w:numId w:val="46"/>
+        </w:numPr>
+        <w:spacing w:line="240" w:lineRule="auto"/>
+        <w:rPr>
+          <w:rFonts w:ascii="Calibri" w:eastAsia="Calibri" w:hAnsi="Calibri" w:cs="Times New Roman"/>
+          <w:sz w:val="24"/>
+          <w:szCs w:val="24"/>
+        </w:rPr>
+      </w:pPr>
+      <w:r>
+        <w:rPr>
+          <w:rFonts w:ascii="Calibri" w:eastAsia="Calibri" w:hAnsi="Calibri" w:cs="Times New Roman"/>
+          <w:sz w:val="24"/>
+          <w:szCs w:val="24"/>
+        </w:rPr>
+        <w:t xml:space="preserve">How long will it take you to recruit and register participants? </w:t>
+      </w:r>
+    </w:p>
+    <w:p>
+      <w:pPr>
+        <w:pStyle w:val="ListParagraph"/>
+        <w:numPr>
+          <w:ilvl w:val="0"/>
+          <w:numId w:val="46"/>
+        </w:numPr>
+        <w:spacing w:line="240" w:lineRule="auto"/>
+        <w:rPr>
+          <w:rFonts w:ascii="Calibri" w:eastAsia="Calibri" w:hAnsi="Calibri" w:cs="Times New Roman"/>
+          <w:sz w:val="24"/>
+          <w:szCs w:val="24"/>
+        </w:rPr>
+      </w:pPr>
+      <w:r>
+        <w:rPr>
+          <w:rFonts w:ascii="Calibri" w:eastAsia="Calibri" w:hAnsi="Calibri" w:cs="Times New Roman"/>
+          <w:sz w:val="24"/>
+          <w:szCs w:val="24"/>
+        </w:rPr>
+        <w:t xml:space="preserve">What roles can core team members and community partners play? How many of them can commit to attending and </w:t>
+      </w:r>
+      <w:r>
+        <w:rPr>
+          <w:rFonts w:ascii="Calibri" w:eastAsia="Calibri" w:hAnsi="Calibri" w:cs="Times New Roman"/>
+          <w:sz w:val="24"/>
+          <w:szCs w:val="24"/>
+        </w:rPr>
+        <w:t>helping</w:t>
+      </w:r>
+      <w:r>
+        <w:rPr>
+          <w:rFonts w:ascii="Calibri" w:eastAsia="Calibri" w:hAnsi="Calibri" w:cs="Times New Roman"/>
+          <w:sz w:val="24"/>
+          <w:szCs w:val="24"/>
+        </w:rPr>
+        <w:t>?</w:t>
+      </w:r>
+    </w:p>
+    <w:p>
+      <w:pPr>
+        <w:pStyle w:val="ListParagraph"/>
+        <w:numPr>
+          <w:ilvl w:val="0"/>
+          <w:numId w:val="46"/>
+        </w:numPr>
+        <w:spacing w:line="240" w:lineRule="auto"/>
+        <w:rPr>
+          <w:rFonts w:ascii="Calibri" w:eastAsia="Calibri" w:hAnsi="Calibri" w:cs="Times New Roman"/>
+          <w:sz w:val="24"/>
+          <w:szCs w:val="24"/>
+        </w:rPr>
+      </w:pPr>
+      <w:r>
+        <w:rPr>
+          <w:rFonts w:ascii="Calibri" w:eastAsia="Calibri" w:hAnsi="Calibri" w:cs="Times New Roman"/>
+          <w:sz w:val="24"/>
+          <w:szCs w:val="24"/>
+        </w:rPr>
+        <w:t>Will you be holding this virtually or in person?</w:t>
+      </w:r>
+    </w:p>
+    <w:p>
+      <w:pPr>
+        <w:pStyle w:val="ListParagraph"/>
+        <w:numPr>
+          <w:ilvl w:val="0"/>
+          <w:numId w:val="46"/>
+        </w:numPr>
+        <w:spacing w:line="240" w:lineRule="auto"/>
+        <w:rPr>
+          <w:rFonts w:ascii="Calibri" w:eastAsia="Calibri" w:hAnsi="Calibri" w:cs="Times New Roman"/>
+          <w:sz w:val="24"/>
+          <w:szCs w:val="24"/>
+        </w:rPr>
+      </w:pPr>
+      <w:r>
+        <w:rPr>
+          <w:rFonts w:ascii="Calibri" w:eastAsia="Calibri" w:hAnsi="Calibri" w:cs="Times New Roman"/>
+          <w:sz w:val="24"/>
+          <w:szCs w:val="24"/>
+        </w:rPr>
+        <w:t>How many participants are ideal? We’ve found that 20-30 participants works well.</w:t>
+      </w:r>
+    </w:p>
+    <w:p>
+      <w:pPr>
+        <w:pStyle w:val="ListParagraph"/>
+        <w:numPr>
+          <w:ilvl w:val="0"/>
+          <w:numId w:val="46"/>
+        </w:numPr>
+        <w:spacing w:line="240" w:lineRule="auto"/>
+        <w:rPr>
+          <w:rFonts w:ascii="Calibri" w:eastAsia="Calibri" w:hAnsi="Calibri" w:cs="Times New Roman"/>
+          <w:sz w:val="24"/>
+          <w:szCs w:val="24"/>
+        </w:rPr>
+      </w:pPr>
+      <w:r>
+        <w:rPr>
+          <w:rFonts w:ascii="Calibri" w:eastAsia="Calibri" w:hAnsi="Calibri" w:cs="Times New Roman"/>
+          <w:sz w:val="24"/>
+          <w:szCs w:val="24"/>
+        </w:rPr>
+        <w:t>Do you have resources to pay for costs that might arise</w:t>
+      </w:r>
+      <w:r>
+        <w:rPr>
+          <w:rFonts w:ascii="Calibri" w:eastAsia="Calibri" w:hAnsi="Calibri" w:cs="Times New Roman"/>
+          <w:sz w:val="24"/>
+          <w:szCs w:val="24"/>
+        </w:rPr>
+        <w:t>? S</w:t>
+      </w:r>
+      <w:r>
+        <w:rPr>
+          <w:rFonts w:ascii="Calibri" w:eastAsia="Calibri" w:hAnsi="Calibri" w:cs="Times New Roman"/>
+          <w:sz w:val="24"/>
+          <w:szCs w:val="24"/>
+        </w:rPr>
+        <w:t>uch as:</w:t>
+      </w:r>
+    </w:p>
+    <w:p>
+      <w:pPr>
+        <w:spacing w:line="240" w:lineRule="auto"/>
+        <w:ind w:left="1440"/>
+        <w:rPr>
+          <w:rFonts w:ascii="Calibri" w:eastAsia="Calibri" w:hAnsi="Calibri" w:cs="Times New Roman"/>
+          <w:sz w:val="24"/>
+          <w:szCs w:val="24"/>
+        </w:rPr>
+      </w:pPr>
+      <w:r>
+        <w:rPr>
+          <w:rFonts w:ascii="Calibri" w:eastAsia="Calibri" w:hAnsi="Calibri" w:cs="Times New Roman"/>
+          <w:sz w:val="24"/>
+          <w:szCs w:val="24"/>
+        </w:rPr>
+        <w:t xml:space="preserve">Venue rental </w:t>
+      </w:r>
+      <w:r>
+        <w:rPr>
+          <w:rFonts w:ascii="Calibri" w:eastAsia="Calibri" w:hAnsi="Calibri" w:cs="Times New Roman"/>
+          <w:sz w:val="24"/>
+          <w:szCs w:val="24"/>
+        </w:rPr>
+        <w:tab/>
+      </w:r>
+      <w:r>
+        <w:rPr>
+          <w:rFonts w:ascii="Calibri" w:eastAsia="Calibri" w:hAnsi="Calibri" w:cs="Times New Roman"/>
+          <w:sz w:val="24"/>
+          <w:szCs w:val="24"/>
+        </w:rPr>
+        <w:tab/>
+      </w:r>
+      <w:r>
+        <w:rPr>
+          <w:rFonts w:ascii="Calibri" w:eastAsia="Calibri" w:hAnsi="Calibri" w:cs="Times New Roman"/>
+          <w:sz w:val="24"/>
+          <w:szCs w:val="24"/>
+        </w:rPr>
+        <w:t xml:space="preserve">Participant stipends </w:t>
+      </w:r>
+    </w:p>
+    <w:p>
+      <w:pPr>
+        <w:spacing w:line="240" w:lineRule="auto"/>
+        <w:ind w:left="1440"/>
+        <w:rPr>
+          <w:rFonts w:ascii="Calibri" w:eastAsia="Calibri" w:hAnsi="Calibri" w:cs="Times New Roman"/>
+          <w:sz w:val="24"/>
+          <w:szCs w:val="24"/>
+        </w:rPr>
+      </w:pPr>
+      <w:r>
+        <w:rPr>
+          <w:rFonts w:ascii="Calibri" w:eastAsia="Calibri" w:hAnsi="Calibri" w:cs="Times New Roman"/>
+          <w:sz w:val="24"/>
+          <w:szCs w:val="24"/>
+        </w:rPr>
+        <w:t>Transportation</w:t>
+      </w:r>
+      <w:r>
+        <w:rPr>
+          <w:rFonts w:ascii="Calibri" w:eastAsia="Calibri" w:hAnsi="Calibri" w:cs="Times New Roman"/>
+          <w:sz w:val="24"/>
+          <w:szCs w:val="24"/>
+        </w:rPr>
+        <w:tab/>
+      </w:r>
+      <w:r>
+        <w:rPr>
+          <w:rFonts w:ascii="Calibri" w:eastAsia="Calibri" w:hAnsi="Calibri" w:cs="Times New Roman"/>
+          <w:sz w:val="24"/>
+          <w:szCs w:val="24"/>
+        </w:rPr>
+        <w:t>Childcare</w:t>
+      </w:r>
+    </w:p>
+    <w:p>
+      <w:pPr>
+        <w:spacing w:line="240" w:lineRule="auto"/>
+        <w:ind w:left="1440"/>
+        <w:rPr>
+          <w:rFonts w:ascii="Calibri" w:eastAsia="Calibri" w:hAnsi="Calibri" w:cs="Times New Roman"/>
+          <w:sz w:val="24"/>
+          <w:szCs w:val="24"/>
+        </w:rPr>
+      </w:pPr>
+      <w:r>
+        <w:rPr>
+          <w:rFonts w:ascii="Calibri" w:eastAsia="Calibri" w:hAnsi="Calibri" w:cs="Times New Roman"/>
+          <w:sz w:val="24"/>
+          <w:szCs w:val="24"/>
+        </w:rPr>
+        <w:t>Facilitators</w:t>
+      </w:r>
+      <w:r>
+        <w:rPr>
+          <w:rFonts w:ascii="Calibri" w:eastAsia="Calibri" w:hAnsi="Calibri" w:cs="Times New Roman"/>
+          <w:sz w:val="24"/>
+          <w:szCs w:val="24"/>
+        </w:rPr>
+        <w:tab/>
+      </w:r>
+      <w:r>
+        <w:rPr>
+          <w:rFonts w:ascii="Calibri" w:eastAsia="Calibri" w:hAnsi="Calibri" w:cs="Times New Roman"/>
+          <w:sz w:val="24"/>
+          <w:szCs w:val="24"/>
+        </w:rPr>
+        <w:tab/>
+      </w:r>
+      <w:r>
+        <w:rPr>
+          <w:rFonts w:ascii="Calibri" w:eastAsia="Calibri" w:hAnsi="Calibri" w:cs="Times New Roman"/>
+          <w:sz w:val="24"/>
+          <w:szCs w:val="24"/>
+        </w:rPr>
+        <w:t>Translators</w:t>
+      </w:r>
+    </w:p>
+    <w:p>
+      <w:pPr>
+        <w:spacing w:line="240" w:lineRule="auto"/>
+        <w:ind w:left="720" w:firstLine="720"/>
+        <w:rPr>
+          <w:rFonts w:ascii="Calibri" w:eastAsia="Calibri" w:hAnsi="Calibri" w:cs="Times New Roman"/>
+          <w:sz w:val="24"/>
+          <w:szCs w:val="24"/>
+        </w:rPr>
+      </w:pPr>
+      <w:r>
+        <w:rPr>
+          <w:rFonts w:ascii="Calibri" w:eastAsia="Calibri" w:hAnsi="Calibri" w:cs="Times New Roman"/>
+          <w:sz w:val="24"/>
+          <w:szCs w:val="24"/>
+        </w:rPr>
+        <w:t>Materials</w:t>
+      </w:r>
+      <w:r>
+        <w:rPr>
+          <w:rFonts w:ascii="Calibri" w:eastAsia="Calibri" w:hAnsi="Calibri" w:cs="Times New Roman"/>
+          <w:sz w:val="24"/>
+          <w:szCs w:val="24"/>
+        </w:rPr>
+        <w:tab/>
+      </w:r>
+      <w:r>
+        <w:rPr>
+          <w:rFonts w:ascii="Calibri" w:eastAsia="Calibri" w:hAnsi="Calibri" w:cs="Times New Roman"/>
+          <w:sz w:val="24"/>
+          <w:szCs w:val="24"/>
+        </w:rPr>
+        <w:tab/>
+      </w:r>
+      <w:r>
+        <w:rPr>
+          <w:rFonts w:ascii="Calibri" w:eastAsia="Calibri" w:hAnsi="Calibri" w:cs="Times New Roman"/>
+          <w:sz w:val="24"/>
+          <w:szCs w:val="24"/>
+        </w:rPr>
+        <w:t xml:space="preserve">Food </w:t>
+      </w:r>
+    </w:p>
+    <w:p>
+      <w:pPr>
+        <w:spacing w:line="240" w:lineRule="auto"/>
+        <w:rPr>
+          <w:rFonts w:ascii="Calibri" w:eastAsia="Calibri" w:hAnsi="Calibri" w:cs="Times New Roman"/>
+          <w:b/>
+          <w:bCs/>
+          <w:sz w:val="24"/>
+          <w:szCs w:val="24"/>
+        </w:rPr>
+      </w:pPr>
+    </w:p>
+    <w:p>
+      <w:pPr>
+        <w:spacing w:line="240" w:lineRule="auto"/>
+        <w:rPr>
+          <w:rFonts w:ascii="Calibri" w:eastAsia="Calibri" w:hAnsi="Calibri" w:cs="Times New Roman"/>
+          <w:sz w:val="24"/>
+          <w:szCs w:val="24"/>
+        </w:rPr>
+      </w:pPr>
+      <w:r>
+        <w:rPr>
+          <w:rFonts w:ascii="Calibri" w:eastAsia="Calibri" w:hAnsi="Calibri" w:cs="Times New Roman"/>
+          <w:b/>
+          <w:bCs/>
+          <w:sz w:val="24"/>
+          <w:szCs w:val="24"/>
+        </w:rPr>
+        <w:t>Saving your results</w:t>
+      </w:r>
+    </w:p>
+    <w:p>
+      <w:pPr>
+        <w:spacing w:line="240" w:lineRule="auto"/>
+        <w:rPr>
+          <w:rFonts w:ascii="Calibri" w:eastAsia="Calibri" w:hAnsi="Calibri" w:cs="Times New Roman"/>
+          <w:sz w:val="24"/>
+          <w:szCs w:val="24"/>
+        </w:rPr>
+      </w:pPr>
+      <w:r>
+        <w:rPr>
+          <w:rFonts w:ascii="Calibri" w:eastAsia="Calibri" w:hAnsi="Calibri" w:cs="Times New Roman"/>
+          <w:sz w:val="24"/>
+          <w:szCs w:val="24"/>
+        </w:rPr>
+        <w:t>Decide h</w:t>
+      </w:r>
+      <w:r>
+        <w:rPr>
+          <w:rFonts w:ascii="Calibri" w:eastAsia="Calibri" w:hAnsi="Calibri" w:cs="Times New Roman"/>
+          <w:sz w:val="24"/>
+          <w:szCs w:val="24"/>
+        </w:rPr>
+        <w:t>ow you want to save the results of your workshops</w:t>
+      </w:r>
+      <w:r>
+        <w:rPr>
+          <w:rFonts w:ascii="Calibri" w:eastAsia="Calibri" w:hAnsi="Calibri" w:cs="Times New Roman"/>
+          <w:sz w:val="24"/>
+          <w:szCs w:val="24"/>
+        </w:rPr>
+        <w:t xml:space="preserve"> to access later for reports or other uses. Here are several options: </w:t>
+      </w:r>
+      <w:r>
+        <w:rPr>
+          <w:rFonts w:ascii="Calibri" w:eastAsia="Calibri" w:hAnsi="Calibri" w:cs="Times New Roman"/>
+          <w:sz w:val="24"/>
+          <w:szCs w:val="24"/>
+        </w:rPr>
+        <w:t xml:space="preserve"> </w:t>
+      </w:r>
+    </w:p>
+    <w:p>
+      <w:pPr>
+        <w:pStyle w:val="ListParagraph"/>
+        <w:numPr>
+          <w:ilvl w:val="0"/>
+          <w:numId w:val="46"/>
+        </w:numPr>
+        <w:spacing w:line="240" w:lineRule="auto"/>
+        <w:rPr>
+          <w:rFonts w:ascii="Calibri" w:eastAsia="Calibri" w:hAnsi="Calibri" w:cs="Times New Roman"/>
+          <w:sz w:val="24"/>
+          <w:szCs w:val="24"/>
+        </w:rPr>
+      </w:pPr>
+      <w:r>
+        <w:rPr>
+          <w:rFonts w:ascii="Calibri" w:eastAsia="Calibri" w:hAnsi="Calibri" w:cs="Times New Roman"/>
+          <w:sz w:val="24"/>
+          <w:szCs w:val="24"/>
+        </w:rPr>
+        <w:t xml:space="preserve">Have a note-taker for each activity and break-out group </w:t>
+      </w:r>
+      <w:r>
+        <w:rPr>
+          <w:rFonts w:ascii="Calibri" w:eastAsia="Calibri" w:hAnsi="Calibri" w:cs="Times New Roman"/>
+          <w:sz w:val="24"/>
+          <w:szCs w:val="24"/>
+        </w:rPr>
+        <w:t xml:space="preserve">who will </w:t>
+      </w:r>
+      <w:r>
+        <w:rPr>
+          <w:rFonts w:ascii="Calibri" w:eastAsia="Calibri" w:hAnsi="Calibri" w:cs="Times New Roman"/>
+          <w:sz w:val="24"/>
+          <w:szCs w:val="24"/>
+        </w:rPr>
+        <w:t>record notes on a lap-top into the activity worksheets. These will be saved in My Portfolio.</w:t>
+      </w:r>
+    </w:p>
+    <w:p>
+      <w:pPr>
+        <w:pStyle w:val="ListParagraph"/>
+        <w:numPr>
+          <w:ilvl w:val="0"/>
+          <w:numId w:val="46"/>
+        </w:numPr>
+        <w:spacing w:line="240" w:lineRule="auto"/>
+        <w:rPr>
+          <w:rFonts w:ascii="Calibri" w:eastAsia="Calibri" w:hAnsi="Calibri" w:cs="Times New Roman"/>
+          <w:sz w:val="24"/>
+          <w:szCs w:val="24"/>
+        </w:rPr>
+      </w:pPr>
+      <w:r>
+        <w:rPr>
+          <w:rFonts w:ascii="Calibri" w:eastAsia="Calibri" w:hAnsi="Calibri" w:cs="Times New Roman"/>
+          <w:sz w:val="24"/>
+          <w:szCs w:val="24"/>
+        </w:rPr>
+        <w:t xml:space="preserve">Use paper </w:t>
+      </w:r>
+      <w:r>
+        <w:rPr>
+          <w:rFonts w:ascii="Calibri" w:eastAsia="Calibri" w:hAnsi="Calibri" w:cs="Times New Roman"/>
+          <w:sz w:val="24"/>
+          <w:szCs w:val="24"/>
+        </w:rPr>
+        <w:t>flipcharts</w:t>
+      </w:r>
+      <w:r>
+        <w:rPr>
+          <w:rFonts w:ascii="Calibri" w:eastAsia="Calibri" w:hAnsi="Calibri" w:cs="Times New Roman"/>
+          <w:sz w:val="24"/>
+          <w:szCs w:val="24"/>
+        </w:rPr>
+        <w:t xml:space="preserve"> to take notes on the activities, then collect them </w:t>
+      </w:r>
+      <w:r>
+        <w:rPr>
+          <w:rFonts w:ascii="Calibri" w:eastAsia="Calibri" w:hAnsi="Calibri" w:cs="Times New Roman"/>
+          <w:sz w:val="24"/>
+          <w:szCs w:val="24"/>
+        </w:rPr>
+        <w:t xml:space="preserve">the end </w:t>
+      </w:r>
+      <w:r>
+        <w:rPr>
+          <w:rFonts w:ascii="Calibri" w:eastAsia="Calibri" w:hAnsi="Calibri" w:cs="Times New Roman"/>
+          <w:sz w:val="24"/>
+          <w:szCs w:val="24"/>
+        </w:rPr>
+        <w:t>of the workshops</w:t>
+      </w:r>
+      <w:r>
+        <w:rPr>
+          <w:rFonts w:ascii="Calibri" w:eastAsia="Calibri" w:hAnsi="Calibri" w:cs="Times New Roman"/>
+          <w:sz w:val="24"/>
+          <w:szCs w:val="24"/>
+        </w:rPr>
+        <w:t xml:space="preserve">. </w:t>
+      </w:r>
+      <w:r>
+        <w:rPr>
+          <w:rFonts w:ascii="Calibri" w:eastAsia="Calibri" w:hAnsi="Calibri" w:cs="Times New Roman"/>
+          <w:sz w:val="24"/>
+          <w:szCs w:val="24"/>
+        </w:rPr>
+        <w:t>Type</w:t>
+      </w:r>
+      <w:r>
+        <w:rPr>
+          <w:rFonts w:ascii="Calibri" w:eastAsia="Calibri" w:hAnsi="Calibri" w:cs="Times New Roman"/>
+          <w:sz w:val="24"/>
+          <w:szCs w:val="24"/>
+        </w:rPr>
+        <w:t xml:space="preserve"> up the notes in the activity worksheets</w:t>
+      </w:r>
+      <w:r>
+        <w:rPr>
+          <w:rFonts w:ascii="Calibri" w:eastAsia="Calibri" w:hAnsi="Calibri" w:cs="Times New Roman"/>
+          <w:sz w:val="24"/>
+          <w:szCs w:val="24"/>
+        </w:rPr>
+        <w:t xml:space="preserve"> to save in My Portfolio.</w:t>
+      </w:r>
+    </w:p>
+    <w:p>
+      <w:pPr>
+        <w:pStyle w:val="ListParagraph"/>
+        <w:numPr>
+          <w:ilvl w:val="0"/>
+          <w:numId w:val="46"/>
+        </w:numPr>
+        <w:spacing w:line="240" w:lineRule="auto"/>
+        <w:rPr>
+          <w:rFonts w:ascii="Calibri" w:eastAsia="Calibri" w:hAnsi="Calibri" w:cs="Times New Roman"/>
+          <w:sz w:val="24"/>
+          <w:szCs w:val="24"/>
+        </w:rPr>
+      </w:pPr>
+      <w:r>
+        <w:rPr>
+          <w:rFonts w:ascii="Calibri" w:eastAsia="Calibri" w:hAnsi="Calibri" w:cs="Times New Roman"/>
+          <w:sz w:val="24"/>
+          <w:szCs w:val="24"/>
+        </w:rPr>
+        <w:t xml:space="preserve">Take pictures of </w:t>
+      </w:r>
+      <w:r>
+        <w:rPr>
+          <w:rFonts w:ascii="Calibri" w:eastAsia="Calibri" w:hAnsi="Calibri" w:cs="Times New Roman"/>
+          <w:sz w:val="24"/>
+          <w:szCs w:val="24"/>
+        </w:rPr>
+        <w:t>flipcharts</w:t>
+      </w:r>
+      <w:r>
+        <w:rPr>
+          <w:rFonts w:ascii="Calibri" w:eastAsia="Calibri" w:hAnsi="Calibri" w:cs="Times New Roman"/>
+          <w:sz w:val="24"/>
+          <w:szCs w:val="24"/>
+        </w:rPr>
+        <w:t xml:space="preserve">, maps, or other materials and upload to </w:t>
+      </w:r>
+      <w:r>
+        <w:rPr>
+          <w:rFonts w:ascii="Calibri" w:eastAsia="Calibri" w:hAnsi="Calibri" w:cs="Times New Roman"/>
+          <w:sz w:val="24"/>
+          <w:szCs w:val="24"/>
+        </w:rPr>
+        <w:t>My Portfolio.</w:t>
+      </w:r>
+    </w:p>
+    <w:p>
+      <w:pPr>
+        <w:spacing w:line="240" w:lineRule="auto"/>
+        <w:rPr>
+          <w:rFonts w:ascii="Calibri" w:eastAsia="Calibri" w:hAnsi="Calibri" w:cs="Times New Roman"/>
+          <w:b/>
+          <w:bCs/>
+          <w:sz w:val="24"/>
+          <w:szCs w:val="24"/>
+          <w:u w:val="single"/>
+        </w:rPr>
+      </w:pPr>
+    </w:p>
+    <w:p>
+      <w:pPr>
+        <w:spacing w:line="240" w:lineRule="auto"/>
+        <w:rPr>
+          <w:rFonts w:ascii="Calibri" w:eastAsia="Calibri" w:hAnsi="Calibri" w:cs="Times New Roman"/>
+          <w:b/>
+          <w:bCs/>
+          <w:sz w:val="24"/>
+          <w:szCs w:val="24"/>
+          <w:u w:val="single"/>
+        </w:rPr>
+      </w:pPr>
+      <w:r>
+        <w:rPr>
+          <w:rFonts w:ascii="Calibri" w:eastAsia="Calibri" w:hAnsi="Calibri" w:cs="Times New Roman"/>
+          <w:b/>
+          <w:bCs/>
+          <w:sz w:val="24"/>
+          <w:szCs w:val="24"/>
+          <w:u w:val="single"/>
+        </w:rPr>
+        <w:t>C</w:t>
+      </w:r>
+      <w:r>
+        <w:rPr>
+          <w:rFonts w:ascii="Calibri" w:eastAsia="Calibri" w:hAnsi="Calibri" w:cs="Times New Roman"/>
+          <w:b/>
+          <w:bCs/>
+          <w:sz w:val="24"/>
+          <w:szCs w:val="24"/>
+          <w:u w:val="single"/>
+        </w:rPr>
+        <w:t>entering Equity</w:t>
+      </w:r>
+      <w:r>
+        <w:rPr>
+          <w:rFonts w:ascii="Calibri" w:eastAsia="Calibri" w:hAnsi="Calibri" w:cs="Times New Roman"/>
+          <w:b/>
+          <w:bCs/>
+          <w:sz w:val="24"/>
+          <w:szCs w:val="24"/>
+          <w:u w:val="single"/>
+        </w:rPr>
+        <w:t xml:space="preserve"> and Facilitation</w:t>
+      </w:r>
+    </w:p>
+    <w:p>
+      <w:pPr>
+        <w:spacing w:line="240" w:lineRule="auto"/>
+        <w:rPr>
+          <w:rFonts w:ascii="Calibri" w:eastAsia="Calibri" w:hAnsi="Calibri" w:cs="Times New Roman"/>
+          <w:sz w:val="24"/>
+          <w:szCs w:val="24"/>
+        </w:rPr>
+      </w:pPr>
+      <w:r>
+        <w:rPr>
+          <w:rFonts w:ascii="Calibri" w:eastAsia="Calibri" w:hAnsi="Calibri" w:cs="Times New Roman"/>
+          <w:sz w:val="24"/>
+          <w:szCs w:val="24"/>
+        </w:rPr>
+        <w:t xml:space="preserve">The facilitation of the workshop is key to its success. A facilitator makes participants feel included and comfortable participating, and actively guides discussions to ensure that the objectives of the workshop are met. </w:t>
+      </w:r>
+    </w:p>
+    <w:p>
+      <w:pPr>
+        <w:numPr>
+          <w:ilvl w:val="0"/>
+          <w:numId w:val="49"/>
+        </w:numPr>
+        <w:spacing w:line="240" w:lineRule="auto"/>
+        <w:rPr>
+          <w:rFonts w:ascii="Calibri" w:eastAsia="Calibri" w:hAnsi="Calibri" w:cs="Times New Roman"/>
+          <w:sz w:val="24"/>
+          <w:szCs w:val="24"/>
+        </w:rPr>
+      </w:pPr>
+      <w:r>
+        <w:rPr>
+          <w:rFonts w:ascii="Calibri" w:eastAsia="Calibri" w:hAnsi="Calibri" w:cs="Times New Roman"/>
+          <w:sz w:val="24"/>
+          <w:szCs w:val="24"/>
+        </w:rPr>
+        <w:t>Identify a community-based leader or partner with facilitation skills to lead portions of the community workshop. Ideally, it would be someone knowledgeable about equity and representative of the community. </w:t>
+      </w:r>
+    </w:p>
+    <w:p>
+      <w:pPr>
+        <w:numPr>
+          <w:ilvl w:val="0"/>
+          <w:numId w:val="49"/>
+        </w:numPr>
+        <w:spacing w:line="240" w:lineRule="auto"/>
+        <w:rPr>
+          <w:rFonts w:ascii="Calibri" w:eastAsia="Calibri" w:hAnsi="Calibri" w:cs="Times New Roman"/>
+          <w:sz w:val="24"/>
+          <w:szCs w:val="24"/>
+        </w:rPr>
+      </w:pPr>
+      <w:r>
+        <w:rPr>
+          <w:rFonts w:ascii="Calibri" w:eastAsia="Calibri" w:hAnsi="Calibri" w:cs="Times New Roman"/>
+          <w:sz w:val="24"/>
+          <w:szCs w:val="24"/>
+        </w:rPr>
+        <w:t xml:space="preserve">The facilitator should possess the following skills: </w:t>
+      </w:r>
+      <w:r>
+        <w:rPr>
+          <w:rFonts w:ascii="Calibri" w:eastAsia="Calibri" w:hAnsi="Calibri" w:cs="Times New Roman"/>
+          <w:sz w:val="24"/>
+          <w:szCs w:val="24"/>
+        </w:rPr>
+        <w:t>conflict management</w:t>
+      </w:r>
+      <w:r>
+        <w:rPr>
+          <w:rFonts w:ascii="Calibri" w:eastAsia="Calibri" w:hAnsi="Calibri" w:cs="Times New Roman"/>
+          <w:sz w:val="24"/>
+          <w:szCs w:val="24"/>
+        </w:rPr>
+        <w:t>,</w:t>
+      </w:r>
+      <w:r>
+        <w:rPr>
+          <w:rFonts w:ascii="Calibri" w:eastAsia="Calibri" w:hAnsi="Calibri" w:cs="Times New Roman"/>
+          <w:sz w:val="24"/>
+          <w:szCs w:val="24"/>
+        </w:rPr>
+        <w:t xml:space="preserve"> </w:t>
+      </w:r>
+      <w:r>
+        <w:rPr>
+          <w:rFonts w:ascii="Calibri" w:eastAsia="Calibri" w:hAnsi="Calibri" w:cs="Times New Roman"/>
+          <w:sz w:val="24"/>
+          <w:szCs w:val="24"/>
+        </w:rPr>
+        <w:t>r</w:t>
+      </w:r>
+      <w:r>
+        <w:rPr>
+          <w:rFonts w:ascii="Calibri" w:eastAsia="Calibri" w:hAnsi="Calibri" w:cs="Times New Roman"/>
+          <w:sz w:val="24"/>
+          <w:szCs w:val="24"/>
+        </w:rPr>
+        <w:t>acial</w:t>
+      </w:r>
+      <w:r>
+        <w:rPr>
+          <w:rFonts w:ascii="Calibri" w:eastAsia="Calibri" w:hAnsi="Calibri" w:cs="Times New Roman"/>
+          <w:sz w:val="24"/>
+          <w:szCs w:val="24"/>
+        </w:rPr>
+        <w:t xml:space="preserve"> </w:t>
+      </w:r>
+      <w:r>
+        <w:rPr>
+          <w:rFonts w:ascii="Calibri" w:eastAsia="Calibri" w:hAnsi="Calibri" w:cs="Times New Roman"/>
+          <w:sz w:val="24"/>
+          <w:szCs w:val="24"/>
+        </w:rPr>
+        <w:t>equity</w:t>
+      </w:r>
+      <w:r>
+        <w:rPr>
+          <w:rFonts w:ascii="Calibri" w:eastAsia="Calibri" w:hAnsi="Calibri" w:cs="Times New Roman"/>
+          <w:sz w:val="24"/>
+          <w:szCs w:val="24"/>
+        </w:rPr>
+        <w:t xml:space="preserve"> </w:t>
+      </w:r>
+      <w:r>
+        <w:rPr>
+          <w:rFonts w:ascii="Calibri" w:eastAsia="Calibri" w:hAnsi="Calibri" w:cs="Times New Roman"/>
+          <w:sz w:val="24"/>
+          <w:szCs w:val="24"/>
+        </w:rPr>
+        <w:t>l</w:t>
+      </w:r>
+      <w:r>
+        <w:rPr>
+          <w:rFonts w:ascii="Calibri" w:eastAsia="Calibri" w:hAnsi="Calibri" w:cs="Times New Roman"/>
+          <w:sz w:val="24"/>
+          <w:szCs w:val="24"/>
+        </w:rPr>
+        <w:t>iteracy, emotional intelligence,</w:t>
+      </w:r>
+      <w:r>
+        <w:rPr>
+          <w:rFonts w:ascii="Calibri" w:eastAsia="Calibri" w:hAnsi="Calibri" w:cs="Times New Roman"/>
+          <w:sz w:val="24"/>
+          <w:szCs w:val="24"/>
+        </w:rPr>
+        <w:t xml:space="preserve"> </w:t>
+      </w:r>
+      <w:r>
+        <w:rPr>
+          <w:rFonts w:ascii="Calibri" w:eastAsia="Calibri" w:hAnsi="Calibri" w:cs="Times New Roman"/>
+          <w:sz w:val="24"/>
+          <w:szCs w:val="24"/>
+        </w:rPr>
+        <w:t xml:space="preserve">communication, </w:t>
+      </w:r>
+      <w:r>
+        <w:rPr>
+          <w:rFonts w:ascii="Calibri" w:eastAsia="Calibri" w:hAnsi="Calibri" w:cs="Times New Roman"/>
+          <w:sz w:val="24"/>
+          <w:szCs w:val="24"/>
+        </w:rPr>
+        <w:t xml:space="preserve">and </w:t>
+      </w:r>
+      <w:r>
+        <w:rPr>
+          <w:rFonts w:ascii="Calibri" w:eastAsia="Calibri" w:hAnsi="Calibri" w:cs="Times New Roman"/>
+          <w:sz w:val="24"/>
+          <w:szCs w:val="24"/>
+        </w:rPr>
+        <w:t>critical thinkin</w:t>
+      </w:r>
+      <w:r>
+        <w:rPr>
+          <w:rFonts w:ascii="Calibri" w:eastAsia="Calibri" w:hAnsi="Calibri" w:cs="Times New Roman"/>
+          <w:sz w:val="24"/>
+          <w:szCs w:val="24"/>
+        </w:rPr>
+        <w:t>g.</w:t>
+      </w:r>
+      <w:r>
+        <w:rPr>
+          <w:rFonts w:ascii="Calibri" w:eastAsia="Calibri" w:hAnsi="Calibri" w:cs="Times New Roman"/>
+          <w:sz w:val="24"/>
+          <w:szCs w:val="24"/>
+        </w:rPr>
+        <w:t xml:space="preserve"> </w:t>
+      </w:r>
+    </w:p>
+    <w:p>
+      <w:pPr>
+        <w:numPr>
+          <w:ilvl w:val="1"/>
           <w:numId w:val="47"/>
         </w:numPr>
         <w:spacing w:line="240" w:lineRule="auto"/>
@@ -621,295 +1845,39 @@
           <w:sz w:val="24"/>
           <w:szCs w:val="24"/>
         </w:rPr>
-        <w:t>If you need help getting started, you can</w:t>
-      </w:r>
-      <w:r>
-        <w:rPr>
-          <w:rFonts w:ascii="Calibri" w:eastAsia="Calibri" w:hAnsi="Calibri" w:cs="Times New Roman"/>
-          <w:sz w:val="24"/>
-          <w:szCs w:val="24"/>
-        </w:rPr>
-        <w:t xml:space="preserve"> refer to the</w:t>
-      </w:r>
-      <w:r>
-        <w:rPr>
-          <w:rFonts w:ascii="Calibri" w:eastAsia="Calibri" w:hAnsi="Calibri" w:cs="Times New Roman"/>
-          <w:sz w:val="24"/>
-          <w:szCs w:val="24"/>
-        </w:rPr>
-        <w:t xml:space="preserve"> organizations who play key roles in the community from your community connections </w:t>
-      </w:r>
-      <w:r>
-        <w:rPr>
-          <w:rFonts w:ascii="Calibri" w:eastAsia="Calibri" w:hAnsi="Calibri" w:cs="Times New Roman"/>
-          <w:sz w:val="24"/>
-          <w:szCs w:val="24"/>
-        </w:rPr>
-        <w:t xml:space="preserve">table and diagram. </w:t>
-      </w:r>
-      <w:r>
-        <w:rPr>
-          <w:rFonts w:ascii="Calibri" w:eastAsia="Calibri" w:hAnsi="Calibri" w:cs="Times New Roman"/>
-          <w:sz w:val="24"/>
-          <w:szCs w:val="24"/>
-        </w:rPr>
-        <w:t>Who might be a good partner? You might find, however, that community-based organizations are already at capacity and can only commit to participating in limited ways.</w:t>
-      </w:r>
-    </w:p>
-    <w:p>
-      <w:pPr>
-        <w:spacing w:line="240" w:lineRule="auto"/>
-        <w:rPr>
-          <w:rFonts w:ascii="Calibri" w:eastAsia="Calibri" w:hAnsi="Calibri" w:cs="Times New Roman"/>
-          <w:sz w:val="24"/>
-          <w:szCs w:val="24"/>
-        </w:rPr>
-      </w:pPr>
-    </w:p>
-    <w:p>
-      <w:pPr>
-        <w:spacing w:line="240" w:lineRule="auto"/>
-        <w:rPr>
-          <w:rFonts w:ascii="Calibri" w:eastAsia="Calibri" w:hAnsi="Calibri" w:cs="Times New Roman"/>
-          <w:b/>
-          <w:bCs/>
-          <w:sz w:val="24"/>
-          <w:szCs w:val="24"/>
-        </w:rPr>
-      </w:pPr>
-      <w:r>
-        <w:rPr>
-          <w:rFonts w:ascii="Calibri" w:eastAsia="Calibri" w:hAnsi="Calibri" w:cs="Times New Roman"/>
-          <w:b/>
-          <w:bCs/>
-          <w:sz w:val="24"/>
-          <w:szCs w:val="24"/>
-        </w:rPr>
-        <w:t>Consider as part of your planning:</w:t>
-      </w:r>
-    </w:p>
-    <w:p>
-      <w:pPr>
-        <w:pStyle w:val="ListParagraph"/>
-        <w:numPr>
-          <w:ilvl w:val="0"/>
-          <w:numId w:val="47"/>
-        </w:numPr>
-        <w:spacing w:line="240" w:lineRule="auto"/>
-        <w:rPr>
-          <w:rFonts w:ascii="Calibri" w:eastAsia="Calibri" w:hAnsi="Calibri" w:cs="Times New Roman"/>
-          <w:sz w:val="24"/>
-          <w:szCs w:val="24"/>
-        </w:rPr>
-      </w:pPr>
-      <w:r>
-        <w:rPr>
-          <w:rFonts w:ascii="Calibri" w:eastAsia="Calibri" w:hAnsi="Calibri" w:cs="Times New Roman"/>
-          <w:sz w:val="24"/>
-          <w:szCs w:val="24"/>
-        </w:rPr>
-        <w:t>What days and times are best to hold workshops? For how long?</w:t>
-      </w:r>
-    </w:p>
-    <w:p>
-      <w:pPr>
-        <w:pStyle w:val="ListParagraph"/>
-        <w:numPr>
-          <w:ilvl w:val="0"/>
-          <w:numId w:val="47"/>
-        </w:numPr>
-        <w:spacing w:line="240" w:lineRule="auto"/>
-        <w:rPr>
-          <w:rFonts w:ascii="Calibri" w:eastAsia="Calibri" w:hAnsi="Calibri" w:cs="Times New Roman"/>
-          <w:sz w:val="24"/>
-          <w:szCs w:val="24"/>
-        </w:rPr>
-      </w:pPr>
-      <w:r>
-        <w:rPr>
-          <w:rFonts w:ascii="Calibri" w:eastAsia="Calibri" w:hAnsi="Calibri" w:cs="Times New Roman"/>
-          <w:sz w:val="24"/>
-          <w:szCs w:val="24"/>
-        </w:rPr>
-        <w:t>How many workshops do you need? How much time will you need in between them?</w:t>
-      </w:r>
-    </w:p>
-    <w:p>
-      <w:pPr>
-        <w:pStyle w:val="ListParagraph"/>
-        <w:numPr>
-          <w:ilvl w:val="0"/>
-          <w:numId w:val="47"/>
-        </w:numPr>
-        <w:spacing w:line="240" w:lineRule="auto"/>
-        <w:rPr>
-          <w:rFonts w:ascii="Calibri" w:eastAsia="Calibri" w:hAnsi="Calibri" w:cs="Times New Roman"/>
-          <w:sz w:val="24"/>
-          <w:szCs w:val="24"/>
-        </w:rPr>
-      </w:pPr>
-      <w:r>
-        <w:rPr>
-          <w:rFonts w:ascii="Calibri" w:eastAsia="Calibri" w:hAnsi="Calibri" w:cs="Times New Roman"/>
-          <w:sz w:val="24"/>
-          <w:szCs w:val="24"/>
-        </w:rPr>
-        <w:t>When should they be completed by</w:t>
-      </w:r>
-      <w:r>
-        <w:rPr>
-          <w:rFonts w:ascii="Calibri" w:eastAsia="Calibri" w:hAnsi="Calibri" w:cs="Times New Roman"/>
-          <w:sz w:val="24"/>
-          <w:szCs w:val="24"/>
-        </w:rPr>
-        <w:t>?</w:t>
-      </w:r>
-    </w:p>
-    <w:p>
-      <w:pPr>
-        <w:pStyle w:val="ListParagraph"/>
-        <w:numPr>
-          <w:ilvl w:val="0"/>
-          <w:numId w:val="47"/>
-        </w:numPr>
-        <w:spacing w:line="240" w:lineRule="auto"/>
-        <w:rPr>
-          <w:rFonts w:ascii="Calibri" w:eastAsia="Calibri" w:hAnsi="Calibri" w:cs="Times New Roman"/>
-          <w:sz w:val="24"/>
-          <w:szCs w:val="24"/>
-        </w:rPr>
-      </w:pPr>
-      <w:r>
-        <w:rPr>
-          <w:rFonts w:ascii="Calibri" w:eastAsia="Calibri" w:hAnsi="Calibri" w:cs="Times New Roman"/>
-          <w:sz w:val="24"/>
-          <w:szCs w:val="24"/>
-        </w:rPr>
-        <w:t xml:space="preserve">How long will it take you to recruit and register participants? </w:t>
-      </w:r>
-    </w:p>
-    <w:p>
-      <w:pPr>
-        <w:pStyle w:val="ListParagraph"/>
-        <w:numPr>
-          <w:ilvl w:val="0"/>
-          <w:numId w:val="47"/>
-        </w:numPr>
-        <w:spacing w:line="240" w:lineRule="auto"/>
-        <w:rPr>
-          <w:rFonts w:ascii="Calibri" w:eastAsia="Calibri" w:hAnsi="Calibri" w:cs="Times New Roman"/>
-          <w:sz w:val="24"/>
-          <w:szCs w:val="24"/>
-        </w:rPr>
-      </w:pPr>
-      <w:r>
-        <w:rPr>
-          <w:rFonts w:ascii="Calibri" w:eastAsia="Calibri" w:hAnsi="Calibri" w:cs="Times New Roman"/>
-          <w:sz w:val="24"/>
-          <w:szCs w:val="24"/>
-        </w:rPr>
-        <w:t xml:space="preserve">What roles can core team members and community partners play? How many of them can commit to attending and </w:t>
-      </w:r>
-      <w:r>
-        <w:rPr>
-          <w:rFonts w:ascii="Calibri" w:eastAsia="Calibri" w:hAnsi="Calibri" w:cs="Times New Roman"/>
-          <w:sz w:val="24"/>
-          <w:szCs w:val="24"/>
-        </w:rPr>
-        <w:t>helping</w:t>
-      </w:r>
-      <w:r>
-        <w:rPr>
-          <w:rFonts w:ascii="Calibri" w:eastAsia="Calibri" w:hAnsi="Calibri" w:cs="Times New Roman"/>
-          <w:sz w:val="24"/>
-          <w:szCs w:val="24"/>
-        </w:rPr>
-        <w:t>?</w:t>
-      </w:r>
-    </w:p>
-    <w:p>
-      <w:pPr>
-        <w:pStyle w:val="ListParagraph"/>
-        <w:numPr>
-          <w:ilvl w:val="0"/>
-          <w:numId w:val="47"/>
-        </w:numPr>
-        <w:spacing w:line="240" w:lineRule="auto"/>
-        <w:rPr>
-          <w:rFonts w:ascii="Calibri" w:eastAsia="Calibri" w:hAnsi="Calibri" w:cs="Times New Roman"/>
-          <w:sz w:val="24"/>
-          <w:szCs w:val="24"/>
-        </w:rPr>
-      </w:pPr>
-      <w:r>
-        <w:rPr>
-          <w:rFonts w:ascii="Calibri" w:eastAsia="Calibri" w:hAnsi="Calibri" w:cs="Times New Roman"/>
-          <w:sz w:val="24"/>
-          <w:szCs w:val="24"/>
-        </w:rPr>
-        <w:t>Will you be holding this virtually or in person?</w:t>
-      </w:r>
-    </w:p>
-    <w:p>
-      <w:pPr>
-        <w:pStyle w:val="ListParagraph"/>
-        <w:numPr>
-          <w:ilvl w:val="0"/>
-          <w:numId w:val="47"/>
-        </w:numPr>
-        <w:spacing w:line="240" w:lineRule="auto"/>
-        <w:rPr>
-          <w:rFonts w:ascii="Calibri" w:eastAsia="Calibri" w:hAnsi="Calibri" w:cs="Times New Roman"/>
-          <w:sz w:val="24"/>
-          <w:szCs w:val="24"/>
-        </w:rPr>
-      </w:pPr>
-      <w:r>
-        <w:rPr>
-          <w:rFonts w:ascii="Calibri" w:eastAsia="Calibri" w:hAnsi="Calibri" w:cs="Times New Roman"/>
-          <w:sz w:val="24"/>
-          <w:szCs w:val="24"/>
-        </w:rPr>
-        <w:t>How many participants are ideal? We’ve found that 20-30 participants works well.</w:t>
-      </w:r>
-    </w:p>
-    <w:p>
-      <w:pPr>
-        <w:pStyle w:val="ListParagraph"/>
-        <w:numPr>
-          <w:ilvl w:val="0"/>
-          <w:numId w:val="47"/>
-        </w:numPr>
-        <w:spacing w:line="240" w:lineRule="auto"/>
-        <w:rPr>
-          <w:rFonts w:ascii="Calibri" w:eastAsia="Calibri" w:hAnsi="Calibri" w:cs="Times New Roman"/>
-          <w:sz w:val="24"/>
-          <w:szCs w:val="24"/>
-        </w:rPr>
-      </w:pPr>
-      <w:r>
-        <w:rPr>
-          <w:rFonts w:ascii="Calibri" w:eastAsia="Calibri" w:hAnsi="Calibri" w:cs="Times New Roman"/>
-          <w:sz w:val="24"/>
-          <w:szCs w:val="24"/>
-        </w:rPr>
-        <w:t>Do you have resources to pay for costs that might arise</w:t>
-      </w:r>
-      <w:r>
-        <w:rPr>
-          <w:rFonts w:ascii="Calibri" w:eastAsia="Calibri" w:hAnsi="Calibri" w:cs="Times New Roman"/>
-          <w:sz w:val="24"/>
-          <w:szCs w:val="24"/>
-        </w:rPr>
-        <w:t>? S</w:t>
-      </w:r>
-      <w:r>
-        <w:rPr>
-          <w:rFonts w:ascii="Calibri" w:eastAsia="Calibri" w:hAnsi="Calibri" w:cs="Times New Roman"/>
-          <w:sz w:val="24"/>
-          <w:szCs w:val="24"/>
-        </w:rPr>
-        <w:t>uch as:</w:t>
+        <w:t xml:space="preserve">This should be an opportunity for community-based leaders to lead and educate decision-makers. </w:t>
+      </w:r>
+      <w:r>
+        <w:rPr>
+          <w:rFonts w:ascii="Calibri" w:eastAsia="Calibri" w:hAnsi="Calibri" w:cs="Times New Roman"/>
+          <w:sz w:val="24"/>
+          <w:szCs w:val="24"/>
+        </w:rPr>
+        <w:t>The f</w:t>
+      </w:r>
+      <w:r>
+        <w:rPr>
+          <w:rFonts w:ascii="Calibri" w:eastAsia="Calibri" w:hAnsi="Calibri" w:cs="Times New Roman"/>
+          <w:sz w:val="24"/>
+          <w:szCs w:val="24"/>
+        </w:rPr>
+        <w:t>acilitator should be versed and comfortable leading a workshop on historical patterns of inequality in the community and how they connect to the climate</w:t>
+      </w:r>
+      <w:r>
+        <w:rPr>
+          <w:rFonts w:ascii="Calibri" w:eastAsia="Calibri" w:hAnsi="Calibri" w:cs="Times New Roman"/>
+          <w:sz w:val="24"/>
+          <w:szCs w:val="24"/>
+        </w:rPr>
+        <w:t xml:space="preserve"> and disasters</w:t>
+      </w:r>
+      <w:r>
+        <w:rPr>
+          <w:rFonts w:ascii="Calibri" w:eastAsia="Calibri" w:hAnsi="Calibri" w:cs="Times New Roman"/>
+          <w:sz w:val="24"/>
+          <w:szCs w:val="24"/>
+        </w:rPr>
+        <w:t>.</w:t>
       </w:r>
     </w:p>
     <w:p>
@@ -919,20 +1887,43 @@
           <w:numId w:val="50"/>
         </w:numPr>
         <w:spacing w:line="240" w:lineRule="auto"/>
-        <w:ind w:left="1440"/>
-        <w:rPr>
-          <w:rFonts w:ascii="Calibri" w:eastAsia="Calibri" w:hAnsi="Calibri" w:cs="Times New Roman"/>
-          <w:sz w:val="24"/>
-          <w:szCs w:val="24"/>
-        </w:rPr>
-      </w:pPr>
-      <w:r>
-        <w:rPr>
-          <w:rFonts w:ascii="Calibri" w:eastAsia="Calibri" w:hAnsi="Calibri" w:cs="Times New Roman"/>
-          <w:sz w:val="24"/>
-          <w:szCs w:val="24"/>
-        </w:rPr>
-        <w:t xml:space="preserve">Venue rental </w:t>
+        <w:rPr>
+          <w:rFonts w:ascii="Calibri" w:eastAsia="Calibri" w:hAnsi="Calibri" w:cs="Times New Roman"/>
+          <w:sz w:val="24"/>
+          <w:szCs w:val="24"/>
+        </w:rPr>
+      </w:pPr>
+      <w:r>
+        <w:rPr>
+          <w:rFonts w:ascii="Calibri" w:eastAsia="Calibri" w:hAnsi="Calibri" w:cs="Times New Roman"/>
+          <w:sz w:val="24"/>
+          <w:szCs w:val="24"/>
+        </w:rPr>
+        <w:t>E</w:t>
+      </w:r>
+      <w:r>
+        <w:rPr>
+          <w:rFonts w:ascii="Calibri" w:eastAsia="Calibri" w:hAnsi="Calibri" w:cs="Times New Roman"/>
+          <w:sz w:val="24"/>
+          <w:szCs w:val="24"/>
+        </w:rPr>
+        <w:t>ncourage meaningful participation and actively listen and reflect on the experiences and concerns of community members most impacted by </w:t>
+      </w:r>
+      <w:r>
+        <w:rPr>
+          <w:rFonts w:ascii="Calibri" w:eastAsia="Calibri" w:hAnsi="Calibri" w:cs="Times New Roman"/>
+          <w:sz w:val="24"/>
+          <w:szCs w:val="24"/>
+        </w:rPr>
+        <w:t>hazards</w:t>
+      </w:r>
+      <w:r>
+        <w:rPr>
+          <w:rFonts w:ascii="Calibri" w:eastAsia="Calibri" w:hAnsi="Calibri" w:cs="Times New Roman"/>
+          <w:sz w:val="24"/>
+          <w:szCs w:val="24"/>
+        </w:rPr>
+        <w:t>.</w:t>
       </w:r>
     </w:p>
     <w:p>
@@ -942,20 +1933,51 @@
           <w:numId w:val="50"/>
         </w:numPr>
         <w:spacing w:line="240" w:lineRule="auto"/>
-        <w:ind w:left="1440"/>
-        <w:rPr>
-          <w:rFonts w:ascii="Calibri" w:eastAsia="Calibri" w:hAnsi="Calibri" w:cs="Times New Roman"/>
-          <w:sz w:val="24"/>
-          <w:szCs w:val="24"/>
-        </w:rPr>
-      </w:pPr>
-      <w:r>
-        <w:rPr>
-          <w:rFonts w:ascii="Calibri" w:eastAsia="Calibri" w:hAnsi="Calibri" w:cs="Times New Roman"/>
-          <w:sz w:val="24"/>
-          <w:szCs w:val="24"/>
-        </w:rPr>
-        <w:t>Facilitators</w:t>
+        <w:rPr>
+          <w:rFonts w:ascii="Calibri" w:eastAsia="Calibri" w:hAnsi="Calibri" w:cs="Times New Roman"/>
+          <w:sz w:val="24"/>
+          <w:szCs w:val="24"/>
+        </w:rPr>
+      </w:pPr>
+      <w:r>
+        <w:rPr>
+          <w:rFonts w:ascii="Calibri" w:eastAsia="Calibri" w:hAnsi="Calibri" w:cs="Times New Roman"/>
+          <w:sz w:val="24"/>
+          <w:szCs w:val="24"/>
+        </w:rPr>
+        <w:t>Include activities that are interactive and creative</w:t>
+      </w:r>
+      <w:r>
+        <w:rPr>
+          <w:rFonts w:ascii="Calibri" w:eastAsia="Calibri" w:hAnsi="Calibri" w:cs="Times New Roman"/>
+          <w:sz w:val="24"/>
+          <w:szCs w:val="24"/>
+        </w:rPr>
+        <w:t>. Providing</w:t>
+      </w:r>
+      <w:r>
+        <w:rPr>
+          <w:rFonts w:ascii="Calibri" w:eastAsia="Calibri" w:hAnsi="Calibri" w:cs="Times New Roman"/>
+          <w:sz w:val="24"/>
+          <w:szCs w:val="24"/>
+        </w:rPr>
+        <w:t xml:space="preserve"> different ways of participating elicit</w:t>
+      </w:r>
+      <w:r>
+        <w:rPr>
+          <w:rFonts w:ascii="Calibri" w:eastAsia="Calibri" w:hAnsi="Calibri" w:cs="Times New Roman"/>
+          <w:sz w:val="24"/>
+          <w:szCs w:val="24"/>
+        </w:rPr>
+        <w:t>s</w:t>
+      </w:r>
+      <w:r>
+        <w:rPr>
+          <w:rFonts w:ascii="Calibri" w:eastAsia="Calibri" w:hAnsi="Calibri" w:cs="Times New Roman"/>
+          <w:sz w:val="24"/>
+          <w:szCs w:val="24"/>
+        </w:rPr>
+        <w:t xml:space="preserve"> different perspectives and information. </w:t>
       </w:r>
     </w:p>
     <w:p>
@@ -965,20 +1987,43 @@
           <w:numId w:val="50"/>
         </w:numPr>
         <w:spacing w:line="240" w:lineRule="auto"/>
-        <w:ind w:left="1440"/>
-        <w:rPr>
-          <w:rFonts w:ascii="Calibri" w:eastAsia="Calibri" w:hAnsi="Calibri" w:cs="Times New Roman"/>
-          <w:sz w:val="24"/>
-          <w:szCs w:val="24"/>
-        </w:rPr>
-      </w:pPr>
-      <w:r>
-        <w:rPr>
-          <w:rFonts w:ascii="Calibri" w:eastAsia="Calibri" w:hAnsi="Calibri" w:cs="Times New Roman"/>
-          <w:sz w:val="24"/>
-          <w:szCs w:val="24"/>
-        </w:rPr>
-        <w:t>Materials</w:t>
+        <w:rPr>
+          <w:rFonts w:ascii="Calibri" w:eastAsia="Calibri" w:hAnsi="Calibri" w:cs="Times New Roman"/>
+          <w:sz w:val="24"/>
+          <w:szCs w:val="24"/>
+        </w:rPr>
+      </w:pPr>
+      <w:r>
+        <w:rPr>
+          <w:rFonts w:ascii="Calibri" w:eastAsia="Calibri" w:hAnsi="Calibri" w:cs="Times New Roman"/>
+          <w:sz w:val="24"/>
+          <w:szCs w:val="24"/>
+        </w:rPr>
+        <w:t xml:space="preserve">Use community voices to consider the root causes of social, health, and economic inequities and how these inequities often "stack" (or overlap) to create complicated and unique </w:t>
+      </w:r>
+      <w:r>
+        <w:rPr>
+          <w:rFonts w:ascii="Calibri" w:eastAsia="Calibri" w:hAnsi="Calibri" w:cs="Times New Roman"/>
+          <w:sz w:val="24"/>
+          <w:szCs w:val="24"/>
+        </w:rPr>
+        <w:t>social</w:t>
+      </w:r>
+      <w:r>
+        <w:rPr>
+          <w:rFonts w:ascii="Calibri" w:eastAsia="Calibri" w:hAnsi="Calibri" w:cs="Times New Roman"/>
+          <w:sz w:val="24"/>
+          <w:szCs w:val="24"/>
+        </w:rPr>
+        <w:t> vulnerabilities</w:t>
+      </w:r>
+      <w:r>
+        <w:rPr>
+          <w:rFonts w:ascii="Calibri" w:eastAsia="Calibri" w:hAnsi="Calibri" w:cs="Times New Roman"/>
+          <w:sz w:val="24"/>
+          <w:szCs w:val="24"/>
+        </w:rPr>
+        <w:t xml:space="preserve"> and cascading consequences from disasters.</w:t>
       </w:r>
     </w:p>
     <w:p>
@@ -988,687 +2033,951 @@
           <w:numId w:val="50"/>
         </w:numPr>
         <w:spacing w:line="240" w:lineRule="auto"/>
-        <w:ind w:left="1440"/>
-        <w:rPr>
-          <w:rFonts w:ascii="Calibri" w:eastAsia="Calibri" w:hAnsi="Calibri" w:cs="Times New Roman"/>
-          <w:sz w:val="24"/>
-          <w:szCs w:val="24"/>
-        </w:rPr>
-      </w:pPr>
-      <w:r>
-        <w:rPr>
-          <w:rFonts w:ascii="Calibri" w:eastAsia="Calibri" w:hAnsi="Calibri" w:cs="Times New Roman"/>
-          <w:sz w:val="24"/>
-          <w:szCs w:val="24"/>
-        </w:rPr>
-        <w:t xml:space="preserve">Food </w:t>
+        <w:rPr>
+          <w:rFonts w:ascii="Calibri" w:eastAsia="Calibri" w:hAnsi="Calibri" w:cs="Times New Roman"/>
+          <w:sz w:val="24"/>
+          <w:szCs w:val="24"/>
+        </w:rPr>
+      </w:pPr>
+      <w:r>
+        <w:rPr>
+          <w:rFonts w:ascii="Calibri" w:eastAsia="Calibri" w:hAnsi="Calibri" w:cs="Times New Roman"/>
+          <w:sz w:val="24"/>
+          <w:szCs w:val="24"/>
+        </w:rPr>
+        <w:t>W</w:t>
+      </w:r>
+      <w:r>
+        <w:rPr>
+          <w:rFonts w:ascii="Calibri" w:eastAsia="Calibri" w:hAnsi="Calibri" w:cs="Times New Roman"/>
+          <w:sz w:val="24"/>
+          <w:szCs w:val="24"/>
+        </w:rPr>
+        <w:t>orkshops can be tiring</w:t>
+      </w:r>
+      <w:r>
+        <w:rPr>
+          <w:rFonts w:ascii="Calibri" w:eastAsia="Calibri" w:hAnsi="Calibri" w:cs="Times New Roman"/>
+          <w:sz w:val="24"/>
+          <w:szCs w:val="24"/>
+        </w:rPr>
+        <w:t xml:space="preserve"> with a lot of information to process. It’s </w:t>
+      </w:r>
+      <w:r>
+        <w:rPr>
+          <w:rFonts w:ascii="Calibri" w:eastAsia="Calibri" w:hAnsi="Calibri" w:cs="Times New Roman"/>
+          <w:sz w:val="24"/>
+          <w:szCs w:val="24"/>
+        </w:rPr>
+        <w:t>important to go at a moderate pace so that people do not feel rushed and have time to connect with each other.</w:t>
+      </w:r>
+      <w:r>
+        <w:rPr>
+          <w:rFonts w:ascii="Calibri" w:eastAsia="Calibri" w:hAnsi="Calibri" w:cs="Times New Roman"/>
+          <w:sz w:val="24"/>
+          <w:szCs w:val="24"/>
+        </w:rPr>
+        <w:t xml:space="preserve"> </w:t>
+      </w:r>
+      <w:r>
+        <w:rPr>
+          <w:rFonts w:ascii="Calibri" w:eastAsia="Calibri" w:hAnsi="Calibri" w:cs="Times New Roman"/>
+          <w:sz w:val="24"/>
+          <w:szCs w:val="24"/>
+        </w:rPr>
+        <w:t>T</w:t>
+      </w:r>
+      <w:r>
+        <w:rPr>
+          <w:rFonts w:ascii="Calibri" w:eastAsia="Calibri" w:hAnsi="Calibri" w:cs="Times New Roman"/>
+          <w:sz w:val="24"/>
+          <w:szCs w:val="24"/>
+        </w:rPr>
+        <w:t xml:space="preserve">he facilitator </w:t>
+      </w:r>
+      <w:r>
+        <w:rPr>
+          <w:rFonts w:ascii="Calibri" w:eastAsia="Calibri" w:hAnsi="Calibri" w:cs="Times New Roman"/>
+          <w:sz w:val="24"/>
+          <w:szCs w:val="24"/>
+        </w:rPr>
+        <w:t>sets the pace and revises the agenda as needed</w:t>
+      </w:r>
+      <w:r>
+        <w:rPr>
+          <w:rFonts w:ascii="Calibri" w:eastAsia="Calibri" w:hAnsi="Calibri" w:cs="Times New Roman"/>
+          <w:sz w:val="24"/>
+          <w:szCs w:val="24"/>
+        </w:rPr>
+        <w:t>.</w:t>
+      </w:r>
+      <w:r>
+        <w:rPr>
+          <w:rFonts w:ascii="Calibri" w:eastAsia="Calibri" w:hAnsi="Calibri" w:cs="Times New Roman"/>
+          <w:sz w:val="24"/>
+          <w:szCs w:val="24"/>
+        </w:rPr>
+        <w:t xml:space="preserve"> </w:t>
       </w:r>
     </w:p>
     <w:p>
       <w:pPr>
-        <w:numPr>
-          <w:ilvl w:val="0"/>
-          <w:numId w:val="50"/>
-        </w:numPr>
         <w:spacing w:line="240" w:lineRule="auto"/>
-        <w:ind w:left="1440"/>
-        <w:rPr>
-          <w:rFonts w:ascii="Calibri" w:eastAsia="Calibri" w:hAnsi="Calibri" w:cs="Times New Roman"/>
-          <w:sz w:val="24"/>
-          <w:szCs w:val="24"/>
-        </w:rPr>
-      </w:pPr>
-      <w:r>
-        <w:rPr>
-          <w:rFonts w:ascii="Calibri" w:eastAsia="Calibri" w:hAnsi="Calibri" w:cs="Times New Roman"/>
-          <w:sz w:val="24"/>
-          <w:szCs w:val="24"/>
-        </w:rPr>
-        <w:t xml:space="preserve">Participant stipends </w:t>
-      </w:r>
+        <w:rPr>
+          <w:rFonts w:ascii="Calibri" w:eastAsia="Calibri" w:hAnsi="Calibri" w:cs="Times New Roman"/>
+          <w:sz w:val="24"/>
+          <w:szCs w:val="24"/>
+        </w:rPr>
+      </w:pPr>
     </w:p>
     <w:p>
       <w:pPr>
-        <w:numPr>
-          <w:ilvl w:val="0"/>
-          <w:numId w:val="50"/>
-        </w:numPr>
         <w:spacing w:line="240" w:lineRule="auto"/>
-        <w:ind w:left="1440"/>
-        <w:rPr>
-          <w:rFonts w:ascii="Calibri" w:eastAsia="Calibri" w:hAnsi="Calibri" w:cs="Times New Roman"/>
-          <w:sz w:val="24"/>
-          <w:szCs w:val="24"/>
-        </w:rPr>
-      </w:pPr>
-      <w:r>
-        <w:rPr>
-          <w:rFonts w:ascii="Calibri" w:eastAsia="Calibri" w:hAnsi="Calibri" w:cs="Times New Roman"/>
-          <w:sz w:val="24"/>
-          <w:szCs w:val="24"/>
-        </w:rPr>
-        <w:t>Transportation</w:t>
+        <w:rPr>
+          <w:rFonts w:ascii="Calibri" w:eastAsia="Calibri" w:hAnsi="Calibri" w:cs="Times New Roman"/>
+          <w:b/>
+          <w:bCs/>
+          <w:sz w:val="24"/>
+          <w:szCs w:val="24"/>
+          <w:u w:val="single"/>
+        </w:rPr>
+      </w:pPr>
+      <w:r>
+        <w:rPr>
+          <w:rFonts w:ascii="Calibri" w:eastAsia="Calibri" w:hAnsi="Calibri" w:cs="Times New Roman"/>
+          <w:b/>
+          <w:bCs/>
+          <w:sz w:val="24"/>
+          <w:szCs w:val="24"/>
+          <w:u w:val="single"/>
+        </w:rPr>
+        <w:t>Reducing barriers to participation</w:t>
       </w:r>
     </w:p>
     <w:p>
       <w:pPr>
-        <w:numPr>
-          <w:ilvl w:val="0"/>
-          <w:numId w:val="50"/>
-        </w:numPr>
         <w:spacing w:line="240" w:lineRule="auto"/>
-        <w:ind w:left="1440"/>
-        <w:rPr>
-          <w:rFonts w:ascii="Calibri" w:eastAsia="Calibri" w:hAnsi="Calibri" w:cs="Times New Roman"/>
-          <w:sz w:val="24"/>
-          <w:szCs w:val="24"/>
-        </w:rPr>
-      </w:pPr>
-      <w:r>
-        <w:rPr>
-          <w:rFonts w:ascii="Calibri" w:eastAsia="Calibri" w:hAnsi="Calibri" w:cs="Times New Roman"/>
-          <w:sz w:val="24"/>
-          <w:szCs w:val="24"/>
-        </w:rPr>
-        <w:t xml:space="preserve">Childcare </w:t>
+        <w:rPr>
+          <w:rFonts w:ascii="Calibri" w:eastAsia="Calibri" w:hAnsi="Calibri" w:cs="Times New Roman"/>
+          <w:sz w:val="24"/>
+          <w:szCs w:val="24"/>
+        </w:rPr>
+      </w:pPr>
+      <w:r>
+        <w:rPr>
+          <w:rFonts w:ascii="Calibri" w:eastAsia="Calibri" w:hAnsi="Calibri" w:cs="Times New Roman"/>
+          <w:sz w:val="24"/>
+          <w:szCs w:val="24"/>
+        </w:rPr>
+        <w:t>Workshops are a good way of bringing people from different parts of the community </w:t>
+      </w:r>
+      <w:r>
+        <w:rPr>
+          <w:rFonts w:ascii="Calibri" w:eastAsia="Calibri" w:hAnsi="Calibri" w:cs="Times New Roman"/>
+          <w:sz w:val="24"/>
+          <w:szCs w:val="24"/>
+        </w:rPr>
+        <w:t>together but</w:t>
+      </w:r>
+      <w:r>
+        <w:rPr>
+          <w:rFonts w:ascii="Calibri" w:eastAsia="Calibri" w:hAnsi="Calibri" w:cs="Times New Roman"/>
+          <w:sz w:val="24"/>
+          <w:szCs w:val="24"/>
+        </w:rPr>
+        <w:t xml:space="preserve"> </w:t>
+      </w:r>
+      <w:r>
+        <w:rPr>
+          <w:rFonts w:ascii="Calibri" w:eastAsia="Calibri" w:hAnsi="Calibri" w:cs="Times New Roman"/>
+          <w:sz w:val="24"/>
+          <w:szCs w:val="24"/>
+        </w:rPr>
+        <w:t>can be difficult for people to attend and feel as though the</w:t>
+      </w:r>
+      <w:r>
+        <w:rPr>
+          <w:rFonts w:ascii="Calibri" w:eastAsia="Calibri" w:hAnsi="Calibri" w:cs="Times New Roman"/>
+          <w:sz w:val="24"/>
+          <w:szCs w:val="24"/>
+        </w:rPr>
+        <w:t>y</w:t>
+      </w:r>
+      <w:r>
+        <w:rPr>
+          <w:rFonts w:ascii="Calibri" w:eastAsia="Calibri" w:hAnsi="Calibri" w:cs="Times New Roman"/>
+          <w:sz w:val="24"/>
+          <w:szCs w:val="24"/>
+        </w:rPr>
+        <w:t xml:space="preserve"> have a </w:t>
+      </w:r>
+      <w:r>
+        <w:rPr>
+          <w:rFonts w:ascii="Calibri" w:eastAsia="Calibri" w:hAnsi="Calibri" w:cs="Times New Roman"/>
+          <w:sz w:val="24"/>
+          <w:szCs w:val="24"/>
+        </w:rPr>
+        <w:t>supportive</w:t>
+      </w:r>
+      <w:r>
+        <w:rPr>
+          <w:rFonts w:ascii="Calibri" w:eastAsia="Calibri" w:hAnsi="Calibri" w:cs="Times New Roman"/>
+          <w:sz w:val="24"/>
+          <w:szCs w:val="24"/>
+        </w:rPr>
+        <w:t xml:space="preserve"> space to participate. </w:t>
+      </w:r>
+      <w:r>
+        <w:rPr>
+          <w:rFonts w:ascii="Calibri" w:eastAsia="Calibri" w:hAnsi="Calibri" w:cs="Times New Roman"/>
+          <w:sz w:val="24"/>
+          <w:szCs w:val="24"/>
+        </w:rPr>
+        <w:t>To</w:t>
+      </w:r>
+      <w:r>
+        <w:rPr>
+          <w:rFonts w:ascii="Calibri" w:eastAsia="Calibri" w:hAnsi="Calibri" w:cs="Times New Roman"/>
+          <w:sz w:val="24"/>
+          <w:szCs w:val="24"/>
+        </w:rPr>
+        <w:t xml:space="preserve"> reduce barriers to participation</w:t>
+      </w:r>
+      <w:r>
+        <w:rPr>
+          <w:rFonts w:ascii="Calibri" w:eastAsia="Calibri" w:hAnsi="Calibri" w:cs="Times New Roman"/>
+          <w:sz w:val="24"/>
+          <w:szCs w:val="24"/>
+        </w:rPr>
+        <w:t>,</w:t>
+      </w:r>
+      <w:r>
+        <w:rPr>
+          <w:rFonts w:ascii="Calibri" w:eastAsia="Calibri" w:hAnsi="Calibri" w:cs="Times New Roman"/>
+          <w:sz w:val="24"/>
+          <w:szCs w:val="24"/>
+        </w:rPr>
+        <w:t xml:space="preserve"> </w:t>
+      </w:r>
+      <w:r>
+        <w:rPr>
+          <w:rFonts w:ascii="Calibri" w:eastAsia="Calibri" w:hAnsi="Calibri" w:cs="Times New Roman"/>
+          <w:sz w:val="24"/>
+          <w:szCs w:val="24"/>
+        </w:rPr>
+        <w:t>try to</w:t>
+      </w:r>
+      <w:r>
+        <w:rPr>
+          <w:rFonts w:ascii="Calibri" w:eastAsia="Calibri" w:hAnsi="Calibri" w:cs="Times New Roman"/>
+          <w:sz w:val="24"/>
+          <w:szCs w:val="24"/>
+        </w:rPr>
+        <w:t xml:space="preserve"> work with partners to:</w:t>
       </w:r>
     </w:p>
     <w:p>
       <w:pPr>
-        <w:spacing w:line="240" w:lineRule="auto"/>
-        <w:rPr>
-          <w:rFonts w:ascii="Calibri" w:eastAsia="Calibri" w:hAnsi="Calibri" w:cs="Times New Roman"/>
-          <w:sz w:val="24"/>
-          <w:szCs w:val="24"/>
-        </w:rPr>
-      </w:pPr>
-    </w:p>
-    <w:p>
-      <w:pPr>
-        <w:spacing w:line="240" w:lineRule="auto"/>
-        <w:rPr>
-          <w:rFonts w:ascii="Calibri" w:eastAsia="Calibri" w:hAnsi="Calibri" w:cs="Times New Roman"/>
-          <w:sz w:val="24"/>
-          <w:szCs w:val="24"/>
-          <w:u w:val="single"/>
-        </w:rPr>
-        <w:sectPr>
-          <w:headerReference w:type="default" r:id="rId10"/>
-          <w:footerReference w:type="default" r:id="rId11"/>
-          <w:pgSz w:w="12240" w:h="15840"/>
-          <w:pgMar w:top="1440" w:right="1440" w:bottom="1440" w:left="1440" w:header="720" w:footer="720" w:gutter="0"/>
-          <w:cols w:space="720"/>
-        </w:sectPr>
-      </w:pPr>
-    </w:p>
-    <w:p>
-      <w:pPr>
-        <w:spacing w:line="240" w:lineRule="auto"/>
-        <w:rPr>
-          <w:rFonts w:ascii="Calibri" w:eastAsia="Calibri" w:hAnsi="Calibri" w:cs="Times New Roman"/>
-          <w:b/>
-          <w:bCs/>
-          <w:sz w:val="24"/>
-          <w:szCs w:val="24"/>
-          <w:u w:val="single"/>
-        </w:rPr>
-      </w:pPr>
-      <w:r>
-        <w:rPr>
-          <w:rFonts w:ascii="Calibri" w:eastAsia="Calibri" w:hAnsi="Calibri" w:cs="Times New Roman"/>
-          <w:b/>
-          <w:bCs/>
-          <w:sz w:val="24"/>
-          <w:szCs w:val="24"/>
-          <w:u w:val="single"/>
-        </w:rPr>
-        <w:lastRenderedPageBreak/>
-        <w:t>Centering Equity</w:t>
-      </w:r>
-      <w:r>
-        <w:rPr>
-          <w:rFonts w:ascii="Calibri" w:eastAsia="Calibri" w:hAnsi="Calibri" w:cs="Times New Roman"/>
-          <w:b/>
-          <w:bCs/>
-          <w:sz w:val="24"/>
-          <w:szCs w:val="24"/>
-          <w:u w:val="single"/>
-        </w:rPr>
-        <w:t xml:space="preserve"> and Facilitation</w:t>
-      </w:r>
-    </w:p>
-    <w:p>
-      <w:pPr>
-        <w:spacing w:line="240" w:lineRule="auto"/>
-        <w:rPr>
-          <w:rFonts w:ascii="Calibri" w:eastAsia="Calibri" w:hAnsi="Calibri" w:cs="Times New Roman"/>
-          <w:sz w:val="24"/>
-          <w:szCs w:val="24"/>
-        </w:rPr>
-      </w:pPr>
-      <w:r>
-        <w:rPr>
-          <w:rFonts w:ascii="Calibri" w:eastAsia="Calibri" w:hAnsi="Calibri" w:cs="Times New Roman"/>
-          <w:sz w:val="24"/>
-          <w:szCs w:val="24"/>
-        </w:rPr>
-        <w:t xml:space="preserve">The facilitation of the workshop is key to its success. A facilitator makes participants feel included and comfortable participating, and actively guides discussions to ensure that the objectives of the workshop are met. </w:t>
-      </w:r>
-    </w:p>
-    <w:p>
-      <w:pPr>
+        <w:pStyle w:val="ListParagraph"/>
         <w:numPr>
           <w:ilvl w:val="0"/>
           <w:numId w:val="51"/>
         </w:numPr>
         <w:spacing w:line="240" w:lineRule="auto"/>
-        <w:rPr>
-          <w:rFonts w:ascii="Calibri" w:eastAsia="Calibri" w:hAnsi="Calibri" w:cs="Times New Roman"/>
-          <w:sz w:val="24"/>
-          <w:szCs w:val="24"/>
-        </w:rPr>
-      </w:pPr>
-      <w:r>
-        <w:rPr>
-          <w:rFonts w:ascii="Calibri" w:eastAsia="Calibri" w:hAnsi="Calibri" w:cs="Times New Roman"/>
-          <w:sz w:val="24"/>
-          <w:szCs w:val="24"/>
-        </w:rPr>
-        <w:t>Identify a community-based leader or partner with facilitation skills to lead portions of the community workshop. Ideally, it would be someone knowledgeable about equity and representative of the community. </w:t>
+        <w:ind w:left="720"/>
+        <w:rPr>
+          <w:rFonts w:ascii="Calibri" w:eastAsia="Calibri" w:hAnsi="Calibri" w:cs="Times New Roman"/>
+          <w:sz w:val="24"/>
+          <w:szCs w:val="24"/>
+        </w:rPr>
+      </w:pPr>
+      <w:r>
+        <w:rPr>
+          <w:rFonts w:ascii="Calibri" w:eastAsia="Calibri" w:hAnsi="Calibri" w:cs="Times New Roman"/>
+          <w:sz w:val="24"/>
+          <w:szCs w:val="24"/>
+        </w:rPr>
+        <w:t>Provide a living wage stipend to participants for their time.</w:t>
       </w:r>
     </w:p>
     <w:p>
       <w:pPr>
+        <w:pStyle w:val="ListParagraph"/>
         <w:numPr>
           <w:ilvl w:val="0"/>
           <w:numId w:val="51"/>
         </w:numPr>
         <w:spacing w:line="240" w:lineRule="auto"/>
-        <w:rPr>
-          <w:rFonts w:ascii="Calibri" w:eastAsia="Calibri" w:hAnsi="Calibri" w:cs="Times New Roman"/>
-          <w:sz w:val="24"/>
-          <w:szCs w:val="24"/>
-        </w:rPr>
-      </w:pPr>
-      <w:r>
-        <w:rPr>
-          <w:rFonts w:ascii="Calibri" w:eastAsia="Calibri" w:hAnsi="Calibri" w:cs="Times New Roman"/>
-          <w:sz w:val="24"/>
-          <w:szCs w:val="24"/>
-        </w:rPr>
-        <w:t xml:space="preserve">The facilitator should possess the following skills: </w:t>
-      </w:r>
-      <w:r>
-        <w:rPr>
-          <w:rFonts w:ascii="Calibri" w:eastAsia="Calibri" w:hAnsi="Calibri" w:cs="Times New Roman"/>
-          <w:sz w:val="24"/>
-          <w:szCs w:val="24"/>
-        </w:rPr>
-        <w:t>conflict management</w:t>
-      </w:r>
-      <w:r>
-        <w:rPr>
-          <w:rFonts w:ascii="Calibri" w:eastAsia="Calibri" w:hAnsi="Calibri" w:cs="Times New Roman"/>
-          <w:sz w:val="24"/>
-          <w:szCs w:val="24"/>
-        </w:rPr>
-        <w:t>,</w:t>
-      </w:r>
-      <w:r>
-        <w:rPr>
-          <w:rFonts w:ascii="Calibri" w:eastAsia="Calibri" w:hAnsi="Calibri" w:cs="Times New Roman"/>
-          <w:sz w:val="24"/>
-          <w:szCs w:val="24"/>
-        </w:rPr>
-        <w:t xml:space="preserve"> </w:t>
-      </w:r>
-      <w:r>
-        <w:rPr>
-          <w:rFonts w:ascii="Calibri" w:eastAsia="Calibri" w:hAnsi="Calibri" w:cs="Times New Roman"/>
-          <w:sz w:val="24"/>
-          <w:szCs w:val="24"/>
-        </w:rPr>
-        <w:t>r</w:t>
-      </w:r>
-      <w:r>
-        <w:rPr>
-          <w:rFonts w:ascii="Calibri" w:eastAsia="Calibri" w:hAnsi="Calibri" w:cs="Times New Roman"/>
-          <w:sz w:val="24"/>
-          <w:szCs w:val="24"/>
-        </w:rPr>
-        <w:t>acial</w:t>
-      </w:r>
-      <w:r>
-        <w:rPr>
-          <w:rFonts w:ascii="Calibri" w:eastAsia="Calibri" w:hAnsi="Calibri" w:cs="Times New Roman"/>
-          <w:sz w:val="24"/>
-          <w:szCs w:val="24"/>
-        </w:rPr>
-        <w:t xml:space="preserve"> </w:t>
-      </w:r>
-      <w:r>
-        <w:rPr>
-          <w:rFonts w:ascii="Calibri" w:eastAsia="Calibri" w:hAnsi="Calibri" w:cs="Times New Roman"/>
-          <w:sz w:val="24"/>
-          <w:szCs w:val="24"/>
-        </w:rPr>
-        <w:t>equity</w:t>
-      </w:r>
-      <w:r>
-        <w:rPr>
-          <w:rFonts w:ascii="Calibri" w:eastAsia="Calibri" w:hAnsi="Calibri" w:cs="Times New Roman"/>
-          <w:sz w:val="24"/>
-          <w:szCs w:val="24"/>
-        </w:rPr>
-        <w:t xml:space="preserve"> </w:t>
-      </w:r>
-      <w:r>
-        <w:rPr>
-          <w:rFonts w:ascii="Calibri" w:eastAsia="Calibri" w:hAnsi="Calibri" w:cs="Times New Roman"/>
-          <w:sz w:val="24"/>
-          <w:szCs w:val="24"/>
-        </w:rPr>
-        <w:t>l</w:t>
-      </w:r>
-      <w:r>
-        <w:rPr>
-          <w:rFonts w:ascii="Calibri" w:eastAsia="Calibri" w:hAnsi="Calibri" w:cs="Times New Roman"/>
-          <w:sz w:val="24"/>
-          <w:szCs w:val="24"/>
-        </w:rPr>
-        <w:t>iteracy, emotional intelligence,</w:t>
-      </w:r>
-      <w:r>
-        <w:rPr>
-          <w:rFonts w:ascii="Calibri" w:eastAsia="Calibri" w:hAnsi="Calibri" w:cs="Times New Roman"/>
-          <w:sz w:val="24"/>
-          <w:szCs w:val="24"/>
-        </w:rPr>
-        <w:t xml:space="preserve"> </w:t>
-      </w:r>
-      <w:r>
-        <w:rPr>
-          <w:rFonts w:ascii="Calibri" w:eastAsia="Calibri" w:hAnsi="Calibri" w:cs="Times New Roman"/>
-          <w:sz w:val="24"/>
-          <w:szCs w:val="24"/>
-        </w:rPr>
-        <w:t xml:space="preserve">communication, </w:t>
-      </w:r>
-      <w:r>
-        <w:rPr>
-          <w:rFonts w:ascii="Calibri" w:eastAsia="Calibri" w:hAnsi="Calibri" w:cs="Times New Roman"/>
-          <w:sz w:val="24"/>
-          <w:szCs w:val="24"/>
-        </w:rPr>
-        <w:t xml:space="preserve">and </w:t>
-      </w:r>
-      <w:r>
-        <w:rPr>
-          <w:rFonts w:ascii="Calibri" w:eastAsia="Calibri" w:hAnsi="Calibri" w:cs="Times New Roman"/>
-          <w:sz w:val="24"/>
-          <w:szCs w:val="24"/>
-        </w:rPr>
-        <w:t>critical thinkin</w:t>
-      </w:r>
-      <w:r>
-        <w:rPr>
-          <w:rFonts w:ascii="Calibri" w:eastAsia="Calibri" w:hAnsi="Calibri" w:cs="Times New Roman"/>
-          <w:sz w:val="24"/>
-          <w:szCs w:val="24"/>
-        </w:rPr>
-        <w:t>g.</w:t>
-      </w:r>
-      <w:r>
-        <w:rPr>
-          <w:rFonts w:ascii="Calibri" w:eastAsia="Calibri" w:hAnsi="Calibri" w:cs="Times New Roman"/>
-          <w:sz w:val="24"/>
-          <w:szCs w:val="24"/>
-        </w:rPr>
-        <w:t xml:space="preserve"> </w:t>
+        <w:ind w:left="720"/>
+        <w:rPr>
+          <w:rFonts w:ascii="Calibri" w:eastAsia="Calibri" w:hAnsi="Calibri" w:cs="Times New Roman"/>
+          <w:sz w:val="24"/>
+          <w:szCs w:val="24"/>
+        </w:rPr>
+      </w:pPr>
+      <w:r>
+        <w:rPr>
+          <w:rFonts w:ascii="Calibri" w:eastAsia="Calibri" w:hAnsi="Calibri" w:cs="Times New Roman"/>
+          <w:sz w:val="24"/>
+          <w:szCs w:val="24"/>
+        </w:rPr>
+        <w:t xml:space="preserve">Provide food, childcare, language translation, and other services to </w:t>
+      </w:r>
+      <w:r>
+        <w:rPr>
+          <w:rFonts w:ascii="Calibri" w:eastAsia="Calibri" w:hAnsi="Calibri" w:cs="Times New Roman"/>
+          <w:sz w:val="24"/>
+          <w:szCs w:val="24"/>
+        </w:rPr>
+        <w:t>participants.</w:t>
       </w:r>
     </w:p>
     <w:p>
       <w:pPr>
+        <w:pStyle w:val="ListParagraph"/>
         <w:numPr>
-          <w:ilvl w:val="1"/>
-          <w:numId w:val="49"/>
+          <w:ilvl w:val="0"/>
+          <w:numId w:val="51"/>
         </w:numPr>
         <w:spacing w:line="240" w:lineRule="auto"/>
-        <w:rPr>
-          <w:rFonts w:ascii="Calibri" w:eastAsia="Calibri" w:hAnsi="Calibri" w:cs="Times New Roman"/>
-          <w:sz w:val="24"/>
-          <w:szCs w:val="24"/>
-        </w:rPr>
-      </w:pPr>
-      <w:r>
-        <w:rPr>
-          <w:rFonts w:ascii="Calibri" w:eastAsia="Calibri" w:hAnsi="Calibri" w:cs="Times New Roman"/>
-          <w:sz w:val="24"/>
-          <w:szCs w:val="24"/>
-        </w:rPr>
-        <w:t xml:space="preserve">This should be an opportunity for community-based leaders to lead and educate decision-makers. </w:t>
-      </w:r>
-      <w:r>
-        <w:rPr>
-          <w:rFonts w:ascii="Calibri" w:eastAsia="Calibri" w:hAnsi="Calibri" w:cs="Times New Roman"/>
-          <w:sz w:val="24"/>
-          <w:szCs w:val="24"/>
-        </w:rPr>
-        <w:t>The f</w:t>
-      </w:r>
-      <w:r>
-        <w:rPr>
-          <w:rFonts w:ascii="Calibri" w:eastAsia="Calibri" w:hAnsi="Calibri" w:cs="Times New Roman"/>
-          <w:sz w:val="24"/>
-          <w:szCs w:val="24"/>
-        </w:rPr>
-        <w:t>acilitator should be versed and comfortable leading a workshop on historical patterns of inequality in the community and how they connect to the climate.</w:t>
+        <w:ind w:left="720"/>
+        <w:rPr>
+          <w:rFonts w:ascii="Calibri" w:eastAsia="Calibri" w:hAnsi="Calibri" w:cs="Times New Roman"/>
+          <w:sz w:val="24"/>
+          <w:szCs w:val="24"/>
+        </w:rPr>
+      </w:pPr>
+      <w:r>
+        <w:rPr>
+          <w:rFonts w:ascii="Calibri" w:eastAsia="Calibri" w:hAnsi="Calibri" w:cs="Times New Roman"/>
+          <w:sz w:val="24"/>
+          <w:szCs w:val="24"/>
+        </w:rPr>
+        <w:t xml:space="preserve">Hold the workshop at a time of day and location where community members will be able to </w:t>
+      </w:r>
+      <w:r>
+        <w:rPr>
+          <w:rFonts w:ascii="Calibri" w:eastAsia="Calibri" w:hAnsi="Calibri" w:cs="Times New Roman"/>
+          <w:sz w:val="24"/>
+          <w:szCs w:val="24"/>
+        </w:rPr>
+        <w:t>get to and feel comfortable in</w:t>
+      </w:r>
+      <w:r>
+        <w:rPr>
+          <w:rFonts w:ascii="Calibri" w:eastAsia="Calibri" w:hAnsi="Calibri" w:cs="Times New Roman"/>
+          <w:sz w:val="24"/>
+          <w:szCs w:val="24"/>
+        </w:rPr>
+        <w:t>, such as a library or community center.</w:t>
       </w:r>
     </w:p>
     <w:p>
       <w:pPr>
+        <w:spacing w:line="240" w:lineRule="auto"/>
+        <w:rPr>
+          <w:rFonts w:ascii="Calibri" w:eastAsia="Calibri" w:hAnsi="Calibri" w:cs="Times New Roman"/>
+          <w:sz w:val="24"/>
+          <w:szCs w:val="24"/>
+        </w:rPr>
+      </w:pPr>
+      <w:r>
+        <w:rPr>
+          <w:rFonts w:ascii="Calibri" w:eastAsia="Calibri" w:hAnsi="Calibri" w:cs="Times New Roman"/>
+          <w:sz w:val="24"/>
+          <w:szCs w:val="24"/>
+        </w:rPr>
+        <w:lastRenderedPageBreak/>
+        <w:t xml:space="preserve">One of the reasons we open the workshops with storytelling is that we have found this to be an effective way of making sure participants feel heard, creating emotional connections among participants, and generating productive conversation in later workshop activities. </w:t>
+      </w:r>
+    </w:p>
+    <w:p>
+      <w:pPr>
+        <w:spacing w:line="240" w:lineRule="auto"/>
+        <w:rPr>
+          <w:rFonts w:ascii="Calibri" w:eastAsia="Calibri" w:hAnsi="Calibri" w:cs="Times New Roman"/>
+          <w:sz w:val="24"/>
+          <w:szCs w:val="24"/>
+        </w:rPr>
+      </w:pPr>
+    </w:p>
+    <w:p>
+      <w:pPr>
+        <w:rPr>
+          <w:rFonts w:ascii="Calibri" w:hAnsi="Calibri" w:cs="Calibri"/>
+          <w:sz w:val="20"/>
+          <w:szCs w:val="20"/>
+          <w:u w:val="single"/>
+        </w:rPr>
+      </w:pPr>
+      <w:r>
+        <w:rPr>
+          <w:rStyle w:val="normaltextrun"/>
+          <w:rFonts w:ascii="Calibri" w:hAnsi="Calibri" w:cs="Calibri"/>
+          <w:b/>
+          <w:bCs/>
+          <w:color w:val="000000"/>
+          <w:sz w:val="24"/>
+          <w:szCs w:val="24"/>
+          <w:u w:val="single"/>
+        </w:rPr>
+        <w:t>Creating opportunities for participants to connect</w:t>
+      </w:r>
+    </w:p>
+    <w:p>
+      <w:pPr>
+        <w:pStyle w:val="paragraph"/>
+        <w:spacing w:before="0" w:beforeAutospacing="0" w:after="0" w:afterAutospacing="0"/>
+        <w:textAlignment w:val="baseline"/>
+        <w:rPr>
+          <w:rFonts w:ascii="Calibri" w:hAnsi="Calibri" w:cs="Calibri"/>
+        </w:rPr>
+      </w:pPr>
+      <w:r>
+        <w:rPr>
+          <w:rStyle w:val="normaltextrun"/>
+          <w:rFonts w:ascii="Calibri" w:hAnsi="Calibri" w:cs="Calibri"/>
+          <w:color w:val="000000"/>
+        </w:rPr>
+        <w:t>One of the most valuable parts of a workshop is the opportunity for people to get to know each other and build connections. Creative activities in particular help bring people together. These ideas for activities are flexible - y</w:t>
+      </w:r>
+      <w:r>
+        <w:rPr>
+          <w:rStyle w:val="normaltextrun"/>
+          <w:rFonts w:ascii="Calibri" w:hAnsi="Calibri" w:cs="Calibri"/>
+          <w:color w:val="000000"/>
+        </w:rPr>
+        <w:t>ou c</w:t>
+      </w:r>
+      <w:r>
+        <w:rPr>
+          <w:rStyle w:val="normaltextrun"/>
+          <w:rFonts w:ascii="Calibri" w:hAnsi="Calibri" w:cs="Calibri"/>
+          <w:color w:val="000000"/>
+        </w:rPr>
+        <w:t>ould</w:t>
+      </w:r>
+      <w:r>
+        <w:rPr>
+          <w:rStyle w:val="normaltextrun"/>
+          <w:rFonts w:ascii="Calibri" w:hAnsi="Calibri" w:cs="Calibri"/>
+          <w:color w:val="000000"/>
+        </w:rPr>
+        <w:t xml:space="preserve"> have a set time in the agenda, incorporate </w:t>
+      </w:r>
+      <w:r>
+        <w:rPr>
+          <w:rStyle w:val="normaltextrun"/>
+          <w:rFonts w:ascii="Calibri" w:hAnsi="Calibri" w:cs="Calibri"/>
+          <w:color w:val="000000"/>
+        </w:rPr>
+        <w:t xml:space="preserve">them </w:t>
+      </w:r>
+      <w:r>
+        <w:rPr>
+          <w:rStyle w:val="normaltextrun"/>
+          <w:rFonts w:ascii="Calibri" w:hAnsi="Calibri" w:cs="Calibri"/>
+          <w:color w:val="000000"/>
+        </w:rPr>
+        <w:t xml:space="preserve">throughout, or </w:t>
+      </w:r>
+      <w:r>
+        <w:rPr>
+          <w:rStyle w:val="normaltextrun"/>
+          <w:rFonts w:ascii="Calibri" w:hAnsi="Calibri" w:cs="Calibri"/>
+          <w:color w:val="000000"/>
+        </w:rPr>
+        <w:t xml:space="preserve">do them </w:t>
+      </w:r>
+      <w:r>
+        <w:rPr>
+          <w:rStyle w:val="normaltextrun"/>
+          <w:rFonts w:ascii="Calibri" w:hAnsi="Calibri" w:cs="Calibri"/>
+          <w:color w:val="000000"/>
+        </w:rPr>
+        <w:t>during breaks</w:t>
+      </w:r>
+      <w:r>
+        <w:rPr>
+          <w:rStyle w:val="normaltextrun"/>
+          <w:rFonts w:ascii="Calibri" w:hAnsi="Calibri" w:cs="Calibri"/>
+          <w:color w:val="000000"/>
+        </w:rPr>
+        <w:t>.</w:t>
+      </w:r>
+      <w:r>
+        <w:rPr>
+          <w:rStyle w:val="normaltextrun"/>
+          <w:rFonts w:ascii="Calibri" w:hAnsi="Calibri" w:cs="Calibri"/>
+          <w:color w:val="000000"/>
+        </w:rPr>
+        <w:t> </w:t>
+      </w:r>
+      <w:r>
+        <w:rPr>
+          <w:rStyle w:val="eop"/>
+          <w:rFonts w:ascii="Calibri" w:hAnsi="Calibri" w:cs="Calibri"/>
+          <w:color w:val="000000"/>
+        </w:rPr>
+        <w:t> </w:t>
+      </w:r>
+    </w:p>
+    <w:p>
+      <w:pPr>
+        <w:pStyle w:val="paragraph"/>
         <w:numPr>
           <w:ilvl w:val="0"/>
           <w:numId w:val="52"/>
         </w:numPr>
-        <w:spacing w:line="240" w:lineRule="auto"/>
-        <w:rPr>
-          <w:rFonts w:ascii="Calibri" w:eastAsia="Calibri" w:hAnsi="Calibri" w:cs="Times New Roman"/>
-          <w:sz w:val="24"/>
-          <w:szCs w:val="24"/>
-        </w:rPr>
-      </w:pPr>
-      <w:r>
-        <w:rPr>
-          <w:rFonts w:ascii="Calibri" w:eastAsia="Calibri" w:hAnsi="Calibri" w:cs="Times New Roman"/>
-          <w:sz w:val="24"/>
-          <w:szCs w:val="24"/>
-        </w:rPr>
-        <w:t>E</w:t>
-      </w:r>
-      <w:r>
-        <w:rPr>
-          <w:rFonts w:ascii="Calibri" w:eastAsia="Calibri" w:hAnsi="Calibri" w:cs="Times New Roman"/>
-          <w:sz w:val="24"/>
-          <w:szCs w:val="24"/>
-        </w:rPr>
-        <w:t>ncourage meaningful participation and actively listen and reflect on the experiences and concerns of community members most impacted by </w:t>
-      </w:r>
-      <w:r>
-        <w:rPr>
-          <w:rFonts w:ascii="Calibri" w:eastAsia="Calibri" w:hAnsi="Calibri" w:cs="Times New Roman"/>
-          <w:sz w:val="24"/>
-          <w:szCs w:val="24"/>
-        </w:rPr>
-        <w:t xml:space="preserve">hazards, disasters, and threats </w:t>
-      </w:r>
-      <w:r>
-        <w:rPr>
-          <w:rFonts w:ascii="Calibri" w:eastAsia="Calibri" w:hAnsi="Calibri" w:cs="Times New Roman"/>
-          <w:sz w:val="24"/>
-          <w:szCs w:val="24"/>
-        </w:rPr>
-        <w:t>(</w:t>
-      </w:r>
-      <w:r>
-        <w:rPr>
-          <w:rFonts w:ascii="Calibri" w:eastAsia="Calibri" w:hAnsi="Calibri" w:cs="Times New Roman"/>
-          <w:sz w:val="24"/>
-          <w:szCs w:val="24"/>
-        </w:rPr>
-        <w:t>HDT</w:t>
-      </w:r>
-      <w:r>
-        <w:rPr>
-          <w:rFonts w:ascii="Calibri" w:eastAsia="Calibri" w:hAnsi="Calibri" w:cs="Times New Roman"/>
-          <w:sz w:val="24"/>
-          <w:szCs w:val="24"/>
-        </w:rPr>
-        <w:t>)</w:t>
-      </w:r>
-      <w:r>
-        <w:rPr>
-          <w:rFonts w:ascii="Calibri" w:eastAsia="Calibri" w:hAnsi="Calibri" w:cs="Times New Roman"/>
-          <w:sz w:val="24"/>
-          <w:szCs w:val="24"/>
-        </w:rPr>
-        <w:t>.</w:t>
+        <w:spacing w:before="0" w:beforeAutospacing="0" w:after="0" w:afterAutospacing="0"/>
+        <w:textAlignment w:val="baseline"/>
+        <w:rPr>
+          <w:rFonts w:ascii="Calibri" w:hAnsi="Calibri" w:cs="Calibri"/>
+          <w:color w:val="000000"/>
+        </w:rPr>
+      </w:pPr>
+      <w:r>
+        <w:rPr>
+          <w:rStyle w:val="normaltextrun"/>
+          <w:rFonts w:ascii="Calibri" w:hAnsi="Calibri" w:cs="Calibri"/>
+          <w:color w:val="000000"/>
+        </w:rPr>
+        <w:t>Kick</w:t>
+      </w:r>
+      <w:r>
+        <w:rPr>
+          <w:rStyle w:val="normaltextrun"/>
+          <w:rFonts w:ascii="Calibri" w:hAnsi="Calibri" w:cs="Calibri"/>
+          <w:color w:val="000000"/>
+        </w:rPr>
+        <w:t xml:space="preserve"> off the workshop </w:t>
+      </w:r>
+      <w:r>
+        <w:rPr>
+          <w:rStyle w:val="normaltextrun"/>
+          <w:rFonts w:ascii="Calibri" w:hAnsi="Calibri" w:cs="Calibri"/>
+          <w:color w:val="000000"/>
+        </w:rPr>
+        <w:t>by</w:t>
+      </w:r>
+      <w:r>
+        <w:rPr>
+          <w:rStyle w:val="normaltextrun"/>
+          <w:rFonts w:ascii="Calibri" w:hAnsi="Calibri" w:cs="Calibri"/>
+          <w:color w:val="000000"/>
+        </w:rPr>
+        <w:t xml:space="preserve"> </w:t>
+      </w:r>
+      <w:r>
+        <w:rPr>
+          <w:rStyle w:val="normaltextrun"/>
+          <w:rFonts w:ascii="Calibri" w:hAnsi="Calibri" w:cs="Calibri"/>
+          <w:color w:val="000000"/>
+        </w:rPr>
+        <w:t>inviting</w:t>
+      </w:r>
+      <w:r>
+        <w:rPr>
+          <w:rStyle w:val="normaltextrun"/>
+          <w:rFonts w:ascii="Calibri" w:hAnsi="Calibri" w:cs="Calibri"/>
+          <w:color w:val="000000"/>
+        </w:rPr>
+        <w:t xml:space="preserve"> people to introduce themselves </w:t>
+      </w:r>
+      <w:r>
+        <w:rPr>
+          <w:rStyle w:val="normaltextrun"/>
+          <w:rFonts w:ascii="Calibri" w:hAnsi="Calibri" w:cs="Calibri"/>
+          <w:color w:val="000000"/>
+        </w:rPr>
+        <w:t>a</w:t>
+      </w:r>
+      <w:r>
+        <w:rPr>
+          <w:rStyle w:val="normaltextrun"/>
+          <w:rFonts w:ascii="Calibri" w:hAnsi="Calibri" w:cs="Calibri"/>
+          <w:color w:val="000000"/>
+        </w:rPr>
+        <w:t xml:space="preserve">nd give </w:t>
+      </w:r>
+      <w:r>
+        <w:rPr>
+          <w:rStyle w:val="normaltextrun"/>
+          <w:rFonts w:ascii="Calibri" w:hAnsi="Calibri" w:cs="Calibri"/>
+          <w:color w:val="000000"/>
+        </w:rPr>
+        <w:t xml:space="preserve">a </w:t>
+      </w:r>
+      <w:r>
+        <w:rPr>
+          <w:rStyle w:val="normaltextrun"/>
+          <w:rFonts w:ascii="Calibri" w:hAnsi="Calibri" w:cs="Calibri"/>
+          <w:color w:val="000000"/>
+        </w:rPr>
+        <w:t>brief answer to a question such as</w:t>
+      </w:r>
+      <w:r>
+        <w:rPr>
+          <w:rStyle w:val="normaltextrun"/>
+          <w:rFonts w:ascii="Calibri" w:hAnsi="Calibri" w:cs="Calibri"/>
+          <w:color w:val="000000"/>
+        </w:rPr>
+        <w:t>:</w:t>
       </w:r>
     </w:p>
     <w:p>
       <w:pPr>
+        <w:pStyle w:val="paragraph"/>
+        <w:numPr>
+          <w:ilvl w:val="1"/>
+          <w:numId w:val="52"/>
+        </w:numPr>
+        <w:spacing w:before="0" w:beforeAutospacing="0" w:after="0" w:afterAutospacing="0"/>
+        <w:textAlignment w:val="baseline"/>
+        <w:rPr>
+          <w:rFonts w:ascii="Calibri" w:hAnsi="Calibri" w:cs="Calibri"/>
+          <w:color w:val="000000"/>
+        </w:rPr>
+      </w:pPr>
+      <w:r>
+        <w:rPr>
+          <w:rStyle w:val="normaltextrun"/>
+          <w:rFonts w:ascii="Calibri" w:hAnsi="Calibri" w:cs="Calibri"/>
+          <w:color w:val="000000"/>
+        </w:rPr>
+        <w:t>What does resilience mean to you?</w:t>
+      </w:r>
+      <w:r>
+        <w:rPr>
+          <w:rStyle w:val="eop"/>
+          <w:rFonts w:ascii="Calibri" w:hAnsi="Calibri" w:cs="Calibri"/>
+          <w:color w:val="000000"/>
+        </w:rPr>
+        <w:t> </w:t>
+      </w:r>
+    </w:p>
+    <w:p>
+      <w:pPr>
+        <w:pStyle w:val="paragraph"/>
+        <w:numPr>
+          <w:ilvl w:val="1"/>
+          <w:numId w:val="52"/>
+        </w:numPr>
+        <w:spacing w:before="0" w:beforeAutospacing="0" w:after="0" w:afterAutospacing="0"/>
+        <w:textAlignment w:val="baseline"/>
+        <w:rPr>
+          <w:rFonts w:ascii="Calibri" w:hAnsi="Calibri" w:cs="Calibri"/>
+          <w:color w:val="000000"/>
+        </w:rPr>
+      </w:pPr>
+      <w:r>
+        <w:rPr>
+          <w:rStyle w:val="normaltextrun"/>
+          <w:rFonts w:ascii="Calibri" w:hAnsi="Calibri" w:cs="Calibri"/>
+          <w:color w:val="000000"/>
+        </w:rPr>
+        <w:t>What is one project your organization is working on?</w:t>
+      </w:r>
+      <w:r>
+        <w:rPr>
+          <w:rStyle w:val="eop"/>
+          <w:rFonts w:ascii="Calibri" w:hAnsi="Calibri" w:cs="Calibri"/>
+          <w:color w:val="000000"/>
+        </w:rPr>
+        <w:t> </w:t>
+      </w:r>
+    </w:p>
+    <w:p>
+      <w:pPr>
+        <w:pStyle w:val="paragraph"/>
+        <w:numPr>
+          <w:ilvl w:val="1"/>
+          <w:numId w:val="52"/>
+        </w:numPr>
+        <w:spacing w:before="0" w:beforeAutospacing="0" w:after="0" w:afterAutospacing="0"/>
+        <w:textAlignment w:val="baseline"/>
+        <w:rPr>
+          <w:rFonts w:ascii="Calibri" w:hAnsi="Calibri" w:cs="Calibri"/>
+          <w:color w:val="000000"/>
+        </w:rPr>
+      </w:pPr>
+      <w:r>
+        <w:rPr>
+          <w:rStyle w:val="normaltextrun"/>
+          <w:rFonts w:ascii="Calibri" w:hAnsi="Calibri" w:cs="Calibri"/>
+          <w:color w:val="000000"/>
+        </w:rPr>
+        <w:t xml:space="preserve">What is one </w:t>
+      </w:r>
+      <w:r>
+        <w:rPr>
+          <w:rStyle w:val="normaltextrun"/>
+          <w:rFonts w:ascii="Calibri" w:hAnsi="Calibri" w:cs="Calibri"/>
+          <w:color w:val="000000"/>
+        </w:rPr>
+        <w:t>thing</w:t>
+      </w:r>
+      <w:r>
+        <w:rPr>
+          <w:rStyle w:val="normaltextrun"/>
+          <w:rFonts w:ascii="Calibri" w:hAnsi="Calibri" w:cs="Calibri"/>
+          <w:color w:val="000000"/>
+        </w:rPr>
+        <w:t xml:space="preserve"> you are proud of in your community?</w:t>
+      </w:r>
+      <w:r>
+        <w:rPr>
+          <w:rStyle w:val="eop"/>
+          <w:rFonts w:ascii="Calibri" w:hAnsi="Calibri" w:cs="Calibri"/>
+          <w:color w:val="000000"/>
+        </w:rPr>
+        <w:t> </w:t>
+      </w:r>
+    </w:p>
+    <w:p>
+      <w:pPr>
+        <w:pStyle w:val="paragraph"/>
         <w:numPr>
           <w:ilvl w:val="0"/>
           <w:numId w:val="52"/>
         </w:numPr>
-        <w:spacing w:line="240" w:lineRule="auto"/>
-        <w:rPr>
-          <w:rFonts w:ascii="Calibri" w:eastAsia="Calibri" w:hAnsi="Calibri" w:cs="Times New Roman"/>
-          <w:sz w:val="24"/>
-          <w:szCs w:val="24"/>
-        </w:rPr>
-      </w:pPr>
-      <w:r>
-        <w:rPr>
-          <w:rFonts w:ascii="Calibri" w:eastAsia="Calibri" w:hAnsi="Calibri" w:cs="Times New Roman"/>
-          <w:sz w:val="24"/>
-          <w:szCs w:val="24"/>
-        </w:rPr>
-        <w:t>Use community voices to consider the root causes of social, health, and economic inequities and how these inequities often "stack" (or overlap) to create complicated and unique community vulnerabilities. </w:t>
+        <w:spacing w:before="0" w:beforeAutospacing="0" w:after="0" w:afterAutospacing="0"/>
+        <w:textAlignment w:val="baseline"/>
+        <w:rPr>
+          <w:rFonts w:ascii="Calibri" w:hAnsi="Calibri" w:cs="Calibri"/>
+          <w:color w:val="000000"/>
+        </w:rPr>
+      </w:pPr>
+      <w:r>
+        <w:rPr>
+          <w:rStyle w:val="normaltextrun"/>
+          <w:rFonts w:ascii="Calibri" w:hAnsi="Calibri" w:cs="Calibri"/>
+          <w:color w:val="000000"/>
+        </w:rPr>
+        <w:t xml:space="preserve">Provide space for participants to </w:t>
+      </w:r>
+      <w:r>
+        <w:rPr>
+          <w:rStyle w:val="normaltextrun"/>
+          <w:rFonts w:ascii="Calibri" w:hAnsi="Calibri" w:cs="Calibri"/>
+          <w:color w:val="000000"/>
+        </w:rPr>
+        <w:t>display</w:t>
+      </w:r>
+      <w:r>
+        <w:rPr>
+          <w:rStyle w:val="normaltextrun"/>
+          <w:rFonts w:ascii="Calibri" w:hAnsi="Calibri" w:cs="Calibri"/>
+          <w:color w:val="000000"/>
+        </w:rPr>
+        <w:t xml:space="preserve"> art that they have created</w:t>
+      </w:r>
+      <w:r>
+        <w:rPr>
+          <w:rStyle w:val="normaltextrun"/>
+          <w:rFonts w:ascii="Calibri" w:hAnsi="Calibri" w:cs="Calibri"/>
+          <w:color w:val="000000"/>
+        </w:rPr>
+        <w:t>. Alternatively,</w:t>
+      </w:r>
+      <w:r>
+        <w:rPr>
+          <w:rStyle w:val="normaltextrun"/>
+          <w:rFonts w:ascii="Calibri" w:hAnsi="Calibri" w:cs="Calibri"/>
+          <w:color w:val="000000"/>
+        </w:rPr>
+        <w:t xml:space="preserve"> hold the workshop in a space that has </w:t>
+      </w:r>
+      <w:r>
+        <w:rPr>
+          <w:rStyle w:val="normaltextrun"/>
+          <w:rFonts w:ascii="Calibri" w:hAnsi="Calibri" w:cs="Calibri"/>
+          <w:color w:val="000000"/>
+        </w:rPr>
+        <w:t>pieces</w:t>
+      </w:r>
+      <w:r>
+        <w:rPr>
+          <w:rStyle w:val="normaltextrun"/>
+          <w:rFonts w:ascii="Calibri" w:hAnsi="Calibri" w:cs="Calibri"/>
+          <w:color w:val="000000"/>
+        </w:rPr>
+        <w:t xml:space="preserve"> from </w:t>
+      </w:r>
+      <w:r>
+        <w:rPr>
+          <w:rStyle w:val="normaltextrun"/>
+          <w:rFonts w:ascii="Calibri" w:hAnsi="Calibri" w:cs="Calibri"/>
+          <w:color w:val="000000"/>
+        </w:rPr>
+        <w:t>local artists</w:t>
+      </w:r>
+      <w:r>
+        <w:rPr>
+          <w:rStyle w:val="normaltextrun"/>
+          <w:rFonts w:ascii="Calibri" w:hAnsi="Calibri" w:cs="Calibri"/>
+          <w:color w:val="000000"/>
+        </w:rPr>
+        <w:t xml:space="preserve"> </w:t>
+      </w:r>
+      <w:r>
+        <w:rPr>
+          <w:rStyle w:val="normaltextrun"/>
+          <w:rFonts w:ascii="Calibri" w:hAnsi="Calibri" w:cs="Calibri"/>
+          <w:color w:val="000000"/>
+        </w:rPr>
+        <w:t>already on display</w:t>
+      </w:r>
+      <w:r>
+        <w:rPr>
+          <w:rStyle w:val="normaltextrun"/>
+          <w:rFonts w:ascii="Calibri" w:hAnsi="Calibri" w:cs="Calibri"/>
+          <w:color w:val="000000"/>
+        </w:rPr>
+        <w:t>.</w:t>
+      </w:r>
+      <w:r>
+        <w:rPr>
+          <w:rStyle w:val="eop"/>
+          <w:rFonts w:ascii="Calibri" w:hAnsi="Calibri" w:cs="Calibri"/>
+          <w:color w:val="000000"/>
+        </w:rPr>
+        <w:t> </w:t>
       </w:r>
     </w:p>
     <w:p>
       <w:pPr>
-        <w:spacing w:line="240" w:lineRule="auto"/>
-        <w:rPr>
-          <w:rFonts w:ascii="Calibri" w:eastAsia="Calibri" w:hAnsi="Calibri" w:cs="Times New Roman"/>
-          <w:sz w:val="24"/>
-          <w:szCs w:val="24"/>
-        </w:rPr>
-      </w:pPr>
+        <w:pStyle w:val="paragraph"/>
+        <w:numPr>
+          <w:ilvl w:val="0"/>
+          <w:numId w:val="52"/>
+        </w:numPr>
+        <w:spacing w:before="0" w:beforeAutospacing="0" w:after="0" w:afterAutospacing="0"/>
+        <w:textAlignment w:val="baseline"/>
+        <w:rPr>
+          <w:rStyle w:val="normaltextrun"/>
+          <w:rFonts w:ascii="Calibri" w:hAnsi="Calibri" w:cs="Calibri"/>
+          <w:color w:val="000000"/>
+        </w:rPr>
+      </w:pPr>
+      <w:r>
+        <w:rPr>
+          <w:rStyle w:val="normaltextrun"/>
+          <w:rFonts w:ascii="Calibri" w:hAnsi="Calibri" w:cs="Calibri"/>
+          <w:color w:val="000000"/>
+        </w:rPr>
+        <w:t>Invite a live illustrator, graphic recorder, or graphic facilitator to create a visual representation of the workshop and engage participants.</w:t>
+      </w:r>
     </w:p>
     <w:p>
       <w:pPr>
-        <w:spacing w:line="240" w:lineRule="auto"/>
-        <w:rPr>
-          <w:rFonts w:ascii="Calibri" w:eastAsia="Calibri" w:hAnsi="Calibri" w:cs="Times New Roman"/>
-          <w:b/>
-          <w:bCs/>
-          <w:sz w:val="24"/>
-          <w:szCs w:val="24"/>
-          <w:u w:val="single"/>
-        </w:rPr>
-      </w:pPr>
-      <w:r>
-        <w:rPr>
-          <w:rFonts w:ascii="Calibri" w:eastAsia="Calibri" w:hAnsi="Calibri" w:cs="Times New Roman"/>
-          <w:b/>
-          <w:bCs/>
-          <w:sz w:val="24"/>
-          <w:szCs w:val="24"/>
-          <w:u w:val="single"/>
-        </w:rPr>
-        <w:t>Reducing barriers to participation</w:t>
+        <w:pStyle w:val="paragraph"/>
+        <w:numPr>
+          <w:ilvl w:val="0"/>
+          <w:numId w:val="52"/>
+        </w:numPr>
+        <w:spacing w:before="0" w:beforeAutospacing="0" w:after="0" w:afterAutospacing="0"/>
+        <w:textAlignment w:val="baseline"/>
+        <w:rPr>
+          <w:rFonts w:ascii="Calibri" w:hAnsi="Calibri" w:cs="Calibri"/>
+          <w:color w:val="000000"/>
+        </w:rPr>
+      </w:pPr>
+      <w:r>
+        <w:rPr>
+          <w:rStyle w:val="normaltextrun"/>
+          <w:rFonts w:ascii="Calibri" w:hAnsi="Calibri" w:cs="Calibri"/>
+          <w:color w:val="000000"/>
+        </w:rPr>
+        <w:t xml:space="preserve">Have an open mic time where participants can share </w:t>
+      </w:r>
+      <w:r>
+        <w:rPr>
+          <w:rStyle w:val="normaltextrun"/>
+          <w:rFonts w:ascii="Calibri" w:hAnsi="Calibri" w:cs="Calibri"/>
+          <w:color w:val="000000"/>
+        </w:rPr>
+        <w:t xml:space="preserve">poetry, spoken word, or </w:t>
+      </w:r>
+      <w:r>
+        <w:rPr>
+          <w:rStyle w:val="normaltextrun"/>
+          <w:rFonts w:ascii="Calibri" w:hAnsi="Calibri" w:cs="Calibri"/>
+          <w:color w:val="000000"/>
+        </w:rPr>
+        <w:t>song</w:t>
+      </w:r>
+      <w:r>
+        <w:rPr>
+          <w:rStyle w:val="normaltextrun"/>
+          <w:rFonts w:ascii="Calibri" w:hAnsi="Calibri" w:cs="Calibri"/>
+          <w:color w:val="000000"/>
+        </w:rPr>
+        <w:t>s related to the themes of the workshop.</w:t>
+      </w:r>
+      <w:r>
+        <w:rPr>
+          <w:rStyle w:val="eop"/>
+          <w:rFonts w:ascii="Calibri" w:hAnsi="Calibri" w:cs="Calibri"/>
+          <w:color w:val="000000"/>
+        </w:rPr>
+        <w:t> </w:t>
       </w:r>
     </w:p>
     <w:p>
       <w:pPr>
-        <w:spacing w:line="240" w:lineRule="auto"/>
-        <w:rPr>
-          <w:rFonts w:ascii="Calibri" w:eastAsia="Calibri" w:hAnsi="Calibri" w:cs="Times New Roman"/>
-          <w:sz w:val="24"/>
-          <w:szCs w:val="24"/>
-        </w:rPr>
-      </w:pPr>
-      <w:r>
-        <w:rPr>
-          <w:rFonts w:ascii="Calibri" w:eastAsia="Calibri" w:hAnsi="Calibri" w:cs="Times New Roman"/>
-          <w:sz w:val="24"/>
-          <w:szCs w:val="24"/>
-        </w:rPr>
-        <w:t>Workshops are a good way of bringing people from different parts of the community </w:t>
-      </w:r>
-      <w:r>
-        <w:rPr>
-          <w:rFonts w:ascii="Calibri" w:eastAsia="Calibri" w:hAnsi="Calibri" w:cs="Times New Roman"/>
-          <w:sz w:val="24"/>
-          <w:szCs w:val="24"/>
-        </w:rPr>
-        <w:t>together but</w:t>
-      </w:r>
-      <w:r>
-        <w:rPr>
-          <w:rFonts w:ascii="Calibri" w:eastAsia="Calibri" w:hAnsi="Calibri" w:cs="Times New Roman"/>
-          <w:sz w:val="24"/>
-          <w:szCs w:val="24"/>
-        </w:rPr>
-        <w:t xml:space="preserve"> </w:t>
-      </w:r>
-      <w:r>
-        <w:rPr>
-          <w:rFonts w:ascii="Calibri" w:eastAsia="Calibri" w:hAnsi="Calibri" w:cs="Times New Roman"/>
-          <w:sz w:val="24"/>
-          <w:szCs w:val="24"/>
-        </w:rPr>
-        <w:t>can be difficult for people to attend and feel as though the</w:t>
-      </w:r>
-      <w:r>
-        <w:rPr>
-          <w:rFonts w:ascii="Calibri" w:eastAsia="Calibri" w:hAnsi="Calibri" w:cs="Times New Roman"/>
-          <w:sz w:val="24"/>
-          <w:szCs w:val="24"/>
-        </w:rPr>
-        <w:t>y</w:t>
-      </w:r>
-      <w:r>
-        <w:rPr>
-          <w:rFonts w:ascii="Calibri" w:eastAsia="Calibri" w:hAnsi="Calibri" w:cs="Times New Roman"/>
-          <w:sz w:val="24"/>
-          <w:szCs w:val="24"/>
-        </w:rPr>
-        <w:t xml:space="preserve"> have a safe space to participate. </w:t>
-      </w:r>
-      <w:r>
-        <w:rPr>
-          <w:rFonts w:ascii="Calibri" w:eastAsia="Calibri" w:hAnsi="Calibri" w:cs="Times New Roman"/>
-          <w:sz w:val="24"/>
-          <w:szCs w:val="24"/>
-        </w:rPr>
-        <w:t>To</w:t>
-      </w:r>
-      <w:r>
-        <w:rPr>
-          <w:rFonts w:ascii="Calibri" w:eastAsia="Calibri" w:hAnsi="Calibri" w:cs="Times New Roman"/>
-          <w:sz w:val="24"/>
-          <w:szCs w:val="24"/>
-        </w:rPr>
-        <w:t xml:space="preserve"> reduce barriers to participation</w:t>
-      </w:r>
-      <w:r>
-        <w:rPr>
-          <w:rFonts w:ascii="Calibri" w:eastAsia="Calibri" w:hAnsi="Calibri" w:cs="Times New Roman"/>
-          <w:sz w:val="24"/>
-          <w:szCs w:val="24"/>
-        </w:rPr>
-        <w:t>,</w:t>
-      </w:r>
-      <w:r>
-        <w:rPr>
-          <w:rFonts w:ascii="Calibri" w:eastAsia="Calibri" w:hAnsi="Calibri" w:cs="Times New Roman"/>
-          <w:sz w:val="24"/>
-          <w:szCs w:val="24"/>
-        </w:rPr>
-        <w:t xml:space="preserve"> think about how you might work with your partners to:</w:t>
+        <w:pStyle w:val="paragraph"/>
+        <w:numPr>
+          <w:ilvl w:val="0"/>
+          <w:numId w:val="52"/>
+        </w:numPr>
+        <w:spacing w:before="0" w:beforeAutospacing="0" w:after="0" w:afterAutospacing="0"/>
+        <w:textAlignment w:val="baseline"/>
+        <w:rPr>
+          <w:rStyle w:val="eop"/>
+          <w:rFonts w:ascii="Calibri" w:hAnsi="Calibri" w:cs="Calibri"/>
+          <w:color w:val="000000"/>
+        </w:rPr>
+      </w:pPr>
+      <w:r>
+        <w:rPr>
+          <w:rStyle w:val="normaltextrun"/>
+          <w:rFonts w:ascii="Calibri" w:hAnsi="Calibri" w:cs="Calibri"/>
+          <w:color w:val="000000"/>
+        </w:rPr>
+        <w:t>Invite local organizations to set up informational booths around the meeting room with engaging activities.</w:t>
+      </w:r>
+      <w:r>
+        <w:rPr>
+          <w:rStyle w:val="eop"/>
+          <w:rFonts w:ascii="Calibri" w:hAnsi="Calibri" w:cs="Calibri"/>
+          <w:color w:val="000000"/>
+        </w:rPr>
+        <w:t> </w:t>
       </w:r>
     </w:p>
     <w:p>
       <w:pPr>
-        <w:pStyle w:val="ListParagraph"/>
+        <w:pStyle w:val="paragraph"/>
         <w:numPr>
           <w:ilvl w:val="0"/>
-          <w:numId w:val="53"/>
+          <w:numId w:val="52"/>
         </w:numPr>
-        <w:spacing w:line="240" w:lineRule="auto"/>
-        <w:ind w:left="720"/>
-        <w:rPr>
-          <w:rFonts w:ascii="Calibri" w:eastAsia="Calibri" w:hAnsi="Calibri" w:cs="Times New Roman"/>
-          <w:sz w:val="24"/>
-          <w:szCs w:val="24"/>
-        </w:rPr>
-      </w:pPr>
-      <w:r>
-        <w:rPr>
-          <w:rFonts w:ascii="Calibri" w:eastAsia="Calibri" w:hAnsi="Calibri" w:cs="Times New Roman"/>
-          <w:sz w:val="24"/>
-          <w:szCs w:val="24"/>
-        </w:rPr>
-        <w:t>Provide a living wage stipend to participants for their time.</w:t>
-      </w:r>
-    </w:p>
-    <w:p>
-      <w:pPr>
-        <w:pStyle w:val="ListParagraph"/>
-        <w:numPr>
-          <w:ilvl w:val="0"/>
-          <w:numId w:val="53"/>
-        </w:numPr>
-        <w:spacing w:line="240" w:lineRule="auto"/>
-        <w:ind w:left="720"/>
-        <w:rPr>
-          <w:rFonts w:ascii="Calibri" w:eastAsia="Calibri" w:hAnsi="Calibri" w:cs="Times New Roman"/>
-          <w:sz w:val="24"/>
-          <w:szCs w:val="24"/>
-        </w:rPr>
-      </w:pPr>
-      <w:r>
-        <w:rPr>
-          <w:rFonts w:ascii="Calibri" w:eastAsia="Calibri" w:hAnsi="Calibri" w:cs="Times New Roman"/>
-          <w:sz w:val="24"/>
-          <w:szCs w:val="24"/>
-        </w:rPr>
-        <w:t>Provide food, childcare, language translation, and other services to accommodate the needs of individuals. </w:t>
-      </w:r>
-    </w:p>
-    <w:p>
-      <w:pPr>
-        <w:pStyle w:val="ListParagraph"/>
-        <w:numPr>
-          <w:ilvl w:val="0"/>
-          <w:numId w:val="53"/>
-        </w:numPr>
-        <w:spacing w:line="240" w:lineRule="auto"/>
-        <w:ind w:left="720"/>
-        <w:rPr>
-          <w:rFonts w:ascii="Calibri" w:eastAsia="Calibri" w:hAnsi="Calibri" w:cs="Times New Roman"/>
-          <w:sz w:val="24"/>
-          <w:szCs w:val="24"/>
-        </w:rPr>
-      </w:pPr>
-      <w:r>
-        <w:rPr>
-          <w:rFonts w:ascii="Calibri" w:eastAsia="Calibri" w:hAnsi="Calibri" w:cs="Times New Roman"/>
-          <w:sz w:val="24"/>
-          <w:szCs w:val="24"/>
-        </w:rPr>
-        <w:t>Hold the workshop at a time of day and location where community members will be able to attend, such as a library or community center, and will feel comfortable.</w:t>
-      </w:r>
-    </w:p>
-    <w:p>
-      <w:pPr>
-        <w:spacing w:line="240" w:lineRule="auto"/>
-        <w:rPr>
-          <w:rFonts w:ascii="Calibri" w:eastAsia="Calibri" w:hAnsi="Calibri" w:cs="Times New Roman"/>
-          <w:sz w:val="24"/>
-          <w:szCs w:val="24"/>
-        </w:rPr>
-      </w:pPr>
-      <w:r>
-        <w:rPr>
-          <w:rFonts w:ascii="Calibri" w:eastAsia="Calibri" w:hAnsi="Calibri" w:cs="Times New Roman"/>
-          <w:sz w:val="24"/>
-          <w:szCs w:val="24"/>
-        </w:rPr>
-        <w:t xml:space="preserve">One of the reasons we open the workshops with storytelling is that we have found this to be an effective way of making sure participants feel heard, creating emotional connections among participants (including core team members), and generating productive conversation in later workshop activities. </w:t>
+        <w:spacing w:before="0" w:beforeAutospacing="0" w:after="0" w:afterAutospacing="0"/>
+        <w:textAlignment w:val="baseline"/>
+        <w:rPr>
+          <w:rStyle w:val="eop"/>
+          <w:rFonts w:ascii="Calibri" w:hAnsi="Calibri" w:cs="Calibri"/>
+          <w:color w:val="000000"/>
+        </w:rPr>
+      </w:pPr>
+      <w:r>
+        <w:rPr>
+          <w:rStyle w:val="eop"/>
+          <w:rFonts w:ascii="Calibri" w:hAnsi="Calibri" w:cs="Calibri"/>
+          <w:color w:val="000000"/>
+        </w:rPr>
+        <w:t>Provide a flip chart or bulletin board for participants to write down events or other information that they would like to share, including contact information for follow-up.</w:t>
       </w:r>
     </w:p>
     <w:p>
@@ -1715,12 +3024,21 @@
       <w:pPr>
         <w:spacing w:line="240" w:lineRule="auto"/>
         <w:rPr>
+          <w:b/>
+          <w:bCs/>
+          <w:sz w:val="24"/>
+          <w:szCs w:val="24"/>
+        </w:rPr>
+      </w:pPr>
+      <w:r>
+        <w:rPr>
           <w:rFonts w:ascii="Calibri" w:eastAsia="Calibri" w:hAnsi="Calibri" w:cs="Times New Roman"/>
           <w:sz w:val="24"/>
           <w:szCs w:val="24"/>
           <w:lang w:val="en-US"/>
         </w:rPr>
-      </w:pPr>
+        <w:t xml:space="preserve">Below you will find a list of all the activities </w:t>
+      </w:r>
       <w:r>
         <w:rPr>
           <w:rFonts w:ascii="Calibri" w:eastAsia="Calibri" w:hAnsi="Calibri" w:cs="Times New Roman"/>
@@ -1728,7 +3046,7 @@
           <w:szCs w:val="24"/>
           <w:lang w:val="en-US"/>
         </w:rPr>
-        <w:t xml:space="preserve">Below you will find a list of all the workshop activities </w:t>
+        <w:t xml:space="preserve">recommended </w:t>
       </w:r>
       <w:r>
         <w:rPr>
@@ -1737,7 +3055,7 @@
           <w:szCs w:val="24"/>
           <w:lang w:val="en-US"/>
         </w:rPr>
-        <w:t xml:space="preserve">recommended </w:t>
+        <w:t xml:space="preserve">for each </w:t>
       </w:r>
       <w:r>
         <w:rPr>
@@ -1746,7 +3064,7 @@
           <w:szCs w:val="24"/>
           <w:lang w:val="en-US"/>
         </w:rPr>
-        <w:t>in each workshop</w:t>
+        <w:t>workshop</w:t>
       </w:r>
       <w:r>
         <w:rPr>
@@ -1755,28 +3073,108 @@
           <w:szCs w:val="24"/>
           <w:lang w:val="en-US"/>
         </w:rPr>
-        <w:t xml:space="preserve"> and a blank agenda template. Go through the list and create an agenda with facilitation directions, notes, and reminders for each activity. </w:t>
+        <w:t xml:space="preserve"> </w:t>
+      </w:r>
+      <w:r>
+        <w:rPr>
+          <w:rFonts w:ascii="Calibri" w:eastAsia="Calibri" w:hAnsi="Calibri" w:cs="Times New Roman"/>
+          <w:sz w:val="24"/>
+          <w:szCs w:val="24"/>
+          <w:lang w:val="en-US"/>
+        </w:rPr>
+        <w:t>as well as</w:t>
+      </w:r>
+      <w:r>
+        <w:rPr>
+          <w:rFonts w:ascii="Calibri" w:eastAsia="Calibri" w:hAnsi="Calibri" w:cs="Times New Roman"/>
+          <w:sz w:val="24"/>
+          <w:szCs w:val="24"/>
+          <w:lang w:val="en-US"/>
+        </w:rPr>
+        <w:t xml:space="preserve"> a blank template</w:t>
+      </w:r>
+      <w:r>
+        <w:rPr>
+          <w:rFonts w:ascii="Calibri" w:eastAsia="Calibri" w:hAnsi="Calibri" w:cs="Times New Roman"/>
+          <w:sz w:val="24"/>
+          <w:szCs w:val="24"/>
+          <w:lang w:val="en-US"/>
+        </w:rPr>
+        <w:t xml:space="preserve"> for facilitating an activity</w:t>
+      </w:r>
+      <w:r>
+        <w:rPr>
+          <w:rFonts w:ascii="Calibri" w:eastAsia="Calibri" w:hAnsi="Calibri" w:cs="Times New Roman"/>
+          <w:sz w:val="24"/>
+          <w:szCs w:val="24"/>
+          <w:lang w:val="en-US"/>
+        </w:rPr>
+        <w:t xml:space="preserve">. </w:t>
+      </w:r>
+      <w:r>
+        <w:rPr>
+          <w:rFonts w:ascii="Calibri" w:eastAsia="Calibri" w:hAnsi="Calibri" w:cs="Times New Roman"/>
+          <w:sz w:val="24"/>
+          <w:szCs w:val="24"/>
+          <w:lang w:val="en-US"/>
+        </w:rPr>
+        <w:t xml:space="preserve">In conjunction with the workshop planning resources in the ERB tool, select the activities you want to include in your workshops from the list below and </w:t>
+      </w:r>
+      <w:r>
+        <w:rPr>
+          <w:rFonts w:ascii="Calibri" w:eastAsia="Calibri" w:hAnsi="Calibri" w:cs="Times New Roman"/>
+          <w:sz w:val="24"/>
+          <w:szCs w:val="24"/>
+          <w:lang w:val="en-US"/>
+        </w:rPr>
+        <w:t xml:space="preserve">create an agenda with facilitation directions, notes, and reminders for each activity. </w:t>
+      </w:r>
+      <w:r>
+        <w:rPr>
+          <w:rFonts w:ascii="Calibri" w:eastAsia="Calibri" w:hAnsi="Calibri" w:cs="Times New Roman"/>
+          <w:sz w:val="24"/>
+          <w:szCs w:val="24"/>
+          <w:lang w:val="en-US"/>
+        </w:rPr>
+        <w:t>You can u</w:t>
+      </w:r>
+      <w:r>
+        <w:rPr>
+          <w:rFonts w:ascii="Calibri" w:eastAsia="Calibri" w:hAnsi="Calibri" w:cs="Times New Roman"/>
+          <w:sz w:val="24"/>
+          <w:szCs w:val="24"/>
+          <w:lang w:val="en-US"/>
+        </w:rPr>
+        <w:t>se</w:t>
+      </w:r>
+      <w:r>
+        <w:rPr>
+          <w:rFonts w:ascii="Calibri" w:eastAsia="Calibri" w:hAnsi="Calibri" w:cs="Times New Roman"/>
+          <w:sz w:val="24"/>
+          <w:szCs w:val="24"/>
+          <w:lang w:val="en-US"/>
+        </w:rPr>
+        <w:t xml:space="preserve"> the example</w:t>
+      </w:r>
+      <w:r>
+        <w:rPr>
+          <w:rFonts w:ascii="Calibri" w:eastAsia="Calibri" w:hAnsi="Calibri" w:cs="Times New Roman"/>
+          <w:sz w:val="24"/>
+          <w:szCs w:val="24"/>
+          <w:lang w:val="en-US"/>
+        </w:rPr>
+        <w:t xml:space="preserve"> detailed agendas included at the end of this document as a guide. </w:t>
       </w:r>
     </w:p>
     <w:p>
       <w:pPr>
         <w:spacing w:line="240" w:lineRule="auto"/>
         <w:rPr>
+          <w:rFonts w:ascii="Calibri" w:eastAsia="Calibri" w:hAnsi="Calibri" w:cs="Times New Roman"/>
           <w:b/>
           <w:bCs/>
-          <w:sz w:val="24"/>
-          <w:szCs w:val="24"/>
-        </w:rPr>
-      </w:pPr>
-      <w:r>
-        <w:rPr>
-          <w:rFonts w:ascii="Calibri" w:eastAsia="Calibri" w:hAnsi="Calibri" w:cs="Times New Roman"/>
-          <w:sz w:val="24"/>
-          <w:szCs w:val="24"/>
-          <w:lang w:val="en-US"/>
-        </w:rPr>
-        <w:t xml:space="preserve">Use detailed agendas included at the end of this document as a guide. </w:t>
-      </w:r>
+        </w:rPr>
+      </w:pPr>
     </w:p>
     <w:p>
       <w:pPr>
@@ -1785,50 +3183,23 @@
           <w:rFonts w:ascii="Calibri" w:eastAsia="Calibri" w:hAnsi="Calibri" w:cs="Times New Roman"/>
           <w:b/>
           <w:bCs/>
-          <w:sz w:val="28"/>
-          <w:szCs w:val="28"/>
-        </w:rPr>
-      </w:pPr>
-    </w:p>
-    <w:p>
-      <w:pPr>
-        <w:spacing w:line="240" w:lineRule="auto"/>
+        </w:rPr>
+      </w:pPr>
+      <w:r>
         <w:rPr>
           <w:rFonts w:ascii="Calibri" w:eastAsia="Calibri" w:hAnsi="Calibri" w:cs="Times New Roman"/>
           <w:b/>
           <w:bCs/>
-          <w:sz w:val="24"/>
-          <w:szCs w:val="24"/>
-        </w:rPr>
-        <w:sectPr>
-          <w:footerReference w:type="default" r:id="rId12"/>
-          <w:pgSz w:w="12240" w:h="15840"/>
-          <w:pgMar w:top="1440" w:right="1440" w:bottom="1440" w:left="1440" w:header="720" w:footer="720" w:gutter="0"/>
-          <w:cols w:space="720"/>
-        </w:sectPr>
-      </w:pPr>
-    </w:p>
-    <w:p>
-      <w:pPr>
-        <w:spacing w:line="240" w:lineRule="auto"/>
+        </w:rPr>
+        <w:t>Workshop 1</w:t>
+      </w:r>
+      <w:r>
         <w:rPr>
           <w:rFonts w:ascii="Calibri" w:eastAsia="Calibri" w:hAnsi="Calibri" w:cs="Times New Roman"/>
           <w:b/>
           <w:bCs/>
-          <w:sz w:val="24"/>
-          <w:szCs w:val="24"/>
-        </w:rPr>
-      </w:pPr>
-      <w:r>
-        <w:rPr>
-          <w:rFonts w:ascii="Calibri" w:eastAsia="Calibri" w:hAnsi="Calibri" w:cs="Times New Roman"/>
-          <w:b/>
-          <w:bCs/>
-          <w:sz w:val="24"/>
-          <w:szCs w:val="24"/>
-        </w:rPr>
-        <w:lastRenderedPageBreak/>
-        <w:t>Workshop 1</w:t>
+        </w:rPr>
+        <w:t>: Listen and Connect</w:t>
       </w:r>
     </w:p>
     <w:p>
@@ -1842,8 +3213,6 @@
           <w:rFonts w:ascii="Calibri" w:eastAsia="Calibri" w:hAnsi="Calibri" w:cs="Times New Roman"/>
           <w:b/>
           <w:bCs/>
-          <w:sz w:val="24"/>
-          <w:szCs w:val="24"/>
         </w:rPr>
       </w:pPr>
       <w:r>
@@ -1851,8 +3220,6 @@
           <w:rFonts w:ascii="Calibri" w:eastAsia="Calibri" w:hAnsi="Calibri" w:cs="Times New Roman"/>
           <w:b/>
           <w:bCs/>
-          <w:sz w:val="24"/>
-          <w:szCs w:val="24"/>
         </w:rPr>
         <w:t>Brief Agenda:</w:t>
       </w:r>
@@ -1868,15 +3235,11 @@
           <w:rFonts w:ascii="Calibri" w:eastAsia="Calibri" w:hAnsi="Calibri" w:cs="Times New Roman"/>
           <w:b/>
           <w:bCs/>
-          <w:sz w:val="24"/>
-          <w:szCs w:val="24"/>
-        </w:rPr>
-      </w:pPr>
-      <w:r>
-        <w:rPr>
-          <w:rFonts w:ascii="Calibri" w:eastAsia="Calibri" w:hAnsi="Calibri" w:cs="Times New Roman"/>
-          <w:sz w:val="24"/>
-          <w:szCs w:val="24"/>
+        </w:rPr>
+      </w:pPr>
+      <w:r>
+        <w:rPr>
+          <w:rFonts w:ascii="Calibri" w:eastAsia="Calibri" w:hAnsi="Calibri" w:cs="Times New Roman"/>
         </w:rPr>
         <w:t>Welcome and Introductions (</w:t>
       </w:r>
@@ -1885,8 +3248,6 @@
           <w:rFonts w:ascii="Calibri" w:eastAsia="Calibri" w:hAnsi="Calibri" w:cs="Times New Roman"/>
           <w:i/>
           <w:iCs/>
-          <w:sz w:val="24"/>
-          <w:szCs w:val="24"/>
         </w:rPr>
         <w:t xml:space="preserve">example below: </w:t>
       </w:r>
@@ -1895,16 +3256,12 @@
           <w:rFonts w:ascii="Calibri" w:eastAsia="Calibri" w:hAnsi="Calibri" w:cs="Times New Roman"/>
           <w:i/>
           <w:iCs/>
-          <w:sz w:val="24"/>
-          <w:szCs w:val="24"/>
         </w:rPr>
         <w:t>Session 1</w:t>
       </w:r>
       <w:r>
         <w:rPr>
           <w:rFonts w:ascii="Calibri" w:eastAsia="Calibri" w:hAnsi="Calibri" w:cs="Times New Roman"/>
-          <w:sz w:val="24"/>
-          <w:szCs w:val="24"/>
         </w:rPr>
         <w:t xml:space="preserve">) </w:t>
       </w:r>
@@ -1920,41 +3277,25 @@
           <w:rFonts w:ascii="Calibri" w:eastAsia="Calibri" w:hAnsi="Calibri" w:cs="Times New Roman"/>
           <w:b/>
           <w:bCs/>
-          <w:sz w:val="24"/>
-          <w:szCs w:val="24"/>
-        </w:rPr>
-      </w:pPr>
-      <w:r>
-        <w:rPr>
-          <w:rFonts w:ascii="Calibri" w:eastAsia="Calibri" w:hAnsi="Calibri" w:cs="Times New Roman"/>
-          <w:sz w:val="24"/>
-          <w:szCs w:val="24"/>
-        </w:rPr>
-        <w:t xml:space="preserve">Hazards </w:t>
-      </w:r>
-      <w:r>
-        <w:rPr>
-          <w:rFonts w:ascii="Calibri" w:eastAsia="Calibri" w:hAnsi="Calibri" w:cs="Times New Roman"/>
-          <w:sz w:val="24"/>
-          <w:szCs w:val="24"/>
-        </w:rPr>
-        <w:t>S</w:t>
-      </w:r>
-      <w:r>
-        <w:rPr>
-          <w:rFonts w:ascii="Calibri" w:eastAsia="Calibri" w:hAnsi="Calibri" w:cs="Times New Roman"/>
-          <w:sz w:val="24"/>
-          <w:szCs w:val="24"/>
-        </w:rPr>
-        <w:t>torytelling (</w:t>
+        </w:rPr>
+      </w:pPr>
+      <w:r>
+        <w:rPr>
+          <w:rFonts w:ascii="Calibri" w:eastAsia="Calibri" w:hAnsi="Calibri" w:cs="Times New Roman"/>
+        </w:rPr>
+        <w:t>Hazards Storytelling</w:t>
+      </w:r>
+      <w:r>
+        <w:rPr>
+          <w:rFonts w:ascii="Calibri" w:eastAsia="Calibri" w:hAnsi="Calibri" w:cs="Times New Roman"/>
+        </w:rPr>
+        <w:t xml:space="preserve"> (</w:t>
       </w:r>
       <w:r>
         <w:rPr>
           <w:rFonts w:ascii="Calibri" w:eastAsia="Calibri" w:hAnsi="Calibri" w:cs="Times New Roman"/>
           <w:i/>
           <w:iCs/>
-          <w:sz w:val="24"/>
-          <w:szCs w:val="24"/>
         </w:rPr>
         <w:t xml:space="preserve">example below: </w:t>
       </w:r>
@@ -1963,16 +3304,12 @@
           <w:rFonts w:ascii="Calibri" w:eastAsia="Calibri" w:hAnsi="Calibri" w:cs="Times New Roman"/>
           <w:i/>
           <w:iCs/>
-          <w:sz w:val="24"/>
-          <w:szCs w:val="24"/>
         </w:rPr>
         <w:t>Session 2</w:t>
       </w:r>
       <w:r>
         <w:rPr>
           <w:rFonts w:ascii="Calibri" w:eastAsia="Calibri" w:hAnsi="Calibri" w:cs="Times New Roman"/>
-          <w:sz w:val="24"/>
-          <w:szCs w:val="24"/>
         </w:rPr>
         <w:t xml:space="preserve">) </w:t>
       </w:r>
@@ -1988,17 +3325,27 @@
           <w:rFonts w:ascii="Calibri" w:eastAsia="Calibri" w:hAnsi="Calibri" w:cs="Times New Roman"/>
           <w:b/>
           <w:bCs/>
-          <w:sz w:val="24"/>
-          <w:szCs w:val="24"/>
-        </w:rPr>
-      </w:pPr>
-      <w:r>
-        <w:rPr>
-          <w:rFonts w:ascii="Calibri" w:eastAsia="Calibri" w:hAnsi="Calibri" w:cs="Times New Roman"/>
-          <w:sz w:val="24"/>
-          <w:szCs w:val="24"/>
-        </w:rPr>
-        <w:t>Future Scenarios</w:t>
+        </w:rPr>
+      </w:pPr>
+      <w:r>
+        <w:rPr>
+          <w:rFonts w:ascii="Calibri" w:eastAsia="Calibri" w:hAnsi="Calibri" w:cs="Times New Roman"/>
+        </w:rPr>
+        <w:t>Learning Opportunity (</w:t>
+      </w:r>
+      <w:r>
+        <w:rPr>
+          <w:rFonts w:ascii="Calibri" w:eastAsia="Calibri" w:hAnsi="Calibri" w:cs="Times New Roman"/>
+          <w:i/>
+          <w:iCs/>
+        </w:rPr>
+        <w:t>example below: Session 3</w:t>
+      </w:r>
+      <w:r>
+        <w:rPr>
+          <w:rFonts w:ascii="Calibri" w:eastAsia="Calibri" w:hAnsi="Calibri" w:cs="Times New Roman"/>
+        </w:rPr>
+        <w:t>)</w:t>
       </w:r>
     </w:p>
     <w:p>
@@ -2012,17 +3359,13 @@
           <w:rFonts w:ascii="Calibri" w:eastAsia="Calibri" w:hAnsi="Calibri" w:cs="Times New Roman"/>
           <w:b/>
           <w:bCs/>
-          <w:sz w:val="24"/>
-          <w:szCs w:val="24"/>
-        </w:rPr>
-      </w:pPr>
-      <w:r>
-        <w:rPr>
-          <w:rFonts w:ascii="Calibri" w:eastAsia="Calibri" w:hAnsi="Calibri" w:cs="Times New Roman"/>
-          <w:sz w:val="24"/>
-          <w:szCs w:val="24"/>
-        </w:rPr>
-        <w:t xml:space="preserve">Build Relationships </w:t>
+        </w:rPr>
+      </w:pPr>
+      <w:r>
+        <w:rPr>
+          <w:rFonts w:ascii="Calibri" w:eastAsia="Calibri" w:hAnsi="Calibri" w:cs="Times New Roman"/>
+        </w:rPr>
+        <w:t>Future Scenarios</w:t>
       </w:r>
     </w:p>
     <w:p>
@@ -2036,30 +3379,34 @@
           <w:rFonts w:ascii="Calibri" w:eastAsia="Calibri" w:hAnsi="Calibri" w:cs="Times New Roman"/>
           <w:b/>
           <w:bCs/>
-          <w:sz w:val="24"/>
-          <w:szCs w:val="24"/>
-        </w:rPr>
-      </w:pPr>
-      <w:r>
-        <w:rPr>
-          <w:rFonts w:ascii="Calibri" w:eastAsia="Calibri" w:hAnsi="Calibri" w:cs="Times New Roman"/>
-          <w:sz w:val="24"/>
-          <w:szCs w:val="24"/>
-        </w:rPr>
-        <w:t>Wrap-up</w:t>
+        </w:rPr>
+      </w:pPr>
+      <w:r>
+        <w:rPr>
+          <w:rFonts w:ascii="Calibri" w:eastAsia="Calibri" w:hAnsi="Calibri" w:cs="Times New Roman"/>
+        </w:rPr>
+        <w:t xml:space="preserve">Build Relationships </w:t>
       </w:r>
     </w:p>
     <w:p>
       <w:pPr>
+        <w:numPr>
+          <w:ilvl w:val="1"/>
+          <w:numId w:val="45"/>
+        </w:numPr>
         <w:spacing w:line="240" w:lineRule="auto"/>
         <w:rPr>
           <w:rFonts w:ascii="Calibri" w:eastAsia="Calibri" w:hAnsi="Calibri" w:cs="Times New Roman"/>
           <w:b/>
           <w:bCs/>
-          <w:sz w:val="24"/>
-          <w:szCs w:val="24"/>
-        </w:rPr>
-      </w:pPr>
+        </w:rPr>
+      </w:pPr>
+      <w:r>
+        <w:rPr>
+          <w:rFonts w:ascii="Calibri" w:eastAsia="Calibri" w:hAnsi="Calibri" w:cs="Times New Roman"/>
+        </w:rPr>
+        <w:t>Wrap-up</w:t>
+      </w:r>
     </w:p>
     <w:p>
       <w:pPr>
@@ -2068,19 +3415,33 @@
           <w:rFonts w:ascii="Calibri" w:eastAsia="Calibri" w:hAnsi="Calibri" w:cs="Times New Roman"/>
           <w:b/>
           <w:bCs/>
-          <w:sz w:val="24"/>
-          <w:szCs w:val="24"/>
-        </w:rPr>
-      </w:pPr>
-      <w:r>
+        </w:rPr>
+      </w:pPr>
+    </w:p>
+    <w:p>
+      <w:pPr>
+        <w:spacing w:line="240" w:lineRule="auto"/>
         <w:rPr>
           <w:rFonts w:ascii="Calibri" w:eastAsia="Calibri" w:hAnsi="Calibri" w:cs="Times New Roman"/>
           <w:b/>
           <w:bCs/>
-          <w:sz w:val="24"/>
-          <w:szCs w:val="24"/>
+        </w:rPr>
+      </w:pPr>
+      <w:r>
+        <w:rPr>
+          <w:rFonts w:ascii="Calibri" w:eastAsia="Calibri" w:hAnsi="Calibri" w:cs="Times New Roman"/>
+          <w:b/>
+          <w:bCs/>
         </w:rPr>
         <w:t>Workshop 2</w:t>
+      </w:r>
+      <w:r>
+        <w:rPr>
+          <w:rFonts w:ascii="Calibri" w:eastAsia="Calibri" w:hAnsi="Calibri" w:cs="Times New Roman"/>
+          <w:b/>
+          <w:bCs/>
+        </w:rPr>
+        <w:t>: Collaborative Assessment</w:t>
       </w:r>
     </w:p>
     <w:p>
@@ -2094,8 +3455,6 @@
           <w:rFonts w:ascii="Calibri" w:eastAsia="Calibri" w:hAnsi="Calibri" w:cs="Times New Roman"/>
           <w:b/>
           <w:bCs/>
-          <w:sz w:val="24"/>
-          <w:szCs w:val="24"/>
         </w:rPr>
       </w:pPr>
       <w:r>
@@ -2103,8 +3462,6 @@
           <w:rFonts w:ascii="Calibri" w:eastAsia="Calibri" w:hAnsi="Calibri" w:cs="Times New Roman"/>
           <w:b/>
           <w:bCs/>
-          <w:sz w:val="24"/>
-          <w:szCs w:val="24"/>
         </w:rPr>
         <w:t>Brief Agenda:</w:t>
       </w:r>
@@ -2118,43 +3475,13 @@
         <w:spacing w:line="240" w:lineRule="auto"/>
         <w:rPr>
           <w:rFonts w:ascii="Calibri" w:eastAsia="Calibri" w:hAnsi="Calibri" w:cs="Times New Roman"/>
-          <w:sz w:val="24"/>
-          <w:szCs w:val="24"/>
-        </w:rPr>
-      </w:pPr>
-      <w:r>
-        <w:rPr>
-          <w:rFonts w:ascii="Calibri" w:eastAsia="Calibri" w:hAnsi="Calibri" w:cs="Times New Roman"/>
-          <w:sz w:val="24"/>
-          <w:szCs w:val="24"/>
-        </w:rPr>
-        <w:t xml:space="preserve">Welcome and Introductions </w:t>
-      </w:r>
-      <w:r>
-        <w:rPr>
-          <w:rFonts w:ascii="Calibri" w:eastAsia="Calibri" w:hAnsi="Calibri" w:cs="Times New Roman"/>
-          <w:sz w:val="24"/>
-          <w:szCs w:val="24"/>
-        </w:rPr>
-        <w:t>(</w:t>
-      </w:r>
-      <w:r>
-        <w:rPr>
-          <w:rFonts w:ascii="Calibri" w:eastAsia="Calibri" w:hAnsi="Calibri" w:cs="Times New Roman"/>
-          <w:i/>
-          <w:iCs/>
-          <w:sz w:val="24"/>
-          <w:szCs w:val="24"/>
-        </w:rPr>
-        <w:t>example below: Session 1</w:t>
-      </w:r>
-      <w:r>
-        <w:rPr>
-          <w:rFonts w:ascii="Calibri" w:eastAsia="Calibri" w:hAnsi="Calibri" w:cs="Times New Roman"/>
-          <w:sz w:val="24"/>
-          <w:szCs w:val="24"/>
-        </w:rPr>
-        <w:t>)</w:t>
+        </w:rPr>
+      </w:pPr>
+      <w:r>
+        <w:rPr>
+          <w:rFonts w:ascii="Calibri" w:eastAsia="Calibri" w:hAnsi="Calibri" w:cs="Times New Roman"/>
+        </w:rPr>
+        <w:t>Welcome and Introductions</w:t>
       </w:r>
     </w:p>
     <w:p>
@@ -2166,23 +3493,17 @@
         <w:spacing w:line="240" w:lineRule="auto"/>
         <w:rPr>
           <w:rFonts w:ascii="Calibri" w:eastAsia="Calibri" w:hAnsi="Calibri" w:cs="Times New Roman"/>
-          <w:sz w:val="24"/>
-          <w:szCs w:val="24"/>
-        </w:rPr>
-      </w:pPr>
-      <w:r>
-        <w:rPr>
-          <w:rFonts w:ascii="Calibri" w:eastAsia="Calibri" w:hAnsi="Calibri" w:cs="Times New Roman"/>
-          <w:sz w:val="24"/>
-          <w:szCs w:val="24"/>
+        </w:rPr>
+      </w:pPr>
+      <w:r>
+        <w:rPr>
+          <w:rFonts w:ascii="Calibri" w:eastAsia="Calibri" w:hAnsi="Calibri" w:cs="Times New Roman"/>
         </w:rPr>
         <w:t xml:space="preserve">Participatory Mapping </w:t>
       </w:r>
       <w:r>
         <w:rPr>
           <w:rFonts w:ascii="Calibri" w:eastAsia="Calibri" w:hAnsi="Calibri" w:cs="Times New Roman"/>
-          <w:sz w:val="24"/>
-          <w:szCs w:val="24"/>
         </w:rPr>
         <w:t>(</w:t>
       </w:r>
@@ -2191,16 +3512,12 @@
           <w:rFonts w:ascii="Calibri" w:eastAsia="Calibri" w:hAnsi="Calibri" w:cs="Times New Roman"/>
           <w:i/>
           <w:iCs/>
-          <w:sz w:val="24"/>
-          <w:szCs w:val="24"/>
         </w:rPr>
         <w:t>example below: Session 4</w:t>
       </w:r>
       <w:r>
         <w:rPr>
           <w:rFonts w:ascii="Calibri" w:eastAsia="Calibri" w:hAnsi="Calibri" w:cs="Times New Roman"/>
-          <w:sz w:val="24"/>
-          <w:szCs w:val="24"/>
         </w:rPr>
         <w:t>)</w:t>
       </w:r>
@@ -2214,16 +3531,13 @@
         <w:spacing w:line="240" w:lineRule="auto"/>
         <w:rPr>
           <w:rFonts w:ascii="Calibri" w:eastAsia="Calibri" w:hAnsi="Calibri" w:cs="Times New Roman"/>
-          <w:sz w:val="24"/>
-          <w:szCs w:val="24"/>
-        </w:rPr>
-      </w:pPr>
-      <w:r>
-        <w:rPr>
-          <w:rFonts w:ascii="Calibri" w:eastAsia="Calibri" w:hAnsi="Calibri" w:cs="Times New Roman"/>
-          <w:sz w:val="24"/>
-          <w:szCs w:val="24"/>
-        </w:rPr>
+        </w:rPr>
+      </w:pPr>
+      <w:r>
+        <w:rPr>
+          <w:rFonts w:ascii="Calibri" w:eastAsia="Calibri" w:hAnsi="Calibri" w:cs="Times New Roman"/>
+        </w:rPr>
+        <w:lastRenderedPageBreak/>
         <w:t>Resilience Indicators</w:t>
       </w:r>
     </w:p>
@@ -2236,17 +3550,25 @@
         <w:spacing w:line="240" w:lineRule="auto"/>
         <w:rPr>
           <w:rFonts w:ascii="Calibri" w:eastAsia="Calibri" w:hAnsi="Calibri" w:cs="Times New Roman"/>
-          <w:sz w:val="24"/>
-          <w:szCs w:val="24"/>
-        </w:rPr>
-      </w:pPr>
-      <w:r>
-        <w:rPr>
-          <w:rFonts w:ascii="Calibri" w:eastAsia="Calibri" w:hAnsi="Calibri" w:cs="Times New Roman"/>
-          <w:sz w:val="24"/>
-          <w:szCs w:val="24"/>
-        </w:rPr>
-        <w:t xml:space="preserve">Equity Discussion </w:t>
+        </w:rPr>
+      </w:pPr>
+      <w:r>
+        <w:rPr>
+          <w:rFonts w:ascii="Calibri" w:eastAsia="Calibri" w:hAnsi="Calibri" w:cs="Times New Roman"/>
+        </w:rPr>
+        <w:t>Equity</w:t>
+      </w:r>
+      <w:r>
+        <w:rPr>
+          <w:rFonts w:ascii="Calibri" w:eastAsia="Calibri" w:hAnsi="Calibri" w:cs="Times New Roman"/>
+        </w:rPr>
+        <w:t xml:space="preserve"> Discussion</w:t>
+      </w:r>
+      <w:r>
+        <w:rPr>
+          <w:rFonts w:ascii="Calibri" w:eastAsia="Calibri" w:hAnsi="Calibri" w:cs="Times New Roman"/>
+        </w:rPr>
+        <w:t xml:space="preserve"> </w:t>
       </w:r>
     </w:p>
     <w:p>
@@ -2258,15 +3580,11 @@
         <w:spacing w:line="240" w:lineRule="auto"/>
         <w:rPr>
           <w:rFonts w:ascii="Calibri" w:eastAsia="Calibri" w:hAnsi="Calibri" w:cs="Times New Roman"/>
-          <w:sz w:val="24"/>
-          <w:szCs w:val="24"/>
-        </w:rPr>
-      </w:pPr>
-      <w:r>
-        <w:rPr>
-          <w:rFonts w:ascii="Calibri" w:eastAsia="Calibri" w:hAnsi="Calibri" w:cs="Times New Roman"/>
-          <w:sz w:val="24"/>
-          <w:szCs w:val="24"/>
+        </w:rPr>
+      </w:pPr>
+      <w:r>
+        <w:rPr>
+          <w:rFonts w:ascii="Calibri" w:eastAsia="Calibri" w:hAnsi="Calibri" w:cs="Times New Roman"/>
         </w:rPr>
         <w:t xml:space="preserve">Wrap-up </w:t>
       </w:r>
@@ -2276,8 +3594,6 @@
         <w:spacing w:line="240" w:lineRule="auto"/>
         <w:rPr>
           <w:rFonts w:ascii="Calibri" w:eastAsia="Calibri" w:hAnsi="Calibri" w:cs="Times New Roman"/>
-          <w:sz w:val="24"/>
-          <w:szCs w:val="24"/>
         </w:rPr>
       </w:pPr>
     </w:p>
@@ -2288,8 +3604,6 @@
           <w:rFonts w:ascii="Calibri" w:eastAsia="Calibri" w:hAnsi="Calibri" w:cs="Times New Roman"/>
           <w:b/>
           <w:bCs/>
-          <w:sz w:val="24"/>
-          <w:szCs w:val="24"/>
         </w:rPr>
       </w:pPr>
       <w:r>
@@ -2297,10 +3611,16 @@
           <w:rFonts w:ascii="Calibri" w:eastAsia="Calibri" w:hAnsi="Calibri" w:cs="Times New Roman"/>
           <w:b/>
           <w:bCs/>
-          <w:sz w:val="24"/>
-          <w:szCs w:val="24"/>
         </w:rPr>
         <w:t>Workshop 3</w:t>
+      </w:r>
+      <w:r>
+        <w:rPr>
+          <w:rFonts w:ascii="Calibri" w:eastAsia="Calibri" w:hAnsi="Calibri" w:cs="Times New Roman"/>
+          <w:b/>
+          <w:bCs/>
+        </w:rPr>
+        <w:t>: Results to Action</w:t>
       </w:r>
     </w:p>
     <w:p>
@@ -2314,8 +3634,6 @@
           <w:rFonts w:ascii="Calibri" w:eastAsia="Calibri" w:hAnsi="Calibri" w:cs="Times New Roman"/>
           <w:b/>
           <w:bCs/>
-          <w:sz w:val="24"/>
-          <w:szCs w:val="24"/>
         </w:rPr>
       </w:pPr>
       <w:r>
@@ -2323,8 +3641,6 @@
           <w:rFonts w:ascii="Calibri" w:eastAsia="Calibri" w:hAnsi="Calibri" w:cs="Times New Roman"/>
           <w:b/>
           <w:bCs/>
-          <w:sz w:val="24"/>
-          <w:szCs w:val="24"/>
         </w:rPr>
         <w:t>Brief Agenda:</w:t>
       </w:r>
@@ -2340,43 +3656,13 @@
           <w:rFonts w:ascii="Calibri" w:eastAsia="Calibri" w:hAnsi="Calibri" w:cs="Times New Roman"/>
           <w:b/>
           <w:bCs/>
-          <w:sz w:val="24"/>
-          <w:szCs w:val="24"/>
-        </w:rPr>
-      </w:pPr>
-      <w:r>
-        <w:rPr>
-          <w:rFonts w:ascii="Calibri" w:eastAsia="Calibri" w:hAnsi="Calibri" w:cs="Times New Roman"/>
-          <w:sz w:val="24"/>
-          <w:szCs w:val="24"/>
-        </w:rPr>
-        <w:t xml:space="preserve">Welcome and Introductions </w:t>
-      </w:r>
-      <w:r>
-        <w:rPr>
-          <w:rFonts w:ascii="Calibri" w:eastAsia="Calibri" w:hAnsi="Calibri" w:cs="Times New Roman"/>
-          <w:sz w:val="24"/>
-          <w:szCs w:val="24"/>
-        </w:rPr>
-        <w:t>(</w:t>
-      </w:r>
-      <w:r>
-        <w:rPr>
-          <w:rFonts w:ascii="Calibri" w:eastAsia="Calibri" w:hAnsi="Calibri" w:cs="Times New Roman"/>
-          <w:i/>
-          <w:iCs/>
-          <w:sz w:val="24"/>
-          <w:szCs w:val="24"/>
-        </w:rPr>
-        <w:t>example below: Session 1</w:t>
-      </w:r>
-      <w:r>
-        <w:rPr>
-          <w:rFonts w:ascii="Calibri" w:eastAsia="Calibri" w:hAnsi="Calibri" w:cs="Times New Roman"/>
-          <w:sz w:val="24"/>
-          <w:szCs w:val="24"/>
-        </w:rPr>
-        <w:t>)</w:t>
+        </w:rPr>
+      </w:pPr>
+      <w:r>
+        <w:rPr>
+          <w:rFonts w:ascii="Calibri" w:eastAsia="Calibri" w:hAnsi="Calibri" w:cs="Times New Roman"/>
+        </w:rPr>
+        <w:t>Welcome and Introductions</w:t>
       </w:r>
     </w:p>
     <w:p>
@@ -2390,17 +3676,55 @@
           <w:rFonts w:ascii="Calibri" w:eastAsia="Calibri" w:hAnsi="Calibri" w:cs="Times New Roman"/>
           <w:b/>
           <w:bCs/>
-          <w:sz w:val="24"/>
-          <w:szCs w:val="24"/>
-        </w:rPr>
-      </w:pPr>
-      <w:r>
-        <w:rPr>
-          <w:rFonts w:ascii="Calibri" w:eastAsia="Calibri" w:hAnsi="Calibri" w:cs="Times New Roman"/>
-          <w:sz w:val="24"/>
-          <w:szCs w:val="24"/>
+        </w:rPr>
+      </w:pPr>
+      <w:r>
+        <w:rPr>
+          <w:rFonts w:ascii="Calibri" w:eastAsia="Calibri" w:hAnsi="Calibri" w:cs="Times New Roman"/>
         </w:rPr>
         <w:t>Warm Up Activity</w:t>
+      </w:r>
+    </w:p>
+    <w:p>
+      <w:pPr>
+        <w:numPr>
+          <w:ilvl w:val="2"/>
+          <w:numId w:val="45"/>
+        </w:numPr>
+        <w:spacing w:line="240" w:lineRule="auto"/>
+        <w:rPr>
+          <w:rFonts w:ascii="Calibri" w:eastAsia="Calibri" w:hAnsi="Calibri" w:cs="Times New Roman"/>
+        </w:rPr>
+      </w:pPr>
+      <w:r>
+        <w:rPr>
+          <w:rFonts w:ascii="Calibri" w:eastAsia="Calibri" w:hAnsi="Calibri" w:cs="Times New Roman"/>
+        </w:rPr>
+        <w:t>Disaster scenario role pla</w:t>
+      </w:r>
+      <w:r>
+        <w:rPr>
+          <w:rFonts w:ascii="Calibri" w:eastAsia="Calibri" w:hAnsi="Calibri" w:cs="Times New Roman"/>
+        </w:rPr>
+        <w:t>y</w:t>
+      </w:r>
+    </w:p>
+    <w:p>
+      <w:pPr>
+        <w:numPr>
+          <w:ilvl w:val="2"/>
+          <w:numId w:val="45"/>
+        </w:numPr>
+        <w:spacing w:line="240" w:lineRule="auto"/>
+        <w:rPr>
+          <w:rFonts w:ascii="Calibri" w:eastAsia="Calibri" w:hAnsi="Calibri" w:cs="Times New Roman"/>
+        </w:rPr>
+      </w:pPr>
+      <w:r>
+        <w:rPr>
+          <w:rFonts w:ascii="Calibri" w:eastAsia="Calibri" w:hAnsi="Calibri" w:cs="Times New Roman"/>
+        </w:rPr>
+        <w:t>Storytelling about equity</w:t>
       </w:r>
     </w:p>
     <w:p>
@@ -2412,23 +3736,23 @@
         <w:spacing w:line="240" w:lineRule="auto"/>
         <w:rPr>
           <w:rFonts w:ascii="Calibri" w:eastAsia="Calibri" w:hAnsi="Calibri" w:cs="Times New Roman"/>
-          <w:sz w:val="24"/>
-          <w:szCs w:val="24"/>
-        </w:rPr>
-      </w:pPr>
-      <w:r>
-        <w:rPr>
-          <w:rFonts w:ascii="Calibri" w:eastAsia="Calibri" w:hAnsi="Calibri" w:cs="Times New Roman"/>
-          <w:sz w:val="24"/>
-          <w:szCs w:val="24"/>
-        </w:rPr>
-        <w:t>Action Area Vision Statements</w:t>
-      </w:r>
-      <w:r>
-        <w:rPr>
-          <w:rFonts w:ascii="Calibri" w:eastAsia="Calibri" w:hAnsi="Calibri" w:cs="Times New Roman"/>
-          <w:sz w:val="24"/>
-          <w:szCs w:val="24"/>
+        </w:rPr>
+      </w:pPr>
+      <w:r>
+        <w:rPr>
+          <w:rFonts w:ascii="Calibri" w:eastAsia="Calibri" w:hAnsi="Calibri" w:cs="Times New Roman"/>
+        </w:rPr>
+        <w:t xml:space="preserve">Create </w:t>
+      </w:r>
+      <w:r>
+        <w:rPr>
+          <w:rFonts w:ascii="Calibri" w:eastAsia="Calibri" w:hAnsi="Calibri" w:cs="Times New Roman"/>
+        </w:rPr>
+        <w:t>Vision Statements</w:t>
+      </w:r>
+      <w:r>
+        <w:rPr>
+          <w:rFonts w:ascii="Calibri" w:eastAsia="Calibri" w:hAnsi="Calibri" w:cs="Times New Roman"/>
         </w:rPr>
         <w:t xml:space="preserve"> (</w:t>
       </w:r>
@@ -2437,16 +3761,12 @@
           <w:rFonts w:ascii="Calibri" w:eastAsia="Calibri" w:hAnsi="Calibri" w:cs="Times New Roman"/>
           <w:i/>
           <w:iCs/>
-          <w:sz w:val="24"/>
-          <w:szCs w:val="24"/>
         </w:rPr>
         <w:t>example below: Session 5</w:t>
       </w:r>
       <w:r>
         <w:rPr>
           <w:rFonts w:ascii="Calibri" w:eastAsia="Calibri" w:hAnsi="Calibri" w:cs="Times New Roman"/>
-          <w:sz w:val="24"/>
-          <w:szCs w:val="24"/>
         </w:rPr>
         <w:t>)</w:t>
       </w:r>
@@ -2460,15 +3780,11 @@
         <w:spacing w:line="240" w:lineRule="auto"/>
         <w:rPr>
           <w:rFonts w:ascii="Calibri" w:eastAsia="Calibri" w:hAnsi="Calibri" w:cs="Times New Roman"/>
-          <w:sz w:val="24"/>
-          <w:szCs w:val="24"/>
-        </w:rPr>
-      </w:pPr>
-      <w:r>
-        <w:rPr>
-          <w:rFonts w:ascii="Calibri" w:eastAsia="Calibri" w:hAnsi="Calibri" w:cs="Times New Roman"/>
-          <w:sz w:val="24"/>
-          <w:szCs w:val="24"/>
+        </w:rPr>
+      </w:pPr>
+      <w:r>
+        <w:rPr>
+          <w:rFonts w:ascii="Calibri" w:eastAsia="Calibri" w:hAnsi="Calibri" w:cs="Times New Roman"/>
         </w:rPr>
         <w:t>Actions Brainstorming</w:t>
       </w:r>
@@ -2482,15 +3798,11 @@
         <w:spacing w:line="240" w:lineRule="auto"/>
         <w:rPr>
           <w:rFonts w:ascii="Calibri" w:eastAsia="Calibri" w:hAnsi="Calibri" w:cs="Times New Roman"/>
-          <w:sz w:val="24"/>
-          <w:szCs w:val="24"/>
-        </w:rPr>
-      </w:pPr>
-      <w:r>
-        <w:rPr>
-          <w:rFonts w:ascii="Calibri" w:eastAsia="Calibri" w:hAnsi="Calibri" w:cs="Times New Roman"/>
-          <w:sz w:val="24"/>
-          <w:szCs w:val="24"/>
+        </w:rPr>
+      </w:pPr>
+      <w:r>
+        <w:rPr>
+          <w:rFonts w:ascii="Calibri" w:eastAsia="Calibri" w:hAnsi="Calibri" w:cs="Times New Roman"/>
         </w:rPr>
         <w:t>Actions Evaluation</w:t>
       </w:r>
@@ -2504,15 +3816,11 @@
         <w:spacing w:line="240" w:lineRule="auto"/>
         <w:rPr>
           <w:rFonts w:ascii="Calibri" w:eastAsia="Calibri" w:hAnsi="Calibri" w:cs="Times New Roman"/>
-          <w:sz w:val="24"/>
-          <w:szCs w:val="24"/>
-        </w:rPr>
-      </w:pPr>
-      <w:r>
-        <w:rPr>
-          <w:rFonts w:ascii="Calibri" w:eastAsia="Calibri" w:hAnsi="Calibri" w:cs="Times New Roman"/>
-          <w:sz w:val="24"/>
-          <w:szCs w:val="24"/>
+        </w:rPr>
+      </w:pPr>
+      <w:r>
+        <w:rPr>
+          <w:rFonts w:ascii="Calibri" w:eastAsia="Calibri" w:hAnsi="Calibri" w:cs="Times New Roman"/>
         </w:rPr>
         <w:t xml:space="preserve">Wrap-up </w:t>
       </w:r>
@@ -2544,7 +3852,6 @@
           <w:sz w:val="28"/>
           <w:szCs w:val="28"/>
         </w:rPr>
-        <w:lastRenderedPageBreak/>
         <w:t>Session #: Activity Title</w:t>
       </w:r>
     </w:p>
@@ -2808,31 +4115,15 @@
                 <w:sz w:val="24"/>
                 <w:szCs w:val="24"/>
               </w:rPr>
-              <w:t>W</w:t>
-            </w:r>
-            <w:r>
-              <w:rPr>
-                <w:rFonts w:asciiTheme="majorHAnsi" w:eastAsiaTheme="majorEastAsia" w:hAnsiTheme="majorHAnsi" w:cstheme="majorBidi"/>
-                <w:sz w:val="24"/>
-                <w:szCs w:val="24"/>
-              </w:rPr>
-              <w:t xml:space="preserve">hy is </w:t>
-            </w:r>
-            <w:r>
-              <w:rPr>
-                <w:rFonts w:asciiTheme="majorHAnsi" w:eastAsiaTheme="majorEastAsia" w:hAnsiTheme="majorHAnsi" w:cstheme="majorBidi"/>
-                <w:sz w:val="24"/>
-                <w:szCs w:val="24"/>
-              </w:rPr>
-              <w:t xml:space="preserve">the </w:t>
-            </w:r>
-            <w:r>
-              <w:rPr>
-                <w:rFonts w:asciiTheme="majorHAnsi" w:eastAsiaTheme="majorEastAsia" w:hAnsiTheme="majorHAnsi" w:cstheme="majorBidi"/>
-                <w:sz w:val="24"/>
-                <w:szCs w:val="24"/>
-              </w:rPr>
-              <w:t>core team convening this workshop? Why are community members attending?]</w:t>
+              <w:t>What will you accomplish with this activity</w:t>
+            </w:r>
+            <w:r>
+              <w:rPr>
+                <w:rFonts w:asciiTheme="majorHAnsi" w:eastAsiaTheme="majorEastAsia" w:hAnsiTheme="majorHAnsi" w:cstheme="majorBidi"/>
+                <w:sz w:val="24"/>
+                <w:szCs w:val="24"/>
+              </w:rPr>
+              <w:t>?]</w:t>
             </w:r>
           </w:p>
         </w:tc>
@@ -2927,29 +4218,31 @@
                 <w:sz w:val="24"/>
                 <w:szCs w:val="24"/>
               </w:rPr>
+              <w:t xml:space="preserve">, e.g. </w:t>
+            </w:r>
+            <w:r>
+              <w:rPr>
+                <w:rFonts w:ascii="Calibri" w:eastAsia="Calibri" w:hAnsi="Calibri" w:cs="Calibri"/>
+                <w:sz w:val="24"/>
+                <w:szCs w:val="24"/>
+              </w:rPr>
+              <w:t xml:space="preserve">activity </w:t>
+            </w:r>
+            <w:r>
+              <w:rPr>
+                <w:rFonts w:ascii="Calibri" w:eastAsia="Calibri" w:hAnsi="Calibri" w:cs="Calibri"/>
+                <w:sz w:val="24"/>
+                <w:szCs w:val="24"/>
+              </w:rPr>
+              <w:t>results, key take-aways, notes</w:t>
+            </w:r>
+            <w:r>
+              <w:rPr>
+                <w:rFonts w:ascii="Calibri" w:eastAsia="Calibri" w:hAnsi="Calibri" w:cs="Calibri"/>
+                <w:sz w:val="24"/>
+                <w:szCs w:val="24"/>
+              </w:rPr>
               <w:t>]</w:t>
-            </w:r>
-          </w:p>
-          <w:p>
-            <w:pPr>
-              <w:numPr>
-                <w:ilvl w:val="1"/>
-                <w:numId w:val="30"/>
-              </w:numPr>
-              <w:spacing w:line="240" w:lineRule="auto"/>
-              <w:rPr>
-                <w:rFonts w:ascii="Calibri" w:eastAsia="Calibri" w:hAnsi="Calibri" w:cs="Calibri"/>
-                <w:sz w:val="24"/>
-                <w:szCs w:val="24"/>
-              </w:rPr>
-            </w:pPr>
-            <w:r>
-              <w:rPr>
-                <w:rFonts w:ascii="Calibri" w:eastAsia="Calibri" w:hAnsi="Calibri" w:cs="Calibri"/>
-                <w:sz w:val="24"/>
-                <w:szCs w:val="24"/>
-              </w:rPr>
-              <w:t>[Notes on this output]</w:t>
             </w:r>
           </w:p>
           <w:p>
@@ -3731,6 +5024,7 @@
                 <w:sz w:val="24"/>
                 <w:szCs w:val="24"/>
               </w:rPr>
+              <w:lastRenderedPageBreak/>
               <w:t># min</w:t>
             </w:r>
           </w:p>
@@ -4121,11 +5415,6 @@
     <w:p>
       <w:pPr>
         <w:spacing w:line="240" w:lineRule="auto"/>
-      </w:pPr>
-    </w:p>
-    <w:p>
-      <w:pPr>
-        <w:spacing w:line="240" w:lineRule="auto"/>
         <w:rPr>
           <w:rFonts w:ascii="Calibri Light" w:eastAsia="Times New Roman" w:hAnsi="Calibri Light" w:cs="Times New Roman"/>
           <w:b/>
@@ -4135,12 +5424,6 @@
           <w:szCs w:val="26"/>
           <w:lang w:val="en-US"/>
         </w:rPr>
-        <w:sectPr>
-          <w:footerReference w:type="default" r:id="rId13"/>
-          <w:pgSz w:w="12240" w:h="15840"/>
-          <w:pgMar w:top="1440" w:right="1440" w:bottom="1440" w:left="1440" w:header="720" w:footer="720" w:gutter="0"/>
-          <w:cols w:space="720"/>
-        </w:sectPr>
       </w:pPr>
     </w:p>
     <w:p>
@@ -4157,122 +5440,9 @@
           <w:szCs w:val="26"/>
           <w:lang w:val="en-US"/>
         </w:rPr>
-        <w:lastRenderedPageBreak/>
-        <w:t>What to do next</w:t>
-      </w:r>
-    </w:p>
-    <w:p>
-      <w:pPr>
-        <w:spacing w:line="240" w:lineRule="auto"/>
-        <w:rPr>
-          <w:rFonts w:ascii="Calibri" w:eastAsia="Calibri" w:hAnsi="Calibri" w:cs="Times New Roman"/>
-          <w:sz w:val="24"/>
-          <w:szCs w:val="24"/>
-          <w:lang w:val="en-US"/>
-        </w:rPr>
-      </w:pPr>
-      <w:r>
-        <w:rPr>
-          <w:rFonts w:ascii="Calibri" w:eastAsia="Calibri" w:hAnsi="Calibri" w:cs="Times New Roman"/>
-          <w:sz w:val="24"/>
-          <w:szCs w:val="24"/>
-          <w:lang w:val="en-US"/>
-        </w:rPr>
-        <w:t xml:space="preserve">Find detailed instructions </w:t>
-      </w:r>
-      <w:r>
-        <w:rPr>
-          <w:rFonts w:ascii="Calibri" w:eastAsia="Calibri" w:hAnsi="Calibri" w:cs="Times New Roman"/>
-          <w:sz w:val="24"/>
-          <w:szCs w:val="24"/>
-          <w:lang w:val="en-US"/>
-        </w:rPr>
-        <w:t>for each activity</w:t>
-      </w:r>
-      <w:r>
-        <w:rPr>
-          <w:rFonts w:ascii="Calibri" w:eastAsia="Calibri" w:hAnsi="Calibri" w:cs="Times New Roman"/>
-          <w:sz w:val="24"/>
-          <w:szCs w:val="24"/>
-          <w:lang w:val="en-US"/>
-        </w:rPr>
-        <w:t>,</w:t>
-      </w:r>
-      <w:r>
-        <w:rPr>
-          <w:rFonts w:ascii="Calibri" w:eastAsia="Calibri" w:hAnsi="Calibri" w:cs="Times New Roman"/>
-          <w:sz w:val="24"/>
-          <w:szCs w:val="24"/>
-          <w:lang w:val="en-US"/>
-        </w:rPr>
-        <w:t xml:space="preserve"> </w:t>
-      </w:r>
-      <w:r>
-        <w:rPr>
-          <w:rFonts w:ascii="Calibri" w:eastAsia="Calibri" w:hAnsi="Calibri" w:cs="Times New Roman"/>
-          <w:sz w:val="24"/>
-          <w:szCs w:val="24"/>
-          <w:lang w:val="en-US"/>
-        </w:rPr>
-        <w:t>worksheet</w:t>
-      </w:r>
-      <w:r>
-        <w:rPr>
-          <w:rFonts w:ascii="Calibri" w:eastAsia="Calibri" w:hAnsi="Calibri" w:cs="Times New Roman"/>
-          <w:sz w:val="24"/>
-          <w:szCs w:val="24"/>
-          <w:lang w:val="en-US"/>
-        </w:rPr>
-        <w:t>s,</w:t>
-      </w:r>
-      <w:r>
-        <w:rPr>
-          <w:rFonts w:ascii="Calibri" w:eastAsia="Calibri" w:hAnsi="Calibri" w:cs="Times New Roman"/>
-          <w:sz w:val="24"/>
-          <w:szCs w:val="24"/>
-          <w:lang w:val="en-US"/>
-        </w:rPr>
-        <w:t xml:space="preserve"> and materials in the ERB Tool. </w:t>
-      </w:r>
-    </w:p>
-    <w:p>
-      <w:pPr>
-        <w:spacing w:line="240" w:lineRule="auto"/>
-        <w:rPr>
-          <w:rFonts w:ascii="Calibri" w:eastAsia="Calibri" w:hAnsi="Calibri" w:cs="Times New Roman"/>
-          <w:sz w:val="24"/>
-          <w:szCs w:val="24"/>
-          <w:lang w:val="en-US"/>
-        </w:rPr>
-      </w:pPr>
-      <w:r>
-        <w:rPr>
-          <w:rFonts w:ascii="Calibri" w:eastAsia="Calibri" w:hAnsi="Calibri" w:cs="Times New Roman"/>
-          <w:sz w:val="24"/>
-          <w:szCs w:val="24"/>
-          <w:lang w:val="en-US"/>
-        </w:rPr>
-        <w:t>Convene your workshops!</w:t>
-      </w:r>
-    </w:p>
-    <w:p>
-      <w:pPr>
-        <w:pStyle w:val="Title"/>
-        <w:spacing w:before="0" w:after="0"/>
-        <w:jc w:val="left"/>
-        <w:rPr>
-          <w:rFonts w:asciiTheme="majorHAnsi" w:eastAsiaTheme="majorEastAsia" w:hAnsiTheme="majorHAnsi" w:cstheme="majorBidi"/>
-          <w:sz w:val="24"/>
-          <w:szCs w:val="24"/>
-        </w:rPr>
-      </w:pPr>
-    </w:p>
-    <w:p>
-      <w:pPr>
-        <w:keepNext/>
-        <w:keepLines/>
-        <w:spacing w:line="240" w:lineRule="auto"/>
-        <w:outlineLvl w:val="1"/>
+        <w:t>W</w:t>
+      </w:r>
+      <w:r>
         <w:rPr>
           <w:rFonts w:ascii="Calibri Light" w:eastAsia="Times New Roman" w:hAnsi="Calibri Light" w:cs="Times New Roman"/>
           <w:b/>
@@ -4282,8 +5452,139 @@
           <w:szCs w:val="26"/>
           <w:lang w:val="en-US"/>
         </w:rPr>
-      </w:pPr>
-      <w:r>
+        <w:t>hat to do next</w:t>
+      </w:r>
+    </w:p>
+    <w:p>
+      <w:pPr>
+        <w:spacing w:line="240" w:lineRule="auto"/>
+        <w:rPr>
+          <w:rFonts w:ascii="Calibri" w:eastAsia="Calibri" w:hAnsi="Calibri" w:cs="Times New Roman"/>
+          <w:sz w:val="24"/>
+          <w:szCs w:val="24"/>
+          <w:lang w:val="en-US"/>
+        </w:rPr>
+      </w:pPr>
+      <w:r>
+        <w:rPr>
+          <w:rFonts w:ascii="Calibri" w:eastAsia="Calibri" w:hAnsi="Calibri" w:cs="Times New Roman"/>
+          <w:sz w:val="24"/>
+          <w:szCs w:val="24"/>
+          <w:lang w:val="en-US"/>
+        </w:rPr>
+        <w:t xml:space="preserve">Find detailed instructions </w:t>
+      </w:r>
+      <w:r>
+        <w:rPr>
+          <w:rFonts w:ascii="Calibri" w:eastAsia="Calibri" w:hAnsi="Calibri" w:cs="Times New Roman"/>
+          <w:sz w:val="24"/>
+          <w:szCs w:val="24"/>
+          <w:lang w:val="en-US"/>
+        </w:rPr>
+        <w:t>for each activity</w:t>
+      </w:r>
+      <w:r>
+        <w:rPr>
+          <w:rFonts w:ascii="Calibri" w:eastAsia="Calibri" w:hAnsi="Calibri" w:cs="Times New Roman"/>
+          <w:sz w:val="24"/>
+          <w:szCs w:val="24"/>
+          <w:lang w:val="en-US"/>
+        </w:rPr>
+        <w:t>,</w:t>
+      </w:r>
+      <w:r>
+        <w:rPr>
+          <w:rFonts w:ascii="Calibri" w:eastAsia="Calibri" w:hAnsi="Calibri" w:cs="Times New Roman"/>
+          <w:sz w:val="24"/>
+          <w:szCs w:val="24"/>
+          <w:lang w:val="en-US"/>
+        </w:rPr>
+        <w:t xml:space="preserve"> </w:t>
+      </w:r>
+      <w:r>
+        <w:rPr>
+          <w:rFonts w:ascii="Calibri" w:eastAsia="Calibri" w:hAnsi="Calibri" w:cs="Times New Roman"/>
+          <w:sz w:val="24"/>
+          <w:szCs w:val="24"/>
+          <w:lang w:val="en-US"/>
+        </w:rPr>
+        <w:t>worksheet</w:t>
+      </w:r>
+      <w:r>
+        <w:rPr>
+          <w:rFonts w:ascii="Calibri" w:eastAsia="Calibri" w:hAnsi="Calibri" w:cs="Times New Roman"/>
+          <w:sz w:val="24"/>
+          <w:szCs w:val="24"/>
+          <w:lang w:val="en-US"/>
+        </w:rPr>
+        <w:t>s,</w:t>
+      </w:r>
+      <w:r>
+        <w:rPr>
+          <w:rFonts w:ascii="Calibri" w:eastAsia="Calibri" w:hAnsi="Calibri" w:cs="Times New Roman"/>
+          <w:sz w:val="24"/>
+          <w:szCs w:val="24"/>
+          <w:lang w:val="en-US"/>
+        </w:rPr>
+        <w:t xml:space="preserve"> and materials in the ERB Tool. </w:t>
+      </w:r>
+    </w:p>
+    <w:p>
+      <w:pPr>
+        <w:spacing w:line="240" w:lineRule="auto"/>
+        <w:rPr>
+          <w:rFonts w:ascii="Calibri" w:eastAsia="Calibri" w:hAnsi="Calibri" w:cs="Times New Roman"/>
+          <w:sz w:val="24"/>
+          <w:szCs w:val="24"/>
+          <w:lang w:val="en-US"/>
+        </w:rPr>
+      </w:pPr>
+      <w:r>
+        <w:rPr>
+          <w:rFonts w:ascii="Calibri" w:eastAsia="Calibri" w:hAnsi="Calibri" w:cs="Times New Roman"/>
+          <w:sz w:val="24"/>
+          <w:szCs w:val="24"/>
+          <w:lang w:val="en-US"/>
+        </w:rPr>
+        <w:t>Convene your workshops!</w:t>
+      </w:r>
+    </w:p>
+    <w:p/>
+    <w:p/>
+    <w:p/>
+    <w:p/>
+    <w:p/>
+    <w:p/>
+    <w:p/>
+    <w:p/>
+    <w:p/>
+    <w:p/>
+    <w:p/>
+    <w:p/>
+    <w:p/>
+    <w:p/>
+    <w:p/>
+    <w:p/>
+    <w:p/>
+    <w:p/>
+    <w:p/>
+    <w:p/>
+    <w:p/>
+    <w:p/>
+    <w:p/>
+    <w:p/>
+    <w:p/>
+    <w:p/>
+    <w:p/>
+    <w:p/>
+    <w:p/>
+    <w:p/>
+    <w:p>
+      <w:pPr>
+        <w:keepNext/>
+        <w:keepLines/>
+        <w:spacing w:line="240" w:lineRule="auto"/>
+        <w:outlineLvl w:val="1"/>
         <w:rPr>
           <w:rFonts w:ascii="Calibri Light" w:eastAsia="Times New Roman" w:hAnsi="Calibri Light" w:cs="Times New Roman"/>
           <w:b/>
@@ -4293,6 +5594,18 @@
           <w:szCs w:val="26"/>
           <w:lang w:val="en-US"/>
         </w:rPr>
+      </w:pPr>
+      <w:r>
+        <w:rPr>
+          <w:rFonts w:ascii="Calibri Light" w:eastAsia="Times New Roman" w:hAnsi="Calibri Light" w:cs="Times New Roman"/>
+          <w:b/>
+          <w:bCs/>
+          <w:color w:val="000000"/>
+          <w:sz w:val="28"/>
+          <w:szCs w:val="26"/>
+          <w:lang w:val="en-US"/>
+        </w:rPr>
+        <w:lastRenderedPageBreak/>
         <w:t xml:space="preserve">Example detailed agendas for reference </w:t>
       </w:r>
     </w:p>
@@ -4339,7 +5652,95 @@
           <w:sz w:val="24"/>
           <w:szCs w:val="24"/>
         </w:rPr>
-        <w:t xml:space="preserve"> different communities including urban and rural, and with different demographic profiles including majority White, majority Black, one that included Spanish translation, and several with youth/young adult participation. </w:t>
+        <w:t xml:space="preserve"> different communities including urban and rural, and with different </w:t>
+      </w:r>
+      <w:r>
+        <w:rPr>
+          <w:rFonts w:ascii="Calibri" w:eastAsia="Calibri" w:hAnsi="Calibri" w:cs="Calibri"/>
+          <w:i/>
+          <w:iCs/>
+          <w:color w:val="000000" w:themeColor="text1"/>
+          <w:sz w:val="24"/>
+          <w:szCs w:val="24"/>
+        </w:rPr>
+        <w:t xml:space="preserve">racial and ethnic </w:t>
+      </w:r>
+      <w:r>
+        <w:rPr>
+          <w:rFonts w:ascii="Calibri" w:eastAsia="Calibri" w:hAnsi="Calibri" w:cs="Calibri"/>
+          <w:i/>
+          <w:iCs/>
+          <w:color w:val="000000" w:themeColor="text1"/>
+          <w:sz w:val="24"/>
+          <w:szCs w:val="24"/>
+        </w:rPr>
+        <w:t>demographic profiles</w:t>
+      </w:r>
+      <w:r>
+        <w:rPr>
+          <w:rFonts w:ascii="Calibri" w:eastAsia="Calibri" w:hAnsi="Calibri" w:cs="Calibri"/>
+          <w:i/>
+          <w:iCs/>
+          <w:color w:val="000000" w:themeColor="text1"/>
+          <w:sz w:val="24"/>
+          <w:szCs w:val="24"/>
+        </w:rPr>
+        <w:t xml:space="preserve">, </w:t>
+      </w:r>
+      <w:r>
+        <w:rPr>
+          <w:rFonts w:ascii="Calibri" w:eastAsia="Calibri" w:hAnsi="Calibri" w:cs="Calibri"/>
+          <w:i/>
+          <w:iCs/>
+          <w:color w:val="000000" w:themeColor="text1"/>
+          <w:sz w:val="24"/>
+          <w:szCs w:val="24"/>
+        </w:rPr>
+        <w:t xml:space="preserve">one that included Spanish </w:t>
+      </w:r>
+      <w:r>
+        <w:rPr>
+          <w:rFonts w:ascii="Calibri" w:eastAsia="Calibri" w:hAnsi="Calibri" w:cs="Calibri"/>
+          <w:i/>
+          <w:iCs/>
+          <w:color w:val="000000" w:themeColor="text1"/>
+          <w:sz w:val="24"/>
+          <w:szCs w:val="24"/>
+        </w:rPr>
+        <w:t xml:space="preserve">language </w:t>
+      </w:r>
+      <w:r>
+        <w:rPr>
+          <w:rFonts w:ascii="Calibri" w:eastAsia="Calibri" w:hAnsi="Calibri" w:cs="Calibri"/>
+          <w:i/>
+          <w:iCs/>
+          <w:color w:val="000000" w:themeColor="text1"/>
+          <w:sz w:val="24"/>
+          <w:szCs w:val="24"/>
+        </w:rPr>
+        <w:t>translation, and several with youth</w:t>
+      </w:r>
+      <w:r>
+        <w:rPr>
+          <w:rFonts w:ascii="Calibri" w:eastAsia="Calibri" w:hAnsi="Calibri" w:cs="Calibri"/>
+          <w:i/>
+          <w:iCs/>
+          <w:color w:val="000000" w:themeColor="text1"/>
+          <w:sz w:val="24"/>
+          <w:szCs w:val="24"/>
+        </w:rPr>
+        <w:t xml:space="preserve"> and </w:t>
+      </w:r>
+      <w:r>
+        <w:rPr>
+          <w:rFonts w:ascii="Calibri" w:eastAsia="Calibri" w:hAnsi="Calibri" w:cs="Calibri"/>
+          <w:i/>
+          <w:iCs/>
+          <w:color w:val="000000" w:themeColor="text1"/>
+          <w:sz w:val="24"/>
+          <w:szCs w:val="24"/>
+        </w:rPr>
+        <w:t xml:space="preserve">young adult participation. </w:t>
       </w:r>
     </w:p>
     <w:p>
@@ -4368,7 +5769,29 @@
           <w:sz w:val="24"/>
           <w:szCs w:val="24"/>
         </w:rPr>
-        <w:t>Each involved community based organizations in the planning</w:t>
+        <w:t>Each involved community</w:t>
+      </w:r>
+      <w:r>
+        <w:rPr>
+          <w:rFonts w:ascii="Calibri" w:eastAsia="Calibri" w:hAnsi="Calibri" w:cs="Calibri"/>
+          <w:i/>
+          <w:iCs/>
+          <w:color w:val="000000" w:themeColor="text1"/>
+          <w:sz w:val="24"/>
+          <w:szCs w:val="24"/>
+        </w:rPr>
+        <w:t>-</w:t>
+      </w:r>
+      <w:r>
+        <w:rPr>
+          <w:rFonts w:ascii="Calibri" w:eastAsia="Calibri" w:hAnsi="Calibri" w:cs="Calibri"/>
+          <w:i/>
+          <w:iCs/>
+          <w:color w:val="000000" w:themeColor="text1"/>
+          <w:sz w:val="24"/>
+          <w:szCs w:val="24"/>
+        </w:rPr>
+        <w:t>based organizations in the planning</w:t>
       </w:r>
       <w:r>
         <w:rPr>
@@ -4700,20 +6123,19 @@
           <w:p>
             <w:pPr>
               <w:pStyle w:val="Heading2"/>
-              <w:widowControl w:val="0"/>
-              <w:rPr>
-                <w:rFonts w:asciiTheme="majorHAnsi" w:eastAsiaTheme="majorEastAsia" w:hAnsiTheme="majorHAnsi" w:cstheme="majorBidi"/>
-                <w:sz w:val="24"/>
-                <w:szCs w:val="24"/>
-              </w:rPr>
-            </w:pPr>
-            <w:r>
-              <w:rPr>
-                <w:rFonts w:asciiTheme="majorHAnsi" w:eastAsiaTheme="majorEastAsia" w:hAnsiTheme="majorHAnsi" w:cstheme="majorBidi"/>
-                <w:sz w:val="24"/>
-                <w:szCs w:val="24"/>
-              </w:rPr>
-              <w:t>Output:</w:t>
+              <w:rPr>
+                <w:rFonts w:asciiTheme="majorHAnsi" w:eastAsiaTheme="majorEastAsia" w:hAnsiTheme="majorHAnsi" w:cstheme="majorBidi"/>
+                <w:sz w:val="24"/>
+                <w:szCs w:val="24"/>
+              </w:rPr>
+            </w:pPr>
+            <w:r>
+              <w:rPr>
+                <w:rFonts w:asciiTheme="majorHAnsi" w:eastAsiaTheme="majorEastAsia" w:hAnsiTheme="majorHAnsi" w:cstheme="majorBidi"/>
+                <w:sz w:val="24"/>
+                <w:szCs w:val="24"/>
+              </w:rPr>
+              <w:t>Objectives:</w:t>
             </w:r>
           </w:p>
           <w:p>
@@ -4735,7 +6157,178 @@
                 <w:sz w:val="24"/>
                 <w:szCs w:val="24"/>
               </w:rPr>
-              <w:t>An understanding of watersheds, the workshop activities</w:t>
+              <w:t xml:space="preserve">Participants </w:t>
+            </w:r>
+            <w:r>
+              <w:rPr>
+                <w:rFonts w:ascii="Calibri" w:eastAsia="Calibri" w:hAnsi="Calibri" w:cs="Calibri"/>
+                <w:sz w:val="24"/>
+                <w:szCs w:val="24"/>
+              </w:rPr>
+              <w:t>will know who is organizing the workshop</w:t>
+            </w:r>
+            <w:r>
+              <w:rPr>
+                <w:rFonts w:ascii="Calibri" w:eastAsia="Calibri" w:hAnsi="Calibri" w:cs="Calibri"/>
+                <w:sz w:val="24"/>
+                <w:szCs w:val="24"/>
+              </w:rPr>
+              <w:t xml:space="preserve">, why, </w:t>
+            </w:r>
+            <w:r>
+              <w:rPr>
+                <w:rFonts w:ascii="Calibri" w:eastAsia="Calibri" w:hAnsi="Calibri" w:cs="Calibri"/>
+                <w:sz w:val="24"/>
+                <w:szCs w:val="24"/>
+              </w:rPr>
+              <w:t xml:space="preserve">what will happen during the workshop, and </w:t>
+            </w:r>
+            <w:r>
+              <w:rPr>
+                <w:rFonts w:ascii="Calibri" w:eastAsia="Calibri" w:hAnsi="Calibri" w:cs="Calibri"/>
+                <w:sz w:val="24"/>
+                <w:szCs w:val="24"/>
+              </w:rPr>
+              <w:t>how the results will be used afterward</w:t>
+            </w:r>
+          </w:p>
+          <w:p>
+            <w:pPr>
+              <w:numPr>
+                <w:ilvl w:val="0"/>
+                <w:numId w:val="30"/>
+              </w:numPr>
+              <w:spacing w:line="240" w:lineRule="auto"/>
+              <w:rPr>
+                <w:rFonts w:ascii="Calibri" w:eastAsia="Calibri" w:hAnsi="Calibri" w:cs="Calibri"/>
+                <w:sz w:val="24"/>
+                <w:szCs w:val="24"/>
+              </w:rPr>
+            </w:pPr>
+            <w:r>
+              <w:rPr>
+                <w:rFonts w:ascii="Calibri" w:eastAsia="Calibri" w:hAnsi="Calibri" w:cs="Calibri"/>
+                <w:sz w:val="24"/>
+                <w:szCs w:val="24"/>
+              </w:rPr>
+              <w:t>Everyone will know who is participating and why they are interested in being here</w:t>
+            </w:r>
+          </w:p>
+          <w:p>
+            <w:pPr>
+              <w:numPr>
+                <w:ilvl w:val="0"/>
+                <w:numId w:val="30"/>
+              </w:numPr>
+              <w:spacing w:line="240" w:lineRule="auto"/>
+              <w:rPr>
+                <w:rFonts w:ascii="Calibri" w:eastAsia="Calibri" w:hAnsi="Calibri" w:cs="Calibri"/>
+                <w:sz w:val="24"/>
+                <w:szCs w:val="24"/>
+              </w:rPr>
+            </w:pPr>
+            <w:r>
+              <w:rPr>
+                <w:rFonts w:ascii="Calibri" w:eastAsia="Calibri" w:hAnsi="Calibri" w:cs="Calibri"/>
+                <w:sz w:val="24"/>
+                <w:szCs w:val="24"/>
+              </w:rPr>
+              <w:t xml:space="preserve">Everyone will understand the ground rules for participation to </w:t>
+            </w:r>
+            <w:r>
+              <w:rPr>
+                <w:rFonts w:ascii="Calibri" w:eastAsia="Calibri" w:hAnsi="Calibri" w:cs="Calibri"/>
+                <w:sz w:val="24"/>
+                <w:szCs w:val="24"/>
+              </w:rPr>
+              <w:t>set the tone for discussion</w:t>
+            </w:r>
+          </w:p>
+        </w:tc>
+      </w:tr>
+      <w:tr>
+        <w:trPr>
+          <w:gridAfter w:val="1"/>
+          <w:wAfter w:w="90" w:type="dxa"/>
+          <w:trHeight w:val="420"/>
+        </w:trPr>
+        <w:tc>
+          <w:tcPr>
+            <w:tcW w:w="9360" w:type="dxa"/>
+            <w:gridSpan w:val="2"/>
+            <w:tcBorders>
+              <w:left w:val="nil"/>
+              <w:right w:val="none" w:sz="8" w:space="0" w:color="000000" w:themeColor="text1"/>
+            </w:tcBorders>
+            <w:shd w:val="clear" w:color="auto" w:fill="auto"/>
+            <w:tcMar>
+              <w:top w:w="100" w:type="dxa"/>
+              <w:left w:w="100" w:type="dxa"/>
+              <w:bottom w:w="100" w:type="dxa"/>
+              <w:right w:w="100" w:type="dxa"/>
+            </w:tcMar>
+          </w:tcPr>
+          <w:p>
+            <w:pPr>
+              <w:pStyle w:val="Heading2"/>
+              <w:widowControl w:val="0"/>
+              <w:rPr>
+                <w:rFonts w:asciiTheme="majorHAnsi" w:eastAsiaTheme="majorEastAsia" w:hAnsiTheme="majorHAnsi" w:cstheme="majorBidi"/>
+                <w:sz w:val="24"/>
+                <w:szCs w:val="24"/>
+              </w:rPr>
+            </w:pPr>
+            <w:r>
+              <w:rPr>
+                <w:rFonts w:asciiTheme="majorHAnsi" w:eastAsiaTheme="majorEastAsia" w:hAnsiTheme="majorHAnsi" w:cstheme="majorBidi"/>
+                <w:sz w:val="24"/>
+                <w:szCs w:val="24"/>
+              </w:rPr>
+              <w:t>Output:</w:t>
+            </w:r>
+          </w:p>
+          <w:p>
+            <w:pPr>
+              <w:numPr>
+                <w:ilvl w:val="0"/>
+                <w:numId w:val="30"/>
+              </w:numPr>
+              <w:spacing w:line="240" w:lineRule="auto"/>
+              <w:rPr>
+                <w:rFonts w:ascii="Calibri" w:eastAsia="Calibri" w:hAnsi="Calibri" w:cs="Calibri"/>
+                <w:sz w:val="24"/>
+                <w:szCs w:val="24"/>
+              </w:rPr>
+            </w:pPr>
+            <w:r>
+              <w:rPr>
+                <w:rFonts w:ascii="Calibri" w:eastAsia="Calibri" w:hAnsi="Calibri" w:cs="Calibri"/>
+                <w:sz w:val="24"/>
+                <w:szCs w:val="24"/>
+              </w:rPr>
+              <w:t>Notes on reasons for attending</w:t>
+            </w:r>
+          </w:p>
+          <w:p>
+            <w:pPr>
+              <w:numPr>
+                <w:ilvl w:val="0"/>
+                <w:numId w:val="30"/>
+              </w:numPr>
+              <w:spacing w:line="240" w:lineRule="auto"/>
+              <w:rPr>
+                <w:rFonts w:ascii="Calibri" w:eastAsia="Calibri" w:hAnsi="Calibri" w:cs="Calibri"/>
+                <w:sz w:val="24"/>
+                <w:szCs w:val="24"/>
+              </w:rPr>
+            </w:pPr>
+            <w:r>
+              <w:rPr>
+                <w:rFonts w:ascii="Calibri" w:eastAsia="Calibri" w:hAnsi="Calibri" w:cs="Calibri"/>
+                <w:sz w:val="24"/>
+                <w:szCs w:val="24"/>
+              </w:rPr>
+              <w:t>Q&amp;A discussion notes</w:t>
             </w:r>
           </w:p>
         </w:tc>
@@ -5297,7 +6890,25 @@
                 <w:sz w:val="24"/>
                 <w:szCs w:val="24"/>
               </w:rPr>
-              <w:t>Definition of the “watershed” &amp; Watershed 101 brief lesson for participants</w:t>
+              <w:t>Give a brief</w:t>
+            </w:r>
+            <w:r>
+              <w:rPr>
+                <w:rFonts w:ascii="Calibri" w:eastAsia="Calibri" w:hAnsi="Calibri" w:cs="Calibri"/>
+                <w:color w:val="000000" w:themeColor="text1"/>
+                <w:sz w:val="24"/>
+                <w:szCs w:val="24"/>
+              </w:rPr>
+              <w:t xml:space="preserve"> Watershed 101 lesson for participants</w:t>
+            </w:r>
+            <w:r>
+              <w:rPr>
+                <w:rFonts w:ascii="Calibri" w:eastAsia="Calibri" w:hAnsi="Calibri" w:cs="Calibri"/>
+                <w:color w:val="000000" w:themeColor="text1"/>
+                <w:sz w:val="24"/>
+                <w:szCs w:val="24"/>
+              </w:rPr>
+              <w:t xml:space="preserve"> and define key terms</w:t>
             </w:r>
           </w:p>
           <w:p>
@@ -5330,7 +6941,7 @@
                 <w:sz w:val="24"/>
                 <w:szCs w:val="24"/>
               </w:rPr>
-              <w:t xml:space="preserve">Note that we (the facilitators) are thinking about water, but we are also happy to hear about what people have to say about hazards, disasters, and threats in general – not necessarily limited to water/flood-related </w:t>
+              <w:t xml:space="preserve">Note that we (the facilitators) are thinking about water, but we are also </w:t>
             </w:r>
             <w:r>
               <w:rPr>
@@ -5340,7 +6951,7 @@
                 <w:szCs w:val="24"/>
               </w:rPr>
               <w:lastRenderedPageBreak/>
-              <w:t>hazards, disasters, and threats</w:t>
+              <w:t>happy to hear about what people have to say about hazards, disasters, and threats in general – not necessarily limited to water/flood-related hazards, disasters, and threats</w:t>
             </w:r>
           </w:p>
           <w:p>
@@ -6380,7 +7991,8 @@
                 <w:szCs w:val="24"/>
                 <w:lang w:val="en-US"/>
               </w:rPr>
-              <w:t xml:space="preserve">While EPA, LGROW, and the planning teams can take a look at high-level data, the people in the room have lived </w:t>
+              <w:lastRenderedPageBreak/>
+              <w:t>While EPA</w:t>
             </w:r>
             <w:r>
               <w:rPr>
@@ -6390,8 +8002,37 @@
                 <w:szCs w:val="24"/>
                 <w:lang w:val="en-US"/>
               </w:rPr>
-              <w:lastRenderedPageBreak/>
-              <w:t>experiences that are the key to creating equitable resilience.</w:t>
+              <w:t xml:space="preserve"> </w:t>
+            </w:r>
+            <w:r>
+              <w:rPr>
+                <w:rFonts w:ascii="Calibri" w:eastAsia="Calibri" w:hAnsi="Calibri" w:cs="Calibri"/>
+                <w:color w:val="000000" w:themeColor="text1"/>
+                <w:sz w:val="24"/>
+                <w:szCs w:val="24"/>
+                <w:lang w:val="en-US"/>
+              </w:rPr>
+              <w:t xml:space="preserve">and </w:t>
+            </w:r>
+            <w:r>
+              <w:rPr>
+                <w:rFonts w:ascii="Calibri" w:eastAsia="Calibri" w:hAnsi="Calibri" w:cs="Calibri"/>
+                <w:color w:val="000000" w:themeColor="text1"/>
+                <w:sz w:val="24"/>
+                <w:szCs w:val="24"/>
+                <w:lang w:val="en-US"/>
+              </w:rPr>
+              <w:t>[local partner]</w:t>
+            </w:r>
+            <w:r>
+              <w:rPr>
+                <w:rFonts w:ascii="Calibri" w:eastAsia="Calibri" w:hAnsi="Calibri" w:cs="Calibri"/>
+                <w:color w:val="000000" w:themeColor="text1"/>
+                <w:sz w:val="24"/>
+                <w:szCs w:val="24"/>
+                <w:lang w:val="en-US"/>
+              </w:rPr>
+              <w:t xml:space="preserve"> can take a look at high-level data, the people in the room have lived experiences that are the key to creating equitable resilience.</w:t>
             </w:r>
           </w:p>
           <w:p>
@@ -6470,9 +8111,8 @@
                 <w:sz w:val="24"/>
                 <w:szCs w:val="24"/>
               </w:rPr>
-              <w:t xml:space="preserve">In the end, we hope that the actions we talk about today can be implemented in the watershed resilience plan LGROW is helping develop, as well as some of these actions to be used by our local organizations (Friends of Buck Creek, Plaster Creek Stewards, Friends of Indian Mill Creek) to help make our </w:t>
-            </w:r>
-            <w:proofErr w:type="spellStart"/>
+              <w:t xml:space="preserve">In the end, we hope that the actions we talk about today can be implemented in the watershed resilience plan </w:t>
+            </w:r>
             <w:r>
               <w:rPr>
                 <w:rFonts w:ascii="Calibri" w:eastAsia="Calibri" w:hAnsi="Calibri" w:cs="Calibri"/>
@@ -6480,9 +8120,8 @@
                 <w:sz w:val="24"/>
                 <w:szCs w:val="24"/>
               </w:rPr>
-              <w:t>subwatersheds</w:t>
-            </w:r>
-            <w:proofErr w:type="spellEnd"/>
+              <w:t>being developed,</w:t>
+            </w:r>
             <w:r>
               <w:rPr>
                 <w:rFonts w:ascii="Calibri" w:eastAsia="Calibri" w:hAnsi="Calibri" w:cs="Calibri"/>
@@ -6490,7 +8129,43 @@
                 <w:sz w:val="24"/>
                 <w:szCs w:val="24"/>
               </w:rPr>
-              <w:t xml:space="preserve"> more resilient in the near future.</w:t>
+              <w:t xml:space="preserve"> as well as some of these actions to be used by our local organizations</w:t>
+            </w:r>
+            <w:r>
+              <w:rPr>
+                <w:rFonts w:ascii="Calibri" w:eastAsia="Calibri" w:hAnsi="Calibri" w:cs="Calibri"/>
+                <w:color w:val="000000" w:themeColor="text1"/>
+                <w:sz w:val="24"/>
+                <w:szCs w:val="24"/>
+              </w:rPr>
+              <w:t xml:space="preserve"> </w:t>
+            </w:r>
+            <w:r>
+              <w:rPr>
+                <w:rFonts w:ascii="Calibri" w:eastAsia="Calibri" w:hAnsi="Calibri" w:cs="Calibri"/>
+                <w:color w:val="000000" w:themeColor="text1"/>
+                <w:sz w:val="24"/>
+                <w:szCs w:val="24"/>
+              </w:rPr>
+              <w:t>to help make our sub</w:t>
+            </w:r>
+            <w:r>
+              <w:rPr>
+                <w:rFonts w:ascii="Calibri" w:eastAsia="Calibri" w:hAnsi="Calibri" w:cs="Calibri"/>
+                <w:color w:val="000000" w:themeColor="text1"/>
+                <w:sz w:val="24"/>
+                <w:szCs w:val="24"/>
+              </w:rPr>
+              <w:t>-</w:t>
+            </w:r>
+            <w:r>
+              <w:rPr>
+                <w:rFonts w:ascii="Calibri" w:eastAsia="Calibri" w:hAnsi="Calibri" w:cs="Calibri"/>
+                <w:color w:val="000000" w:themeColor="text1"/>
+                <w:sz w:val="24"/>
+                <w:szCs w:val="24"/>
+              </w:rPr>
+              <w:t>watersheds more resilient in the near future.</w:t>
             </w:r>
           </w:p>
           <w:p>
@@ -6515,7 +8190,16 @@
                 <w:sz w:val="24"/>
                 <w:szCs w:val="24"/>
               </w:rPr>
-              <w:t>Allow for Q&amp;A</w:t>
+              <w:t xml:space="preserve">We will incorporate the results of these workshops into the plan and will share the draft back with local </w:t>
+            </w:r>
+            <w:r>
+              <w:rPr>
+                <w:rFonts w:ascii="Calibri" w:eastAsia="Calibri" w:hAnsi="Calibri" w:cs="Calibri"/>
+                <w:color w:val="000000" w:themeColor="text1"/>
+                <w:sz w:val="24"/>
+                <w:szCs w:val="24"/>
+              </w:rPr>
+              <w:t>organizations for comments at a follow up meeting.</w:t>
             </w:r>
           </w:p>
           <w:p>
@@ -6527,6 +8211,31 @@
               </w:numPr>
               <w:spacing w:line="240" w:lineRule="auto"/>
               <w:rPr>
+                <w:rFonts w:ascii="Calibri" w:eastAsia="Calibri" w:hAnsi="Calibri" w:cs="Calibri"/>
+                <w:color w:val="000000" w:themeColor="text1"/>
+                <w:sz w:val="24"/>
+                <w:szCs w:val="24"/>
+              </w:rPr>
+            </w:pPr>
+            <w:r>
+              <w:rPr>
+                <w:rFonts w:ascii="Calibri" w:eastAsia="Calibri" w:hAnsi="Calibri" w:cs="Calibri"/>
+                <w:color w:val="000000" w:themeColor="text1"/>
+                <w:sz w:val="24"/>
+                <w:szCs w:val="24"/>
+              </w:rPr>
+              <w:t>Allow for Q&amp;A</w:t>
+            </w:r>
+          </w:p>
+          <w:p>
+            <w:pPr>
+              <w:pStyle w:val="ListParagraph"/>
+              <w:numPr>
+                <w:ilvl w:val="0"/>
+                <w:numId w:val="36"/>
+              </w:numPr>
+              <w:spacing w:line="240" w:lineRule="auto"/>
+              <w:rPr>
                 <w:rFonts w:asciiTheme="majorHAnsi" w:eastAsiaTheme="majorEastAsia" w:hAnsiTheme="majorHAnsi" w:cstheme="majorBidi"/>
                 <w:i/>
                 <w:iCs/>
@@ -6540,25 +8249,47 @@
                 <w:sz w:val="24"/>
                 <w:szCs w:val="24"/>
               </w:rPr>
-              <w:t xml:space="preserve">Facilitators should announce that candid photos may be taken today by phone camera for an EPA Urban Waters </w:t>
-            </w:r>
-            <w:proofErr w:type="spellStart"/>
-            <w:r>
-              <w:rPr>
-                <w:rFonts w:asciiTheme="majorHAnsi" w:eastAsiaTheme="majorEastAsia" w:hAnsiTheme="majorHAnsi" w:cstheme="majorBidi"/>
-                <w:sz w:val="24"/>
-                <w:szCs w:val="24"/>
-              </w:rPr>
-              <w:t>StoryMap</w:t>
-            </w:r>
-            <w:proofErr w:type="spellEnd"/>
-            <w:r>
-              <w:rPr>
-                <w:rFonts w:asciiTheme="majorHAnsi" w:eastAsiaTheme="majorEastAsia" w:hAnsiTheme="majorHAnsi" w:cstheme="majorBidi"/>
-                <w:sz w:val="24"/>
-                <w:szCs w:val="24"/>
-              </w:rPr>
-              <w:t xml:space="preserve"> that will help to show other communities how this workshop helped in Grand Rapids. </w:t>
+              <w:t xml:space="preserve">Facilitators should announce that candid photos may be taken today by phone camera for </w:t>
+            </w:r>
+            <w:r>
+              <w:rPr>
+                <w:rFonts w:asciiTheme="majorHAnsi" w:eastAsiaTheme="majorEastAsia" w:hAnsiTheme="majorHAnsi" w:cstheme="majorBidi"/>
+                <w:sz w:val="24"/>
+                <w:szCs w:val="24"/>
+              </w:rPr>
+              <w:t>a public facing website t</w:t>
+            </w:r>
+            <w:r>
+              <w:rPr>
+                <w:rFonts w:asciiTheme="majorHAnsi" w:eastAsiaTheme="majorEastAsia" w:hAnsiTheme="majorHAnsi" w:cstheme="majorBidi"/>
+                <w:sz w:val="24"/>
+                <w:szCs w:val="24"/>
+              </w:rPr>
+              <w:t>hat will help to show other communities how t</w:t>
+            </w:r>
+            <w:r>
+              <w:rPr>
+                <w:rFonts w:asciiTheme="majorHAnsi" w:eastAsiaTheme="majorEastAsia" w:hAnsiTheme="majorHAnsi" w:cstheme="majorBidi"/>
+                <w:sz w:val="24"/>
+                <w:szCs w:val="24"/>
+              </w:rPr>
+              <w:t>o hold this kind of</w:t>
+            </w:r>
+            <w:r>
+              <w:rPr>
+                <w:rFonts w:asciiTheme="majorHAnsi" w:eastAsiaTheme="majorEastAsia" w:hAnsiTheme="majorHAnsi" w:cstheme="majorBidi"/>
+                <w:sz w:val="24"/>
+                <w:szCs w:val="24"/>
+              </w:rPr>
+              <w:t xml:space="preserve"> workshop</w:t>
+            </w:r>
+            <w:r>
+              <w:rPr>
+                <w:rFonts w:asciiTheme="majorHAnsi" w:eastAsiaTheme="majorEastAsia" w:hAnsiTheme="majorHAnsi" w:cstheme="majorBidi"/>
+                <w:sz w:val="24"/>
+                <w:szCs w:val="24"/>
+              </w:rPr>
+              <w:t xml:space="preserve">. </w:t>
             </w:r>
             <w:r>
               <w:rPr>
@@ -6865,7 +8596,15 @@
           <w:sz w:val="28"/>
           <w:szCs w:val="28"/>
         </w:rPr>
-        <w:t>: Hazards Storytelling</w:t>
+        <w:t xml:space="preserve">: </w:t>
+      </w:r>
+      <w:r>
+        <w:rPr>
+          <w:rFonts w:asciiTheme="majorHAnsi" w:eastAsiaTheme="majorEastAsia" w:hAnsiTheme="majorHAnsi" w:cstheme="majorBidi"/>
+          <w:sz w:val="28"/>
+          <w:szCs w:val="28"/>
+        </w:rPr>
+        <w:t>Hazards Storytelling</w:t>
       </w:r>
     </w:p>
     <w:tbl>
@@ -6958,7 +8697,39 @@
                 <w:sz w:val="24"/>
                 <w:szCs w:val="24"/>
               </w:rPr>
-              <w:t>10:10 – 11:00am (50 min overall)</w:t>
+              <w:t>10:10 – 11:</w:t>
+            </w:r>
+            <w:r>
+              <w:rPr>
+                <w:rFonts w:asciiTheme="majorHAnsi" w:eastAsiaTheme="majorEastAsia" w:hAnsiTheme="majorHAnsi" w:cstheme="majorBidi"/>
+                <w:sz w:val="24"/>
+                <w:szCs w:val="24"/>
+              </w:rPr>
+              <w:t>1</w:t>
+            </w:r>
+            <w:r>
+              <w:rPr>
+                <w:rFonts w:asciiTheme="majorHAnsi" w:eastAsiaTheme="majorEastAsia" w:hAnsiTheme="majorHAnsi" w:cstheme="majorBidi"/>
+                <w:sz w:val="24"/>
+                <w:szCs w:val="24"/>
+              </w:rPr>
+              <w:t>0am (</w:t>
+            </w:r>
+            <w:r>
+              <w:rPr>
+                <w:rFonts w:asciiTheme="majorHAnsi" w:eastAsiaTheme="majorEastAsia" w:hAnsiTheme="majorHAnsi" w:cstheme="majorBidi"/>
+                <w:sz w:val="24"/>
+                <w:szCs w:val="24"/>
+              </w:rPr>
+              <w:t>1 hour</w:t>
+            </w:r>
+            <w:r>
+              <w:rPr>
+                <w:rFonts w:asciiTheme="majorHAnsi" w:eastAsiaTheme="majorEastAsia" w:hAnsiTheme="majorHAnsi" w:cstheme="majorBidi"/>
+                <w:sz w:val="24"/>
+                <w:szCs w:val="24"/>
+              </w:rPr>
+              <w:t xml:space="preserve"> overall)</w:t>
             </w:r>
           </w:p>
         </w:tc>
@@ -7426,24 +9197,35 @@
                 <w:szCs w:val="24"/>
               </w:rPr>
             </w:pPr>
-            <w:hyperlink r:id="rId14">
+            <w:hyperlink r:id="rId11">
               <w:r>
                 <w:rPr>
-                  <w:rStyle w:val="Hyperlink"/>
-                  <w:rFonts w:ascii="Calibri" w:eastAsia="Calibri" w:hAnsi="Calibri" w:cs="Calibri"/>
-                  <w:sz w:val="24"/>
-                  <w:szCs w:val="24"/>
+                  <w:rFonts w:asciiTheme="majorHAnsi" w:hAnsiTheme="majorHAnsi" w:cstheme="majorHAnsi"/>
                 </w:rPr>
-                <w:t>Storytelling worksheets</w:t>
+                <w:t xml:space="preserve">Storytelling </w:t>
+              </w:r>
+              <w:r>
+                <w:rPr>
+                  <w:rFonts w:asciiTheme="majorHAnsi" w:hAnsiTheme="majorHAnsi" w:cstheme="majorHAnsi"/>
+                </w:rPr>
+                <w:t>handouts</w:t>
               </w:r>
             </w:hyperlink>
             <w:r>
               <w:rPr>
-                <w:rFonts w:ascii="Calibri" w:eastAsia="Calibri" w:hAnsi="Calibri" w:cs="Calibri"/>
-                <w:sz w:val="24"/>
-                <w:szCs w:val="24"/>
-              </w:rPr>
-              <w:t xml:space="preserve"> (1 per participant)</w:t>
+                <w:rFonts w:asciiTheme="majorHAnsi" w:eastAsia="Calibri" w:hAnsiTheme="majorHAnsi" w:cstheme="majorHAnsi"/>
+                <w:sz w:val="24"/>
+                <w:szCs w:val="24"/>
+              </w:rPr>
+              <w:t xml:space="preserve"> (1 per participant</w:t>
+            </w:r>
+            <w:r>
+              <w:rPr>
+                <w:rFonts w:ascii="Calibri" w:eastAsia="Calibri" w:hAnsi="Calibri" w:cs="Calibri"/>
+                <w:sz w:val="24"/>
+                <w:szCs w:val="24"/>
+              </w:rPr>
+              <w:t>)</w:t>
             </w:r>
           </w:p>
           <w:p>
@@ -7578,7 +9360,23 @@
                 <w:sz w:val="24"/>
                 <w:szCs w:val="24"/>
               </w:rPr>
-              <w:t>8 min</w:t>
+              <w:t>1</w:t>
+            </w:r>
+            <w:r>
+              <w:rPr>
+                <w:rFonts w:asciiTheme="majorHAnsi" w:eastAsiaTheme="majorEastAsia" w:hAnsiTheme="majorHAnsi" w:cstheme="majorBidi"/>
+                <w:sz w:val="24"/>
+                <w:szCs w:val="24"/>
+              </w:rPr>
+              <w:t>0</w:t>
+            </w:r>
+            <w:r>
+              <w:rPr>
+                <w:rFonts w:asciiTheme="majorHAnsi" w:eastAsiaTheme="majorEastAsia" w:hAnsiTheme="majorHAnsi" w:cstheme="majorBidi"/>
+                <w:sz w:val="24"/>
+                <w:szCs w:val="24"/>
+              </w:rPr>
+              <w:t xml:space="preserve"> min</w:t>
             </w:r>
           </w:p>
           <w:p>
@@ -7686,7 +9484,7 @@
               <w:widowControl w:val="0"/>
               <w:numPr>
                 <w:ilvl w:val="0"/>
-                <w:numId w:val="28"/>
+                <w:numId w:val="27"/>
               </w:numPr>
               <w:tabs>
                 <w:tab w:val="left" w:pos="720"/>
@@ -7717,20 +9515,12 @@
               <w:ind w:left="1440"/>
               <w:rPr>
                 <w:rFonts w:ascii="Calibri" w:eastAsia="Calibri" w:hAnsi="Calibri" w:cs="Calibri"/>
-                <w:sz w:val="24"/>
-                <w:szCs w:val="24"/>
-              </w:rPr>
-            </w:pPr>
-            <w:r>
-              <w:rPr>
-                <w:rFonts w:ascii="Calibri" w:eastAsia="Calibri" w:hAnsi="Calibri" w:cs="Calibri"/>
                 <w:i/>
                 <w:iCs/>
                 <w:sz w:val="24"/>
                 <w:szCs w:val="24"/>
               </w:rPr>
-              <w:t>Thank you all again for participating in your _</w:t>
-            </w:r>
+            </w:pPr>
             <w:r>
               <w:rPr>
                 <w:rFonts w:ascii="Calibri" w:eastAsia="Calibri" w:hAnsi="Calibri" w:cs="Calibri"/>
@@ -7738,9 +9528,8 @@
                 <w:iCs/>
                 <w:sz w:val="24"/>
                 <w:szCs w:val="24"/>
-                <w:u w:val="single"/>
-              </w:rPr>
-              <w:t>[subwatershed]</w:t>
+              </w:rPr>
+              <w:t xml:space="preserve">Thank you all again for participating in your </w:t>
             </w:r>
             <w:r>
               <w:rPr>
@@ -7749,8 +9538,9 @@
                 <w:iCs/>
                 <w:sz w:val="24"/>
                 <w:szCs w:val="24"/>
-              </w:rPr>
-              <w:t>_ Equitable Resilience Planning workshop. Resilience is all about making sure people are safe, and it cannot happen without understanding peoples’ perspectives first. As we start our workshop, we want to start by listening and telling our own stories to make sure the things we talk about today are most relevant to the experiences we’ve seen as residents of _</w:t>
+                <w:u w:val="single"/>
+              </w:rPr>
+              <w:t>[subwatershed]</w:t>
             </w:r>
             <w:r>
               <w:rPr>
@@ -7759,9 +9549,8 @@
                 <w:iCs/>
                 <w:sz w:val="24"/>
                 <w:szCs w:val="24"/>
-                <w:u w:val="single"/>
-              </w:rPr>
-              <w:t>[subwatershed]</w:t>
+              </w:rPr>
+              <w:t>_ Equitable Resilience Planning workshop. Resilience is all about making sure people are safe, and it cannot happen without understanding peoples’ perspectives first. As we start our workshop, we want to start by listening and telling our own stories to make sure the things we talk about today are most relevant to the experiences we’ve seen as residents of _</w:t>
             </w:r>
             <w:r>
               <w:rPr>
@@ -7770,161 +9559,143 @@
                 <w:iCs/>
                 <w:sz w:val="24"/>
                 <w:szCs w:val="24"/>
+                <w:u w:val="single"/>
+              </w:rPr>
+              <w:t>[subwatershed]</w:t>
+            </w:r>
+            <w:r>
+              <w:rPr>
+                <w:rFonts w:ascii="Calibri" w:eastAsia="Calibri" w:hAnsi="Calibri" w:cs="Calibri"/>
+                <w:i/>
+                <w:iCs/>
+                <w:sz w:val="24"/>
+                <w:szCs w:val="24"/>
               </w:rPr>
               <w:t>_.</w:t>
             </w:r>
           </w:p>
           <w:p>
             <w:pPr>
-              <w:pStyle w:val="ListParagraph"/>
               <w:widowControl w:val="0"/>
-              <w:numPr>
-                <w:ilvl w:val="0"/>
-                <w:numId w:val="28"/>
-              </w:numPr>
               <w:tabs>
                 <w:tab w:val="left" w:pos="720"/>
               </w:tabs>
               <w:spacing w:line="240" w:lineRule="auto"/>
-              <w:rPr>
-                <w:rFonts w:ascii="Calibri" w:eastAsia="Calibri" w:hAnsi="Calibri" w:cs="Calibri"/>
-                <w:sz w:val="24"/>
-                <w:szCs w:val="24"/>
-              </w:rPr>
-            </w:pPr>
-            <w:r>
-              <w:rPr>
-                <w:rFonts w:ascii="Calibri" w:eastAsia="Calibri" w:hAnsi="Calibri" w:cs="Calibri"/>
-                <w:sz w:val="24"/>
-                <w:szCs w:val="24"/>
-              </w:rPr>
-              <w:t>Give participants 3 minutes to think of a time (and possibly jot down notes about) when they experienced a hazard, disaster, or threat - where were they, what happened, how were they affected, what did they do afterward?</w:t>
-            </w:r>
-          </w:p>
-          <w:p>
-            <w:pPr>
-              <w:pStyle w:val="ListParagraph"/>
+              <w:ind w:left="1440"/>
+              <w:rPr>
+                <w:rFonts w:ascii="Calibri" w:eastAsia="Calibri" w:hAnsi="Calibri" w:cs="Calibri"/>
+                <w:i/>
+                <w:iCs/>
+                <w:sz w:val="24"/>
+                <w:szCs w:val="24"/>
+              </w:rPr>
+            </w:pPr>
+          </w:p>
+          <w:p>
+            <w:pPr>
               <w:widowControl w:val="0"/>
-              <w:numPr>
-                <w:ilvl w:val="0"/>
-                <w:numId w:val="28"/>
-              </w:numPr>
-              <w:pBdr>
-                <w:top w:val="nil"/>
-                <w:left w:val="nil"/>
-                <w:bottom w:val="nil"/>
-                <w:right w:val="nil"/>
-                <w:between w:val="nil"/>
-              </w:pBdr>
               <w:tabs>
                 <w:tab w:val="left" w:pos="720"/>
               </w:tabs>
               <w:spacing w:line="240" w:lineRule="auto"/>
-              <w:rPr>
-                <w:rFonts w:ascii="Calibri" w:eastAsia="Calibri" w:hAnsi="Calibri" w:cs="Calibri"/>
-                <w:sz w:val="24"/>
-                <w:szCs w:val="24"/>
-              </w:rPr>
-            </w:pPr>
-            <w:r>
-              <w:rPr>
-                <w:rFonts w:ascii="Calibri" w:eastAsia="Calibri" w:hAnsi="Calibri" w:cs="Calibri"/>
-                <w:sz w:val="24"/>
-                <w:szCs w:val="24"/>
-              </w:rPr>
-              <w:t>Review conversation guidelines, privacy considerations and consent, and acknowledging trauma</w:t>
-            </w:r>
-          </w:p>
-          <w:p>
-            <w:pPr>
-              <w:spacing w:line="240" w:lineRule="auto"/>
-              <w:ind w:left="360" w:hanging="360"/>
-              <w:rPr>
-                <w:rFonts w:asciiTheme="majorHAnsi" w:eastAsiaTheme="majorEastAsia" w:hAnsiTheme="majorHAnsi" w:cstheme="majorBidi"/>
-                <w:sz w:val="24"/>
-                <w:szCs w:val="24"/>
-              </w:rPr>
-            </w:pPr>
-            <w:r>
-              <w:rPr>
-                <w:rFonts w:asciiTheme="majorHAnsi" w:eastAsiaTheme="majorEastAsia" w:hAnsiTheme="majorHAnsi" w:cstheme="majorBidi"/>
-                <w:b/>
-                <w:bCs/>
-                <w:sz w:val="24"/>
-                <w:szCs w:val="24"/>
-              </w:rPr>
-              <w:t>Create groups</w:t>
+              <w:ind w:left="1440"/>
+              <w:rPr>
+                <w:rFonts w:ascii="Calibri" w:eastAsia="Calibri" w:hAnsi="Calibri" w:cs="Calibri"/>
+                <w:i/>
+                <w:iCs/>
+                <w:sz w:val="24"/>
+                <w:szCs w:val="24"/>
+              </w:rPr>
+            </w:pPr>
+            <w:r>
+              <w:rPr>
+                <w:rFonts w:ascii="Calibri" w:eastAsia="Calibri" w:hAnsi="Calibri" w:cs="Calibri"/>
+                <w:i/>
+                <w:iCs/>
+                <w:sz w:val="24"/>
+                <w:szCs w:val="24"/>
+              </w:rPr>
+              <w:t xml:space="preserve">Here’s how we’re going to do this activity. We’re going to divide you up into groups of 3, and everyone will take turns telling a story to the others. While one person is telling their story </w:t>
+            </w:r>
+            <w:r>
+              <w:rPr>
+                <w:rFonts w:ascii="Calibri" w:eastAsia="Calibri" w:hAnsi="Calibri" w:cs="Calibri"/>
+                <w:i/>
+                <w:iCs/>
+                <w:sz w:val="24"/>
+                <w:szCs w:val="24"/>
+              </w:rPr>
+              <w:t xml:space="preserve">the second person </w:t>
+            </w:r>
+            <w:r>
+              <w:rPr>
+                <w:rFonts w:ascii="Calibri" w:eastAsia="Calibri" w:hAnsi="Calibri" w:cs="Calibri"/>
+                <w:i/>
+                <w:iCs/>
+                <w:sz w:val="24"/>
+                <w:szCs w:val="24"/>
+              </w:rPr>
+              <w:t xml:space="preserve">will be the interviewer, asking questions </w:t>
+            </w:r>
+            <w:r>
+              <w:rPr>
+                <w:rFonts w:ascii="Calibri" w:eastAsia="Calibri" w:hAnsi="Calibri" w:cs="Calibri"/>
+                <w:i/>
+                <w:iCs/>
+                <w:sz w:val="24"/>
+                <w:szCs w:val="24"/>
+              </w:rPr>
+              <w:t xml:space="preserve">about the story. The third person will be listening and take some notes. Then you will rotate so everyone will have a chance to be the story teller, the interviewer, and the </w:t>
+            </w:r>
+            <w:r>
+              <w:rPr>
+                <w:rFonts w:ascii="Calibri" w:eastAsia="Calibri" w:hAnsi="Calibri" w:cs="Calibri"/>
+                <w:i/>
+                <w:iCs/>
+                <w:sz w:val="24"/>
+                <w:szCs w:val="24"/>
+              </w:rPr>
+              <w:t>note-taker.</w:t>
             </w:r>
           </w:p>
           <w:p>
             <w:pPr>
               <w:pStyle w:val="ListParagraph"/>
-              <w:numPr>
-                <w:ilvl w:val="0"/>
-                <w:numId w:val="27"/>
-              </w:numPr>
-              <w:spacing w:line="240" w:lineRule="auto"/>
-              <w:rPr>
-                <w:rFonts w:asciiTheme="majorHAnsi" w:eastAsiaTheme="majorEastAsia" w:hAnsiTheme="majorHAnsi" w:cstheme="majorBidi"/>
-                <w:sz w:val="24"/>
-                <w:szCs w:val="24"/>
-              </w:rPr>
-            </w:pPr>
-            <w:r>
-              <w:rPr>
-                <w:rFonts w:asciiTheme="majorHAnsi" w:eastAsiaTheme="majorEastAsia" w:hAnsiTheme="majorHAnsi" w:cstheme="majorBidi"/>
-                <w:sz w:val="24"/>
-                <w:szCs w:val="24"/>
-              </w:rPr>
-              <w:t>Divide participants into groups of 3 and have them sit next to each other</w:t>
+              <w:widowControl w:val="0"/>
+              <w:tabs>
+                <w:tab w:val="left" w:pos="720"/>
+              </w:tabs>
+              <w:spacing w:line="240" w:lineRule="auto"/>
+              <w:rPr>
+                <w:rFonts w:ascii="Calibri" w:eastAsia="Calibri" w:hAnsi="Calibri" w:cs="Calibri"/>
+                <w:sz w:val="24"/>
+                <w:szCs w:val="24"/>
+              </w:rPr>
+            </w:pPr>
+            <w:r>
+              <w:rPr>
+                <w:rFonts w:ascii="Calibri" w:eastAsia="Calibri" w:hAnsi="Calibri" w:cs="Calibri"/>
+                <w:sz w:val="24"/>
+                <w:szCs w:val="24"/>
+              </w:rPr>
+              <w:lastRenderedPageBreak/>
+              <w:t>[You may want to do a quick role play with 3 facilitators to show how the storyteller, interviewer, and note-taker].</w:t>
             </w:r>
           </w:p>
           <w:p>
             <w:pPr>
               <w:pStyle w:val="ListParagraph"/>
-              <w:numPr>
-                <w:ilvl w:val="1"/>
-                <w:numId w:val="27"/>
-              </w:numPr>
-              <w:spacing w:line="240" w:lineRule="auto"/>
-              <w:rPr>
-                <w:rFonts w:asciiTheme="majorHAnsi" w:eastAsiaTheme="majorEastAsia" w:hAnsiTheme="majorHAnsi" w:cstheme="majorBidi"/>
-                <w:sz w:val="24"/>
-                <w:szCs w:val="24"/>
-              </w:rPr>
-            </w:pPr>
-            <w:r>
-              <w:rPr>
-                <w:rFonts w:asciiTheme="majorHAnsi" w:eastAsiaTheme="majorEastAsia" w:hAnsiTheme="majorHAnsi" w:cstheme="majorBidi"/>
-                <w:sz w:val="24"/>
-                <w:szCs w:val="24"/>
-              </w:rPr>
-              <w:lastRenderedPageBreak/>
-              <w:t>Ideally, each table should have multiples of three participants each – divide up each table into groups of three by proximity</w:t>
-            </w:r>
-          </w:p>
-          <w:p>
-            <w:pPr>
-              <w:pStyle w:val="ListParagraph"/>
-              <w:numPr>
-                <w:ilvl w:val="0"/>
-                <w:numId w:val="27"/>
-              </w:numPr>
-              <w:spacing w:line="240" w:lineRule="auto"/>
-              <w:rPr>
-                <w:rFonts w:asciiTheme="majorHAnsi" w:eastAsiaTheme="majorEastAsia" w:hAnsiTheme="majorHAnsi" w:cstheme="majorBidi"/>
-                <w:sz w:val="24"/>
-                <w:szCs w:val="24"/>
-              </w:rPr>
-            </w:pPr>
-            <w:r>
-              <w:rPr>
-                <w:rFonts w:asciiTheme="majorHAnsi" w:eastAsiaTheme="majorEastAsia" w:hAnsiTheme="majorHAnsi" w:cstheme="majorBidi"/>
-                <w:sz w:val="24"/>
-                <w:szCs w:val="24"/>
-              </w:rPr>
-              <w:t>Each person should have a story worksheet</w:t>
-            </w:r>
+              <w:widowControl w:val="0"/>
+              <w:tabs>
+                <w:tab w:val="left" w:pos="720"/>
+              </w:tabs>
+              <w:spacing w:line="240" w:lineRule="auto"/>
+              <w:rPr>
+                <w:rFonts w:ascii="Calibri" w:eastAsia="Calibri" w:hAnsi="Calibri" w:cs="Calibri"/>
+                <w:sz w:val="24"/>
+                <w:szCs w:val="24"/>
+              </w:rPr>
+            </w:pPr>
           </w:p>
           <w:p>
             <w:pPr>
@@ -7953,11 +9724,109 @@
             </w:pPr>
             <w:r>
               <w:rPr>
-                <w:rFonts w:asciiTheme="majorHAnsi" w:eastAsiaTheme="majorEastAsia" w:hAnsiTheme="majorHAnsi" w:cstheme="majorBidi"/>
-                <w:sz w:val="24"/>
-                <w:szCs w:val="24"/>
-              </w:rPr>
-              <w:t>Each person will follow the instructions on their story worksheet as they take on each role throughout the storytelling session. When people take on the role of “Note-taker", they will be responsible for taking notes on the story of whoever is the “Storyteller” that round.</w:t>
+                <w:rFonts w:ascii="Calibri" w:eastAsia="Calibri" w:hAnsi="Calibri" w:cs="Calibri"/>
+                <w:sz w:val="24"/>
+                <w:szCs w:val="24"/>
+              </w:rPr>
+              <w:t>Review conversation guidelines, privacy considerations and consent, and acknowledging trauma</w:t>
+            </w:r>
+          </w:p>
+          <w:p>
+            <w:pPr>
+              <w:spacing w:line="240" w:lineRule="auto"/>
+              <w:ind w:left="360" w:hanging="360"/>
+              <w:rPr>
+                <w:rFonts w:asciiTheme="majorHAnsi" w:eastAsiaTheme="majorEastAsia" w:hAnsiTheme="majorHAnsi" w:cstheme="majorBidi"/>
+                <w:sz w:val="24"/>
+                <w:szCs w:val="24"/>
+              </w:rPr>
+            </w:pPr>
+            <w:r>
+              <w:rPr>
+                <w:rFonts w:asciiTheme="majorHAnsi" w:eastAsiaTheme="majorEastAsia" w:hAnsiTheme="majorHAnsi" w:cstheme="majorBidi"/>
+                <w:b/>
+                <w:bCs/>
+                <w:sz w:val="24"/>
+                <w:szCs w:val="24"/>
+              </w:rPr>
+              <w:t>Create groups</w:t>
+            </w:r>
+          </w:p>
+          <w:p>
+            <w:pPr>
+              <w:pStyle w:val="ListParagraph"/>
+              <w:numPr>
+                <w:ilvl w:val="0"/>
+                <w:numId w:val="27"/>
+              </w:numPr>
+              <w:spacing w:line="240" w:lineRule="auto"/>
+              <w:rPr>
+                <w:rFonts w:asciiTheme="majorHAnsi" w:eastAsiaTheme="majorEastAsia" w:hAnsiTheme="majorHAnsi" w:cstheme="majorBidi"/>
+                <w:sz w:val="24"/>
+                <w:szCs w:val="24"/>
+              </w:rPr>
+            </w:pPr>
+            <w:r>
+              <w:rPr>
+                <w:rFonts w:asciiTheme="majorHAnsi" w:eastAsiaTheme="majorEastAsia" w:hAnsiTheme="majorHAnsi" w:cstheme="majorBidi"/>
+                <w:sz w:val="24"/>
+                <w:szCs w:val="24"/>
+              </w:rPr>
+              <w:t>Divide participants into groups of 3 and have them sit next to each other</w:t>
+            </w:r>
+          </w:p>
+          <w:p>
+            <w:pPr>
+              <w:pStyle w:val="ListParagraph"/>
+              <w:numPr>
+                <w:ilvl w:val="1"/>
+                <w:numId w:val="27"/>
+              </w:numPr>
+              <w:spacing w:line="240" w:lineRule="auto"/>
+              <w:rPr>
+                <w:rFonts w:asciiTheme="majorHAnsi" w:eastAsiaTheme="majorEastAsia" w:hAnsiTheme="majorHAnsi" w:cstheme="majorBidi"/>
+                <w:sz w:val="24"/>
+                <w:szCs w:val="24"/>
+              </w:rPr>
+            </w:pPr>
+            <w:r>
+              <w:rPr>
+                <w:rFonts w:asciiTheme="majorHAnsi" w:eastAsiaTheme="majorEastAsia" w:hAnsiTheme="majorHAnsi" w:cstheme="majorBidi"/>
+                <w:sz w:val="24"/>
+                <w:szCs w:val="24"/>
+              </w:rPr>
+              <w:t>Ideally, each table should have multiples of three participants each – divide up each table into groups of three by proximity</w:t>
+            </w:r>
+          </w:p>
+          <w:p>
+            <w:pPr>
+              <w:pStyle w:val="ListParagraph"/>
+              <w:numPr>
+                <w:ilvl w:val="0"/>
+                <w:numId w:val="27"/>
+              </w:numPr>
+              <w:spacing w:line="240" w:lineRule="auto"/>
+              <w:rPr>
+                <w:rFonts w:asciiTheme="majorHAnsi" w:eastAsiaTheme="majorEastAsia" w:hAnsiTheme="majorHAnsi" w:cstheme="majorBidi"/>
+                <w:sz w:val="24"/>
+                <w:szCs w:val="24"/>
+              </w:rPr>
+            </w:pPr>
+            <w:r>
+              <w:rPr>
+                <w:rFonts w:asciiTheme="majorHAnsi" w:eastAsiaTheme="majorEastAsia" w:hAnsiTheme="majorHAnsi" w:cstheme="majorBidi"/>
+                <w:sz w:val="24"/>
+                <w:szCs w:val="24"/>
+              </w:rPr>
+              <w:t>Each person should have a story worksheet</w:t>
+            </w:r>
+            <w:r>
+              <w:rPr>
+                <w:rFonts w:asciiTheme="majorHAnsi" w:eastAsiaTheme="majorEastAsia" w:hAnsiTheme="majorHAnsi" w:cstheme="majorBidi"/>
+                <w:sz w:val="24"/>
+                <w:szCs w:val="24"/>
+              </w:rPr>
+              <w:t xml:space="preserve"> with instructions.</w:t>
             </w:r>
           </w:p>
         </w:tc>
@@ -7969,7 +9838,7 @@
             <w:tcBorders>
               <w:top w:val="dashed" w:sz="8" w:space="0" w:color="000000" w:themeColor="text1"/>
               <w:left w:val="nil"/>
-              <w:bottom w:val="dashed" w:sz="8" w:space="0" w:color="000000" w:themeColor="text1"/>
+              <w:bottom w:val="single" w:sz="8" w:space="0" w:color="auto"/>
             </w:tcBorders>
             <w:shd w:val="clear" w:color="auto" w:fill="auto"/>
             <w:tcMar>
@@ -8003,7 +9872,15 @@
                 <w:szCs w:val="24"/>
               </w:rPr>
               <w:lastRenderedPageBreak/>
-              <w:t>24 min</w:t>
+              <w:t>30</w:t>
+            </w:r>
+            <w:r>
+              <w:rPr>
+                <w:rFonts w:asciiTheme="majorHAnsi" w:eastAsiaTheme="majorEastAsia" w:hAnsiTheme="majorHAnsi" w:cstheme="majorBidi"/>
+                <w:sz w:val="24"/>
+                <w:szCs w:val="24"/>
+              </w:rPr>
+              <w:t xml:space="preserve"> min</w:t>
             </w:r>
           </w:p>
           <w:p>
@@ -8045,7 +9922,7 @@
             <w:tcW w:w="8010" w:type="dxa"/>
             <w:tcBorders>
               <w:top w:val="dashed" w:sz="8" w:space="0" w:color="000000" w:themeColor="text1"/>
-              <w:bottom w:val="dashed" w:sz="8" w:space="0" w:color="000000" w:themeColor="text1"/>
+              <w:bottom w:val="single" w:sz="8" w:space="0" w:color="auto"/>
               <w:right w:val="nil"/>
             </w:tcBorders>
             <w:shd w:val="clear" w:color="auto" w:fill="auto"/>
@@ -8109,7 +9986,71 @@
                 <w:sz w:val="24"/>
                 <w:szCs w:val="24"/>
               </w:rPr>
-              <w:t>The group takes turns sharing their stories, with 7 minutes in each role</w:t>
+              <w:t>The group quickly reintroduces themselves.</w:t>
+            </w:r>
+          </w:p>
+          <w:p>
+            <w:pPr>
+              <w:pStyle w:val="ListParagraph"/>
+              <w:widowControl w:val="0"/>
+              <w:numPr>
+                <w:ilvl w:val="0"/>
+                <w:numId w:val="26"/>
+              </w:numPr>
+              <w:spacing w:line="240" w:lineRule="auto"/>
+              <w:rPr>
+                <w:rFonts w:asciiTheme="majorHAnsi" w:eastAsiaTheme="majorEastAsia" w:hAnsiTheme="majorHAnsi" w:cstheme="majorBidi"/>
+                <w:sz w:val="24"/>
+                <w:szCs w:val="24"/>
+              </w:rPr>
+            </w:pPr>
+            <w:r>
+              <w:rPr>
+                <w:rFonts w:ascii="Calibri" w:eastAsia="Calibri" w:hAnsi="Calibri" w:cs="Calibri"/>
+                <w:sz w:val="24"/>
+                <w:szCs w:val="24"/>
+              </w:rPr>
+              <w:t>Each participant takes 5</w:t>
+            </w:r>
+            <w:r>
+              <w:rPr>
+                <w:rFonts w:ascii="Calibri" w:eastAsia="Calibri" w:hAnsi="Calibri" w:cs="Calibri"/>
+                <w:sz w:val="24"/>
+                <w:szCs w:val="24"/>
+              </w:rPr>
+              <w:t xml:space="preserve"> minutes to think of a time (and possibly jot down notes about) when they experienced a hazard, disaster, or threat - where were they, what happened, how were they affected, what did they do afterward?</w:t>
+            </w:r>
+          </w:p>
+          <w:p>
+            <w:pPr>
+              <w:pStyle w:val="ListParagraph"/>
+              <w:widowControl w:val="0"/>
+              <w:numPr>
+                <w:ilvl w:val="0"/>
+                <w:numId w:val="26"/>
+              </w:numPr>
+              <w:spacing w:line="240" w:lineRule="auto"/>
+              <w:rPr>
+                <w:rFonts w:asciiTheme="majorHAnsi" w:eastAsiaTheme="majorEastAsia" w:hAnsiTheme="majorHAnsi" w:cstheme="majorBidi"/>
+                <w:sz w:val="24"/>
+                <w:szCs w:val="24"/>
+              </w:rPr>
+            </w:pPr>
+            <w:r>
+              <w:rPr>
+                <w:rFonts w:asciiTheme="majorHAnsi" w:eastAsiaTheme="majorEastAsia" w:hAnsiTheme="majorHAnsi" w:cstheme="majorBidi"/>
+                <w:sz w:val="24"/>
+                <w:szCs w:val="24"/>
+              </w:rPr>
+              <w:t>The group takes turns sharing their stories</w:t>
+            </w:r>
+            <w:r>
+              <w:rPr>
+                <w:rFonts w:asciiTheme="majorHAnsi" w:eastAsiaTheme="majorEastAsia" w:hAnsiTheme="majorHAnsi" w:cstheme="majorBidi"/>
+                <w:sz w:val="24"/>
+                <w:szCs w:val="24"/>
+              </w:rPr>
+              <w:t xml:space="preserve"> </w:t>
             </w:r>
           </w:p>
           <w:p>
@@ -8133,7 +10074,7 @@
                 <w:sz w:val="24"/>
                 <w:szCs w:val="24"/>
               </w:rPr>
-              <w:t>One person is the storyteller in these 7 minutes,</w:t>
+              <w:t>One person is the storyteller</w:t>
             </w:r>
           </w:p>
           <w:p>
@@ -8157,7 +10098,7 @@
                 <w:sz w:val="24"/>
                 <w:szCs w:val="24"/>
               </w:rPr>
-              <w:t>One person is the interviewer in these 7 minutes,</w:t>
+              <w:t>One person is the interviewer</w:t>
             </w:r>
           </w:p>
           <w:p>
@@ -8181,7 +10122,7 @@
                 <w:sz w:val="24"/>
                 <w:szCs w:val="24"/>
               </w:rPr>
-              <w:t>One person is the note-taker in these 7 minutes</w:t>
+              <w:t>One person is the note-taker</w:t>
             </w:r>
           </w:p>
           <w:p>
@@ -8205,7 +10146,7 @@
                 <w:sz w:val="24"/>
                 <w:szCs w:val="24"/>
               </w:rPr>
-              <w:t>Take a up to 3 minutes at the beginning for each person to reintroduce themselves</w:t>
+              <w:t>The interviewer follows the prompts on the Storytelling worksheet to guide the teller in sharing their story</w:t>
             </w:r>
           </w:p>
           <w:p>
@@ -8229,7 +10170,7 @@
                 <w:sz w:val="24"/>
                 <w:szCs w:val="24"/>
               </w:rPr>
-              <w:t>The interviewer follows the prompts on the Storytelling worksheet to guide the teller in sharing their story</w:t>
+              <w:t>The note-taker takes notes about the story on the interview worksheet.</w:t>
             </w:r>
           </w:p>
           <w:p>
@@ -8253,31 +10194,23 @@
                 <w:sz w:val="24"/>
                 <w:szCs w:val="24"/>
               </w:rPr>
-              <w:t>The note-taker takes notes about the story on the interview worksheet.</w:t>
-            </w:r>
-          </w:p>
-          <w:p>
-            <w:pPr>
-              <w:pStyle w:val="ListParagraph"/>
-              <w:widowControl w:val="0"/>
-              <w:numPr>
-                <w:ilvl w:val="0"/>
-                <w:numId w:val="26"/>
-              </w:numPr>
-              <w:spacing w:line="240" w:lineRule="auto"/>
-              <w:rPr>
-                <w:rFonts w:asciiTheme="majorHAnsi" w:eastAsiaTheme="majorEastAsia" w:hAnsiTheme="majorHAnsi" w:cstheme="majorBidi"/>
-                <w:sz w:val="24"/>
-                <w:szCs w:val="24"/>
-              </w:rPr>
-            </w:pPr>
-            <w:r>
-              <w:rPr>
-                <w:rFonts w:asciiTheme="majorHAnsi" w:eastAsiaTheme="majorEastAsia" w:hAnsiTheme="majorHAnsi" w:cstheme="majorBidi"/>
-                <w:sz w:val="24"/>
-                <w:szCs w:val="24"/>
-              </w:rPr>
-              <w:t>After 7 minutes</w:t>
+              <w:t xml:space="preserve">After </w:t>
+            </w:r>
+            <w:r>
+              <w:rPr>
+                <w:rFonts w:asciiTheme="majorHAnsi" w:eastAsiaTheme="majorEastAsia" w:hAnsiTheme="majorHAnsi" w:cstheme="majorBidi"/>
+                <w:sz w:val="24"/>
+                <w:szCs w:val="24"/>
+              </w:rPr>
+              <w:t>10</w:t>
+            </w:r>
+            <w:r>
+              <w:rPr>
+                <w:rFonts w:asciiTheme="majorHAnsi" w:eastAsiaTheme="majorEastAsia" w:hAnsiTheme="majorHAnsi" w:cstheme="majorBidi"/>
+                <w:sz w:val="24"/>
+                <w:szCs w:val="24"/>
+              </w:rPr>
+              <w:t xml:space="preserve"> minutes</w:t>
             </w:r>
             <w:r>
               <w:rPr>
@@ -8330,7 +10263,47 @@
                 <w:sz w:val="24"/>
                 <w:szCs w:val="24"/>
               </w:rPr>
-              <w:t xml:space="preserve"> Keep track of time using a timer and announce when 7 minutes are up. Add in a reminder that the 7 min are getting close if the group needs. </w:t>
+              <w:t xml:space="preserve"> Keep track of time using a timer and announce when </w:t>
+            </w:r>
+            <w:r>
+              <w:rPr>
+                <w:rFonts w:asciiTheme="majorHAnsi" w:eastAsiaTheme="majorEastAsia" w:hAnsiTheme="majorHAnsi" w:cstheme="majorBidi"/>
+                <w:i/>
+                <w:iCs/>
+                <w:sz w:val="24"/>
+                <w:szCs w:val="24"/>
+              </w:rPr>
+              <w:t>10</w:t>
+            </w:r>
+            <w:r>
+              <w:rPr>
+                <w:rFonts w:asciiTheme="majorHAnsi" w:eastAsiaTheme="majorEastAsia" w:hAnsiTheme="majorHAnsi" w:cstheme="majorBidi"/>
+                <w:i/>
+                <w:iCs/>
+                <w:sz w:val="24"/>
+                <w:szCs w:val="24"/>
+              </w:rPr>
+              <w:t xml:space="preserve"> minutes are up. Add in a reminder that the </w:t>
+            </w:r>
+            <w:r>
+              <w:rPr>
+                <w:rFonts w:asciiTheme="majorHAnsi" w:eastAsiaTheme="majorEastAsia" w:hAnsiTheme="majorHAnsi" w:cstheme="majorBidi"/>
+                <w:i/>
+                <w:iCs/>
+                <w:sz w:val="24"/>
+                <w:szCs w:val="24"/>
+              </w:rPr>
+              <w:t>10</w:t>
+            </w:r>
+            <w:r>
+              <w:rPr>
+                <w:rFonts w:asciiTheme="majorHAnsi" w:eastAsiaTheme="majorEastAsia" w:hAnsiTheme="majorHAnsi" w:cstheme="majorBidi"/>
+                <w:i/>
+                <w:iCs/>
+                <w:sz w:val="24"/>
+                <w:szCs w:val="24"/>
+              </w:rPr>
+              <w:t xml:space="preserve"> min are getting close if the group needs. </w:t>
             </w:r>
           </w:p>
           <w:p>
@@ -8441,6 +10414,93 @@
                 <w:szCs w:val="24"/>
               </w:rPr>
               <w:t xml:space="preserve"> If any participants are recent residents and do not have many experiences in town, encourage them to share a story about a hazard, disaster, or threat in their life, regardless of location.</w:t>
+            </w:r>
+          </w:p>
+        </w:tc>
+      </w:tr>
+      <w:tr>
+        <w:tc>
+          <w:tcPr>
+            <w:tcW w:w="1350" w:type="dxa"/>
+            <w:tcBorders>
+              <w:top w:val="single" w:sz="8" w:space="0" w:color="auto"/>
+              <w:left w:val="nil"/>
+            </w:tcBorders>
+            <w:shd w:val="clear" w:color="auto" w:fill="auto"/>
+            <w:tcMar>
+              <w:top w:w="100" w:type="dxa"/>
+              <w:left w:w="100" w:type="dxa"/>
+              <w:bottom w:w="100" w:type="dxa"/>
+              <w:right w:w="100" w:type="dxa"/>
+            </w:tcMar>
+          </w:tcPr>
+          <w:p>
+            <w:pPr>
+              <w:widowControl w:val="0"/>
+              <w:pBdr>
+                <w:top w:val="nil"/>
+                <w:left w:val="nil"/>
+                <w:bottom w:val="nil"/>
+                <w:right w:val="nil"/>
+                <w:between w:val="nil"/>
+              </w:pBdr>
+              <w:spacing w:line="240" w:lineRule="auto"/>
+              <w:rPr>
+                <w:rFonts w:asciiTheme="majorHAnsi" w:eastAsiaTheme="majorEastAsia" w:hAnsiTheme="majorHAnsi" w:cstheme="majorBidi"/>
+                <w:sz w:val="24"/>
+                <w:szCs w:val="24"/>
+              </w:rPr>
+            </w:pPr>
+            <w:r>
+              <w:rPr>
+                <w:rFonts w:asciiTheme="majorHAnsi" w:eastAsiaTheme="majorEastAsia" w:hAnsiTheme="majorHAnsi" w:cstheme="majorBidi"/>
+                <w:sz w:val="24"/>
+                <w:szCs w:val="24"/>
+              </w:rPr>
+              <w:t>30 minutes (optional)</w:t>
+            </w:r>
+          </w:p>
+        </w:tc>
+        <w:tc>
+          <w:tcPr>
+            <w:tcW w:w="8010" w:type="dxa"/>
+            <w:tcBorders>
+              <w:top w:val="single" w:sz="8" w:space="0" w:color="auto"/>
+              <w:right w:val="nil"/>
+            </w:tcBorders>
+            <w:shd w:val="clear" w:color="auto" w:fill="auto"/>
+            <w:tcMar>
+              <w:top w:w="100" w:type="dxa"/>
+              <w:left w:w="100" w:type="dxa"/>
+              <w:bottom w:w="100" w:type="dxa"/>
+              <w:right w:w="100" w:type="dxa"/>
+            </w:tcMar>
+          </w:tcPr>
+          <w:p>
+            <w:pPr>
+              <w:widowControl w:val="0"/>
+              <w:pBdr>
+                <w:top w:val="nil"/>
+                <w:left w:val="nil"/>
+                <w:bottom w:val="nil"/>
+                <w:right w:val="nil"/>
+                <w:between w:val="nil"/>
+              </w:pBdr>
+              <w:spacing w:line="240" w:lineRule="auto"/>
+              <w:ind w:left="360" w:hanging="360"/>
+              <w:rPr>
+                <w:rFonts w:asciiTheme="majorHAnsi" w:eastAsiaTheme="majorEastAsia" w:hAnsiTheme="majorHAnsi" w:cstheme="majorBidi"/>
+                <w:sz w:val="24"/>
+                <w:szCs w:val="24"/>
+              </w:rPr>
+            </w:pPr>
+            <w:r>
+              <w:rPr>
+                <w:rFonts w:asciiTheme="majorHAnsi" w:eastAsiaTheme="majorEastAsia" w:hAnsiTheme="majorHAnsi" w:cstheme="majorBidi"/>
+                <w:sz w:val="24"/>
+                <w:szCs w:val="24"/>
+              </w:rPr>
+              <w:t>If you would like to do a second round of storytelling, organize participants into new groups of 3 and repeat the above instructions.</w:t>
             </w:r>
           </w:p>
         </w:tc>
@@ -8484,7 +10544,15 @@
                 <w:sz w:val="24"/>
                 <w:szCs w:val="24"/>
               </w:rPr>
-              <w:t>18 min</w:t>
+              <w:t>20</w:t>
+            </w:r>
+            <w:r>
+              <w:rPr>
+                <w:rFonts w:asciiTheme="majorHAnsi" w:eastAsiaTheme="majorEastAsia" w:hAnsiTheme="majorHAnsi" w:cstheme="majorBidi"/>
+                <w:sz w:val="24"/>
+                <w:szCs w:val="24"/>
+              </w:rPr>
+              <w:t xml:space="preserve"> min</w:t>
             </w:r>
           </w:p>
           <w:p>
@@ -8663,13 +10731,6 @@
                 <w:ilvl w:val="1"/>
                 <w:numId w:val="25"/>
               </w:numPr>
-              <w:pBdr>
-                <w:top w:val="nil"/>
-                <w:left w:val="nil"/>
-                <w:bottom w:val="nil"/>
-                <w:right w:val="nil"/>
-                <w:between w:val="nil"/>
-              </w:pBdr>
               <w:spacing w:line="240" w:lineRule="auto"/>
               <w:rPr>
                 <w:rFonts w:ascii="Calibri" w:eastAsia="Calibri" w:hAnsi="Calibri" w:cs="Calibri"/>
@@ -8688,45 +10749,7 @@
                 <w:szCs w:val="24"/>
                 <w:u w:val="single"/>
               </w:rPr>
-              <w:t>Facilitator Note:</w:t>
-            </w:r>
-            <w:r>
-              <w:rPr>
-                <w:rFonts w:ascii="Calibri" w:eastAsia="Calibri" w:hAnsi="Calibri" w:cs="Calibri"/>
-                <w:i/>
-                <w:iCs/>
-                <w:sz w:val="24"/>
-                <w:szCs w:val="24"/>
-              </w:rPr>
-              <w:t xml:space="preserve"> At Plaster Creek Workshop, Plaster Creek Stewards will share a story about how Plaster Creek got its name. Check at the beginning of the day if any of the local partners would like to do the same at other workshops.</w:t>
-            </w:r>
-          </w:p>
-          <w:p>
-            <w:pPr>
-              <w:pStyle w:val="ListParagraph"/>
-              <w:widowControl w:val="0"/>
-              <w:numPr>
-                <w:ilvl w:val="1"/>
-                <w:numId w:val="25"/>
-              </w:numPr>
-              <w:spacing w:line="240" w:lineRule="auto"/>
-              <w:rPr>
-                <w:rFonts w:ascii="Calibri" w:eastAsia="Calibri" w:hAnsi="Calibri" w:cs="Calibri"/>
-                <w:i/>
-                <w:iCs/>
-                <w:sz w:val="24"/>
-                <w:szCs w:val="24"/>
-              </w:rPr>
-            </w:pPr>
-            <w:r>
-              <w:rPr>
-                <w:rFonts w:ascii="Calibri" w:eastAsia="Calibri" w:hAnsi="Calibri" w:cs="Calibri"/>
-                <w:i/>
-                <w:iCs/>
-                <w:sz w:val="24"/>
-                <w:szCs w:val="24"/>
-                <w:u w:val="single"/>
-              </w:rPr>
+              <w:lastRenderedPageBreak/>
               <w:t>Facilitator Note:</w:t>
             </w:r>
             <w:r>
@@ -8768,7 +10791,6 @@
                 <w:sz w:val="24"/>
                 <w:szCs w:val="24"/>
               </w:rPr>
-              <w:lastRenderedPageBreak/>
               <w:t>Questions to ask group:</w:t>
             </w:r>
           </w:p>
@@ -8974,6 +10996,7 @@
         </w:tc>
       </w:tr>
     </w:tbl>
+    <w:p/>
     <w:p>
       <w:pPr>
         <w:spacing w:line="240" w:lineRule="auto"/>
@@ -8989,6 +11012,8 @@
           <w:szCs w:val="28"/>
         </w:rPr>
         <w:sectPr>
+          <w:headerReference w:type="default" r:id="rId12"/>
+          <w:footerReference w:type="default" r:id="rId13"/>
           <w:pgSz w:w="12240" w:h="15840"/>
           <w:pgMar w:top="1440" w:right="1440" w:bottom="1440" w:left="1440" w:header="720" w:footer="720" w:gutter="0"/>
           <w:cols w:space="720"/>
@@ -9240,7 +11265,29 @@
                 <w:szCs w:val="24"/>
                 <w:u w:val="none"/>
               </w:rPr>
-              <w:t>Allow participants the opportunity to learn more about the issues discussed from experts and from each other</w:t>
+              <w:t xml:space="preserve">Allow participants the opportunity to learn more about </w:t>
+            </w:r>
+            <w:r>
+              <w:rPr>
+                <w:rFonts w:asciiTheme="majorHAnsi" w:eastAsiaTheme="majorEastAsia" w:hAnsiTheme="majorHAnsi" w:cstheme="majorBidi"/>
+                <w:b w:val="0"/>
+                <w:bCs/>
+                <w:sz w:val="24"/>
+                <w:szCs w:val="24"/>
+                <w:u w:val="none"/>
+              </w:rPr>
+              <w:t xml:space="preserve">important topics discussed in the workshop </w:t>
+            </w:r>
+            <w:r>
+              <w:rPr>
+                <w:rFonts w:asciiTheme="majorHAnsi" w:eastAsiaTheme="majorEastAsia" w:hAnsiTheme="majorHAnsi" w:cstheme="majorBidi"/>
+                <w:b w:val="0"/>
+                <w:bCs/>
+                <w:sz w:val="24"/>
+                <w:szCs w:val="24"/>
+                <w:u w:val="none"/>
+              </w:rPr>
+              <w:t>from experts and from each other</w:t>
             </w:r>
           </w:p>
         </w:tc>
@@ -9305,7 +11352,7 @@
                 <w:sz w:val="24"/>
                 <w:szCs w:val="24"/>
               </w:rPr>
-              <w:t>An understanding of watersheds, the workshop activities</w:t>
+              <w:t>An understanding of watersheds</w:t>
             </w:r>
           </w:p>
         </w:tc>
@@ -9441,6 +11488,7 @@
         </w:tc>
       </w:tr>
     </w:tbl>
+    <w:p/>
     <w:p>
       <w:pPr>
         <w:pStyle w:val="Heading2"/>
@@ -9572,7 +11620,7 @@
                 <w:sz w:val="24"/>
                 <w:szCs w:val="24"/>
               </w:rPr>
-              <w:t xml:space="preserve"> gathered in </w:t>
+              <w:t xml:space="preserve"> gathered </w:t>
             </w:r>
             <w:r>
               <w:rPr>
@@ -9581,16 +11629,18 @@
                 <w:sz w:val="24"/>
                 <w:szCs w:val="24"/>
               </w:rPr>
-              <w:t xml:space="preserve">Chapter 3 </w:t>
-            </w:r>
-            <w:r>
-              <w:rPr>
-                <w:rFonts w:ascii="Calibri" w:eastAsia="Calibri" w:hAnsi="Calibri" w:cs="Calibri"/>
+              <w:t xml:space="preserve">in the </w:t>
+            </w:r>
+            <w:r>
+              <w:rPr>
+                <w:rFonts w:ascii="Calibri" w:eastAsia="Calibri" w:hAnsi="Calibri" w:cs="Calibri"/>
+                <w:i/>
+                <w:iCs/>
                 <w:color w:val="000000" w:themeColor="text1"/>
                 <w:sz w:val="24"/>
                 <w:szCs w:val="24"/>
               </w:rPr>
-              <w:t>on Hazards, Disasters, Threats</w:t>
+              <w:t>Expand Your Knowledge</w:t>
             </w:r>
             <w:r>
               <w:rPr>
@@ -9599,7 +11649,7 @@
                 <w:sz w:val="24"/>
                 <w:szCs w:val="24"/>
               </w:rPr>
-              <w:t>,</w:t>
+              <w:t xml:space="preserve"> activities</w:t>
             </w:r>
             <w:r>
               <w:rPr>
@@ -9608,7 +11658,7 @@
                 <w:sz w:val="24"/>
                 <w:szCs w:val="24"/>
               </w:rPr>
-              <w:t xml:space="preserve"> and Equity </w:t>
+              <w:t xml:space="preserve"> </w:t>
             </w:r>
             <w:r>
               <w:rPr>
@@ -9878,12 +11928,31 @@
                 <w:sz w:val="24"/>
                 <w:szCs w:val="24"/>
               </w:rPr>
-              <w:t xml:space="preserve"> if you are focusing on watershed resilience, give a “watershed 101” presentation to explain key concepts in non-scientific language.</w:t>
+              <w:t xml:space="preserve"> if you are focusing on watershed resilience, give a “</w:t>
+            </w:r>
+            <w:r>
+              <w:rPr>
+                <w:rFonts w:ascii="Calibri" w:eastAsia="Calibri" w:hAnsi="Calibri" w:cs="Calibri"/>
+                <w:color w:val="000000" w:themeColor="text1"/>
+                <w:sz w:val="24"/>
+                <w:szCs w:val="24"/>
+              </w:rPr>
+              <w:t>W</w:t>
+            </w:r>
+            <w:r>
+              <w:rPr>
+                <w:rFonts w:ascii="Calibri" w:eastAsia="Calibri" w:hAnsi="Calibri" w:cs="Calibri"/>
+                <w:color w:val="000000" w:themeColor="text1"/>
+                <w:sz w:val="24"/>
+                <w:szCs w:val="24"/>
+              </w:rPr>
+              <w:t>atershed 101” presentation to explain key concepts in non-scientific language.</w:t>
             </w:r>
           </w:p>
         </w:tc>
       </w:tr>
     </w:tbl>
+    <w:p/>
     <w:p>
       <w:pPr>
         <w:spacing w:line="240" w:lineRule="auto"/>
@@ -10787,6 +12856,7 @@
         </w:tc>
       </w:tr>
     </w:tbl>
+    <w:p/>
     <w:p>
       <w:pPr>
         <w:pStyle w:val="Heading2"/>
@@ -11134,6 +13204,7 @@
                 <w:sz w:val="24"/>
                 <w:szCs w:val="24"/>
               </w:rPr>
+              <w:lastRenderedPageBreak/>
               <w:t>Facilitator may say:</w:t>
             </w:r>
           </w:p>
@@ -11160,7 +13231,6 @@
                 <w:sz w:val="24"/>
                 <w:szCs w:val="24"/>
               </w:rPr>
-              <w:lastRenderedPageBreak/>
               <w:t>The small maps on your tables are from the Michigan Environmental Justice Screen tool. These look at census tracts across Michigan, and the levels of colors are denoted by the percentile of the score they received in the Screening tool. In other words, a census tract in the 90</w:t>
             </w:r>
             <w:r>
@@ -13222,7 +15292,23 @@
           <w:sz w:val="28"/>
           <w:szCs w:val="28"/>
         </w:rPr>
-        <w:t>: Action Identification</w:t>
+        <w:t xml:space="preserve">: </w:t>
+      </w:r>
+      <w:r>
+        <w:rPr>
+          <w:rFonts w:asciiTheme="majorHAnsi" w:eastAsiaTheme="majorEastAsia" w:hAnsiTheme="majorHAnsi" w:cstheme="majorBidi"/>
+          <w:sz w:val="28"/>
+          <w:szCs w:val="28"/>
+        </w:rPr>
+        <w:t>Action Areas</w:t>
+      </w:r>
+      <w:r>
+        <w:rPr>
+          <w:rFonts w:asciiTheme="majorHAnsi" w:eastAsiaTheme="majorEastAsia" w:hAnsiTheme="majorHAnsi" w:cstheme="majorBidi"/>
+          <w:sz w:val="28"/>
+          <w:szCs w:val="28"/>
+        </w:rPr>
+        <w:t xml:space="preserve"> Vision and Brainstorming</w:t>
       </w:r>
     </w:p>
     <w:tbl>
@@ -13555,7 +15641,7 @@
                 <w:sz w:val="24"/>
                 <w:szCs w:val="24"/>
               </w:rPr>
-              <w:t>Self-Reflection &amp; Wrap Up</w:t>
+              <w:t>Evaluate Actions</w:t>
             </w:r>
           </w:p>
         </w:tc>
@@ -13620,7 +15706,111 @@
                 <w:sz w:val="24"/>
                 <w:szCs w:val="24"/>
               </w:rPr>
-              <w:t>Create equitable and resilient action solutions that are relevant, meaningful, creative, within the subwatershed, and address root causes of resilient challenges and social vulnerability.</w:t>
+              <w:t xml:space="preserve">Develop </w:t>
+            </w:r>
+            <w:r>
+              <w:rPr>
+                <w:rFonts w:asciiTheme="majorHAnsi" w:eastAsiaTheme="majorEastAsia" w:hAnsiTheme="majorHAnsi" w:cstheme="majorBidi"/>
+                <w:sz w:val="24"/>
+                <w:szCs w:val="24"/>
+              </w:rPr>
+              <w:t xml:space="preserve">a vision for each </w:t>
+            </w:r>
+            <w:r>
+              <w:rPr>
+                <w:rFonts w:asciiTheme="majorHAnsi" w:eastAsiaTheme="majorEastAsia" w:hAnsiTheme="majorHAnsi" w:cstheme="majorBidi"/>
+                <w:sz w:val="24"/>
+                <w:szCs w:val="24"/>
+              </w:rPr>
+              <w:t>A</w:t>
+            </w:r>
+            <w:r>
+              <w:rPr>
+                <w:rFonts w:asciiTheme="majorHAnsi" w:eastAsiaTheme="majorEastAsia" w:hAnsiTheme="majorHAnsi" w:cstheme="majorBidi"/>
+                <w:sz w:val="24"/>
+                <w:szCs w:val="24"/>
+              </w:rPr>
+              <w:t xml:space="preserve">ction </w:t>
+            </w:r>
+            <w:r>
+              <w:rPr>
+                <w:rFonts w:asciiTheme="majorHAnsi" w:eastAsiaTheme="majorEastAsia" w:hAnsiTheme="majorHAnsi" w:cstheme="majorBidi"/>
+                <w:sz w:val="24"/>
+                <w:szCs w:val="24"/>
+              </w:rPr>
+              <w:t>A</w:t>
+            </w:r>
+            <w:r>
+              <w:rPr>
+                <w:rFonts w:asciiTheme="majorHAnsi" w:eastAsiaTheme="majorEastAsia" w:hAnsiTheme="majorHAnsi" w:cstheme="majorBidi"/>
+                <w:sz w:val="24"/>
+                <w:szCs w:val="24"/>
+              </w:rPr>
+              <w:t xml:space="preserve">rea and a </w:t>
+            </w:r>
+            <w:r>
+              <w:rPr>
+                <w:rFonts w:asciiTheme="majorHAnsi" w:eastAsiaTheme="majorEastAsia" w:hAnsiTheme="majorHAnsi" w:cstheme="majorBidi"/>
+                <w:sz w:val="24"/>
+                <w:szCs w:val="24"/>
+              </w:rPr>
+              <w:t xml:space="preserve">list of </w:t>
+            </w:r>
+            <w:r>
+              <w:rPr>
+                <w:rFonts w:asciiTheme="majorHAnsi" w:eastAsiaTheme="majorEastAsia" w:hAnsiTheme="majorHAnsi" w:cstheme="majorBidi"/>
+                <w:sz w:val="24"/>
+                <w:szCs w:val="24"/>
+              </w:rPr>
+              <w:t xml:space="preserve">potential </w:t>
+            </w:r>
+            <w:r>
+              <w:rPr>
+                <w:rFonts w:asciiTheme="majorHAnsi" w:eastAsiaTheme="majorEastAsia" w:hAnsiTheme="majorHAnsi" w:cstheme="majorBidi"/>
+                <w:sz w:val="24"/>
+                <w:szCs w:val="24"/>
+              </w:rPr>
+              <w:t>a</w:t>
+            </w:r>
+            <w:r>
+              <w:rPr>
+                <w:rFonts w:asciiTheme="majorHAnsi" w:eastAsiaTheme="majorEastAsia" w:hAnsiTheme="majorHAnsi" w:cstheme="majorBidi"/>
+                <w:sz w:val="24"/>
+                <w:szCs w:val="24"/>
+              </w:rPr>
+              <w:t>ctions t</w:t>
+            </w:r>
+            <w:r>
+              <w:rPr>
+                <w:rFonts w:asciiTheme="majorHAnsi" w:eastAsiaTheme="majorEastAsia" w:hAnsiTheme="majorHAnsi" w:cstheme="majorBidi"/>
+                <w:sz w:val="24"/>
+                <w:szCs w:val="24"/>
+              </w:rPr>
+              <w:t>hat</w:t>
+            </w:r>
+            <w:r>
+              <w:rPr>
+                <w:rFonts w:asciiTheme="majorHAnsi" w:eastAsiaTheme="majorEastAsia" w:hAnsiTheme="majorHAnsi" w:cstheme="majorBidi"/>
+                <w:sz w:val="24"/>
+                <w:szCs w:val="24"/>
+              </w:rPr>
+              <w:t xml:space="preserve"> </w:t>
+            </w:r>
+            <w:r>
+              <w:rPr>
+                <w:rFonts w:asciiTheme="majorHAnsi" w:eastAsiaTheme="majorEastAsia" w:hAnsiTheme="majorHAnsi" w:cstheme="majorBidi"/>
+                <w:sz w:val="24"/>
+                <w:szCs w:val="24"/>
+              </w:rPr>
+              <w:t>could increase resilience equitably</w:t>
+            </w:r>
+            <w:r>
+              <w:rPr>
+                <w:rFonts w:asciiTheme="majorHAnsi" w:eastAsiaTheme="majorEastAsia" w:hAnsiTheme="majorHAnsi" w:cstheme="majorBidi"/>
+                <w:sz w:val="24"/>
+                <w:szCs w:val="24"/>
+              </w:rPr>
+              <w:t xml:space="preserve">. </w:t>
             </w:r>
           </w:p>
           <w:p>
@@ -13643,7 +15833,31 @@
                 <w:sz w:val="24"/>
                 <w:szCs w:val="24"/>
               </w:rPr>
-              <w:t>Develop action details for the most prominent actions by defining decisionmakers, the type of action, and the potential beneficiaries of the action</w:t>
+              <w:t xml:space="preserve">Record the actions </w:t>
+            </w:r>
+            <w:r>
+              <w:rPr>
+                <w:rFonts w:asciiTheme="majorHAnsi" w:eastAsiaTheme="majorEastAsia" w:hAnsiTheme="majorHAnsi" w:cstheme="majorBidi"/>
+                <w:sz w:val="24"/>
+                <w:szCs w:val="24"/>
+              </w:rPr>
+              <w:t xml:space="preserve">so they can be shared and </w:t>
+            </w:r>
+            <w:r>
+              <w:rPr>
+                <w:rFonts w:asciiTheme="majorHAnsi" w:eastAsiaTheme="majorEastAsia" w:hAnsiTheme="majorHAnsi" w:cstheme="majorBidi"/>
+                <w:sz w:val="24"/>
+                <w:szCs w:val="24"/>
+              </w:rPr>
+              <w:t>evaluated in the next session</w:t>
+            </w:r>
+            <w:r>
+              <w:rPr>
+                <w:rFonts w:asciiTheme="majorHAnsi" w:eastAsiaTheme="majorEastAsia" w:hAnsiTheme="majorHAnsi" w:cstheme="majorBidi"/>
+                <w:sz w:val="24"/>
+                <w:szCs w:val="24"/>
+              </w:rPr>
+              <w:t>.</w:t>
             </w:r>
           </w:p>
         </w:tc>
@@ -13708,7 +15922,23 @@
                 <w:sz w:val="24"/>
                 <w:szCs w:val="24"/>
               </w:rPr>
-              <w:t>Chart of potential actions for a watershed resilience plan</w:t>
+              <w:t xml:space="preserve">Table </w:t>
+            </w:r>
+            <w:r>
+              <w:rPr>
+                <w:rFonts w:ascii="Calibri" w:eastAsia="Calibri" w:hAnsi="Calibri" w:cs="Calibri"/>
+                <w:sz w:val="24"/>
+                <w:szCs w:val="24"/>
+              </w:rPr>
+              <w:t xml:space="preserve">of potential actions </w:t>
+            </w:r>
+            <w:r>
+              <w:rPr>
+                <w:rFonts w:ascii="Calibri" w:eastAsia="Calibri" w:hAnsi="Calibri" w:cs="Calibri"/>
+                <w:sz w:val="24"/>
+                <w:szCs w:val="24"/>
+              </w:rPr>
+              <w:t>for each Action Area</w:t>
             </w:r>
           </w:p>
         </w:tc>
@@ -13774,7 +16004,15 @@
                 <w:sz w:val="24"/>
                 <w:szCs w:val="24"/>
               </w:rPr>
-              <w:t>Plenary Discussion</w:t>
+              <w:t xml:space="preserve">Plenary </w:t>
+            </w:r>
+            <w:r>
+              <w:rPr>
+                <w:rFonts w:asciiTheme="majorHAnsi" w:eastAsiaTheme="majorEastAsia" w:hAnsiTheme="majorHAnsi" w:cstheme="majorBidi"/>
+                <w:sz w:val="24"/>
+                <w:szCs w:val="24"/>
+              </w:rPr>
+              <w:t>overview</w:t>
             </w:r>
           </w:p>
           <w:p>
@@ -13797,7 +16035,46 @@
                 <w:sz w:val="24"/>
                 <w:szCs w:val="24"/>
               </w:rPr>
-              <w:t>Breakout Discussion</w:t>
+              <w:t xml:space="preserve">Breakout </w:t>
+            </w:r>
+            <w:r>
+              <w:rPr>
+                <w:rFonts w:asciiTheme="majorHAnsi" w:eastAsiaTheme="majorEastAsia" w:hAnsiTheme="majorHAnsi" w:cstheme="majorBidi"/>
+                <w:sz w:val="24"/>
+                <w:szCs w:val="24"/>
+              </w:rPr>
+              <w:t>d</w:t>
+            </w:r>
+            <w:r>
+              <w:rPr>
+                <w:rFonts w:asciiTheme="majorHAnsi" w:eastAsiaTheme="majorEastAsia" w:hAnsiTheme="majorHAnsi" w:cstheme="majorBidi"/>
+                <w:sz w:val="24"/>
+                <w:szCs w:val="24"/>
+              </w:rPr>
+              <w:t>iscussion</w:t>
+            </w:r>
+          </w:p>
+          <w:p>
+            <w:pPr>
+              <w:pStyle w:val="ListParagraph"/>
+              <w:numPr>
+                <w:ilvl w:val="0"/>
+                <w:numId w:val="10"/>
+              </w:numPr>
+              <w:spacing w:line="240" w:lineRule="auto"/>
+              <w:rPr>
+                <w:rFonts w:asciiTheme="majorHAnsi" w:eastAsiaTheme="majorEastAsia" w:hAnsiTheme="majorHAnsi" w:cstheme="majorBidi"/>
+                <w:sz w:val="24"/>
+                <w:szCs w:val="24"/>
+              </w:rPr>
+            </w:pPr>
+            <w:r>
+              <w:rPr>
+                <w:rFonts w:asciiTheme="majorHAnsi" w:eastAsiaTheme="majorEastAsia" w:hAnsiTheme="majorHAnsi" w:cstheme="majorBidi"/>
+                <w:sz w:val="24"/>
+                <w:szCs w:val="24"/>
+              </w:rPr>
+              <w:t>Report out</w:t>
             </w:r>
           </w:p>
         </w:tc>
@@ -13859,39 +16136,23 @@
                 <w:sz w:val="24"/>
                 <w:szCs w:val="24"/>
               </w:rPr>
-              <w:t>White board or 2 flipcharts (d</w:t>
-            </w:r>
-            <w:r>
-              <w:rPr>
-                <w:rFonts w:ascii="Calibri" w:eastAsia="Calibri" w:hAnsi="Calibri" w:cs="Calibri"/>
-                <w:sz w:val="24"/>
-                <w:szCs w:val="24"/>
-              </w:rPr>
-              <w:t>ependent on the availability of whiteboard at the venue. If no whiteboard, then we use a flipchart</w:t>
-            </w:r>
-            <w:r>
-              <w:rPr>
-                <w:rFonts w:ascii="Calibri" w:eastAsia="Calibri" w:hAnsi="Calibri" w:cs="Calibri"/>
-                <w:sz w:val="24"/>
-                <w:szCs w:val="24"/>
-              </w:rPr>
-              <w:t xml:space="preserve">) at the front of the room, with the one blank chart and another with the following </w:t>
-            </w:r>
-            <w:r>
-              <w:rPr>
-                <w:rFonts w:ascii="Calibri" w:eastAsia="Calibri" w:hAnsi="Calibri" w:cs="Calibri"/>
-                <w:sz w:val="24"/>
-                <w:szCs w:val="24"/>
-              </w:rPr>
-              <w:t>as the title: “</w:t>
-            </w:r>
-            <w:r>
-              <w:rPr>
-                <w:rFonts w:ascii="Calibri" w:eastAsia="Calibri" w:hAnsi="Calibri" w:cs="Calibri"/>
-                <w:sz w:val="24"/>
-                <w:szCs w:val="24"/>
-              </w:rPr>
-              <w:t>Actions for Equitable Resilience”</w:t>
+              <w:t>White board or flipchart</w:t>
+            </w:r>
+            <w:r>
+              <w:rPr>
+                <w:rFonts w:ascii="Calibri" w:eastAsia="Calibri" w:hAnsi="Calibri" w:cs="Calibri"/>
+                <w:sz w:val="24"/>
+                <w:szCs w:val="24"/>
+              </w:rPr>
+              <w:t xml:space="preserve"> </w:t>
+            </w:r>
+            <w:r>
+              <w:rPr>
+                <w:rFonts w:ascii="Calibri" w:eastAsia="Calibri" w:hAnsi="Calibri" w:cs="Calibri"/>
+                <w:sz w:val="24"/>
+                <w:szCs w:val="24"/>
+              </w:rPr>
+              <w:t>for each break-out group</w:t>
             </w:r>
           </w:p>
           <w:p>
@@ -13935,12 +16196,21 @@
                 <w:sz w:val="24"/>
                 <w:szCs w:val="24"/>
               </w:rPr>
-              <w:t>Flipchart markers (5; 1 per group and 1 additional one for facilitators)</w:t>
+              <w:t>Flipchart markers (</w:t>
+            </w:r>
+            <w:r>
+              <w:rPr>
+                <w:rFonts w:ascii="Calibri" w:eastAsia="Calibri" w:hAnsi="Calibri" w:cs="Calibri"/>
+                <w:sz w:val="24"/>
+                <w:szCs w:val="24"/>
+              </w:rPr>
+              <w:t>1 for each break-out group)</w:t>
             </w:r>
           </w:p>
         </w:tc>
       </w:tr>
     </w:tbl>
+    <w:p/>
     <w:p>
       <w:pPr>
         <w:pStyle w:val="Heading2"/>
@@ -14185,7 +16455,205 @@
                 <w:sz w:val="24"/>
                 <w:szCs w:val="24"/>
               </w:rPr>
-              <w:t>Transition from Social Vulnerability Assessment</w:t>
+              <w:t>Facilitators may say:</w:t>
+            </w:r>
+          </w:p>
+          <w:p>
+            <w:pPr>
+              <w:widowControl w:val="0"/>
+              <w:tabs>
+                <w:tab w:val="left" w:pos="720"/>
+              </w:tabs>
+              <w:spacing w:line="240" w:lineRule="auto"/>
+              <w:ind w:left="1440"/>
+              <w:rPr>
+                <w:rFonts w:ascii="Calibri" w:eastAsia="Calibri" w:hAnsi="Calibri" w:cs="Calibri"/>
+                <w:i/>
+                <w:iCs/>
+                <w:color w:val="000000" w:themeColor="text1"/>
+                <w:sz w:val="24"/>
+                <w:szCs w:val="24"/>
+              </w:rPr>
+            </w:pPr>
+            <w:r>
+              <w:rPr>
+                <w:rFonts w:ascii="Calibri" w:eastAsia="Calibri" w:hAnsi="Calibri" w:cs="Calibri"/>
+                <w:i/>
+                <w:iCs/>
+                <w:color w:val="000000" w:themeColor="text1"/>
+                <w:sz w:val="24"/>
+                <w:szCs w:val="24"/>
+              </w:rPr>
+              <w:t>In this activity, we’ll</w:t>
+            </w:r>
+            <w:r>
+              <w:rPr>
+                <w:rFonts w:ascii="Calibri" w:eastAsia="Calibri" w:hAnsi="Calibri" w:cs="Calibri"/>
+                <w:i/>
+                <w:iCs/>
+                <w:color w:val="000000" w:themeColor="text1"/>
+                <w:sz w:val="24"/>
+                <w:szCs w:val="24"/>
+              </w:rPr>
+              <w:t xml:space="preserve"> break up into groups and </w:t>
+            </w:r>
+            <w:r>
+              <w:rPr>
+                <w:rFonts w:ascii="Calibri" w:eastAsia="Calibri" w:hAnsi="Calibri" w:cs="Calibri"/>
+                <w:i/>
+                <w:iCs/>
+                <w:color w:val="000000" w:themeColor="text1"/>
+                <w:sz w:val="24"/>
+                <w:szCs w:val="24"/>
+              </w:rPr>
+              <w:t xml:space="preserve">brainstorm actions to </w:t>
+            </w:r>
+            <w:r>
+              <w:rPr>
+                <w:rFonts w:ascii="Calibri" w:eastAsia="Calibri" w:hAnsi="Calibri" w:cs="Calibri"/>
+                <w:i/>
+                <w:iCs/>
+                <w:color w:val="000000" w:themeColor="text1"/>
+                <w:sz w:val="24"/>
+                <w:szCs w:val="24"/>
+              </w:rPr>
+              <w:t xml:space="preserve">address </w:t>
+            </w:r>
+            <w:r>
+              <w:rPr>
+                <w:rFonts w:ascii="Calibri" w:eastAsia="Calibri" w:hAnsi="Calibri" w:cs="Calibri"/>
+                <w:i/>
+                <w:iCs/>
+                <w:color w:val="000000" w:themeColor="text1"/>
+                <w:sz w:val="24"/>
+                <w:szCs w:val="24"/>
+              </w:rPr>
+              <w:t xml:space="preserve">some of the key resilience and equity issues the community is facing. </w:t>
+            </w:r>
+          </w:p>
+          <w:p>
+            <w:pPr>
+              <w:pStyle w:val="ListParagraph"/>
+              <w:widowControl w:val="0"/>
+              <w:numPr>
+                <w:ilvl w:val="0"/>
+                <w:numId w:val="8"/>
+              </w:numPr>
+              <w:tabs>
+                <w:tab w:val="left" w:pos="720"/>
+              </w:tabs>
+              <w:spacing w:line="240" w:lineRule="auto"/>
+              <w:rPr>
+                <w:rFonts w:asciiTheme="majorHAnsi" w:eastAsiaTheme="majorEastAsia" w:hAnsiTheme="majorHAnsi" w:cstheme="majorBidi"/>
+                <w:sz w:val="24"/>
+                <w:szCs w:val="24"/>
+              </w:rPr>
+            </w:pPr>
+            <w:r>
+              <w:rPr>
+                <w:rFonts w:ascii="Calibri" w:eastAsia="Calibri" w:hAnsi="Calibri" w:cs="Calibri"/>
+                <w:color w:val="000000" w:themeColor="text1"/>
+                <w:sz w:val="24"/>
+                <w:szCs w:val="24"/>
+              </w:rPr>
+              <w:t xml:space="preserve">Facilitators should cover the session objectives to clarify the purpose once more: </w:t>
+            </w:r>
+          </w:p>
+          <w:p>
+            <w:pPr>
+              <w:pStyle w:val="ListParagraph"/>
+              <w:numPr>
+                <w:ilvl w:val="1"/>
+                <w:numId w:val="8"/>
+              </w:numPr>
+              <w:spacing w:line="240" w:lineRule="auto"/>
+              <w:rPr>
+                <w:rFonts w:asciiTheme="majorHAnsi" w:eastAsiaTheme="majorEastAsia" w:hAnsiTheme="majorHAnsi" w:cstheme="majorBidi"/>
+                <w:sz w:val="24"/>
+                <w:szCs w:val="24"/>
+              </w:rPr>
+            </w:pPr>
+            <w:r>
+              <w:rPr>
+                <w:rFonts w:asciiTheme="majorHAnsi" w:eastAsiaTheme="majorEastAsia" w:hAnsiTheme="majorHAnsi" w:cstheme="majorBidi"/>
+                <w:sz w:val="24"/>
+                <w:szCs w:val="24"/>
+              </w:rPr>
+              <w:t>We will d</w:t>
+            </w:r>
+            <w:r>
+              <w:rPr>
+                <w:rFonts w:asciiTheme="majorHAnsi" w:eastAsiaTheme="majorEastAsia" w:hAnsiTheme="majorHAnsi" w:cstheme="majorBidi"/>
+                <w:sz w:val="24"/>
+                <w:szCs w:val="24"/>
+              </w:rPr>
+              <w:t>evelop a vision</w:t>
+            </w:r>
+            <w:r>
+              <w:rPr>
+                <w:rFonts w:asciiTheme="majorHAnsi" w:eastAsiaTheme="majorEastAsia" w:hAnsiTheme="majorHAnsi" w:cstheme="majorBidi"/>
+                <w:sz w:val="24"/>
+                <w:szCs w:val="24"/>
+              </w:rPr>
+              <w:t xml:space="preserve"> and list of potential actions fo</w:t>
+            </w:r>
+            <w:r>
+              <w:rPr>
+                <w:rFonts w:asciiTheme="majorHAnsi" w:eastAsiaTheme="majorEastAsia" w:hAnsiTheme="majorHAnsi" w:cstheme="majorBidi"/>
+                <w:sz w:val="24"/>
+                <w:szCs w:val="24"/>
+              </w:rPr>
+              <w:t xml:space="preserve">r each Action Area that could increase resilience equitably. </w:t>
+            </w:r>
+          </w:p>
+          <w:p>
+            <w:pPr>
+              <w:pStyle w:val="ListParagraph"/>
+              <w:widowControl w:val="0"/>
+              <w:numPr>
+                <w:ilvl w:val="1"/>
+                <w:numId w:val="8"/>
+              </w:numPr>
+              <w:pBdr>
+                <w:top w:val="nil"/>
+                <w:left w:val="nil"/>
+                <w:bottom w:val="nil"/>
+                <w:right w:val="nil"/>
+                <w:between w:val="nil"/>
+              </w:pBdr>
+              <w:tabs>
+                <w:tab w:val="left" w:pos="720"/>
+              </w:tabs>
+              <w:spacing w:line="240" w:lineRule="auto"/>
+              <w:rPr>
+                <w:rFonts w:ascii="Calibri" w:eastAsia="Calibri" w:hAnsi="Calibri" w:cs="Calibri"/>
+                <w:sz w:val="24"/>
+                <w:szCs w:val="24"/>
+              </w:rPr>
+            </w:pPr>
+            <w:r>
+              <w:rPr>
+                <w:rFonts w:asciiTheme="majorHAnsi" w:eastAsiaTheme="majorEastAsia" w:hAnsiTheme="majorHAnsi" w:cstheme="majorBidi"/>
+                <w:sz w:val="24"/>
+                <w:szCs w:val="24"/>
+              </w:rPr>
+              <w:t xml:space="preserve">Record the actions </w:t>
+            </w:r>
+            <w:r>
+              <w:rPr>
+                <w:rFonts w:asciiTheme="majorHAnsi" w:eastAsiaTheme="majorEastAsia" w:hAnsiTheme="majorHAnsi" w:cstheme="majorBidi"/>
+                <w:sz w:val="24"/>
+                <w:szCs w:val="24"/>
+              </w:rPr>
+              <w:t>(on paper or white board) so they can be shared and evaluated i</w:t>
+            </w:r>
+            <w:r>
+              <w:rPr>
+                <w:rFonts w:asciiTheme="majorHAnsi" w:eastAsiaTheme="majorEastAsia" w:hAnsiTheme="majorHAnsi" w:cstheme="majorBidi"/>
+                <w:sz w:val="24"/>
+                <w:szCs w:val="24"/>
+              </w:rPr>
+              <w:t>n the next session.</w:t>
             </w:r>
           </w:p>
           <w:p>
@@ -14203,26 +16671,216 @@
                 <w:right w:val="nil"/>
                 <w:between w:val="nil"/>
               </w:pBdr>
-              <w:tabs>
-                <w:tab w:val="left" w:pos="720"/>
-              </w:tabs>
-              <w:spacing w:line="240" w:lineRule="auto"/>
-              <w:rPr>
-                <w:rFonts w:ascii="Calibri" w:eastAsia="Calibri" w:hAnsi="Calibri" w:cs="Calibri"/>
-                <w:color w:val="000000" w:themeColor="text1"/>
-                <w:sz w:val="24"/>
-                <w:szCs w:val="24"/>
-                <w:lang w:val="en-US"/>
-              </w:rPr>
-            </w:pPr>
-            <w:r>
-              <w:rPr>
-                <w:rFonts w:ascii="Calibri" w:eastAsia="Calibri" w:hAnsi="Calibri" w:cs="Calibri"/>
-                <w:color w:val="000000" w:themeColor="text1"/>
+              <w:spacing w:line="240" w:lineRule="auto"/>
+              <w:rPr>
+                <w:rFonts w:ascii="Calibri" w:eastAsia="Calibri" w:hAnsi="Calibri" w:cs="Calibri"/>
+                <w:sz w:val="24"/>
+                <w:szCs w:val="24"/>
+              </w:rPr>
+            </w:pPr>
+            <w:r>
+              <w:rPr>
+                <w:rFonts w:ascii="Calibri" w:eastAsia="Calibri" w:hAnsi="Calibri" w:cs="Calibri"/>
                 <w:sz w:val="24"/>
                 <w:szCs w:val="24"/>
               </w:rPr>
               <w:t>Facilitators may say:</w:t>
+            </w:r>
+          </w:p>
+          <w:p>
+            <w:pPr>
+              <w:pStyle w:val="ListParagraph"/>
+              <w:widowControl w:val="0"/>
+              <w:numPr>
+                <w:ilvl w:val="1"/>
+                <w:numId w:val="8"/>
+              </w:numPr>
+              <w:pBdr>
+                <w:top w:val="nil"/>
+                <w:left w:val="nil"/>
+                <w:bottom w:val="nil"/>
+                <w:right w:val="nil"/>
+                <w:between w:val="nil"/>
+              </w:pBdr>
+              <w:spacing w:line="240" w:lineRule="auto"/>
+              <w:rPr>
+                <w:rFonts w:ascii="Calibri" w:eastAsia="Calibri" w:hAnsi="Calibri" w:cs="Calibri"/>
+                <w:i/>
+                <w:iCs/>
+                <w:sz w:val="24"/>
+                <w:szCs w:val="24"/>
+              </w:rPr>
+            </w:pPr>
+            <w:r>
+              <w:rPr>
+                <w:rFonts w:ascii="Calibri" w:eastAsia="Calibri" w:hAnsi="Calibri" w:cs="Calibri"/>
+                <w:i/>
+                <w:iCs/>
+                <w:sz w:val="24"/>
+                <w:szCs w:val="24"/>
+              </w:rPr>
+              <w:t xml:space="preserve">For the first part of this, we’ll need to identify </w:t>
+            </w:r>
+            <w:r>
+              <w:rPr>
+                <w:rFonts w:ascii="Calibri" w:eastAsia="Calibri" w:hAnsi="Calibri" w:cs="Calibri"/>
+                <w:i/>
+                <w:iCs/>
+                <w:sz w:val="24"/>
+                <w:szCs w:val="24"/>
+              </w:rPr>
+              <w:t xml:space="preserve">what is the vision </w:t>
+            </w:r>
+            <w:r>
+              <w:rPr>
+                <w:rFonts w:ascii="Calibri" w:eastAsia="Calibri" w:hAnsi="Calibri" w:cs="Calibri"/>
+                <w:i/>
+                <w:iCs/>
+                <w:sz w:val="24"/>
+                <w:szCs w:val="24"/>
+              </w:rPr>
+              <w:t xml:space="preserve">we’d like to see </w:t>
+            </w:r>
+            <w:r>
+              <w:rPr>
+                <w:rFonts w:ascii="Calibri" w:eastAsia="Calibri" w:hAnsi="Calibri" w:cs="Calibri"/>
+                <w:i/>
+                <w:iCs/>
+                <w:sz w:val="24"/>
+                <w:szCs w:val="24"/>
+              </w:rPr>
+              <w:t>for each Action Area</w:t>
+            </w:r>
+            <w:r>
+              <w:rPr>
+                <w:rFonts w:ascii="Calibri" w:eastAsia="Calibri" w:hAnsi="Calibri" w:cs="Calibri"/>
+                <w:i/>
+                <w:iCs/>
+                <w:sz w:val="24"/>
+                <w:szCs w:val="24"/>
+              </w:rPr>
+              <w:t>, thinking about what changes we’d like to see over the next 10 years.</w:t>
+            </w:r>
+            <w:r>
+              <w:rPr>
+                <w:rFonts w:ascii="Calibri" w:eastAsia="Calibri" w:hAnsi="Calibri" w:cs="Calibri"/>
+                <w:i/>
+                <w:iCs/>
+                <w:sz w:val="24"/>
+                <w:szCs w:val="24"/>
+              </w:rPr>
+              <w:t xml:space="preserve"> Th</w:t>
+            </w:r>
+            <w:r>
+              <w:rPr>
+                <w:rFonts w:ascii="Calibri" w:eastAsia="Calibri" w:hAnsi="Calibri" w:cs="Calibri"/>
+                <w:i/>
+                <w:iCs/>
+                <w:sz w:val="24"/>
+                <w:szCs w:val="24"/>
+              </w:rPr>
+              <w:t>is</w:t>
+            </w:r>
+            <w:r>
+              <w:rPr>
+                <w:rFonts w:ascii="Calibri" w:eastAsia="Calibri" w:hAnsi="Calibri" w:cs="Calibri"/>
+                <w:i/>
+                <w:iCs/>
+                <w:sz w:val="24"/>
+                <w:szCs w:val="24"/>
+              </w:rPr>
+              <w:t xml:space="preserve"> will help us </w:t>
+            </w:r>
+            <w:r>
+              <w:rPr>
+                <w:rFonts w:ascii="Calibri" w:eastAsia="Calibri" w:hAnsi="Calibri" w:cs="Calibri"/>
+                <w:i/>
+                <w:iCs/>
+                <w:sz w:val="24"/>
+                <w:szCs w:val="24"/>
+              </w:rPr>
+              <w:lastRenderedPageBreak/>
+              <w:t xml:space="preserve">identify and frame the problems to be solved so </w:t>
+            </w:r>
+            <w:r>
+              <w:rPr>
+                <w:rFonts w:ascii="Calibri" w:eastAsia="Calibri" w:hAnsi="Calibri" w:cs="Calibri"/>
+                <w:i/>
+                <w:iCs/>
+                <w:sz w:val="24"/>
+                <w:szCs w:val="24"/>
+              </w:rPr>
+              <w:t xml:space="preserve">the </w:t>
+            </w:r>
+            <w:r>
+              <w:rPr>
+                <w:rFonts w:ascii="Calibri" w:eastAsia="Calibri" w:hAnsi="Calibri" w:cs="Calibri"/>
+                <w:i/>
+                <w:iCs/>
+                <w:sz w:val="24"/>
+                <w:szCs w:val="24"/>
+              </w:rPr>
+              <w:t>action</w:t>
+            </w:r>
+            <w:r>
+              <w:rPr>
+                <w:rFonts w:ascii="Calibri" w:eastAsia="Calibri" w:hAnsi="Calibri" w:cs="Calibri"/>
+                <w:i/>
+                <w:iCs/>
+                <w:sz w:val="24"/>
+                <w:szCs w:val="24"/>
+              </w:rPr>
+              <w:t>s we brainstorm are</w:t>
+            </w:r>
+            <w:r>
+              <w:rPr>
+                <w:rFonts w:ascii="Calibri" w:eastAsia="Calibri" w:hAnsi="Calibri" w:cs="Calibri"/>
+                <w:i/>
+                <w:iCs/>
+                <w:sz w:val="24"/>
+                <w:szCs w:val="24"/>
+              </w:rPr>
+              <w:t xml:space="preserve"> relevant, meaningful, creative, </w:t>
+            </w:r>
+            <w:r>
+              <w:rPr>
+                <w:rFonts w:ascii="Calibri" w:eastAsia="Calibri" w:hAnsi="Calibri" w:cs="Calibri"/>
+                <w:i/>
+                <w:iCs/>
+                <w:sz w:val="24"/>
+                <w:szCs w:val="24"/>
+              </w:rPr>
+              <w:t xml:space="preserve">and </w:t>
+            </w:r>
+            <w:r>
+              <w:rPr>
+                <w:rFonts w:ascii="Calibri" w:eastAsia="Calibri" w:hAnsi="Calibri" w:cs="Calibri"/>
+                <w:i/>
+                <w:iCs/>
+                <w:sz w:val="24"/>
+                <w:szCs w:val="24"/>
+              </w:rPr>
+              <w:t xml:space="preserve">address root causes of </w:t>
+            </w:r>
+            <w:r>
+              <w:rPr>
+                <w:rFonts w:ascii="Calibri" w:eastAsia="Calibri" w:hAnsi="Calibri" w:cs="Calibri"/>
+                <w:i/>
+                <w:iCs/>
+                <w:sz w:val="24"/>
+                <w:szCs w:val="24"/>
+              </w:rPr>
+              <w:t>resilience challenges and inequities</w:t>
+            </w:r>
+            <w:r>
+              <w:rPr>
+                <w:rFonts w:ascii="Calibri" w:eastAsia="Calibri" w:hAnsi="Calibri" w:cs="Calibri"/>
+                <w:i/>
+                <w:iCs/>
+                <w:sz w:val="24"/>
+                <w:szCs w:val="24"/>
+              </w:rPr>
+              <w:t>.</w:t>
             </w:r>
           </w:p>
           <w:p>
@@ -14235,144 +16893,16 @@
                 <w:right w:val="nil"/>
                 <w:between w:val="nil"/>
               </w:pBdr>
-              <w:tabs>
-                <w:tab w:val="left" w:pos="720"/>
-              </w:tabs>
-              <w:spacing w:line="240" w:lineRule="auto"/>
-              <w:ind w:left="1440"/>
-              <w:rPr>
-                <w:rFonts w:ascii="Calibri" w:eastAsia="Calibri" w:hAnsi="Calibri" w:cs="Calibri"/>
-                <w:sz w:val="24"/>
-                <w:szCs w:val="24"/>
-              </w:rPr>
-            </w:pPr>
-            <w:r>
+              <w:spacing w:line="240" w:lineRule="auto"/>
+              <w:ind w:left="1080"/>
               <w:rPr>
                 <w:rFonts w:ascii="Calibri" w:eastAsia="Calibri" w:hAnsi="Calibri" w:cs="Calibri"/>
                 <w:i/>
                 <w:iCs/>
-                <w:color w:val="000000" w:themeColor="text1"/>
-                <w:sz w:val="24"/>
-                <w:szCs w:val="24"/>
-              </w:rPr>
-              <w:t>In the last activity, we identified who may be most vulnerable to hazards and disasters, how they might be impacted, and what may be the root causes of some of these impacts.</w:t>
-            </w:r>
-          </w:p>
-          <w:p>
-            <w:pPr>
-              <w:widowControl w:val="0"/>
-              <w:tabs>
-                <w:tab w:val="left" w:pos="720"/>
-              </w:tabs>
-              <w:spacing w:line="240" w:lineRule="auto"/>
-              <w:ind w:left="1440"/>
-              <w:rPr>
-                <w:rFonts w:ascii="Calibri" w:eastAsia="Calibri" w:hAnsi="Calibri" w:cs="Calibri"/>
-                <w:i/>
-                <w:iCs/>
-                <w:color w:val="000000" w:themeColor="text1"/>
-                <w:sz w:val="24"/>
-                <w:szCs w:val="24"/>
-              </w:rPr>
-            </w:pPr>
-            <w:r>
-              <w:rPr>
-                <w:rFonts w:ascii="Calibri" w:eastAsia="Calibri" w:hAnsi="Calibri" w:cs="Calibri"/>
-                <w:i/>
-                <w:iCs/>
-                <w:color w:val="000000" w:themeColor="text1"/>
-                <w:sz w:val="24"/>
-                <w:szCs w:val="24"/>
-              </w:rPr>
-              <w:t>In this activity, we’ll list out possible actions that may be useful to keep in mind for a subwatershed resilience plan.</w:t>
-            </w:r>
-          </w:p>
-          <w:p>
-            <w:pPr>
-              <w:pStyle w:val="ListParagraph"/>
-              <w:widowControl w:val="0"/>
-              <w:numPr>
-                <w:ilvl w:val="0"/>
-                <w:numId w:val="8"/>
-              </w:numPr>
-              <w:tabs>
-                <w:tab w:val="left" w:pos="720"/>
-              </w:tabs>
-              <w:spacing w:line="240" w:lineRule="auto"/>
-              <w:rPr>
-                <w:rFonts w:asciiTheme="majorHAnsi" w:eastAsiaTheme="majorEastAsia" w:hAnsiTheme="majorHAnsi" w:cstheme="majorBidi"/>
-                <w:sz w:val="24"/>
-                <w:szCs w:val="24"/>
-              </w:rPr>
-            </w:pPr>
-            <w:r>
-              <w:rPr>
-                <w:rFonts w:ascii="Calibri" w:eastAsia="Calibri" w:hAnsi="Calibri" w:cs="Calibri"/>
-                <w:color w:val="000000" w:themeColor="text1"/>
-                <w:sz w:val="24"/>
-                <w:szCs w:val="24"/>
-              </w:rPr>
-              <w:t xml:space="preserve">Facilitators should cover the session objectives to clarify the purpose once more: </w:t>
-            </w:r>
-          </w:p>
-          <w:p>
-            <w:pPr>
-              <w:pStyle w:val="ListParagraph"/>
-              <w:widowControl w:val="0"/>
-              <w:numPr>
-                <w:ilvl w:val="1"/>
-                <w:numId w:val="8"/>
-              </w:numPr>
-              <w:tabs>
-                <w:tab w:val="left" w:pos="720"/>
-              </w:tabs>
-              <w:spacing w:line="240" w:lineRule="auto"/>
-              <w:rPr>
-                <w:rFonts w:asciiTheme="majorHAnsi" w:eastAsiaTheme="majorEastAsia" w:hAnsiTheme="majorHAnsi" w:cstheme="majorBidi"/>
-                <w:sz w:val="24"/>
-                <w:szCs w:val="24"/>
-              </w:rPr>
-            </w:pPr>
-            <w:r>
-              <w:rPr>
-                <w:rFonts w:asciiTheme="majorHAnsi" w:eastAsiaTheme="majorEastAsia" w:hAnsiTheme="majorHAnsi" w:cstheme="majorBidi"/>
-                <w:sz w:val="24"/>
-                <w:szCs w:val="24"/>
-              </w:rPr>
-              <w:t>Create equitable and resilient action solutions that are relevant, meaningful, creative, within the subwatershed, and address root causes of resilient challenges and social vulnerability.</w:t>
-            </w:r>
-          </w:p>
-          <w:p>
-            <w:pPr>
-              <w:pStyle w:val="ListParagraph"/>
-              <w:numPr>
-                <w:ilvl w:val="1"/>
-                <w:numId w:val="8"/>
-              </w:numPr>
-              <w:spacing w:line="240" w:lineRule="auto"/>
-              <w:rPr>
-                <w:rFonts w:asciiTheme="majorHAnsi" w:eastAsiaTheme="majorEastAsia" w:hAnsiTheme="majorHAnsi" w:cstheme="majorBidi"/>
-                <w:sz w:val="24"/>
-                <w:szCs w:val="24"/>
-              </w:rPr>
-            </w:pPr>
-            <w:r>
-              <w:rPr>
-                <w:rFonts w:asciiTheme="majorHAnsi" w:eastAsiaTheme="majorEastAsia" w:hAnsiTheme="majorHAnsi" w:cstheme="majorBidi"/>
-                <w:sz w:val="24"/>
-                <w:szCs w:val="24"/>
-              </w:rPr>
-              <w:lastRenderedPageBreak/>
-              <w:t>Develop action details for the most prominent actions by defining decisionmakers, the type of action, and the potential beneficiaries of the action</w:t>
-            </w:r>
-            <w:r>
-              <w:rPr>
-                <w:rFonts w:asciiTheme="majorHAnsi" w:eastAsiaTheme="majorEastAsia" w:hAnsiTheme="majorHAnsi" w:cstheme="majorBidi"/>
-                <w:sz w:val="24"/>
-                <w:szCs w:val="24"/>
-              </w:rPr>
-              <w:t>.</w:t>
-            </w:r>
+                <w:sz w:val="24"/>
+                <w:szCs w:val="24"/>
+              </w:rPr>
+            </w:pPr>
           </w:p>
           <w:p>
             <w:pPr>
@@ -14389,31 +16919,235 @@
                 <w:right w:val="nil"/>
                 <w:between w:val="nil"/>
               </w:pBdr>
-              <w:tabs>
-                <w:tab w:val="left" w:pos="720"/>
-              </w:tabs>
-              <w:spacing w:line="240" w:lineRule="auto"/>
-              <w:rPr>
-                <w:rFonts w:ascii="Calibri" w:eastAsia="Calibri" w:hAnsi="Calibri" w:cs="Calibri"/>
-                <w:sz w:val="24"/>
-                <w:szCs w:val="24"/>
-              </w:rPr>
-            </w:pPr>
-            <w:r>
-              <w:rPr>
-                <w:rFonts w:ascii="Calibri" w:eastAsia="Calibri" w:hAnsi="Calibri" w:cs="Calibri"/>
-                <w:sz w:val="24"/>
-                <w:szCs w:val="24"/>
-              </w:rPr>
-              <w:t>Showcase the “Actions for Equitable Resilience” whiteboard/flipchart at the front of the room to be filled out though this activity</w:t>
-            </w:r>
-            <w:r>
-              <w:rPr>
-                <w:rFonts w:ascii="Calibri" w:eastAsia="Calibri" w:hAnsi="Calibri" w:cs="Calibri"/>
-                <w:sz w:val="24"/>
-                <w:szCs w:val="24"/>
-              </w:rPr>
-              <w:t>.</w:t>
+              <w:spacing w:line="240" w:lineRule="auto"/>
+              <w:rPr>
+                <w:rFonts w:ascii="Calibri" w:eastAsia="Calibri" w:hAnsi="Calibri" w:cs="Calibri"/>
+                <w:sz w:val="24"/>
+                <w:szCs w:val="24"/>
+              </w:rPr>
+            </w:pPr>
+            <w:r>
+              <w:rPr>
+                <w:rFonts w:ascii="Calibri" w:eastAsia="Calibri" w:hAnsi="Calibri" w:cs="Calibri"/>
+                <w:sz w:val="24"/>
+                <w:szCs w:val="24"/>
+              </w:rPr>
+              <w:t xml:space="preserve">Using </w:t>
+            </w:r>
+            <w:r>
+              <w:rPr>
+                <w:rFonts w:ascii="Calibri" w:eastAsia="Calibri" w:hAnsi="Calibri" w:cs="Calibri"/>
+                <w:sz w:val="24"/>
+                <w:szCs w:val="24"/>
+              </w:rPr>
+              <w:t>the example flipchart template (see below)</w:t>
+            </w:r>
+            <w:r>
+              <w:rPr>
+                <w:rFonts w:ascii="Calibri" w:eastAsia="Calibri" w:hAnsi="Calibri" w:cs="Calibri"/>
+                <w:sz w:val="24"/>
+                <w:szCs w:val="24"/>
+              </w:rPr>
+              <w:t>, facilitators will give an example of a</w:t>
+            </w:r>
+            <w:r>
+              <w:rPr>
+                <w:rFonts w:ascii="Calibri" w:eastAsia="Calibri" w:hAnsi="Calibri" w:cs="Calibri"/>
+                <w:sz w:val="24"/>
+                <w:szCs w:val="24"/>
+              </w:rPr>
+              <w:t>n Action Area</w:t>
+            </w:r>
+            <w:r>
+              <w:rPr>
+                <w:rFonts w:ascii="Calibri" w:eastAsia="Calibri" w:hAnsi="Calibri" w:cs="Calibri"/>
+                <w:sz w:val="24"/>
+                <w:szCs w:val="24"/>
+              </w:rPr>
+              <w:t>, vision</w:t>
+            </w:r>
+            <w:r>
+              <w:rPr>
+                <w:rFonts w:ascii="Calibri" w:eastAsia="Calibri" w:hAnsi="Calibri" w:cs="Calibri"/>
+                <w:sz w:val="24"/>
+                <w:szCs w:val="24"/>
+              </w:rPr>
+              <w:t xml:space="preserve"> statement</w:t>
+            </w:r>
+            <w:r>
+              <w:rPr>
+                <w:rFonts w:ascii="Calibri" w:eastAsia="Calibri" w:hAnsi="Calibri" w:cs="Calibri"/>
+                <w:sz w:val="24"/>
+                <w:szCs w:val="24"/>
+              </w:rPr>
+              <w:t>, and potential actions.</w:t>
+            </w:r>
+          </w:p>
+          <w:p>
+            <w:pPr>
+              <w:pStyle w:val="ListParagraph"/>
+              <w:widowControl w:val="0"/>
+              <w:numPr>
+                <w:ilvl w:val="1"/>
+                <w:numId w:val="8"/>
+              </w:numPr>
+              <w:pBdr>
+                <w:top w:val="nil"/>
+                <w:left w:val="nil"/>
+                <w:bottom w:val="nil"/>
+                <w:right w:val="nil"/>
+                <w:between w:val="nil"/>
+              </w:pBdr>
+              <w:spacing w:line="240" w:lineRule="auto"/>
+              <w:rPr>
+                <w:rFonts w:ascii="Calibri" w:eastAsia="Calibri" w:hAnsi="Calibri" w:cs="Calibri"/>
+                <w:i/>
+                <w:iCs/>
+                <w:sz w:val="24"/>
+                <w:szCs w:val="24"/>
+              </w:rPr>
+            </w:pPr>
+            <w:r>
+              <w:rPr>
+                <w:rFonts w:ascii="Calibri" w:eastAsia="Calibri" w:hAnsi="Calibri" w:cs="Calibri"/>
+                <w:sz w:val="24"/>
+                <w:szCs w:val="24"/>
+                <w:u w:val="single"/>
+              </w:rPr>
+              <w:t>Action Area</w:t>
+            </w:r>
+            <w:r>
+              <w:rPr>
+                <w:rFonts w:ascii="Calibri" w:eastAsia="Calibri" w:hAnsi="Calibri" w:cs="Calibri"/>
+                <w:sz w:val="24"/>
+                <w:szCs w:val="24"/>
+              </w:rPr>
+              <w:t>:</w:t>
+            </w:r>
+            <w:r>
+              <w:rPr>
+                <w:rFonts w:ascii="Calibri" w:eastAsia="Calibri" w:hAnsi="Calibri" w:cs="Calibri"/>
+                <w:sz w:val="24"/>
+                <w:szCs w:val="24"/>
+              </w:rPr>
+              <w:t xml:space="preserve"> </w:t>
+            </w:r>
+            <w:r>
+              <w:rPr>
+                <w:rFonts w:asciiTheme="majorHAnsi" w:eastAsia="Calibri" w:hAnsiTheme="majorHAnsi" w:cstheme="majorHAnsi"/>
+                <w:sz w:val="24"/>
+                <w:szCs w:val="24"/>
+              </w:rPr>
+              <w:t>Flooding is severely impacting residents of Parkview neighborhood</w:t>
+            </w:r>
+          </w:p>
+          <w:p>
+            <w:pPr>
+              <w:pStyle w:val="ListParagraph"/>
+              <w:widowControl w:val="0"/>
+              <w:numPr>
+                <w:ilvl w:val="1"/>
+                <w:numId w:val="8"/>
+              </w:numPr>
+              <w:pBdr>
+                <w:top w:val="nil"/>
+                <w:left w:val="nil"/>
+                <w:bottom w:val="nil"/>
+                <w:right w:val="nil"/>
+                <w:between w:val="nil"/>
+              </w:pBdr>
+              <w:spacing w:line="240" w:lineRule="auto"/>
+              <w:rPr>
+                <w:rFonts w:ascii="Calibri" w:eastAsia="Calibri" w:hAnsi="Calibri" w:cs="Calibri"/>
+                <w:i/>
+                <w:iCs/>
+                <w:sz w:val="24"/>
+                <w:szCs w:val="24"/>
+              </w:rPr>
+            </w:pPr>
+            <w:r>
+              <w:rPr>
+                <w:rFonts w:ascii="Calibri" w:eastAsia="Calibri" w:hAnsi="Calibri" w:cs="Calibri"/>
+                <w:sz w:val="24"/>
+                <w:szCs w:val="24"/>
+                <w:u w:val="single"/>
+              </w:rPr>
+              <w:t>Vision (what? for whom?)</w:t>
+            </w:r>
+            <w:r>
+              <w:rPr>
+                <w:rFonts w:ascii="Calibri" w:eastAsia="Calibri" w:hAnsi="Calibri" w:cs="Calibri"/>
+                <w:sz w:val="24"/>
+                <w:szCs w:val="24"/>
+              </w:rPr>
+              <w:t>: Low-income community members do not suffer as much from repeated flooding</w:t>
+            </w:r>
+          </w:p>
+          <w:p>
+            <w:pPr>
+              <w:pStyle w:val="ListParagraph"/>
+              <w:widowControl w:val="0"/>
+              <w:numPr>
+                <w:ilvl w:val="1"/>
+                <w:numId w:val="8"/>
+              </w:numPr>
+              <w:pBdr>
+                <w:top w:val="nil"/>
+                <w:left w:val="nil"/>
+                <w:bottom w:val="nil"/>
+                <w:right w:val="nil"/>
+                <w:between w:val="nil"/>
+              </w:pBdr>
+              <w:spacing w:line="240" w:lineRule="auto"/>
+              <w:rPr>
+                <w:rFonts w:ascii="Calibri" w:eastAsia="Calibri" w:hAnsi="Calibri" w:cs="Calibri"/>
+                <w:i/>
+                <w:iCs/>
+                <w:sz w:val="24"/>
+                <w:szCs w:val="24"/>
+              </w:rPr>
+            </w:pPr>
+            <w:r>
+              <w:rPr>
+                <w:rFonts w:ascii="Calibri" w:eastAsia="Calibri" w:hAnsi="Calibri" w:cs="Calibri"/>
+                <w:sz w:val="24"/>
+                <w:szCs w:val="24"/>
+                <w:u w:val="single"/>
+              </w:rPr>
+              <w:t>Action</w:t>
+            </w:r>
+            <w:r>
+              <w:rPr>
+                <w:rFonts w:ascii="Calibri" w:eastAsia="Calibri" w:hAnsi="Calibri" w:cs="Calibri"/>
+                <w:sz w:val="24"/>
+                <w:szCs w:val="24"/>
+                <w:u w:val="single"/>
+              </w:rPr>
+              <w:t>s</w:t>
+            </w:r>
+            <w:r>
+              <w:rPr>
+                <w:rFonts w:ascii="Calibri" w:eastAsia="Calibri" w:hAnsi="Calibri" w:cs="Calibri"/>
+                <w:sz w:val="24"/>
+                <w:szCs w:val="24"/>
+              </w:rPr>
+              <w:t xml:space="preserve">: Specific </w:t>
+            </w:r>
+            <w:r>
+              <w:rPr>
+                <w:rFonts w:ascii="Calibri" w:eastAsia="Calibri" w:hAnsi="Calibri" w:cs="Calibri"/>
+                <w:sz w:val="24"/>
+                <w:szCs w:val="24"/>
+              </w:rPr>
+              <w:t xml:space="preserve">ideas for </w:t>
+            </w:r>
+            <w:r>
+              <w:rPr>
+                <w:rFonts w:ascii="Calibri" w:eastAsia="Calibri" w:hAnsi="Calibri" w:cs="Calibri"/>
+                <w:sz w:val="24"/>
+                <w:szCs w:val="24"/>
+              </w:rPr>
+              <w:t xml:space="preserve">achieving the vision </w:t>
             </w:r>
           </w:p>
           <w:p>
@@ -14444,7 +17178,7 @@
                 <w:sz w:val="24"/>
                 <w:szCs w:val="24"/>
               </w:rPr>
-              <w:t>Facilitators may say:</w:t>
+              <w:t>Facilitators will work with participants to come up with hazards, then break participants into four self-selected groups based on hazards.</w:t>
             </w:r>
           </w:p>
           <w:p>
@@ -14465,31 +17199,22 @@
               <w:spacing w:line="240" w:lineRule="auto"/>
               <w:rPr>
                 <w:rFonts w:ascii="Calibri" w:eastAsia="Calibri" w:hAnsi="Calibri" w:cs="Calibri"/>
-                <w:i/>
-                <w:iCs/>
-                <w:sz w:val="24"/>
-                <w:szCs w:val="24"/>
-              </w:rPr>
-            </w:pPr>
-            <w:r>
-              <w:rPr>
-                <w:rFonts w:ascii="Calibri" w:eastAsia="Calibri" w:hAnsi="Calibri" w:cs="Calibri"/>
-                <w:i/>
-                <w:iCs/>
-                <w:sz w:val="24"/>
-                <w:szCs w:val="24"/>
-              </w:rPr>
-              <w:t>For the first part of this, we’ll need to identify visions and changes we’d like to see to inform our resilience actions. These will help us identify and frame the problems to be solved so that our eventual equitable and resilient action solutions are relevant, meaningful, creative, within the scope of our locality, and address root causes of resilient challenges and social vulnerability.</w:t>
-            </w:r>
-          </w:p>
-          <w:p>
-            <w:pPr>
-              <w:pStyle w:val="ListParagraph"/>
+                <w:sz w:val="24"/>
+                <w:szCs w:val="24"/>
+              </w:rPr>
+            </w:pPr>
+            <w:r>
+              <w:rPr>
+                <w:rFonts w:ascii="Calibri" w:eastAsia="Calibri" w:hAnsi="Calibri" w:cs="Calibri"/>
+                <w:sz w:val="24"/>
+                <w:szCs w:val="24"/>
+              </w:rPr>
+              <w:t>Facilitators may say</w:t>
+            </w:r>
+          </w:p>
+          <w:p>
+            <w:pPr>
               <w:widowControl w:val="0"/>
-              <w:numPr>
-                <w:ilvl w:val="0"/>
-                <w:numId w:val="8"/>
-              </w:numPr>
               <w:pBdr>
                 <w:top w:val="nil"/>
                 <w:left w:val="nil"/>
@@ -14498,35 +17223,53 @@
                 <w:between w:val="nil"/>
               </w:pBdr>
               <w:spacing w:line="240" w:lineRule="auto"/>
-              <w:rPr>
-                <w:rFonts w:ascii="Calibri" w:eastAsia="Calibri" w:hAnsi="Calibri" w:cs="Calibri"/>
-                <w:sz w:val="24"/>
-                <w:szCs w:val="24"/>
-              </w:rPr>
-            </w:pPr>
-            <w:r>
-              <w:rPr>
-                <w:rFonts w:ascii="Calibri" w:eastAsia="Calibri" w:hAnsi="Calibri" w:cs="Calibri"/>
-                <w:sz w:val="24"/>
-                <w:szCs w:val="24"/>
-              </w:rPr>
-              <w:t xml:space="preserve">Using </w:t>
-            </w:r>
-            <w:r>
-              <w:rPr>
-                <w:rFonts w:ascii="Calibri" w:eastAsia="Calibri" w:hAnsi="Calibri" w:cs="Calibri"/>
-                <w:sz w:val="24"/>
-                <w:szCs w:val="24"/>
-              </w:rPr>
-              <w:t>the example flipchart template (see below)</w:t>
-            </w:r>
-            <w:r>
-              <w:rPr>
-                <w:rFonts w:ascii="Calibri" w:eastAsia="Calibri" w:hAnsi="Calibri" w:cs="Calibri"/>
-                <w:sz w:val="24"/>
-                <w:szCs w:val="24"/>
-              </w:rPr>
-              <w:t>, facilitators will give an example of a Hazard, Vision (what? for whom?), and Change (needed to achieve vision). Describe Action Steps as more finite steps to achieve the Change.</w:t>
+              <w:ind w:left="2160"/>
+              <w:rPr>
+                <w:rFonts w:ascii="Calibri" w:eastAsia="Calibri" w:hAnsi="Calibri" w:cs="Calibri"/>
+                <w:sz w:val="24"/>
+                <w:szCs w:val="24"/>
+              </w:rPr>
+            </w:pPr>
+            <w:r>
+              <w:rPr>
+                <w:rFonts w:ascii="Calibri" w:eastAsia="Calibri" w:hAnsi="Calibri" w:cs="Calibri"/>
+                <w:i/>
+                <w:iCs/>
+                <w:sz w:val="24"/>
+                <w:szCs w:val="24"/>
+              </w:rPr>
+              <w:t>Think about the stories, maps, interactions, and experiences you have had so far for hazards that you would like to talk about and work on for this session.</w:t>
+            </w:r>
+          </w:p>
+          <w:p>
+            <w:pPr>
+              <w:widowControl w:val="0"/>
+              <w:pBdr>
+                <w:top w:val="nil"/>
+                <w:left w:val="nil"/>
+                <w:bottom w:val="nil"/>
+                <w:right w:val="nil"/>
+                <w:between w:val="nil"/>
+              </w:pBdr>
+              <w:spacing w:line="240" w:lineRule="auto"/>
+              <w:ind w:left="2160"/>
+              <w:rPr>
+                <w:rFonts w:ascii="Calibri" w:eastAsia="Calibri" w:hAnsi="Calibri" w:cs="Calibri"/>
+                <w:i/>
+                <w:iCs/>
+                <w:sz w:val="24"/>
+                <w:szCs w:val="24"/>
+              </w:rPr>
+            </w:pPr>
+            <w:r>
+              <w:rPr>
+                <w:rFonts w:ascii="Calibri" w:eastAsia="Calibri" w:hAnsi="Calibri" w:cs="Calibri"/>
+                <w:i/>
+                <w:iCs/>
+                <w:sz w:val="24"/>
+                <w:szCs w:val="24"/>
+              </w:rPr>
+              <w:t>While each is important, we may only be able to work on a few in this workshop, so we will come up with a list and vote on the ones that we may cover.</w:t>
             </w:r>
           </w:p>
           <w:p>
@@ -14547,28 +17290,17 @@
               <w:spacing w:line="240" w:lineRule="auto"/>
               <w:rPr>
                 <w:rFonts w:ascii="Calibri" w:eastAsia="Calibri" w:hAnsi="Calibri" w:cs="Calibri"/>
-                <w:i/>
-                <w:iCs/>
-                <w:sz w:val="24"/>
-                <w:szCs w:val="24"/>
-              </w:rPr>
-            </w:pPr>
-            <w:r>
-              <w:rPr>
-                <w:rFonts w:ascii="Calibri" w:eastAsia="Calibri" w:hAnsi="Calibri" w:cs="Calibri"/>
-                <w:sz w:val="24"/>
-                <w:szCs w:val="24"/>
-                <w:u w:val="single"/>
-              </w:rPr>
-              <w:t>Hazard</w:t>
-            </w:r>
-            <w:r>
-              <w:rPr>
-                <w:rFonts w:ascii="Calibri" w:eastAsia="Calibri" w:hAnsi="Calibri" w:cs="Calibri"/>
-                <w:sz w:val="24"/>
-                <w:szCs w:val="24"/>
-              </w:rPr>
-              <w:t>: Flood</w:t>
+                <w:sz w:val="24"/>
+                <w:szCs w:val="24"/>
+              </w:rPr>
+            </w:pPr>
+            <w:r>
+              <w:rPr>
+                <w:rFonts w:ascii="Calibri" w:eastAsia="Calibri" w:hAnsi="Calibri" w:cs="Calibri"/>
+                <w:sz w:val="24"/>
+                <w:szCs w:val="24"/>
+              </w:rPr>
+              <w:t xml:space="preserve">Facilitators should ask for participants to give any hazards they may want to work on, and facilitators should write these hazards on the blank flip chart on the front of the room. </w:t>
             </w:r>
           </w:p>
           <w:p>
@@ -14589,28 +17321,17 @@
               <w:spacing w:line="240" w:lineRule="auto"/>
               <w:rPr>
                 <w:rFonts w:ascii="Calibri" w:eastAsia="Calibri" w:hAnsi="Calibri" w:cs="Calibri"/>
-                <w:i/>
-                <w:iCs/>
-                <w:sz w:val="24"/>
-                <w:szCs w:val="24"/>
-              </w:rPr>
-            </w:pPr>
-            <w:r>
-              <w:rPr>
-                <w:rFonts w:ascii="Calibri" w:eastAsia="Calibri" w:hAnsi="Calibri" w:cs="Calibri"/>
-                <w:sz w:val="24"/>
-                <w:szCs w:val="24"/>
-                <w:u w:val="single"/>
-              </w:rPr>
-              <w:t>Vision (what? for whom?)</w:t>
-            </w:r>
-            <w:r>
-              <w:rPr>
-                <w:rFonts w:ascii="Calibri" w:eastAsia="Calibri" w:hAnsi="Calibri" w:cs="Calibri"/>
-                <w:sz w:val="24"/>
-                <w:szCs w:val="24"/>
-              </w:rPr>
-              <w:t>: Low-income community members do not suffer as much from repeated flooding</w:t>
+                <w:sz w:val="24"/>
+                <w:szCs w:val="24"/>
+              </w:rPr>
+            </w:pPr>
+            <w:r>
+              <w:rPr>
+                <w:rFonts w:ascii="Calibri" w:eastAsia="Calibri" w:hAnsi="Calibri" w:cs="Calibri"/>
+                <w:sz w:val="24"/>
+                <w:szCs w:val="24"/>
+              </w:rPr>
+              <w:t>Participants will then vote for their top 4 hazards, and the vote counts written next to each hazard.</w:t>
             </w:r>
           </w:p>
           <w:p>
@@ -14631,28 +17352,17 @@
               <w:spacing w:line="240" w:lineRule="auto"/>
               <w:rPr>
                 <w:rFonts w:ascii="Calibri" w:eastAsia="Calibri" w:hAnsi="Calibri" w:cs="Calibri"/>
-                <w:i/>
-                <w:iCs/>
-                <w:sz w:val="24"/>
-                <w:szCs w:val="24"/>
-              </w:rPr>
-            </w:pPr>
-            <w:r>
-              <w:rPr>
-                <w:rFonts w:ascii="Calibri" w:eastAsia="Calibri" w:hAnsi="Calibri" w:cs="Calibri"/>
-                <w:sz w:val="24"/>
-                <w:szCs w:val="24"/>
-                <w:u w:val="single"/>
-              </w:rPr>
-              <w:t>Change (needed to achieve vision)</w:t>
-            </w:r>
-            <w:r>
-              <w:rPr>
-                <w:rFonts w:ascii="Calibri" w:eastAsia="Calibri" w:hAnsi="Calibri" w:cs="Calibri"/>
-                <w:sz w:val="24"/>
-                <w:szCs w:val="24"/>
-              </w:rPr>
-              <w:t>: Improve resilience of rental housing in our community</w:t>
+                <w:sz w:val="24"/>
+                <w:szCs w:val="24"/>
+              </w:rPr>
+            </w:pPr>
+            <w:r>
+              <w:rPr>
+                <w:rFonts w:ascii="Calibri" w:eastAsia="Calibri" w:hAnsi="Calibri" w:cs="Calibri"/>
+                <w:sz w:val="24"/>
+                <w:szCs w:val="24"/>
+              </w:rPr>
+              <w:t>Choose the top four hazards and designate four areas of the room, one for each of the hazards chosen. Participants should then self-select into groups based on the hazard that they would like to work on.</w:t>
             </w:r>
           </w:p>
           <w:p>
@@ -14673,99 +17383,6 @@
               <w:spacing w:line="240" w:lineRule="auto"/>
               <w:rPr>
                 <w:rFonts w:ascii="Calibri" w:eastAsia="Calibri" w:hAnsi="Calibri" w:cs="Calibri"/>
-                <w:i/>
-                <w:iCs/>
-                <w:sz w:val="24"/>
-                <w:szCs w:val="24"/>
-              </w:rPr>
-            </w:pPr>
-            <w:r>
-              <w:rPr>
-                <w:rFonts w:ascii="Calibri" w:eastAsia="Calibri" w:hAnsi="Calibri" w:cs="Calibri"/>
-                <w:sz w:val="24"/>
-                <w:szCs w:val="24"/>
-                <w:u w:val="single"/>
-              </w:rPr>
-              <w:t>Action Steps</w:t>
-            </w:r>
-            <w:r>
-              <w:rPr>
-                <w:rFonts w:ascii="Calibri" w:eastAsia="Calibri" w:hAnsi="Calibri" w:cs="Calibri"/>
-                <w:sz w:val="24"/>
-                <w:szCs w:val="24"/>
-              </w:rPr>
-              <w:t xml:space="preserve">: </w:t>
-            </w:r>
-            <w:r>
-              <w:rPr>
-                <w:rFonts w:ascii="Calibri" w:eastAsia="Calibri" w:hAnsi="Calibri" w:cs="Calibri"/>
-                <w:i/>
-                <w:iCs/>
-                <w:sz w:val="24"/>
-                <w:szCs w:val="24"/>
-              </w:rPr>
-              <w:t>I</w:t>
-            </w:r>
-            <w:r>
-              <w:rPr>
-                <w:rFonts w:ascii="Calibri" w:eastAsia="Calibri" w:hAnsi="Calibri" w:cs="Calibri"/>
-                <w:i/>
-                <w:iCs/>
-                <w:sz w:val="24"/>
-                <w:szCs w:val="24"/>
-              </w:rPr>
-              <w:t>ntermediate steps to achieve rental housing resilience; include who might be involved (individual, business, community, government, etc.)</w:t>
-            </w:r>
-          </w:p>
-          <w:p>
-            <w:pPr>
-              <w:pStyle w:val="ListParagraph"/>
-              <w:widowControl w:val="0"/>
-              <w:numPr>
-                <w:ilvl w:val="0"/>
-                <w:numId w:val="8"/>
-              </w:numPr>
-              <w:pBdr>
-                <w:top w:val="nil"/>
-                <w:left w:val="nil"/>
-                <w:bottom w:val="nil"/>
-                <w:right w:val="nil"/>
-                <w:between w:val="nil"/>
-              </w:pBdr>
-              <w:spacing w:line="240" w:lineRule="auto"/>
-              <w:rPr>
-                <w:rFonts w:ascii="Calibri" w:eastAsia="Calibri" w:hAnsi="Calibri" w:cs="Calibri"/>
-                <w:sz w:val="24"/>
-                <w:szCs w:val="24"/>
-              </w:rPr>
-            </w:pPr>
-            <w:r>
-              <w:rPr>
-                <w:rFonts w:ascii="Calibri" w:eastAsia="Calibri" w:hAnsi="Calibri" w:cs="Calibri"/>
-                <w:sz w:val="24"/>
-                <w:szCs w:val="24"/>
-              </w:rPr>
-              <w:t>Facilitators will work with participants to come up with hazards, then break participants into four self-selected groups based on hazards.</w:t>
-            </w:r>
-          </w:p>
-          <w:p>
-            <w:pPr>
-              <w:pStyle w:val="ListParagraph"/>
-              <w:widowControl w:val="0"/>
-              <w:numPr>
-                <w:ilvl w:val="1"/>
-                <w:numId w:val="8"/>
-              </w:numPr>
-              <w:pBdr>
-                <w:top w:val="nil"/>
-                <w:left w:val="nil"/>
-                <w:bottom w:val="nil"/>
-                <w:right w:val="nil"/>
-                <w:between w:val="nil"/>
-              </w:pBdr>
-              <w:spacing w:line="240" w:lineRule="auto"/>
-              <w:rPr>
-                <w:rFonts w:ascii="Calibri" w:eastAsia="Calibri" w:hAnsi="Calibri" w:cs="Calibri"/>
                 <w:sz w:val="24"/>
                 <w:szCs w:val="24"/>
               </w:rPr>
@@ -14805,191 +17422,6 @@
                 <w:sz w:val="24"/>
                 <w:szCs w:val="24"/>
               </w:rPr>
-              <w:t>Think about the stories, maps, interactions, and experiences you have had so far for hazards that you would like to talk about and work on for this session.</w:t>
-            </w:r>
-          </w:p>
-          <w:p>
-            <w:pPr>
-              <w:widowControl w:val="0"/>
-              <w:pBdr>
-                <w:top w:val="nil"/>
-                <w:left w:val="nil"/>
-                <w:bottom w:val="nil"/>
-                <w:right w:val="nil"/>
-                <w:between w:val="nil"/>
-              </w:pBdr>
-              <w:spacing w:line="240" w:lineRule="auto"/>
-              <w:ind w:left="2160"/>
-              <w:rPr>
-                <w:rFonts w:ascii="Calibri" w:eastAsia="Calibri" w:hAnsi="Calibri" w:cs="Calibri"/>
-                <w:i/>
-                <w:iCs/>
-                <w:sz w:val="24"/>
-                <w:szCs w:val="24"/>
-              </w:rPr>
-            </w:pPr>
-            <w:r>
-              <w:rPr>
-                <w:rFonts w:ascii="Calibri" w:eastAsia="Calibri" w:hAnsi="Calibri" w:cs="Calibri"/>
-                <w:i/>
-                <w:iCs/>
-                <w:sz w:val="24"/>
-                <w:szCs w:val="24"/>
-              </w:rPr>
-              <w:t>While each is important, we may only be able to work on a few in this workshop, so we will come up with a list and vote on the ones that we may cover.</w:t>
-            </w:r>
-          </w:p>
-          <w:p>
-            <w:pPr>
-              <w:pStyle w:val="ListParagraph"/>
-              <w:widowControl w:val="0"/>
-              <w:numPr>
-                <w:ilvl w:val="1"/>
-                <w:numId w:val="8"/>
-              </w:numPr>
-              <w:pBdr>
-                <w:top w:val="nil"/>
-                <w:left w:val="nil"/>
-                <w:bottom w:val="nil"/>
-                <w:right w:val="nil"/>
-                <w:between w:val="nil"/>
-              </w:pBdr>
-              <w:spacing w:line="240" w:lineRule="auto"/>
-              <w:rPr>
-                <w:rFonts w:ascii="Calibri" w:eastAsia="Calibri" w:hAnsi="Calibri" w:cs="Calibri"/>
-                <w:sz w:val="24"/>
-                <w:szCs w:val="24"/>
-              </w:rPr>
-            </w:pPr>
-            <w:r>
-              <w:rPr>
-                <w:rFonts w:ascii="Calibri" w:eastAsia="Calibri" w:hAnsi="Calibri" w:cs="Calibri"/>
-                <w:sz w:val="24"/>
-                <w:szCs w:val="24"/>
-              </w:rPr>
-              <w:t xml:space="preserve">Facilitators should ask for participants to give any hazards they may want to work on, and facilitators should write these hazards on the blank flip chart on the front of the room. </w:t>
-            </w:r>
-          </w:p>
-          <w:p>
-            <w:pPr>
-              <w:pStyle w:val="ListParagraph"/>
-              <w:widowControl w:val="0"/>
-              <w:numPr>
-                <w:ilvl w:val="1"/>
-                <w:numId w:val="8"/>
-              </w:numPr>
-              <w:pBdr>
-                <w:top w:val="nil"/>
-                <w:left w:val="nil"/>
-                <w:bottom w:val="nil"/>
-                <w:right w:val="nil"/>
-                <w:between w:val="nil"/>
-              </w:pBdr>
-              <w:spacing w:line="240" w:lineRule="auto"/>
-              <w:rPr>
-                <w:rFonts w:ascii="Calibri" w:eastAsia="Calibri" w:hAnsi="Calibri" w:cs="Calibri"/>
-                <w:sz w:val="24"/>
-                <w:szCs w:val="24"/>
-              </w:rPr>
-            </w:pPr>
-            <w:r>
-              <w:rPr>
-                <w:rFonts w:ascii="Calibri" w:eastAsia="Calibri" w:hAnsi="Calibri" w:cs="Calibri"/>
-                <w:sz w:val="24"/>
-                <w:szCs w:val="24"/>
-              </w:rPr>
-              <w:t>Participants will then vote for their top 4 hazards, and the vote counts written next to each hazard.</w:t>
-            </w:r>
-          </w:p>
-          <w:p>
-            <w:pPr>
-              <w:pStyle w:val="ListParagraph"/>
-              <w:widowControl w:val="0"/>
-              <w:numPr>
-                <w:ilvl w:val="1"/>
-                <w:numId w:val="8"/>
-              </w:numPr>
-              <w:pBdr>
-                <w:top w:val="nil"/>
-                <w:left w:val="nil"/>
-                <w:bottom w:val="nil"/>
-                <w:right w:val="nil"/>
-                <w:between w:val="nil"/>
-              </w:pBdr>
-              <w:spacing w:line="240" w:lineRule="auto"/>
-              <w:rPr>
-                <w:rFonts w:ascii="Calibri" w:eastAsia="Calibri" w:hAnsi="Calibri" w:cs="Calibri"/>
-                <w:sz w:val="24"/>
-                <w:szCs w:val="24"/>
-              </w:rPr>
-            </w:pPr>
-            <w:r>
-              <w:rPr>
-                <w:rFonts w:ascii="Calibri" w:eastAsia="Calibri" w:hAnsi="Calibri" w:cs="Calibri"/>
-                <w:sz w:val="24"/>
-                <w:szCs w:val="24"/>
-              </w:rPr>
-              <w:t>Choose the top four hazards and designate four areas of the room, one for each of the hazards chosen. Participants should then self-select into groups based on the hazard that they would like to work on.</w:t>
-            </w:r>
-          </w:p>
-          <w:p>
-            <w:pPr>
-              <w:pStyle w:val="ListParagraph"/>
-              <w:widowControl w:val="0"/>
-              <w:numPr>
-                <w:ilvl w:val="1"/>
-                <w:numId w:val="8"/>
-              </w:numPr>
-              <w:pBdr>
-                <w:top w:val="nil"/>
-                <w:left w:val="nil"/>
-                <w:bottom w:val="nil"/>
-                <w:right w:val="nil"/>
-                <w:between w:val="nil"/>
-              </w:pBdr>
-              <w:spacing w:line="240" w:lineRule="auto"/>
-              <w:rPr>
-                <w:rFonts w:ascii="Calibri" w:eastAsia="Calibri" w:hAnsi="Calibri" w:cs="Calibri"/>
-                <w:sz w:val="24"/>
-                <w:szCs w:val="24"/>
-              </w:rPr>
-            </w:pPr>
-            <w:r>
-              <w:rPr>
-                <w:rFonts w:ascii="Calibri" w:eastAsia="Calibri" w:hAnsi="Calibri" w:cs="Calibri"/>
-                <w:sz w:val="24"/>
-                <w:szCs w:val="24"/>
-              </w:rPr>
-              <w:lastRenderedPageBreak/>
-              <w:t>Facilitators may say</w:t>
-            </w:r>
-          </w:p>
-          <w:p>
-            <w:pPr>
-              <w:widowControl w:val="0"/>
-              <w:pBdr>
-                <w:top w:val="nil"/>
-                <w:left w:val="nil"/>
-                <w:bottom w:val="nil"/>
-                <w:right w:val="nil"/>
-                <w:between w:val="nil"/>
-              </w:pBdr>
-              <w:spacing w:line="240" w:lineRule="auto"/>
-              <w:ind w:left="2160"/>
-              <w:rPr>
-                <w:rFonts w:ascii="Calibri" w:eastAsia="Calibri" w:hAnsi="Calibri" w:cs="Calibri"/>
-                <w:sz w:val="24"/>
-                <w:szCs w:val="24"/>
-              </w:rPr>
-            </w:pPr>
-            <w:r>
-              <w:rPr>
-                <w:rFonts w:ascii="Calibri" w:eastAsia="Calibri" w:hAnsi="Calibri" w:cs="Calibri"/>
-                <w:i/>
-                <w:iCs/>
-                <w:sz w:val="24"/>
-                <w:szCs w:val="24"/>
-              </w:rPr>
               <w:t>We are trying to make groups as even as possible. If a group is looking a bit large, maybe take your second or third choice of hazard, disaster, or threat to think about.</w:t>
             </w:r>
           </w:p>
@@ -14999,7 +17431,7 @@
               <w:widowControl w:val="0"/>
               <w:numPr>
                 <w:ilvl w:val="0"/>
-                <w:numId w:val="1"/>
+                <w:numId w:val="8"/>
               </w:numPr>
               <w:pBdr>
                 <w:top w:val="nil"/>
@@ -15264,7 +17696,16 @@
                 <w:sz w:val="24"/>
                 <w:szCs w:val="24"/>
               </w:rPr>
-              <w:t>As groups discuss, facilitators can walk around and help groups refine their charts as necessary</w:t>
+              <w:t xml:space="preserve">As groups discuss, facilitators can walk around and help groups refine </w:t>
+            </w:r>
+            <w:r>
+              <w:rPr>
+                <w:rFonts w:ascii="Calibri" w:eastAsia="Calibri" w:hAnsi="Calibri" w:cs="Calibri"/>
+                <w:sz w:val="24"/>
+                <w:szCs w:val="24"/>
+              </w:rPr>
+              <w:lastRenderedPageBreak/>
+              <w:t>their charts as necessary</w:t>
             </w:r>
           </w:p>
         </w:tc>
@@ -15305,6 +17746,7 @@
                 <w:sz w:val="24"/>
                 <w:szCs w:val="24"/>
               </w:rPr>
+              <w:lastRenderedPageBreak/>
               <w:t>10</w:t>
             </w:r>
             <w:r>
@@ -16125,16 +18567,7 @@
                 <w:sz w:val="24"/>
                 <w:szCs w:val="24"/>
               </w:rPr>
-              <w:t xml:space="preserve">As participants answer the facilitator’s question, another facilitator should fill out the “Actions for Equitable Resilience” flipchart with the </w:t>
-            </w:r>
-            <w:r>
-              <w:rPr>
-                <w:rFonts w:asciiTheme="majorHAnsi" w:eastAsiaTheme="majorEastAsia" w:hAnsiTheme="majorHAnsi" w:cstheme="majorBidi"/>
-                <w:sz w:val="24"/>
-                <w:szCs w:val="24"/>
-              </w:rPr>
-              <w:lastRenderedPageBreak/>
-              <w:t>additional component added to the actions to make them more equitable</w:t>
+              <w:t>As participants answer the facilitator’s question, another facilitator should fill out the “Actions for Equitable Resilience” flipchart with the additional component added to the actions to make them more equitable</w:t>
             </w:r>
           </w:p>
         </w:tc>
@@ -16340,6 +18773,7 @@
           <w:szCs w:val="24"/>
           <w:u w:val="single"/>
         </w:rPr>
+        <w:lastRenderedPageBreak/>
         <w:t xml:space="preserve">Who </w:t>
       </w:r>
       <w:r>
@@ -17007,6 +19441,7 @@
         </w:tc>
       </w:tr>
     </w:tbl>
+    <w:p/>
     <w:p>
       <w:pPr>
         <w:spacing w:line="240" w:lineRule="auto"/>
@@ -17062,51 +19497,70 @@
 <w:ftr xmlns:wpc="http://schemas.microsoft.com/office/word/2010/wordprocessingCanvas" xmlns:cx="http://schemas.microsoft.com/office/drawing/2014/chartex" xmlns:cx1="http://schemas.microsoft.com/office/drawing/2015/9/8/chartex" xmlns:cx2="http://schemas.microsoft.com/office/drawing/2015/10/21/chartex" xmlns:cx3="http://schemas.microsoft.com/office/drawing/2016/5/9/chartex" xmlns:cx4="http://schemas.microsoft.com/office/drawing/2016/5/10/chartex" xmlns:cx5="http://schemas.microsoft.com/office/drawing/2016/5/11/chartex" xmlns:cx6="http://schemas.microsoft.com/office/drawing/2016/5/12/chartex" xmlns:cx7="http://schemas.microsoft.com/office/drawing/2016/5/13/chartex" xmlns:cx8="http://schemas.microsoft.com/office/drawing/2016/5/14/chartex" xmlns:mc="http://schemas.openxmlformats.org/markup-compatibility/2006" xmlns:aink="http://schemas.microsoft.com/office/drawing/2016/ink" xmlns:am3d="http://schemas.microsoft.com/office/drawing/2017/model3d" xmlns:o="urn:schemas-microsoft-com:office:office" xmlns:oel="http://schemas.microsoft.com/office/2019/extlst" xmlns:r="http://schemas.openxmlformats.org/officeDocument/2006/relationships" xmlns:m="http://schemas.openxmlformats.org/officeDocument/2006/math" xmlns:v="urn:schemas-microsoft-com:vml" xmlns:wp14="http://schemas.microsoft.com/office/word/2010/wordprocessingDrawing" xmlns:wp="http://schemas.openxmlformats.org/drawingml/2006/wordprocessingDrawing" xmlns:w10="urn:schemas-microsoft-com:office:word" xmlns:w="http://schemas.openxmlformats.org/wordprocessingml/2006/main" xmlns:w14="http://schemas.microsoft.com/office/word/2010/wordml" xmlns:w15="http://schemas.microsoft.com/office/word/2012/wordml" xmlns:w16cex="http://schemas.microsoft.com/office/word/2018/wordml/cex" xmlns:w16cid="http://schemas.microsoft.com/office/word/2016/wordml/cid" xmlns:w16="http://schemas.microsoft.com/office/word/2018/wordml" xmlns:w16sdtdh="http://schemas.microsoft.com/office/word/2020/wordml/sdtdatahash" xmlns:w16se="http://schemas.microsoft.com/office/word/2015/wordml/symex" xmlns:wpg="http://schemas.microsoft.com/office/word/2010/wordprocessingGroup" xmlns:wpi="http://schemas.microsoft.com/office/word/2010/wordprocessingInk" xmlns:wne="http://schemas.microsoft.com/office/word/2006/wordml" xmlns:wps="http://schemas.microsoft.com/office/word/2010/wordprocessingShape" mc:Ignorable="w14 w15 w16se w16cid w16 w16cex w16sdtdh wp14">
   <w:p>
     <w:pPr>
+      <w:pStyle w:val="Footer"/>
       <w:jc w:val="right"/>
       <w:rPr>
-        <w:i/>
+        <w:rFonts w:ascii="Calibri" w:hAnsi="Calibri" w:cs="Calibri"/>
       </w:rPr>
     </w:pPr>
     <w:r>
-      <w:t xml:space="preserve"> | </w:t>
+      <w:rPr>
+        <w:rFonts w:ascii="Calibri" w:hAnsi="Calibri" w:cs="Calibri"/>
+      </w:rPr>
+      <w:t xml:space="preserve">Page </w:t>
     </w:r>
-    <w:r>
-      <w:rPr>
-        <w:i/>
-      </w:rPr>
-      <w:fldChar w:fldCharType="begin"/>
-    </w:r>
-    <w:r>
-      <w:rPr>
-        <w:i/>
-      </w:rPr>
-      <w:instrText>PAGE</w:instrText>
-    </w:r>
-    <w:r>
-      <w:rPr>
-        <w:i/>
-      </w:rPr>
-      <w:fldChar w:fldCharType="separate"/>
-    </w:r>
-    <w:r>
-      <w:rPr>
-        <w:i/>
-        <w:noProof/>
-      </w:rPr>
-      <w:t>1</w:t>
-    </w:r>
-    <w:r>
-      <w:rPr>
-        <w:i/>
-      </w:rPr>
-      <w:fldChar w:fldCharType="end"/>
-    </w:r>
+    <w:sdt>
+      <w:sdtPr>
+        <w:rPr>
+          <w:rFonts w:ascii="Calibri" w:hAnsi="Calibri" w:cs="Calibri"/>
+        </w:rPr>
+        <w:id w:val="-1583592990"/>
+        <w:docPartObj>
+          <w:docPartGallery w:val="Page Numbers (Bottom of Page)"/>
+          <w:docPartUnique/>
+        </w:docPartObj>
+      </w:sdtPr>
+      <w:sdtEndPr>
+        <w:rPr>
+          <w:noProof/>
+        </w:rPr>
+      </w:sdtEndPr>
+      <w:sdtContent>
+        <w:r>
+          <w:rPr>
+            <w:rFonts w:ascii="Calibri" w:hAnsi="Calibri" w:cs="Calibri"/>
+          </w:rPr>
+          <w:fldChar w:fldCharType="begin"/>
+        </w:r>
+        <w:r>
+          <w:rPr>
+            <w:rFonts w:ascii="Calibri" w:hAnsi="Calibri" w:cs="Calibri"/>
+          </w:rPr>
+          <w:instrText xml:space="preserve"> PAGE   \* MERGEFORMAT </w:instrText>
+        </w:r>
+        <w:r>
+          <w:rPr>
+            <w:rFonts w:ascii="Calibri" w:hAnsi="Calibri" w:cs="Calibri"/>
+          </w:rPr>
+          <w:fldChar w:fldCharType="separate"/>
+        </w:r>
+        <w:r>
+          <w:rPr>
+            <w:rFonts w:ascii="Calibri" w:hAnsi="Calibri" w:cs="Calibri"/>
+            <w:noProof/>
+          </w:rPr>
+          <w:t>2</w:t>
+        </w:r>
+        <w:r>
+          <w:rPr>
+            <w:rFonts w:ascii="Calibri" w:hAnsi="Calibri" w:cs="Calibri"/>
+            <w:noProof/>
+          </w:rPr>
+          <w:fldChar w:fldCharType="end"/>
+        </w:r>
+      </w:sdtContent>
+    </w:sdt>
   </w:p>
-</w:ftr>
-</file>
-
-<file path=word/footer2.xml><?xml version="1.0" encoding="utf-8"?>
-<w:ftr xmlns:wpc="http://schemas.microsoft.com/office/word/2010/wordprocessingCanvas" xmlns:cx="http://schemas.microsoft.com/office/drawing/2014/chartex" xmlns:cx1="http://schemas.microsoft.com/office/drawing/2015/9/8/chartex" xmlns:cx2="http://schemas.microsoft.com/office/drawing/2015/10/21/chartex" xmlns:cx3="http://schemas.microsoft.com/office/drawing/2016/5/9/chartex" xmlns:cx4="http://schemas.microsoft.com/office/drawing/2016/5/10/chartex" xmlns:cx5="http://schemas.microsoft.com/office/drawing/2016/5/11/chartex" xmlns:cx6="http://schemas.microsoft.com/office/drawing/2016/5/12/chartex" xmlns:cx7="http://schemas.microsoft.com/office/drawing/2016/5/13/chartex" xmlns:cx8="http://schemas.microsoft.com/office/drawing/2016/5/14/chartex" xmlns:mc="http://schemas.openxmlformats.org/markup-compatibility/2006" xmlns:aink="http://schemas.microsoft.com/office/drawing/2016/ink" xmlns:am3d="http://schemas.microsoft.com/office/drawing/2017/model3d" xmlns:o="urn:schemas-microsoft-com:office:office" xmlns:oel="http://schemas.microsoft.com/office/2019/extlst" xmlns:r="http://schemas.openxmlformats.org/officeDocument/2006/relationships" xmlns:m="http://schemas.openxmlformats.org/officeDocument/2006/math" xmlns:v="urn:schemas-microsoft-com:vml" xmlns:wp14="http://schemas.microsoft.com/office/word/2010/wordprocessingDrawing" xmlns:wp="http://schemas.openxmlformats.org/drawingml/2006/wordprocessingDrawing" xmlns:w10="urn:schemas-microsoft-com:office:word" xmlns:w="http://schemas.openxmlformats.org/wordprocessingml/2006/main" xmlns:w14="http://schemas.microsoft.com/office/word/2010/wordml" xmlns:w15="http://schemas.microsoft.com/office/word/2012/wordml" xmlns:w16cex="http://schemas.microsoft.com/office/word/2018/wordml/cex" xmlns:w16cid="http://schemas.microsoft.com/office/word/2016/wordml/cid" xmlns:w16="http://schemas.microsoft.com/office/word/2018/wordml" xmlns:w16sdtdh="http://schemas.microsoft.com/office/word/2020/wordml/sdtdatahash" xmlns:w16se="http://schemas.microsoft.com/office/word/2015/wordml/symex" xmlns:wpg="http://schemas.microsoft.com/office/word/2010/wordprocessingGroup" xmlns:wpi="http://schemas.microsoft.com/office/word/2010/wordprocessingInk" xmlns:wne="http://schemas.microsoft.com/office/word/2006/wordml" xmlns:wps="http://schemas.microsoft.com/office/word/2010/wordprocessingShape" mc:Ignorable="w14 w15 w16se w16cid w16 w16cex w16sdtdh wp14">
   <w:p>
     <w:pPr>
       <w:jc w:val="right"/>
@@ -17114,87 +19568,6 @@
         <w:i/>
       </w:rPr>
     </w:pPr>
-    <w:r>
-      <w:t xml:space="preserve"> | </w:t>
-    </w:r>
-    <w:r>
-      <w:rPr>
-        <w:i/>
-      </w:rPr>
-      <w:fldChar w:fldCharType="begin"/>
-    </w:r>
-    <w:r>
-      <w:rPr>
-        <w:i/>
-      </w:rPr>
-      <w:instrText>PAGE</w:instrText>
-    </w:r>
-    <w:r>
-      <w:rPr>
-        <w:i/>
-      </w:rPr>
-      <w:fldChar w:fldCharType="separate"/>
-    </w:r>
-    <w:r>
-      <w:rPr>
-        <w:i/>
-        <w:noProof/>
-      </w:rPr>
-      <w:t>1</w:t>
-    </w:r>
-    <w:r>
-      <w:rPr>
-        <w:i/>
-      </w:rPr>
-      <w:fldChar w:fldCharType="end"/>
-    </w:r>
-  </w:p>
-</w:ftr>
-</file>
-
-<file path=word/footer3.xml><?xml version="1.0" encoding="utf-8"?>
-<w:ftr xmlns:wpc="http://schemas.microsoft.com/office/word/2010/wordprocessingCanvas" xmlns:cx="http://schemas.microsoft.com/office/drawing/2014/chartex" xmlns:cx1="http://schemas.microsoft.com/office/drawing/2015/9/8/chartex" xmlns:cx2="http://schemas.microsoft.com/office/drawing/2015/10/21/chartex" xmlns:cx3="http://schemas.microsoft.com/office/drawing/2016/5/9/chartex" xmlns:cx4="http://schemas.microsoft.com/office/drawing/2016/5/10/chartex" xmlns:cx5="http://schemas.microsoft.com/office/drawing/2016/5/11/chartex" xmlns:cx6="http://schemas.microsoft.com/office/drawing/2016/5/12/chartex" xmlns:cx7="http://schemas.microsoft.com/office/drawing/2016/5/13/chartex" xmlns:cx8="http://schemas.microsoft.com/office/drawing/2016/5/14/chartex" xmlns:mc="http://schemas.openxmlformats.org/markup-compatibility/2006" xmlns:aink="http://schemas.microsoft.com/office/drawing/2016/ink" xmlns:am3d="http://schemas.microsoft.com/office/drawing/2017/model3d" xmlns:o="urn:schemas-microsoft-com:office:office" xmlns:oel="http://schemas.microsoft.com/office/2019/extlst" xmlns:r="http://schemas.openxmlformats.org/officeDocument/2006/relationships" xmlns:m="http://schemas.openxmlformats.org/officeDocument/2006/math" xmlns:v="urn:schemas-microsoft-com:vml" xmlns:wp14="http://schemas.microsoft.com/office/word/2010/wordprocessingDrawing" xmlns:wp="http://schemas.openxmlformats.org/drawingml/2006/wordprocessingDrawing" xmlns:w10="urn:schemas-microsoft-com:office:word" xmlns:w="http://schemas.openxmlformats.org/wordprocessingml/2006/main" xmlns:w14="http://schemas.microsoft.com/office/word/2010/wordml" xmlns:w15="http://schemas.microsoft.com/office/word/2012/wordml" xmlns:w16cex="http://schemas.microsoft.com/office/word/2018/wordml/cex" xmlns:w16cid="http://schemas.microsoft.com/office/word/2016/wordml/cid" xmlns:w16="http://schemas.microsoft.com/office/word/2018/wordml" xmlns:w16sdtdh="http://schemas.microsoft.com/office/word/2020/wordml/sdtdatahash" xmlns:w16se="http://schemas.microsoft.com/office/word/2015/wordml/symex" xmlns:wpg="http://schemas.microsoft.com/office/word/2010/wordprocessingGroup" xmlns:wpi="http://schemas.microsoft.com/office/word/2010/wordprocessingInk" xmlns:wne="http://schemas.microsoft.com/office/word/2006/wordml" xmlns:wps="http://schemas.microsoft.com/office/word/2010/wordprocessingShape" mc:Ignorable="w14 w15 w16se w16cid w16 w16cex w16sdtdh wp14">
-  <w:p>
-    <w:pPr>
-      <w:jc w:val="right"/>
-      <w:rPr>
-        <w:i/>
-      </w:rPr>
-    </w:pPr>
-    <w:r>
-      <w:t xml:space="preserve"> | </w:t>
-    </w:r>
-    <w:r>
-      <w:rPr>
-        <w:i/>
-      </w:rPr>
-      <w:fldChar w:fldCharType="begin"/>
-    </w:r>
-    <w:r>
-      <w:rPr>
-        <w:i/>
-      </w:rPr>
-      <w:instrText>PAGE</w:instrText>
-    </w:r>
-    <w:r>
-      <w:rPr>
-        <w:i/>
-      </w:rPr>
-      <w:fldChar w:fldCharType="separate"/>
-    </w:r>
-    <w:r>
-      <w:rPr>
-        <w:i/>
-        <w:noProof/>
-      </w:rPr>
-      <w:t>1</w:t>
-    </w:r>
-    <w:r>
-      <w:rPr>
-        <w:i/>
-      </w:rPr>
-      <w:fldChar w:fldCharType="end"/>
-    </w:r>
   </w:p>
 </w:ftr>
 </file>
@@ -17242,10 +19615,10 @@
         <w:noProof/>
       </w:rPr>
       <w:drawing>
-        <wp:inline distT="0" distB="0" distL="0" distR="0" wp14:anchorId="544A5349" wp14:editId="4269F721">
-          <wp:extent cx="1093490" cy="431321"/>
-          <wp:effectExtent l="0" t="0" r="0" b="6985"/>
-          <wp:docPr id="3" name="Picture 3" descr="Shape&#10;&#10;Description automatically generated with medium confidence"/>
+        <wp:inline distT="0" distB="0" distL="0" distR="0" wp14:anchorId="358AED78" wp14:editId="77E7A8DC">
+          <wp:extent cx="1091565" cy="433070"/>
+          <wp:effectExtent l="0" t="0" r="0" b="5080"/>
+          <wp:docPr id="1" name="Picture 1"/>
           <wp:cNvGraphicFramePr>
             <a:graphicFrameLocks xmlns:a="http://schemas.openxmlformats.org/drawingml/2006/main" noChangeAspect="1"/>
           </wp:cNvGraphicFramePr>
@@ -17253,8 +19626,10 @@
             <a:graphicData uri="http://schemas.openxmlformats.org/drawingml/2006/picture">
               <pic:pic xmlns:pic="http://schemas.openxmlformats.org/drawingml/2006/picture">
                 <pic:nvPicPr>
-                  <pic:cNvPr id="3" name="Picture 3" descr="Shape&#10;&#10;Description automatically generated with medium confidence"/>
-                  <pic:cNvPicPr/>
+                  <pic:cNvPr id="0" name="Picture 1"/>
+                  <pic:cNvPicPr>
+                    <a:picLocks noChangeAspect="1" noChangeArrowheads="1"/>
+                  </pic:cNvPicPr>
                 </pic:nvPicPr>
                 <pic:blipFill>
                   <a:blip r:embed="rId1">
@@ -17264,18 +19639,20 @@
                       </a:ext>
                     </a:extLst>
                   </a:blip>
+                  <a:srcRect/>
                   <a:stretch>
                     <a:fillRect/>
                   </a:stretch>
                 </pic:blipFill>
-                <pic:spPr>
+                <pic:spPr bwMode="auto">
                   <a:xfrm>
                     <a:off x="0" y="0"/>
-                    <a:ext cx="1104499" cy="435664"/>
+                    <a:ext cx="1091565" cy="433070"/>
                   </a:xfrm>
                   <a:prstGeom prst="rect">
                     <a:avLst/>
                   </a:prstGeom>
+                  <a:noFill/>
                 </pic:spPr>
               </pic:pic>
             </a:graphicData>
@@ -18109,7 +20486,7 @@
         <w:rFonts w:ascii="Courier New" w:hAnsi="Courier New" w:cs="Courier New" w:hint="default"/>
       </w:rPr>
     </w:lvl>
-    <w:lvl w:ilvl="2" w:tplc="04090005" w:tentative="1">
+    <w:lvl w:ilvl="2" w:tplc="04090005">
       <w:start w:val="1"/>
       <w:numFmt w:val="bullet"/>
       <w:lvlText w:val=""/>
@@ -20229,6 +22606,92 @@
     </w:lvl>
   </w:abstractNum>
   <w:abstractNum w:abstractNumId="26" w15:restartNumberingAfterBreak="0">
+    <w:nsid w:val="49661312"/>
+    <w:multiLevelType w:val="hybridMultilevel"/>
+    <w:tmpl w:val="AB5468D2"/>
+    <w:lvl w:ilvl="0" w:tplc="0409000F">
+      <w:start w:val="1"/>
+      <w:numFmt w:val="decimal"/>
+      <w:lvlText w:val="%1."/>
+      <w:lvlJc w:val="left"/>
+      <w:pPr>
+        <w:ind w:left="720" w:hanging="360"/>
+      </w:pPr>
+    </w:lvl>
+    <w:lvl w:ilvl="1" w:tplc="04090019">
+      <w:start w:val="1"/>
+      <w:numFmt w:val="lowerLetter"/>
+      <w:lvlText w:val="%2."/>
+      <w:lvlJc w:val="left"/>
+      <w:pPr>
+        <w:ind w:left="1440" w:hanging="360"/>
+      </w:pPr>
+    </w:lvl>
+    <w:lvl w:ilvl="2" w:tplc="0409001B" w:tentative="1">
+      <w:start w:val="1"/>
+      <w:numFmt w:val="lowerRoman"/>
+      <w:lvlText w:val="%3."/>
+      <w:lvlJc w:val="right"/>
+      <w:pPr>
+        <w:ind w:left="2160" w:hanging="180"/>
+      </w:pPr>
+    </w:lvl>
+    <w:lvl w:ilvl="3" w:tplc="0409000F" w:tentative="1">
+      <w:start w:val="1"/>
+      <w:numFmt w:val="decimal"/>
+      <w:lvlText w:val="%4."/>
+      <w:lvlJc w:val="left"/>
+      <w:pPr>
+        <w:ind w:left="2880" w:hanging="360"/>
+      </w:pPr>
+    </w:lvl>
+    <w:lvl w:ilvl="4" w:tplc="04090019" w:tentative="1">
+      <w:start w:val="1"/>
+      <w:numFmt w:val="lowerLetter"/>
+      <w:lvlText w:val="%5."/>
+      <w:lvlJc w:val="left"/>
+      <w:pPr>
+        <w:ind w:left="3600" w:hanging="360"/>
+      </w:pPr>
+    </w:lvl>
+    <w:lvl w:ilvl="5" w:tplc="0409001B" w:tentative="1">
+      <w:start w:val="1"/>
+      <w:numFmt w:val="lowerRoman"/>
+      <w:lvlText w:val="%6."/>
+      <w:lvlJc w:val="right"/>
+      <w:pPr>
+        <w:ind w:left="4320" w:hanging="180"/>
+      </w:pPr>
+    </w:lvl>
+    <w:lvl w:ilvl="6" w:tplc="0409000F" w:tentative="1">
+      <w:start w:val="1"/>
+      <w:numFmt w:val="decimal"/>
+      <w:lvlText w:val="%7."/>
+      <w:lvlJc w:val="left"/>
+      <w:pPr>
+        <w:ind w:left="5040" w:hanging="360"/>
+      </w:pPr>
+    </w:lvl>
+    <w:lvl w:ilvl="7" w:tplc="04090019" w:tentative="1">
+      <w:start w:val="1"/>
+      <w:numFmt w:val="lowerLetter"/>
+      <w:lvlText w:val="%8."/>
+      <w:lvlJc w:val="left"/>
+      <w:pPr>
+        <w:ind w:left="5760" w:hanging="360"/>
+      </w:pPr>
+    </w:lvl>
+    <w:lvl w:ilvl="8" w:tplc="0409001B" w:tentative="1">
+      <w:start w:val="1"/>
+      <w:numFmt w:val="lowerRoman"/>
+      <w:lvlText w:val="%9."/>
+      <w:lvlJc w:val="right"/>
+      <w:pPr>
+        <w:ind w:left="6480" w:hanging="180"/>
+      </w:pPr>
+    </w:lvl>
+  </w:abstractNum>
+  <w:abstractNum w:abstractNumId="27" w15:restartNumberingAfterBreak="0">
     <w:nsid w:val="4D9F0999"/>
     <w:multiLevelType w:val="hybridMultilevel"/>
     <w:tmpl w:val="C2501E64"/>
@@ -20341,7 +22804,7 @@
       </w:rPr>
     </w:lvl>
   </w:abstractNum>
-  <w:abstractNum w:abstractNumId="27" w15:restartNumberingAfterBreak="0">
+  <w:abstractNum w:abstractNumId="28" w15:restartNumberingAfterBreak="0">
     <w:nsid w:val="4E7D38C5"/>
     <w:multiLevelType w:val="hybridMultilevel"/>
     <w:tmpl w:val="05BAFE2E"/>
@@ -20427,7 +22890,7 @@
       </w:pPr>
     </w:lvl>
   </w:abstractNum>
-  <w:abstractNum w:abstractNumId="28" w15:restartNumberingAfterBreak="0">
+  <w:abstractNum w:abstractNumId="29" w15:restartNumberingAfterBreak="0">
     <w:nsid w:val="4EF7EE2E"/>
     <w:multiLevelType w:val="hybridMultilevel"/>
     <w:tmpl w:val="FFFFFFFF"/>
@@ -20540,7 +23003,7 @@
       </w:rPr>
     </w:lvl>
   </w:abstractNum>
-  <w:abstractNum w:abstractNumId="29" w15:restartNumberingAfterBreak="0">
+  <w:abstractNum w:abstractNumId="30" w15:restartNumberingAfterBreak="0">
     <w:nsid w:val="510F6CB2"/>
     <w:multiLevelType w:val="hybridMultilevel"/>
     <w:tmpl w:val="49B89660"/>
@@ -20653,7 +23116,7 @@
       </w:rPr>
     </w:lvl>
   </w:abstractNum>
-  <w:abstractNum w:abstractNumId="30" w15:restartNumberingAfterBreak="0">
+  <w:abstractNum w:abstractNumId="31" w15:restartNumberingAfterBreak="0">
     <w:nsid w:val="5157C40D"/>
     <w:multiLevelType w:val="hybridMultilevel"/>
     <w:tmpl w:val="D970493A"/>
@@ -20766,7 +23229,7 @@
       </w:rPr>
     </w:lvl>
   </w:abstractNum>
-  <w:abstractNum w:abstractNumId="31" w15:restartNumberingAfterBreak="0">
+  <w:abstractNum w:abstractNumId="32" w15:restartNumberingAfterBreak="0">
     <w:nsid w:val="53814F87"/>
     <w:multiLevelType w:val="hybridMultilevel"/>
     <w:tmpl w:val="6B0AD8EC"/>
@@ -20879,7 +23342,7 @@
       </w:rPr>
     </w:lvl>
   </w:abstractNum>
-  <w:abstractNum w:abstractNumId="32" w15:restartNumberingAfterBreak="0">
+  <w:abstractNum w:abstractNumId="33" w15:restartNumberingAfterBreak="0">
     <w:nsid w:val="539C3F02"/>
     <w:multiLevelType w:val="hybridMultilevel"/>
     <w:tmpl w:val="C83E8B9E"/>
@@ -20992,7 +23455,7 @@
       </w:rPr>
     </w:lvl>
   </w:abstractNum>
-  <w:abstractNum w:abstractNumId="33" w15:restartNumberingAfterBreak="0">
+  <w:abstractNum w:abstractNumId="34" w15:restartNumberingAfterBreak="0">
     <w:nsid w:val="54185CF1"/>
     <w:multiLevelType w:val="hybridMultilevel"/>
     <w:tmpl w:val="B1F451E0"/>
@@ -21105,7 +23568,7 @@
       </w:rPr>
     </w:lvl>
   </w:abstractNum>
-  <w:abstractNum w:abstractNumId="34" w15:restartNumberingAfterBreak="0">
+  <w:abstractNum w:abstractNumId="35" w15:restartNumberingAfterBreak="0">
     <w:nsid w:val="5D536D54"/>
     <w:multiLevelType w:val="hybridMultilevel"/>
     <w:tmpl w:val="B2F03562"/>
@@ -21218,7 +23681,7 @@
       </w:rPr>
     </w:lvl>
   </w:abstractNum>
-  <w:abstractNum w:abstractNumId="35" w15:restartNumberingAfterBreak="0">
+  <w:abstractNum w:abstractNumId="36" w15:restartNumberingAfterBreak="0">
     <w:nsid w:val="621D2E11"/>
     <w:multiLevelType w:val="multilevel"/>
     <w:tmpl w:val="F7D082CE"/>
@@ -21331,7 +23794,7 @@
       </w:rPr>
     </w:lvl>
   </w:abstractNum>
-  <w:abstractNum w:abstractNumId="36" w15:restartNumberingAfterBreak="0">
+  <w:abstractNum w:abstractNumId="37" w15:restartNumberingAfterBreak="0">
     <w:nsid w:val="6513F648"/>
     <w:multiLevelType w:val="hybridMultilevel"/>
     <w:tmpl w:val="FFFFFFFF"/>
@@ -21444,7 +23907,7 @@
       </w:rPr>
     </w:lvl>
   </w:abstractNum>
-  <w:abstractNum w:abstractNumId="37" w15:restartNumberingAfterBreak="0">
+  <w:abstractNum w:abstractNumId="38" w15:restartNumberingAfterBreak="0">
     <w:nsid w:val="652A5A3D"/>
     <w:multiLevelType w:val="hybridMultilevel"/>
     <w:tmpl w:val="BBE60DAA"/>
@@ -21557,7 +24020,7 @@
       </w:rPr>
     </w:lvl>
   </w:abstractNum>
-  <w:abstractNum w:abstractNumId="38" w15:restartNumberingAfterBreak="0">
+  <w:abstractNum w:abstractNumId="39" w15:restartNumberingAfterBreak="0">
     <w:nsid w:val="65ECBDF4"/>
     <w:multiLevelType w:val="hybridMultilevel"/>
     <w:tmpl w:val="B0788DF2"/>
@@ -21664,118 +24127,6 @@
       <w:lvlJc w:val="left"/>
       <w:pPr>
         <w:ind w:left="6480" w:hanging="360"/>
-      </w:pPr>
-      <w:rPr>
-        <w:rFonts w:ascii="Wingdings" w:hAnsi="Wingdings" w:hint="default"/>
-      </w:rPr>
-    </w:lvl>
-  </w:abstractNum>
-  <w:abstractNum w:abstractNumId="39" w15:restartNumberingAfterBreak="0">
-    <w:nsid w:val="67EB6DB5"/>
-    <w:multiLevelType w:val="hybridMultilevel"/>
-    <w:tmpl w:val="695208E4"/>
-    <w:lvl w:ilvl="0" w:tplc="BBBA4DDC">
-      <w:numFmt w:val="bullet"/>
-      <w:lvlText w:val="-"/>
-      <w:lvlJc w:val="left"/>
-      <w:pPr>
-        <w:ind w:left="1800" w:hanging="360"/>
-      </w:pPr>
-      <w:rPr>
-        <w:rFonts w:ascii="Calibri" w:eastAsiaTheme="minorHAnsi" w:hAnsi="Calibri" w:cs="Calibri" w:hint="default"/>
-      </w:rPr>
-    </w:lvl>
-    <w:lvl w:ilvl="1" w:tplc="04090003" w:tentative="1">
-      <w:start w:val="1"/>
-      <w:numFmt w:val="bullet"/>
-      <w:lvlText w:val="o"/>
-      <w:lvlJc w:val="left"/>
-      <w:pPr>
-        <w:ind w:left="2520" w:hanging="360"/>
-      </w:pPr>
-      <w:rPr>
-        <w:rFonts w:ascii="Courier New" w:hAnsi="Courier New" w:cs="Courier New" w:hint="default"/>
-      </w:rPr>
-    </w:lvl>
-    <w:lvl w:ilvl="2" w:tplc="04090005" w:tentative="1">
-      <w:start w:val="1"/>
-      <w:numFmt w:val="bullet"/>
-      <w:lvlText w:val=""/>
-      <w:lvlJc w:val="left"/>
-      <w:pPr>
-        <w:ind w:left="3240" w:hanging="360"/>
-      </w:pPr>
-      <w:rPr>
-        <w:rFonts w:ascii="Wingdings" w:hAnsi="Wingdings" w:hint="default"/>
-      </w:rPr>
-    </w:lvl>
-    <w:lvl w:ilvl="3" w:tplc="04090001" w:tentative="1">
-      <w:start w:val="1"/>
-      <w:numFmt w:val="bullet"/>
-      <w:lvlText w:val=""/>
-      <w:lvlJc w:val="left"/>
-      <w:pPr>
-        <w:ind w:left="3960" w:hanging="360"/>
-      </w:pPr>
-      <w:rPr>
-        <w:rFonts w:ascii="Symbol" w:hAnsi="Symbol" w:hint="default"/>
-      </w:rPr>
-    </w:lvl>
-    <w:lvl w:ilvl="4" w:tplc="04090003" w:tentative="1">
-      <w:start w:val="1"/>
-      <w:numFmt w:val="bullet"/>
-      <w:lvlText w:val="o"/>
-      <w:lvlJc w:val="left"/>
-      <w:pPr>
-        <w:ind w:left="4680" w:hanging="360"/>
-      </w:pPr>
-      <w:rPr>
-        <w:rFonts w:ascii="Courier New" w:hAnsi="Courier New" w:cs="Courier New" w:hint="default"/>
-      </w:rPr>
-    </w:lvl>
-    <w:lvl w:ilvl="5" w:tplc="04090005" w:tentative="1">
-      <w:start w:val="1"/>
-      <w:numFmt w:val="bullet"/>
-      <w:lvlText w:val=""/>
-      <w:lvlJc w:val="left"/>
-      <w:pPr>
-        <w:ind w:left="5400" w:hanging="360"/>
-      </w:pPr>
-      <w:rPr>
-        <w:rFonts w:ascii="Wingdings" w:hAnsi="Wingdings" w:hint="default"/>
-      </w:rPr>
-    </w:lvl>
-    <w:lvl w:ilvl="6" w:tplc="04090001" w:tentative="1">
-      <w:start w:val="1"/>
-      <w:numFmt w:val="bullet"/>
-      <w:lvlText w:val=""/>
-      <w:lvlJc w:val="left"/>
-      <w:pPr>
-        <w:ind w:left="6120" w:hanging="360"/>
-      </w:pPr>
-      <w:rPr>
-        <w:rFonts w:ascii="Symbol" w:hAnsi="Symbol" w:hint="default"/>
-      </w:rPr>
-    </w:lvl>
-    <w:lvl w:ilvl="7" w:tplc="04090003" w:tentative="1">
-      <w:start w:val="1"/>
-      <w:numFmt w:val="bullet"/>
-      <w:lvlText w:val="o"/>
-      <w:lvlJc w:val="left"/>
-      <w:pPr>
-        <w:ind w:left="6840" w:hanging="360"/>
-      </w:pPr>
-      <w:rPr>
-        <w:rFonts w:ascii="Courier New" w:hAnsi="Courier New" w:cs="Courier New" w:hint="default"/>
-      </w:rPr>
-    </w:lvl>
-    <w:lvl w:ilvl="8" w:tplc="04090005" w:tentative="1">
-      <w:start w:val="1"/>
-      <w:numFmt w:val="bullet"/>
-      <w:lvlText w:val=""/>
-      <w:lvlJc w:val="left"/>
-      <w:pPr>
-        <w:ind w:left="7560" w:hanging="360"/>
       </w:pPr>
       <w:rPr>
         <w:rFonts w:ascii="Wingdings" w:hAnsi="Wingdings" w:hint="default"/>
@@ -22009,119 +24360,6 @@
     </w:lvl>
   </w:abstractNum>
   <w:abstractNum w:abstractNumId="42" w15:restartNumberingAfterBreak="0">
-    <w:nsid w:val="71714545"/>
-    <w:multiLevelType w:val="hybridMultilevel"/>
-    <w:tmpl w:val="4D169FF6"/>
-    <w:lvl w:ilvl="0" w:tplc="DDFA46A2">
-      <w:start w:val="23"/>
-      <w:numFmt w:val="bullet"/>
-      <w:lvlText w:val="-"/>
-      <w:lvlJc w:val="left"/>
-      <w:pPr>
-        <w:ind w:left="720" w:hanging="360"/>
-      </w:pPr>
-      <w:rPr>
-        <w:rFonts w:ascii="Calibri" w:eastAsiaTheme="majorEastAsia" w:hAnsi="Calibri" w:cs="Calibri" w:hint="default"/>
-      </w:rPr>
-    </w:lvl>
-    <w:lvl w:ilvl="1" w:tplc="04090003" w:tentative="1">
-      <w:start w:val="1"/>
-      <w:numFmt w:val="bullet"/>
-      <w:lvlText w:val="o"/>
-      <w:lvlJc w:val="left"/>
-      <w:pPr>
-        <w:ind w:left="1440" w:hanging="360"/>
-      </w:pPr>
-      <w:rPr>
-        <w:rFonts w:ascii="Courier New" w:hAnsi="Courier New" w:cs="Courier New" w:hint="default"/>
-      </w:rPr>
-    </w:lvl>
-    <w:lvl w:ilvl="2" w:tplc="04090005" w:tentative="1">
-      <w:start w:val="1"/>
-      <w:numFmt w:val="bullet"/>
-      <w:lvlText w:val=""/>
-      <w:lvlJc w:val="left"/>
-      <w:pPr>
-        <w:ind w:left="2160" w:hanging="360"/>
-      </w:pPr>
-      <w:rPr>
-        <w:rFonts w:ascii="Wingdings" w:hAnsi="Wingdings" w:hint="default"/>
-      </w:rPr>
-    </w:lvl>
-    <w:lvl w:ilvl="3" w:tplc="04090001" w:tentative="1">
-      <w:start w:val="1"/>
-      <w:numFmt w:val="bullet"/>
-      <w:lvlText w:val=""/>
-      <w:lvlJc w:val="left"/>
-      <w:pPr>
-        <w:ind w:left="2880" w:hanging="360"/>
-      </w:pPr>
-      <w:rPr>
-        <w:rFonts w:ascii="Symbol" w:hAnsi="Symbol" w:hint="default"/>
-      </w:rPr>
-    </w:lvl>
-    <w:lvl w:ilvl="4" w:tplc="04090003" w:tentative="1">
-      <w:start w:val="1"/>
-      <w:numFmt w:val="bullet"/>
-      <w:lvlText w:val="o"/>
-      <w:lvlJc w:val="left"/>
-      <w:pPr>
-        <w:ind w:left="3600" w:hanging="360"/>
-      </w:pPr>
-      <w:rPr>
-        <w:rFonts w:ascii="Courier New" w:hAnsi="Courier New" w:cs="Courier New" w:hint="default"/>
-      </w:rPr>
-    </w:lvl>
-    <w:lvl w:ilvl="5" w:tplc="04090005" w:tentative="1">
-      <w:start w:val="1"/>
-      <w:numFmt w:val="bullet"/>
-      <w:lvlText w:val=""/>
-      <w:lvlJc w:val="left"/>
-      <w:pPr>
-        <w:ind w:left="4320" w:hanging="360"/>
-      </w:pPr>
-      <w:rPr>
-        <w:rFonts w:ascii="Wingdings" w:hAnsi="Wingdings" w:hint="default"/>
-      </w:rPr>
-    </w:lvl>
-    <w:lvl w:ilvl="6" w:tplc="04090001" w:tentative="1">
-      <w:start w:val="1"/>
-      <w:numFmt w:val="bullet"/>
-      <w:lvlText w:val=""/>
-      <w:lvlJc w:val="left"/>
-      <w:pPr>
-        <w:ind w:left="5040" w:hanging="360"/>
-      </w:pPr>
-      <w:rPr>
-        <w:rFonts w:ascii="Symbol" w:hAnsi="Symbol" w:hint="default"/>
-      </w:rPr>
-    </w:lvl>
-    <w:lvl w:ilvl="7" w:tplc="04090003" w:tentative="1">
-      <w:start w:val="1"/>
-      <w:numFmt w:val="bullet"/>
-      <w:lvlText w:val="o"/>
-      <w:lvlJc w:val="left"/>
-      <w:pPr>
-        <w:ind w:left="5760" w:hanging="360"/>
-      </w:pPr>
-      <w:rPr>
-        <w:rFonts w:ascii="Courier New" w:hAnsi="Courier New" w:cs="Courier New" w:hint="default"/>
-      </w:rPr>
-    </w:lvl>
-    <w:lvl w:ilvl="8" w:tplc="04090005" w:tentative="1">
-      <w:start w:val="1"/>
-      <w:numFmt w:val="bullet"/>
-      <w:lvlText w:val=""/>
-      <w:lvlJc w:val="left"/>
-      <w:pPr>
-        <w:ind w:left="6480" w:hanging="360"/>
-      </w:pPr>
-      <w:rPr>
-        <w:rFonts w:ascii="Wingdings" w:hAnsi="Wingdings" w:hint="default"/>
-      </w:rPr>
-    </w:lvl>
-  </w:abstractNum>
-  <w:abstractNum w:abstractNumId="43" w15:restartNumberingAfterBreak="0">
     <w:nsid w:val="722C22AE"/>
     <w:multiLevelType w:val="hybridMultilevel"/>
     <w:tmpl w:val="6D7818DC"/>
@@ -22234,7 +24472,7 @@
       </w:rPr>
     </w:lvl>
   </w:abstractNum>
-  <w:abstractNum w:abstractNumId="44" w15:restartNumberingAfterBreak="0">
+  <w:abstractNum w:abstractNumId="43" w15:restartNumberingAfterBreak="0">
     <w:nsid w:val="74482FA8"/>
     <w:multiLevelType w:val="hybridMultilevel"/>
     <w:tmpl w:val="00E24AB2"/>
@@ -22348,7 +24586,7 @@
       </w:rPr>
     </w:lvl>
   </w:abstractNum>
-  <w:abstractNum w:abstractNumId="45" w15:restartNumberingAfterBreak="0">
+  <w:abstractNum w:abstractNumId="44" w15:restartNumberingAfterBreak="0">
     <w:nsid w:val="74B83C73"/>
     <w:multiLevelType w:val="hybridMultilevel"/>
     <w:tmpl w:val="9AD08460"/>
@@ -22461,7 +24699,7 @@
       </w:rPr>
     </w:lvl>
   </w:abstractNum>
-  <w:abstractNum w:abstractNumId="46" w15:restartNumberingAfterBreak="0">
+  <w:abstractNum w:abstractNumId="45" w15:restartNumberingAfterBreak="0">
     <w:nsid w:val="770F4C1F"/>
     <w:multiLevelType w:val="hybridMultilevel"/>
     <w:tmpl w:val="432A2F34"/>
@@ -22477,7 +24715,7 @@
         <w:rFonts w:ascii="Symbol" w:eastAsia="Calibri" w:hAnsi="Symbol" w:cs="Times New Roman" w:hint="default"/>
       </w:rPr>
     </w:lvl>
-    <w:lvl w:ilvl="1" w:tplc="04090003" w:tentative="1">
+    <w:lvl w:ilvl="1" w:tplc="04090003">
       <w:start w:val="1"/>
       <w:numFmt w:val="bullet"/>
       <w:lvlText w:val="o"/>
@@ -22574,7 +24812,7 @@
       </w:rPr>
     </w:lvl>
   </w:abstractNum>
-  <w:abstractNum w:abstractNumId="47" w15:restartNumberingAfterBreak="0">
+  <w:abstractNum w:abstractNumId="46" w15:restartNumberingAfterBreak="0">
     <w:nsid w:val="7A3F053C"/>
     <w:multiLevelType w:val="multilevel"/>
     <w:tmpl w:val="1408F246"/>
@@ -22687,7 +24925,7 @@
       </w:rPr>
     </w:lvl>
   </w:abstractNum>
-  <w:abstractNum w:abstractNumId="48" w15:restartNumberingAfterBreak="0">
+  <w:abstractNum w:abstractNumId="47" w15:restartNumberingAfterBreak="0">
     <w:nsid w:val="7AA60AFE"/>
     <w:multiLevelType w:val="hybridMultilevel"/>
     <w:tmpl w:val="77382AF4"/>
@@ -22800,7 +25038,7 @@
       </w:rPr>
     </w:lvl>
   </w:abstractNum>
-  <w:abstractNum w:abstractNumId="49" w15:restartNumberingAfterBreak="0">
+  <w:abstractNum w:abstractNumId="48" w15:restartNumberingAfterBreak="0">
     <w:nsid w:val="7C0805E6"/>
     <w:multiLevelType w:val="hybridMultilevel"/>
     <w:tmpl w:val="083A0348"/>
@@ -22913,7 +25151,7 @@
       </w:rPr>
     </w:lvl>
   </w:abstractNum>
-  <w:abstractNum w:abstractNumId="50" w15:restartNumberingAfterBreak="0">
+  <w:abstractNum w:abstractNumId="49" w15:restartNumberingAfterBreak="0">
     <w:nsid w:val="7D592494"/>
     <w:multiLevelType w:val="hybridMultilevel"/>
     <w:tmpl w:val="EC2AB402"/>
@@ -23026,7 +25264,7 @@
       </w:rPr>
     </w:lvl>
   </w:abstractNum>
-  <w:abstractNum w:abstractNumId="51" w15:restartNumberingAfterBreak="0">
+  <w:abstractNum w:abstractNumId="50" w15:restartNumberingAfterBreak="0">
     <w:nsid w:val="7E0A0BBD"/>
     <w:multiLevelType w:val="hybridMultilevel"/>
     <w:tmpl w:val="FDBCDB4C"/>
@@ -23139,7 +25377,7 @@
       </w:rPr>
     </w:lvl>
   </w:abstractNum>
-  <w:abstractNum w:abstractNumId="52" w15:restartNumberingAfterBreak="0">
+  <w:abstractNum w:abstractNumId="51" w15:restartNumberingAfterBreak="0">
     <w:nsid w:val="7EA966B0"/>
     <w:multiLevelType w:val="hybridMultilevel"/>
     <w:tmpl w:val="7F44C8A0"/>
@@ -23253,13 +25491,13 @@
     </w:lvl>
   </w:abstractNum>
   <w:num w:numId="1" w16cid:durableId="615335550">
-    <w:abstractNumId w:val="30"/>
+    <w:abstractNumId w:val="31"/>
   </w:num>
   <w:num w:numId="2" w16cid:durableId="203568961">
-    <w:abstractNumId w:val="34"/>
+    <w:abstractNumId w:val="35"/>
   </w:num>
   <w:num w:numId="3" w16cid:durableId="1984386283">
-    <w:abstractNumId w:val="38"/>
+    <w:abstractNumId w:val="39"/>
   </w:num>
   <w:num w:numId="4" w16cid:durableId="1031880076">
     <w:abstractNumId w:val="23"/>
@@ -23274,10 +25512,10 @@
     <w:abstractNumId w:val="15"/>
   </w:num>
   <w:num w:numId="8" w16cid:durableId="2046250699">
-    <w:abstractNumId w:val="33"/>
+    <w:abstractNumId w:val="34"/>
   </w:num>
   <w:num w:numId="9" w16cid:durableId="1211961845">
-    <w:abstractNumId w:val="31"/>
+    <w:abstractNumId w:val="32"/>
   </w:num>
   <w:num w:numId="10" w16cid:durableId="1758941821">
     <w:abstractNumId w:val="20"/>
@@ -23289,19 +25527,19 @@
     <w:abstractNumId w:val="2"/>
   </w:num>
   <w:num w:numId="13" w16cid:durableId="1075008390">
-    <w:abstractNumId w:val="36"/>
+    <w:abstractNumId w:val="37"/>
   </w:num>
   <w:num w:numId="14" w16cid:durableId="787353689">
-    <w:abstractNumId w:val="28"/>
+    <w:abstractNumId w:val="29"/>
   </w:num>
   <w:num w:numId="15" w16cid:durableId="1226145199">
-    <w:abstractNumId w:val="26"/>
+    <w:abstractNumId w:val="27"/>
   </w:num>
   <w:num w:numId="16" w16cid:durableId="847251965">
-    <w:abstractNumId w:val="32"/>
+    <w:abstractNumId w:val="33"/>
   </w:num>
   <w:num w:numId="17" w16cid:durableId="601186156">
-    <w:abstractNumId w:val="51"/>
+    <w:abstractNumId w:val="50"/>
   </w:num>
   <w:num w:numId="18" w16cid:durableId="1489056712">
     <w:abstractNumId w:val="9"/>
@@ -23310,7 +25548,7 @@
     <w:abstractNumId w:val="4"/>
   </w:num>
   <w:num w:numId="20" w16cid:durableId="1487283693">
-    <w:abstractNumId w:val="49"/>
+    <w:abstractNumId w:val="48"/>
   </w:num>
   <w:num w:numId="21" w16cid:durableId="2136755993">
     <w:abstractNumId w:val="6"/>
@@ -23319,10 +25557,10 @@
     <w:abstractNumId w:val="40"/>
   </w:num>
   <w:num w:numId="23" w16cid:durableId="435179143">
-    <w:abstractNumId w:val="35"/>
+    <w:abstractNumId w:val="36"/>
   </w:num>
   <w:num w:numId="24" w16cid:durableId="1458141246">
-    <w:abstractNumId w:val="50"/>
+    <w:abstractNumId w:val="49"/>
   </w:num>
   <w:num w:numId="25" w16cid:durableId="725567237">
     <w:abstractNumId w:val="11"/>
@@ -23331,7 +25569,7 @@
     <w:abstractNumId w:val="14"/>
   </w:num>
   <w:num w:numId="27" w16cid:durableId="1016273742">
-    <w:abstractNumId w:val="48"/>
+    <w:abstractNumId w:val="47"/>
   </w:num>
   <w:num w:numId="28" w16cid:durableId="307130580">
     <w:abstractNumId w:val="24"/>
@@ -23340,13 +25578,13 @@
     <w:abstractNumId w:val="13"/>
   </w:num>
   <w:num w:numId="30" w16cid:durableId="563564389">
-    <w:abstractNumId w:val="44"/>
+    <w:abstractNumId w:val="43"/>
   </w:num>
   <w:num w:numId="31" w16cid:durableId="2072339345">
     <w:abstractNumId w:val="25"/>
   </w:num>
   <w:num w:numId="32" w16cid:durableId="633680182">
-    <w:abstractNumId w:val="47"/>
+    <w:abstractNumId w:val="46"/>
   </w:num>
   <w:num w:numId="33" w16cid:durableId="1075056877">
     <w:abstractNumId w:val="1"/>
@@ -23355,7 +25593,7 @@
     <w:abstractNumId w:val="12"/>
   </w:num>
   <w:num w:numId="35" w16cid:durableId="2081561334">
-    <w:abstractNumId w:val="27"/>
+    <w:abstractNumId w:val="28"/>
   </w:num>
   <w:num w:numId="36" w16cid:durableId="1699547701">
     <w:abstractNumId w:val="8"/>
@@ -23364,13 +25602,13 @@
     <w:abstractNumId w:val="41"/>
   </w:num>
   <w:num w:numId="38" w16cid:durableId="1722056325">
-    <w:abstractNumId w:val="45"/>
+    <w:abstractNumId w:val="44"/>
   </w:num>
   <w:num w:numId="39" w16cid:durableId="1016158494">
     <w:abstractNumId w:val="16"/>
   </w:num>
   <w:num w:numId="40" w16cid:durableId="915746857">
-    <w:abstractNumId w:val="43"/>
+    <w:abstractNumId w:val="42"/>
   </w:num>
   <w:num w:numId="41" w16cid:durableId="911937851">
     <w:abstractNumId w:val="3"/>
@@ -23379,39 +25617,36 @@
     <w:abstractNumId w:val="21"/>
   </w:num>
   <w:num w:numId="43" w16cid:durableId="1772047488">
-    <w:abstractNumId w:val="37"/>
+    <w:abstractNumId w:val="38"/>
   </w:num>
   <w:num w:numId="44" w16cid:durableId="1338927270">
-    <w:abstractNumId w:val="52"/>
+    <w:abstractNumId w:val="51"/>
   </w:num>
   <w:num w:numId="45" w16cid:durableId="1228882884">
     <w:abstractNumId w:val="7"/>
   </w:num>
-  <w:num w:numId="46" w16cid:durableId="1318537032">
-    <w:abstractNumId w:val="39"/>
+  <w:num w:numId="46" w16cid:durableId="523908510">
+    <w:abstractNumId w:val="45"/>
   </w:num>
-  <w:num w:numId="47" w16cid:durableId="523908510">
-    <w:abstractNumId w:val="46"/>
+  <w:num w:numId="47" w16cid:durableId="1174537868">
+    <w:abstractNumId w:val="30"/>
   </w:num>
-  <w:num w:numId="48" w16cid:durableId="77364795">
-    <w:abstractNumId w:val="42"/>
-  </w:num>
-  <w:num w:numId="49" w16cid:durableId="1174537868">
-    <w:abstractNumId w:val="29"/>
-  </w:num>
-  <w:num w:numId="50" w16cid:durableId="279384144">
+  <w:num w:numId="48" w16cid:durableId="279384144">
     <w:abstractNumId w:val="18"/>
   </w:num>
-  <w:num w:numId="51" w16cid:durableId="433324962">
+  <w:num w:numId="49" w16cid:durableId="433324962">
     <w:abstractNumId w:val="19"/>
   </w:num>
-  <w:num w:numId="52" w16cid:durableId="1304040989">
+  <w:num w:numId="50" w16cid:durableId="1304040989">
     <w:abstractNumId w:val="17"/>
   </w:num>
-  <w:num w:numId="53" w16cid:durableId="1271399907">
+  <w:num w:numId="51" w16cid:durableId="1271399907">
     <w:abstractNumId w:val="0"/>
   </w:num>
-  <w:numIdMacAtCleanup w:val="49"/>
+  <w:num w:numId="52" w16cid:durableId="1008605240">
+    <w:abstractNumId w:val="26"/>
+  </w:num>
+  <w:numIdMacAtCleanup w:val="52"/>
 </w:numbering>
 </file>
 
@@ -24146,7 +26381,6 @@
   <w:style w:type="character" w:customStyle="1" w:styleId="normaltextrun">
     <w:name w:val="normaltextrun"/>
     <w:basedOn w:val="DefaultParagraphFont"/>
-    <w:uiPriority w:val="1"/>
     <w:rsid w:val="00C64A11"/>
   </w:style>
   <w:style w:type="paragraph" w:styleId="CommentSubject">
@@ -24198,6 +26432,25 @@
       <w:color w:val="2B579A"/>
       <w:shd w:val="clear" w:color="auto" w:fill="E1DFDD"/>
     </w:rPr>
+  </w:style>
+  <w:style w:type="paragraph" w:customStyle="1" w:styleId="paragraph">
+    <w:name w:val="paragraph"/>
+    <w:basedOn w:val="Normal"/>
+    <w:rsid w:val="000F749B"/>
+    <w:pPr>
+      <w:spacing w:before="100" w:beforeAutospacing="1" w:after="100" w:afterAutospacing="1" w:line="240" w:lineRule="auto"/>
+    </w:pPr>
+    <w:rPr>
+      <w:rFonts w:ascii="Times New Roman" w:eastAsia="Times New Roman" w:hAnsi="Times New Roman" w:cs="Times New Roman"/>
+      <w:sz w:val="24"/>
+      <w:szCs w:val="24"/>
+      <w:lang w:val="en-US"/>
+    </w:rPr>
+  </w:style>
+  <w:style w:type="character" w:customStyle="1" w:styleId="eop">
+    <w:name w:val="eop"/>
+    <w:basedOn w:val="DefaultParagraphFont"/>
+    <w:rsid w:val="000F749B"/>
   </w:style>
 </w:styles>
 </file>
@@ -24523,54 +26776,8 @@
 </file>
 
 <file path=customXml/item1.xml><?xml version="1.0" encoding="utf-8"?>
-<p:properties xmlns:p="http://schemas.microsoft.com/office/2006/metadata/properties" xmlns:xsi="http://www.w3.org/2001/XMLSchema-instance" xmlns:pc="http://schemas.microsoft.com/office/infopath/2007/PartnerControls">
-  <documentManagement>
-    <SharedWithUsers xmlns="8f0ccb0b-2b45-4ecf-807d-d8fd9145fac4">
-      <UserInfo>
-        <DisplayName>William Springman - Outage Notification Primary</DisplayName>
-        <AccountId>14</AccountId>
-        <AccountType/>
-      </UserInfo>
-    </SharedWithUsers>
-    <_Source xmlns="http://schemas.microsoft.com/sharepoint/v3/fields" xsi:nil="true"/>
-    <Language xmlns="http://schemas.microsoft.com/sharepoint/v3">English</Language>
-    <_ip_UnifiedCompliancePolicyUIAction xmlns="http://schemas.microsoft.com/sharepoint/v3" xsi:nil="true"/>
-    <j747ac98061d40f0aa7bd47e1db5675d xmlns="4ffa91fb-a0ff-4ac5-b2db-65c790d184a4">
-      <Terms xmlns="http://schemas.microsoft.com/office/infopath/2007/PartnerControls"/>
-    </j747ac98061d40f0aa7bd47e1db5675d>
-    <lcf76f155ced4ddcb4097134ff3c332f xmlns="c3fe2bc6-81ec-4aad-a296-b74ae9f31a66">
-      <Terms xmlns="http://schemas.microsoft.com/office/infopath/2007/PartnerControls"/>
-    </lcf76f155ced4ddcb4097134ff3c332f>
-    <External_x0020_Contributor xmlns="4ffa91fb-a0ff-4ac5-b2db-65c790d184a4" xsi:nil="true"/>
-    <TaxKeywordTaxHTField xmlns="4ffa91fb-a0ff-4ac5-b2db-65c790d184a4">
-      <Terms xmlns="http://schemas.microsoft.com/office/infopath/2007/PartnerControls"/>
-    </TaxKeywordTaxHTField>
-    <Record xmlns="4ffa91fb-a0ff-4ac5-b2db-65c790d184a4">Shared</Record>
-    <_ip_UnifiedCompliancePolicyProperties xmlns="http://schemas.microsoft.com/sharepoint/v3" xsi:nil="true"/>
-    <Rights xmlns="4ffa91fb-a0ff-4ac5-b2db-65c790d184a4" xsi:nil="true"/>
-    <Document_x0020_Creation_x0020_Date xmlns="4ffa91fb-a0ff-4ac5-b2db-65c790d184a4">2023-08-06T21:10:00+00:00</Document_x0020_Creation_x0020_Date>
-    <EPA_x0020_Office xmlns="4ffa91fb-a0ff-4ac5-b2db-65c790d184a4" xsi:nil="true"/>
-    <CategoryDescription xmlns="http://schemas.microsoft.com/sharepoint.v3" xsi:nil="true"/>
-    <Identifier xmlns="4ffa91fb-a0ff-4ac5-b2db-65c790d184a4" xsi:nil="true"/>
-    <_Coverage xmlns="http://schemas.microsoft.com/sharepoint/v3/fields" xsi:nil="true"/>
-    <Creator xmlns="4ffa91fb-a0ff-4ac5-b2db-65c790d184a4">
-      <UserInfo>
-        <DisplayName/>
-        <AccountId xsi:nil="true"/>
-        <AccountType/>
-      </UserInfo>
-    </Creator>
-    <EPA_x0020_Related_x0020_Documents xmlns="4ffa91fb-a0ff-4ac5-b2db-65c790d184a4" xsi:nil="true"/>
-    <EPA_x0020_Contributor xmlns="4ffa91fb-a0ff-4ac5-b2db-65c790d184a4">
-      <UserInfo>
-        <DisplayName/>
-        <AccountId xsi:nil="true"/>
-        <AccountType/>
-      </UserInfo>
-    </EPA_x0020_Contributor>
-    <TaxCatchAll xmlns="4ffa91fb-a0ff-4ac5-b2db-65c790d184a4" xsi:nil="true"/>
-  </documentManagement>
-</p:properties>
+<?mso-contentType ?>
+<SharedContentType xmlns="Microsoft.SharePoint.Taxonomy.ContentTypeSync" SourceId="29f62856-1543-49d4-a736-4569d363f533" ContentTypeId="0x0101" PreviousValue="false"/>
 </file>
 
 <file path=customXml/item2.xml><?xml version="1.0" encoding="utf-8"?>
@@ -25031,6 +27238,57 @@
 </file>
 
 <file path=customXml/item3.xml><?xml version="1.0" encoding="utf-8"?>
+<p:properties xmlns:p="http://schemas.microsoft.com/office/2006/metadata/properties" xmlns:xsi="http://www.w3.org/2001/XMLSchema-instance" xmlns:pc="http://schemas.microsoft.com/office/infopath/2007/PartnerControls">
+  <documentManagement>
+    <SharedWithUsers xmlns="8f0ccb0b-2b45-4ecf-807d-d8fd9145fac4">
+      <UserInfo>
+        <DisplayName>William Springman - Outage Notification Primary</DisplayName>
+        <AccountId>14</AccountId>
+        <AccountType/>
+      </UserInfo>
+    </SharedWithUsers>
+    <_Source xmlns="http://schemas.microsoft.com/sharepoint/v3/fields" xsi:nil="true"/>
+    <Language xmlns="http://schemas.microsoft.com/sharepoint/v3">English</Language>
+    <_ip_UnifiedCompliancePolicyUIAction xmlns="http://schemas.microsoft.com/sharepoint/v3" xsi:nil="true"/>
+    <j747ac98061d40f0aa7bd47e1db5675d xmlns="4ffa91fb-a0ff-4ac5-b2db-65c790d184a4">
+      <Terms xmlns="http://schemas.microsoft.com/office/infopath/2007/PartnerControls"/>
+    </j747ac98061d40f0aa7bd47e1db5675d>
+    <lcf76f155ced4ddcb4097134ff3c332f xmlns="c3fe2bc6-81ec-4aad-a296-b74ae9f31a66">
+      <Terms xmlns="http://schemas.microsoft.com/office/infopath/2007/PartnerControls"/>
+    </lcf76f155ced4ddcb4097134ff3c332f>
+    <External_x0020_Contributor xmlns="4ffa91fb-a0ff-4ac5-b2db-65c790d184a4" xsi:nil="true"/>
+    <TaxKeywordTaxHTField xmlns="4ffa91fb-a0ff-4ac5-b2db-65c790d184a4">
+      <Terms xmlns="http://schemas.microsoft.com/office/infopath/2007/PartnerControls"/>
+    </TaxKeywordTaxHTField>
+    <Record xmlns="4ffa91fb-a0ff-4ac5-b2db-65c790d184a4">Shared</Record>
+    <_ip_UnifiedCompliancePolicyProperties xmlns="http://schemas.microsoft.com/sharepoint/v3" xsi:nil="true"/>
+    <Rights xmlns="4ffa91fb-a0ff-4ac5-b2db-65c790d184a4" xsi:nil="true"/>
+    <Document_x0020_Creation_x0020_Date xmlns="4ffa91fb-a0ff-4ac5-b2db-65c790d184a4">2023-08-31T22:32:51+00:00</Document_x0020_Creation_x0020_Date>
+    <EPA_x0020_Office xmlns="4ffa91fb-a0ff-4ac5-b2db-65c790d184a4" xsi:nil="true"/>
+    <CategoryDescription xmlns="http://schemas.microsoft.com/sharepoint.v3" xsi:nil="true"/>
+    <Identifier xmlns="4ffa91fb-a0ff-4ac5-b2db-65c790d184a4" xsi:nil="true"/>
+    <_Coverage xmlns="http://schemas.microsoft.com/sharepoint/v3/fields" xsi:nil="true"/>
+    <Creator xmlns="4ffa91fb-a0ff-4ac5-b2db-65c790d184a4">
+      <UserInfo>
+        <DisplayName/>
+        <AccountId xsi:nil="true"/>
+        <AccountType/>
+      </UserInfo>
+    </Creator>
+    <EPA_x0020_Related_x0020_Documents xmlns="4ffa91fb-a0ff-4ac5-b2db-65c790d184a4" xsi:nil="true"/>
+    <EPA_x0020_Contributor xmlns="4ffa91fb-a0ff-4ac5-b2db-65c790d184a4">
+      <UserInfo>
+        <DisplayName/>
+        <AccountId xsi:nil="true"/>
+        <AccountType/>
+      </UserInfo>
+    </EPA_x0020_Contributor>
+    <TaxCatchAll xmlns="4ffa91fb-a0ff-4ac5-b2db-65c790d184a4" xsi:nil="true"/>
+  </documentManagement>
+</p:properties>
+</file>
+
+<file path=customXml/item4.xml><?xml version="1.0" encoding="utf-8"?>
 <?mso-contentType ?>
 <FormTemplates xmlns="http://schemas.microsoft.com/sharepoint/v3/contenttype/forms">
   <Display>DocumentLibraryForm</Display>
@@ -25039,33 +27297,56 @@
 </FormTemplates>
 </file>
 
-<file path=customXml/item4.xml><?xml version="1.0" encoding="utf-8"?>
-<?mso-contentType ?>
-<SharedContentType xmlns="Microsoft.SharePoint.Taxonomy.ContentTypeSync" SourceId="29f62856-1543-49d4-a736-4569d363f533" ContentTypeId="0x0101" PreviousValue="false"/>
-</file>
-
 <file path=customXml/itemProps1.xml><?xml version="1.0" encoding="utf-8"?>
-<ds:datastoreItem xmlns:ds="http://schemas.openxmlformats.org/officeDocument/2006/customXml" ds:itemID="{788CFCBB-0474-4109-9E9B-6C6CC7820DC5}">
+<ds:datastoreItem xmlns:ds="http://schemas.openxmlformats.org/officeDocument/2006/customXml" ds:itemID="{F3A6641B-E07E-44E5-8517-D817DD8C2AA5}">
   <ds:schemaRefs>
-    <ds:schemaRef ds:uri="http://schemas.microsoft.com/office/2006/metadata/properties"/>
-    <ds:schemaRef ds:uri="http://schemas.microsoft.com/office/infopath/2007/PartnerControls"/>
-    <ds:schemaRef ds:uri="6abd40b1-255a-4c6d-9f51-0ab055223958"/>
+    <ds:schemaRef ds:uri="Microsoft.SharePoint.Taxonomy.ContentTypeSync"/>
   </ds:schemaRefs>
 </ds:datastoreItem>
 </file>
 
 <file path=customXml/itemProps2.xml><?xml version="1.0" encoding="utf-8"?>
-<ds:datastoreItem xmlns:ds="http://schemas.openxmlformats.org/officeDocument/2006/customXml" ds:itemID="{7925A0A9-B622-411C-B9FB-7B5E3345FAE1}"/>
+<ds:datastoreItem xmlns:ds="http://schemas.openxmlformats.org/officeDocument/2006/customXml" ds:itemID="{5F06BB51-6989-44FE-8A98-838992D2A2C7}">
+  <ds:schemaRefs>
+    <ds:schemaRef ds:uri="http://schemas.microsoft.com/office/2006/metadata/contentType"/>
+    <ds:schemaRef ds:uri="http://schemas.microsoft.com/office/2006/metadata/properties/metaAttributes"/>
+    <ds:schemaRef ds:uri="http://www.w3.org/2001/XMLSchema"/>
+    <ds:schemaRef ds:uri="http://schemas.microsoft.com/office/2006/metadata/properties"/>
+    <ds:schemaRef ds:uri="http://schemas.microsoft.com/sharepoint/v3"/>
+    <ds:schemaRef ds:uri="4ffa91fb-a0ff-4ac5-b2db-65c790d184a4"/>
+    <ds:schemaRef ds:uri="http://schemas.microsoft.com/sharepoint.v3"/>
+    <ds:schemaRef ds:uri="http://schemas.microsoft.com/sharepoint/v3/fields"/>
+    <ds:schemaRef ds:uri="c3fe2bc6-81ec-4aad-a296-b74ae9f31a66"/>
+    <ds:schemaRef ds:uri="8f0ccb0b-2b45-4ecf-807d-d8fd9145fac4"/>
+    <ds:schemaRef ds:uri="http://schemas.microsoft.com/office/2006/documentManagement/types"/>
+    <ds:schemaRef ds:uri="http://schemas.microsoft.com/office/infopath/2007/PartnerControls"/>
+    <ds:schemaRef ds:uri="http://schemas.openxmlformats.org/package/2006/metadata/core-properties"/>
+    <ds:schemaRef ds:uri="http://purl.org/dc/elements/1.1/"/>
+    <ds:schemaRef ds:uri="http://purl.org/dc/terms/"/>
+    <ds:schemaRef ds:uri="http://schemas.microsoft.com/internal/obd"/>
+  </ds:schemaRefs>
+</ds:datastoreItem>
 </file>
 
 <file path=customXml/itemProps3.xml><?xml version="1.0" encoding="utf-8"?>
+<ds:datastoreItem xmlns:ds="http://schemas.openxmlformats.org/officeDocument/2006/customXml" ds:itemID="{788CFCBB-0474-4109-9E9B-6C6CC7820DC5}">
+  <ds:schemaRefs>
+    <ds:schemaRef ds:uri="http://schemas.microsoft.com/office/2006/metadata/properties"/>
+    <ds:schemaRef ds:uri="http://schemas.microsoft.com/office/infopath/2007/PartnerControls"/>
+    <ds:schemaRef ds:uri="8f0ccb0b-2b45-4ecf-807d-d8fd9145fac4"/>
+    <ds:schemaRef ds:uri="http://schemas.microsoft.com/sharepoint/v3/fields"/>
+    <ds:schemaRef ds:uri="http://schemas.microsoft.com/sharepoint/v3"/>
+    <ds:schemaRef ds:uri="4ffa91fb-a0ff-4ac5-b2db-65c790d184a4"/>
+    <ds:schemaRef ds:uri="c3fe2bc6-81ec-4aad-a296-b74ae9f31a66"/>
+    <ds:schemaRef ds:uri="http://schemas.microsoft.com/sharepoint.v3"/>
+  </ds:schemaRefs>
+</ds:datastoreItem>
+</file>
+
+<file path=customXml/itemProps4.xml><?xml version="1.0" encoding="utf-8"?>
 <ds:datastoreItem xmlns:ds="http://schemas.openxmlformats.org/officeDocument/2006/customXml" ds:itemID="{FBEC084D-3B8C-4364-8FCA-82C81664736E}">
   <ds:schemaRefs>
     <ds:schemaRef ds:uri="http://schemas.microsoft.com/sharepoint/v3/contenttype/forms"/>
   </ds:schemaRefs>
 </ds:datastoreItem>
-</file>
-
-<file path=customXml/itemProps4.xml><?xml version="1.0" encoding="utf-8"?>
-<ds:datastoreItem xmlns:ds="http://schemas.openxmlformats.org/officeDocument/2006/customXml" ds:itemID="{6975A1F4-8C6F-41BD-9828-D8EA17261514}"/>
 </file>
--- a/erb_supporting_docs/Packaging_Resources/lib/ERB/Projects/Explore/Goals/Default_Goal/Supporting_DOC/Facilitators_Guide_for_Workshops.docx
+++ b/erb_supporting_docs/Packaging_Resources/lib/ERB/Projects/Explore/Goals/Default_Goal/Supporting_DOC/Facilitators_Guide_for_Workshops.docx
@@ -687,8 +687,9 @@
           <w:szCs w:val="24"/>
           <w:lang w:val="en-US"/>
         </w:rPr>
-        <w:t>ultiple 1-2 h</w:t>
-      </w:r>
+        <w:t xml:space="preserve">ultiple </w:t>
+      </w:r>
+      <w:proofErr w:type="gramStart"/>
       <w:r>
         <w:rPr>
           <w:rFonts w:ascii="Calibri" w:eastAsia="Calibri" w:hAnsi="Calibri" w:cs="Times New Roman"/>
@@ -696,8 +697,18 @@
           <w:szCs w:val="24"/>
           <w:lang w:val="en-US"/>
         </w:rPr>
+        <w:t>1-2 h</w:t>
+      </w:r>
+      <w:r>
+        <w:rPr>
+          <w:rFonts w:ascii="Calibri" w:eastAsia="Calibri" w:hAnsi="Calibri" w:cs="Times New Roman"/>
+          <w:sz w:val="24"/>
+          <w:szCs w:val="24"/>
+          <w:lang w:val="en-US"/>
+        </w:rPr>
         <w:t>our</w:t>
       </w:r>
+      <w:proofErr w:type="gramEnd"/>
       <w:r>
         <w:rPr>
           <w:rFonts w:ascii="Calibri" w:eastAsia="Calibri" w:hAnsi="Calibri" w:cs="Times New Roman"/>
@@ -1124,7 +1135,25 @@
           <w:sz w:val="24"/>
           <w:szCs w:val="24"/>
         </w:rPr>
-        <w:t>How many participants are ideal? We’ve found that 20-30 participants works well.</w:t>
+        <w:t xml:space="preserve">How many participants are ideal? We’ve found that 20-30 participants </w:t>
+      </w:r>
+      <w:proofErr w:type="gramStart"/>
+      <w:r>
+        <w:rPr>
+          <w:rFonts w:ascii="Calibri" w:eastAsia="Calibri" w:hAnsi="Calibri" w:cs="Times New Roman"/>
+          <w:sz w:val="24"/>
+          <w:szCs w:val="24"/>
+        </w:rPr>
+        <w:t>works</w:t>
+      </w:r>
+      <w:proofErr w:type="gramEnd"/>
+      <w:r>
+        <w:rPr>
+          <w:rFonts w:ascii="Calibri" w:eastAsia="Calibri" w:hAnsi="Calibri" w:cs="Times New Roman"/>
+          <w:sz w:val="24"/>
+          <w:szCs w:val="24"/>
+        </w:rPr>
+        <w:t xml:space="preserve"> well.</w:t>
       </w:r>
     </w:p>
     <w:p>
@@ -3499,27 +3528,7 @@
         <w:rPr>
           <w:rFonts w:ascii="Calibri" w:eastAsia="Calibri" w:hAnsi="Calibri" w:cs="Times New Roman"/>
         </w:rPr>
-        <w:t xml:space="preserve">Participatory Mapping </w:t>
-      </w:r>
-      <w:r>
-        <w:rPr>
-          <w:rFonts w:ascii="Calibri" w:eastAsia="Calibri" w:hAnsi="Calibri" w:cs="Times New Roman"/>
-        </w:rPr>
-        <w:t>(</w:t>
-      </w:r>
-      <w:r>
-        <w:rPr>
-          <w:rFonts w:ascii="Calibri" w:eastAsia="Calibri" w:hAnsi="Calibri" w:cs="Times New Roman"/>
-          <w:i/>
-          <w:iCs/>
-        </w:rPr>
-        <w:t>example below: Session 4</w:t>
-      </w:r>
-      <w:r>
-        <w:rPr>
-          <w:rFonts w:ascii="Calibri" w:eastAsia="Calibri" w:hAnsi="Calibri" w:cs="Times New Roman"/>
-        </w:rPr>
-        <w:t>)</w:t>
+        <w:t>Participatory Mapping</w:t>
       </w:r>
     </w:p>
     <w:p>
@@ -3700,13 +3709,25 @@
         <w:rPr>
           <w:rFonts w:ascii="Calibri" w:eastAsia="Calibri" w:hAnsi="Calibri" w:cs="Times New Roman"/>
         </w:rPr>
-        <w:t>Disaster scenario role pla</w:t>
-      </w:r>
-      <w:r>
-        <w:rPr>
-          <w:rFonts w:ascii="Calibri" w:eastAsia="Calibri" w:hAnsi="Calibri" w:cs="Times New Roman"/>
-        </w:rPr>
-        <w:t>y</w:t>
+        <w:t xml:space="preserve">Disaster </w:t>
+      </w:r>
+      <w:r>
+        <w:rPr>
+          <w:rFonts w:ascii="Calibri" w:eastAsia="Calibri" w:hAnsi="Calibri" w:cs="Times New Roman"/>
+        </w:rPr>
+        <w:t>S</w:t>
+      </w:r>
+      <w:r>
+        <w:rPr>
+          <w:rFonts w:ascii="Calibri" w:eastAsia="Calibri" w:hAnsi="Calibri" w:cs="Times New Roman"/>
+        </w:rPr>
+        <w:t xml:space="preserve">cenario </w:t>
+      </w:r>
+      <w:r>
+        <w:rPr>
+          <w:rFonts w:ascii="Calibri" w:eastAsia="Calibri" w:hAnsi="Calibri" w:cs="Times New Roman"/>
+        </w:rPr>
+        <w:t>Exercise</w:t>
       </w:r>
     </w:p>
     <w:p>
@@ -3724,7 +3745,13 @@
         <w:rPr>
           <w:rFonts w:ascii="Calibri" w:eastAsia="Calibri" w:hAnsi="Calibri" w:cs="Times New Roman"/>
         </w:rPr>
-        <w:t>Storytelling about equity</w:t>
+        <w:t xml:space="preserve">Equity </w:t>
+      </w:r>
+      <w:r>
+        <w:rPr>
+          <w:rFonts w:ascii="Calibri" w:eastAsia="Calibri" w:hAnsi="Calibri" w:cs="Times New Roman"/>
+        </w:rPr>
+        <w:t>Storytelling</w:t>
       </w:r>
     </w:p>
     <w:p>
@@ -3742,33 +3769,19 @@
         <w:rPr>
           <w:rFonts w:ascii="Calibri" w:eastAsia="Calibri" w:hAnsi="Calibri" w:cs="Times New Roman"/>
         </w:rPr>
-        <w:t xml:space="preserve">Create </w:t>
+        <w:t>Action Area</w:t>
+      </w:r>
+      <w:r>
+        <w:rPr>
+          <w:rFonts w:ascii="Calibri" w:eastAsia="Calibri" w:hAnsi="Calibri" w:cs="Times New Roman"/>
+        </w:rPr>
+        <w:t xml:space="preserve"> </w:t>
       </w:r>
       <w:r>
         <w:rPr>
           <w:rFonts w:ascii="Calibri" w:eastAsia="Calibri" w:hAnsi="Calibri" w:cs="Times New Roman"/>
         </w:rPr>
         <w:t>Vision Statements</w:t>
-      </w:r>
-      <w:r>
-        <w:rPr>
-          <w:rFonts w:ascii="Calibri" w:eastAsia="Calibri" w:hAnsi="Calibri" w:cs="Times New Roman"/>
-        </w:rPr>
-        <w:t xml:space="preserve"> (</w:t>
-      </w:r>
-      <w:r>
-        <w:rPr>
-          <w:rFonts w:ascii="Calibri" w:eastAsia="Calibri" w:hAnsi="Calibri" w:cs="Times New Roman"/>
-          <w:i/>
-          <w:iCs/>
-        </w:rPr>
-        <w:t>example below: Session 5</w:t>
-      </w:r>
-      <w:r>
-        <w:rPr>
-          <w:rFonts w:ascii="Calibri" w:eastAsia="Calibri" w:hAnsi="Calibri" w:cs="Times New Roman"/>
-        </w:rPr>
-        <w:t>)</w:t>
       </w:r>
     </w:p>
     <w:p>
@@ -4218,7 +4231,25 @@
                 <w:sz w:val="24"/>
                 <w:szCs w:val="24"/>
               </w:rPr>
-              <w:t xml:space="preserve">, e.g. </w:t>
+              <w:t xml:space="preserve">, </w:t>
+            </w:r>
+            <w:proofErr w:type="gramStart"/>
+            <w:r>
+              <w:rPr>
+                <w:rFonts w:ascii="Calibri" w:eastAsia="Calibri" w:hAnsi="Calibri" w:cs="Calibri"/>
+                <w:sz w:val="24"/>
+                <w:szCs w:val="24"/>
+              </w:rPr>
+              <w:t>e.g.</w:t>
+            </w:r>
+            <w:proofErr w:type="gramEnd"/>
+            <w:r>
+              <w:rPr>
+                <w:rFonts w:ascii="Calibri" w:eastAsia="Calibri" w:hAnsi="Calibri" w:cs="Calibri"/>
+                <w:sz w:val="24"/>
+                <w:szCs w:val="24"/>
+              </w:rPr>
+              <w:t xml:space="preserve"> </w:t>
             </w:r>
             <w:r>
               <w:rPr>
@@ -8032,7 +8063,29 @@
                 <w:szCs w:val="24"/>
                 <w:lang w:val="en-US"/>
               </w:rPr>
-              <w:t xml:space="preserve"> can take a look at high-level data, the people in the room have lived experiences that are the key to creating equitable resilience.</w:t>
+              <w:t xml:space="preserve"> can </w:t>
+            </w:r>
+            <w:proofErr w:type="gramStart"/>
+            <w:r>
+              <w:rPr>
+                <w:rFonts w:ascii="Calibri" w:eastAsia="Calibri" w:hAnsi="Calibri" w:cs="Calibri"/>
+                <w:color w:val="000000" w:themeColor="text1"/>
+                <w:sz w:val="24"/>
+                <w:szCs w:val="24"/>
+                <w:lang w:val="en-US"/>
+              </w:rPr>
+              <w:t>take a look</w:t>
+            </w:r>
+            <w:proofErr w:type="gramEnd"/>
+            <w:r>
+              <w:rPr>
+                <w:rFonts w:ascii="Calibri" w:eastAsia="Calibri" w:hAnsi="Calibri" w:cs="Calibri"/>
+                <w:color w:val="000000" w:themeColor="text1"/>
+                <w:sz w:val="24"/>
+                <w:szCs w:val="24"/>
+                <w:lang w:val="en-US"/>
+              </w:rPr>
+              <w:t xml:space="preserve"> at high-level data, the people in the room have lived experiences that are the key to creating equitable resilience.</w:t>
             </w:r>
           </w:p>
           <w:p>
@@ -8165,7 +8218,27 @@
                 <w:sz w:val="24"/>
                 <w:szCs w:val="24"/>
               </w:rPr>
-              <w:t>watersheds more resilient in the near future.</w:t>
+              <w:t xml:space="preserve">watersheds more resilient </w:t>
+            </w:r>
+            <w:proofErr w:type="gramStart"/>
+            <w:r>
+              <w:rPr>
+                <w:rFonts w:ascii="Calibri" w:eastAsia="Calibri" w:hAnsi="Calibri" w:cs="Calibri"/>
+                <w:color w:val="000000" w:themeColor="text1"/>
+                <w:sz w:val="24"/>
+                <w:szCs w:val="24"/>
+              </w:rPr>
+              <w:t>in the near future</w:t>
+            </w:r>
+            <w:proofErr w:type="gramEnd"/>
+            <w:r>
+              <w:rPr>
+                <w:rFonts w:ascii="Calibri" w:eastAsia="Calibri" w:hAnsi="Calibri" w:cs="Calibri"/>
+                <w:color w:val="000000" w:themeColor="text1"/>
+                <w:sz w:val="24"/>
+                <w:szCs w:val="24"/>
+              </w:rPr>
+              <w:t>.</w:t>
             </w:r>
           </w:p>
           <w:p>
@@ -9197,7 +9270,7 @@
                 <w:szCs w:val="24"/>
               </w:rPr>
             </w:pPr>
-            <w:hyperlink r:id="rId11">
+            <w:hyperlink r:id="rId10">
               <w:r>
                 <w:rPr>
                   <w:rFonts w:asciiTheme="majorHAnsi" w:hAnsiTheme="majorHAnsi" w:cstheme="majorHAnsi"/>
@@ -9645,7 +9718,29 @@
                 <w:sz w:val="24"/>
                 <w:szCs w:val="24"/>
               </w:rPr>
-              <w:t xml:space="preserve">about the story. The third person will be listening and take some notes. Then you will rotate so everyone will have a chance to be the story teller, the interviewer, and the </w:t>
+              <w:t xml:space="preserve">about the story. The third person will be listening and take some notes. Then you will rotate so everyone will have a chance to be the </w:t>
+            </w:r>
+            <w:proofErr w:type="gramStart"/>
+            <w:r>
+              <w:rPr>
+                <w:rFonts w:ascii="Calibri" w:eastAsia="Calibri" w:hAnsi="Calibri" w:cs="Calibri"/>
+                <w:i/>
+                <w:iCs/>
+                <w:sz w:val="24"/>
+                <w:szCs w:val="24"/>
+              </w:rPr>
+              <w:t>story teller</w:t>
+            </w:r>
+            <w:proofErr w:type="gramEnd"/>
+            <w:r>
+              <w:rPr>
+                <w:rFonts w:ascii="Calibri" w:eastAsia="Calibri" w:hAnsi="Calibri" w:cs="Calibri"/>
+                <w:i/>
+                <w:iCs/>
+                <w:sz w:val="24"/>
+                <w:szCs w:val="24"/>
+              </w:rPr>
+              <w:t xml:space="preserve">, the interviewer, and the </w:t>
             </w:r>
             <w:r>
               <w:rPr>
@@ -11012,8 +11107,8 @@
           <w:szCs w:val="28"/>
         </w:rPr>
         <w:sectPr>
-          <w:headerReference w:type="default" r:id="rId12"/>
-          <w:footerReference w:type="default" r:id="rId13"/>
+          <w:headerReference w:type="default" r:id="rId11"/>
+          <w:footerReference w:type="default" r:id="rId12"/>
           <w:pgSz w:w="12240" w:h="15840"/>
           <w:pgMar w:top="1440" w:right="1440" w:bottom="1440" w:left="1440" w:header="720" w:footer="720" w:gutter="0"/>
           <w:cols w:space="720"/>
@@ -11910,7 +12005,27 @@
                 <w:sz w:val="24"/>
                 <w:szCs w:val="24"/>
               </w:rPr>
-              <w:t>Optional: Provide additional brief presentations about the particular theme of your workshop. For example</w:t>
+              <w:t xml:space="preserve">Optional: Provide additional brief presentations about the </w:t>
+            </w:r>
+            <w:proofErr w:type="gramStart"/>
+            <w:r>
+              <w:rPr>
+                <w:rFonts w:ascii="Calibri" w:eastAsia="Calibri" w:hAnsi="Calibri" w:cs="Calibri"/>
+                <w:color w:val="000000" w:themeColor="text1"/>
+                <w:sz w:val="24"/>
+                <w:szCs w:val="24"/>
+              </w:rPr>
+              <w:t>particular theme</w:t>
+            </w:r>
+            <w:proofErr w:type="gramEnd"/>
+            <w:r>
+              <w:rPr>
+                <w:rFonts w:ascii="Calibri" w:eastAsia="Calibri" w:hAnsi="Calibri" w:cs="Calibri"/>
+                <w:color w:val="000000" w:themeColor="text1"/>
+                <w:sz w:val="24"/>
+                <w:szCs w:val="24"/>
+              </w:rPr>
+              <w:t xml:space="preserve"> of your workshop. For example</w:t>
             </w:r>
             <w:r>
               <w:rPr>
@@ -11957,7496 +12072,6 @@
       <w:pPr>
         <w:spacing w:line="240" w:lineRule="auto"/>
         <w:rPr>
-          <w:sz w:val="24"/>
-          <w:szCs w:val="24"/>
-        </w:rPr>
-      </w:pPr>
-      <w:r>
-        <w:rPr>
-          <w:sz w:val="24"/>
-          <w:szCs w:val="24"/>
-        </w:rPr>
-        <w:br w:type="page"/>
-      </w:r>
-    </w:p>
-    <w:p>
-      <w:pPr>
-        <w:pStyle w:val="Heading1"/>
-        <w:spacing w:after="0"/>
-        <w:rPr>
-          <w:sz w:val="28"/>
-          <w:szCs w:val="28"/>
-        </w:rPr>
-      </w:pPr>
-      <w:r>
-        <w:rPr>
-          <w:rFonts w:asciiTheme="majorHAnsi" w:eastAsiaTheme="majorEastAsia" w:hAnsiTheme="majorHAnsi" w:cstheme="majorBidi"/>
-          <w:sz w:val="28"/>
-          <w:szCs w:val="28"/>
-        </w:rPr>
-        <w:lastRenderedPageBreak/>
-        <w:t xml:space="preserve">Session </w:t>
-      </w:r>
-      <w:r>
-        <w:rPr>
-          <w:rFonts w:asciiTheme="majorHAnsi" w:eastAsiaTheme="majorEastAsia" w:hAnsiTheme="majorHAnsi" w:cstheme="majorBidi"/>
-          <w:sz w:val="28"/>
-          <w:szCs w:val="28"/>
-        </w:rPr>
-        <w:t>4</w:t>
-      </w:r>
-      <w:r>
-        <w:rPr>
-          <w:rFonts w:asciiTheme="majorHAnsi" w:eastAsiaTheme="majorEastAsia" w:hAnsiTheme="majorHAnsi" w:cstheme="majorBidi"/>
-          <w:sz w:val="28"/>
-          <w:szCs w:val="28"/>
-        </w:rPr>
-        <w:t>: Mapping Activity</w:t>
-      </w:r>
-    </w:p>
-    <w:tbl>
-      <w:tblPr>
-        <w:tblW w:w="9360" w:type="dxa"/>
-        <w:tblBorders>
-          <w:top w:val="single" w:sz="8" w:space="0" w:color="000000"/>
-          <w:left w:val="single" w:sz="8" w:space="0" w:color="000000"/>
-          <w:bottom w:val="single" w:sz="8" w:space="0" w:color="000000"/>
-          <w:right w:val="single" w:sz="8" w:space="0" w:color="000000"/>
-          <w:insideH w:val="single" w:sz="8" w:space="0" w:color="000000"/>
-          <w:insideV w:val="single" w:sz="8" w:space="0" w:color="000000"/>
-        </w:tblBorders>
-        <w:tblLayout w:type="fixed"/>
-        <w:tblCellMar>
-          <w:top w:w="100" w:type="dxa"/>
-          <w:left w:w="100" w:type="dxa"/>
-          <w:bottom w:w="100" w:type="dxa"/>
-          <w:right w:w="100" w:type="dxa"/>
-        </w:tblCellMar>
-        <w:tblLook w:val="0600" w:firstRow="0" w:lastRow="0" w:firstColumn="0" w:lastColumn="0" w:noHBand="1" w:noVBand="1"/>
-      </w:tblPr>
-      <w:tblGrid>
-        <w:gridCol w:w="4680"/>
-        <w:gridCol w:w="4680"/>
-      </w:tblGrid>
-      <w:tr>
-        <w:tc>
-          <w:tcPr>
-            <w:tcW w:w="4680" w:type="dxa"/>
-            <w:tcBorders>
-              <w:top w:val="nil"/>
-              <w:left w:val="nil"/>
-            </w:tcBorders>
-            <w:shd w:val="clear" w:color="auto" w:fill="auto"/>
-            <w:tcMar>
-              <w:top w:w="100" w:type="dxa"/>
-              <w:left w:w="100" w:type="dxa"/>
-              <w:bottom w:w="100" w:type="dxa"/>
-              <w:right w:w="100" w:type="dxa"/>
-            </w:tcMar>
-          </w:tcPr>
-          <w:p>
-            <w:pPr>
-              <w:pStyle w:val="Heading2"/>
-              <w:widowControl w:val="0"/>
-              <w:rPr>
-                <w:rFonts w:asciiTheme="majorHAnsi" w:eastAsiaTheme="majorEastAsia" w:hAnsiTheme="majorHAnsi" w:cstheme="majorBidi"/>
-                <w:sz w:val="24"/>
-                <w:szCs w:val="24"/>
-              </w:rPr>
-            </w:pPr>
-            <w:r>
-              <w:rPr>
-                <w:rFonts w:asciiTheme="majorHAnsi" w:eastAsiaTheme="majorEastAsia" w:hAnsiTheme="majorHAnsi" w:cstheme="majorBidi"/>
-                <w:sz w:val="24"/>
-                <w:szCs w:val="24"/>
-              </w:rPr>
-              <w:t>Time:</w:t>
-            </w:r>
-            <w:r>
-              <w:rPr>
-                <w:rFonts w:asciiTheme="majorHAnsi" w:eastAsiaTheme="majorEastAsia" w:hAnsiTheme="majorHAnsi" w:cstheme="majorBidi"/>
-                <w:sz w:val="24"/>
-                <w:szCs w:val="24"/>
-              </w:rPr>
-              <w:t xml:space="preserve"> </w:t>
-            </w:r>
-            <w:r>
-              <w:rPr>
-                <w:rFonts w:asciiTheme="majorHAnsi" w:eastAsiaTheme="majorEastAsia" w:hAnsiTheme="majorHAnsi" w:cstheme="majorBidi"/>
-                <w:sz w:val="24"/>
-                <w:szCs w:val="24"/>
-              </w:rPr>
-              <w:t xml:space="preserve"> </w:t>
-            </w:r>
-          </w:p>
-          <w:p>
-            <w:pPr>
-              <w:widowControl w:val="0"/>
-              <w:pBdr>
-                <w:top w:val="nil"/>
-                <w:left w:val="nil"/>
-                <w:bottom w:val="nil"/>
-                <w:right w:val="nil"/>
-                <w:between w:val="nil"/>
-              </w:pBdr>
-              <w:spacing w:line="240" w:lineRule="auto"/>
-              <w:rPr>
-                <w:rFonts w:asciiTheme="majorHAnsi" w:eastAsiaTheme="majorEastAsia" w:hAnsiTheme="majorHAnsi" w:cstheme="majorBidi"/>
-                <w:sz w:val="24"/>
-                <w:szCs w:val="24"/>
-              </w:rPr>
-            </w:pPr>
-            <w:r>
-              <w:rPr>
-                <w:rFonts w:asciiTheme="majorHAnsi" w:eastAsiaTheme="majorEastAsia" w:hAnsiTheme="majorHAnsi" w:cstheme="majorBidi"/>
-                <w:sz w:val="24"/>
-                <w:szCs w:val="24"/>
-              </w:rPr>
-              <w:t>11:10 – 12:00 PM (50 min overall)</w:t>
-            </w:r>
-          </w:p>
-        </w:tc>
-        <w:tc>
-          <w:tcPr>
-            <w:tcW w:w="4680" w:type="dxa"/>
-            <w:tcBorders>
-              <w:top w:val="nil"/>
-              <w:right w:val="nil"/>
-            </w:tcBorders>
-            <w:shd w:val="clear" w:color="auto" w:fill="auto"/>
-            <w:tcMar>
-              <w:top w:w="100" w:type="dxa"/>
-              <w:left w:w="100" w:type="dxa"/>
-              <w:bottom w:w="100" w:type="dxa"/>
-              <w:right w:w="100" w:type="dxa"/>
-            </w:tcMar>
-          </w:tcPr>
-          <w:p>
-            <w:pPr>
-              <w:pStyle w:val="Heading2"/>
-              <w:rPr>
-                <w:rFonts w:asciiTheme="majorHAnsi" w:eastAsiaTheme="majorEastAsia" w:hAnsiTheme="majorHAnsi" w:cstheme="majorBidi"/>
-                <w:sz w:val="24"/>
-                <w:szCs w:val="24"/>
-              </w:rPr>
-            </w:pPr>
-            <w:r>
-              <w:rPr>
-                <w:rFonts w:asciiTheme="majorHAnsi" w:eastAsiaTheme="majorEastAsia" w:hAnsiTheme="majorHAnsi" w:cstheme="majorBidi"/>
-                <w:sz w:val="24"/>
-                <w:szCs w:val="24"/>
-              </w:rPr>
-              <w:t>Facilitators</w:t>
-            </w:r>
-          </w:p>
-          <w:p>
-            <w:pPr>
-              <w:pStyle w:val="ListParagraph"/>
-              <w:numPr>
-                <w:ilvl w:val="0"/>
-                <w:numId w:val="18"/>
-              </w:numPr>
-              <w:spacing w:line="240" w:lineRule="auto"/>
-              <w:rPr>
-                <w:rFonts w:asciiTheme="majorHAnsi" w:eastAsiaTheme="majorEastAsia" w:hAnsiTheme="majorHAnsi" w:cstheme="majorBidi"/>
-                <w:sz w:val="24"/>
-                <w:szCs w:val="24"/>
-              </w:rPr>
-            </w:pPr>
-            <w:r>
-              <w:rPr>
-                <w:rFonts w:asciiTheme="majorHAnsi" w:eastAsiaTheme="majorEastAsia" w:hAnsiTheme="majorHAnsi" w:cstheme="majorBidi"/>
-                <w:sz w:val="24"/>
-                <w:szCs w:val="24"/>
-              </w:rPr>
-              <w:t>Name 1</w:t>
-            </w:r>
-          </w:p>
-          <w:p>
-            <w:pPr>
-              <w:pStyle w:val="ListParagraph"/>
-              <w:numPr>
-                <w:ilvl w:val="0"/>
-                <w:numId w:val="18"/>
-              </w:numPr>
-              <w:spacing w:line="240" w:lineRule="auto"/>
-              <w:rPr>
-                <w:rFonts w:asciiTheme="majorHAnsi" w:eastAsiaTheme="majorEastAsia" w:hAnsiTheme="majorHAnsi" w:cstheme="majorBidi"/>
-                <w:sz w:val="24"/>
-                <w:szCs w:val="24"/>
-              </w:rPr>
-            </w:pPr>
-            <w:r>
-              <w:rPr>
-                <w:rFonts w:asciiTheme="majorHAnsi" w:eastAsiaTheme="majorEastAsia" w:hAnsiTheme="majorHAnsi" w:cstheme="majorBidi"/>
-                <w:sz w:val="24"/>
-                <w:szCs w:val="24"/>
-              </w:rPr>
-              <w:t>Name 2</w:t>
-            </w:r>
-          </w:p>
-        </w:tc>
-      </w:tr>
-      <w:tr>
-        <w:tc>
-          <w:tcPr>
-            <w:tcW w:w="4680" w:type="dxa"/>
-            <w:tcBorders>
-              <w:left w:val="nil"/>
-            </w:tcBorders>
-            <w:shd w:val="clear" w:color="auto" w:fill="auto"/>
-            <w:tcMar>
-              <w:top w:w="100" w:type="dxa"/>
-              <w:left w:w="100" w:type="dxa"/>
-              <w:bottom w:w="100" w:type="dxa"/>
-              <w:right w:w="100" w:type="dxa"/>
-            </w:tcMar>
-          </w:tcPr>
-          <w:p>
-            <w:pPr>
-              <w:pStyle w:val="Heading2"/>
-              <w:widowControl w:val="0"/>
-              <w:rPr>
-                <w:rFonts w:asciiTheme="majorHAnsi" w:eastAsiaTheme="majorEastAsia" w:hAnsiTheme="majorHAnsi" w:cstheme="majorBidi"/>
-                <w:sz w:val="24"/>
-                <w:szCs w:val="24"/>
-                <w:u w:val="none"/>
-              </w:rPr>
-            </w:pPr>
-            <w:r>
-              <w:rPr>
-                <w:rFonts w:asciiTheme="majorHAnsi" w:eastAsiaTheme="majorEastAsia" w:hAnsiTheme="majorHAnsi" w:cstheme="majorBidi"/>
-                <w:sz w:val="24"/>
-                <w:szCs w:val="24"/>
-              </w:rPr>
-              <w:t>Preceding Session</w:t>
-            </w:r>
-            <w:r>
-              <w:rPr>
-                <w:rFonts w:asciiTheme="majorHAnsi" w:eastAsiaTheme="majorEastAsia" w:hAnsiTheme="majorHAnsi" w:cstheme="majorBidi"/>
-                <w:sz w:val="24"/>
-                <w:szCs w:val="24"/>
-                <w:u w:val="none"/>
-              </w:rPr>
-              <w:t>:</w:t>
-            </w:r>
-          </w:p>
-          <w:p>
-            <w:pPr>
-              <w:spacing w:line="240" w:lineRule="auto"/>
-              <w:rPr>
-                <w:sz w:val="24"/>
-                <w:szCs w:val="24"/>
-              </w:rPr>
-            </w:pPr>
-            <w:r>
-              <w:rPr>
-                <w:rFonts w:asciiTheme="majorHAnsi" w:eastAsiaTheme="majorEastAsia" w:hAnsiTheme="majorHAnsi" w:cstheme="majorBidi"/>
-                <w:sz w:val="24"/>
-                <w:szCs w:val="24"/>
-              </w:rPr>
-              <w:t>Storytelling Activity</w:t>
-            </w:r>
-          </w:p>
-        </w:tc>
-        <w:tc>
-          <w:tcPr>
-            <w:tcW w:w="4680" w:type="dxa"/>
-            <w:tcBorders>
-              <w:right w:val="nil"/>
-            </w:tcBorders>
-            <w:shd w:val="clear" w:color="auto" w:fill="auto"/>
-            <w:tcMar>
-              <w:top w:w="100" w:type="dxa"/>
-              <w:left w:w="100" w:type="dxa"/>
-              <w:bottom w:w="100" w:type="dxa"/>
-              <w:right w:w="100" w:type="dxa"/>
-            </w:tcMar>
-          </w:tcPr>
-          <w:p>
-            <w:pPr>
-              <w:pStyle w:val="Heading2"/>
-              <w:rPr>
-                <w:rFonts w:asciiTheme="majorHAnsi" w:eastAsiaTheme="majorEastAsia" w:hAnsiTheme="majorHAnsi" w:cstheme="majorBidi"/>
-                <w:sz w:val="24"/>
-                <w:szCs w:val="24"/>
-                <w:u w:val="none"/>
-              </w:rPr>
-            </w:pPr>
-            <w:r>
-              <w:rPr>
-                <w:rFonts w:asciiTheme="majorHAnsi" w:eastAsiaTheme="majorEastAsia" w:hAnsiTheme="majorHAnsi" w:cstheme="majorBidi"/>
-                <w:sz w:val="24"/>
-                <w:szCs w:val="24"/>
-              </w:rPr>
-              <w:t>Session to Follow</w:t>
-            </w:r>
-            <w:r>
-              <w:rPr>
-                <w:rFonts w:asciiTheme="majorHAnsi" w:eastAsiaTheme="majorEastAsia" w:hAnsiTheme="majorHAnsi" w:cstheme="majorBidi"/>
-                <w:sz w:val="24"/>
-                <w:szCs w:val="24"/>
-                <w:u w:val="none"/>
-              </w:rPr>
-              <w:t>:</w:t>
-            </w:r>
-          </w:p>
-          <w:p>
-            <w:pPr>
-              <w:spacing w:line="240" w:lineRule="auto"/>
-              <w:rPr>
-                <w:rFonts w:asciiTheme="majorHAnsi" w:eastAsiaTheme="majorEastAsia" w:hAnsiTheme="majorHAnsi" w:cstheme="majorBidi"/>
-                <w:sz w:val="24"/>
-                <w:szCs w:val="24"/>
-              </w:rPr>
-            </w:pPr>
-            <w:r>
-              <w:rPr>
-                <w:rFonts w:asciiTheme="majorHAnsi" w:eastAsiaTheme="majorEastAsia" w:hAnsiTheme="majorHAnsi" w:cstheme="majorBidi"/>
-                <w:sz w:val="24"/>
-                <w:szCs w:val="24"/>
-              </w:rPr>
-              <w:t>Action Identification</w:t>
-            </w:r>
-          </w:p>
-        </w:tc>
-      </w:tr>
-      <w:tr>
-        <w:trPr>
-          <w:trHeight w:val="420"/>
-        </w:trPr>
-        <w:tc>
-          <w:tcPr>
-            <w:tcW w:w="9360" w:type="dxa"/>
-            <w:gridSpan w:val="2"/>
-            <w:tcBorders>
-              <w:left w:val="nil"/>
-              <w:right w:val="none" w:sz="8" w:space="0" w:color="000000" w:themeColor="text1"/>
-            </w:tcBorders>
-            <w:shd w:val="clear" w:color="auto" w:fill="auto"/>
-            <w:tcMar>
-              <w:top w:w="100" w:type="dxa"/>
-              <w:left w:w="100" w:type="dxa"/>
-              <w:bottom w:w="100" w:type="dxa"/>
-              <w:right w:w="100" w:type="dxa"/>
-            </w:tcMar>
-          </w:tcPr>
-          <w:p>
-            <w:pPr>
-              <w:pStyle w:val="Heading2"/>
-              <w:rPr>
-                <w:rFonts w:asciiTheme="majorHAnsi" w:eastAsiaTheme="majorEastAsia" w:hAnsiTheme="majorHAnsi" w:cstheme="majorBidi"/>
-                <w:sz w:val="24"/>
-                <w:szCs w:val="24"/>
-              </w:rPr>
-            </w:pPr>
-            <w:r>
-              <w:rPr>
-                <w:rFonts w:asciiTheme="majorHAnsi" w:eastAsiaTheme="majorEastAsia" w:hAnsiTheme="majorHAnsi" w:cstheme="majorBidi"/>
-                <w:sz w:val="24"/>
-                <w:szCs w:val="24"/>
-              </w:rPr>
-              <w:t>Objectives:</w:t>
-            </w:r>
-          </w:p>
-          <w:p>
-            <w:pPr>
-              <w:numPr>
-                <w:ilvl w:val="0"/>
-                <w:numId w:val="23"/>
-              </w:numPr>
-              <w:spacing w:line="240" w:lineRule="auto"/>
-              <w:rPr>
-                <w:rFonts w:asciiTheme="majorHAnsi" w:eastAsiaTheme="majorEastAsia" w:hAnsiTheme="majorHAnsi" w:cstheme="majorBidi"/>
-                <w:sz w:val="24"/>
-                <w:szCs w:val="24"/>
-              </w:rPr>
-            </w:pPr>
-            <w:r>
-              <w:rPr>
-                <w:rFonts w:asciiTheme="majorHAnsi" w:eastAsiaTheme="majorEastAsia" w:hAnsiTheme="majorHAnsi" w:cstheme="majorBidi"/>
-                <w:sz w:val="24"/>
-                <w:szCs w:val="24"/>
-              </w:rPr>
-              <w:t>Identify the locations where impacts are happening or may happen</w:t>
-            </w:r>
-          </w:p>
-          <w:p>
-            <w:pPr>
-              <w:numPr>
-                <w:ilvl w:val="0"/>
-                <w:numId w:val="23"/>
-              </w:numPr>
-              <w:spacing w:line="240" w:lineRule="auto"/>
-              <w:rPr>
-                <w:rFonts w:asciiTheme="majorHAnsi" w:eastAsiaTheme="majorEastAsia" w:hAnsiTheme="majorHAnsi" w:cstheme="majorBidi"/>
-                <w:sz w:val="24"/>
-                <w:szCs w:val="24"/>
-              </w:rPr>
-            </w:pPr>
-            <w:r>
-              <w:rPr>
-                <w:rFonts w:asciiTheme="majorHAnsi" w:eastAsiaTheme="majorEastAsia" w:hAnsiTheme="majorHAnsi" w:cstheme="majorBidi"/>
-                <w:sz w:val="24"/>
-                <w:szCs w:val="24"/>
-              </w:rPr>
-              <w:t>Identify potential follow-on impacts</w:t>
-            </w:r>
-          </w:p>
-        </w:tc>
-      </w:tr>
-      <w:tr>
-        <w:trPr>
-          <w:trHeight w:val="420"/>
-        </w:trPr>
-        <w:tc>
-          <w:tcPr>
-            <w:tcW w:w="9360" w:type="dxa"/>
-            <w:gridSpan w:val="2"/>
-            <w:tcBorders>
-              <w:left w:val="nil"/>
-              <w:right w:val="none" w:sz="8" w:space="0" w:color="000000" w:themeColor="text1"/>
-            </w:tcBorders>
-            <w:shd w:val="clear" w:color="auto" w:fill="auto"/>
-            <w:tcMar>
-              <w:top w:w="100" w:type="dxa"/>
-              <w:left w:w="100" w:type="dxa"/>
-              <w:bottom w:w="100" w:type="dxa"/>
-              <w:right w:w="100" w:type="dxa"/>
-            </w:tcMar>
-          </w:tcPr>
-          <w:p>
-            <w:pPr>
-              <w:pStyle w:val="Heading2"/>
-              <w:widowControl w:val="0"/>
-              <w:rPr>
-                <w:rFonts w:asciiTheme="majorHAnsi" w:eastAsiaTheme="majorEastAsia" w:hAnsiTheme="majorHAnsi" w:cstheme="majorBidi"/>
-                <w:sz w:val="24"/>
-                <w:szCs w:val="24"/>
-              </w:rPr>
-            </w:pPr>
-            <w:r>
-              <w:rPr>
-                <w:rFonts w:asciiTheme="majorHAnsi" w:eastAsiaTheme="majorEastAsia" w:hAnsiTheme="majorHAnsi" w:cstheme="majorBidi"/>
-                <w:sz w:val="24"/>
-                <w:szCs w:val="24"/>
-              </w:rPr>
-              <w:t>Output:</w:t>
-            </w:r>
-          </w:p>
-          <w:p>
-            <w:pPr>
-              <w:numPr>
-                <w:ilvl w:val="0"/>
-                <w:numId w:val="21"/>
-              </w:numPr>
-              <w:spacing w:line="240" w:lineRule="auto"/>
-              <w:rPr>
-                <w:rFonts w:ascii="Calibri" w:eastAsia="Calibri" w:hAnsi="Calibri" w:cs="Calibri"/>
-                <w:sz w:val="24"/>
-                <w:szCs w:val="24"/>
-              </w:rPr>
-            </w:pPr>
-            <w:r>
-              <w:rPr>
-                <w:rFonts w:ascii="Calibri" w:eastAsia="Calibri" w:hAnsi="Calibri" w:cs="Calibri"/>
-                <w:sz w:val="24"/>
-                <w:szCs w:val="24"/>
-              </w:rPr>
-              <w:t>Marked maps with climate hazards and impacts</w:t>
-            </w:r>
-          </w:p>
-          <w:p>
-            <w:pPr>
-              <w:numPr>
-                <w:ilvl w:val="0"/>
-                <w:numId w:val="21"/>
-              </w:numPr>
-              <w:spacing w:line="240" w:lineRule="auto"/>
-              <w:rPr>
-                <w:rFonts w:ascii="Calibri" w:eastAsia="Calibri" w:hAnsi="Calibri" w:cs="Calibri"/>
-                <w:sz w:val="24"/>
-                <w:szCs w:val="24"/>
-              </w:rPr>
-            </w:pPr>
-            <w:r>
-              <w:rPr>
-                <w:rFonts w:ascii="Calibri" w:eastAsia="Calibri" w:hAnsi="Calibri" w:cs="Calibri"/>
-                <w:sz w:val="24"/>
-                <w:szCs w:val="24"/>
-              </w:rPr>
-              <w:t>Discussion Notes (</w:t>
-            </w:r>
-            <w:r>
-              <w:rPr>
-                <w:rFonts w:ascii="Calibri" w:eastAsia="Calibri" w:hAnsi="Calibri" w:cs="Calibri"/>
-                <w:sz w:val="24"/>
-                <w:szCs w:val="24"/>
-              </w:rPr>
-              <w:t>F</w:t>
-            </w:r>
-            <w:r>
-              <w:rPr>
-                <w:rFonts w:ascii="Calibri" w:eastAsia="Calibri" w:hAnsi="Calibri" w:cs="Calibri"/>
-                <w:sz w:val="24"/>
-                <w:szCs w:val="24"/>
-              </w:rPr>
-              <w:t>acilitators recording discussion highlights on flip charts)</w:t>
-            </w:r>
-          </w:p>
-        </w:tc>
-      </w:tr>
-      <w:tr>
-        <w:trPr>
-          <w:trHeight w:val="420"/>
-        </w:trPr>
-        <w:tc>
-          <w:tcPr>
-            <w:tcW w:w="9360" w:type="dxa"/>
-            <w:gridSpan w:val="2"/>
-            <w:tcBorders>
-              <w:left w:val="nil"/>
-              <w:right w:val="none" w:sz="8" w:space="0" w:color="000000" w:themeColor="text1"/>
-            </w:tcBorders>
-            <w:shd w:val="clear" w:color="auto" w:fill="auto"/>
-            <w:tcMar>
-              <w:top w:w="100" w:type="dxa"/>
-              <w:left w:w="100" w:type="dxa"/>
-              <w:bottom w:w="100" w:type="dxa"/>
-              <w:right w:w="100" w:type="dxa"/>
-            </w:tcMar>
-          </w:tcPr>
-          <w:p>
-            <w:pPr>
-              <w:pStyle w:val="Heading2"/>
-              <w:widowControl w:val="0"/>
-              <w:rPr>
-                <w:rFonts w:asciiTheme="majorHAnsi" w:eastAsiaTheme="majorEastAsia" w:hAnsiTheme="majorHAnsi" w:cstheme="majorBidi"/>
-                <w:sz w:val="24"/>
-                <w:szCs w:val="24"/>
-              </w:rPr>
-            </w:pPr>
-            <w:r>
-              <w:rPr>
-                <w:rFonts w:asciiTheme="majorHAnsi" w:eastAsiaTheme="majorEastAsia" w:hAnsiTheme="majorHAnsi" w:cstheme="majorBidi"/>
-                <w:sz w:val="24"/>
-                <w:szCs w:val="24"/>
-              </w:rPr>
-              <w:t>Format:</w:t>
-            </w:r>
-          </w:p>
-          <w:p>
-            <w:pPr>
-              <w:pStyle w:val="ListParagraph"/>
-              <w:numPr>
-                <w:ilvl w:val="0"/>
-                <w:numId w:val="20"/>
-              </w:numPr>
-              <w:spacing w:line="240" w:lineRule="auto"/>
-              <w:rPr>
-                <w:rFonts w:asciiTheme="majorHAnsi" w:eastAsiaTheme="majorEastAsia" w:hAnsiTheme="majorHAnsi" w:cstheme="majorBidi"/>
-                <w:sz w:val="24"/>
-                <w:szCs w:val="24"/>
-              </w:rPr>
-            </w:pPr>
-            <w:r>
-              <w:rPr>
-                <w:rFonts w:asciiTheme="majorHAnsi" w:eastAsiaTheme="majorEastAsia" w:hAnsiTheme="majorHAnsi" w:cstheme="majorBidi"/>
-                <w:sz w:val="24"/>
-                <w:szCs w:val="24"/>
-              </w:rPr>
-              <w:t>Small Group Discussion</w:t>
-            </w:r>
-          </w:p>
-          <w:p>
-            <w:pPr>
-              <w:pStyle w:val="ListParagraph"/>
-              <w:numPr>
-                <w:ilvl w:val="0"/>
-                <w:numId w:val="20"/>
-              </w:numPr>
-              <w:spacing w:line="240" w:lineRule="auto"/>
-              <w:rPr>
-                <w:rFonts w:asciiTheme="majorHAnsi" w:eastAsiaTheme="majorEastAsia" w:hAnsiTheme="majorHAnsi" w:cstheme="majorBidi"/>
-                <w:sz w:val="24"/>
-                <w:szCs w:val="24"/>
-              </w:rPr>
-            </w:pPr>
-            <w:r>
-              <w:rPr>
-                <w:rFonts w:asciiTheme="majorHAnsi" w:eastAsiaTheme="majorEastAsia" w:hAnsiTheme="majorHAnsi" w:cstheme="majorBidi"/>
-                <w:sz w:val="24"/>
-                <w:szCs w:val="24"/>
-              </w:rPr>
-              <w:t>Plenary Discussion</w:t>
-            </w:r>
-          </w:p>
-        </w:tc>
-      </w:tr>
-      <w:tr>
-        <w:trPr>
-          <w:trHeight w:val="420"/>
-        </w:trPr>
-        <w:tc>
-          <w:tcPr>
-            <w:tcW w:w="9360" w:type="dxa"/>
-            <w:gridSpan w:val="2"/>
-            <w:tcBorders>
-              <w:left w:val="nil"/>
-              <w:right w:val="none" w:sz="8" w:space="0" w:color="000000" w:themeColor="text1"/>
-            </w:tcBorders>
-            <w:shd w:val="clear" w:color="auto" w:fill="auto"/>
-            <w:tcMar>
-              <w:top w:w="100" w:type="dxa"/>
-              <w:left w:w="100" w:type="dxa"/>
-              <w:bottom w:w="100" w:type="dxa"/>
-              <w:right w:w="100" w:type="dxa"/>
-            </w:tcMar>
-          </w:tcPr>
-          <w:p>
-            <w:pPr>
-              <w:pStyle w:val="Heading2"/>
-              <w:rPr>
-                <w:rFonts w:asciiTheme="majorHAnsi" w:eastAsiaTheme="majorEastAsia" w:hAnsiTheme="majorHAnsi" w:cstheme="majorBidi"/>
-                <w:sz w:val="24"/>
-                <w:szCs w:val="24"/>
-              </w:rPr>
-            </w:pPr>
-            <w:r>
-              <w:rPr>
-                <w:rFonts w:asciiTheme="majorHAnsi" w:eastAsiaTheme="majorEastAsia" w:hAnsiTheme="majorHAnsi" w:cstheme="majorBidi"/>
-                <w:sz w:val="24"/>
-                <w:szCs w:val="24"/>
-              </w:rPr>
-              <w:t>Materials:</w:t>
-            </w:r>
-          </w:p>
-          <w:p>
-            <w:pPr>
-              <w:numPr>
-                <w:ilvl w:val="0"/>
-                <w:numId w:val="22"/>
-              </w:numPr>
-              <w:spacing w:line="240" w:lineRule="auto"/>
-              <w:rPr>
-                <w:rFonts w:ascii="Calibri" w:eastAsia="Calibri" w:hAnsi="Calibri" w:cs="Calibri"/>
-                <w:sz w:val="24"/>
-                <w:szCs w:val="24"/>
-              </w:rPr>
-            </w:pPr>
-            <w:r>
-              <w:rPr>
-                <w:rFonts w:ascii="Calibri" w:eastAsia="Calibri" w:hAnsi="Calibri" w:cs="Calibri"/>
-                <w:sz w:val="24"/>
-                <w:szCs w:val="24"/>
-              </w:rPr>
-              <w:t>Maps (set up at front of room at the beginning of the day) – appropriately scaled for the size and area of your project, and inclusive of:</w:t>
-            </w:r>
-          </w:p>
-          <w:p>
-            <w:pPr>
-              <w:numPr>
-                <w:ilvl w:val="1"/>
-                <w:numId w:val="22"/>
-              </w:numPr>
-              <w:spacing w:line="240" w:lineRule="auto"/>
-              <w:rPr>
-                <w:rFonts w:ascii="Calibri" w:eastAsia="Calibri" w:hAnsi="Calibri" w:cs="Calibri"/>
-                <w:sz w:val="24"/>
-                <w:szCs w:val="24"/>
-              </w:rPr>
-            </w:pPr>
-            <w:r>
-              <w:rPr>
-                <w:rFonts w:ascii="Calibri" w:eastAsia="Calibri" w:hAnsi="Calibri" w:cs="Calibri"/>
-                <w:sz w:val="24"/>
-                <w:szCs w:val="24"/>
-              </w:rPr>
-              <w:t>Climate hazards (</w:t>
-            </w:r>
-            <w:r>
-              <w:rPr>
-                <w:rFonts w:ascii="Calibri" w:eastAsia="Calibri" w:hAnsi="Calibri" w:cs="Calibri"/>
-                <w:color w:val="000000" w:themeColor="text1"/>
-                <w:sz w:val="24"/>
-                <w:szCs w:val="24"/>
-              </w:rPr>
-              <w:t>such storm surge or flood zones)</w:t>
-            </w:r>
-            <w:r>
-              <w:rPr>
-                <w:rFonts w:ascii="Calibri" w:eastAsia="Calibri" w:hAnsi="Calibri" w:cs="Calibri"/>
-                <w:sz w:val="24"/>
-                <w:szCs w:val="24"/>
-              </w:rPr>
-              <w:t>,</w:t>
-            </w:r>
-          </w:p>
-          <w:p>
-            <w:pPr>
-              <w:numPr>
-                <w:ilvl w:val="1"/>
-                <w:numId w:val="22"/>
-              </w:numPr>
-              <w:spacing w:line="240" w:lineRule="auto"/>
-              <w:rPr>
-                <w:rFonts w:ascii="Calibri" w:eastAsia="Calibri" w:hAnsi="Calibri" w:cs="Calibri"/>
-                <w:sz w:val="24"/>
-                <w:szCs w:val="24"/>
-              </w:rPr>
-            </w:pPr>
-            <w:r>
-              <w:rPr>
-                <w:rFonts w:ascii="Calibri" w:eastAsia="Calibri" w:hAnsi="Calibri" w:cs="Calibri"/>
-                <w:sz w:val="24"/>
-                <w:szCs w:val="24"/>
-              </w:rPr>
-              <w:t>Demographics (county and census tract level, depending on scale)</w:t>
-            </w:r>
-          </w:p>
-          <w:p>
-            <w:pPr>
-              <w:numPr>
-                <w:ilvl w:val="1"/>
-                <w:numId w:val="22"/>
-              </w:numPr>
-              <w:spacing w:line="240" w:lineRule="auto"/>
-              <w:rPr>
-                <w:rFonts w:ascii="Calibri" w:eastAsia="Calibri" w:hAnsi="Calibri" w:cs="Calibri"/>
-                <w:sz w:val="24"/>
-                <w:szCs w:val="24"/>
-              </w:rPr>
-            </w:pPr>
-            <w:r>
-              <w:rPr>
-                <w:rFonts w:ascii="Calibri" w:eastAsia="Calibri" w:hAnsi="Calibri" w:cs="Calibri"/>
-                <w:sz w:val="24"/>
-                <w:szCs w:val="24"/>
-              </w:rPr>
-              <w:t>Local infrastructure (</w:t>
-            </w:r>
-            <w:r>
-              <w:rPr>
-                <w:rFonts w:ascii="Calibri" w:eastAsia="Calibri" w:hAnsi="Calibri" w:cs="Calibri"/>
-                <w:color w:val="000000" w:themeColor="text1"/>
-                <w:sz w:val="24"/>
-                <w:szCs w:val="24"/>
-              </w:rPr>
-              <w:t>such as hospitals, wastewater treatment plants, and power plants</w:t>
-            </w:r>
-            <w:r>
-              <w:rPr>
-                <w:rFonts w:ascii="Calibri" w:eastAsia="Calibri" w:hAnsi="Calibri" w:cs="Calibri"/>
-                <w:sz w:val="24"/>
-                <w:szCs w:val="24"/>
-              </w:rPr>
-              <w:t>)</w:t>
-            </w:r>
-          </w:p>
-          <w:p>
-            <w:pPr>
-              <w:numPr>
-                <w:ilvl w:val="0"/>
-                <w:numId w:val="22"/>
-              </w:numPr>
-              <w:spacing w:line="240" w:lineRule="auto"/>
-              <w:rPr>
-                <w:rFonts w:ascii="Calibri" w:eastAsia="Calibri" w:hAnsi="Calibri" w:cs="Calibri"/>
-                <w:sz w:val="24"/>
-                <w:szCs w:val="24"/>
-              </w:rPr>
-            </w:pPr>
-            <w:r>
-              <w:rPr>
-                <w:rFonts w:ascii="Calibri" w:eastAsia="Calibri" w:hAnsi="Calibri" w:cs="Calibri"/>
-                <w:sz w:val="24"/>
-                <w:szCs w:val="24"/>
-              </w:rPr>
-              <w:t>Different colored sticky/post-it notes (yellow, orange, and green, with a pack of each color per table)</w:t>
-            </w:r>
-          </w:p>
-          <w:p>
-            <w:pPr>
-              <w:numPr>
-                <w:ilvl w:val="1"/>
-                <w:numId w:val="22"/>
-              </w:numPr>
-              <w:spacing w:line="240" w:lineRule="auto"/>
-              <w:rPr>
-                <w:rFonts w:ascii="Calibri" w:eastAsia="Calibri" w:hAnsi="Calibri" w:cs="Calibri"/>
-                <w:sz w:val="24"/>
-                <w:szCs w:val="24"/>
-              </w:rPr>
-            </w:pPr>
-            <w:r>
-              <w:rPr>
-                <w:rFonts w:ascii="Calibri" w:eastAsia="Calibri" w:hAnsi="Calibri" w:cs="Calibri"/>
-                <w:sz w:val="24"/>
-                <w:szCs w:val="24"/>
-              </w:rPr>
-              <w:t>Have sticky notes sitting on tables at the start of the day</w:t>
-            </w:r>
-          </w:p>
-          <w:p>
-            <w:pPr>
-              <w:numPr>
-                <w:ilvl w:val="0"/>
-                <w:numId w:val="22"/>
-              </w:numPr>
-              <w:spacing w:line="240" w:lineRule="auto"/>
-              <w:rPr>
-                <w:rFonts w:ascii="Calibri" w:eastAsia="Calibri" w:hAnsi="Calibri" w:cs="Calibri"/>
-                <w:sz w:val="24"/>
-                <w:szCs w:val="24"/>
-              </w:rPr>
-            </w:pPr>
-            <w:r>
-              <w:rPr>
-                <w:rFonts w:ascii="Calibri" w:eastAsia="Calibri" w:hAnsi="Calibri" w:cs="Calibri"/>
-                <w:sz w:val="24"/>
-                <w:szCs w:val="24"/>
-              </w:rPr>
-              <w:t>Sets of sticky dots (green, blue, with both colors available in 2-3 packs per table)</w:t>
-            </w:r>
-          </w:p>
-          <w:p>
-            <w:pPr>
-              <w:numPr>
-                <w:ilvl w:val="0"/>
-                <w:numId w:val="22"/>
-              </w:numPr>
-              <w:spacing w:line="240" w:lineRule="auto"/>
-              <w:rPr>
-                <w:rFonts w:ascii="Calibri" w:eastAsia="Calibri" w:hAnsi="Calibri" w:cs="Calibri"/>
-                <w:sz w:val="24"/>
-                <w:szCs w:val="24"/>
-              </w:rPr>
-            </w:pPr>
-            <w:r>
-              <w:rPr>
-                <w:rFonts w:ascii="Calibri" w:eastAsia="Calibri" w:hAnsi="Calibri" w:cs="Calibri"/>
-                <w:sz w:val="24"/>
-                <w:szCs w:val="24"/>
-              </w:rPr>
-              <w:t>Writing instruments (1 per participant)</w:t>
-            </w:r>
-          </w:p>
-          <w:p>
-            <w:pPr>
-              <w:numPr>
-                <w:ilvl w:val="0"/>
-                <w:numId w:val="22"/>
-              </w:numPr>
-              <w:spacing w:line="240" w:lineRule="auto"/>
-              <w:rPr>
-                <w:rFonts w:ascii="Calibri" w:eastAsia="Calibri" w:hAnsi="Calibri" w:cs="Calibri"/>
-                <w:sz w:val="24"/>
-                <w:szCs w:val="24"/>
-              </w:rPr>
-            </w:pPr>
-            <w:r>
-              <w:rPr>
-                <w:rFonts w:ascii="Calibri" w:eastAsia="Calibri" w:hAnsi="Calibri" w:cs="Calibri"/>
-                <w:sz w:val="24"/>
-                <w:szCs w:val="24"/>
-              </w:rPr>
-              <w:t>Flip chart markers</w:t>
-            </w:r>
-          </w:p>
-        </w:tc>
-      </w:tr>
-    </w:tbl>
-    <w:p/>
-    <w:p>
-      <w:pPr>
-        <w:pStyle w:val="Heading2"/>
-        <w:rPr>
-          <w:rFonts w:asciiTheme="majorHAnsi" w:eastAsiaTheme="majorEastAsia" w:hAnsiTheme="majorHAnsi" w:cstheme="majorBidi"/>
-          <w:sz w:val="24"/>
-          <w:szCs w:val="24"/>
-        </w:rPr>
-      </w:pPr>
-      <w:r>
-        <w:rPr>
-          <w:rFonts w:asciiTheme="majorHAnsi" w:eastAsiaTheme="majorEastAsia" w:hAnsiTheme="majorHAnsi" w:cstheme="majorBidi"/>
-          <w:sz w:val="24"/>
-          <w:szCs w:val="24"/>
-          <w:u w:val="none"/>
-        </w:rPr>
-        <w:t xml:space="preserve"> </w:t>
-      </w:r>
-      <w:r>
-        <w:rPr>
-          <w:rFonts w:asciiTheme="majorHAnsi" w:eastAsiaTheme="majorEastAsia" w:hAnsiTheme="majorHAnsi" w:cstheme="majorBidi"/>
-          <w:sz w:val="24"/>
-          <w:szCs w:val="24"/>
-        </w:rPr>
-        <w:t>Session Activities:</w:t>
-      </w:r>
-    </w:p>
-    <w:tbl>
-      <w:tblPr>
-        <w:tblW w:w="9360" w:type="dxa"/>
-        <w:tblBorders>
-          <w:top w:val="single" w:sz="8" w:space="0" w:color="000000" w:themeColor="text1"/>
-          <w:left w:val="single" w:sz="8" w:space="0" w:color="000000" w:themeColor="text1"/>
-          <w:bottom w:val="single" w:sz="8" w:space="0" w:color="000000" w:themeColor="text1"/>
-          <w:right w:val="single" w:sz="8" w:space="0" w:color="000000" w:themeColor="text1"/>
-          <w:insideH w:val="single" w:sz="8" w:space="0" w:color="000000" w:themeColor="text1"/>
-          <w:insideV w:val="single" w:sz="8" w:space="0" w:color="000000" w:themeColor="text1"/>
-        </w:tblBorders>
-        <w:tblLayout w:type="fixed"/>
-        <w:tblLook w:val="0600" w:firstRow="0" w:lastRow="0" w:firstColumn="0" w:lastColumn="0" w:noHBand="1" w:noVBand="1"/>
-      </w:tblPr>
-      <w:tblGrid>
-        <w:gridCol w:w="1350"/>
-        <w:gridCol w:w="8010"/>
-      </w:tblGrid>
-      <w:tr>
-        <w:tc>
-          <w:tcPr>
-            <w:tcW w:w="1350" w:type="dxa"/>
-            <w:tcBorders>
-              <w:top w:val="nil"/>
-              <w:left w:val="nil"/>
-              <w:bottom w:val="dashed" w:sz="8" w:space="0" w:color="000000" w:themeColor="text1"/>
-            </w:tcBorders>
-            <w:shd w:val="clear" w:color="auto" w:fill="auto"/>
-            <w:tcMar>
-              <w:top w:w="100" w:type="dxa"/>
-              <w:left w:w="100" w:type="dxa"/>
-              <w:bottom w:w="100" w:type="dxa"/>
-              <w:right w:w="100" w:type="dxa"/>
-            </w:tcMar>
-          </w:tcPr>
-          <w:p>
-            <w:pPr>
-              <w:widowControl w:val="0"/>
-              <w:pBdr>
-                <w:top w:val="nil"/>
-                <w:left w:val="nil"/>
-                <w:bottom w:val="nil"/>
-                <w:right w:val="nil"/>
-                <w:between w:val="nil"/>
-              </w:pBdr>
-              <w:spacing w:line="240" w:lineRule="auto"/>
-              <w:rPr>
-                <w:rFonts w:asciiTheme="majorHAnsi" w:eastAsiaTheme="majorEastAsia" w:hAnsiTheme="majorHAnsi" w:cstheme="majorBidi"/>
-                <w:sz w:val="24"/>
-                <w:szCs w:val="24"/>
-              </w:rPr>
-            </w:pPr>
-            <w:r>
-              <w:rPr>
-                <w:rFonts w:asciiTheme="majorHAnsi" w:eastAsiaTheme="majorEastAsia" w:hAnsiTheme="majorHAnsi" w:cstheme="majorBidi"/>
-                <w:sz w:val="24"/>
-                <w:szCs w:val="24"/>
-              </w:rPr>
-              <w:t>25 min</w:t>
-            </w:r>
-          </w:p>
-          <w:p>
-            <w:pPr>
-              <w:widowControl w:val="0"/>
-              <w:pBdr>
-                <w:top w:val="nil"/>
-                <w:left w:val="nil"/>
-                <w:bottom w:val="nil"/>
-                <w:right w:val="nil"/>
-                <w:between w:val="nil"/>
-              </w:pBdr>
-              <w:spacing w:line="240" w:lineRule="auto"/>
-              <w:rPr>
-                <w:rFonts w:asciiTheme="majorHAnsi" w:eastAsiaTheme="majorEastAsia" w:hAnsiTheme="majorHAnsi" w:cstheme="majorBidi"/>
-                <w:sz w:val="24"/>
-                <w:szCs w:val="24"/>
-              </w:rPr>
-            </w:pPr>
-          </w:p>
-          <w:p>
-            <w:pPr>
-              <w:widowControl w:val="0"/>
-              <w:pBdr>
-                <w:top w:val="nil"/>
-                <w:left w:val="nil"/>
-                <w:bottom w:val="nil"/>
-                <w:right w:val="nil"/>
-                <w:between w:val="nil"/>
-              </w:pBdr>
-              <w:spacing w:line="240" w:lineRule="auto"/>
-              <w:rPr>
-                <w:rFonts w:asciiTheme="majorHAnsi" w:eastAsiaTheme="majorEastAsia" w:hAnsiTheme="majorHAnsi" w:cstheme="majorBidi"/>
-                <w:sz w:val="24"/>
-                <w:szCs w:val="24"/>
-              </w:rPr>
-            </w:pPr>
-            <w:r>
-              <w:rPr>
-                <w:rFonts w:asciiTheme="majorHAnsi" w:eastAsiaTheme="majorEastAsia" w:hAnsiTheme="majorHAnsi" w:cstheme="majorBidi"/>
-                <w:sz w:val="24"/>
-                <w:szCs w:val="24"/>
-              </w:rPr>
-              <w:t>[</w:t>
-            </w:r>
-            <w:r>
-              <w:rPr>
-                <w:rFonts w:asciiTheme="majorHAnsi" w:eastAsiaTheme="majorEastAsia" w:hAnsiTheme="majorHAnsi" w:cstheme="majorBidi"/>
-                <w:sz w:val="24"/>
-                <w:szCs w:val="24"/>
-              </w:rPr>
-              <w:t xml:space="preserve">Facilitator </w:t>
-            </w:r>
-            <w:r>
-              <w:rPr>
-                <w:rFonts w:asciiTheme="majorHAnsi" w:eastAsiaTheme="majorEastAsia" w:hAnsiTheme="majorHAnsi" w:cstheme="majorBidi"/>
-                <w:sz w:val="24"/>
-                <w:szCs w:val="24"/>
-              </w:rPr>
-              <w:t>name]</w:t>
-            </w:r>
-          </w:p>
-        </w:tc>
-        <w:tc>
-          <w:tcPr>
-            <w:tcW w:w="8010" w:type="dxa"/>
-            <w:tcBorders>
-              <w:top w:val="nil"/>
-              <w:bottom w:val="dashed" w:sz="8" w:space="0" w:color="000000" w:themeColor="text1"/>
-              <w:right w:val="nil"/>
-            </w:tcBorders>
-            <w:shd w:val="clear" w:color="auto" w:fill="auto"/>
-            <w:tcMar>
-              <w:top w:w="100" w:type="dxa"/>
-              <w:left w:w="100" w:type="dxa"/>
-              <w:bottom w:w="100" w:type="dxa"/>
-              <w:right w:w="100" w:type="dxa"/>
-            </w:tcMar>
-          </w:tcPr>
-          <w:p>
-            <w:pPr>
-              <w:tabs>
-                <w:tab w:val="left" w:pos="720"/>
-              </w:tabs>
-              <w:spacing w:line="240" w:lineRule="auto"/>
-              <w:rPr>
-                <w:rFonts w:ascii="Calibri" w:eastAsia="Calibri" w:hAnsi="Calibri" w:cs="Calibri"/>
-                <w:color w:val="000000" w:themeColor="text1"/>
-                <w:sz w:val="24"/>
-                <w:szCs w:val="24"/>
-              </w:rPr>
-            </w:pPr>
-            <w:r>
-              <w:rPr>
-                <w:rFonts w:ascii="Calibri" w:eastAsia="Calibri" w:hAnsi="Calibri" w:cs="Calibri"/>
-                <w:color w:val="000000" w:themeColor="text1"/>
-                <w:sz w:val="24"/>
-                <w:szCs w:val="24"/>
-              </w:rPr>
-              <w:t>Mapping current hazards and impacts</w:t>
-            </w:r>
-          </w:p>
-          <w:p>
-            <w:pPr>
-              <w:pStyle w:val="ListParagraph"/>
-              <w:numPr>
-                <w:ilvl w:val="0"/>
-                <w:numId w:val="17"/>
-              </w:numPr>
-              <w:tabs>
-                <w:tab w:val="left" w:pos="720"/>
-              </w:tabs>
-              <w:spacing w:line="240" w:lineRule="auto"/>
-              <w:rPr>
-                <w:rFonts w:ascii="Calibri" w:eastAsia="Calibri" w:hAnsi="Calibri" w:cs="Calibri"/>
-                <w:color w:val="000000" w:themeColor="text1"/>
-                <w:sz w:val="24"/>
-                <w:szCs w:val="24"/>
-              </w:rPr>
-            </w:pPr>
-            <w:r>
-              <w:rPr>
-                <w:rFonts w:ascii="Calibri" w:eastAsia="Calibri" w:hAnsi="Calibri" w:cs="Calibri"/>
-                <w:b/>
-                <w:bCs/>
-                <w:color w:val="000000" w:themeColor="text1"/>
-                <w:sz w:val="24"/>
-                <w:szCs w:val="24"/>
-              </w:rPr>
-              <w:t>Participant</w:t>
-            </w:r>
-            <w:r>
-              <w:rPr>
-                <w:rFonts w:ascii="Calibri" w:eastAsia="Calibri" w:hAnsi="Calibri" w:cs="Calibri"/>
-                <w:color w:val="000000" w:themeColor="text1"/>
-                <w:sz w:val="24"/>
-                <w:szCs w:val="24"/>
-              </w:rPr>
-              <w:t xml:space="preserve"> to narrate the map, describing the waterflow of the watershed as well as any significant neighborhoods or landmarks</w:t>
-            </w:r>
-          </w:p>
-          <w:p>
-            <w:pPr>
-              <w:pStyle w:val="ListParagraph"/>
-              <w:numPr>
-                <w:ilvl w:val="0"/>
-                <w:numId w:val="17"/>
-              </w:numPr>
-              <w:tabs>
-                <w:tab w:val="left" w:pos="720"/>
-              </w:tabs>
-              <w:spacing w:line="240" w:lineRule="auto"/>
-              <w:rPr>
-                <w:rFonts w:ascii="Calibri" w:eastAsia="Calibri" w:hAnsi="Calibri" w:cs="Calibri"/>
-                <w:color w:val="000000" w:themeColor="text1"/>
-                <w:sz w:val="24"/>
-                <w:szCs w:val="24"/>
-              </w:rPr>
-            </w:pPr>
-            <w:r>
-              <w:rPr>
-                <w:rFonts w:ascii="Calibri" w:eastAsia="Calibri" w:hAnsi="Calibri" w:cs="Calibri"/>
-                <w:color w:val="000000" w:themeColor="text1"/>
-                <w:sz w:val="24"/>
-                <w:szCs w:val="24"/>
-              </w:rPr>
-              <w:t>Introduce the large watershed map at the front of the room</w:t>
-            </w:r>
-          </w:p>
-          <w:p>
-            <w:pPr>
-              <w:pStyle w:val="ListParagraph"/>
-              <w:numPr>
-                <w:ilvl w:val="1"/>
-                <w:numId w:val="17"/>
-              </w:numPr>
-              <w:tabs>
-                <w:tab w:val="left" w:pos="720"/>
-              </w:tabs>
-              <w:spacing w:line="240" w:lineRule="auto"/>
-              <w:rPr>
-                <w:rFonts w:ascii="Calibri" w:eastAsia="Calibri" w:hAnsi="Calibri" w:cs="Calibri"/>
-                <w:color w:val="000000" w:themeColor="text1"/>
-                <w:sz w:val="24"/>
-                <w:szCs w:val="24"/>
-              </w:rPr>
-            </w:pPr>
-            <w:r>
-              <w:rPr>
-                <w:rFonts w:ascii="Calibri" w:eastAsia="Calibri" w:hAnsi="Calibri" w:cs="Calibri"/>
-                <w:color w:val="000000" w:themeColor="text1"/>
-                <w:sz w:val="24"/>
-                <w:szCs w:val="24"/>
-              </w:rPr>
-              <w:t>Have participants come up and put a green dot where they live in the watershed (or a location that is important to them if they do not live in the watershed)</w:t>
-            </w:r>
-          </w:p>
-          <w:p>
-            <w:pPr>
-              <w:pStyle w:val="ListParagraph"/>
-              <w:numPr>
-                <w:ilvl w:val="0"/>
-                <w:numId w:val="17"/>
-              </w:numPr>
-              <w:tabs>
-                <w:tab w:val="left" w:pos="720"/>
-              </w:tabs>
-              <w:spacing w:line="240" w:lineRule="auto"/>
-              <w:rPr>
-                <w:rFonts w:ascii="Calibri" w:eastAsia="Calibri" w:hAnsi="Calibri" w:cs="Calibri"/>
-                <w:color w:val="000000" w:themeColor="text1"/>
-                <w:sz w:val="24"/>
-                <w:szCs w:val="24"/>
-              </w:rPr>
-            </w:pPr>
-            <w:r>
-              <w:rPr>
-                <w:rFonts w:ascii="Calibri" w:eastAsia="Calibri" w:hAnsi="Calibri" w:cs="Calibri"/>
-                <w:color w:val="000000" w:themeColor="text1"/>
-                <w:sz w:val="24"/>
-                <w:szCs w:val="24"/>
-              </w:rPr>
-              <w:t xml:space="preserve">Introduce the Michigan EJ Screen Maps – </w:t>
-            </w:r>
-            <w:r>
-              <w:rPr>
-                <w:rFonts w:ascii="Calibri" w:eastAsia="Calibri" w:hAnsi="Calibri" w:cs="Calibri"/>
-                <w:b/>
-                <w:bCs/>
-                <w:color w:val="000000" w:themeColor="text1"/>
-                <w:sz w:val="24"/>
-                <w:szCs w:val="24"/>
-              </w:rPr>
-              <w:t>Facilitator</w:t>
-            </w:r>
-          </w:p>
-          <w:p>
-            <w:pPr>
-              <w:pStyle w:val="ListParagraph"/>
-              <w:numPr>
-                <w:ilvl w:val="1"/>
-                <w:numId w:val="17"/>
-              </w:numPr>
-              <w:tabs>
-                <w:tab w:val="left" w:pos="720"/>
-              </w:tabs>
-              <w:spacing w:line="240" w:lineRule="auto"/>
-              <w:rPr>
-                <w:rFonts w:ascii="Calibri" w:eastAsia="Calibri" w:hAnsi="Calibri" w:cs="Calibri"/>
-                <w:color w:val="000000" w:themeColor="text1"/>
-                <w:sz w:val="24"/>
-                <w:szCs w:val="24"/>
-              </w:rPr>
-            </w:pPr>
-            <w:r>
-              <w:rPr>
-                <w:rFonts w:ascii="Calibri" w:eastAsia="Calibri" w:hAnsi="Calibri" w:cs="Calibri"/>
-                <w:color w:val="000000" w:themeColor="text1"/>
-                <w:sz w:val="24"/>
-                <w:szCs w:val="24"/>
-              </w:rPr>
-              <w:lastRenderedPageBreak/>
-              <w:t>Facilitator may say:</w:t>
-            </w:r>
-          </w:p>
-          <w:p>
-            <w:pPr>
-              <w:tabs>
-                <w:tab w:val="left" w:pos="720"/>
-              </w:tabs>
-              <w:spacing w:line="240" w:lineRule="auto"/>
-              <w:ind w:left="2160"/>
-              <w:rPr>
-                <w:rFonts w:ascii="Calibri" w:eastAsia="Calibri" w:hAnsi="Calibri" w:cs="Calibri"/>
-                <w:color w:val="000000" w:themeColor="text1"/>
-                <w:sz w:val="24"/>
-                <w:szCs w:val="24"/>
-              </w:rPr>
-            </w:pPr>
-            <w:r>
-              <w:rPr>
-                <w:rFonts w:ascii="Calibri" w:eastAsia="Calibri" w:hAnsi="Calibri" w:cs="Calibri"/>
-                <w:i/>
-                <w:iCs/>
-                <w:color w:val="000000" w:themeColor="text1"/>
-                <w:sz w:val="24"/>
-                <w:szCs w:val="24"/>
-              </w:rPr>
-              <w:t>The small maps on your tables are from the Michigan Environmental Justice Screen tool. These look at census tracts across Michigan, and the levels of colors are denoted by the percentile of the score they received in the Screening tool. In other words, a census tract in the 90</w:t>
-            </w:r>
-            <w:r>
-              <w:rPr>
-                <w:rFonts w:ascii="Calibri" w:eastAsia="Calibri" w:hAnsi="Calibri" w:cs="Calibri"/>
-                <w:i/>
-                <w:iCs/>
-                <w:color w:val="000000" w:themeColor="text1"/>
-                <w:sz w:val="24"/>
-                <w:szCs w:val="24"/>
-                <w:vertAlign w:val="superscript"/>
-              </w:rPr>
-              <w:t>th</w:t>
-            </w:r>
-            <w:r>
-              <w:rPr>
-                <w:rFonts w:ascii="Calibri" w:eastAsia="Calibri" w:hAnsi="Calibri" w:cs="Calibri"/>
-                <w:i/>
-                <w:iCs/>
-                <w:color w:val="000000" w:themeColor="text1"/>
-                <w:sz w:val="24"/>
-                <w:szCs w:val="24"/>
-              </w:rPr>
-              <w:t xml:space="preserve"> percentile, which is fairly red, may have a higher pollution burden and vulnerability than one that may be more blue.</w:t>
-            </w:r>
-          </w:p>
-          <w:p>
-            <w:pPr>
-              <w:pStyle w:val="ListParagraph"/>
-              <w:numPr>
-                <w:ilvl w:val="0"/>
-                <w:numId w:val="17"/>
-              </w:numPr>
-              <w:tabs>
-                <w:tab w:val="left" w:pos="720"/>
-              </w:tabs>
-              <w:spacing w:line="240" w:lineRule="auto"/>
-              <w:rPr>
-                <w:rFonts w:ascii="Calibri" w:eastAsia="Calibri" w:hAnsi="Calibri" w:cs="Calibri"/>
-                <w:color w:val="000000" w:themeColor="text1"/>
-                <w:sz w:val="24"/>
-                <w:szCs w:val="24"/>
-              </w:rPr>
-            </w:pPr>
-            <w:r>
-              <w:rPr>
-                <w:rFonts w:ascii="Calibri" w:eastAsia="Calibri" w:hAnsi="Calibri" w:cs="Calibri"/>
-                <w:color w:val="000000" w:themeColor="text1"/>
-                <w:sz w:val="24"/>
-                <w:szCs w:val="24"/>
-              </w:rPr>
-              <w:t>Check that each table has sticky notes of different colors: yellow for hazards, orange for impacts, and green for community strengths/resources</w:t>
-            </w:r>
-          </w:p>
-          <w:p>
-            <w:pPr>
-              <w:pStyle w:val="ListParagraph"/>
-              <w:numPr>
-                <w:ilvl w:val="0"/>
-                <w:numId w:val="17"/>
-              </w:numPr>
-              <w:tabs>
-                <w:tab w:val="left" w:pos="720"/>
-              </w:tabs>
-              <w:spacing w:line="240" w:lineRule="auto"/>
-              <w:rPr>
-                <w:rFonts w:ascii="Calibri" w:eastAsia="Calibri" w:hAnsi="Calibri" w:cs="Calibri"/>
-                <w:color w:val="000000" w:themeColor="text1"/>
-                <w:sz w:val="24"/>
-                <w:szCs w:val="24"/>
-              </w:rPr>
-            </w:pPr>
-            <w:r>
-              <w:rPr>
-                <w:rFonts w:ascii="Calibri" w:eastAsia="Calibri" w:hAnsi="Calibri" w:cs="Calibri"/>
-                <w:color w:val="000000" w:themeColor="text1"/>
-                <w:sz w:val="24"/>
-                <w:szCs w:val="24"/>
-              </w:rPr>
-              <w:t>Facilitator may say:</w:t>
-            </w:r>
-          </w:p>
-          <w:p>
-            <w:pPr>
-              <w:tabs>
-                <w:tab w:val="left" w:pos="720"/>
-              </w:tabs>
-              <w:spacing w:line="240" w:lineRule="auto"/>
-              <w:ind w:left="1440"/>
-              <w:rPr>
-                <w:rFonts w:ascii="Calibri" w:eastAsia="Calibri" w:hAnsi="Calibri" w:cs="Calibri"/>
-                <w:i/>
-                <w:iCs/>
-                <w:color w:val="000000" w:themeColor="text1"/>
-                <w:sz w:val="24"/>
-                <w:szCs w:val="24"/>
-              </w:rPr>
-            </w:pPr>
-            <w:r>
-              <w:rPr>
-                <w:rFonts w:ascii="Calibri" w:eastAsia="Calibri" w:hAnsi="Calibri" w:cs="Calibri"/>
-                <w:i/>
-                <w:iCs/>
-                <w:color w:val="000000" w:themeColor="text1"/>
-                <w:sz w:val="24"/>
-                <w:szCs w:val="24"/>
-              </w:rPr>
-              <w:t>Based on what you learned in the storytelling activity, as well as your own knowledge and experiences, on a large map of the area of your project, mark the locations of current or existing hazards and impacts (e.g.</w:t>
-            </w:r>
-            <w:r>
-              <w:rPr>
-                <w:rFonts w:ascii="Calibri" w:eastAsia="Calibri" w:hAnsi="Calibri" w:cs="Calibri"/>
-                <w:i/>
-                <w:iCs/>
-                <w:color w:val="000000" w:themeColor="text1"/>
-                <w:sz w:val="24"/>
-                <w:szCs w:val="24"/>
-              </w:rPr>
-              <w:t>,</w:t>
-            </w:r>
-            <w:r>
-              <w:rPr>
-                <w:rFonts w:ascii="Calibri" w:eastAsia="Calibri" w:hAnsi="Calibri" w:cs="Calibri"/>
-                <w:i/>
-                <w:iCs/>
-                <w:color w:val="000000" w:themeColor="text1"/>
-                <w:sz w:val="24"/>
-                <w:szCs w:val="24"/>
-              </w:rPr>
-              <w:t xml:space="preserve"> locations particularly prone to flooding). Use small sticky notes of yellow for hazards and orange for impacts.</w:t>
-            </w:r>
-          </w:p>
-          <w:p>
-            <w:pPr>
-              <w:tabs>
-                <w:tab w:val="left" w:pos="720"/>
-              </w:tabs>
-              <w:spacing w:line="240" w:lineRule="auto"/>
-              <w:ind w:left="1440"/>
-              <w:rPr>
-                <w:rFonts w:ascii="Calibri" w:eastAsia="Calibri" w:hAnsi="Calibri" w:cs="Calibri"/>
-                <w:i/>
-                <w:iCs/>
-                <w:color w:val="000000" w:themeColor="text1"/>
-                <w:sz w:val="24"/>
-                <w:szCs w:val="24"/>
-              </w:rPr>
-            </w:pPr>
-            <w:r>
-              <w:rPr>
-                <w:rFonts w:ascii="Calibri" w:eastAsia="Calibri" w:hAnsi="Calibri" w:cs="Calibri"/>
-                <w:i/>
-                <w:iCs/>
-                <w:color w:val="000000" w:themeColor="text1"/>
-                <w:sz w:val="24"/>
-                <w:szCs w:val="24"/>
-              </w:rPr>
-              <w:t>As you think about hazards and impacts, please also think back to the stories for some things that helped you in your stories. Use small green sticky notes to mark community strengths/resources.</w:t>
-            </w:r>
-          </w:p>
-          <w:p>
-            <w:pPr>
-              <w:pStyle w:val="ListParagraph"/>
-              <w:numPr>
-                <w:ilvl w:val="0"/>
-                <w:numId w:val="24"/>
-              </w:numPr>
-              <w:tabs>
-                <w:tab w:val="left" w:pos="720"/>
-              </w:tabs>
-              <w:spacing w:line="240" w:lineRule="auto"/>
-              <w:rPr>
-                <w:rFonts w:ascii="Calibri" w:eastAsia="Calibri" w:hAnsi="Calibri" w:cs="Calibri"/>
-                <w:i/>
-                <w:iCs/>
-                <w:color w:val="000000" w:themeColor="text1"/>
-                <w:sz w:val="24"/>
-                <w:szCs w:val="24"/>
-              </w:rPr>
-            </w:pPr>
-            <w:r>
-              <w:rPr>
-                <w:rFonts w:ascii="Calibri" w:eastAsia="Calibri" w:hAnsi="Calibri" w:cs="Calibri"/>
-                <w:i/>
-                <w:iCs/>
-                <w:color w:val="000000" w:themeColor="text1"/>
-                <w:sz w:val="24"/>
-                <w:szCs w:val="24"/>
-                <w:u w:val="single"/>
-              </w:rPr>
-              <w:t>Facilitator Note:</w:t>
-            </w:r>
-            <w:r>
-              <w:rPr>
-                <w:rFonts w:ascii="Calibri" w:eastAsia="Calibri" w:hAnsi="Calibri" w:cs="Calibri"/>
-                <w:i/>
-                <w:iCs/>
-                <w:color w:val="000000" w:themeColor="text1"/>
-                <w:sz w:val="24"/>
-                <w:szCs w:val="24"/>
-              </w:rPr>
-              <w:t xml:space="preserve"> It may be helpful to define the difference between climate hazards (flooding, wildfire, storms, etc.) and climate impacts (inundation of road, overflow of sewage, lack of space at hospitals, etc.)</w:t>
-            </w:r>
-          </w:p>
-          <w:p>
-            <w:pPr>
-              <w:pStyle w:val="ListParagraph"/>
-              <w:numPr>
-                <w:ilvl w:val="0"/>
-                <w:numId w:val="17"/>
-              </w:numPr>
-              <w:tabs>
-                <w:tab w:val="left" w:pos="720"/>
-              </w:tabs>
-              <w:spacing w:line="240" w:lineRule="auto"/>
-              <w:rPr>
-                <w:rFonts w:ascii="Calibri" w:eastAsia="Calibri" w:hAnsi="Calibri" w:cs="Calibri"/>
-                <w:color w:val="000000" w:themeColor="text1"/>
-                <w:sz w:val="24"/>
-                <w:szCs w:val="24"/>
-              </w:rPr>
-            </w:pPr>
-            <w:r>
-              <w:rPr>
-                <w:rFonts w:ascii="Calibri" w:eastAsia="Calibri" w:hAnsi="Calibri" w:cs="Calibri"/>
-                <w:color w:val="000000" w:themeColor="text1"/>
-                <w:sz w:val="24"/>
-                <w:szCs w:val="24"/>
-              </w:rPr>
-              <w:t>Have participants write down the names of hazards on yellow sticky notes and stick them to the map where these hazards happen</w:t>
-            </w:r>
-          </w:p>
-          <w:p>
-            <w:pPr>
-              <w:pStyle w:val="ListParagraph"/>
-              <w:numPr>
-                <w:ilvl w:val="1"/>
-                <w:numId w:val="17"/>
-              </w:numPr>
-              <w:tabs>
-                <w:tab w:val="left" w:pos="720"/>
-              </w:tabs>
-              <w:spacing w:line="240" w:lineRule="auto"/>
-              <w:rPr>
-                <w:rFonts w:ascii="Calibri" w:eastAsia="Calibri" w:hAnsi="Calibri" w:cs="Calibri"/>
-                <w:color w:val="000000" w:themeColor="text1"/>
-                <w:sz w:val="24"/>
-                <w:szCs w:val="24"/>
-              </w:rPr>
-            </w:pPr>
-            <w:r>
-              <w:rPr>
-                <w:rFonts w:ascii="Calibri" w:eastAsia="Calibri" w:hAnsi="Calibri" w:cs="Calibri"/>
-                <w:color w:val="000000" w:themeColor="text1"/>
-                <w:sz w:val="24"/>
-                <w:szCs w:val="24"/>
-              </w:rPr>
-              <w:t>Facilitators should encourage participants to get as specific as possible with locations for these sticky notes</w:t>
-            </w:r>
-          </w:p>
-          <w:p>
-            <w:pPr>
-              <w:pStyle w:val="ListParagraph"/>
-              <w:numPr>
-                <w:ilvl w:val="0"/>
-                <w:numId w:val="17"/>
-              </w:numPr>
-              <w:tabs>
-                <w:tab w:val="left" w:pos="720"/>
-              </w:tabs>
-              <w:spacing w:line="240" w:lineRule="auto"/>
-              <w:rPr>
-                <w:rFonts w:ascii="Calibri" w:eastAsia="Calibri" w:hAnsi="Calibri" w:cs="Calibri"/>
-                <w:color w:val="000000" w:themeColor="text1"/>
-                <w:sz w:val="24"/>
-                <w:szCs w:val="24"/>
-              </w:rPr>
-            </w:pPr>
-            <w:r>
-              <w:rPr>
-                <w:rFonts w:ascii="Calibri" w:eastAsia="Calibri" w:hAnsi="Calibri" w:cs="Calibri"/>
-                <w:color w:val="000000" w:themeColor="text1"/>
-                <w:sz w:val="24"/>
-                <w:szCs w:val="24"/>
-              </w:rPr>
-              <w:t>Have participants describe impacts on orange sticky notes, and then stick them to the map where the impacts may be seen/felt</w:t>
-            </w:r>
-          </w:p>
-          <w:p>
-            <w:pPr>
-              <w:pStyle w:val="ListParagraph"/>
-              <w:numPr>
-                <w:ilvl w:val="0"/>
-                <w:numId w:val="17"/>
-              </w:numPr>
-              <w:tabs>
-                <w:tab w:val="left" w:pos="720"/>
-              </w:tabs>
-              <w:spacing w:line="240" w:lineRule="auto"/>
-              <w:rPr>
-                <w:rFonts w:ascii="Calibri" w:eastAsia="Calibri" w:hAnsi="Calibri" w:cs="Calibri"/>
-                <w:color w:val="000000" w:themeColor="text1"/>
-                <w:sz w:val="24"/>
-                <w:szCs w:val="24"/>
-              </w:rPr>
-            </w:pPr>
-            <w:r>
-              <w:rPr>
-                <w:rFonts w:ascii="Calibri" w:eastAsia="Calibri" w:hAnsi="Calibri" w:cs="Calibri"/>
-                <w:color w:val="000000" w:themeColor="text1"/>
-                <w:sz w:val="24"/>
-                <w:szCs w:val="24"/>
-              </w:rPr>
-              <w:t>Have participants describe community strengths and resources on green sticky notes, and then stick them to the map where these strengths and resources may be located</w:t>
-            </w:r>
-          </w:p>
-          <w:p>
-            <w:pPr>
-              <w:pStyle w:val="ListParagraph"/>
-              <w:numPr>
-                <w:ilvl w:val="0"/>
-                <w:numId w:val="17"/>
-              </w:numPr>
-              <w:tabs>
-                <w:tab w:val="left" w:pos="720"/>
-              </w:tabs>
-              <w:spacing w:line="240" w:lineRule="auto"/>
-              <w:rPr>
-                <w:rFonts w:ascii="Calibri" w:eastAsia="Calibri" w:hAnsi="Calibri" w:cs="Calibri"/>
-                <w:color w:val="000000" w:themeColor="text1"/>
-                <w:sz w:val="24"/>
-                <w:szCs w:val="24"/>
-              </w:rPr>
-            </w:pPr>
-            <w:r>
-              <w:rPr>
-                <w:rFonts w:ascii="Calibri" w:eastAsia="Calibri" w:hAnsi="Calibri" w:cs="Calibri"/>
-                <w:color w:val="000000" w:themeColor="text1"/>
-                <w:sz w:val="24"/>
-                <w:szCs w:val="24"/>
-              </w:rPr>
-              <w:t>As people finish attaching sticky notes of current hazards, discuss the following question (with one facilitator taking notes on a flip chart):</w:t>
-            </w:r>
-          </w:p>
-          <w:p>
-            <w:pPr>
-              <w:pStyle w:val="ListParagraph"/>
-              <w:numPr>
-                <w:ilvl w:val="1"/>
-                <w:numId w:val="16"/>
-              </w:numPr>
-              <w:tabs>
-                <w:tab w:val="left" w:pos="720"/>
-              </w:tabs>
-              <w:spacing w:line="240" w:lineRule="auto"/>
-              <w:rPr>
-                <w:rFonts w:ascii="Calibri" w:eastAsia="Calibri" w:hAnsi="Calibri" w:cs="Calibri"/>
-                <w:i/>
-                <w:iCs/>
-                <w:color w:val="000000" w:themeColor="text1"/>
-                <w:sz w:val="24"/>
-                <w:szCs w:val="24"/>
-              </w:rPr>
-            </w:pPr>
-            <w:r>
-              <w:rPr>
-                <w:rFonts w:ascii="Calibri" w:eastAsia="Calibri" w:hAnsi="Calibri" w:cs="Calibri"/>
-                <w:i/>
-                <w:iCs/>
-                <w:color w:val="000000" w:themeColor="text1"/>
-                <w:sz w:val="24"/>
-                <w:szCs w:val="24"/>
-              </w:rPr>
-              <w:t>What kinds of hazards and impacts are we already seeing?</w:t>
-            </w:r>
-          </w:p>
-          <w:p>
-            <w:pPr>
-              <w:pStyle w:val="ListParagraph"/>
-              <w:numPr>
-                <w:ilvl w:val="1"/>
-                <w:numId w:val="16"/>
-              </w:numPr>
-              <w:tabs>
-                <w:tab w:val="left" w:pos="720"/>
-              </w:tabs>
-              <w:spacing w:line="240" w:lineRule="auto"/>
-              <w:rPr>
-                <w:rFonts w:ascii="Calibri" w:eastAsia="Calibri" w:hAnsi="Calibri" w:cs="Calibri"/>
-                <w:i/>
-                <w:iCs/>
-                <w:color w:val="000000" w:themeColor="text1"/>
-                <w:sz w:val="24"/>
-                <w:szCs w:val="24"/>
-              </w:rPr>
-            </w:pPr>
-            <w:r>
-              <w:rPr>
-                <w:rFonts w:ascii="Calibri" w:eastAsia="Calibri" w:hAnsi="Calibri" w:cs="Calibri"/>
-                <w:i/>
-                <w:iCs/>
-                <w:color w:val="000000" w:themeColor="text1"/>
-                <w:sz w:val="24"/>
-                <w:szCs w:val="24"/>
-              </w:rPr>
-              <w:t>What kinds of community strengths and resources are available for us?</w:t>
-            </w:r>
-          </w:p>
-        </w:tc>
-      </w:tr>
-      <w:tr>
-        <w:trPr>
-          <w:trHeight w:val="3210"/>
-        </w:trPr>
-        <w:tc>
-          <w:tcPr>
-            <w:tcW w:w="1350" w:type="dxa"/>
-            <w:tcBorders>
-              <w:top w:val="dashed" w:sz="8" w:space="0" w:color="000000" w:themeColor="text1"/>
-              <w:left w:val="nil"/>
-              <w:bottom w:val="dashed" w:sz="8" w:space="0" w:color="000000" w:themeColor="text1"/>
-            </w:tcBorders>
-            <w:shd w:val="clear" w:color="auto" w:fill="auto"/>
-            <w:tcMar>
-              <w:top w:w="100" w:type="dxa"/>
-              <w:left w:w="100" w:type="dxa"/>
-              <w:bottom w:w="100" w:type="dxa"/>
-              <w:right w:w="100" w:type="dxa"/>
-            </w:tcMar>
-          </w:tcPr>
-          <w:p>
-            <w:pPr>
-              <w:widowControl w:val="0"/>
-              <w:pBdr>
-                <w:top w:val="nil"/>
-                <w:left w:val="nil"/>
-                <w:bottom w:val="nil"/>
-                <w:right w:val="nil"/>
-                <w:between w:val="nil"/>
-              </w:pBdr>
-              <w:spacing w:line="240" w:lineRule="auto"/>
-              <w:rPr>
-                <w:rFonts w:asciiTheme="majorHAnsi" w:eastAsiaTheme="majorEastAsia" w:hAnsiTheme="majorHAnsi" w:cstheme="majorBidi"/>
-                <w:sz w:val="24"/>
-                <w:szCs w:val="24"/>
-              </w:rPr>
-            </w:pPr>
-            <w:r>
-              <w:rPr>
-                <w:rFonts w:asciiTheme="majorHAnsi" w:eastAsiaTheme="majorEastAsia" w:hAnsiTheme="majorHAnsi" w:cstheme="majorBidi"/>
-                <w:sz w:val="24"/>
-                <w:szCs w:val="24"/>
-              </w:rPr>
-              <w:lastRenderedPageBreak/>
-              <w:t>15 min</w:t>
-            </w:r>
-          </w:p>
-          <w:p>
-            <w:pPr>
-              <w:widowControl w:val="0"/>
-              <w:pBdr>
-                <w:top w:val="nil"/>
-                <w:left w:val="nil"/>
-                <w:bottom w:val="nil"/>
-                <w:right w:val="nil"/>
-                <w:between w:val="nil"/>
-              </w:pBdr>
-              <w:spacing w:line="240" w:lineRule="auto"/>
-              <w:rPr>
-                <w:rFonts w:asciiTheme="majorHAnsi" w:eastAsiaTheme="majorEastAsia" w:hAnsiTheme="majorHAnsi" w:cstheme="majorBidi"/>
-                <w:sz w:val="24"/>
-                <w:szCs w:val="24"/>
-              </w:rPr>
-            </w:pPr>
-          </w:p>
-          <w:p>
-            <w:pPr>
-              <w:widowControl w:val="0"/>
-              <w:pBdr>
-                <w:top w:val="nil"/>
-                <w:left w:val="nil"/>
-                <w:bottom w:val="nil"/>
-                <w:right w:val="nil"/>
-                <w:between w:val="nil"/>
-              </w:pBdr>
-              <w:spacing w:line="240" w:lineRule="auto"/>
-              <w:rPr>
-                <w:rFonts w:asciiTheme="majorHAnsi" w:eastAsiaTheme="majorEastAsia" w:hAnsiTheme="majorHAnsi" w:cstheme="majorBidi"/>
-                <w:sz w:val="24"/>
-                <w:szCs w:val="24"/>
-              </w:rPr>
-            </w:pPr>
-            <w:r>
-              <w:rPr>
-                <w:rFonts w:asciiTheme="majorHAnsi" w:eastAsiaTheme="majorEastAsia" w:hAnsiTheme="majorHAnsi" w:cstheme="majorBidi"/>
-                <w:sz w:val="24"/>
-                <w:szCs w:val="24"/>
-              </w:rPr>
-              <w:t>[</w:t>
-            </w:r>
-            <w:r>
-              <w:rPr>
-                <w:rFonts w:asciiTheme="majorHAnsi" w:eastAsiaTheme="majorEastAsia" w:hAnsiTheme="majorHAnsi" w:cstheme="majorBidi"/>
-                <w:sz w:val="24"/>
-                <w:szCs w:val="24"/>
-              </w:rPr>
-              <w:t xml:space="preserve">Facilitator </w:t>
-            </w:r>
-            <w:r>
-              <w:rPr>
-                <w:rFonts w:asciiTheme="majorHAnsi" w:eastAsiaTheme="majorEastAsia" w:hAnsiTheme="majorHAnsi" w:cstheme="majorBidi"/>
-                <w:sz w:val="24"/>
-                <w:szCs w:val="24"/>
-              </w:rPr>
-              <w:t>name]</w:t>
-            </w:r>
-          </w:p>
-        </w:tc>
-        <w:tc>
-          <w:tcPr>
-            <w:tcW w:w="8010" w:type="dxa"/>
-            <w:tcBorders>
-              <w:top w:val="dashed" w:sz="8" w:space="0" w:color="000000" w:themeColor="text1"/>
-              <w:bottom w:val="dashed" w:sz="8" w:space="0" w:color="000000" w:themeColor="text1"/>
-              <w:right w:val="nil"/>
-            </w:tcBorders>
-            <w:shd w:val="clear" w:color="auto" w:fill="auto"/>
-            <w:tcMar>
-              <w:top w:w="100" w:type="dxa"/>
-              <w:left w:w="100" w:type="dxa"/>
-              <w:bottom w:w="100" w:type="dxa"/>
-              <w:right w:w="100" w:type="dxa"/>
-            </w:tcMar>
-          </w:tcPr>
-          <w:p>
-            <w:pPr>
-              <w:widowControl w:val="0"/>
-              <w:tabs>
-                <w:tab w:val="left" w:pos="720"/>
-              </w:tabs>
-              <w:spacing w:line="240" w:lineRule="auto"/>
-              <w:rPr>
-                <w:rFonts w:ascii="Calibri" w:eastAsia="Calibri" w:hAnsi="Calibri" w:cs="Calibri"/>
-                <w:color w:val="000000" w:themeColor="text1"/>
-                <w:sz w:val="24"/>
-                <w:szCs w:val="24"/>
-              </w:rPr>
-            </w:pPr>
-            <w:r>
-              <w:rPr>
-                <w:rFonts w:ascii="Calibri" w:eastAsia="Calibri" w:hAnsi="Calibri" w:cs="Calibri"/>
-                <w:color w:val="000000" w:themeColor="text1"/>
-                <w:sz w:val="24"/>
-                <w:szCs w:val="24"/>
-              </w:rPr>
-              <w:t>Mapping potential future hazards and impacts</w:t>
-            </w:r>
-          </w:p>
-          <w:p>
-            <w:pPr>
-              <w:pStyle w:val="ListParagraph"/>
-              <w:widowControl w:val="0"/>
-              <w:numPr>
-                <w:ilvl w:val="0"/>
-                <w:numId w:val="17"/>
-              </w:numPr>
-              <w:tabs>
-                <w:tab w:val="left" w:pos="720"/>
-              </w:tabs>
-              <w:spacing w:line="240" w:lineRule="auto"/>
-              <w:rPr>
-                <w:rFonts w:ascii="Calibri" w:eastAsia="Calibri" w:hAnsi="Calibri" w:cs="Calibri"/>
-                <w:color w:val="000000" w:themeColor="text1"/>
-                <w:sz w:val="24"/>
-                <w:szCs w:val="24"/>
-              </w:rPr>
-            </w:pPr>
-            <w:r>
-              <w:rPr>
-                <w:rFonts w:ascii="Calibri" w:eastAsia="Calibri" w:hAnsi="Calibri" w:cs="Calibri"/>
-                <w:color w:val="000000" w:themeColor="text1"/>
-                <w:sz w:val="24"/>
-                <w:szCs w:val="24"/>
-              </w:rPr>
-              <w:t>Facilitator may say:</w:t>
-            </w:r>
-          </w:p>
-          <w:p>
-            <w:pPr>
-              <w:widowControl w:val="0"/>
-              <w:tabs>
-                <w:tab w:val="left" w:pos="720"/>
-              </w:tabs>
-              <w:spacing w:line="240" w:lineRule="auto"/>
-              <w:ind w:left="1440"/>
-              <w:rPr>
-                <w:rFonts w:ascii="Calibri" w:eastAsia="Calibri" w:hAnsi="Calibri" w:cs="Calibri"/>
-                <w:i/>
-                <w:iCs/>
-                <w:color w:val="000000" w:themeColor="text1"/>
-                <w:sz w:val="24"/>
-                <w:szCs w:val="24"/>
-              </w:rPr>
-            </w:pPr>
-            <w:r>
-              <w:rPr>
-                <w:rFonts w:ascii="Calibri" w:eastAsia="Calibri" w:hAnsi="Calibri" w:cs="Calibri"/>
-                <w:i/>
-                <w:iCs/>
-                <w:color w:val="000000" w:themeColor="text1"/>
-                <w:sz w:val="24"/>
-                <w:szCs w:val="24"/>
-              </w:rPr>
-              <w:t>Based on what you found in the hazards data, use a blue sticky dot to show an increase in intensity in future hazards and impacts.</w:t>
-            </w:r>
-          </w:p>
-          <w:p>
-            <w:pPr>
-              <w:pStyle w:val="ListParagraph"/>
-              <w:widowControl w:val="0"/>
-              <w:numPr>
-                <w:ilvl w:val="0"/>
-                <w:numId w:val="16"/>
-              </w:numPr>
-              <w:tabs>
-                <w:tab w:val="left" w:pos="720"/>
-              </w:tabs>
-              <w:spacing w:line="240" w:lineRule="auto"/>
-              <w:rPr>
-                <w:rFonts w:ascii="Calibri" w:eastAsia="Calibri" w:hAnsi="Calibri" w:cs="Calibri"/>
-                <w:color w:val="000000" w:themeColor="text1"/>
-                <w:sz w:val="24"/>
-                <w:szCs w:val="24"/>
-              </w:rPr>
-            </w:pPr>
-            <w:r>
-              <w:rPr>
-                <w:rFonts w:ascii="Calibri" w:eastAsia="Calibri" w:hAnsi="Calibri" w:cs="Calibri"/>
-                <w:color w:val="000000" w:themeColor="text1"/>
-                <w:sz w:val="24"/>
-                <w:szCs w:val="24"/>
-              </w:rPr>
-              <w:t>Have participants write down the names of potential future hazards on yellow sticky notes with blue dots and stick them to the map where these hazards happen</w:t>
-            </w:r>
-          </w:p>
-          <w:p>
-            <w:pPr>
-              <w:pStyle w:val="ListParagraph"/>
-              <w:numPr>
-                <w:ilvl w:val="0"/>
-                <w:numId w:val="16"/>
-              </w:numPr>
-              <w:tabs>
-                <w:tab w:val="left" w:pos="720"/>
-              </w:tabs>
-              <w:spacing w:line="240" w:lineRule="auto"/>
-              <w:rPr>
-                <w:rFonts w:ascii="Calibri" w:eastAsia="Calibri" w:hAnsi="Calibri" w:cs="Calibri"/>
-                <w:color w:val="000000" w:themeColor="text1"/>
-                <w:sz w:val="24"/>
-                <w:szCs w:val="24"/>
-              </w:rPr>
-            </w:pPr>
-            <w:r>
-              <w:rPr>
-                <w:rFonts w:ascii="Calibri" w:eastAsia="Calibri" w:hAnsi="Calibri" w:cs="Calibri"/>
-                <w:color w:val="000000" w:themeColor="text1"/>
-                <w:sz w:val="24"/>
-                <w:szCs w:val="24"/>
-              </w:rPr>
-              <w:t xml:space="preserve">Have participants describe potential future impacts on orange sticky notes with blue dots, and then stick them to the map where the impacts may be seen/felt </w:t>
-            </w:r>
-          </w:p>
-          <w:p>
-            <w:pPr>
-              <w:pStyle w:val="ListParagraph"/>
-              <w:numPr>
-                <w:ilvl w:val="0"/>
-                <w:numId w:val="16"/>
-              </w:numPr>
-              <w:tabs>
-                <w:tab w:val="left" w:pos="720"/>
-              </w:tabs>
-              <w:spacing w:line="240" w:lineRule="auto"/>
-              <w:rPr>
-                <w:rFonts w:ascii="Calibri" w:eastAsia="Calibri" w:hAnsi="Calibri" w:cs="Calibri"/>
-                <w:color w:val="000000" w:themeColor="text1"/>
-                <w:sz w:val="24"/>
-                <w:szCs w:val="24"/>
-              </w:rPr>
-            </w:pPr>
-            <w:r>
-              <w:rPr>
-                <w:rFonts w:ascii="Calibri" w:eastAsia="Calibri" w:hAnsi="Calibri" w:cs="Calibri"/>
-                <w:color w:val="000000" w:themeColor="text1"/>
-                <w:sz w:val="24"/>
-                <w:szCs w:val="24"/>
-              </w:rPr>
-              <w:t>If existing hazards or impacts may increase in intensity in the future, participants can add a blue dot to existing sticky notes on the map</w:t>
-            </w:r>
-          </w:p>
-          <w:p>
-            <w:pPr>
-              <w:pStyle w:val="ListParagraph"/>
-              <w:widowControl w:val="0"/>
-              <w:numPr>
-                <w:ilvl w:val="0"/>
-                <w:numId w:val="16"/>
-              </w:numPr>
-              <w:tabs>
-                <w:tab w:val="left" w:pos="720"/>
-              </w:tabs>
-              <w:spacing w:line="240" w:lineRule="auto"/>
-              <w:rPr>
-                <w:rFonts w:ascii="Calibri" w:eastAsia="Calibri" w:hAnsi="Calibri" w:cs="Calibri"/>
-                <w:color w:val="000000" w:themeColor="text1"/>
-                <w:sz w:val="24"/>
-                <w:szCs w:val="24"/>
-              </w:rPr>
-            </w:pPr>
-            <w:r>
-              <w:rPr>
-                <w:rFonts w:ascii="Calibri" w:eastAsia="Calibri" w:hAnsi="Calibri" w:cs="Calibri"/>
-                <w:color w:val="000000" w:themeColor="text1"/>
-                <w:sz w:val="24"/>
-                <w:szCs w:val="24"/>
-              </w:rPr>
-              <w:t>As people finish attaching sticky notes of future hazards, discuss the following questions (with one facilitator taking notes on a flip chart):</w:t>
-            </w:r>
-          </w:p>
-          <w:p>
-            <w:pPr>
-              <w:pStyle w:val="ListParagraph"/>
-              <w:widowControl w:val="0"/>
-              <w:numPr>
-                <w:ilvl w:val="1"/>
-                <w:numId w:val="16"/>
-              </w:numPr>
-              <w:tabs>
-                <w:tab w:val="left" w:pos="720"/>
-              </w:tabs>
-              <w:spacing w:line="240" w:lineRule="auto"/>
-              <w:rPr>
-                <w:rFonts w:ascii="Calibri" w:eastAsia="Calibri" w:hAnsi="Calibri" w:cs="Calibri"/>
-                <w:i/>
-                <w:iCs/>
-                <w:color w:val="000000" w:themeColor="text1"/>
-                <w:sz w:val="24"/>
-                <w:szCs w:val="24"/>
-              </w:rPr>
-            </w:pPr>
-            <w:r>
-              <w:rPr>
-                <w:rFonts w:ascii="Calibri" w:eastAsia="Calibri" w:hAnsi="Calibri" w:cs="Calibri"/>
-                <w:i/>
-                <w:iCs/>
-                <w:color w:val="000000" w:themeColor="text1"/>
-                <w:sz w:val="24"/>
-                <w:szCs w:val="24"/>
-              </w:rPr>
-              <w:t xml:space="preserve">How are these hazards and impacts affecting people and who is being affected most? </w:t>
-            </w:r>
-          </w:p>
-          <w:p>
-            <w:pPr>
-              <w:pStyle w:val="ListParagraph"/>
-              <w:widowControl w:val="0"/>
-              <w:numPr>
-                <w:ilvl w:val="1"/>
-                <w:numId w:val="16"/>
-              </w:numPr>
-              <w:tabs>
-                <w:tab w:val="left" w:pos="720"/>
-              </w:tabs>
-              <w:spacing w:line="240" w:lineRule="auto"/>
-              <w:rPr>
-                <w:rFonts w:asciiTheme="majorHAnsi" w:eastAsiaTheme="majorEastAsia" w:hAnsiTheme="majorHAnsi" w:cstheme="majorBidi"/>
-                <w:i/>
-                <w:iCs/>
-                <w:sz w:val="24"/>
-                <w:szCs w:val="24"/>
-              </w:rPr>
-            </w:pPr>
-            <w:r>
-              <w:rPr>
-                <w:rFonts w:asciiTheme="majorHAnsi" w:eastAsiaTheme="majorEastAsia" w:hAnsiTheme="majorHAnsi" w:cstheme="majorBidi"/>
-                <w:i/>
-                <w:iCs/>
-                <w:sz w:val="24"/>
-                <w:szCs w:val="24"/>
-              </w:rPr>
-              <w:t>What are the biggest threats or concerns we need to deal with?</w:t>
-            </w:r>
-          </w:p>
-        </w:tc>
-      </w:tr>
-      <w:tr>
-        <w:tc>
-          <w:tcPr>
-            <w:tcW w:w="1350" w:type="dxa"/>
-            <w:tcBorders>
-              <w:top w:val="dashed" w:sz="8" w:space="0" w:color="000000" w:themeColor="text1"/>
-              <w:left w:val="nil"/>
-              <w:bottom w:val="dashed" w:sz="8" w:space="0" w:color="000000" w:themeColor="text1"/>
-            </w:tcBorders>
-            <w:shd w:val="clear" w:color="auto" w:fill="auto"/>
-            <w:tcMar>
-              <w:top w:w="100" w:type="dxa"/>
-              <w:left w:w="100" w:type="dxa"/>
-              <w:bottom w:w="100" w:type="dxa"/>
-              <w:right w:w="100" w:type="dxa"/>
-            </w:tcMar>
-          </w:tcPr>
-          <w:p>
-            <w:pPr>
-              <w:widowControl w:val="0"/>
-              <w:spacing w:line="240" w:lineRule="auto"/>
-              <w:rPr>
-                <w:rFonts w:asciiTheme="majorHAnsi" w:eastAsiaTheme="majorEastAsia" w:hAnsiTheme="majorHAnsi" w:cstheme="majorBidi"/>
-                <w:sz w:val="24"/>
-                <w:szCs w:val="24"/>
-              </w:rPr>
-            </w:pPr>
-            <w:r>
-              <w:rPr>
-                <w:rFonts w:asciiTheme="majorHAnsi" w:eastAsiaTheme="majorEastAsia" w:hAnsiTheme="majorHAnsi" w:cstheme="majorBidi"/>
-                <w:sz w:val="24"/>
-                <w:szCs w:val="24"/>
-              </w:rPr>
-              <w:t>10 min</w:t>
-            </w:r>
-          </w:p>
-          <w:p>
-            <w:pPr>
-              <w:widowControl w:val="0"/>
-              <w:spacing w:line="240" w:lineRule="auto"/>
-              <w:rPr>
-                <w:rFonts w:asciiTheme="majorHAnsi" w:eastAsiaTheme="majorEastAsia" w:hAnsiTheme="majorHAnsi" w:cstheme="majorBidi"/>
-                <w:sz w:val="24"/>
-                <w:szCs w:val="24"/>
-              </w:rPr>
-            </w:pPr>
-          </w:p>
-          <w:p>
-            <w:pPr>
-              <w:widowControl w:val="0"/>
-              <w:spacing w:line="240" w:lineRule="auto"/>
-              <w:rPr>
-                <w:rFonts w:asciiTheme="majorHAnsi" w:eastAsiaTheme="majorEastAsia" w:hAnsiTheme="majorHAnsi" w:cstheme="majorBidi"/>
-                <w:sz w:val="24"/>
-                <w:szCs w:val="24"/>
-              </w:rPr>
-            </w:pPr>
-            <w:r>
-              <w:rPr>
-                <w:rFonts w:asciiTheme="majorHAnsi" w:eastAsiaTheme="majorEastAsia" w:hAnsiTheme="majorHAnsi" w:cstheme="majorBidi"/>
-                <w:sz w:val="24"/>
-                <w:szCs w:val="24"/>
-              </w:rPr>
-              <w:t>[</w:t>
-            </w:r>
-            <w:r>
-              <w:rPr>
-                <w:rFonts w:asciiTheme="majorHAnsi" w:eastAsiaTheme="majorEastAsia" w:hAnsiTheme="majorHAnsi" w:cstheme="majorBidi"/>
-                <w:sz w:val="24"/>
-                <w:szCs w:val="24"/>
-              </w:rPr>
-              <w:t xml:space="preserve">Facilitator </w:t>
-            </w:r>
-            <w:r>
-              <w:rPr>
-                <w:rFonts w:asciiTheme="majorHAnsi" w:eastAsiaTheme="majorEastAsia" w:hAnsiTheme="majorHAnsi" w:cstheme="majorBidi"/>
-                <w:sz w:val="24"/>
-                <w:szCs w:val="24"/>
-              </w:rPr>
-              <w:t>name]</w:t>
-            </w:r>
-          </w:p>
-        </w:tc>
-        <w:tc>
-          <w:tcPr>
-            <w:tcW w:w="8010" w:type="dxa"/>
-            <w:tcBorders>
-              <w:top w:val="dashed" w:sz="8" w:space="0" w:color="000000" w:themeColor="text1"/>
-              <w:bottom w:val="dashed" w:sz="8" w:space="0" w:color="000000" w:themeColor="text1"/>
-              <w:right w:val="nil"/>
-            </w:tcBorders>
-            <w:shd w:val="clear" w:color="auto" w:fill="auto"/>
-            <w:tcMar>
-              <w:top w:w="100" w:type="dxa"/>
-              <w:left w:w="100" w:type="dxa"/>
-              <w:bottom w:w="100" w:type="dxa"/>
-              <w:right w:w="100" w:type="dxa"/>
-            </w:tcMar>
-          </w:tcPr>
-          <w:p>
-            <w:pPr>
-              <w:pStyle w:val="ListParagraph"/>
-              <w:widowControl w:val="0"/>
-              <w:spacing w:line="240" w:lineRule="auto"/>
-              <w:ind w:left="0"/>
-              <w:rPr>
-                <w:rFonts w:ascii="Calibri" w:eastAsia="Calibri" w:hAnsi="Calibri" w:cs="Calibri"/>
-                <w:color w:val="000000" w:themeColor="text1"/>
-                <w:sz w:val="24"/>
-                <w:szCs w:val="24"/>
-              </w:rPr>
-            </w:pPr>
-            <w:r>
-              <w:rPr>
-                <w:rFonts w:ascii="Calibri" w:eastAsia="Calibri" w:hAnsi="Calibri" w:cs="Calibri"/>
-                <w:color w:val="000000" w:themeColor="text1"/>
-                <w:sz w:val="24"/>
-                <w:szCs w:val="24"/>
-              </w:rPr>
-              <w:t>Discuss domino impacts of climate hazards</w:t>
-            </w:r>
-          </w:p>
-          <w:p>
-            <w:pPr>
-              <w:pStyle w:val="ListParagraph"/>
-              <w:widowControl w:val="0"/>
-              <w:numPr>
-                <w:ilvl w:val="0"/>
-                <w:numId w:val="15"/>
-              </w:numPr>
-              <w:spacing w:line="240" w:lineRule="auto"/>
-              <w:rPr>
-                <w:rFonts w:ascii="Calibri" w:eastAsia="Calibri" w:hAnsi="Calibri" w:cs="Calibri"/>
-                <w:color w:val="000000" w:themeColor="text1"/>
-                <w:sz w:val="24"/>
-                <w:szCs w:val="24"/>
-              </w:rPr>
-            </w:pPr>
-            <w:r>
-              <w:rPr>
-                <w:rFonts w:ascii="Calibri" w:eastAsia="Calibri" w:hAnsi="Calibri" w:cs="Calibri"/>
-                <w:color w:val="000000" w:themeColor="text1"/>
-                <w:sz w:val="24"/>
-                <w:szCs w:val="24"/>
-              </w:rPr>
-              <w:t>Discuss whether any of these impacts may be "</w:t>
-            </w:r>
-            <w:r>
-              <w:rPr>
-                <w:rFonts w:ascii="Calibri" w:eastAsia="Calibri" w:hAnsi="Calibri" w:cs="Calibri"/>
-                <w:color w:val="000000" w:themeColor="text1"/>
-                <w:sz w:val="24"/>
-                <w:szCs w:val="24"/>
-                <w:u w:val="single"/>
-              </w:rPr>
-              <w:t>domino impacts</w:t>
-            </w:r>
-            <w:r>
-              <w:rPr>
-                <w:rFonts w:ascii="Calibri" w:eastAsia="Calibri" w:hAnsi="Calibri" w:cs="Calibri"/>
-                <w:color w:val="000000" w:themeColor="text1"/>
-                <w:sz w:val="24"/>
-                <w:szCs w:val="24"/>
-              </w:rPr>
-              <w:t>" (one facilitator should take notes on a flip chart)</w:t>
-            </w:r>
-          </w:p>
-          <w:p>
-            <w:pPr>
-              <w:pStyle w:val="ListParagraph"/>
-              <w:widowControl w:val="0"/>
-              <w:numPr>
-                <w:ilvl w:val="1"/>
-                <w:numId w:val="15"/>
-              </w:numPr>
-              <w:spacing w:line="240" w:lineRule="auto"/>
-              <w:rPr>
-                <w:rFonts w:ascii="Calibri" w:eastAsia="Calibri" w:hAnsi="Calibri" w:cs="Calibri"/>
-                <w:color w:val="000000" w:themeColor="text1"/>
-                <w:sz w:val="24"/>
-                <w:szCs w:val="24"/>
-              </w:rPr>
-            </w:pPr>
-            <w:r>
-              <w:rPr>
-                <w:rFonts w:ascii="Calibri" w:eastAsia="Calibri" w:hAnsi="Calibri" w:cs="Calibri"/>
-                <w:i/>
-                <w:iCs/>
-                <w:color w:val="000000" w:themeColor="text1"/>
-                <w:sz w:val="24"/>
-                <w:szCs w:val="24"/>
-                <w:u w:val="single"/>
-              </w:rPr>
-              <w:t>Facilitator’s Note:</w:t>
-            </w:r>
-            <w:r>
-              <w:rPr>
-                <w:rFonts w:ascii="Calibri" w:eastAsia="Calibri" w:hAnsi="Calibri" w:cs="Calibri"/>
-                <w:color w:val="000000" w:themeColor="text1"/>
-                <w:sz w:val="24"/>
-                <w:szCs w:val="24"/>
-              </w:rPr>
-              <w:t xml:space="preserve"> </w:t>
-            </w:r>
-            <w:r>
-              <w:rPr>
-                <w:rFonts w:ascii="Calibri" w:eastAsia="Calibri" w:hAnsi="Calibri" w:cs="Calibri"/>
-                <w:i/>
-                <w:iCs/>
-                <w:color w:val="000000" w:themeColor="text1"/>
-                <w:sz w:val="24"/>
-                <w:szCs w:val="24"/>
-              </w:rPr>
-              <w:t xml:space="preserve">domino impacts = cascading impacts = an impact in one location that could cause impacts in other locations. For example, a flood (hazard) may cause the power plant to fail (impact), which may then cause interruption of the water supply (secondary follow-on impact). </w:t>
-            </w:r>
-          </w:p>
-          <w:p>
-            <w:pPr>
-              <w:pStyle w:val="ListParagraph"/>
-              <w:widowControl w:val="0"/>
-              <w:numPr>
-                <w:ilvl w:val="1"/>
-                <w:numId w:val="15"/>
-              </w:numPr>
-              <w:spacing w:line="240" w:lineRule="auto"/>
-              <w:rPr>
-                <w:rFonts w:ascii="Calibri" w:eastAsia="Calibri" w:hAnsi="Calibri" w:cs="Calibri"/>
-                <w:color w:val="000000" w:themeColor="text1"/>
-                <w:sz w:val="24"/>
-                <w:szCs w:val="24"/>
-              </w:rPr>
-            </w:pPr>
-            <w:r>
-              <w:rPr>
-                <w:rFonts w:ascii="Calibri" w:eastAsia="Calibri" w:hAnsi="Calibri" w:cs="Calibri"/>
-                <w:color w:val="000000" w:themeColor="text1"/>
-                <w:sz w:val="24"/>
-                <w:szCs w:val="24"/>
-              </w:rPr>
-              <w:t>Questions that may help tease out follow-on impacts:</w:t>
-            </w:r>
-          </w:p>
-          <w:p>
-            <w:pPr>
-              <w:pStyle w:val="ListParagraph"/>
-              <w:widowControl w:val="0"/>
-              <w:numPr>
-                <w:ilvl w:val="2"/>
-                <w:numId w:val="15"/>
-              </w:numPr>
-              <w:spacing w:line="240" w:lineRule="auto"/>
-              <w:rPr>
-                <w:rFonts w:ascii="Calibri" w:eastAsia="Calibri" w:hAnsi="Calibri" w:cs="Calibri"/>
-                <w:i/>
-                <w:iCs/>
-                <w:color w:val="000000" w:themeColor="text1"/>
-                <w:sz w:val="24"/>
-                <w:szCs w:val="24"/>
-              </w:rPr>
-            </w:pPr>
-            <w:r>
-              <w:rPr>
-                <w:rFonts w:ascii="Calibri" w:eastAsia="Calibri" w:hAnsi="Calibri" w:cs="Calibri"/>
-                <w:i/>
-                <w:iCs/>
-                <w:color w:val="000000" w:themeColor="text1"/>
-                <w:sz w:val="24"/>
-                <w:szCs w:val="24"/>
-              </w:rPr>
-              <w:t xml:space="preserve">How may the hazards, disasters, and threats (HDT) that we’ve mapped be connected? </w:t>
-            </w:r>
-          </w:p>
-          <w:p>
-            <w:pPr>
-              <w:pStyle w:val="ListParagraph"/>
-              <w:widowControl w:val="0"/>
-              <w:numPr>
-                <w:ilvl w:val="2"/>
-                <w:numId w:val="15"/>
-              </w:numPr>
-              <w:spacing w:line="240" w:lineRule="auto"/>
-              <w:rPr>
-                <w:rFonts w:ascii="Calibri" w:eastAsia="Calibri" w:hAnsi="Calibri" w:cs="Calibri"/>
-                <w:i/>
-                <w:iCs/>
-                <w:color w:val="000000" w:themeColor="text1"/>
-                <w:sz w:val="24"/>
-                <w:szCs w:val="24"/>
-              </w:rPr>
-            </w:pPr>
-            <w:r>
-              <w:rPr>
-                <w:rFonts w:ascii="Calibri" w:eastAsia="Calibri" w:hAnsi="Calibri" w:cs="Calibri"/>
-                <w:i/>
-                <w:iCs/>
-                <w:color w:val="000000" w:themeColor="text1"/>
-                <w:sz w:val="24"/>
-                <w:szCs w:val="24"/>
-              </w:rPr>
-              <w:t>What are the "follow-on impacts"?</w:t>
-            </w:r>
-          </w:p>
-          <w:p>
-            <w:pPr>
-              <w:pStyle w:val="ListParagraph"/>
-              <w:widowControl w:val="0"/>
-              <w:numPr>
-                <w:ilvl w:val="0"/>
-                <w:numId w:val="15"/>
-              </w:numPr>
-              <w:spacing w:line="240" w:lineRule="auto"/>
-              <w:rPr>
-                <w:rFonts w:ascii="Calibri" w:eastAsia="Calibri" w:hAnsi="Calibri" w:cs="Calibri"/>
-                <w:color w:val="000000" w:themeColor="text1"/>
-                <w:sz w:val="24"/>
-                <w:szCs w:val="24"/>
-              </w:rPr>
-            </w:pPr>
-            <w:r>
-              <w:rPr>
-                <w:rFonts w:ascii="Calibri" w:eastAsia="Calibri" w:hAnsi="Calibri" w:cs="Calibri"/>
-                <w:color w:val="000000" w:themeColor="text1"/>
-                <w:sz w:val="24"/>
-                <w:szCs w:val="24"/>
-              </w:rPr>
-              <w:t>Facilitators should draw lines to connect any related impacts: red lines denote negative cascading impacts and green lines to indicate positive impacts from community strengths/resources.</w:t>
-            </w:r>
-          </w:p>
-          <w:p>
-            <w:pPr>
-              <w:pStyle w:val="ListParagraph"/>
-              <w:widowControl w:val="0"/>
-              <w:numPr>
-                <w:ilvl w:val="0"/>
-                <w:numId w:val="15"/>
-              </w:numPr>
-              <w:spacing w:line="240" w:lineRule="auto"/>
-              <w:rPr>
-                <w:rFonts w:asciiTheme="majorHAnsi" w:eastAsiaTheme="majorEastAsia" w:hAnsiTheme="majorHAnsi" w:cstheme="majorBidi"/>
-                <w:sz w:val="24"/>
-                <w:szCs w:val="24"/>
-              </w:rPr>
-            </w:pPr>
-            <w:r>
-              <w:rPr>
-                <w:rFonts w:asciiTheme="majorHAnsi" w:eastAsiaTheme="majorEastAsia" w:hAnsiTheme="majorHAnsi" w:cstheme="majorBidi"/>
-                <w:sz w:val="24"/>
-                <w:szCs w:val="24"/>
-              </w:rPr>
-              <w:t>Facilitators should relate the cascading impact lines to the Hazard, Vision, Change, Action Steps template of the Action Identification session:</w:t>
-            </w:r>
-          </w:p>
-          <w:p>
-            <w:pPr>
-              <w:pStyle w:val="ListParagraph"/>
-              <w:widowControl w:val="0"/>
-              <w:numPr>
-                <w:ilvl w:val="1"/>
-                <w:numId w:val="15"/>
-              </w:numPr>
-              <w:spacing w:line="240" w:lineRule="auto"/>
-              <w:rPr>
-                <w:rFonts w:asciiTheme="majorHAnsi" w:eastAsiaTheme="majorEastAsia" w:hAnsiTheme="majorHAnsi" w:cstheme="majorBidi"/>
-                <w:sz w:val="24"/>
-                <w:szCs w:val="24"/>
-              </w:rPr>
-            </w:pPr>
-            <w:r>
-              <w:rPr>
-                <w:rFonts w:asciiTheme="majorHAnsi" w:eastAsiaTheme="majorEastAsia" w:hAnsiTheme="majorHAnsi" w:cstheme="majorBidi"/>
-                <w:sz w:val="24"/>
-                <w:szCs w:val="24"/>
-              </w:rPr>
-              <w:t xml:space="preserve">Explain that the ideas receiving the most red arrows indicate visions for the future that participants may be thinking about </w:t>
-            </w:r>
-          </w:p>
-          <w:p>
-            <w:pPr>
-              <w:pStyle w:val="ListParagraph"/>
-              <w:widowControl w:val="0"/>
-              <w:numPr>
-                <w:ilvl w:val="1"/>
-                <w:numId w:val="15"/>
-              </w:numPr>
-              <w:spacing w:line="240" w:lineRule="auto"/>
-              <w:rPr>
-                <w:rFonts w:asciiTheme="majorHAnsi" w:eastAsiaTheme="majorEastAsia" w:hAnsiTheme="majorHAnsi" w:cstheme="majorBidi"/>
-                <w:sz w:val="24"/>
-                <w:szCs w:val="24"/>
-              </w:rPr>
-            </w:pPr>
-            <w:r>
-              <w:rPr>
-                <w:rFonts w:asciiTheme="majorHAnsi" w:eastAsiaTheme="majorEastAsia" w:hAnsiTheme="majorHAnsi" w:cstheme="majorBidi"/>
-                <w:sz w:val="24"/>
-                <w:szCs w:val="24"/>
-              </w:rPr>
-              <w:t xml:space="preserve">Explain that following the red arrows backwards allows participants to see avenues for change to achieve the visions </w:t>
-            </w:r>
-          </w:p>
-          <w:p>
-            <w:pPr>
-              <w:pStyle w:val="ListParagraph"/>
-              <w:widowControl w:val="0"/>
-              <w:numPr>
-                <w:ilvl w:val="1"/>
-                <w:numId w:val="15"/>
-              </w:numPr>
-              <w:spacing w:line="240" w:lineRule="auto"/>
-              <w:rPr>
-                <w:rFonts w:asciiTheme="majorHAnsi" w:eastAsiaTheme="majorEastAsia" w:hAnsiTheme="majorHAnsi" w:cstheme="majorBidi"/>
-                <w:sz w:val="24"/>
-                <w:szCs w:val="24"/>
-              </w:rPr>
-            </w:pPr>
-            <w:r>
-              <w:rPr>
-                <w:rFonts w:asciiTheme="majorHAnsi" w:eastAsiaTheme="majorEastAsia" w:hAnsiTheme="majorHAnsi" w:cstheme="majorBidi"/>
-                <w:sz w:val="24"/>
-                <w:szCs w:val="24"/>
-              </w:rPr>
-              <w:t>Explain that green lines mark areas where community assets can help build action steps</w:t>
-            </w:r>
-          </w:p>
-        </w:tc>
-      </w:tr>
-    </w:tbl>
-    <w:p>
-      <w:pPr>
-        <w:pStyle w:val="Heading1"/>
-        <w:spacing w:after="0"/>
-        <w:jc w:val="left"/>
-        <w:rPr>
-          <w:rFonts w:asciiTheme="majorHAnsi" w:hAnsiTheme="majorHAnsi" w:cstheme="majorHAnsi"/>
-          <w:sz w:val="28"/>
-          <w:szCs w:val="28"/>
-        </w:rPr>
-      </w:pPr>
-      <w:r>
-        <w:br w:type="page"/>
-      </w:r>
-      <w:r>
-        <w:rPr>
-          <w:rFonts w:asciiTheme="majorHAnsi" w:hAnsiTheme="majorHAnsi" w:cstheme="majorHAnsi"/>
-          <w:sz w:val="28"/>
-          <w:szCs w:val="28"/>
-        </w:rPr>
-        <w:lastRenderedPageBreak/>
-        <w:t>Facilitator’s Examples of Hazards &amp; Impacts:</w:t>
-      </w:r>
-    </w:p>
-    <w:p>
-      <w:pPr>
-        <w:pStyle w:val="ListParagraph"/>
-        <w:numPr>
-          <w:ilvl w:val="0"/>
-          <w:numId w:val="19"/>
-        </w:numPr>
-        <w:spacing w:line="240" w:lineRule="auto"/>
-        <w:rPr>
-          <w:rFonts w:ascii="Calibri" w:eastAsia="Calibri" w:hAnsi="Calibri" w:cs="Calibri"/>
-          <w:sz w:val="24"/>
-          <w:szCs w:val="24"/>
-        </w:rPr>
-      </w:pPr>
-      <w:r>
-        <w:rPr>
-          <w:rFonts w:ascii="Calibri" w:eastAsia="Calibri" w:hAnsi="Calibri" w:cs="Calibri"/>
-          <w:sz w:val="24"/>
-          <w:szCs w:val="24"/>
-          <w:u w:val="single"/>
-        </w:rPr>
-        <w:t>Flooding (</w:t>
-      </w:r>
-      <w:r>
-        <w:rPr>
-          <w:rFonts w:ascii="Calibri" w:eastAsia="Calibri" w:hAnsi="Calibri" w:cs="Calibri"/>
-          <w:i/>
-          <w:iCs/>
-          <w:sz w:val="24"/>
-          <w:szCs w:val="24"/>
-          <w:u w:val="single"/>
-        </w:rPr>
-        <w:t>hazard</w:t>
-      </w:r>
-      <w:r>
-        <w:rPr>
-          <w:rFonts w:ascii="Calibri" w:eastAsia="Calibri" w:hAnsi="Calibri" w:cs="Calibri"/>
-          <w:sz w:val="24"/>
-          <w:szCs w:val="24"/>
-          <w:u w:val="single"/>
-        </w:rPr>
-        <w:t>)</w:t>
-      </w:r>
-      <w:r>
-        <w:rPr>
-          <w:rFonts w:ascii="Calibri" w:eastAsia="Calibri" w:hAnsi="Calibri" w:cs="Calibri"/>
-          <w:sz w:val="24"/>
-          <w:szCs w:val="24"/>
-        </w:rPr>
-        <w:t xml:space="preserve"> in Belleview and Adams neighborhoods is getting worse. </w:t>
-      </w:r>
-    </w:p>
-    <w:p>
-      <w:pPr>
-        <w:pStyle w:val="ListParagraph"/>
-        <w:numPr>
-          <w:ilvl w:val="0"/>
-          <w:numId w:val="19"/>
-        </w:numPr>
-        <w:spacing w:line="240" w:lineRule="auto"/>
-        <w:rPr>
-          <w:rFonts w:ascii="Calibri" w:eastAsia="Calibri" w:hAnsi="Calibri" w:cs="Calibri"/>
-          <w:sz w:val="24"/>
-          <w:szCs w:val="24"/>
-        </w:rPr>
-      </w:pPr>
-      <w:r>
-        <w:rPr>
-          <w:rFonts w:ascii="Calibri" w:eastAsia="Calibri" w:hAnsi="Calibri" w:cs="Calibri"/>
-          <w:sz w:val="24"/>
-          <w:szCs w:val="24"/>
-        </w:rPr>
-        <w:t xml:space="preserve">During the last big storm </w:t>
-      </w:r>
-      <w:r>
-        <w:rPr>
-          <w:rFonts w:ascii="Calibri" w:eastAsia="Calibri" w:hAnsi="Calibri" w:cs="Calibri"/>
-          <w:sz w:val="24"/>
-          <w:szCs w:val="24"/>
-          <w:u w:val="single"/>
-        </w:rPr>
-        <w:t>12 houses were flooded (</w:t>
-      </w:r>
-      <w:r>
-        <w:rPr>
-          <w:rFonts w:ascii="Calibri" w:eastAsia="Calibri" w:hAnsi="Calibri" w:cs="Calibri"/>
-          <w:i/>
-          <w:iCs/>
-          <w:sz w:val="24"/>
-          <w:szCs w:val="24"/>
-          <w:u w:val="single"/>
-        </w:rPr>
-        <w:t>hazard</w:t>
-      </w:r>
-      <w:r>
-        <w:rPr>
-          <w:rFonts w:ascii="Calibri" w:eastAsia="Calibri" w:hAnsi="Calibri" w:cs="Calibri"/>
-          <w:sz w:val="24"/>
-          <w:szCs w:val="24"/>
-          <w:u w:val="single"/>
-        </w:rPr>
-        <w:t>)</w:t>
-      </w:r>
-      <w:r>
-        <w:rPr>
-          <w:rFonts w:ascii="Calibri" w:eastAsia="Calibri" w:hAnsi="Calibri" w:cs="Calibri"/>
-          <w:sz w:val="24"/>
-          <w:szCs w:val="24"/>
-        </w:rPr>
-        <w:t xml:space="preserve">, and some people still </w:t>
-      </w:r>
-      <w:r>
-        <w:rPr>
-          <w:rFonts w:ascii="Calibri" w:eastAsia="Calibri" w:hAnsi="Calibri" w:cs="Calibri"/>
-          <w:sz w:val="24"/>
-          <w:szCs w:val="24"/>
-          <w:u w:val="single"/>
-        </w:rPr>
-        <w:t>haven’t moved back in (</w:t>
-      </w:r>
-      <w:r>
-        <w:rPr>
-          <w:rFonts w:ascii="Calibri" w:eastAsia="Calibri" w:hAnsi="Calibri" w:cs="Calibri"/>
-          <w:i/>
-          <w:iCs/>
-          <w:sz w:val="24"/>
-          <w:szCs w:val="24"/>
-          <w:u w:val="single"/>
-        </w:rPr>
-        <w:t>impact</w:t>
-      </w:r>
-      <w:r>
-        <w:rPr>
-          <w:rFonts w:ascii="Calibri" w:eastAsia="Calibri" w:hAnsi="Calibri" w:cs="Calibri"/>
-          <w:sz w:val="24"/>
-          <w:szCs w:val="24"/>
-          <w:u w:val="single"/>
-        </w:rPr>
-        <w:t>)</w:t>
-      </w:r>
-      <w:r>
-        <w:rPr>
-          <w:rFonts w:ascii="Calibri" w:eastAsia="Calibri" w:hAnsi="Calibri" w:cs="Calibri"/>
-          <w:sz w:val="24"/>
-          <w:szCs w:val="24"/>
-        </w:rPr>
-        <w:t>. Dam breach in Michigan. Rain storm that causes polluted water that runs into the creek, preventing swimming or fishing</w:t>
-      </w:r>
-    </w:p>
-    <w:p>
-      <w:pPr>
-        <w:pStyle w:val="ListParagraph"/>
-        <w:numPr>
-          <w:ilvl w:val="0"/>
-          <w:numId w:val="19"/>
-        </w:numPr>
-        <w:spacing w:line="240" w:lineRule="auto"/>
-        <w:rPr>
-          <w:rFonts w:ascii="Calibri" w:eastAsia="Calibri" w:hAnsi="Calibri" w:cs="Calibri"/>
-          <w:sz w:val="24"/>
-          <w:szCs w:val="24"/>
-        </w:rPr>
-      </w:pPr>
-      <w:r>
-        <w:rPr>
-          <w:rFonts w:ascii="Calibri" w:eastAsia="Calibri" w:hAnsi="Calibri" w:cs="Calibri"/>
-          <w:b/>
-          <w:bCs/>
-          <w:sz w:val="24"/>
-          <w:szCs w:val="24"/>
-          <w:u w:val="single"/>
-        </w:rPr>
-        <w:t>Follow-on Impact:</w:t>
-      </w:r>
-      <w:r>
-        <w:rPr>
-          <w:rFonts w:ascii="Calibri" w:eastAsia="Calibri" w:hAnsi="Calibri" w:cs="Calibri"/>
-          <w:sz w:val="24"/>
-          <w:szCs w:val="24"/>
-        </w:rPr>
-        <w:t xml:space="preserve"> Adams neighborhood is better protected than other neighborhoods (potential for flood is</w:t>
-      </w:r>
-      <w:r>
-        <w:rPr>
-          <w:rFonts w:ascii="Calibri" w:eastAsia="Calibri" w:hAnsi="Calibri" w:cs="Calibri"/>
-          <w:sz w:val="24"/>
-          <w:szCs w:val="24"/>
-        </w:rPr>
-        <w:t xml:space="preserve"> less</w:t>
-      </w:r>
-      <w:r>
-        <w:rPr>
-          <w:rFonts w:ascii="Calibri" w:eastAsia="Calibri" w:hAnsi="Calibri" w:cs="Calibri"/>
-          <w:sz w:val="24"/>
-          <w:szCs w:val="24"/>
-        </w:rPr>
-        <w:t xml:space="preserve">, and people are starting to move into Adams, adding to </w:t>
-      </w:r>
-      <w:r>
-        <w:rPr>
-          <w:rFonts w:ascii="Calibri" w:eastAsia="Calibri" w:hAnsi="Calibri" w:cs="Calibri"/>
-          <w:sz w:val="24"/>
-          <w:szCs w:val="24"/>
-          <w:u w:val="single"/>
-        </w:rPr>
-        <w:t>gentrification pressure (</w:t>
-      </w:r>
-      <w:r>
-        <w:rPr>
-          <w:rFonts w:ascii="Calibri" w:eastAsia="Calibri" w:hAnsi="Calibri" w:cs="Calibri"/>
-          <w:i/>
-          <w:iCs/>
-          <w:sz w:val="24"/>
-          <w:szCs w:val="24"/>
-          <w:u w:val="single"/>
-        </w:rPr>
-        <w:t>follow-on impact</w:t>
-      </w:r>
-      <w:r>
-        <w:rPr>
-          <w:rFonts w:ascii="Calibri" w:eastAsia="Calibri" w:hAnsi="Calibri" w:cs="Calibri"/>
-          <w:sz w:val="24"/>
-          <w:szCs w:val="24"/>
-          <w:u w:val="single"/>
-        </w:rPr>
-        <w:t>)</w:t>
-      </w:r>
-      <w:r>
-        <w:rPr>
-          <w:rFonts w:ascii="Calibri" w:eastAsia="Calibri" w:hAnsi="Calibri" w:cs="Calibri"/>
-          <w:sz w:val="24"/>
-          <w:szCs w:val="24"/>
-        </w:rPr>
-        <w:t>.</w:t>
-      </w:r>
-    </w:p>
-    <w:p>
-      <w:pPr>
-        <w:pStyle w:val="ListParagraph"/>
-        <w:numPr>
-          <w:ilvl w:val="0"/>
-          <w:numId w:val="19"/>
-        </w:numPr>
-        <w:spacing w:line="240" w:lineRule="auto"/>
-        <w:rPr>
-          <w:rFonts w:ascii="Calibri" w:eastAsia="Calibri" w:hAnsi="Calibri" w:cs="Calibri"/>
-          <w:sz w:val="24"/>
-          <w:szCs w:val="24"/>
-        </w:rPr>
-      </w:pPr>
-      <w:r>
-        <w:rPr>
-          <w:rFonts w:ascii="Calibri" w:eastAsia="Calibri" w:hAnsi="Calibri" w:cs="Calibri"/>
-          <w:sz w:val="24"/>
-          <w:szCs w:val="24"/>
-        </w:rPr>
-        <w:t xml:space="preserve">Belleview has a large Central American population and </w:t>
-      </w:r>
-      <w:r>
-        <w:rPr>
-          <w:rFonts w:ascii="Calibri" w:eastAsia="Calibri" w:hAnsi="Calibri" w:cs="Calibri"/>
-          <w:sz w:val="24"/>
-          <w:szCs w:val="24"/>
-          <w:u w:val="single"/>
-        </w:rPr>
-        <w:t>many small businesses which had to close for a day (</w:t>
-      </w:r>
-      <w:r>
-        <w:rPr>
-          <w:rFonts w:ascii="Calibri" w:eastAsia="Calibri" w:hAnsi="Calibri" w:cs="Calibri"/>
-          <w:i/>
-          <w:iCs/>
-          <w:sz w:val="24"/>
-          <w:szCs w:val="24"/>
-          <w:u w:val="single"/>
-        </w:rPr>
-        <w:t>impact</w:t>
-      </w:r>
-      <w:r>
-        <w:rPr>
-          <w:rFonts w:ascii="Calibri" w:eastAsia="Calibri" w:hAnsi="Calibri" w:cs="Calibri"/>
-          <w:sz w:val="24"/>
-          <w:szCs w:val="24"/>
-          <w:u w:val="single"/>
-        </w:rPr>
-        <w:t>)</w:t>
-      </w:r>
-      <w:r>
-        <w:rPr>
-          <w:rFonts w:ascii="Calibri" w:eastAsia="Calibri" w:hAnsi="Calibri" w:cs="Calibri"/>
-          <w:sz w:val="24"/>
-          <w:szCs w:val="24"/>
-        </w:rPr>
-        <w:t xml:space="preserve"> during the last storm (</w:t>
-      </w:r>
-      <w:r>
-        <w:rPr>
-          <w:rFonts w:ascii="Calibri" w:eastAsia="Calibri" w:hAnsi="Calibri" w:cs="Calibri"/>
-          <w:i/>
-          <w:iCs/>
-          <w:sz w:val="24"/>
-          <w:szCs w:val="24"/>
-        </w:rPr>
-        <w:t>hazard</w:t>
-      </w:r>
-      <w:r>
-        <w:rPr>
-          <w:rFonts w:ascii="Calibri" w:eastAsia="Calibri" w:hAnsi="Calibri" w:cs="Calibri"/>
-          <w:sz w:val="24"/>
-          <w:szCs w:val="24"/>
-        </w:rPr>
-        <w:t>).</w:t>
-      </w:r>
-    </w:p>
-    <w:p>
-      <w:pPr>
-        <w:pStyle w:val="ListParagraph"/>
-        <w:numPr>
-          <w:ilvl w:val="0"/>
-          <w:numId w:val="19"/>
-        </w:numPr>
-        <w:spacing w:line="240" w:lineRule="auto"/>
-        <w:rPr>
-          <w:rFonts w:ascii="Calibri" w:eastAsia="Calibri" w:hAnsi="Calibri" w:cs="Calibri"/>
-          <w:sz w:val="24"/>
-          <w:szCs w:val="24"/>
-        </w:rPr>
-      </w:pPr>
-      <w:r>
-        <w:rPr>
-          <w:rFonts w:ascii="Calibri" w:eastAsia="Calibri" w:hAnsi="Calibri" w:cs="Calibri"/>
-          <w:b/>
-          <w:bCs/>
-          <w:sz w:val="24"/>
-          <w:szCs w:val="24"/>
-          <w:u w:val="single"/>
-        </w:rPr>
-        <w:t>Follow-on Impact:</w:t>
-      </w:r>
-      <w:r>
-        <w:rPr>
-          <w:rFonts w:ascii="Calibri" w:eastAsia="Calibri" w:hAnsi="Calibri" w:cs="Calibri"/>
-          <w:sz w:val="24"/>
-          <w:szCs w:val="24"/>
-        </w:rPr>
-        <w:t xml:space="preserve"> The water treatment plant is in the flood plain </w:t>
-      </w:r>
-      <w:r>
-        <w:rPr>
-          <w:rFonts w:ascii="Calibri" w:eastAsia="Calibri" w:hAnsi="Calibri" w:cs="Calibri"/>
-          <w:sz w:val="24"/>
-          <w:szCs w:val="24"/>
-        </w:rPr>
-        <w:t>and</w:t>
-      </w:r>
-      <w:r>
-        <w:rPr>
-          <w:rFonts w:ascii="Calibri" w:eastAsia="Calibri" w:hAnsi="Calibri" w:cs="Calibri"/>
-          <w:sz w:val="24"/>
-          <w:szCs w:val="24"/>
-        </w:rPr>
-        <w:t xml:space="preserve"> needs upgrades. Sometimes it goes </w:t>
-      </w:r>
-      <w:r>
-        <w:rPr>
-          <w:rFonts w:ascii="Calibri" w:eastAsia="Calibri" w:hAnsi="Calibri" w:cs="Calibri"/>
-          <w:sz w:val="24"/>
-          <w:szCs w:val="24"/>
-          <w:u w:val="single"/>
-        </w:rPr>
-        <w:t>offline (</w:t>
-      </w:r>
-      <w:r>
-        <w:rPr>
-          <w:rFonts w:ascii="Calibri" w:eastAsia="Calibri" w:hAnsi="Calibri" w:cs="Calibri"/>
-          <w:i/>
-          <w:iCs/>
-          <w:sz w:val="24"/>
-          <w:szCs w:val="24"/>
-          <w:u w:val="single"/>
-        </w:rPr>
-        <w:t>impact if because of floods</w:t>
-      </w:r>
-      <w:r>
-        <w:rPr>
-          <w:rFonts w:ascii="Calibri" w:eastAsia="Calibri" w:hAnsi="Calibri" w:cs="Calibri"/>
-          <w:sz w:val="24"/>
-          <w:szCs w:val="24"/>
-          <w:u w:val="single"/>
-        </w:rPr>
-        <w:t>)</w:t>
-      </w:r>
-      <w:r>
-        <w:rPr>
-          <w:rFonts w:ascii="Calibri" w:eastAsia="Calibri" w:hAnsi="Calibri" w:cs="Calibri"/>
-          <w:sz w:val="24"/>
-          <w:szCs w:val="24"/>
-        </w:rPr>
-        <w:t xml:space="preserve"> during </w:t>
-      </w:r>
-      <w:r>
-        <w:rPr>
-          <w:rFonts w:ascii="Calibri" w:eastAsia="Calibri" w:hAnsi="Calibri" w:cs="Calibri"/>
-          <w:sz w:val="24"/>
-          <w:szCs w:val="24"/>
-          <w:u w:val="single"/>
-        </w:rPr>
-        <w:t>flood events (</w:t>
-      </w:r>
-      <w:r>
-        <w:rPr>
-          <w:rFonts w:ascii="Calibri" w:eastAsia="Calibri" w:hAnsi="Calibri" w:cs="Calibri"/>
-          <w:i/>
-          <w:iCs/>
-          <w:sz w:val="24"/>
-          <w:szCs w:val="24"/>
-          <w:u w:val="single"/>
-        </w:rPr>
-        <w:t>hazard</w:t>
-      </w:r>
-      <w:r>
-        <w:rPr>
-          <w:rFonts w:ascii="Calibri" w:eastAsia="Calibri" w:hAnsi="Calibri" w:cs="Calibri"/>
-          <w:sz w:val="24"/>
-          <w:szCs w:val="24"/>
-          <w:u w:val="single"/>
-        </w:rPr>
-        <w:t>)</w:t>
-      </w:r>
-      <w:r>
-        <w:rPr>
-          <w:rFonts w:ascii="Calibri" w:eastAsia="Calibri" w:hAnsi="Calibri" w:cs="Calibri"/>
-          <w:sz w:val="24"/>
-          <w:szCs w:val="24"/>
-        </w:rPr>
-        <w:t xml:space="preserve">. This is problematic especially for the </w:t>
-      </w:r>
-      <w:r>
-        <w:rPr>
-          <w:rFonts w:ascii="Calibri" w:eastAsia="Calibri" w:hAnsi="Calibri" w:cs="Calibri"/>
-          <w:sz w:val="24"/>
-          <w:szCs w:val="24"/>
-          <w:u w:val="single"/>
-        </w:rPr>
-        <w:t>hospital and the nuclear energy plant (</w:t>
-      </w:r>
-      <w:r>
-        <w:rPr>
-          <w:rFonts w:ascii="Calibri" w:eastAsia="Calibri" w:hAnsi="Calibri" w:cs="Calibri"/>
-          <w:i/>
-          <w:iCs/>
-          <w:sz w:val="24"/>
-          <w:szCs w:val="24"/>
-          <w:u w:val="single"/>
-        </w:rPr>
-        <w:t>loss of other critical facilities is follow-on impact</w:t>
-      </w:r>
-      <w:r>
-        <w:rPr>
-          <w:rFonts w:ascii="Calibri" w:eastAsia="Calibri" w:hAnsi="Calibri" w:cs="Calibri"/>
-          <w:sz w:val="24"/>
-          <w:szCs w:val="24"/>
-          <w:u w:val="single"/>
-        </w:rPr>
-        <w:t>)</w:t>
-      </w:r>
-      <w:r>
-        <w:rPr>
-          <w:rFonts w:ascii="Calibri" w:eastAsia="Calibri" w:hAnsi="Calibri" w:cs="Calibri"/>
-          <w:sz w:val="24"/>
-          <w:szCs w:val="24"/>
-        </w:rPr>
-        <w:t>.</w:t>
-      </w:r>
-    </w:p>
-    <w:p>
-      <w:pPr>
-        <w:pStyle w:val="ListParagraph"/>
-        <w:numPr>
-          <w:ilvl w:val="0"/>
-          <w:numId w:val="19"/>
-        </w:numPr>
-        <w:spacing w:line="240" w:lineRule="auto"/>
-        <w:rPr>
-          <w:rFonts w:ascii="Calibri" w:eastAsia="Calibri" w:hAnsi="Calibri" w:cs="Calibri"/>
-          <w:sz w:val="24"/>
-          <w:szCs w:val="24"/>
-        </w:rPr>
-      </w:pPr>
-      <w:r>
-        <w:rPr>
-          <w:rFonts w:ascii="Calibri" w:eastAsia="Calibri" w:hAnsi="Calibri" w:cs="Calibri"/>
-          <w:sz w:val="24"/>
-          <w:szCs w:val="24"/>
-        </w:rPr>
-        <w:t xml:space="preserve">Heavy rain </w:t>
-      </w:r>
-      <w:r>
-        <w:rPr>
-          <w:rFonts w:ascii="Calibri" w:eastAsia="Calibri" w:hAnsi="Calibri" w:cs="Calibri"/>
-          <w:sz w:val="24"/>
-          <w:szCs w:val="24"/>
-          <w:u w:val="single"/>
-        </w:rPr>
-        <w:t>storms (</w:t>
-      </w:r>
-      <w:r>
-        <w:rPr>
-          <w:rFonts w:ascii="Calibri" w:eastAsia="Calibri" w:hAnsi="Calibri" w:cs="Calibri"/>
-          <w:i/>
-          <w:iCs/>
-          <w:sz w:val="24"/>
-          <w:szCs w:val="24"/>
-          <w:u w:val="single"/>
-        </w:rPr>
-        <w:t>hazard</w:t>
-      </w:r>
-      <w:r>
-        <w:rPr>
-          <w:rFonts w:ascii="Calibri" w:eastAsia="Calibri" w:hAnsi="Calibri" w:cs="Calibri"/>
-          <w:sz w:val="24"/>
-          <w:szCs w:val="24"/>
-          <w:u w:val="single"/>
-        </w:rPr>
-        <w:t>)</w:t>
-      </w:r>
-      <w:r>
-        <w:rPr>
-          <w:rFonts w:ascii="Calibri" w:eastAsia="Calibri" w:hAnsi="Calibri" w:cs="Calibri"/>
-          <w:sz w:val="24"/>
-          <w:szCs w:val="24"/>
-        </w:rPr>
-        <w:t xml:space="preserve"> wash car-related pollutants from a nearby highway and </w:t>
-      </w:r>
-      <w:r>
-        <w:rPr>
-          <w:rFonts w:ascii="Calibri" w:eastAsia="Calibri" w:hAnsi="Calibri" w:cs="Calibri"/>
-          <w:sz w:val="24"/>
-          <w:szCs w:val="24"/>
-          <w:u w:val="single"/>
-        </w:rPr>
-        <w:t>floods the creek/homes in an area with this polluted water (</w:t>
-      </w:r>
-      <w:r>
-        <w:rPr>
-          <w:rFonts w:ascii="Calibri" w:eastAsia="Calibri" w:hAnsi="Calibri" w:cs="Calibri"/>
-          <w:i/>
-          <w:iCs/>
-          <w:sz w:val="24"/>
-          <w:szCs w:val="24"/>
-          <w:u w:val="single"/>
-        </w:rPr>
-        <w:t>impact</w:t>
-      </w:r>
-      <w:r>
-        <w:rPr>
-          <w:rFonts w:ascii="Calibri" w:eastAsia="Calibri" w:hAnsi="Calibri" w:cs="Calibri"/>
-          <w:sz w:val="24"/>
-          <w:szCs w:val="24"/>
-          <w:u w:val="single"/>
-        </w:rPr>
-        <w:t>)</w:t>
-      </w:r>
-      <w:r>
-        <w:rPr>
-          <w:rFonts w:ascii="Calibri" w:eastAsia="Calibri" w:hAnsi="Calibri" w:cs="Calibri"/>
-          <w:sz w:val="24"/>
-          <w:szCs w:val="24"/>
-        </w:rPr>
-        <w:t>.</w:t>
-      </w:r>
-    </w:p>
-    <w:p>
-      <w:pPr>
-        <w:pStyle w:val="ListParagraph"/>
-        <w:numPr>
-          <w:ilvl w:val="0"/>
-          <w:numId w:val="19"/>
-        </w:numPr>
-        <w:spacing w:line="240" w:lineRule="auto"/>
-        <w:rPr>
-          <w:rFonts w:ascii="Calibri" w:eastAsia="Calibri" w:hAnsi="Calibri" w:cs="Calibri"/>
-          <w:sz w:val="24"/>
-          <w:szCs w:val="24"/>
-        </w:rPr>
-      </w:pPr>
-      <w:r>
-        <w:rPr>
-          <w:rFonts w:ascii="Calibri" w:eastAsia="Calibri" w:hAnsi="Calibri" w:cs="Calibri"/>
-          <w:sz w:val="24"/>
-          <w:szCs w:val="24"/>
-        </w:rPr>
-        <w:t xml:space="preserve">Commercial and industrial </w:t>
-      </w:r>
-      <w:r>
-        <w:rPr>
-          <w:rFonts w:ascii="Calibri" w:eastAsia="Calibri" w:hAnsi="Calibri" w:cs="Calibri"/>
-          <w:sz w:val="24"/>
-          <w:szCs w:val="24"/>
-          <w:u w:val="single"/>
-        </w:rPr>
-        <w:t>pollutants in the stream (</w:t>
-      </w:r>
-      <w:r>
-        <w:rPr>
-          <w:rFonts w:ascii="Calibri" w:eastAsia="Calibri" w:hAnsi="Calibri" w:cs="Calibri"/>
-          <w:i/>
-          <w:iCs/>
-          <w:sz w:val="24"/>
-          <w:szCs w:val="24"/>
-          <w:u w:val="single"/>
-        </w:rPr>
-        <w:t>hazard</w:t>
-      </w:r>
-      <w:r>
-        <w:rPr>
-          <w:rFonts w:ascii="Calibri" w:eastAsia="Calibri" w:hAnsi="Calibri" w:cs="Calibri"/>
-          <w:sz w:val="24"/>
-          <w:szCs w:val="24"/>
-          <w:u w:val="single"/>
-        </w:rPr>
-        <w:t>)</w:t>
-      </w:r>
-      <w:r>
-        <w:rPr>
-          <w:rFonts w:ascii="Calibri" w:eastAsia="Calibri" w:hAnsi="Calibri" w:cs="Calibri"/>
-          <w:sz w:val="24"/>
-          <w:szCs w:val="24"/>
-        </w:rPr>
-        <w:t xml:space="preserve"> make the </w:t>
-      </w:r>
-      <w:r>
-        <w:rPr>
-          <w:rFonts w:ascii="Calibri" w:eastAsia="Calibri" w:hAnsi="Calibri" w:cs="Calibri"/>
-          <w:sz w:val="24"/>
-          <w:szCs w:val="24"/>
-          <w:u w:val="single"/>
-        </w:rPr>
-        <w:t>water quality unsafe for swimming or for fishing (</w:t>
-      </w:r>
-      <w:r>
-        <w:rPr>
-          <w:rFonts w:ascii="Calibri" w:eastAsia="Calibri" w:hAnsi="Calibri" w:cs="Calibri"/>
-          <w:i/>
-          <w:iCs/>
-          <w:sz w:val="24"/>
-          <w:szCs w:val="24"/>
-          <w:u w:val="single"/>
-        </w:rPr>
-        <w:t>impact</w:t>
-      </w:r>
-      <w:r>
-        <w:rPr>
-          <w:rFonts w:ascii="Calibri" w:eastAsia="Calibri" w:hAnsi="Calibri" w:cs="Calibri"/>
-          <w:sz w:val="24"/>
-          <w:szCs w:val="24"/>
-          <w:u w:val="single"/>
-        </w:rPr>
-        <w:t>)</w:t>
-      </w:r>
-      <w:r>
-        <w:rPr>
-          <w:rFonts w:ascii="Calibri" w:eastAsia="Calibri" w:hAnsi="Calibri" w:cs="Calibri"/>
-          <w:sz w:val="24"/>
-          <w:szCs w:val="24"/>
-        </w:rPr>
-        <w:t>.</w:t>
-      </w:r>
-    </w:p>
-    <w:p>
-      <w:pPr>
-        <w:pStyle w:val="ListParagraph"/>
-        <w:numPr>
-          <w:ilvl w:val="0"/>
-          <w:numId w:val="19"/>
-        </w:numPr>
-        <w:spacing w:line="240" w:lineRule="auto"/>
-        <w:rPr>
-          <w:rFonts w:ascii="Calibri" w:eastAsia="Calibri" w:hAnsi="Calibri" w:cs="Calibri"/>
-          <w:sz w:val="24"/>
-          <w:szCs w:val="24"/>
-        </w:rPr>
-      </w:pPr>
-      <w:r>
-        <w:rPr>
-          <w:rFonts w:ascii="Calibri" w:eastAsia="Calibri" w:hAnsi="Calibri" w:cs="Calibri"/>
-          <w:sz w:val="24"/>
-          <w:szCs w:val="24"/>
-        </w:rPr>
-        <w:t xml:space="preserve">A </w:t>
-      </w:r>
-      <w:r>
-        <w:rPr>
-          <w:rFonts w:ascii="Calibri" w:eastAsia="Calibri" w:hAnsi="Calibri" w:cs="Calibri"/>
-          <w:sz w:val="24"/>
-          <w:szCs w:val="24"/>
-          <w:u w:val="single"/>
-        </w:rPr>
-        <w:t>dam breach (</w:t>
-      </w:r>
-      <w:r>
-        <w:rPr>
-          <w:rFonts w:ascii="Calibri" w:eastAsia="Calibri" w:hAnsi="Calibri" w:cs="Calibri"/>
-          <w:i/>
-          <w:iCs/>
-          <w:sz w:val="24"/>
-          <w:szCs w:val="24"/>
-          <w:u w:val="single"/>
-        </w:rPr>
-        <w:t>hazard</w:t>
-      </w:r>
-      <w:r>
-        <w:rPr>
-          <w:rFonts w:ascii="Calibri" w:eastAsia="Calibri" w:hAnsi="Calibri" w:cs="Calibri"/>
-          <w:sz w:val="24"/>
-          <w:szCs w:val="24"/>
-          <w:u w:val="single"/>
-        </w:rPr>
-        <w:t>)</w:t>
-      </w:r>
-      <w:r>
-        <w:rPr>
-          <w:rFonts w:ascii="Calibri" w:eastAsia="Calibri" w:hAnsi="Calibri" w:cs="Calibri"/>
-          <w:sz w:val="24"/>
-          <w:szCs w:val="24"/>
-        </w:rPr>
-        <w:t xml:space="preserve"> upriver of town </w:t>
-      </w:r>
-      <w:r>
-        <w:rPr>
-          <w:rFonts w:ascii="Calibri" w:eastAsia="Calibri" w:hAnsi="Calibri" w:cs="Calibri"/>
-          <w:sz w:val="24"/>
-          <w:szCs w:val="24"/>
-          <w:u w:val="single"/>
-        </w:rPr>
-        <w:t>washes away several streets of homes (</w:t>
-      </w:r>
-      <w:r>
-        <w:rPr>
-          <w:rFonts w:ascii="Calibri" w:eastAsia="Calibri" w:hAnsi="Calibri" w:cs="Calibri"/>
-          <w:i/>
-          <w:iCs/>
-          <w:sz w:val="24"/>
-          <w:szCs w:val="24"/>
-          <w:u w:val="single"/>
-        </w:rPr>
-        <w:t>impact</w:t>
-      </w:r>
-      <w:r>
-        <w:rPr>
-          <w:rFonts w:ascii="Calibri" w:eastAsia="Calibri" w:hAnsi="Calibri" w:cs="Calibri"/>
-          <w:sz w:val="24"/>
-          <w:szCs w:val="24"/>
-          <w:u w:val="single"/>
-        </w:rPr>
-        <w:t>)</w:t>
-      </w:r>
-      <w:r>
-        <w:rPr>
-          <w:rFonts w:ascii="Calibri" w:eastAsia="Calibri" w:hAnsi="Calibri" w:cs="Calibri"/>
-          <w:sz w:val="24"/>
-          <w:szCs w:val="24"/>
-        </w:rPr>
-        <w:t xml:space="preserve"> in the eastern part of our neighborhoo</w:t>
-      </w:r>
-      <w:r>
-        <w:rPr>
-          <w:rFonts w:ascii="Calibri" w:eastAsia="Calibri" w:hAnsi="Calibri" w:cs="Calibri"/>
-          <w:sz w:val="24"/>
-          <w:szCs w:val="24"/>
-        </w:rPr>
-        <w:t>d</w:t>
-      </w:r>
-      <w:r>
-        <w:rPr>
-          <w:rFonts w:ascii="Calibri" w:eastAsia="Calibri" w:hAnsi="Calibri" w:cs="Calibri"/>
-          <w:sz w:val="24"/>
-          <w:szCs w:val="24"/>
-        </w:rPr>
-        <w:t>.</w:t>
-      </w:r>
-    </w:p>
-    <w:p>
-      <w:pPr>
-        <w:pStyle w:val="Heading1"/>
-        <w:spacing w:after="0"/>
-        <w:rPr>
-          <w:sz w:val="28"/>
-          <w:szCs w:val="28"/>
-        </w:rPr>
-      </w:pPr>
-      <w:r>
-        <w:rPr>
-          <w:rFonts w:asciiTheme="majorHAnsi" w:eastAsiaTheme="majorEastAsia" w:hAnsiTheme="majorHAnsi" w:cstheme="majorBidi"/>
-          <w:sz w:val="28"/>
-          <w:szCs w:val="28"/>
-        </w:rPr>
-        <w:lastRenderedPageBreak/>
-        <w:t xml:space="preserve">Session </w:t>
-      </w:r>
-      <w:r>
-        <w:rPr>
-          <w:rFonts w:asciiTheme="majorHAnsi" w:eastAsiaTheme="majorEastAsia" w:hAnsiTheme="majorHAnsi" w:cstheme="majorBidi"/>
-          <w:sz w:val="28"/>
-          <w:szCs w:val="28"/>
-        </w:rPr>
-        <w:t>5</w:t>
-      </w:r>
-      <w:r>
-        <w:rPr>
-          <w:rFonts w:asciiTheme="majorHAnsi" w:eastAsiaTheme="majorEastAsia" w:hAnsiTheme="majorHAnsi" w:cstheme="majorBidi"/>
-          <w:sz w:val="28"/>
-          <w:szCs w:val="28"/>
-        </w:rPr>
-        <w:t xml:space="preserve">: </w:t>
-      </w:r>
-      <w:r>
-        <w:rPr>
-          <w:rFonts w:asciiTheme="majorHAnsi" w:eastAsiaTheme="majorEastAsia" w:hAnsiTheme="majorHAnsi" w:cstheme="majorBidi"/>
-          <w:sz w:val="28"/>
-          <w:szCs w:val="28"/>
-        </w:rPr>
-        <w:t>Action Areas</w:t>
-      </w:r>
-      <w:r>
-        <w:rPr>
-          <w:rFonts w:asciiTheme="majorHAnsi" w:eastAsiaTheme="majorEastAsia" w:hAnsiTheme="majorHAnsi" w:cstheme="majorBidi"/>
-          <w:sz w:val="28"/>
-          <w:szCs w:val="28"/>
-        </w:rPr>
-        <w:t xml:space="preserve"> Vision and Brainstorming</w:t>
-      </w:r>
-    </w:p>
-    <w:tbl>
-      <w:tblPr>
-        <w:tblW w:w="9360" w:type="dxa"/>
-        <w:tblBorders>
-          <w:top w:val="single" w:sz="8" w:space="0" w:color="000000"/>
-          <w:left w:val="single" w:sz="8" w:space="0" w:color="000000"/>
-          <w:bottom w:val="single" w:sz="8" w:space="0" w:color="000000"/>
-          <w:right w:val="single" w:sz="8" w:space="0" w:color="000000"/>
-          <w:insideH w:val="single" w:sz="8" w:space="0" w:color="000000"/>
-          <w:insideV w:val="single" w:sz="8" w:space="0" w:color="000000"/>
-        </w:tblBorders>
-        <w:tblLayout w:type="fixed"/>
-        <w:tblCellMar>
-          <w:top w:w="100" w:type="dxa"/>
-          <w:left w:w="100" w:type="dxa"/>
-          <w:bottom w:w="100" w:type="dxa"/>
-          <w:right w:w="100" w:type="dxa"/>
-        </w:tblCellMar>
-        <w:tblLook w:val="0600" w:firstRow="0" w:lastRow="0" w:firstColumn="0" w:lastColumn="0" w:noHBand="1" w:noVBand="1"/>
-      </w:tblPr>
-      <w:tblGrid>
-        <w:gridCol w:w="4680"/>
-        <w:gridCol w:w="4680"/>
-      </w:tblGrid>
-      <w:tr>
-        <w:tc>
-          <w:tcPr>
-            <w:tcW w:w="4680" w:type="dxa"/>
-            <w:tcBorders>
-              <w:top w:val="nil"/>
-              <w:left w:val="nil"/>
-            </w:tcBorders>
-            <w:shd w:val="clear" w:color="auto" w:fill="auto"/>
-            <w:tcMar>
-              <w:top w:w="100" w:type="dxa"/>
-              <w:left w:w="100" w:type="dxa"/>
-              <w:bottom w:w="100" w:type="dxa"/>
-              <w:right w:w="100" w:type="dxa"/>
-            </w:tcMar>
-          </w:tcPr>
-          <w:p>
-            <w:pPr>
-              <w:pStyle w:val="Heading2"/>
-              <w:widowControl w:val="0"/>
-              <w:rPr>
-                <w:rFonts w:asciiTheme="majorHAnsi" w:eastAsiaTheme="majorEastAsia" w:hAnsiTheme="majorHAnsi" w:cstheme="majorBidi"/>
-                <w:sz w:val="24"/>
-                <w:szCs w:val="24"/>
-              </w:rPr>
-            </w:pPr>
-            <w:bookmarkStart w:id="0" w:name="_gfl18dbdh3z3"/>
-            <w:bookmarkEnd w:id="0"/>
-            <w:r>
-              <w:rPr>
-                <w:rFonts w:asciiTheme="majorHAnsi" w:eastAsiaTheme="majorEastAsia" w:hAnsiTheme="majorHAnsi" w:cstheme="majorBidi"/>
-                <w:sz w:val="24"/>
-                <w:szCs w:val="24"/>
-              </w:rPr>
-              <w:t xml:space="preserve">Time: </w:t>
-            </w:r>
-          </w:p>
-          <w:p>
-            <w:pPr>
-              <w:widowControl w:val="0"/>
-              <w:pBdr>
-                <w:top w:val="nil"/>
-                <w:left w:val="nil"/>
-                <w:bottom w:val="nil"/>
-                <w:right w:val="nil"/>
-                <w:between w:val="nil"/>
-              </w:pBdr>
-              <w:spacing w:line="240" w:lineRule="auto"/>
-              <w:rPr>
-                <w:rFonts w:asciiTheme="majorHAnsi" w:eastAsiaTheme="majorEastAsia" w:hAnsiTheme="majorHAnsi" w:cstheme="majorBidi"/>
-                <w:sz w:val="24"/>
-                <w:szCs w:val="24"/>
-              </w:rPr>
-            </w:pPr>
-            <w:r>
-              <w:rPr>
-                <w:rFonts w:asciiTheme="majorHAnsi" w:eastAsiaTheme="majorEastAsia" w:hAnsiTheme="majorHAnsi" w:cstheme="majorBidi"/>
-                <w:sz w:val="24"/>
-                <w:szCs w:val="24"/>
-              </w:rPr>
-              <w:t>1:15 – 2:20</w:t>
-            </w:r>
-            <w:r>
-              <w:rPr>
-                <w:rFonts w:asciiTheme="majorHAnsi" w:eastAsiaTheme="majorEastAsia" w:hAnsiTheme="majorHAnsi" w:cstheme="majorBidi"/>
-                <w:sz w:val="24"/>
-                <w:szCs w:val="24"/>
-              </w:rPr>
-              <w:t>pm (65</w:t>
-            </w:r>
-            <w:r>
-              <w:rPr>
-                <w:rFonts w:asciiTheme="majorHAnsi" w:eastAsiaTheme="majorEastAsia" w:hAnsiTheme="majorHAnsi" w:cstheme="majorBidi"/>
-                <w:sz w:val="24"/>
-                <w:szCs w:val="24"/>
-              </w:rPr>
-              <w:t xml:space="preserve"> min</w:t>
-            </w:r>
-            <w:r>
-              <w:rPr>
-                <w:rFonts w:asciiTheme="majorHAnsi" w:eastAsiaTheme="majorEastAsia" w:hAnsiTheme="majorHAnsi" w:cstheme="majorBidi"/>
-                <w:sz w:val="24"/>
-                <w:szCs w:val="24"/>
-              </w:rPr>
-              <w:t xml:space="preserve"> overall</w:t>
-            </w:r>
-            <w:r>
-              <w:rPr>
-                <w:rFonts w:asciiTheme="majorHAnsi" w:eastAsiaTheme="majorEastAsia" w:hAnsiTheme="majorHAnsi" w:cstheme="majorBidi"/>
-                <w:sz w:val="24"/>
-                <w:szCs w:val="24"/>
-              </w:rPr>
-              <w:t>)</w:t>
-            </w:r>
-          </w:p>
-        </w:tc>
-        <w:tc>
-          <w:tcPr>
-            <w:tcW w:w="4680" w:type="dxa"/>
-            <w:tcBorders>
-              <w:top w:val="nil"/>
-              <w:right w:val="nil"/>
-            </w:tcBorders>
-            <w:shd w:val="clear" w:color="auto" w:fill="auto"/>
-            <w:tcMar>
-              <w:top w:w="100" w:type="dxa"/>
-              <w:left w:w="100" w:type="dxa"/>
-              <w:bottom w:w="100" w:type="dxa"/>
-              <w:right w:w="100" w:type="dxa"/>
-            </w:tcMar>
-          </w:tcPr>
-          <w:p>
-            <w:pPr>
-              <w:pStyle w:val="Heading2"/>
-              <w:rPr>
-                <w:rFonts w:asciiTheme="majorHAnsi" w:eastAsiaTheme="majorEastAsia" w:hAnsiTheme="majorHAnsi" w:cstheme="majorBidi"/>
-                <w:sz w:val="24"/>
-                <w:szCs w:val="24"/>
-              </w:rPr>
-            </w:pPr>
-            <w:bookmarkStart w:id="1" w:name="_9xx2o64xf3oq"/>
-            <w:bookmarkEnd w:id="1"/>
-            <w:r>
-              <w:rPr>
-                <w:rFonts w:asciiTheme="majorHAnsi" w:eastAsiaTheme="majorEastAsia" w:hAnsiTheme="majorHAnsi" w:cstheme="majorBidi"/>
-                <w:sz w:val="24"/>
-                <w:szCs w:val="24"/>
-              </w:rPr>
-              <w:t>Facilitators</w:t>
-            </w:r>
-          </w:p>
-          <w:p>
-            <w:pPr>
-              <w:pStyle w:val="ListParagraph"/>
-              <w:numPr>
-                <w:ilvl w:val="0"/>
-                <w:numId w:val="9"/>
-              </w:numPr>
-              <w:spacing w:line="240" w:lineRule="auto"/>
-              <w:rPr>
-                <w:rFonts w:asciiTheme="majorHAnsi" w:eastAsiaTheme="majorEastAsia" w:hAnsiTheme="majorHAnsi" w:cstheme="majorBidi"/>
-                <w:sz w:val="24"/>
-                <w:szCs w:val="24"/>
-              </w:rPr>
-            </w:pPr>
-            <w:r>
-              <w:rPr>
-                <w:rFonts w:asciiTheme="majorHAnsi" w:eastAsiaTheme="majorEastAsia" w:hAnsiTheme="majorHAnsi" w:cstheme="majorBidi"/>
-                <w:sz w:val="24"/>
-                <w:szCs w:val="24"/>
-              </w:rPr>
-              <w:t>Name 1</w:t>
-            </w:r>
-          </w:p>
-          <w:p>
-            <w:pPr>
-              <w:pStyle w:val="ListParagraph"/>
-              <w:numPr>
-                <w:ilvl w:val="0"/>
-                <w:numId w:val="9"/>
-              </w:numPr>
-              <w:spacing w:line="240" w:lineRule="auto"/>
-              <w:rPr>
-                <w:rFonts w:asciiTheme="majorHAnsi" w:eastAsiaTheme="majorEastAsia" w:hAnsiTheme="majorHAnsi" w:cstheme="majorBidi"/>
-                <w:sz w:val="24"/>
-                <w:szCs w:val="24"/>
-              </w:rPr>
-            </w:pPr>
-            <w:r>
-              <w:rPr>
-                <w:rFonts w:asciiTheme="majorHAnsi" w:eastAsiaTheme="majorEastAsia" w:hAnsiTheme="majorHAnsi" w:cstheme="majorBidi"/>
-                <w:sz w:val="24"/>
-                <w:szCs w:val="24"/>
-              </w:rPr>
-              <w:t>Name</w:t>
-            </w:r>
-            <w:r>
-              <w:rPr>
-                <w:rFonts w:asciiTheme="majorHAnsi" w:eastAsiaTheme="majorEastAsia" w:hAnsiTheme="majorHAnsi" w:cstheme="majorBidi"/>
-                <w:sz w:val="24"/>
-                <w:szCs w:val="24"/>
-              </w:rPr>
-              <w:t xml:space="preserve"> 2</w:t>
-            </w:r>
-          </w:p>
-        </w:tc>
-      </w:tr>
-      <w:tr>
-        <w:tc>
-          <w:tcPr>
-            <w:tcW w:w="4680" w:type="dxa"/>
-            <w:tcBorders>
-              <w:left w:val="nil"/>
-            </w:tcBorders>
-            <w:shd w:val="clear" w:color="auto" w:fill="auto"/>
-            <w:tcMar>
-              <w:top w:w="100" w:type="dxa"/>
-              <w:left w:w="100" w:type="dxa"/>
-              <w:bottom w:w="100" w:type="dxa"/>
-              <w:right w:w="100" w:type="dxa"/>
-            </w:tcMar>
-          </w:tcPr>
-          <w:p>
-            <w:pPr>
-              <w:pStyle w:val="Heading2"/>
-              <w:widowControl w:val="0"/>
-              <w:rPr>
-                <w:rFonts w:asciiTheme="majorHAnsi" w:eastAsiaTheme="majorEastAsia" w:hAnsiTheme="majorHAnsi" w:cstheme="majorBidi"/>
-                <w:sz w:val="24"/>
-                <w:szCs w:val="24"/>
-                <w:u w:val="none"/>
-              </w:rPr>
-            </w:pPr>
-            <w:r>
-              <w:rPr>
-                <w:rFonts w:asciiTheme="majorHAnsi" w:eastAsiaTheme="majorEastAsia" w:hAnsiTheme="majorHAnsi" w:cstheme="majorBidi"/>
-                <w:sz w:val="24"/>
-                <w:szCs w:val="24"/>
-              </w:rPr>
-              <w:t>Preceding Session</w:t>
-            </w:r>
-            <w:r>
-              <w:rPr>
-                <w:rFonts w:asciiTheme="majorHAnsi" w:eastAsiaTheme="majorEastAsia" w:hAnsiTheme="majorHAnsi" w:cstheme="majorBidi"/>
-                <w:sz w:val="24"/>
-                <w:szCs w:val="24"/>
-                <w:u w:val="none"/>
-              </w:rPr>
-              <w:t>:</w:t>
-            </w:r>
-          </w:p>
-          <w:p>
-            <w:pPr>
-              <w:spacing w:line="240" w:lineRule="auto"/>
-              <w:rPr>
-                <w:rFonts w:asciiTheme="majorHAnsi" w:eastAsiaTheme="majorEastAsia" w:hAnsiTheme="majorHAnsi" w:cstheme="majorBidi"/>
-                <w:sz w:val="24"/>
-                <w:szCs w:val="24"/>
-              </w:rPr>
-            </w:pPr>
-            <w:r>
-              <w:rPr>
-                <w:rFonts w:asciiTheme="majorHAnsi" w:eastAsiaTheme="majorEastAsia" w:hAnsiTheme="majorHAnsi" w:cstheme="majorBidi"/>
-                <w:sz w:val="24"/>
-                <w:szCs w:val="24"/>
-              </w:rPr>
-              <w:t>Open mic and community announcements at lunch</w:t>
-            </w:r>
-          </w:p>
-        </w:tc>
-        <w:tc>
-          <w:tcPr>
-            <w:tcW w:w="4680" w:type="dxa"/>
-            <w:tcBorders>
-              <w:right w:val="nil"/>
-            </w:tcBorders>
-            <w:shd w:val="clear" w:color="auto" w:fill="auto"/>
-            <w:tcMar>
-              <w:top w:w="100" w:type="dxa"/>
-              <w:left w:w="100" w:type="dxa"/>
-              <w:bottom w:w="100" w:type="dxa"/>
-              <w:right w:w="100" w:type="dxa"/>
-            </w:tcMar>
-          </w:tcPr>
-          <w:p>
-            <w:pPr>
-              <w:pStyle w:val="Heading2"/>
-              <w:rPr>
-                <w:rFonts w:asciiTheme="majorHAnsi" w:eastAsiaTheme="majorEastAsia" w:hAnsiTheme="majorHAnsi" w:cstheme="majorBidi"/>
-                <w:sz w:val="24"/>
-                <w:szCs w:val="24"/>
-                <w:u w:val="none"/>
-              </w:rPr>
-            </w:pPr>
-            <w:r>
-              <w:rPr>
-                <w:rFonts w:asciiTheme="majorHAnsi" w:eastAsiaTheme="majorEastAsia" w:hAnsiTheme="majorHAnsi" w:cstheme="majorBidi"/>
-                <w:sz w:val="24"/>
-                <w:szCs w:val="24"/>
-              </w:rPr>
-              <w:t>Session to Follow</w:t>
-            </w:r>
-            <w:r>
-              <w:rPr>
-                <w:rFonts w:asciiTheme="majorHAnsi" w:eastAsiaTheme="majorEastAsia" w:hAnsiTheme="majorHAnsi" w:cstheme="majorBidi"/>
-                <w:sz w:val="24"/>
-                <w:szCs w:val="24"/>
-                <w:u w:val="none"/>
-              </w:rPr>
-              <w:t>:</w:t>
-            </w:r>
-          </w:p>
-          <w:p>
-            <w:pPr>
-              <w:spacing w:line="240" w:lineRule="auto"/>
-              <w:rPr>
-                <w:sz w:val="24"/>
-                <w:szCs w:val="24"/>
-              </w:rPr>
-            </w:pPr>
-            <w:r>
-              <w:rPr>
-                <w:rFonts w:asciiTheme="majorHAnsi" w:eastAsiaTheme="majorEastAsia" w:hAnsiTheme="majorHAnsi" w:cstheme="majorBidi"/>
-                <w:sz w:val="24"/>
-                <w:szCs w:val="24"/>
-              </w:rPr>
-              <w:t>Evaluate Actions</w:t>
-            </w:r>
-          </w:p>
-        </w:tc>
-      </w:tr>
-      <w:tr>
-        <w:trPr>
-          <w:trHeight w:val="420"/>
-        </w:trPr>
-        <w:tc>
-          <w:tcPr>
-            <w:tcW w:w="9360" w:type="dxa"/>
-            <w:gridSpan w:val="2"/>
-            <w:tcBorders>
-              <w:left w:val="nil"/>
-              <w:right w:val="none" w:sz="8" w:space="0" w:color="000000" w:themeColor="text1"/>
-            </w:tcBorders>
-            <w:shd w:val="clear" w:color="auto" w:fill="auto"/>
-            <w:tcMar>
-              <w:top w:w="100" w:type="dxa"/>
-              <w:left w:w="100" w:type="dxa"/>
-              <w:bottom w:w="100" w:type="dxa"/>
-              <w:right w:w="100" w:type="dxa"/>
-            </w:tcMar>
-          </w:tcPr>
-          <w:p>
-            <w:pPr>
-              <w:pStyle w:val="Heading2"/>
-              <w:rPr>
-                <w:rFonts w:asciiTheme="majorHAnsi" w:eastAsiaTheme="majorEastAsia" w:hAnsiTheme="majorHAnsi" w:cstheme="majorBidi"/>
-                <w:sz w:val="24"/>
-                <w:szCs w:val="24"/>
-              </w:rPr>
-            </w:pPr>
-            <w:bookmarkStart w:id="2" w:name="_c2x4nbk9h0oo"/>
-            <w:bookmarkEnd w:id="2"/>
-            <w:r>
-              <w:rPr>
-                <w:rFonts w:asciiTheme="majorHAnsi" w:eastAsiaTheme="majorEastAsia" w:hAnsiTheme="majorHAnsi" w:cstheme="majorBidi"/>
-                <w:sz w:val="24"/>
-                <w:szCs w:val="24"/>
-              </w:rPr>
-              <w:t>Objectives:</w:t>
-            </w:r>
-          </w:p>
-          <w:p>
-            <w:pPr>
-              <w:pStyle w:val="ListParagraph"/>
-              <w:numPr>
-                <w:ilvl w:val="0"/>
-                <w:numId w:val="7"/>
-              </w:numPr>
-              <w:spacing w:line="240" w:lineRule="auto"/>
-              <w:rPr>
-                <w:rFonts w:asciiTheme="majorHAnsi" w:eastAsiaTheme="majorEastAsia" w:hAnsiTheme="majorHAnsi" w:cstheme="majorBidi"/>
-                <w:sz w:val="24"/>
-                <w:szCs w:val="24"/>
-              </w:rPr>
-            </w:pPr>
-            <w:r>
-              <w:rPr>
-                <w:rFonts w:asciiTheme="majorHAnsi" w:eastAsiaTheme="majorEastAsia" w:hAnsiTheme="majorHAnsi" w:cstheme="majorBidi"/>
-                <w:sz w:val="24"/>
-                <w:szCs w:val="24"/>
-              </w:rPr>
-              <w:t xml:space="preserve">Develop </w:t>
-            </w:r>
-            <w:r>
-              <w:rPr>
-                <w:rFonts w:asciiTheme="majorHAnsi" w:eastAsiaTheme="majorEastAsia" w:hAnsiTheme="majorHAnsi" w:cstheme="majorBidi"/>
-                <w:sz w:val="24"/>
-                <w:szCs w:val="24"/>
-              </w:rPr>
-              <w:t xml:space="preserve">a vision for each </w:t>
-            </w:r>
-            <w:r>
-              <w:rPr>
-                <w:rFonts w:asciiTheme="majorHAnsi" w:eastAsiaTheme="majorEastAsia" w:hAnsiTheme="majorHAnsi" w:cstheme="majorBidi"/>
-                <w:sz w:val="24"/>
-                <w:szCs w:val="24"/>
-              </w:rPr>
-              <w:t>A</w:t>
-            </w:r>
-            <w:r>
-              <w:rPr>
-                <w:rFonts w:asciiTheme="majorHAnsi" w:eastAsiaTheme="majorEastAsia" w:hAnsiTheme="majorHAnsi" w:cstheme="majorBidi"/>
-                <w:sz w:val="24"/>
-                <w:szCs w:val="24"/>
-              </w:rPr>
-              <w:t xml:space="preserve">ction </w:t>
-            </w:r>
-            <w:r>
-              <w:rPr>
-                <w:rFonts w:asciiTheme="majorHAnsi" w:eastAsiaTheme="majorEastAsia" w:hAnsiTheme="majorHAnsi" w:cstheme="majorBidi"/>
-                <w:sz w:val="24"/>
-                <w:szCs w:val="24"/>
-              </w:rPr>
-              <w:t>A</w:t>
-            </w:r>
-            <w:r>
-              <w:rPr>
-                <w:rFonts w:asciiTheme="majorHAnsi" w:eastAsiaTheme="majorEastAsia" w:hAnsiTheme="majorHAnsi" w:cstheme="majorBidi"/>
-                <w:sz w:val="24"/>
-                <w:szCs w:val="24"/>
-              </w:rPr>
-              <w:t xml:space="preserve">rea and a </w:t>
-            </w:r>
-            <w:r>
-              <w:rPr>
-                <w:rFonts w:asciiTheme="majorHAnsi" w:eastAsiaTheme="majorEastAsia" w:hAnsiTheme="majorHAnsi" w:cstheme="majorBidi"/>
-                <w:sz w:val="24"/>
-                <w:szCs w:val="24"/>
-              </w:rPr>
-              <w:t xml:space="preserve">list of </w:t>
-            </w:r>
-            <w:r>
-              <w:rPr>
-                <w:rFonts w:asciiTheme="majorHAnsi" w:eastAsiaTheme="majorEastAsia" w:hAnsiTheme="majorHAnsi" w:cstheme="majorBidi"/>
-                <w:sz w:val="24"/>
-                <w:szCs w:val="24"/>
-              </w:rPr>
-              <w:t xml:space="preserve">potential </w:t>
-            </w:r>
-            <w:r>
-              <w:rPr>
-                <w:rFonts w:asciiTheme="majorHAnsi" w:eastAsiaTheme="majorEastAsia" w:hAnsiTheme="majorHAnsi" w:cstheme="majorBidi"/>
-                <w:sz w:val="24"/>
-                <w:szCs w:val="24"/>
-              </w:rPr>
-              <w:t>a</w:t>
-            </w:r>
-            <w:r>
-              <w:rPr>
-                <w:rFonts w:asciiTheme="majorHAnsi" w:eastAsiaTheme="majorEastAsia" w:hAnsiTheme="majorHAnsi" w:cstheme="majorBidi"/>
-                <w:sz w:val="24"/>
-                <w:szCs w:val="24"/>
-              </w:rPr>
-              <w:t>ctions t</w:t>
-            </w:r>
-            <w:r>
-              <w:rPr>
-                <w:rFonts w:asciiTheme="majorHAnsi" w:eastAsiaTheme="majorEastAsia" w:hAnsiTheme="majorHAnsi" w:cstheme="majorBidi"/>
-                <w:sz w:val="24"/>
-                <w:szCs w:val="24"/>
-              </w:rPr>
-              <w:t>hat</w:t>
-            </w:r>
-            <w:r>
-              <w:rPr>
-                <w:rFonts w:asciiTheme="majorHAnsi" w:eastAsiaTheme="majorEastAsia" w:hAnsiTheme="majorHAnsi" w:cstheme="majorBidi"/>
-                <w:sz w:val="24"/>
-                <w:szCs w:val="24"/>
-              </w:rPr>
-              <w:t xml:space="preserve"> </w:t>
-            </w:r>
-            <w:r>
-              <w:rPr>
-                <w:rFonts w:asciiTheme="majorHAnsi" w:eastAsiaTheme="majorEastAsia" w:hAnsiTheme="majorHAnsi" w:cstheme="majorBidi"/>
-                <w:sz w:val="24"/>
-                <w:szCs w:val="24"/>
-              </w:rPr>
-              <w:t>could increase resilience equitably</w:t>
-            </w:r>
-            <w:r>
-              <w:rPr>
-                <w:rFonts w:asciiTheme="majorHAnsi" w:eastAsiaTheme="majorEastAsia" w:hAnsiTheme="majorHAnsi" w:cstheme="majorBidi"/>
-                <w:sz w:val="24"/>
-                <w:szCs w:val="24"/>
-              </w:rPr>
-              <w:t xml:space="preserve">. </w:t>
-            </w:r>
-          </w:p>
-          <w:p>
-            <w:pPr>
-              <w:pStyle w:val="ListParagraph"/>
-              <w:numPr>
-                <w:ilvl w:val="0"/>
-                <w:numId w:val="7"/>
-              </w:numPr>
-              <w:spacing w:line="240" w:lineRule="auto"/>
-              <w:rPr>
-                <w:rFonts w:asciiTheme="majorHAnsi" w:eastAsiaTheme="majorEastAsia" w:hAnsiTheme="majorHAnsi" w:cstheme="majorBidi"/>
-                <w:sz w:val="24"/>
-                <w:szCs w:val="24"/>
-              </w:rPr>
-            </w:pPr>
-            <w:r>
-              <w:rPr>
-                <w:rFonts w:asciiTheme="majorHAnsi" w:eastAsiaTheme="majorEastAsia" w:hAnsiTheme="majorHAnsi" w:cstheme="majorBidi"/>
-                <w:sz w:val="24"/>
-                <w:szCs w:val="24"/>
-              </w:rPr>
-              <w:t xml:space="preserve">Record the actions </w:t>
-            </w:r>
-            <w:r>
-              <w:rPr>
-                <w:rFonts w:asciiTheme="majorHAnsi" w:eastAsiaTheme="majorEastAsia" w:hAnsiTheme="majorHAnsi" w:cstheme="majorBidi"/>
-                <w:sz w:val="24"/>
-                <w:szCs w:val="24"/>
-              </w:rPr>
-              <w:t xml:space="preserve">so they can be shared and </w:t>
-            </w:r>
-            <w:r>
-              <w:rPr>
-                <w:rFonts w:asciiTheme="majorHAnsi" w:eastAsiaTheme="majorEastAsia" w:hAnsiTheme="majorHAnsi" w:cstheme="majorBidi"/>
-                <w:sz w:val="24"/>
-                <w:szCs w:val="24"/>
-              </w:rPr>
-              <w:t>evaluated in the next session</w:t>
-            </w:r>
-            <w:r>
-              <w:rPr>
-                <w:rFonts w:asciiTheme="majorHAnsi" w:eastAsiaTheme="majorEastAsia" w:hAnsiTheme="majorHAnsi" w:cstheme="majorBidi"/>
-                <w:sz w:val="24"/>
-                <w:szCs w:val="24"/>
-              </w:rPr>
-              <w:t>.</w:t>
-            </w:r>
-          </w:p>
-        </w:tc>
-      </w:tr>
-      <w:tr>
-        <w:trPr>
-          <w:trHeight w:val="420"/>
-        </w:trPr>
-        <w:tc>
-          <w:tcPr>
-            <w:tcW w:w="9360" w:type="dxa"/>
-            <w:gridSpan w:val="2"/>
-            <w:tcBorders>
-              <w:left w:val="nil"/>
-              <w:right w:val="none" w:sz="8" w:space="0" w:color="000000" w:themeColor="text1"/>
-            </w:tcBorders>
-            <w:shd w:val="clear" w:color="auto" w:fill="auto"/>
-            <w:tcMar>
-              <w:top w:w="100" w:type="dxa"/>
-              <w:left w:w="100" w:type="dxa"/>
-              <w:bottom w:w="100" w:type="dxa"/>
-              <w:right w:w="100" w:type="dxa"/>
-            </w:tcMar>
-          </w:tcPr>
-          <w:p>
-            <w:pPr>
-              <w:pStyle w:val="Heading2"/>
-              <w:widowControl w:val="0"/>
-              <w:rPr>
-                <w:rFonts w:asciiTheme="majorHAnsi" w:eastAsiaTheme="majorEastAsia" w:hAnsiTheme="majorHAnsi" w:cstheme="majorBidi"/>
-                <w:sz w:val="24"/>
-                <w:szCs w:val="24"/>
-              </w:rPr>
-            </w:pPr>
-            <w:bookmarkStart w:id="3" w:name="_ll5b1su7plb9"/>
-            <w:bookmarkEnd w:id="3"/>
-            <w:r>
-              <w:rPr>
-                <w:rFonts w:asciiTheme="majorHAnsi" w:eastAsiaTheme="majorEastAsia" w:hAnsiTheme="majorHAnsi" w:cstheme="majorBidi"/>
-                <w:sz w:val="24"/>
-                <w:szCs w:val="24"/>
-              </w:rPr>
-              <w:t>Output:</w:t>
-            </w:r>
-          </w:p>
-          <w:p>
-            <w:pPr>
-              <w:numPr>
-                <w:ilvl w:val="0"/>
-                <w:numId w:val="11"/>
-              </w:numPr>
-              <w:spacing w:line="240" w:lineRule="auto"/>
-              <w:rPr>
-                <w:rFonts w:ascii="Calibri" w:eastAsia="Calibri" w:hAnsi="Calibri" w:cs="Calibri"/>
-                <w:sz w:val="24"/>
-                <w:szCs w:val="24"/>
-              </w:rPr>
-            </w:pPr>
-            <w:r>
-              <w:rPr>
-                <w:rFonts w:ascii="Calibri" w:eastAsia="Calibri" w:hAnsi="Calibri" w:cs="Calibri"/>
-                <w:sz w:val="24"/>
-                <w:szCs w:val="24"/>
-              </w:rPr>
-              <w:t xml:space="preserve">Table </w:t>
-            </w:r>
-            <w:r>
-              <w:rPr>
-                <w:rFonts w:ascii="Calibri" w:eastAsia="Calibri" w:hAnsi="Calibri" w:cs="Calibri"/>
-                <w:sz w:val="24"/>
-                <w:szCs w:val="24"/>
-              </w:rPr>
-              <w:t xml:space="preserve">of potential actions </w:t>
-            </w:r>
-            <w:r>
-              <w:rPr>
-                <w:rFonts w:ascii="Calibri" w:eastAsia="Calibri" w:hAnsi="Calibri" w:cs="Calibri"/>
-                <w:sz w:val="24"/>
-                <w:szCs w:val="24"/>
-              </w:rPr>
-              <w:t>for each Action Area</w:t>
-            </w:r>
-          </w:p>
-        </w:tc>
-      </w:tr>
-      <w:tr>
-        <w:trPr>
-          <w:trHeight w:val="420"/>
-        </w:trPr>
-        <w:tc>
-          <w:tcPr>
-            <w:tcW w:w="9360" w:type="dxa"/>
-            <w:gridSpan w:val="2"/>
-            <w:tcBorders>
-              <w:left w:val="nil"/>
-              <w:right w:val="none" w:sz="8" w:space="0" w:color="000000" w:themeColor="text1"/>
-            </w:tcBorders>
-            <w:shd w:val="clear" w:color="auto" w:fill="auto"/>
-            <w:tcMar>
-              <w:top w:w="100" w:type="dxa"/>
-              <w:left w:w="100" w:type="dxa"/>
-              <w:bottom w:w="100" w:type="dxa"/>
-              <w:right w:w="100" w:type="dxa"/>
-            </w:tcMar>
-          </w:tcPr>
-          <w:p>
-            <w:pPr>
-              <w:pStyle w:val="Heading2"/>
-              <w:widowControl w:val="0"/>
-              <w:rPr>
-                <w:rFonts w:asciiTheme="majorHAnsi" w:eastAsiaTheme="majorEastAsia" w:hAnsiTheme="majorHAnsi" w:cstheme="majorBidi"/>
-                <w:sz w:val="24"/>
-                <w:szCs w:val="24"/>
-              </w:rPr>
-            </w:pPr>
-            <w:bookmarkStart w:id="4" w:name="_c8ny4frman7y"/>
-            <w:bookmarkEnd w:id="4"/>
-            <w:r>
-              <w:rPr>
-                <w:rFonts w:asciiTheme="majorHAnsi" w:eastAsiaTheme="majorEastAsia" w:hAnsiTheme="majorHAnsi" w:cstheme="majorBidi"/>
-                <w:sz w:val="24"/>
-                <w:szCs w:val="24"/>
-              </w:rPr>
-              <w:t>Format:</w:t>
-            </w:r>
-          </w:p>
-          <w:p>
-            <w:pPr>
-              <w:pStyle w:val="ListParagraph"/>
-              <w:numPr>
-                <w:ilvl w:val="0"/>
-                <w:numId w:val="10"/>
-              </w:numPr>
-              <w:spacing w:line="240" w:lineRule="auto"/>
-              <w:rPr>
-                <w:rFonts w:asciiTheme="majorHAnsi" w:eastAsiaTheme="majorEastAsia" w:hAnsiTheme="majorHAnsi" w:cstheme="majorBidi"/>
-                <w:sz w:val="24"/>
-                <w:szCs w:val="24"/>
-              </w:rPr>
-            </w:pPr>
-            <w:r>
-              <w:rPr>
-                <w:rFonts w:asciiTheme="majorHAnsi" w:eastAsiaTheme="majorEastAsia" w:hAnsiTheme="majorHAnsi" w:cstheme="majorBidi"/>
-                <w:sz w:val="24"/>
-                <w:szCs w:val="24"/>
-              </w:rPr>
-              <w:t xml:space="preserve">Plenary </w:t>
-            </w:r>
-            <w:r>
-              <w:rPr>
-                <w:rFonts w:asciiTheme="majorHAnsi" w:eastAsiaTheme="majorEastAsia" w:hAnsiTheme="majorHAnsi" w:cstheme="majorBidi"/>
-                <w:sz w:val="24"/>
-                <w:szCs w:val="24"/>
-              </w:rPr>
-              <w:t>overview</w:t>
-            </w:r>
-          </w:p>
-          <w:p>
-            <w:pPr>
-              <w:pStyle w:val="ListParagraph"/>
-              <w:numPr>
-                <w:ilvl w:val="0"/>
-                <w:numId w:val="10"/>
-              </w:numPr>
-              <w:spacing w:line="240" w:lineRule="auto"/>
-              <w:rPr>
-                <w:rFonts w:asciiTheme="majorHAnsi" w:eastAsiaTheme="majorEastAsia" w:hAnsiTheme="majorHAnsi" w:cstheme="majorBidi"/>
-                <w:sz w:val="24"/>
-                <w:szCs w:val="24"/>
-              </w:rPr>
-            </w:pPr>
-            <w:r>
-              <w:rPr>
-                <w:rFonts w:asciiTheme="majorHAnsi" w:eastAsiaTheme="majorEastAsia" w:hAnsiTheme="majorHAnsi" w:cstheme="majorBidi"/>
-                <w:sz w:val="24"/>
-                <w:szCs w:val="24"/>
-              </w:rPr>
-              <w:t xml:space="preserve">Breakout </w:t>
-            </w:r>
-            <w:r>
-              <w:rPr>
-                <w:rFonts w:asciiTheme="majorHAnsi" w:eastAsiaTheme="majorEastAsia" w:hAnsiTheme="majorHAnsi" w:cstheme="majorBidi"/>
-                <w:sz w:val="24"/>
-                <w:szCs w:val="24"/>
-              </w:rPr>
-              <w:t>d</w:t>
-            </w:r>
-            <w:r>
-              <w:rPr>
-                <w:rFonts w:asciiTheme="majorHAnsi" w:eastAsiaTheme="majorEastAsia" w:hAnsiTheme="majorHAnsi" w:cstheme="majorBidi"/>
-                <w:sz w:val="24"/>
-                <w:szCs w:val="24"/>
-              </w:rPr>
-              <w:t>iscussion</w:t>
-            </w:r>
-          </w:p>
-          <w:p>
-            <w:pPr>
-              <w:pStyle w:val="ListParagraph"/>
-              <w:numPr>
-                <w:ilvl w:val="0"/>
-                <w:numId w:val="10"/>
-              </w:numPr>
-              <w:spacing w:line="240" w:lineRule="auto"/>
-              <w:rPr>
-                <w:rFonts w:asciiTheme="majorHAnsi" w:eastAsiaTheme="majorEastAsia" w:hAnsiTheme="majorHAnsi" w:cstheme="majorBidi"/>
-                <w:sz w:val="24"/>
-                <w:szCs w:val="24"/>
-              </w:rPr>
-            </w:pPr>
-            <w:r>
-              <w:rPr>
-                <w:rFonts w:asciiTheme="majorHAnsi" w:eastAsiaTheme="majorEastAsia" w:hAnsiTheme="majorHAnsi" w:cstheme="majorBidi"/>
-                <w:sz w:val="24"/>
-                <w:szCs w:val="24"/>
-              </w:rPr>
-              <w:t>Report out</w:t>
-            </w:r>
-          </w:p>
-        </w:tc>
-      </w:tr>
-      <w:tr>
-        <w:trPr>
-          <w:trHeight w:val="420"/>
-        </w:trPr>
-        <w:tc>
-          <w:tcPr>
-            <w:tcW w:w="9360" w:type="dxa"/>
-            <w:gridSpan w:val="2"/>
-            <w:tcBorders>
-              <w:left w:val="nil"/>
-              <w:right w:val="none" w:sz="8" w:space="0" w:color="000000" w:themeColor="text1"/>
-            </w:tcBorders>
-            <w:shd w:val="clear" w:color="auto" w:fill="auto"/>
-            <w:tcMar>
-              <w:top w:w="100" w:type="dxa"/>
-              <w:left w:w="100" w:type="dxa"/>
-              <w:bottom w:w="100" w:type="dxa"/>
-              <w:right w:w="100" w:type="dxa"/>
-            </w:tcMar>
-          </w:tcPr>
-          <w:p>
-            <w:pPr>
-              <w:pStyle w:val="Heading2"/>
-              <w:rPr>
-                <w:rFonts w:asciiTheme="majorHAnsi" w:eastAsiaTheme="majorEastAsia" w:hAnsiTheme="majorHAnsi" w:cstheme="majorBidi"/>
-                <w:sz w:val="24"/>
-                <w:szCs w:val="24"/>
-              </w:rPr>
-            </w:pPr>
-            <w:r>
-              <w:rPr>
-                <w:rFonts w:asciiTheme="majorHAnsi" w:eastAsiaTheme="majorEastAsia" w:hAnsiTheme="majorHAnsi" w:cstheme="majorBidi"/>
-                <w:sz w:val="24"/>
-                <w:szCs w:val="24"/>
-              </w:rPr>
-              <w:t>Materials:</w:t>
-            </w:r>
-          </w:p>
-          <w:p>
-            <w:pPr>
-              <w:numPr>
-                <w:ilvl w:val="0"/>
-                <w:numId w:val="12"/>
-              </w:numPr>
-              <w:spacing w:line="240" w:lineRule="auto"/>
-              <w:rPr>
-                <w:rFonts w:ascii="Calibri" w:eastAsia="Calibri" w:hAnsi="Calibri" w:cs="Calibri"/>
-                <w:sz w:val="24"/>
-                <w:szCs w:val="24"/>
-              </w:rPr>
-            </w:pPr>
-            <w:r>
-              <w:rPr>
-                <w:rFonts w:ascii="Calibri" w:eastAsia="Calibri" w:hAnsi="Calibri" w:cs="Calibri"/>
-                <w:sz w:val="24"/>
-                <w:szCs w:val="24"/>
-              </w:rPr>
-              <w:t>White board or flipchart</w:t>
-            </w:r>
-            <w:r>
-              <w:rPr>
-                <w:rFonts w:ascii="Calibri" w:eastAsia="Calibri" w:hAnsi="Calibri" w:cs="Calibri"/>
-                <w:sz w:val="24"/>
-                <w:szCs w:val="24"/>
-              </w:rPr>
-              <w:t xml:space="preserve"> </w:t>
-            </w:r>
-            <w:r>
-              <w:rPr>
-                <w:rFonts w:ascii="Calibri" w:eastAsia="Calibri" w:hAnsi="Calibri" w:cs="Calibri"/>
-                <w:sz w:val="24"/>
-                <w:szCs w:val="24"/>
-              </w:rPr>
-              <w:t>for each break-out group</w:t>
-            </w:r>
-          </w:p>
-          <w:p>
-            <w:pPr>
-              <w:numPr>
-                <w:ilvl w:val="0"/>
-                <w:numId w:val="12"/>
-              </w:numPr>
-              <w:spacing w:line="240" w:lineRule="auto"/>
-              <w:rPr>
-                <w:rFonts w:ascii="Calibri" w:eastAsia="Calibri" w:hAnsi="Calibri" w:cs="Calibri"/>
-                <w:sz w:val="24"/>
-                <w:szCs w:val="24"/>
-              </w:rPr>
-            </w:pPr>
-            <w:r>
-              <w:rPr>
-                <w:rFonts w:ascii="Calibri" w:eastAsia="Calibri" w:hAnsi="Calibri" w:cs="Calibri"/>
-                <w:sz w:val="24"/>
-                <w:szCs w:val="24"/>
-              </w:rPr>
-              <w:t>Writing instruments (1 per participant)</w:t>
-            </w:r>
-          </w:p>
-          <w:p>
-            <w:pPr>
-              <w:numPr>
-                <w:ilvl w:val="0"/>
-                <w:numId w:val="12"/>
-              </w:numPr>
-              <w:spacing w:line="240" w:lineRule="auto"/>
-              <w:rPr>
-                <w:rFonts w:ascii="Calibri" w:eastAsia="Calibri" w:hAnsi="Calibri" w:cs="Calibri"/>
-                <w:sz w:val="24"/>
-                <w:szCs w:val="24"/>
-              </w:rPr>
-            </w:pPr>
-            <w:r>
-              <w:rPr>
-                <w:rFonts w:ascii="Calibri" w:eastAsia="Calibri" w:hAnsi="Calibri" w:cs="Calibri"/>
-                <w:sz w:val="24"/>
-                <w:szCs w:val="24"/>
-              </w:rPr>
-              <w:t>Flipchart markers (</w:t>
-            </w:r>
-            <w:r>
-              <w:rPr>
-                <w:rFonts w:ascii="Calibri" w:eastAsia="Calibri" w:hAnsi="Calibri" w:cs="Calibri"/>
-                <w:sz w:val="24"/>
-                <w:szCs w:val="24"/>
-              </w:rPr>
-              <w:t>1 for each break-out group)</w:t>
-            </w:r>
-          </w:p>
-        </w:tc>
-      </w:tr>
-    </w:tbl>
-    <w:p/>
-    <w:p>
-      <w:pPr>
-        <w:pStyle w:val="Heading2"/>
-        <w:rPr>
-          <w:rFonts w:asciiTheme="majorHAnsi" w:eastAsiaTheme="majorEastAsia" w:hAnsiTheme="majorHAnsi" w:cstheme="majorBidi"/>
-          <w:sz w:val="24"/>
-          <w:szCs w:val="24"/>
-        </w:rPr>
-      </w:pPr>
-      <w:bookmarkStart w:id="5" w:name="_f6n1aufqv5er"/>
-      <w:bookmarkEnd w:id="5"/>
-      <w:r>
-        <w:rPr>
-          <w:rFonts w:asciiTheme="majorHAnsi" w:eastAsiaTheme="majorEastAsia" w:hAnsiTheme="majorHAnsi" w:cstheme="majorBidi"/>
-          <w:sz w:val="24"/>
-          <w:szCs w:val="24"/>
-          <w:u w:val="none"/>
-        </w:rPr>
-        <w:t xml:space="preserve"> </w:t>
-      </w:r>
-      <w:r>
-        <w:rPr>
-          <w:rFonts w:asciiTheme="majorHAnsi" w:eastAsiaTheme="majorEastAsia" w:hAnsiTheme="majorHAnsi" w:cstheme="majorBidi"/>
-          <w:sz w:val="24"/>
-          <w:szCs w:val="24"/>
-        </w:rPr>
-        <w:t>Session Activities:</w:t>
-      </w:r>
-    </w:p>
-    <w:tbl>
-      <w:tblPr>
-        <w:tblW w:w="9360" w:type="dxa"/>
-        <w:tblBorders>
-          <w:top w:val="single" w:sz="8" w:space="0" w:color="000000" w:themeColor="text1"/>
-          <w:left w:val="single" w:sz="8" w:space="0" w:color="000000" w:themeColor="text1"/>
-          <w:bottom w:val="single" w:sz="8" w:space="0" w:color="000000" w:themeColor="text1"/>
-          <w:right w:val="single" w:sz="8" w:space="0" w:color="000000" w:themeColor="text1"/>
-          <w:insideH w:val="single" w:sz="8" w:space="0" w:color="000000" w:themeColor="text1"/>
-          <w:insideV w:val="single" w:sz="8" w:space="0" w:color="000000" w:themeColor="text1"/>
-        </w:tblBorders>
-        <w:tblLayout w:type="fixed"/>
-        <w:tblLook w:val="0600" w:firstRow="0" w:lastRow="0" w:firstColumn="0" w:lastColumn="0" w:noHBand="1" w:noVBand="1"/>
-      </w:tblPr>
-      <w:tblGrid>
-        <w:gridCol w:w="1350"/>
-        <w:gridCol w:w="8010"/>
-      </w:tblGrid>
-      <w:tr>
-        <w:tc>
-          <w:tcPr>
-            <w:tcW w:w="1350" w:type="dxa"/>
-            <w:tcBorders>
-              <w:top w:val="nil"/>
-              <w:left w:val="nil"/>
-              <w:bottom w:val="dashed" w:sz="8" w:space="0" w:color="000000" w:themeColor="text1"/>
-            </w:tcBorders>
-            <w:shd w:val="clear" w:color="auto" w:fill="auto"/>
-            <w:tcMar>
-              <w:top w:w="100" w:type="dxa"/>
-              <w:left w:w="100" w:type="dxa"/>
-              <w:bottom w:w="100" w:type="dxa"/>
-              <w:right w:w="100" w:type="dxa"/>
-            </w:tcMar>
-          </w:tcPr>
-          <w:p>
-            <w:pPr>
-              <w:widowControl w:val="0"/>
-              <w:pBdr>
-                <w:top w:val="nil"/>
-                <w:left w:val="nil"/>
-                <w:bottom w:val="nil"/>
-                <w:right w:val="nil"/>
-                <w:between w:val="nil"/>
-              </w:pBdr>
-              <w:spacing w:line="240" w:lineRule="auto"/>
-              <w:rPr>
-                <w:rFonts w:asciiTheme="majorHAnsi" w:eastAsiaTheme="majorEastAsia" w:hAnsiTheme="majorHAnsi" w:cstheme="majorBidi"/>
-                <w:sz w:val="24"/>
-                <w:szCs w:val="24"/>
-              </w:rPr>
-            </w:pPr>
-            <w:r>
-              <w:rPr>
-                <w:rFonts w:asciiTheme="majorHAnsi" w:eastAsiaTheme="majorEastAsia" w:hAnsiTheme="majorHAnsi" w:cstheme="majorBidi"/>
-                <w:sz w:val="24"/>
-                <w:szCs w:val="24"/>
-              </w:rPr>
-              <w:t>10</w:t>
-            </w:r>
-            <w:r>
-              <w:rPr>
-                <w:rFonts w:asciiTheme="majorHAnsi" w:eastAsiaTheme="majorEastAsia" w:hAnsiTheme="majorHAnsi" w:cstheme="majorBidi"/>
-                <w:sz w:val="24"/>
-                <w:szCs w:val="24"/>
-              </w:rPr>
-              <w:t xml:space="preserve"> min</w:t>
-            </w:r>
-          </w:p>
-          <w:p>
-            <w:pPr>
-              <w:widowControl w:val="0"/>
-              <w:pBdr>
-                <w:top w:val="nil"/>
-                <w:left w:val="nil"/>
-                <w:bottom w:val="nil"/>
-                <w:right w:val="nil"/>
-                <w:between w:val="nil"/>
-              </w:pBdr>
-              <w:spacing w:line="240" w:lineRule="auto"/>
-              <w:rPr>
-                <w:rFonts w:asciiTheme="majorHAnsi" w:eastAsiaTheme="majorEastAsia" w:hAnsiTheme="majorHAnsi" w:cstheme="majorBidi"/>
-                <w:sz w:val="24"/>
-                <w:szCs w:val="24"/>
-              </w:rPr>
-            </w:pPr>
-          </w:p>
-          <w:p>
-            <w:pPr>
-              <w:widowControl w:val="0"/>
-              <w:pBdr>
-                <w:top w:val="nil"/>
-                <w:left w:val="nil"/>
-                <w:bottom w:val="nil"/>
-                <w:right w:val="nil"/>
-                <w:between w:val="nil"/>
-              </w:pBdr>
-              <w:spacing w:line="240" w:lineRule="auto"/>
-              <w:rPr>
-                <w:rFonts w:asciiTheme="majorHAnsi" w:eastAsiaTheme="majorEastAsia" w:hAnsiTheme="majorHAnsi" w:cstheme="majorBidi"/>
-                <w:sz w:val="24"/>
-                <w:szCs w:val="24"/>
-              </w:rPr>
-            </w:pPr>
-            <w:r>
-              <w:rPr>
-                <w:rFonts w:asciiTheme="majorHAnsi" w:eastAsiaTheme="majorEastAsia" w:hAnsiTheme="majorHAnsi" w:cstheme="majorBidi"/>
-                <w:sz w:val="24"/>
-                <w:szCs w:val="24"/>
-              </w:rPr>
-              <w:t>[</w:t>
-            </w:r>
-            <w:r>
-              <w:rPr>
-                <w:rFonts w:asciiTheme="majorHAnsi" w:eastAsiaTheme="majorEastAsia" w:hAnsiTheme="majorHAnsi" w:cstheme="majorBidi"/>
-                <w:sz w:val="24"/>
-                <w:szCs w:val="24"/>
-              </w:rPr>
-              <w:t xml:space="preserve">Facilitator </w:t>
-            </w:r>
-            <w:r>
-              <w:rPr>
-                <w:rFonts w:asciiTheme="majorHAnsi" w:eastAsiaTheme="majorEastAsia" w:hAnsiTheme="majorHAnsi" w:cstheme="majorBidi"/>
-                <w:sz w:val="24"/>
-                <w:szCs w:val="24"/>
-              </w:rPr>
-              <w:t>name]</w:t>
-            </w:r>
-          </w:p>
-        </w:tc>
-        <w:tc>
-          <w:tcPr>
-            <w:tcW w:w="8010" w:type="dxa"/>
-            <w:tcBorders>
-              <w:top w:val="nil"/>
-              <w:bottom w:val="dashed" w:sz="8" w:space="0" w:color="000000" w:themeColor="text1"/>
-              <w:right w:val="nil"/>
-            </w:tcBorders>
-            <w:shd w:val="clear" w:color="auto" w:fill="auto"/>
-            <w:tcMar>
-              <w:top w:w="100" w:type="dxa"/>
-              <w:left w:w="100" w:type="dxa"/>
-              <w:bottom w:w="100" w:type="dxa"/>
-              <w:right w:w="100" w:type="dxa"/>
-            </w:tcMar>
-          </w:tcPr>
-          <w:p>
-            <w:pPr>
-              <w:pStyle w:val="ListParagraph"/>
-              <w:widowControl w:val="0"/>
-              <w:pBdr>
-                <w:top w:val="nil"/>
-                <w:left w:val="nil"/>
-                <w:bottom w:val="nil"/>
-                <w:right w:val="nil"/>
-                <w:between w:val="nil"/>
-              </w:pBdr>
-              <w:tabs>
-                <w:tab w:val="left" w:pos="720"/>
-              </w:tabs>
-              <w:spacing w:line="240" w:lineRule="auto"/>
-              <w:ind w:left="0"/>
-              <w:rPr>
-                <w:rFonts w:ascii="Calibri" w:eastAsia="Calibri" w:hAnsi="Calibri" w:cs="Calibri"/>
-                <w:b/>
-                <w:bCs/>
-                <w:sz w:val="24"/>
-                <w:szCs w:val="24"/>
-              </w:rPr>
-            </w:pPr>
-            <w:r>
-              <w:rPr>
-                <w:rFonts w:ascii="Calibri" w:eastAsia="Calibri" w:hAnsi="Calibri" w:cs="Calibri"/>
-                <w:b/>
-                <w:bCs/>
-                <w:sz w:val="24"/>
-                <w:szCs w:val="24"/>
-              </w:rPr>
-              <w:t>Activity Introduction</w:t>
-            </w:r>
-          </w:p>
-          <w:p>
-            <w:pPr>
-              <w:pStyle w:val="ListParagraph"/>
-              <w:widowControl w:val="0"/>
-              <w:numPr>
-                <w:ilvl w:val="0"/>
-                <w:numId w:val="8"/>
-              </w:numPr>
-              <w:pBdr>
-                <w:top w:val="nil"/>
-                <w:left w:val="nil"/>
-                <w:bottom w:val="nil"/>
-                <w:right w:val="nil"/>
-                <w:between w:val="nil"/>
-              </w:pBdr>
-              <w:tabs>
-                <w:tab w:val="left" w:pos="720"/>
-              </w:tabs>
-              <w:spacing w:line="240" w:lineRule="auto"/>
-              <w:rPr>
-                <w:rFonts w:ascii="Calibri" w:eastAsia="Calibri" w:hAnsi="Calibri" w:cs="Calibri"/>
-                <w:color w:val="000000" w:themeColor="text1"/>
-                <w:sz w:val="24"/>
-                <w:szCs w:val="24"/>
-                <w:lang w:val="en-US"/>
-              </w:rPr>
-            </w:pPr>
-            <w:r>
-              <w:rPr>
-                <w:rFonts w:ascii="Calibri" w:eastAsia="Calibri" w:hAnsi="Calibri" w:cs="Calibri"/>
-                <w:color w:val="000000" w:themeColor="text1"/>
-                <w:sz w:val="24"/>
-                <w:szCs w:val="24"/>
-              </w:rPr>
-              <w:t>Facilitators may say:</w:t>
-            </w:r>
-          </w:p>
-          <w:p>
-            <w:pPr>
-              <w:widowControl w:val="0"/>
-              <w:tabs>
-                <w:tab w:val="left" w:pos="720"/>
-              </w:tabs>
-              <w:spacing w:line="240" w:lineRule="auto"/>
-              <w:ind w:left="1440"/>
-              <w:rPr>
-                <w:rFonts w:ascii="Calibri" w:eastAsia="Calibri" w:hAnsi="Calibri" w:cs="Calibri"/>
-                <w:i/>
-                <w:iCs/>
-                <w:color w:val="000000" w:themeColor="text1"/>
-                <w:sz w:val="24"/>
-                <w:szCs w:val="24"/>
-              </w:rPr>
-            </w:pPr>
-            <w:r>
-              <w:rPr>
-                <w:rFonts w:ascii="Calibri" w:eastAsia="Calibri" w:hAnsi="Calibri" w:cs="Calibri"/>
-                <w:i/>
-                <w:iCs/>
-                <w:color w:val="000000" w:themeColor="text1"/>
-                <w:sz w:val="24"/>
-                <w:szCs w:val="24"/>
-              </w:rPr>
-              <w:t>In this activity, we’ll</w:t>
-            </w:r>
-            <w:r>
-              <w:rPr>
-                <w:rFonts w:ascii="Calibri" w:eastAsia="Calibri" w:hAnsi="Calibri" w:cs="Calibri"/>
-                <w:i/>
-                <w:iCs/>
-                <w:color w:val="000000" w:themeColor="text1"/>
-                <w:sz w:val="24"/>
-                <w:szCs w:val="24"/>
-              </w:rPr>
-              <w:t xml:space="preserve"> break up into groups and </w:t>
-            </w:r>
-            <w:r>
-              <w:rPr>
-                <w:rFonts w:ascii="Calibri" w:eastAsia="Calibri" w:hAnsi="Calibri" w:cs="Calibri"/>
-                <w:i/>
-                <w:iCs/>
-                <w:color w:val="000000" w:themeColor="text1"/>
-                <w:sz w:val="24"/>
-                <w:szCs w:val="24"/>
-              </w:rPr>
-              <w:t xml:space="preserve">brainstorm actions to </w:t>
-            </w:r>
-            <w:r>
-              <w:rPr>
-                <w:rFonts w:ascii="Calibri" w:eastAsia="Calibri" w:hAnsi="Calibri" w:cs="Calibri"/>
-                <w:i/>
-                <w:iCs/>
-                <w:color w:val="000000" w:themeColor="text1"/>
-                <w:sz w:val="24"/>
-                <w:szCs w:val="24"/>
-              </w:rPr>
-              <w:t xml:space="preserve">address </w:t>
-            </w:r>
-            <w:r>
-              <w:rPr>
-                <w:rFonts w:ascii="Calibri" w:eastAsia="Calibri" w:hAnsi="Calibri" w:cs="Calibri"/>
-                <w:i/>
-                <w:iCs/>
-                <w:color w:val="000000" w:themeColor="text1"/>
-                <w:sz w:val="24"/>
-                <w:szCs w:val="24"/>
-              </w:rPr>
-              <w:t xml:space="preserve">some of the key resilience and equity issues the community is facing. </w:t>
-            </w:r>
-          </w:p>
-          <w:p>
-            <w:pPr>
-              <w:pStyle w:val="ListParagraph"/>
-              <w:widowControl w:val="0"/>
-              <w:numPr>
-                <w:ilvl w:val="0"/>
-                <w:numId w:val="8"/>
-              </w:numPr>
-              <w:tabs>
-                <w:tab w:val="left" w:pos="720"/>
-              </w:tabs>
-              <w:spacing w:line="240" w:lineRule="auto"/>
-              <w:rPr>
-                <w:rFonts w:asciiTheme="majorHAnsi" w:eastAsiaTheme="majorEastAsia" w:hAnsiTheme="majorHAnsi" w:cstheme="majorBidi"/>
-                <w:sz w:val="24"/>
-                <w:szCs w:val="24"/>
-              </w:rPr>
-            </w:pPr>
-            <w:r>
-              <w:rPr>
-                <w:rFonts w:ascii="Calibri" w:eastAsia="Calibri" w:hAnsi="Calibri" w:cs="Calibri"/>
-                <w:color w:val="000000" w:themeColor="text1"/>
-                <w:sz w:val="24"/>
-                <w:szCs w:val="24"/>
-              </w:rPr>
-              <w:t xml:space="preserve">Facilitators should cover the session objectives to clarify the purpose once more: </w:t>
-            </w:r>
-          </w:p>
-          <w:p>
-            <w:pPr>
-              <w:pStyle w:val="ListParagraph"/>
-              <w:numPr>
-                <w:ilvl w:val="1"/>
-                <w:numId w:val="8"/>
-              </w:numPr>
-              <w:spacing w:line="240" w:lineRule="auto"/>
-              <w:rPr>
-                <w:rFonts w:asciiTheme="majorHAnsi" w:eastAsiaTheme="majorEastAsia" w:hAnsiTheme="majorHAnsi" w:cstheme="majorBidi"/>
-                <w:sz w:val="24"/>
-                <w:szCs w:val="24"/>
-              </w:rPr>
-            </w:pPr>
-            <w:r>
-              <w:rPr>
-                <w:rFonts w:asciiTheme="majorHAnsi" w:eastAsiaTheme="majorEastAsia" w:hAnsiTheme="majorHAnsi" w:cstheme="majorBidi"/>
-                <w:sz w:val="24"/>
-                <w:szCs w:val="24"/>
-              </w:rPr>
-              <w:t>We will d</w:t>
-            </w:r>
-            <w:r>
-              <w:rPr>
-                <w:rFonts w:asciiTheme="majorHAnsi" w:eastAsiaTheme="majorEastAsia" w:hAnsiTheme="majorHAnsi" w:cstheme="majorBidi"/>
-                <w:sz w:val="24"/>
-                <w:szCs w:val="24"/>
-              </w:rPr>
-              <w:t>evelop a vision</w:t>
-            </w:r>
-            <w:r>
-              <w:rPr>
-                <w:rFonts w:asciiTheme="majorHAnsi" w:eastAsiaTheme="majorEastAsia" w:hAnsiTheme="majorHAnsi" w:cstheme="majorBidi"/>
-                <w:sz w:val="24"/>
-                <w:szCs w:val="24"/>
-              </w:rPr>
-              <w:t xml:space="preserve"> and list of potential actions fo</w:t>
-            </w:r>
-            <w:r>
-              <w:rPr>
-                <w:rFonts w:asciiTheme="majorHAnsi" w:eastAsiaTheme="majorEastAsia" w:hAnsiTheme="majorHAnsi" w:cstheme="majorBidi"/>
-                <w:sz w:val="24"/>
-                <w:szCs w:val="24"/>
-              </w:rPr>
-              <w:t xml:space="preserve">r each Action Area that could increase resilience equitably. </w:t>
-            </w:r>
-          </w:p>
-          <w:p>
-            <w:pPr>
-              <w:pStyle w:val="ListParagraph"/>
-              <w:widowControl w:val="0"/>
-              <w:numPr>
-                <w:ilvl w:val="1"/>
-                <w:numId w:val="8"/>
-              </w:numPr>
-              <w:pBdr>
-                <w:top w:val="nil"/>
-                <w:left w:val="nil"/>
-                <w:bottom w:val="nil"/>
-                <w:right w:val="nil"/>
-                <w:between w:val="nil"/>
-              </w:pBdr>
-              <w:tabs>
-                <w:tab w:val="left" w:pos="720"/>
-              </w:tabs>
-              <w:spacing w:line="240" w:lineRule="auto"/>
-              <w:rPr>
-                <w:rFonts w:ascii="Calibri" w:eastAsia="Calibri" w:hAnsi="Calibri" w:cs="Calibri"/>
-                <w:sz w:val="24"/>
-                <w:szCs w:val="24"/>
-              </w:rPr>
-            </w:pPr>
-            <w:r>
-              <w:rPr>
-                <w:rFonts w:asciiTheme="majorHAnsi" w:eastAsiaTheme="majorEastAsia" w:hAnsiTheme="majorHAnsi" w:cstheme="majorBidi"/>
-                <w:sz w:val="24"/>
-                <w:szCs w:val="24"/>
-              </w:rPr>
-              <w:t xml:space="preserve">Record the actions </w:t>
-            </w:r>
-            <w:r>
-              <w:rPr>
-                <w:rFonts w:asciiTheme="majorHAnsi" w:eastAsiaTheme="majorEastAsia" w:hAnsiTheme="majorHAnsi" w:cstheme="majorBidi"/>
-                <w:sz w:val="24"/>
-                <w:szCs w:val="24"/>
-              </w:rPr>
-              <w:t>(on paper or white board) so they can be shared and evaluated i</w:t>
-            </w:r>
-            <w:r>
-              <w:rPr>
-                <w:rFonts w:asciiTheme="majorHAnsi" w:eastAsiaTheme="majorEastAsia" w:hAnsiTheme="majorHAnsi" w:cstheme="majorBidi"/>
-                <w:sz w:val="24"/>
-                <w:szCs w:val="24"/>
-              </w:rPr>
-              <w:t>n the next session.</w:t>
-            </w:r>
-          </w:p>
-          <w:p>
-            <w:pPr>
-              <w:pStyle w:val="ListParagraph"/>
-              <w:widowControl w:val="0"/>
-              <w:numPr>
-                <w:ilvl w:val="0"/>
-                <w:numId w:val="8"/>
-              </w:numPr>
-              <w:pBdr>
-                <w:top w:val="nil"/>
-                <w:left w:val="nil"/>
-                <w:bottom w:val="nil"/>
-                <w:right w:val="nil"/>
-                <w:between w:val="nil"/>
-              </w:pBdr>
-              <w:spacing w:line="240" w:lineRule="auto"/>
-              <w:rPr>
-                <w:rFonts w:ascii="Calibri" w:eastAsia="Calibri" w:hAnsi="Calibri" w:cs="Calibri"/>
-                <w:sz w:val="24"/>
-                <w:szCs w:val="24"/>
-              </w:rPr>
-            </w:pPr>
-            <w:r>
-              <w:rPr>
-                <w:rFonts w:ascii="Calibri" w:eastAsia="Calibri" w:hAnsi="Calibri" w:cs="Calibri"/>
-                <w:sz w:val="24"/>
-                <w:szCs w:val="24"/>
-              </w:rPr>
-              <w:t>Facilitators may say:</w:t>
-            </w:r>
-          </w:p>
-          <w:p>
-            <w:pPr>
-              <w:pStyle w:val="ListParagraph"/>
-              <w:widowControl w:val="0"/>
-              <w:numPr>
-                <w:ilvl w:val="1"/>
-                <w:numId w:val="8"/>
-              </w:numPr>
-              <w:pBdr>
-                <w:top w:val="nil"/>
-                <w:left w:val="nil"/>
-                <w:bottom w:val="nil"/>
-                <w:right w:val="nil"/>
-                <w:between w:val="nil"/>
-              </w:pBdr>
-              <w:spacing w:line="240" w:lineRule="auto"/>
-              <w:rPr>
-                <w:rFonts w:ascii="Calibri" w:eastAsia="Calibri" w:hAnsi="Calibri" w:cs="Calibri"/>
-                <w:i/>
-                <w:iCs/>
-                <w:sz w:val="24"/>
-                <w:szCs w:val="24"/>
-              </w:rPr>
-            </w:pPr>
-            <w:r>
-              <w:rPr>
-                <w:rFonts w:ascii="Calibri" w:eastAsia="Calibri" w:hAnsi="Calibri" w:cs="Calibri"/>
-                <w:i/>
-                <w:iCs/>
-                <w:sz w:val="24"/>
-                <w:szCs w:val="24"/>
-              </w:rPr>
-              <w:t xml:space="preserve">For the first part of this, we’ll need to identify </w:t>
-            </w:r>
-            <w:r>
-              <w:rPr>
-                <w:rFonts w:ascii="Calibri" w:eastAsia="Calibri" w:hAnsi="Calibri" w:cs="Calibri"/>
-                <w:i/>
-                <w:iCs/>
-                <w:sz w:val="24"/>
-                <w:szCs w:val="24"/>
-              </w:rPr>
-              <w:t xml:space="preserve">what is the vision </w:t>
-            </w:r>
-            <w:r>
-              <w:rPr>
-                <w:rFonts w:ascii="Calibri" w:eastAsia="Calibri" w:hAnsi="Calibri" w:cs="Calibri"/>
-                <w:i/>
-                <w:iCs/>
-                <w:sz w:val="24"/>
-                <w:szCs w:val="24"/>
-              </w:rPr>
-              <w:t xml:space="preserve">we’d like to see </w:t>
-            </w:r>
-            <w:r>
-              <w:rPr>
-                <w:rFonts w:ascii="Calibri" w:eastAsia="Calibri" w:hAnsi="Calibri" w:cs="Calibri"/>
-                <w:i/>
-                <w:iCs/>
-                <w:sz w:val="24"/>
-                <w:szCs w:val="24"/>
-              </w:rPr>
-              <w:t>for each Action Area</w:t>
-            </w:r>
-            <w:r>
-              <w:rPr>
-                <w:rFonts w:ascii="Calibri" w:eastAsia="Calibri" w:hAnsi="Calibri" w:cs="Calibri"/>
-                <w:i/>
-                <w:iCs/>
-                <w:sz w:val="24"/>
-                <w:szCs w:val="24"/>
-              </w:rPr>
-              <w:t>, thinking about what changes we’d like to see over the next 10 years.</w:t>
-            </w:r>
-            <w:r>
-              <w:rPr>
-                <w:rFonts w:ascii="Calibri" w:eastAsia="Calibri" w:hAnsi="Calibri" w:cs="Calibri"/>
-                <w:i/>
-                <w:iCs/>
-                <w:sz w:val="24"/>
-                <w:szCs w:val="24"/>
-              </w:rPr>
-              <w:t xml:space="preserve"> Th</w:t>
-            </w:r>
-            <w:r>
-              <w:rPr>
-                <w:rFonts w:ascii="Calibri" w:eastAsia="Calibri" w:hAnsi="Calibri" w:cs="Calibri"/>
-                <w:i/>
-                <w:iCs/>
-                <w:sz w:val="24"/>
-                <w:szCs w:val="24"/>
-              </w:rPr>
-              <w:t>is</w:t>
-            </w:r>
-            <w:r>
-              <w:rPr>
-                <w:rFonts w:ascii="Calibri" w:eastAsia="Calibri" w:hAnsi="Calibri" w:cs="Calibri"/>
-                <w:i/>
-                <w:iCs/>
-                <w:sz w:val="24"/>
-                <w:szCs w:val="24"/>
-              </w:rPr>
-              <w:t xml:space="preserve"> will help us </w:t>
-            </w:r>
-            <w:r>
-              <w:rPr>
-                <w:rFonts w:ascii="Calibri" w:eastAsia="Calibri" w:hAnsi="Calibri" w:cs="Calibri"/>
-                <w:i/>
-                <w:iCs/>
-                <w:sz w:val="24"/>
-                <w:szCs w:val="24"/>
-              </w:rPr>
-              <w:lastRenderedPageBreak/>
-              <w:t xml:space="preserve">identify and frame the problems to be solved so </w:t>
-            </w:r>
-            <w:r>
-              <w:rPr>
-                <w:rFonts w:ascii="Calibri" w:eastAsia="Calibri" w:hAnsi="Calibri" w:cs="Calibri"/>
-                <w:i/>
-                <w:iCs/>
-                <w:sz w:val="24"/>
-                <w:szCs w:val="24"/>
-              </w:rPr>
-              <w:t xml:space="preserve">the </w:t>
-            </w:r>
-            <w:r>
-              <w:rPr>
-                <w:rFonts w:ascii="Calibri" w:eastAsia="Calibri" w:hAnsi="Calibri" w:cs="Calibri"/>
-                <w:i/>
-                <w:iCs/>
-                <w:sz w:val="24"/>
-                <w:szCs w:val="24"/>
-              </w:rPr>
-              <w:t>action</w:t>
-            </w:r>
-            <w:r>
-              <w:rPr>
-                <w:rFonts w:ascii="Calibri" w:eastAsia="Calibri" w:hAnsi="Calibri" w:cs="Calibri"/>
-                <w:i/>
-                <w:iCs/>
-                <w:sz w:val="24"/>
-                <w:szCs w:val="24"/>
-              </w:rPr>
-              <w:t>s we brainstorm are</w:t>
-            </w:r>
-            <w:r>
-              <w:rPr>
-                <w:rFonts w:ascii="Calibri" w:eastAsia="Calibri" w:hAnsi="Calibri" w:cs="Calibri"/>
-                <w:i/>
-                <w:iCs/>
-                <w:sz w:val="24"/>
-                <w:szCs w:val="24"/>
-              </w:rPr>
-              <w:t xml:space="preserve"> relevant, meaningful, creative, </w:t>
-            </w:r>
-            <w:r>
-              <w:rPr>
-                <w:rFonts w:ascii="Calibri" w:eastAsia="Calibri" w:hAnsi="Calibri" w:cs="Calibri"/>
-                <w:i/>
-                <w:iCs/>
-                <w:sz w:val="24"/>
-                <w:szCs w:val="24"/>
-              </w:rPr>
-              <w:t xml:space="preserve">and </w:t>
-            </w:r>
-            <w:r>
-              <w:rPr>
-                <w:rFonts w:ascii="Calibri" w:eastAsia="Calibri" w:hAnsi="Calibri" w:cs="Calibri"/>
-                <w:i/>
-                <w:iCs/>
-                <w:sz w:val="24"/>
-                <w:szCs w:val="24"/>
-              </w:rPr>
-              <w:t xml:space="preserve">address root causes of </w:t>
-            </w:r>
-            <w:r>
-              <w:rPr>
-                <w:rFonts w:ascii="Calibri" w:eastAsia="Calibri" w:hAnsi="Calibri" w:cs="Calibri"/>
-                <w:i/>
-                <w:iCs/>
-                <w:sz w:val="24"/>
-                <w:szCs w:val="24"/>
-              </w:rPr>
-              <w:t>resilience challenges and inequities</w:t>
-            </w:r>
-            <w:r>
-              <w:rPr>
-                <w:rFonts w:ascii="Calibri" w:eastAsia="Calibri" w:hAnsi="Calibri" w:cs="Calibri"/>
-                <w:i/>
-                <w:iCs/>
-                <w:sz w:val="24"/>
-                <w:szCs w:val="24"/>
-              </w:rPr>
-              <w:t>.</w:t>
-            </w:r>
-          </w:p>
-          <w:p>
-            <w:pPr>
-              <w:widowControl w:val="0"/>
-              <w:pBdr>
-                <w:top w:val="nil"/>
-                <w:left w:val="nil"/>
-                <w:bottom w:val="nil"/>
-                <w:right w:val="nil"/>
-                <w:between w:val="nil"/>
-              </w:pBdr>
-              <w:spacing w:line="240" w:lineRule="auto"/>
-              <w:ind w:left="1080"/>
-              <w:rPr>
-                <w:rFonts w:ascii="Calibri" w:eastAsia="Calibri" w:hAnsi="Calibri" w:cs="Calibri"/>
-                <w:i/>
-                <w:iCs/>
-                <w:sz w:val="24"/>
-                <w:szCs w:val="24"/>
-              </w:rPr>
-            </w:pPr>
-          </w:p>
-          <w:p>
-            <w:pPr>
-              <w:pStyle w:val="ListParagraph"/>
-              <w:widowControl w:val="0"/>
-              <w:numPr>
-                <w:ilvl w:val="0"/>
-                <w:numId w:val="8"/>
-              </w:numPr>
-              <w:pBdr>
-                <w:top w:val="nil"/>
-                <w:left w:val="nil"/>
-                <w:bottom w:val="nil"/>
-                <w:right w:val="nil"/>
-                <w:between w:val="nil"/>
-              </w:pBdr>
-              <w:spacing w:line="240" w:lineRule="auto"/>
-              <w:rPr>
-                <w:rFonts w:ascii="Calibri" w:eastAsia="Calibri" w:hAnsi="Calibri" w:cs="Calibri"/>
-                <w:sz w:val="24"/>
-                <w:szCs w:val="24"/>
-              </w:rPr>
-            </w:pPr>
-            <w:r>
-              <w:rPr>
-                <w:rFonts w:ascii="Calibri" w:eastAsia="Calibri" w:hAnsi="Calibri" w:cs="Calibri"/>
-                <w:sz w:val="24"/>
-                <w:szCs w:val="24"/>
-              </w:rPr>
-              <w:t xml:space="preserve">Using </w:t>
-            </w:r>
-            <w:r>
-              <w:rPr>
-                <w:rFonts w:ascii="Calibri" w:eastAsia="Calibri" w:hAnsi="Calibri" w:cs="Calibri"/>
-                <w:sz w:val="24"/>
-                <w:szCs w:val="24"/>
-              </w:rPr>
-              <w:t>the example flipchart template (see below)</w:t>
-            </w:r>
-            <w:r>
-              <w:rPr>
-                <w:rFonts w:ascii="Calibri" w:eastAsia="Calibri" w:hAnsi="Calibri" w:cs="Calibri"/>
-                <w:sz w:val="24"/>
-                <w:szCs w:val="24"/>
-              </w:rPr>
-              <w:t>, facilitators will give an example of a</w:t>
-            </w:r>
-            <w:r>
-              <w:rPr>
-                <w:rFonts w:ascii="Calibri" w:eastAsia="Calibri" w:hAnsi="Calibri" w:cs="Calibri"/>
-                <w:sz w:val="24"/>
-                <w:szCs w:val="24"/>
-              </w:rPr>
-              <w:t>n Action Area</w:t>
-            </w:r>
-            <w:r>
-              <w:rPr>
-                <w:rFonts w:ascii="Calibri" w:eastAsia="Calibri" w:hAnsi="Calibri" w:cs="Calibri"/>
-                <w:sz w:val="24"/>
-                <w:szCs w:val="24"/>
-              </w:rPr>
-              <w:t>, vision</w:t>
-            </w:r>
-            <w:r>
-              <w:rPr>
-                <w:rFonts w:ascii="Calibri" w:eastAsia="Calibri" w:hAnsi="Calibri" w:cs="Calibri"/>
-                <w:sz w:val="24"/>
-                <w:szCs w:val="24"/>
-              </w:rPr>
-              <w:t xml:space="preserve"> statement</w:t>
-            </w:r>
-            <w:r>
-              <w:rPr>
-                <w:rFonts w:ascii="Calibri" w:eastAsia="Calibri" w:hAnsi="Calibri" w:cs="Calibri"/>
-                <w:sz w:val="24"/>
-                <w:szCs w:val="24"/>
-              </w:rPr>
-              <w:t>, and potential actions.</w:t>
-            </w:r>
-          </w:p>
-          <w:p>
-            <w:pPr>
-              <w:pStyle w:val="ListParagraph"/>
-              <w:widowControl w:val="0"/>
-              <w:numPr>
-                <w:ilvl w:val="1"/>
-                <w:numId w:val="8"/>
-              </w:numPr>
-              <w:pBdr>
-                <w:top w:val="nil"/>
-                <w:left w:val="nil"/>
-                <w:bottom w:val="nil"/>
-                <w:right w:val="nil"/>
-                <w:between w:val="nil"/>
-              </w:pBdr>
-              <w:spacing w:line="240" w:lineRule="auto"/>
-              <w:rPr>
-                <w:rFonts w:ascii="Calibri" w:eastAsia="Calibri" w:hAnsi="Calibri" w:cs="Calibri"/>
-                <w:i/>
-                <w:iCs/>
-                <w:sz w:val="24"/>
-                <w:szCs w:val="24"/>
-              </w:rPr>
-            </w:pPr>
-            <w:r>
-              <w:rPr>
-                <w:rFonts w:ascii="Calibri" w:eastAsia="Calibri" w:hAnsi="Calibri" w:cs="Calibri"/>
-                <w:sz w:val="24"/>
-                <w:szCs w:val="24"/>
-                <w:u w:val="single"/>
-              </w:rPr>
-              <w:t>Action Area</w:t>
-            </w:r>
-            <w:r>
-              <w:rPr>
-                <w:rFonts w:ascii="Calibri" w:eastAsia="Calibri" w:hAnsi="Calibri" w:cs="Calibri"/>
-                <w:sz w:val="24"/>
-                <w:szCs w:val="24"/>
-              </w:rPr>
-              <w:t>:</w:t>
-            </w:r>
-            <w:r>
-              <w:rPr>
-                <w:rFonts w:ascii="Calibri" w:eastAsia="Calibri" w:hAnsi="Calibri" w:cs="Calibri"/>
-                <w:sz w:val="24"/>
-                <w:szCs w:val="24"/>
-              </w:rPr>
-              <w:t xml:space="preserve"> </w:t>
-            </w:r>
-            <w:r>
-              <w:rPr>
-                <w:rFonts w:asciiTheme="majorHAnsi" w:eastAsia="Calibri" w:hAnsiTheme="majorHAnsi" w:cstheme="majorHAnsi"/>
-                <w:sz w:val="24"/>
-                <w:szCs w:val="24"/>
-              </w:rPr>
-              <w:t>Flooding is severely impacting residents of Parkview neighborhood</w:t>
-            </w:r>
-          </w:p>
-          <w:p>
-            <w:pPr>
-              <w:pStyle w:val="ListParagraph"/>
-              <w:widowControl w:val="0"/>
-              <w:numPr>
-                <w:ilvl w:val="1"/>
-                <w:numId w:val="8"/>
-              </w:numPr>
-              <w:pBdr>
-                <w:top w:val="nil"/>
-                <w:left w:val="nil"/>
-                <w:bottom w:val="nil"/>
-                <w:right w:val="nil"/>
-                <w:between w:val="nil"/>
-              </w:pBdr>
-              <w:spacing w:line="240" w:lineRule="auto"/>
-              <w:rPr>
-                <w:rFonts w:ascii="Calibri" w:eastAsia="Calibri" w:hAnsi="Calibri" w:cs="Calibri"/>
-                <w:i/>
-                <w:iCs/>
-                <w:sz w:val="24"/>
-                <w:szCs w:val="24"/>
-              </w:rPr>
-            </w:pPr>
-            <w:r>
-              <w:rPr>
-                <w:rFonts w:ascii="Calibri" w:eastAsia="Calibri" w:hAnsi="Calibri" w:cs="Calibri"/>
-                <w:sz w:val="24"/>
-                <w:szCs w:val="24"/>
-                <w:u w:val="single"/>
-              </w:rPr>
-              <w:t>Vision (what? for whom?)</w:t>
-            </w:r>
-            <w:r>
-              <w:rPr>
-                <w:rFonts w:ascii="Calibri" w:eastAsia="Calibri" w:hAnsi="Calibri" w:cs="Calibri"/>
-                <w:sz w:val="24"/>
-                <w:szCs w:val="24"/>
-              </w:rPr>
-              <w:t>: Low-income community members do not suffer as much from repeated flooding</w:t>
-            </w:r>
-          </w:p>
-          <w:p>
-            <w:pPr>
-              <w:pStyle w:val="ListParagraph"/>
-              <w:widowControl w:val="0"/>
-              <w:numPr>
-                <w:ilvl w:val="1"/>
-                <w:numId w:val="8"/>
-              </w:numPr>
-              <w:pBdr>
-                <w:top w:val="nil"/>
-                <w:left w:val="nil"/>
-                <w:bottom w:val="nil"/>
-                <w:right w:val="nil"/>
-                <w:between w:val="nil"/>
-              </w:pBdr>
-              <w:spacing w:line="240" w:lineRule="auto"/>
-              <w:rPr>
-                <w:rFonts w:ascii="Calibri" w:eastAsia="Calibri" w:hAnsi="Calibri" w:cs="Calibri"/>
-                <w:i/>
-                <w:iCs/>
-                <w:sz w:val="24"/>
-                <w:szCs w:val="24"/>
-              </w:rPr>
-            </w:pPr>
-            <w:r>
-              <w:rPr>
-                <w:rFonts w:ascii="Calibri" w:eastAsia="Calibri" w:hAnsi="Calibri" w:cs="Calibri"/>
-                <w:sz w:val="24"/>
-                <w:szCs w:val="24"/>
-                <w:u w:val="single"/>
-              </w:rPr>
-              <w:t>Action</w:t>
-            </w:r>
-            <w:r>
-              <w:rPr>
-                <w:rFonts w:ascii="Calibri" w:eastAsia="Calibri" w:hAnsi="Calibri" w:cs="Calibri"/>
-                <w:sz w:val="24"/>
-                <w:szCs w:val="24"/>
-                <w:u w:val="single"/>
-              </w:rPr>
-              <w:t>s</w:t>
-            </w:r>
-            <w:r>
-              <w:rPr>
-                <w:rFonts w:ascii="Calibri" w:eastAsia="Calibri" w:hAnsi="Calibri" w:cs="Calibri"/>
-                <w:sz w:val="24"/>
-                <w:szCs w:val="24"/>
-              </w:rPr>
-              <w:t xml:space="preserve">: Specific </w:t>
-            </w:r>
-            <w:r>
-              <w:rPr>
-                <w:rFonts w:ascii="Calibri" w:eastAsia="Calibri" w:hAnsi="Calibri" w:cs="Calibri"/>
-                <w:sz w:val="24"/>
-                <w:szCs w:val="24"/>
-              </w:rPr>
-              <w:t xml:space="preserve">ideas for </w:t>
-            </w:r>
-            <w:r>
-              <w:rPr>
-                <w:rFonts w:ascii="Calibri" w:eastAsia="Calibri" w:hAnsi="Calibri" w:cs="Calibri"/>
-                <w:sz w:val="24"/>
-                <w:szCs w:val="24"/>
-              </w:rPr>
-              <w:t xml:space="preserve">achieving the vision </w:t>
-            </w:r>
-          </w:p>
-          <w:p>
-            <w:pPr>
-              <w:pStyle w:val="ListParagraph"/>
-              <w:widowControl w:val="0"/>
-              <w:numPr>
-                <w:ilvl w:val="0"/>
-                <w:numId w:val="8"/>
-              </w:numPr>
-              <w:pBdr>
-                <w:top w:val="nil"/>
-                <w:left w:val="nil"/>
-                <w:bottom w:val="nil"/>
-                <w:right w:val="nil"/>
-                <w:between w:val="nil"/>
-              </w:pBdr>
-              <w:spacing w:line="240" w:lineRule="auto"/>
-              <w:rPr>
-                <w:rFonts w:ascii="Calibri" w:eastAsia="Calibri" w:hAnsi="Calibri" w:cs="Calibri"/>
-                <w:sz w:val="24"/>
-                <w:szCs w:val="24"/>
-              </w:rPr>
-            </w:pPr>
-            <w:r>
-              <w:rPr>
-                <w:rFonts w:ascii="Calibri" w:eastAsia="Calibri" w:hAnsi="Calibri" w:cs="Calibri"/>
-                <w:sz w:val="24"/>
-                <w:szCs w:val="24"/>
-              </w:rPr>
-              <w:t>Facilitators will work with participants to come up with hazards, then break participants into four self-selected groups based on hazards.</w:t>
-            </w:r>
-          </w:p>
-          <w:p>
-            <w:pPr>
-              <w:pStyle w:val="ListParagraph"/>
-              <w:widowControl w:val="0"/>
-              <w:numPr>
-                <w:ilvl w:val="1"/>
-                <w:numId w:val="8"/>
-              </w:numPr>
-              <w:pBdr>
-                <w:top w:val="nil"/>
-                <w:left w:val="nil"/>
-                <w:bottom w:val="nil"/>
-                <w:right w:val="nil"/>
-                <w:between w:val="nil"/>
-              </w:pBdr>
-              <w:spacing w:line="240" w:lineRule="auto"/>
-              <w:rPr>
-                <w:rFonts w:ascii="Calibri" w:eastAsia="Calibri" w:hAnsi="Calibri" w:cs="Calibri"/>
-                <w:sz w:val="24"/>
-                <w:szCs w:val="24"/>
-              </w:rPr>
-            </w:pPr>
-            <w:r>
-              <w:rPr>
-                <w:rFonts w:ascii="Calibri" w:eastAsia="Calibri" w:hAnsi="Calibri" w:cs="Calibri"/>
-                <w:sz w:val="24"/>
-                <w:szCs w:val="24"/>
-              </w:rPr>
-              <w:t>Facilitators may say</w:t>
-            </w:r>
-          </w:p>
-          <w:p>
-            <w:pPr>
-              <w:widowControl w:val="0"/>
-              <w:pBdr>
-                <w:top w:val="nil"/>
-                <w:left w:val="nil"/>
-                <w:bottom w:val="nil"/>
-                <w:right w:val="nil"/>
-                <w:between w:val="nil"/>
-              </w:pBdr>
-              <w:spacing w:line="240" w:lineRule="auto"/>
-              <w:ind w:left="2160"/>
-              <w:rPr>
-                <w:rFonts w:ascii="Calibri" w:eastAsia="Calibri" w:hAnsi="Calibri" w:cs="Calibri"/>
-                <w:sz w:val="24"/>
-                <w:szCs w:val="24"/>
-              </w:rPr>
-            </w:pPr>
-            <w:r>
-              <w:rPr>
-                <w:rFonts w:ascii="Calibri" w:eastAsia="Calibri" w:hAnsi="Calibri" w:cs="Calibri"/>
-                <w:i/>
-                <w:iCs/>
-                <w:sz w:val="24"/>
-                <w:szCs w:val="24"/>
-              </w:rPr>
-              <w:t>Think about the stories, maps, interactions, and experiences you have had so far for hazards that you would like to talk about and work on for this session.</w:t>
-            </w:r>
-          </w:p>
-          <w:p>
-            <w:pPr>
-              <w:widowControl w:val="0"/>
-              <w:pBdr>
-                <w:top w:val="nil"/>
-                <w:left w:val="nil"/>
-                <w:bottom w:val="nil"/>
-                <w:right w:val="nil"/>
-                <w:between w:val="nil"/>
-              </w:pBdr>
-              <w:spacing w:line="240" w:lineRule="auto"/>
-              <w:ind w:left="2160"/>
-              <w:rPr>
-                <w:rFonts w:ascii="Calibri" w:eastAsia="Calibri" w:hAnsi="Calibri" w:cs="Calibri"/>
-                <w:i/>
-                <w:iCs/>
-                <w:sz w:val="24"/>
-                <w:szCs w:val="24"/>
-              </w:rPr>
-            </w:pPr>
-            <w:r>
-              <w:rPr>
-                <w:rFonts w:ascii="Calibri" w:eastAsia="Calibri" w:hAnsi="Calibri" w:cs="Calibri"/>
-                <w:i/>
-                <w:iCs/>
-                <w:sz w:val="24"/>
-                <w:szCs w:val="24"/>
-              </w:rPr>
-              <w:t>While each is important, we may only be able to work on a few in this workshop, so we will come up with a list and vote on the ones that we may cover.</w:t>
-            </w:r>
-          </w:p>
-          <w:p>
-            <w:pPr>
-              <w:pStyle w:val="ListParagraph"/>
-              <w:widowControl w:val="0"/>
-              <w:numPr>
-                <w:ilvl w:val="1"/>
-                <w:numId w:val="8"/>
-              </w:numPr>
-              <w:pBdr>
-                <w:top w:val="nil"/>
-                <w:left w:val="nil"/>
-                <w:bottom w:val="nil"/>
-                <w:right w:val="nil"/>
-                <w:between w:val="nil"/>
-              </w:pBdr>
-              <w:spacing w:line="240" w:lineRule="auto"/>
-              <w:rPr>
-                <w:rFonts w:ascii="Calibri" w:eastAsia="Calibri" w:hAnsi="Calibri" w:cs="Calibri"/>
-                <w:sz w:val="24"/>
-                <w:szCs w:val="24"/>
-              </w:rPr>
-            </w:pPr>
-            <w:r>
-              <w:rPr>
-                <w:rFonts w:ascii="Calibri" w:eastAsia="Calibri" w:hAnsi="Calibri" w:cs="Calibri"/>
-                <w:sz w:val="24"/>
-                <w:szCs w:val="24"/>
-              </w:rPr>
-              <w:t xml:space="preserve">Facilitators should ask for participants to give any hazards they may want to work on, and facilitators should write these hazards on the blank flip chart on the front of the room. </w:t>
-            </w:r>
-          </w:p>
-          <w:p>
-            <w:pPr>
-              <w:pStyle w:val="ListParagraph"/>
-              <w:widowControl w:val="0"/>
-              <w:numPr>
-                <w:ilvl w:val="1"/>
-                <w:numId w:val="8"/>
-              </w:numPr>
-              <w:pBdr>
-                <w:top w:val="nil"/>
-                <w:left w:val="nil"/>
-                <w:bottom w:val="nil"/>
-                <w:right w:val="nil"/>
-                <w:between w:val="nil"/>
-              </w:pBdr>
-              <w:spacing w:line="240" w:lineRule="auto"/>
-              <w:rPr>
-                <w:rFonts w:ascii="Calibri" w:eastAsia="Calibri" w:hAnsi="Calibri" w:cs="Calibri"/>
-                <w:sz w:val="24"/>
-                <w:szCs w:val="24"/>
-              </w:rPr>
-            </w:pPr>
-            <w:r>
-              <w:rPr>
-                <w:rFonts w:ascii="Calibri" w:eastAsia="Calibri" w:hAnsi="Calibri" w:cs="Calibri"/>
-                <w:sz w:val="24"/>
-                <w:szCs w:val="24"/>
-              </w:rPr>
-              <w:t>Participants will then vote for their top 4 hazards, and the vote counts written next to each hazard.</w:t>
-            </w:r>
-          </w:p>
-          <w:p>
-            <w:pPr>
-              <w:pStyle w:val="ListParagraph"/>
-              <w:widowControl w:val="0"/>
-              <w:numPr>
-                <w:ilvl w:val="1"/>
-                <w:numId w:val="8"/>
-              </w:numPr>
-              <w:pBdr>
-                <w:top w:val="nil"/>
-                <w:left w:val="nil"/>
-                <w:bottom w:val="nil"/>
-                <w:right w:val="nil"/>
-                <w:between w:val="nil"/>
-              </w:pBdr>
-              <w:spacing w:line="240" w:lineRule="auto"/>
-              <w:rPr>
-                <w:rFonts w:ascii="Calibri" w:eastAsia="Calibri" w:hAnsi="Calibri" w:cs="Calibri"/>
-                <w:sz w:val="24"/>
-                <w:szCs w:val="24"/>
-              </w:rPr>
-            </w:pPr>
-            <w:r>
-              <w:rPr>
-                <w:rFonts w:ascii="Calibri" w:eastAsia="Calibri" w:hAnsi="Calibri" w:cs="Calibri"/>
-                <w:sz w:val="24"/>
-                <w:szCs w:val="24"/>
-              </w:rPr>
-              <w:t>Choose the top four hazards and designate four areas of the room, one for each of the hazards chosen. Participants should then self-select into groups based on the hazard that they would like to work on.</w:t>
-            </w:r>
-          </w:p>
-          <w:p>
-            <w:pPr>
-              <w:pStyle w:val="ListParagraph"/>
-              <w:widowControl w:val="0"/>
-              <w:numPr>
-                <w:ilvl w:val="1"/>
-                <w:numId w:val="8"/>
-              </w:numPr>
-              <w:pBdr>
-                <w:top w:val="nil"/>
-                <w:left w:val="nil"/>
-                <w:bottom w:val="nil"/>
-                <w:right w:val="nil"/>
-                <w:between w:val="nil"/>
-              </w:pBdr>
-              <w:spacing w:line="240" w:lineRule="auto"/>
-              <w:rPr>
-                <w:rFonts w:ascii="Calibri" w:eastAsia="Calibri" w:hAnsi="Calibri" w:cs="Calibri"/>
-                <w:sz w:val="24"/>
-                <w:szCs w:val="24"/>
-              </w:rPr>
-            </w:pPr>
-            <w:r>
-              <w:rPr>
-                <w:rFonts w:ascii="Calibri" w:eastAsia="Calibri" w:hAnsi="Calibri" w:cs="Calibri"/>
-                <w:sz w:val="24"/>
-                <w:szCs w:val="24"/>
-              </w:rPr>
-              <w:t>Facilitators may say</w:t>
-            </w:r>
-          </w:p>
-          <w:p>
-            <w:pPr>
-              <w:widowControl w:val="0"/>
-              <w:pBdr>
-                <w:top w:val="nil"/>
-                <w:left w:val="nil"/>
-                <w:bottom w:val="nil"/>
-                <w:right w:val="nil"/>
-                <w:between w:val="nil"/>
-              </w:pBdr>
-              <w:spacing w:line="240" w:lineRule="auto"/>
-              <w:ind w:left="2160"/>
-              <w:rPr>
-                <w:rFonts w:ascii="Calibri" w:eastAsia="Calibri" w:hAnsi="Calibri" w:cs="Calibri"/>
-                <w:sz w:val="24"/>
-                <w:szCs w:val="24"/>
-              </w:rPr>
-            </w:pPr>
-            <w:r>
-              <w:rPr>
-                <w:rFonts w:ascii="Calibri" w:eastAsia="Calibri" w:hAnsi="Calibri" w:cs="Calibri"/>
-                <w:i/>
-                <w:iCs/>
-                <w:sz w:val="24"/>
-                <w:szCs w:val="24"/>
-              </w:rPr>
-              <w:t>We are trying to make groups as even as possible. If a group is looking a bit large, maybe take your second or third choice of hazard, disaster, or threat to think about.</w:t>
-            </w:r>
-          </w:p>
-          <w:p>
-            <w:pPr>
-              <w:pStyle w:val="ListParagraph"/>
-              <w:widowControl w:val="0"/>
-              <w:numPr>
-                <w:ilvl w:val="0"/>
-                <w:numId w:val="8"/>
-              </w:numPr>
-              <w:pBdr>
-                <w:top w:val="nil"/>
-                <w:left w:val="nil"/>
-                <w:bottom w:val="nil"/>
-                <w:right w:val="nil"/>
-                <w:between w:val="nil"/>
-              </w:pBdr>
-              <w:spacing w:line="240" w:lineRule="auto"/>
-              <w:rPr>
-                <w:rFonts w:ascii="Calibri" w:eastAsia="Calibri" w:hAnsi="Calibri" w:cs="Calibri"/>
-                <w:i/>
-                <w:iCs/>
-                <w:sz w:val="24"/>
-                <w:szCs w:val="24"/>
-                <w:u w:val="single"/>
-              </w:rPr>
-            </w:pPr>
-            <w:r>
-              <w:rPr>
-                <w:rFonts w:ascii="Calibri" w:eastAsia="Calibri" w:hAnsi="Calibri" w:cs="Calibri"/>
-                <w:i/>
-                <w:iCs/>
-                <w:sz w:val="24"/>
-                <w:szCs w:val="24"/>
-                <w:u w:val="single"/>
-              </w:rPr>
-              <w:t>Facilitator Note:</w:t>
-            </w:r>
-            <w:r>
-              <w:rPr>
-                <w:rFonts w:ascii="Calibri" w:eastAsia="Calibri" w:hAnsi="Calibri" w:cs="Calibri"/>
-                <w:i/>
-                <w:iCs/>
-                <w:sz w:val="24"/>
-                <w:szCs w:val="24"/>
-              </w:rPr>
-              <w:t xml:space="preserve"> If the participants do not comfortably speak the same language, split up participants into four groups as evenly as possible based on proximity and language. Then, instead of voting, have each group select from the list of hazards which hazard they would like to work on.</w:t>
-            </w:r>
-          </w:p>
-        </w:tc>
-      </w:tr>
-      <w:tr>
-        <w:trPr>
-          <w:trHeight w:val="450"/>
-        </w:trPr>
-        <w:tc>
-          <w:tcPr>
-            <w:tcW w:w="1350" w:type="dxa"/>
-            <w:tcBorders>
-              <w:top w:val="dashed" w:sz="8" w:space="0" w:color="000000" w:themeColor="text1"/>
-              <w:left w:val="nil"/>
-              <w:bottom w:val="dashed" w:sz="8" w:space="0" w:color="000000" w:themeColor="text1"/>
-            </w:tcBorders>
-            <w:shd w:val="clear" w:color="auto" w:fill="auto"/>
-            <w:tcMar>
-              <w:top w:w="100" w:type="dxa"/>
-              <w:left w:w="100" w:type="dxa"/>
-              <w:bottom w:w="100" w:type="dxa"/>
-              <w:right w:w="100" w:type="dxa"/>
-            </w:tcMar>
-          </w:tcPr>
-          <w:p>
-            <w:pPr>
-              <w:widowControl w:val="0"/>
-              <w:pBdr>
-                <w:top w:val="nil"/>
-                <w:left w:val="nil"/>
-                <w:bottom w:val="nil"/>
-                <w:right w:val="nil"/>
-                <w:between w:val="nil"/>
-              </w:pBdr>
-              <w:spacing w:line="240" w:lineRule="auto"/>
-              <w:rPr>
-                <w:rFonts w:asciiTheme="majorHAnsi" w:eastAsiaTheme="majorEastAsia" w:hAnsiTheme="majorHAnsi" w:cstheme="majorBidi"/>
-                <w:sz w:val="24"/>
-                <w:szCs w:val="24"/>
-              </w:rPr>
-            </w:pPr>
-            <w:r>
-              <w:rPr>
-                <w:rFonts w:asciiTheme="majorHAnsi" w:eastAsiaTheme="majorEastAsia" w:hAnsiTheme="majorHAnsi" w:cstheme="majorBidi"/>
-                <w:sz w:val="24"/>
-                <w:szCs w:val="24"/>
-              </w:rPr>
-              <w:lastRenderedPageBreak/>
-              <w:t>10</w:t>
-            </w:r>
-            <w:r>
-              <w:rPr>
-                <w:rFonts w:asciiTheme="majorHAnsi" w:eastAsiaTheme="majorEastAsia" w:hAnsiTheme="majorHAnsi" w:cstheme="majorBidi"/>
-                <w:sz w:val="24"/>
-                <w:szCs w:val="24"/>
-              </w:rPr>
-              <w:t xml:space="preserve"> min</w:t>
-            </w:r>
-          </w:p>
-          <w:p>
-            <w:pPr>
-              <w:widowControl w:val="0"/>
-              <w:pBdr>
-                <w:top w:val="nil"/>
-                <w:left w:val="nil"/>
-                <w:bottom w:val="nil"/>
-                <w:right w:val="nil"/>
-                <w:between w:val="nil"/>
-              </w:pBdr>
-              <w:spacing w:line="240" w:lineRule="auto"/>
-              <w:rPr>
-                <w:rFonts w:asciiTheme="majorHAnsi" w:eastAsiaTheme="majorEastAsia" w:hAnsiTheme="majorHAnsi" w:cstheme="majorBidi"/>
-                <w:sz w:val="24"/>
-                <w:szCs w:val="24"/>
-              </w:rPr>
-            </w:pPr>
-          </w:p>
-          <w:p>
-            <w:pPr>
-              <w:widowControl w:val="0"/>
-              <w:pBdr>
-                <w:top w:val="nil"/>
-                <w:left w:val="nil"/>
-                <w:bottom w:val="nil"/>
-                <w:right w:val="nil"/>
-                <w:between w:val="nil"/>
-              </w:pBdr>
-              <w:spacing w:line="240" w:lineRule="auto"/>
-              <w:rPr>
-                <w:rFonts w:asciiTheme="majorHAnsi" w:eastAsiaTheme="majorEastAsia" w:hAnsiTheme="majorHAnsi" w:cstheme="majorBidi"/>
-                <w:sz w:val="24"/>
-                <w:szCs w:val="24"/>
-              </w:rPr>
-            </w:pPr>
-            <w:r>
-              <w:rPr>
-                <w:rFonts w:asciiTheme="majorHAnsi" w:eastAsiaTheme="majorEastAsia" w:hAnsiTheme="majorHAnsi" w:cstheme="majorBidi"/>
-                <w:sz w:val="24"/>
-                <w:szCs w:val="24"/>
-              </w:rPr>
-              <w:t>[</w:t>
-            </w:r>
-            <w:r>
-              <w:rPr>
-                <w:rFonts w:asciiTheme="majorHAnsi" w:eastAsiaTheme="majorEastAsia" w:hAnsiTheme="majorHAnsi" w:cstheme="majorBidi"/>
-                <w:sz w:val="24"/>
-                <w:szCs w:val="24"/>
-              </w:rPr>
-              <w:t xml:space="preserve">Facilitator </w:t>
-            </w:r>
-            <w:r>
-              <w:rPr>
-                <w:rFonts w:asciiTheme="majorHAnsi" w:eastAsiaTheme="majorEastAsia" w:hAnsiTheme="majorHAnsi" w:cstheme="majorBidi"/>
-                <w:sz w:val="24"/>
-                <w:szCs w:val="24"/>
-              </w:rPr>
-              <w:t>name]</w:t>
-            </w:r>
-          </w:p>
-        </w:tc>
-        <w:tc>
-          <w:tcPr>
-            <w:tcW w:w="8010" w:type="dxa"/>
-            <w:tcBorders>
-              <w:top w:val="dashed" w:sz="8" w:space="0" w:color="000000" w:themeColor="text1"/>
-              <w:bottom w:val="dashed" w:sz="8" w:space="0" w:color="000000" w:themeColor="text1"/>
-              <w:right w:val="nil"/>
-            </w:tcBorders>
-            <w:shd w:val="clear" w:color="auto" w:fill="auto"/>
-            <w:tcMar>
-              <w:top w:w="100" w:type="dxa"/>
-              <w:left w:w="100" w:type="dxa"/>
-              <w:bottom w:w="100" w:type="dxa"/>
-              <w:right w:w="100" w:type="dxa"/>
-            </w:tcMar>
-          </w:tcPr>
-          <w:p>
-            <w:pPr>
-              <w:widowControl w:val="0"/>
-              <w:spacing w:line="240" w:lineRule="auto"/>
-              <w:rPr>
-                <w:rFonts w:ascii="Calibri" w:eastAsia="Calibri" w:hAnsi="Calibri" w:cs="Calibri"/>
-                <w:sz w:val="24"/>
-                <w:szCs w:val="24"/>
-              </w:rPr>
-            </w:pPr>
-            <w:r>
-              <w:rPr>
-                <w:rFonts w:ascii="Calibri" w:eastAsia="Calibri" w:hAnsi="Calibri" w:cs="Calibri"/>
-                <w:b/>
-                <w:bCs/>
-                <w:sz w:val="24"/>
-                <w:szCs w:val="24"/>
-              </w:rPr>
-              <w:t>Breakout Discussion</w:t>
-            </w:r>
-            <w:r>
-              <w:rPr>
-                <w:rFonts w:ascii="Calibri" w:eastAsia="Calibri" w:hAnsi="Calibri" w:cs="Calibri"/>
-                <w:sz w:val="24"/>
-                <w:szCs w:val="24"/>
-              </w:rPr>
-              <w:t xml:space="preserve">: Hazards, Vision, and Change development </w:t>
-            </w:r>
-          </w:p>
-          <w:p>
-            <w:pPr>
-              <w:pStyle w:val="ListParagraph"/>
-              <w:widowControl w:val="0"/>
-              <w:numPr>
-                <w:ilvl w:val="0"/>
-                <w:numId w:val="6"/>
-              </w:numPr>
-              <w:spacing w:line="240" w:lineRule="auto"/>
-              <w:rPr>
-                <w:rFonts w:ascii="Calibri" w:eastAsia="Calibri" w:hAnsi="Calibri" w:cs="Calibri"/>
-                <w:sz w:val="24"/>
-                <w:szCs w:val="24"/>
-              </w:rPr>
-            </w:pPr>
-            <w:r>
-              <w:rPr>
-                <w:rFonts w:ascii="Calibri" w:eastAsia="Calibri" w:hAnsi="Calibri" w:cs="Calibri"/>
-                <w:sz w:val="24"/>
-                <w:szCs w:val="24"/>
-              </w:rPr>
-              <w:t xml:space="preserve">In their groups, participants will fill out a flipchart similar to the example flipchart template </w:t>
-            </w:r>
-            <w:r>
-              <w:rPr>
-                <w:rFonts w:ascii="Calibri" w:eastAsia="Calibri" w:hAnsi="Calibri" w:cs="Calibri"/>
-                <w:sz w:val="24"/>
-                <w:szCs w:val="24"/>
-              </w:rPr>
-              <w:t xml:space="preserve">(see below) </w:t>
-            </w:r>
-            <w:r>
-              <w:rPr>
-                <w:rFonts w:ascii="Calibri" w:eastAsia="Calibri" w:hAnsi="Calibri" w:cs="Calibri"/>
-                <w:sz w:val="24"/>
-                <w:szCs w:val="24"/>
-              </w:rPr>
-              <w:t>with a Hazard, Vision, and Change.</w:t>
-            </w:r>
-          </w:p>
-          <w:p>
-            <w:pPr>
-              <w:pStyle w:val="ListParagraph"/>
-              <w:widowControl w:val="0"/>
-              <w:numPr>
-                <w:ilvl w:val="0"/>
-                <w:numId w:val="6"/>
-              </w:numPr>
-              <w:spacing w:line="240" w:lineRule="auto"/>
-              <w:rPr>
-                <w:rFonts w:ascii="Calibri" w:eastAsia="Calibri" w:hAnsi="Calibri" w:cs="Calibri"/>
-                <w:sz w:val="24"/>
-                <w:szCs w:val="24"/>
-              </w:rPr>
-            </w:pPr>
-            <w:r>
-              <w:rPr>
-                <w:rFonts w:ascii="Calibri" w:eastAsia="Calibri" w:hAnsi="Calibri" w:cs="Calibri"/>
-                <w:sz w:val="24"/>
-                <w:szCs w:val="24"/>
-              </w:rPr>
-              <w:t xml:space="preserve">As groups discuss, facilitators can walk around and help groups refine </w:t>
-            </w:r>
-            <w:r>
-              <w:rPr>
-                <w:rFonts w:ascii="Calibri" w:eastAsia="Calibri" w:hAnsi="Calibri" w:cs="Calibri"/>
-                <w:sz w:val="24"/>
-                <w:szCs w:val="24"/>
-              </w:rPr>
-              <w:lastRenderedPageBreak/>
-              <w:t>their charts as necessary</w:t>
-            </w:r>
-          </w:p>
-        </w:tc>
-      </w:tr>
-      <w:tr>
-        <w:trPr>
-          <w:trHeight w:val="450"/>
-        </w:trPr>
-        <w:tc>
-          <w:tcPr>
-            <w:tcW w:w="1350" w:type="dxa"/>
-            <w:tcBorders>
-              <w:top w:val="dashed" w:sz="8" w:space="0" w:color="000000" w:themeColor="text1"/>
-              <w:left w:val="nil"/>
-              <w:bottom w:val="dashed" w:sz="8" w:space="0" w:color="000000" w:themeColor="text1"/>
-            </w:tcBorders>
-            <w:shd w:val="clear" w:color="auto" w:fill="auto"/>
-            <w:tcMar>
-              <w:top w:w="100" w:type="dxa"/>
-              <w:left w:w="100" w:type="dxa"/>
-              <w:bottom w:w="100" w:type="dxa"/>
-              <w:right w:w="100" w:type="dxa"/>
-            </w:tcMar>
-          </w:tcPr>
-          <w:p>
-            <w:pPr>
-              <w:widowControl w:val="0"/>
-              <w:spacing w:line="240" w:lineRule="auto"/>
-              <w:rPr>
-                <w:rFonts w:asciiTheme="majorHAnsi" w:eastAsiaTheme="majorEastAsia" w:hAnsiTheme="majorHAnsi" w:cstheme="majorBidi"/>
-                <w:sz w:val="24"/>
-                <w:szCs w:val="24"/>
-              </w:rPr>
-            </w:pPr>
-            <w:r>
-              <w:rPr>
-                <w:rFonts w:asciiTheme="majorHAnsi" w:eastAsiaTheme="majorEastAsia" w:hAnsiTheme="majorHAnsi" w:cstheme="majorBidi"/>
-                <w:sz w:val="24"/>
-                <w:szCs w:val="24"/>
-              </w:rPr>
-              <w:lastRenderedPageBreak/>
-              <w:t>10</w:t>
-            </w:r>
-            <w:r>
-              <w:rPr>
-                <w:rFonts w:asciiTheme="majorHAnsi" w:eastAsiaTheme="majorEastAsia" w:hAnsiTheme="majorHAnsi" w:cstheme="majorBidi"/>
-                <w:sz w:val="24"/>
-                <w:szCs w:val="24"/>
-              </w:rPr>
-              <w:t xml:space="preserve"> min</w:t>
-            </w:r>
-          </w:p>
-          <w:p>
-            <w:pPr>
-              <w:widowControl w:val="0"/>
-              <w:spacing w:line="240" w:lineRule="auto"/>
-              <w:rPr>
-                <w:rFonts w:asciiTheme="majorHAnsi" w:eastAsiaTheme="majorEastAsia" w:hAnsiTheme="majorHAnsi" w:cstheme="majorBidi"/>
-                <w:sz w:val="24"/>
-                <w:szCs w:val="24"/>
-              </w:rPr>
-            </w:pPr>
-          </w:p>
-          <w:p>
-            <w:pPr>
-              <w:spacing w:line="240" w:lineRule="auto"/>
-              <w:rPr>
-                <w:rFonts w:asciiTheme="majorHAnsi" w:eastAsiaTheme="majorEastAsia" w:hAnsiTheme="majorHAnsi" w:cstheme="majorBidi"/>
-                <w:sz w:val="24"/>
-                <w:szCs w:val="24"/>
-              </w:rPr>
-            </w:pPr>
-            <w:r>
-              <w:rPr>
-                <w:rFonts w:asciiTheme="majorHAnsi" w:eastAsiaTheme="majorEastAsia" w:hAnsiTheme="majorHAnsi" w:cstheme="majorBidi"/>
-                <w:sz w:val="24"/>
-                <w:szCs w:val="24"/>
-              </w:rPr>
-              <w:t>[</w:t>
-            </w:r>
-            <w:r>
-              <w:rPr>
-                <w:rFonts w:asciiTheme="majorHAnsi" w:eastAsiaTheme="majorEastAsia" w:hAnsiTheme="majorHAnsi" w:cstheme="majorBidi"/>
-                <w:sz w:val="24"/>
-                <w:szCs w:val="24"/>
-              </w:rPr>
-              <w:t xml:space="preserve">Facilitator </w:t>
-            </w:r>
-            <w:r>
-              <w:rPr>
-                <w:rFonts w:asciiTheme="majorHAnsi" w:eastAsiaTheme="majorEastAsia" w:hAnsiTheme="majorHAnsi" w:cstheme="majorBidi"/>
-                <w:sz w:val="24"/>
-                <w:szCs w:val="24"/>
-              </w:rPr>
-              <w:t>name]</w:t>
-            </w:r>
-          </w:p>
-        </w:tc>
-        <w:tc>
-          <w:tcPr>
-            <w:tcW w:w="8010" w:type="dxa"/>
-            <w:tcBorders>
-              <w:top w:val="dashed" w:sz="8" w:space="0" w:color="000000" w:themeColor="text1"/>
-              <w:bottom w:val="dashed" w:sz="8" w:space="0" w:color="000000" w:themeColor="text1"/>
-              <w:right w:val="nil"/>
-            </w:tcBorders>
-            <w:shd w:val="clear" w:color="auto" w:fill="auto"/>
-            <w:tcMar>
-              <w:top w:w="100" w:type="dxa"/>
-              <w:left w:w="100" w:type="dxa"/>
-              <w:bottom w:w="100" w:type="dxa"/>
-              <w:right w:w="100" w:type="dxa"/>
-            </w:tcMar>
-          </w:tcPr>
-          <w:p>
-            <w:pPr>
-              <w:spacing w:line="240" w:lineRule="auto"/>
-              <w:rPr>
-                <w:rFonts w:ascii="Calibri" w:eastAsia="Calibri" w:hAnsi="Calibri" w:cs="Calibri"/>
-                <w:b/>
-                <w:bCs/>
-                <w:sz w:val="24"/>
-                <w:szCs w:val="24"/>
-              </w:rPr>
-            </w:pPr>
-            <w:r>
-              <w:rPr>
-                <w:rFonts w:ascii="Calibri" w:eastAsia="Calibri" w:hAnsi="Calibri" w:cs="Calibri"/>
-                <w:b/>
-                <w:bCs/>
-                <w:sz w:val="24"/>
-                <w:szCs w:val="24"/>
-              </w:rPr>
-              <w:t>Discussion:</w:t>
-            </w:r>
-            <w:r>
-              <w:rPr>
-                <w:rFonts w:ascii="Calibri" w:eastAsia="Calibri" w:hAnsi="Calibri" w:cs="Calibri"/>
-                <w:sz w:val="24"/>
-                <w:szCs w:val="24"/>
-              </w:rPr>
-              <w:t xml:space="preserve"> Hazards, Vision, and Change Report-out</w:t>
-            </w:r>
-          </w:p>
-          <w:p>
-            <w:pPr>
-              <w:pStyle w:val="ListParagraph"/>
-              <w:numPr>
-                <w:ilvl w:val="0"/>
-                <w:numId w:val="3"/>
-              </w:numPr>
-              <w:spacing w:line="240" w:lineRule="auto"/>
-              <w:rPr>
-                <w:rFonts w:ascii="Calibri" w:eastAsia="Calibri" w:hAnsi="Calibri" w:cs="Calibri"/>
-                <w:sz w:val="24"/>
-                <w:szCs w:val="24"/>
-              </w:rPr>
-            </w:pPr>
-            <w:r>
-              <w:rPr>
-                <w:rFonts w:ascii="Calibri" w:eastAsia="Calibri" w:hAnsi="Calibri" w:cs="Calibri"/>
-                <w:sz w:val="24"/>
-                <w:szCs w:val="24"/>
-              </w:rPr>
-              <w:t>Groups should come back together as a plenary after filling out the Hazard, Vision, and Change portions of their flipchart</w:t>
-            </w:r>
-          </w:p>
-          <w:p>
-            <w:pPr>
-              <w:pStyle w:val="ListParagraph"/>
-              <w:numPr>
-                <w:ilvl w:val="0"/>
-                <w:numId w:val="3"/>
-              </w:numPr>
-              <w:spacing w:line="240" w:lineRule="auto"/>
-              <w:rPr>
-                <w:rFonts w:ascii="Calibri" w:eastAsia="Calibri" w:hAnsi="Calibri" w:cs="Calibri"/>
-                <w:sz w:val="24"/>
-                <w:szCs w:val="24"/>
-              </w:rPr>
-            </w:pPr>
-            <w:r>
-              <w:rPr>
-                <w:rFonts w:ascii="Calibri" w:eastAsia="Calibri" w:hAnsi="Calibri" w:cs="Calibri"/>
-                <w:sz w:val="24"/>
-                <w:szCs w:val="24"/>
-              </w:rPr>
-              <w:t>Facilitators should have each group present the Hazard, Vision, and Change portions of their flipchart</w:t>
-            </w:r>
-          </w:p>
-        </w:tc>
-      </w:tr>
-      <w:tr>
-        <w:trPr>
-          <w:trHeight w:val="450"/>
-        </w:trPr>
-        <w:tc>
-          <w:tcPr>
-            <w:tcW w:w="1350" w:type="dxa"/>
-            <w:tcBorders>
-              <w:top w:val="dashed" w:sz="8" w:space="0" w:color="000000" w:themeColor="text1"/>
-              <w:left w:val="nil"/>
-              <w:bottom w:val="dashed" w:sz="8" w:space="0" w:color="000000" w:themeColor="text1"/>
-            </w:tcBorders>
-            <w:shd w:val="clear" w:color="auto" w:fill="auto"/>
-            <w:tcMar>
-              <w:top w:w="100" w:type="dxa"/>
-              <w:left w:w="100" w:type="dxa"/>
-              <w:bottom w:w="100" w:type="dxa"/>
-              <w:right w:w="100" w:type="dxa"/>
-            </w:tcMar>
-          </w:tcPr>
-          <w:p>
-            <w:pPr>
-              <w:widowControl w:val="0"/>
-              <w:spacing w:line="240" w:lineRule="auto"/>
-              <w:rPr>
-                <w:rFonts w:asciiTheme="majorHAnsi" w:eastAsiaTheme="majorEastAsia" w:hAnsiTheme="majorHAnsi" w:cstheme="majorBidi"/>
-                <w:sz w:val="24"/>
-                <w:szCs w:val="24"/>
-              </w:rPr>
-            </w:pPr>
-            <w:r>
-              <w:rPr>
-                <w:rFonts w:asciiTheme="majorHAnsi" w:eastAsiaTheme="majorEastAsia" w:hAnsiTheme="majorHAnsi" w:cstheme="majorBidi"/>
-                <w:sz w:val="24"/>
-                <w:szCs w:val="24"/>
-              </w:rPr>
-              <w:t>15</w:t>
-            </w:r>
-            <w:r>
-              <w:rPr>
-                <w:rFonts w:asciiTheme="majorHAnsi" w:eastAsiaTheme="majorEastAsia" w:hAnsiTheme="majorHAnsi" w:cstheme="majorBidi"/>
-                <w:sz w:val="24"/>
-                <w:szCs w:val="24"/>
-              </w:rPr>
-              <w:t xml:space="preserve"> min</w:t>
-            </w:r>
-          </w:p>
-          <w:p>
-            <w:pPr>
-              <w:widowControl w:val="0"/>
-              <w:spacing w:line="240" w:lineRule="auto"/>
-              <w:rPr>
-                <w:rFonts w:asciiTheme="majorHAnsi" w:eastAsiaTheme="majorEastAsia" w:hAnsiTheme="majorHAnsi" w:cstheme="majorBidi"/>
-                <w:sz w:val="24"/>
-                <w:szCs w:val="24"/>
-              </w:rPr>
-            </w:pPr>
-          </w:p>
-          <w:p>
-            <w:pPr>
-              <w:spacing w:line="240" w:lineRule="auto"/>
-              <w:rPr>
-                <w:rFonts w:asciiTheme="majorHAnsi" w:eastAsiaTheme="majorEastAsia" w:hAnsiTheme="majorHAnsi" w:cstheme="majorBidi"/>
-                <w:sz w:val="24"/>
-                <w:szCs w:val="24"/>
-              </w:rPr>
-            </w:pPr>
-            <w:r>
-              <w:rPr>
-                <w:rFonts w:asciiTheme="majorHAnsi" w:eastAsiaTheme="majorEastAsia" w:hAnsiTheme="majorHAnsi" w:cstheme="majorBidi"/>
-                <w:sz w:val="24"/>
-                <w:szCs w:val="24"/>
-              </w:rPr>
-              <w:t>[</w:t>
-            </w:r>
-            <w:r>
-              <w:rPr>
-                <w:rFonts w:asciiTheme="majorHAnsi" w:eastAsiaTheme="majorEastAsia" w:hAnsiTheme="majorHAnsi" w:cstheme="majorBidi"/>
-                <w:sz w:val="24"/>
-                <w:szCs w:val="24"/>
-              </w:rPr>
-              <w:t xml:space="preserve">Facilitator </w:t>
-            </w:r>
-            <w:r>
-              <w:rPr>
-                <w:rFonts w:asciiTheme="majorHAnsi" w:eastAsiaTheme="majorEastAsia" w:hAnsiTheme="majorHAnsi" w:cstheme="majorBidi"/>
-                <w:sz w:val="24"/>
-                <w:szCs w:val="24"/>
-              </w:rPr>
-              <w:t>name]</w:t>
-            </w:r>
-          </w:p>
-        </w:tc>
-        <w:tc>
-          <w:tcPr>
-            <w:tcW w:w="8010" w:type="dxa"/>
-            <w:tcBorders>
-              <w:top w:val="dashed" w:sz="8" w:space="0" w:color="000000" w:themeColor="text1"/>
-              <w:bottom w:val="dashed" w:sz="8" w:space="0" w:color="000000" w:themeColor="text1"/>
-              <w:right w:val="nil"/>
-            </w:tcBorders>
-            <w:shd w:val="clear" w:color="auto" w:fill="auto"/>
-            <w:tcMar>
-              <w:top w:w="100" w:type="dxa"/>
-              <w:left w:w="100" w:type="dxa"/>
-              <w:bottom w:w="100" w:type="dxa"/>
-              <w:right w:w="100" w:type="dxa"/>
-            </w:tcMar>
-          </w:tcPr>
-          <w:p>
-            <w:pPr>
-              <w:widowControl w:val="0"/>
-              <w:spacing w:line="240" w:lineRule="auto"/>
-              <w:rPr>
-                <w:rFonts w:ascii="Calibri" w:eastAsia="Calibri" w:hAnsi="Calibri" w:cs="Calibri"/>
-                <w:sz w:val="24"/>
-                <w:szCs w:val="24"/>
-              </w:rPr>
-            </w:pPr>
-            <w:r>
-              <w:rPr>
-                <w:rFonts w:ascii="Calibri" w:eastAsia="Calibri" w:hAnsi="Calibri" w:cs="Calibri"/>
-                <w:b/>
-                <w:bCs/>
-                <w:sz w:val="24"/>
-                <w:szCs w:val="24"/>
-              </w:rPr>
-              <w:t>Breakout Discussion</w:t>
-            </w:r>
-            <w:r>
-              <w:rPr>
-                <w:rFonts w:ascii="Calibri" w:eastAsia="Calibri" w:hAnsi="Calibri" w:cs="Calibri"/>
-                <w:sz w:val="24"/>
-                <w:szCs w:val="24"/>
-              </w:rPr>
-              <w:t xml:space="preserve">: </w:t>
-            </w:r>
-            <w:r>
-              <w:rPr>
-                <w:rFonts w:ascii="Calibri" w:eastAsia="Calibri" w:hAnsi="Calibri" w:cs="Calibri"/>
-                <w:sz w:val="24"/>
-                <w:szCs w:val="24"/>
-              </w:rPr>
-              <w:t>Action Development</w:t>
-            </w:r>
-          </w:p>
-          <w:p>
-            <w:pPr>
-              <w:pStyle w:val="ListParagraph"/>
-              <w:widowControl w:val="0"/>
-              <w:numPr>
-                <w:ilvl w:val="0"/>
-                <w:numId w:val="6"/>
-              </w:numPr>
-              <w:spacing w:line="240" w:lineRule="auto"/>
-              <w:rPr>
-                <w:rFonts w:ascii="Calibri" w:eastAsia="Calibri" w:hAnsi="Calibri" w:cs="Calibri"/>
-                <w:sz w:val="24"/>
-                <w:szCs w:val="24"/>
-              </w:rPr>
-            </w:pPr>
-            <w:r>
-              <w:rPr>
-                <w:rFonts w:ascii="Calibri" w:eastAsia="Calibri" w:hAnsi="Calibri" w:cs="Calibri"/>
-                <w:sz w:val="24"/>
-                <w:szCs w:val="24"/>
-              </w:rPr>
-              <w:t xml:space="preserve">Groups should </w:t>
-            </w:r>
-            <w:r>
-              <w:rPr>
-                <w:rFonts w:ascii="Calibri" w:eastAsia="Calibri" w:hAnsi="Calibri" w:cs="Calibri"/>
-                <w:sz w:val="24"/>
-                <w:szCs w:val="24"/>
-              </w:rPr>
-              <w:t>brainstorm various actions</w:t>
-            </w:r>
-            <w:r>
-              <w:rPr>
-                <w:rFonts w:ascii="Calibri" w:eastAsia="Calibri" w:hAnsi="Calibri" w:cs="Calibri"/>
-                <w:sz w:val="24"/>
-                <w:szCs w:val="24"/>
-              </w:rPr>
-              <w:t xml:space="preserve"> to achieve the Change on their flipcharts. These actions should include thinking on who might be involved to make decisions.</w:t>
-            </w:r>
-          </w:p>
-          <w:p>
-            <w:pPr>
-              <w:pStyle w:val="ListParagraph"/>
-              <w:widowControl w:val="0"/>
-              <w:numPr>
-                <w:ilvl w:val="0"/>
-                <w:numId w:val="6"/>
-              </w:numPr>
-              <w:spacing w:line="240" w:lineRule="auto"/>
-              <w:rPr>
-                <w:rFonts w:asciiTheme="majorHAnsi" w:eastAsiaTheme="majorEastAsia" w:hAnsiTheme="majorHAnsi" w:cstheme="majorBidi"/>
-                <w:sz w:val="24"/>
-                <w:szCs w:val="24"/>
-              </w:rPr>
-            </w:pPr>
-            <w:r>
-              <w:rPr>
-                <w:rFonts w:asciiTheme="majorHAnsi" w:eastAsiaTheme="majorEastAsia" w:hAnsiTheme="majorHAnsi" w:cstheme="majorBidi"/>
-                <w:sz w:val="24"/>
-                <w:szCs w:val="24"/>
-              </w:rPr>
-              <w:t>Facilitators should encourage participants to think outside</w:t>
-            </w:r>
-            <w:r>
-              <w:rPr>
-                <w:rFonts w:asciiTheme="majorHAnsi" w:eastAsiaTheme="majorEastAsia" w:hAnsiTheme="majorHAnsi" w:cstheme="majorBidi"/>
-                <w:sz w:val="24"/>
-                <w:szCs w:val="24"/>
-              </w:rPr>
-              <w:t xml:space="preserve"> the </w:t>
-            </w:r>
-            <w:r>
-              <w:rPr>
-                <w:rFonts w:asciiTheme="majorHAnsi" w:eastAsiaTheme="majorEastAsia" w:hAnsiTheme="majorHAnsi" w:cstheme="majorBidi"/>
-                <w:sz w:val="24"/>
-                <w:szCs w:val="24"/>
-              </w:rPr>
-              <w:t>box. If a group gets stuck, feel free to share an action area from</w:t>
-            </w:r>
-            <w:r>
-              <w:rPr>
-                <w:rFonts w:asciiTheme="majorHAnsi" w:eastAsiaTheme="majorEastAsia" w:hAnsiTheme="majorHAnsi" w:cstheme="majorBidi"/>
-                <w:sz w:val="24"/>
-                <w:szCs w:val="24"/>
-              </w:rPr>
-              <w:t xml:space="preserve"> the </w:t>
-            </w:r>
-            <w:r>
-              <w:rPr>
-                <w:rFonts w:asciiTheme="majorHAnsi" w:eastAsiaTheme="majorEastAsia" w:hAnsiTheme="majorHAnsi" w:cstheme="majorBidi"/>
-                <w:sz w:val="24"/>
-                <w:szCs w:val="24"/>
-              </w:rPr>
-              <w:t xml:space="preserve">below list to spark their thinking: </w:t>
-            </w:r>
-          </w:p>
-          <w:p>
-            <w:pPr>
-              <w:pStyle w:val="ListParagraph"/>
-              <w:widowControl w:val="0"/>
-              <w:numPr>
-                <w:ilvl w:val="1"/>
-                <w:numId w:val="6"/>
-              </w:numPr>
-              <w:spacing w:line="240" w:lineRule="auto"/>
-              <w:rPr>
-                <w:rFonts w:asciiTheme="majorHAnsi" w:eastAsiaTheme="majorEastAsia" w:hAnsiTheme="majorHAnsi" w:cstheme="majorBidi"/>
-                <w:sz w:val="24"/>
-                <w:szCs w:val="24"/>
-              </w:rPr>
-            </w:pPr>
-            <w:r>
-              <w:rPr>
-                <w:rFonts w:asciiTheme="majorHAnsi" w:eastAsiaTheme="majorEastAsia" w:hAnsiTheme="majorHAnsi" w:cstheme="majorBidi"/>
-                <w:sz w:val="24"/>
-                <w:szCs w:val="24"/>
-              </w:rPr>
-              <w:t>policy change, lobbying, grassroots action</w:t>
-            </w:r>
-          </w:p>
-          <w:p>
-            <w:pPr>
-              <w:pStyle w:val="ListParagraph"/>
-              <w:widowControl w:val="0"/>
-              <w:numPr>
-                <w:ilvl w:val="1"/>
-                <w:numId w:val="6"/>
-              </w:numPr>
-              <w:spacing w:line="240" w:lineRule="auto"/>
-              <w:rPr>
-                <w:rFonts w:asciiTheme="majorHAnsi" w:eastAsiaTheme="majorEastAsia" w:hAnsiTheme="majorHAnsi" w:cstheme="majorBidi"/>
-                <w:sz w:val="24"/>
-                <w:szCs w:val="24"/>
-              </w:rPr>
-            </w:pPr>
-            <w:r>
-              <w:rPr>
-                <w:rFonts w:asciiTheme="majorHAnsi" w:eastAsiaTheme="majorEastAsia" w:hAnsiTheme="majorHAnsi" w:cstheme="majorBidi"/>
-                <w:sz w:val="24"/>
-                <w:szCs w:val="24"/>
-              </w:rPr>
-              <w:t>built environment</w:t>
-            </w:r>
-          </w:p>
-          <w:p>
-            <w:pPr>
-              <w:pStyle w:val="ListParagraph"/>
-              <w:widowControl w:val="0"/>
-              <w:numPr>
-                <w:ilvl w:val="1"/>
-                <w:numId w:val="6"/>
-              </w:numPr>
-              <w:spacing w:line="240" w:lineRule="auto"/>
-              <w:rPr>
-                <w:rFonts w:asciiTheme="majorHAnsi" w:eastAsiaTheme="majorEastAsia" w:hAnsiTheme="majorHAnsi" w:cstheme="majorBidi"/>
-                <w:sz w:val="24"/>
-                <w:szCs w:val="24"/>
-              </w:rPr>
-            </w:pPr>
-            <w:r>
-              <w:rPr>
-                <w:rFonts w:asciiTheme="majorHAnsi" w:eastAsiaTheme="majorEastAsia" w:hAnsiTheme="majorHAnsi" w:cstheme="majorBidi"/>
-                <w:sz w:val="24"/>
-                <w:szCs w:val="24"/>
-              </w:rPr>
-              <w:t>conservation</w:t>
-            </w:r>
-          </w:p>
-          <w:p>
-            <w:pPr>
-              <w:pStyle w:val="ListParagraph"/>
-              <w:widowControl w:val="0"/>
-              <w:numPr>
-                <w:ilvl w:val="1"/>
-                <w:numId w:val="6"/>
-              </w:numPr>
-              <w:spacing w:line="240" w:lineRule="auto"/>
-              <w:rPr>
-                <w:rFonts w:asciiTheme="majorHAnsi" w:eastAsiaTheme="majorEastAsia" w:hAnsiTheme="majorHAnsi" w:cstheme="majorBidi"/>
-                <w:sz w:val="24"/>
-                <w:szCs w:val="24"/>
-              </w:rPr>
-            </w:pPr>
-            <w:r>
-              <w:rPr>
-                <w:rFonts w:asciiTheme="majorHAnsi" w:eastAsiaTheme="majorEastAsia" w:hAnsiTheme="majorHAnsi" w:cstheme="majorBidi"/>
-                <w:sz w:val="24"/>
-                <w:szCs w:val="24"/>
-              </w:rPr>
-              <w:t>economic</w:t>
-            </w:r>
-          </w:p>
-          <w:p>
-            <w:pPr>
-              <w:pStyle w:val="ListParagraph"/>
-              <w:widowControl w:val="0"/>
-              <w:numPr>
-                <w:ilvl w:val="1"/>
-                <w:numId w:val="6"/>
-              </w:numPr>
-              <w:spacing w:line="240" w:lineRule="auto"/>
-              <w:rPr>
-                <w:rFonts w:asciiTheme="majorHAnsi" w:eastAsiaTheme="majorEastAsia" w:hAnsiTheme="majorHAnsi" w:cstheme="majorBidi"/>
-                <w:sz w:val="24"/>
-                <w:szCs w:val="24"/>
-              </w:rPr>
-            </w:pPr>
-            <w:r>
-              <w:rPr>
-                <w:rFonts w:asciiTheme="majorHAnsi" w:eastAsiaTheme="majorEastAsia" w:hAnsiTheme="majorHAnsi" w:cstheme="majorBidi"/>
-                <w:sz w:val="24"/>
-                <w:szCs w:val="24"/>
-              </w:rPr>
-              <w:t>financial incentives</w:t>
-            </w:r>
-          </w:p>
-          <w:p>
-            <w:pPr>
-              <w:pStyle w:val="ListParagraph"/>
-              <w:widowControl w:val="0"/>
-              <w:numPr>
-                <w:ilvl w:val="1"/>
-                <w:numId w:val="6"/>
-              </w:numPr>
-              <w:spacing w:line="240" w:lineRule="auto"/>
-              <w:rPr>
-                <w:rFonts w:asciiTheme="majorHAnsi" w:eastAsiaTheme="majorEastAsia" w:hAnsiTheme="majorHAnsi" w:cstheme="majorBidi"/>
-                <w:sz w:val="24"/>
-                <w:szCs w:val="24"/>
-              </w:rPr>
-            </w:pPr>
-            <w:r>
-              <w:rPr>
-                <w:rFonts w:asciiTheme="majorHAnsi" w:eastAsiaTheme="majorEastAsia" w:hAnsiTheme="majorHAnsi" w:cstheme="majorBidi"/>
-                <w:sz w:val="24"/>
-                <w:szCs w:val="24"/>
-              </w:rPr>
-              <w:t>carrot/stick</w:t>
-            </w:r>
-          </w:p>
-          <w:p>
-            <w:pPr>
-              <w:pStyle w:val="ListParagraph"/>
-              <w:widowControl w:val="0"/>
-              <w:numPr>
-                <w:ilvl w:val="1"/>
-                <w:numId w:val="6"/>
-              </w:numPr>
-              <w:spacing w:line="240" w:lineRule="auto"/>
-              <w:rPr>
-                <w:rFonts w:asciiTheme="majorHAnsi" w:eastAsiaTheme="majorEastAsia" w:hAnsiTheme="majorHAnsi" w:cstheme="majorBidi"/>
-                <w:sz w:val="24"/>
-                <w:szCs w:val="24"/>
-              </w:rPr>
-            </w:pPr>
-            <w:r>
-              <w:rPr>
-                <w:rFonts w:asciiTheme="majorHAnsi" w:eastAsiaTheme="majorEastAsia" w:hAnsiTheme="majorHAnsi" w:cstheme="majorBidi"/>
-                <w:sz w:val="24"/>
-                <w:szCs w:val="24"/>
-              </w:rPr>
-              <w:t>education</w:t>
-            </w:r>
-          </w:p>
-          <w:p>
-            <w:pPr>
-              <w:pStyle w:val="ListParagraph"/>
-              <w:widowControl w:val="0"/>
-              <w:numPr>
-                <w:ilvl w:val="1"/>
-                <w:numId w:val="6"/>
-              </w:numPr>
-              <w:spacing w:line="240" w:lineRule="auto"/>
-              <w:rPr>
-                <w:rFonts w:asciiTheme="majorHAnsi" w:eastAsiaTheme="majorEastAsia" w:hAnsiTheme="majorHAnsi" w:cstheme="majorBidi"/>
-                <w:sz w:val="24"/>
-                <w:szCs w:val="24"/>
-              </w:rPr>
-            </w:pPr>
-            <w:r>
-              <w:rPr>
-                <w:rFonts w:asciiTheme="majorHAnsi" w:eastAsiaTheme="majorEastAsia" w:hAnsiTheme="majorHAnsi" w:cstheme="majorBidi"/>
-                <w:sz w:val="24"/>
-                <w:szCs w:val="24"/>
-              </w:rPr>
-              <w:t>r</w:t>
-            </w:r>
-            <w:r>
-              <w:rPr>
-                <w:rFonts w:asciiTheme="majorHAnsi" w:eastAsiaTheme="majorEastAsia" w:hAnsiTheme="majorHAnsi" w:cstheme="majorBidi"/>
-                <w:sz w:val="24"/>
-                <w:szCs w:val="24"/>
-              </w:rPr>
-              <w:t>elationships</w:t>
-            </w:r>
-          </w:p>
-        </w:tc>
-      </w:tr>
-      <w:tr>
-        <w:tc>
-          <w:tcPr>
-            <w:tcW w:w="1350" w:type="dxa"/>
-            <w:tcBorders>
-              <w:top w:val="dashed" w:sz="8" w:space="0" w:color="000000" w:themeColor="text1"/>
-              <w:left w:val="nil"/>
-              <w:bottom w:val="dashed" w:sz="8" w:space="0" w:color="000000" w:themeColor="text1"/>
-            </w:tcBorders>
-            <w:shd w:val="clear" w:color="auto" w:fill="auto"/>
-            <w:tcMar>
-              <w:top w:w="100" w:type="dxa"/>
-              <w:left w:w="100" w:type="dxa"/>
-              <w:bottom w:w="100" w:type="dxa"/>
-              <w:right w:w="100" w:type="dxa"/>
-            </w:tcMar>
-          </w:tcPr>
-          <w:p>
-            <w:pPr>
-              <w:spacing w:line="240" w:lineRule="auto"/>
-              <w:rPr>
-                <w:rFonts w:asciiTheme="majorHAnsi" w:eastAsiaTheme="majorEastAsia" w:hAnsiTheme="majorHAnsi" w:cstheme="majorBidi"/>
-                <w:sz w:val="24"/>
-                <w:szCs w:val="24"/>
-              </w:rPr>
-            </w:pPr>
-            <w:r>
-              <w:rPr>
-                <w:rFonts w:asciiTheme="majorHAnsi" w:eastAsiaTheme="majorEastAsia" w:hAnsiTheme="majorHAnsi" w:cstheme="majorBidi"/>
-                <w:sz w:val="24"/>
-                <w:szCs w:val="24"/>
-              </w:rPr>
-              <w:t>20</w:t>
-            </w:r>
-            <w:r>
-              <w:rPr>
-                <w:rFonts w:asciiTheme="majorHAnsi" w:eastAsiaTheme="majorEastAsia" w:hAnsiTheme="majorHAnsi" w:cstheme="majorBidi"/>
-                <w:sz w:val="24"/>
-                <w:szCs w:val="24"/>
-              </w:rPr>
-              <w:t xml:space="preserve"> min</w:t>
-            </w:r>
-          </w:p>
-          <w:p>
-            <w:pPr>
-              <w:spacing w:line="240" w:lineRule="auto"/>
-              <w:rPr>
-                <w:rFonts w:asciiTheme="majorHAnsi" w:eastAsiaTheme="majorEastAsia" w:hAnsiTheme="majorHAnsi" w:cstheme="majorBidi"/>
-                <w:sz w:val="24"/>
-                <w:szCs w:val="24"/>
-              </w:rPr>
-            </w:pPr>
-          </w:p>
-          <w:p>
-            <w:pPr>
-              <w:spacing w:line="240" w:lineRule="auto"/>
-              <w:rPr>
-                <w:rFonts w:asciiTheme="majorHAnsi" w:eastAsiaTheme="majorEastAsia" w:hAnsiTheme="majorHAnsi" w:cstheme="majorBidi"/>
-                <w:sz w:val="24"/>
-                <w:szCs w:val="24"/>
-              </w:rPr>
-            </w:pPr>
-            <w:r>
-              <w:rPr>
-                <w:rFonts w:asciiTheme="majorHAnsi" w:eastAsiaTheme="majorEastAsia" w:hAnsiTheme="majorHAnsi" w:cstheme="majorBidi"/>
-                <w:sz w:val="24"/>
-                <w:szCs w:val="24"/>
-              </w:rPr>
-              <w:t>[</w:t>
-            </w:r>
-            <w:r>
-              <w:rPr>
-                <w:rFonts w:asciiTheme="majorHAnsi" w:eastAsiaTheme="majorEastAsia" w:hAnsiTheme="majorHAnsi" w:cstheme="majorBidi"/>
-                <w:sz w:val="24"/>
-                <w:szCs w:val="24"/>
-              </w:rPr>
-              <w:t xml:space="preserve">Facilitator </w:t>
-            </w:r>
-            <w:r>
-              <w:rPr>
-                <w:rFonts w:asciiTheme="majorHAnsi" w:eastAsiaTheme="majorEastAsia" w:hAnsiTheme="majorHAnsi" w:cstheme="majorBidi"/>
-                <w:sz w:val="24"/>
-                <w:szCs w:val="24"/>
-              </w:rPr>
-              <w:t>name]</w:t>
-            </w:r>
-          </w:p>
-        </w:tc>
-        <w:tc>
-          <w:tcPr>
-            <w:tcW w:w="8010" w:type="dxa"/>
-            <w:tcBorders>
-              <w:top w:val="dashed" w:sz="8" w:space="0" w:color="000000" w:themeColor="text1"/>
-              <w:bottom w:val="dashed" w:sz="8" w:space="0" w:color="000000" w:themeColor="text1"/>
-              <w:right w:val="nil"/>
-            </w:tcBorders>
-            <w:shd w:val="clear" w:color="auto" w:fill="auto"/>
-            <w:tcMar>
-              <w:top w:w="100" w:type="dxa"/>
-              <w:left w:w="100" w:type="dxa"/>
-              <w:bottom w:w="100" w:type="dxa"/>
-              <w:right w:w="100" w:type="dxa"/>
-            </w:tcMar>
-          </w:tcPr>
-          <w:p>
-            <w:pPr>
-              <w:pStyle w:val="ListParagraph"/>
-              <w:spacing w:line="240" w:lineRule="auto"/>
-              <w:ind w:left="0"/>
-              <w:rPr>
-                <w:rFonts w:asciiTheme="majorHAnsi" w:eastAsiaTheme="majorEastAsia" w:hAnsiTheme="majorHAnsi" w:cstheme="majorBidi"/>
-                <w:sz w:val="24"/>
-                <w:szCs w:val="24"/>
-              </w:rPr>
-            </w:pPr>
-            <w:r>
-              <w:rPr>
-                <w:rFonts w:asciiTheme="majorHAnsi" w:eastAsiaTheme="majorEastAsia" w:hAnsiTheme="majorHAnsi" w:cstheme="majorBidi"/>
-                <w:b/>
-                <w:bCs/>
-                <w:sz w:val="24"/>
-                <w:szCs w:val="24"/>
-              </w:rPr>
-              <w:t>Discussion</w:t>
-            </w:r>
-            <w:r>
-              <w:rPr>
-                <w:rFonts w:asciiTheme="majorHAnsi" w:eastAsiaTheme="majorEastAsia" w:hAnsiTheme="majorHAnsi" w:cstheme="majorBidi"/>
-                <w:sz w:val="24"/>
-                <w:szCs w:val="24"/>
-              </w:rPr>
-              <w:t>: Action Report-Out &amp; Equitability Addition</w:t>
-            </w:r>
-          </w:p>
-          <w:p>
-            <w:pPr>
-              <w:pStyle w:val="ListParagraph"/>
-              <w:numPr>
-                <w:ilvl w:val="0"/>
-                <w:numId w:val="5"/>
-              </w:numPr>
-              <w:spacing w:line="240" w:lineRule="auto"/>
-              <w:rPr>
-                <w:rFonts w:asciiTheme="majorHAnsi" w:eastAsiaTheme="majorEastAsia" w:hAnsiTheme="majorHAnsi" w:cstheme="majorBidi"/>
-                <w:sz w:val="24"/>
-                <w:szCs w:val="24"/>
-              </w:rPr>
-            </w:pPr>
-            <w:r>
-              <w:rPr>
-                <w:rFonts w:asciiTheme="majorHAnsi" w:eastAsiaTheme="majorEastAsia" w:hAnsiTheme="majorHAnsi" w:cstheme="majorBidi"/>
-                <w:sz w:val="24"/>
-                <w:szCs w:val="24"/>
-              </w:rPr>
-              <w:t>Each group will report out up to 5 of their top actions</w:t>
-            </w:r>
-          </w:p>
-          <w:p>
-            <w:pPr>
-              <w:pStyle w:val="ListParagraph"/>
-              <w:numPr>
-                <w:ilvl w:val="0"/>
-                <w:numId w:val="5"/>
-              </w:numPr>
-              <w:spacing w:line="240" w:lineRule="auto"/>
-              <w:rPr>
-                <w:rFonts w:asciiTheme="majorHAnsi" w:eastAsiaTheme="majorEastAsia" w:hAnsiTheme="majorHAnsi" w:cstheme="majorBidi"/>
-                <w:sz w:val="24"/>
-                <w:szCs w:val="24"/>
-              </w:rPr>
-            </w:pPr>
-            <w:r>
-              <w:rPr>
-                <w:rFonts w:asciiTheme="majorHAnsi" w:eastAsiaTheme="majorEastAsia" w:hAnsiTheme="majorHAnsi" w:cstheme="majorBidi"/>
-                <w:sz w:val="24"/>
-                <w:szCs w:val="24"/>
-              </w:rPr>
-              <w:t>Facilitators will choose one of the actions to dive deeper, and may ask:</w:t>
-            </w:r>
-          </w:p>
-          <w:p>
-            <w:pPr>
-              <w:spacing w:line="240" w:lineRule="auto"/>
-              <w:ind w:left="1440"/>
-              <w:rPr>
-                <w:rFonts w:asciiTheme="majorHAnsi" w:eastAsiaTheme="majorEastAsia" w:hAnsiTheme="majorHAnsi" w:cstheme="majorBidi"/>
-                <w:i/>
-                <w:iCs/>
-                <w:sz w:val="24"/>
-                <w:szCs w:val="24"/>
-              </w:rPr>
-            </w:pPr>
-            <w:r>
-              <w:rPr>
-                <w:rFonts w:asciiTheme="majorHAnsi" w:eastAsiaTheme="majorEastAsia" w:hAnsiTheme="majorHAnsi" w:cstheme="majorBidi"/>
-                <w:i/>
-                <w:iCs/>
-                <w:sz w:val="24"/>
-                <w:szCs w:val="24"/>
-              </w:rPr>
-              <w:t>How can we make this action more equitable?</w:t>
-            </w:r>
-          </w:p>
-          <w:p>
-            <w:pPr>
-              <w:pStyle w:val="ListParagraph"/>
-              <w:numPr>
-                <w:ilvl w:val="0"/>
-                <w:numId w:val="14"/>
-              </w:numPr>
-              <w:spacing w:line="240" w:lineRule="auto"/>
-              <w:rPr>
-                <w:rFonts w:asciiTheme="majorHAnsi" w:eastAsiaTheme="majorEastAsia" w:hAnsiTheme="majorHAnsi" w:cstheme="majorBidi"/>
-                <w:i/>
-                <w:iCs/>
-                <w:sz w:val="24"/>
-                <w:szCs w:val="24"/>
-              </w:rPr>
-            </w:pPr>
-            <w:r>
-              <w:rPr>
-                <w:rFonts w:asciiTheme="majorHAnsi" w:eastAsiaTheme="majorEastAsia" w:hAnsiTheme="majorHAnsi" w:cstheme="majorBidi"/>
-                <w:sz w:val="24"/>
-                <w:szCs w:val="24"/>
-              </w:rPr>
-              <w:t>As participants answer the facilitator’s question, another facilitator should fill out the “Actions for Equitable Resilience” flipchart with the additional component added to the actions to make them more equitable</w:t>
-            </w:r>
-          </w:p>
-        </w:tc>
-      </w:tr>
-    </w:tbl>
-    <w:p>
-      <w:pPr>
-        <w:spacing w:line="240" w:lineRule="auto"/>
-        <w:rPr>
-          <w:sz w:val="24"/>
-          <w:szCs w:val="24"/>
-        </w:rPr>
-      </w:pPr>
-    </w:p>
-    <w:p>
-      <w:pPr>
-        <w:pStyle w:val="Heading1"/>
-        <w:spacing w:after="0"/>
-        <w:jc w:val="left"/>
-        <w:rPr>
-          <w:rFonts w:asciiTheme="majorHAnsi" w:hAnsiTheme="majorHAnsi" w:cstheme="majorHAnsi"/>
-          <w:sz w:val="28"/>
-          <w:szCs w:val="28"/>
-        </w:rPr>
-      </w:pPr>
-      <w:r>
-        <w:rPr>
-          <w:rFonts w:asciiTheme="majorHAnsi" w:hAnsiTheme="majorHAnsi" w:cstheme="majorHAnsi"/>
-          <w:sz w:val="28"/>
-          <w:szCs w:val="28"/>
-        </w:rPr>
-        <w:t>Example B</w:t>
-      </w:r>
-      <w:r>
-        <w:rPr>
-          <w:rFonts w:asciiTheme="majorHAnsi" w:hAnsiTheme="majorHAnsi" w:cstheme="majorHAnsi"/>
-          <w:sz w:val="28"/>
-          <w:szCs w:val="28"/>
-        </w:rPr>
-        <w:t>oard/Flipcharts</w:t>
-      </w:r>
-    </w:p>
-    <w:p>
-      <w:pPr>
-        <w:spacing w:line="240" w:lineRule="auto"/>
-      </w:pPr>
-    </w:p>
-    <w:tbl>
-      <w:tblPr>
-        <w:tblStyle w:val="TableGrid"/>
-        <w:tblW w:w="4785" w:type="dxa"/>
-        <w:tblInd w:w="480" w:type="dxa"/>
-        <w:tblLayout w:type="fixed"/>
-        <w:tblLook w:val="06A0" w:firstRow="1" w:lastRow="0" w:firstColumn="1" w:lastColumn="0" w:noHBand="1" w:noVBand="1"/>
-      </w:tblPr>
-      <w:tblGrid>
-        <w:gridCol w:w="4785"/>
-      </w:tblGrid>
-      <w:tr>
-        <w:tc>
-          <w:tcPr>
-            <w:tcW w:w="4785" w:type="dxa"/>
-            <w:tcBorders>
-              <w:top w:val="single" w:sz="8" w:space="0" w:color="A3A3A3"/>
-              <w:left w:val="single" w:sz="8" w:space="0" w:color="A3A3A3"/>
-              <w:bottom w:val="single" w:sz="8" w:space="0" w:color="A3A3A3"/>
-              <w:right w:val="single" w:sz="8" w:space="0" w:color="A3A3A3"/>
-            </w:tcBorders>
-            <w:shd w:val="clear" w:color="auto" w:fill="9CC3E5"/>
-          </w:tcPr>
-          <w:p>
-            <w:pPr>
-              <w:jc w:val="center"/>
-              <w:rPr>
-                <w:sz w:val="24"/>
-                <w:szCs w:val="24"/>
-              </w:rPr>
-            </w:pPr>
-            <w:r>
-              <w:rPr>
-                <w:rFonts w:ascii="Calibri" w:eastAsia="Calibri" w:hAnsi="Calibri" w:cs="Calibri"/>
-                <w:b/>
-                <w:bCs/>
-                <w:sz w:val="24"/>
-                <w:szCs w:val="24"/>
-              </w:rPr>
-              <w:t>Actions for Equitable Resilience</w:t>
-            </w:r>
-          </w:p>
-        </w:tc>
-      </w:tr>
-      <w:tr>
-        <w:tc>
-          <w:tcPr>
-            <w:tcW w:w="4785" w:type="dxa"/>
-            <w:tcBorders>
-              <w:top w:val="single" w:sz="8" w:space="0" w:color="A3A3A3"/>
-              <w:left w:val="single" w:sz="8" w:space="0" w:color="A3A3A3"/>
-              <w:bottom w:val="single" w:sz="8" w:space="0" w:color="A3A3A3"/>
-              <w:right w:val="single" w:sz="8" w:space="0" w:color="A3A3A3"/>
-            </w:tcBorders>
-          </w:tcPr>
-          <w:p>
-            <w:pPr>
-              <w:pStyle w:val="ListParagraph"/>
-              <w:numPr>
-                <w:ilvl w:val="0"/>
-                <w:numId w:val="13"/>
-              </w:numPr>
-              <w:rPr>
-                <w:rFonts w:ascii="Calibri" w:eastAsia="Calibri" w:hAnsi="Calibri" w:cs="Calibri"/>
-                <w:i/>
-                <w:iCs/>
-                <w:sz w:val="24"/>
-                <w:szCs w:val="24"/>
-              </w:rPr>
-            </w:pPr>
-            <w:r>
-              <w:rPr>
-                <w:rFonts w:ascii="Calibri" w:eastAsia="Calibri" w:hAnsi="Calibri" w:cs="Calibri"/>
-                <w:i/>
-                <w:iCs/>
-                <w:sz w:val="24"/>
-                <w:szCs w:val="24"/>
-              </w:rPr>
-              <w:t xml:space="preserve">Consider accessibility issues in addition to providing knowledge </w:t>
-            </w:r>
-          </w:p>
-          <w:p>
-            <w:pPr>
-              <w:pStyle w:val="ListParagraph"/>
-              <w:numPr>
-                <w:ilvl w:val="0"/>
-                <w:numId w:val="13"/>
-              </w:numPr>
-              <w:rPr>
-                <w:rFonts w:ascii="Calibri" w:eastAsia="Calibri" w:hAnsi="Calibri" w:cs="Calibri"/>
-                <w:i/>
-                <w:iCs/>
-                <w:sz w:val="24"/>
-                <w:szCs w:val="24"/>
-              </w:rPr>
-            </w:pPr>
-            <w:r>
-              <w:rPr>
-                <w:rFonts w:ascii="Calibri" w:eastAsia="Calibri" w:hAnsi="Calibri" w:cs="Calibri"/>
-                <w:i/>
-                <w:iCs/>
-                <w:sz w:val="24"/>
-                <w:szCs w:val="24"/>
-              </w:rPr>
-              <w:t>Look for co-benefits for various impacted groups</w:t>
-            </w:r>
-          </w:p>
-        </w:tc>
-      </w:tr>
-    </w:tbl>
-    <w:p>
-      <w:pPr>
-        <w:spacing w:line="240" w:lineRule="auto"/>
-      </w:pPr>
-    </w:p>
-    <w:p>
-      <w:pPr>
-        <w:spacing w:line="240" w:lineRule="auto"/>
-        <w:rPr>
-          <w:rFonts w:asciiTheme="majorHAnsi" w:eastAsiaTheme="majorEastAsia" w:hAnsiTheme="majorHAnsi" w:cstheme="majorBidi"/>
-          <w:b/>
-          <w:bCs/>
-          <w:sz w:val="24"/>
-          <w:szCs w:val="24"/>
-        </w:rPr>
-      </w:pPr>
-      <w:r>
-        <w:rPr>
-          <w:rFonts w:asciiTheme="majorHAnsi" w:eastAsiaTheme="majorEastAsia" w:hAnsiTheme="majorHAnsi" w:cstheme="majorBidi"/>
-          <w:b/>
-          <w:bCs/>
-          <w:sz w:val="24"/>
-          <w:szCs w:val="24"/>
-        </w:rPr>
-        <w:t>After creating actions, think about:</w:t>
-      </w:r>
-    </w:p>
-    <w:p>
-      <w:pPr>
-        <w:pStyle w:val="ListParagraph"/>
-        <w:numPr>
-          <w:ilvl w:val="0"/>
-          <w:numId w:val="4"/>
-        </w:numPr>
-        <w:spacing w:line="240" w:lineRule="auto"/>
-        <w:rPr>
-          <w:rFonts w:asciiTheme="majorHAnsi" w:eastAsiaTheme="majorEastAsia" w:hAnsiTheme="majorHAnsi" w:cstheme="majorBidi"/>
-          <w:sz w:val="24"/>
-          <w:szCs w:val="24"/>
-        </w:rPr>
-      </w:pPr>
-      <w:r>
-        <w:rPr>
-          <w:rFonts w:asciiTheme="majorHAnsi" w:eastAsiaTheme="majorEastAsia" w:hAnsiTheme="majorHAnsi" w:cstheme="majorBidi"/>
-          <w:sz w:val="24"/>
-          <w:szCs w:val="24"/>
-          <w:u w:val="single"/>
-        </w:rPr>
-        <w:lastRenderedPageBreak/>
-        <w:t xml:space="preserve">Who </w:t>
-      </w:r>
-      <w:r>
-        <w:rPr>
-          <w:rFonts w:asciiTheme="majorHAnsi" w:eastAsiaTheme="majorEastAsia" w:hAnsiTheme="majorHAnsi" w:cstheme="majorBidi"/>
-          <w:sz w:val="24"/>
-          <w:szCs w:val="24"/>
-          <w:u w:val="single"/>
-        </w:rPr>
-        <w:t>i</w:t>
-      </w:r>
-      <w:r>
-        <w:rPr>
-          <w:rFonts w:asciiTheme="majorHAnsi" w:eastAsiaTheme="majorEastAsia" w:hAnsiTheme="majorHAnsi" w:cstheme="majorBidi"/>
-          <w:sz w:val="24"/>
-          <w:szCs w:val="24"/>
-          <w:u w:val="single"/>
-        </w:rPr>
-        <w:t xml:space="preserve">s </w:t>
-      </w:r>
-      <w:r>
-        <w:rPr>
-          <w:rFonts w:asciiTheme="majorHAnsi" w:eastAsiaTheme="majorEastAsia" w:hAnsiTheme="majorHAnsi" w:cstheme="majorBidi"/>
-          <w:sz w:val="24"/>
-          <w:szCs w:val="24"/>
-          <w:u w:val="single"/>
-        </w:rPr>
-        <w:t>i</w:t>
-      </w:r>
-      <w:r>
-        <w:rPr>
-          <w:rFonts w:asciiTheme="majorHAnsi" w:eastAsiaTheme="majorEastAsia" w:hAnsiTheme="majorHAnsi" w:cstheme="majorBidi"/>
-          <w:sz w:val="24"/>
-          <w:szCs w:val="24"/>
-          <w:u w:val="single"/>
-        </w:rPr>
-        <w:t>nvolved:</w:t>
-      </w:r>
-      <w:r>
-        <w:rPr>
-          <w:rFonts w:asciiTheme="majorHAnsi" w:eastAsiaTheme="majorEastAsia" w:hAnsiTheme="majorHAnsi" w:cstheme="majorBidi"/>
-          <w:sz w:val="24"/>
-          <w:szCs w:val="24"/>
-        </w:rPr>
-        <w:t xml:space="preserve"> Who would need to be involved or make a decision to implement this action (</w:t>
-      </w:r>
-      <w:r>
-        <w:rPr>
-          <w:rFonts w:asciiTheme="majorHAnsi" w:eastAsiaTheme="majorEastAsia" w:hAnsiTheme="majorHAnsi" w:cstheme="majorBidi"/>
-          <w:sz w:val="24"/>
-          <w:szCs w:val="24"/>
-        </w:rPr>
-        <w:t>individual, business, community, government, etc.)?</w:t>
-      </w:r>
-    </w:p>
-    <w:p>
-      <w:pPr>
-        <w:pStyle w:val="ListParagraph"/>
-        <w:numPr>
-          <w:ilvl w:val="0"/>
-          <w:numId w:val="4"/>
-        </w:numPr>
-        <w:spacing w:line="240" w:lineRule="auto"/>
-        <w:rPr>
-          <w:rFonts w:asciiTheme="majorHAnsi" w:eastAsiaTheme="majorEastAsia" w:hAnsiTheme="majorHAnsi" w:cstheme="majorBidi"/>
-          <w:sz w:val="24"/>
-          <w:szCs w:val="24"/>
-        </w:rPr>
-      </w:pPr>
-      <w:r>
-        <w:rPr>
-          <w:rFonts w:asciiTheme="majorHAnsi" w:eastAsiaTheme="majorEastAsia" w:hAnsiTheme="majorHAnsi" w:cstheme="majorBidi"/>
-          <w:sz w:val="24"/>
-          <w:szCs w:val="24"/>
-          <w:u w:val="single"/>
-        </w:rPr>
-        <w:t>What land type</w:t>
-      </w:r>
-      <w:r>
-        <w:rPr>
-          <w:rFonts w:asciiTheme="majorHAnsi" w:eastAsiaTheme="majorEastAsia" w:hAnsiTheme="majorHAnsi" w:cstheme="majorBidi"/>
-          <w:sz w:val="24"/>
-          <w:szCs w:val="24"/>
-        </w:rPr>
-        <w:t xml:space="preserve"> might be involved (rural, urban, agricultural, natural, etc.)?</w:t>
-      </w:r>
-    </w:p>
-    <w:p>
-      <w:pPr>
-        <w:pStyle w:val="ListParagraph"/>
-        <w:numPr>
-          <w:ilvl w:val="0"/>
-          <w:numId w:val="4"/>
-        </w:numPr>
-        <w:spacing w:line="240" w:lineRule="auto"/>
-        <w:rPr>
-          <w:rFonts w:asciiTheme="majorHAnsi" w:eastAsiaTheme="majorEastAsia" w:hAnsiTheme="majorHAnsi" w:cstheme="majorBidi"/>
-          <w:sz w:val="24"/>
-          <w:szCs w:val="24"/>
-        </w:rPr>
-      </w:pPr>
-      <w:r>
-        <w:rPr>
-          <w:rFonts w:asciiTheme="majorHAnsi" w:eastAsiaTheme="majorEastAsia" w:hAnsiTheme="majorHAnsi" w:cstheme="majorBidi"/>
-          <w:sz w:val="24"/>
-          <w:szCs w:val="24"/>
-          <w:u w:val="single"/>
-        </w:rPr>
-        <w:t xml:space="preserve">Who </w:t>
-      </w:r>
-      <w:r>
-        <w:rPr>
-          <w:rFonts w:asciiTheme="majorHAnsi" w:eastAsiaTheme="majorEastAsia" w:hAnsiTheme="majorHAnsi" w:cstheme="majorBidi"/>
-          <w:sz w:val="24"/>
-          <w:szCs w:val="24"/>
-          <w:u w:val="single"/>
-        </w:rPr>
-        <w:t>b</w:t>
-      </w:r>
-      <w:r>
-        <w:rPr>
-          <w:rFonts w:asciiTheme="majorHAnsi" w:eastAsiaTheme="majorEastAsia" w:hAnsiTheme="majorHAnsi" w:cstheme="majorBidi"/>
-          <w:sz w:val="24"/>
-          <w:szCs w:val="24"/>
-          <w:u w:val="single"/>
-        </w:rPr>
-        <w:t>enefits:</w:t>
-      </w:r>
-      <w:r>
-        <w:rPr>
-          <w:rFonts w:asciiTheme="majorHAnsi" w:eastAsiaTheme="majorEastAsia" w:hAnsiTheme="majorHAnsi" w:cstheme="majorBidi"/>
-          <w:sz w:val="24"/>
-          <w:szCs w:val="24"/>
-        </w:rPr>
-        <w:t xml:space="preserve"> Who would benefit most from this action, in addition to any target population?</w:t>
-      </w:r>
-    </w:p>
-    <w:p>
-      <w:pPr>
-        <w:pStyle w:val="Heading1"/>
-        <w:rPr>
-          <w:rFonts w:ascii="Calibri Light" w:hAnsi="Calibri Light" w:cs="Calibri Light"/>
-          <w:sz w:val="28"/>
-          <w:szCs w:val="28"/>
-        </w:rPr>
-      </w:pPr>
-    </w:p>
-    <w:p>
-      <w:pPr>
-        <w:pStyle w:val="Heading1"/>
-        <w:rPr>
-          <w:rFonts w:ascii="Calibri Light" w:hAnsi="Calibri Light" w:cs="Calibri Light"/>
-          <w:sz w:val="28"/>
-          <w:szCs w:val="28"/>
-        </w:rPr>
-      </w:pPr>
-      <w:r>
-        <w:rPr>
-          <w:rFonts w:ascii="Calibri Light" w:hAnsi="Calibri Light" w:cs="Calibri Light"/>
-          <w:bCs/>
-          <w:sz w:val="28"/>
-          <w:szCs w:val="28"/>
-        </w:rPr>
-        <w:t>Example Flipchart Template</w:t>
-      </w:r>
-    </w:p>
-    <w:p>
-      <w:pPr>
-        <w:spacing w:line="240" w:lineRule="auto"/>
-        <w:rPr>
-          <w:rFonts w:asciiTheme="majorHAnsi" w:eastAsiaTheme="majorEastAsia" w:hAnsiTheme="majorHAnsi" w:cstheme="majorBidi"/>
-          <w:b/>
-          <w:bCs/>
-        </w:rPr>
-      </w:pPr>
-    </w:p>
-    <w:p>
-      <w:pPr>
-        <w:spacing w:line="240" w:lineRule="auto"/>
-        <w:rPr>
-          <w:rFonts w:asciiTheme="majorHAnsi" w:eastAsiaTheme="majorEastAsia" w:hAnsiTheme="majorHAnsi" w:cstheme="majorBidi"/>
-          <w:sz w:val="24"/>
-          <w:szCs w:val="24"/>
-        </w:rPr>
-      </w:pPr>
-      <w:r>
-        <w:rPr>
-          <w:rFonts w:asciiTheme="majorHAnsi" w:eastAsiaTheme="majorEastAsia" w:hAnsiTheme="majorHAnsi" w:cstheme="majorBidi"/>
-          <w:b/>
-          <w:bCs/>
-          <w:sz w:val="24"/>
-          <w:szCs w:val="24"/>
-        </w:rPr>
-        <w:t>Hazard</w:t>
-      </w:r>
-      <w:r>
-        <w:rPr>
-          <w:rFonts w:asciiTheme="majorHAnsi" w:eastAsiaTheme="majorEastAsia" w:hAnsiTheme="majorHAnsi" w:cstheme="majorBidi"/>
-          <w:sz w:val="24"/>
-          <w:szCs w:val="24"/>
-        </w:rPr>
-        <w:t>: ________________</w:t>
-      </w:r>
-    </w:p>
-    <w:p>
-      <w:pPr>
-        <w:spacing w:line="240" w:lineRule="auto"/>
-        <w:rPr>
-          <w:rFonts w:asciiTheme="majorHAnsi" w:eastAsiaTheme="majorEastAsia" w:hAnsiTheme="majorHAnsi" w:cstheme="majorBidi"/>
-          <w:sz w:val="24"/>
-          <w:szCs w:val="24"/>
-        </w:rPr>
-      </w:pPr>
-    </w:p>
-    <w:p>
-      <w:pPr>
-        <w:spacing w:line="240" w:lineRule="auto"/>
-        <w:rPr>
-          <w:rFonts w:asciiTheme="majorHAnsi" w:eastAsiaTheme="majorEastAsia" w:hAnsiTheme="majorHAnsi" w:cstheme="majorBidi"/>
-          <w:sz w:val="24"/>
-          <w:szCs w:val="24"/>
-        </w:rPr>
-      </w:pPr>
-      <w:r>
-        <w:rPr>
-          <w:rFonts w:asciiTheme="majorHAnsi" w:eastAsiaTheme="majorEastAsia" w:hAnsiTheme="majorHAnsi" w:cstheme="majorBidi"/>
-          <w:b/>
-          <w:bCs/>
-          <w:sz w:val="24"/>
-          <w:szCs w:val="24"/>
-        </w:rPr>
-        <w:t>Vision</w:t>
-      </w:r>
-      <w:r>
-        <w:rPr>
-          <w:rFonts w:asciiTheme="majorHAnsi" w:eastAsiaTheme="majorEastAsia" w:hAnsiTheme="majorHAnsi" w:cstheme="majorBidi"/>
-          <w:sz w:val="24"/>
-          <w:szCs w:val="24"/>
-        </w:rPr>
-        <w:t xml:space="preserve"> (</w:t>
-      </w:r>
-      <w:r>
-        <w:rPr>
-          <w:rFonts w:asciiTheme="majorHAnsi" w:eastAsiaTheme="majorEastAsia" w:hAnsiTheme="majorHAnsi" w:cstheme="majorBidi"/>
-          <w:i/>
-          <w:iCs/>
-          <w:sz w:val="24"/>
-          <w:szCs w:val="24"/>
-        </w:rPr>
-        <w:t>what? for whom?</w:t>
-      </w:r>
-      <w:r>
-        <w:rPr>
-          <w:rFonts w:asciiTheme="majorHAnsi" w:eastAsiaTheme="majorEastAsia" w:hAnsiTheme="majorHAnsi" w:cstheme="majorBidi"/>
-          <w:sz w:val="24"/>
-          <w:szCs w:val="24"/>
-        </w:rPr>
-        <w:t>): ______________</w:t>
-      </w:r>
-    </w:p>
-    <w:p>
-      <w:pPr>
-        <w:spacing w:line="240" w:lineRule="auto"/>
-        <w:rPr>
-          <w:rFonts w:asciiTheme="majorHAnsi" w:eastAsiaTheme="majorEastAsia" w:hAnsiTheme="majorHAnsi" w:cstheme="majorBidi"/>
-          <w:sz w:val="24"/>
-          <w:szCs w:val="24"/>
-        </w:rPr>
-      </w:pPr>
-    </w:p>
-    <w:p>
-      <w:pPr>
-        <w:spacing w:line="240" w:lineRule="auto"/>
-        <w:rPr>
-          <w:rFonts w:asciiTheme="majorHAnsi" w:eastAsiaTheme="majorEastAsia" w:hAnsiTheme="majorHAnsi" w:cstheme="majorBidi"/>
-          <w:sz w:val="24"/>
-          <w:szCs w:val="24"/>
-        </w:rPr>
-      </w:pPr>
-      <w:r>
-        <w:rPr>
-          <w:rFonts w:asciiTheme="majorHAnsi" w:eastAsiaTheme="majorEastAsia" w:hAnsiTheme="majorHAnsi" w:cstheme="majorBidi"/>
-          <w:b/>
-          <w:bCs/>
-          <w:sz w:val="24"/>
-          <w:szCs w:val="24"/>
-        </w:rPr>
-        <w:t>Change</w:t>
-      </w:r>
-      <w:r>
-        <w:rPr>
-          <w:rFonts w:asciiTheme="majorHAnsi" w:eastAsiaTheme="majorEastAsia" w:hAnsiTheme="majorHAnsi" w:cstheme="majorBidi"/>
-          <w:sz w:val="24"/>
-          <w:szCs w:val="24"/>
-        </w:rPr>
-        <w:t xml:space="preserve"> (</w:t>
-      </w:r>
-      <w:r>
-        <w:rPr>
-          <w:rFonts w:asciiTheme="majorHAnsi" w:eastAsiaTheme="majorEastAsia" w:hAnsiTheme="majorHAnsi" w:cstheme="majorBidi"/>
-          <w:i/>
-          <w:iCs/>
-          <w:sz w:val="24"/>
-          <w:szCs w:val="24"/>
-        </w:rPr>
-        <w:t>needed to achieve the vision</w:t>
-      </w:r>
-      <w:r>
-        <w:rPr>
-          <w:rFonts w:asciiTheme="majorHAnsi" w:eastAsiaTheme="majorEastAsia" w:hAnsiTheme="majorHAnsi" w:cstheme="majorBidi"/>
-          <w:sz w:val="24"/>
-          <w:szCs w:val="24"/>
-        </w:rPr>
-        <w:t>): _____________</w:t>
-      </w:r>
-    </w:p>
-    <w:p>
-      <w:pPr>
-        <w:spacing w:line="240" w:lineRule="auto"/>
-        <w:rPr>
-          <w:rFonts w:asciiTheme="majorHAnsi" w:eastAsiaTheme="majorEastAsia" w:hAnsiTheme="majorHAnsi" w:cstheme="majorBidi"/>
-          <w:sz w:val="24"/>
-          <w:szCs w:val="24"/>
-        </w:rPr>
-      </w:pPr>
-    </w:p>
-    <w:p>
-      <w:pPr>
-        <w:spacing w:line="240" w:lineRule="auto"/>
-        <w:rPr>
-          <w:rFonts w:asciiTheme="majorHAnsi" w:eastAsiaTheme="majorEastAsia" w:hAnsiTheme="majorHAnsi" w:cstheme="majorBidi"/>
-          <w:b/>
-          <w:bCs/>
-          <w:sz w:val="24"/>
-          <w:szCs w:val="24"/>
-        </w:rPr>
-      </w:pPr>
-      <w:r>
-        <w:rPr>
-          <w:rFonts w:asciiTheme="majorHAnsi" w:eastAsiaTheme="majorEastAsia" w:hAnsiTheme="majorHAnsi" w:cstheme="majorBidi"/>
-          <w:b/>
-          <w:bCs/>
-          <w:sz w:val="24"/>
-          <w:szCs w:val="24"/>
-        </w:rPr>
-        <w:t>Action Steps</w:t>
-      </w:r>
-    </w:p>
-    <w:tbl>
-      <w:tblPr>
-        <w:tblStyle w:val="TableGrid"/>
-        <w:tblW w:w="0" w:type="auto"/>
-        <w:tblLayout w:type="fixed"/>
-        <w:tblLook w:val="06A0" w:firstRow="1" w:lastRow="0" w:firstColumn="1" w:lastColumn="0" w:noHBand="1" w:noVBand="1"/>
-      </w:tblPr>
-      <w:tblGrid>
-        <w:gridCol w:w="4680"/>
-        <w:gridCol w:w="4680"/>
-      </w:tblGrid>
-      <w:tr>
-        <w:trPr>
-          <w:trHeight w:val="3915"/>
-        </w:trPr>
-        <w:tc>
-          <w:tcPr>
-            <w:tcW w:w="4680" w:type="dxa"/>
-          </w:tcPr>
-          <w:p>
-            <w:pPr>
-              <w:rPr>
-                <w:rFonts w:asciiTheme="majorHAnsi" w:eastAsiaTheme="majorEastAsia" w:hAnsiTheme="majorHAnsi" w:cstheme="majorBidi"/>
-                <w:i/>
-                <w:iCs/>
-                <w:sz w:val="24"/>
-                <w:szCs w:val="24"/>
-              </w:rPr>
-            </w:pPr>
-            <w:r>
-              <w:rPr>
-                <w:rFonts w:asciiTheme="majorHAnsi" w:eastAsiaTheme="majorEastAsia" w:hAnsiTheme="majorHAnsi" w:cstheme="majorBidi"/>
-                <w:i/>
-                <w:iCs/>
-                <w:sz w:val="24"/>
-                <w:szCs w:val="24"/>
-              </w:rPr>
-              <w:t xml:space="preserve">What are the steps we might take to make the above change happen? </w:t>
-            </w:r>
-          </w:p>
-          <w:p>
-            <w:pPr>
-              <w:rPr>
-                <w:rFonts w:asciiTheme="majorHAnsi" w:eastAsiaTheme="majorEastAsia" w:hAnsiTheme="majorHAnsi" w:cstheme="majorBidi"/>
-                <w:i/>
-                <w:iCs/>
-                <w:sz w:val="24"/>
-                <w:szCs w:val="24"/>
-              </w:rPr>
-            </w:pPr>
-            <w:r>
-              <w:rPr>
-                <w:rFonts w:asciiTheme="majorHAnsi" w:eastAsiaTheme="majorEastAsia" w:hAnsiTheme="majorHAnsi" w:cstheme="majorBidi"/>
-                <w:i/>
-                <w:iCs/>
-                <w:sz w:val="24"/>
-                <w:szCs w:val="24"/>
-              </w:rPr>
-              <w:t xml:space="preserve"> </w:t>
-            </w:r>
-          </w:p>
-          <w:p>
-            <w:pPr>
-              <w:rPr>
-                <w:rFonts w:asciiTheme="majorHAnsi" w:eastAsiaTheme="majorEastAsia" w:hAnsiTheme="majorHAnsi" w:cstheme="majorBidi"/>
-                <w:i/>
-                <w:iCs/>
-                <w:sz w:val="24"/>
-                <w:szCs w:val="24"/>
-              </w:rPr>
-            </w:pPr>
-            <w:r>
-              <w:rPr>
-                <w:rFonts w:asciiTheme="majorHAnsi" w:eastAsiaTheme="majorEastAsia" w:hAnsiTheme="majorHAnsi" w:cstheme="majorBidi"/>
-                <w:i/>
-                <w:iCs/>
-                <w:sz w:val="24"/>
-                <w:szCs w:val="24"/>
-              </w:rPr>
-              <w:t xml:space="preserve">Action steps could include: </w:t>
-            </w:r>
-          </w:p>
-          <w:p>
-            <w:pPr>
-              <w:pStyle w:val="ListParagraph"/>
-              <w:numPr>
-                <w:ilvl w:val="0"/>
-                <w:numId w:val="2"/>
-              </w:numPr>
-              <w:rPr>
-                <w:rFonts w:asciiTheme="majorHAnsi" w:eastAsiaTheme="majorEastAsia" w:hAnsiTheme="majorHAnsi" w:cstheme="majorBidi"/>
-                <w:i/>
-                <w:iCs/>
-                <w:sz w:val="24"/>
-                <w:szCs w:val="24"/>
-              </w:rPr>
-            </w:pPr>
-            <w:r>
-              <w:rPr>
-                <w:rFonts w:asciiTheme="majorHAnsi" w:eastAsiaTheme="majorEastAsia" w:hAnsiTheme="majorHAnsi" w:cstheme="majorBidi"/>
-                <w:i/>
-                <w:iCs/>
-                <w:sz w:val="24"/>
-                <w:szCs w:val="24"/>
-              </w:rPr>
-              <w:t xml:space="preserve">policy change, lobbying, grassroots action </w:t>
-            </w:r>
-          </w:p>
-          <w:p>
-            <w:pPr>
-              <w:pStyle w:val="ListParagraph"/>
-              <w:numPr>
-                <w:ilvl w:val="0"/>
-                <w:numId w:val="2"/>
-              </w:numPr>
-              <w:rPr>
-                <w:rFonts w:asciiTheme="majorHAnsi" w:eastAsiaTheme="majorEastAsia" w:hAnsiTheme="majorHAnsi" w:cstheme="majorBidi"/>
-                <w:i/>
-                <w:iCs/>
-                <w:sz w:val="24"/>
-                <w:szCs w:val="24"/>
-              </w:rPr>
-            </w:pPr>
-            <w:r>
-              <w:rPr>
-                <w:rFonts w:asciiTheme="majorHAnsi" w:eastAsiaTheme="majorEastAsia" w:hAnsiTheme="majorHAnsi" w:cstheme="majorBidi"/>
-                <w:i/>
-                <w:iCs/>
-                <w:sz w:val="24"/>
-                <w:szCs w:val="24"/>
-              </w:rPr>
-              <w:t xml:space="preserve">construction projects </w:t>
-            </w:r>
-          </w:p>
-          <w:p>
-            <w:pPr>
-              <w:pStyle w:val="ListParagraph"/>
-              <w:numPr>
-                <w:ilvl w:val="0"/>
-                <w:numId w:val="2"/>
-              </w:numPr>
-              <w:rPr>
-                <w:rFonts w:asciiTheme="majorHAnsi" w:eastAsiaTheme="majorEastAsia" w:hAnsiTheme="majorHAnsi" w:cstheme="majorBidi"/>
-                <w:i/>
-                <w:iCs/>
-                <w:sz w:val="24"/>
-                <w:szCs w:val="24"/>
-              </w:rPr>
-            </w:pPr>
-            <w:r>
-              <w:rPr>
-                <w:rFonts w:asciiTheme="majorHAnsi" w:eastAsiaTheme="majorEastAsia" w:hAnsiTheme="majorHAnsi" w:cstheme="majorBidi"/>
-                <w:i/>
-                <w:iCs/>
-                <w:sz w:val="24"/>
-                <w:szCs w:val="24"/>
-              </w:rPr>
-              <w:t xml:space="preserve">conservation </w:t>
-            </w:r>
-          </w:p>
-          <w:p>
-            <w:pPr>
-              <w:pStyle w:val="ListParagraph"/>
-              <w:numPr>
-                <w:ilvl w:val="0"/>
-                <w:numId w:val="2"/>
-              </w:numPr>
-              <w:rPr>
-                <w:rFonts w:asciiTheme="majorHAnsi" w:eastAsiaTheme="majorEastAsia" w:hAnsiTheme="majorHAnsi" w:cstheme="majorBidi"/>
-                <w:i/>
-                <w:iCs/>
-                <w:sz w:val="24"/>
-                <w:szCs w:val="24"/>
-              </w:rPr>
-            </w:pPr>
-            <w:r>
-              <w:rPr>
-                <w:rFonts w:asciiTheme="majorHAnsi" w:eastAsiaTheme="majorEastAsia" w:hAnsiTheme="majorHAnsi" w:cstheme="majorBidi"/>
-                <w:i/>
-                <w:iCs/>
-                <w:sz w:val="24"/>
-                <w:szCs w:val="24"/>
-              </w:rPr>
-              <w:t>economic</w:t>
-            </w:r>
-          </w:p>
-          <w:p>
-            <w:pPr>
-              <w:pStyle w:val="ListParagraph"/>
-              <w:numPr>
-                <w:ilvl w:val="0"/>
-                <w:numId w:val="2"/>
-              </w:numPr>
-              <w:rPr>
-                <w:rFonts w:asciiTheme="majorHAnsi" w:eastAsiaTheme="majorEastAsia" w:hAnsiTheme="majorHAnsi" w:cstheme="majorBidi"/>
-                <w:i/>
-                <w:iCs/>
-                <w:sz w:val="24"/>
-                <w:szCs w:val="24"/>
-              </w:rPr>
-            </w:pPr>
-            <w:r>
-              <w:rPr>
-                <w:rFonts w:asciiTheme="majorHAnsi" w:eastAsiaTheme="majorEastAsia" w:hAnsiTheme="majorHAnsi" w:cstheme="majorBidi"/>
-                <w:i/>
-                <w:iCs/>
-                <w:sz w:val="24"/>
-                <w:szCs w:val="24"/>
-              </w:rPr>
-              <w:t xml:space="preserve">financial incentives </w:t>
-            </w:r>
-          </w:p>
-          <w:p>
-            <w:pPr>
-              <w:pStyle w:val="ListParagraph"/>
-              <w:numPr>
-                <w:ilvl w:val="0"/>
-                <w:numId w:val="2"/>
-              </w:numPr>
-              <w:rPr>
-                <w:rFonts w:asciiTheme="majorHAnsi" w:eastAsiaTheme="majorEastAsia" w:hAnsiTheme="majorHAnsi" w:cstheme="majorBidi"/>
-                <w:i/>
-                <w:iCs/>
-                <w:sz w:val="24"/>
-                <w:szCs w:val="24"/>
-              </w:rPr>
-            </w:pPr>
-            <w:r>
-              <w:rPr>
-                <w:rFonts w:asciiTheme="majorHAnsi" w:eastAsiaTheme="majorEastAsia" w:hAnsiTheme="majorHAnsi" w:cstheme="majorBidi"/>
-                <w:i/>
-                <w:iCs/>
-                <w:sz w:val="24"/>
-                <w:szCs w:val="24"/>
-              </w:rPr>
-              <w:t xml:space="preserve">carrot/stick  </w:t>
-            </w:r>
-          </w:p>
-          <w:p>
-            <w:pPr>
-              <w:pStyle w:val="ListParagraph"/>
-              <w:numPr>
-                <w:ilvl w:val="0"/>
-                <w:numId w:val="2"/>
-              </w:numPr>
-              <w:rPr>
-                <w:rFonts w:asciiTheme="majorHAnsi" w:eastAsiaTheme="majorEastAsia" w:hAnsiTheme="majorHAnsi" w:cstheme="majorBidi"/>
-                <w:i/>
-                <w:iCs/>
-                <w:sz w:val="24"/>
-                <w:szCs w:val="24"/>
-              </w:rPr>
-            </w:pPr>
-            <w:r>
-              <w:rPr>
-                <w:rFonts w:asciiTheme="majorHAnsi" w:eastAsiaTheme="majorEastAsia" w:hAnsiTheme="majorHAnsi" w:cstheme="majorBidi"/>
-                <w:i/>
-                <w:iCs/>
-                <w:sz w:val="24"/>
-                <w:szCs w:val="24"/>
-              </w:rPr>
-              <w:t xml:space="preserve">education </w:t>
-            </w:r>
-          </w:p>
-          <w:p>
-            <w:pPr>
-              <w:pStyle w:val="ListParagraph"/>
-              <w:numPr>
-                <w:ilvl w:val="0"/>
-                <w:numId w:val="2"/>
-              </w:numPr>
-              <w:rPr>
-                <w:rFonts w:asciiTheme="majorHAnsi" w:eastAsiaTheme="majorEastAsia" w:hAnsiTheme="majorHAnsi" w:cstheme="majorBidi"/>
-                <w:i/>
-                <w:iCs/>
-                <w:sz w:val="24"/>
-                <w:szCs w:val="24"/>
-              </w:rPr>
-            </w:pPr>
-            <w:r>
-              <w:rPr>
-                <w:rFonts w:asciiTheme="majorHAnsi" w:eastAsiaTheme="majorEastAsia" w:hAnsiTheme="majorHAnsi" w:cstheme="majorBidi"/>
-                <w:i/>
-                <w:iCs/>
-                <w:sz w:val="24"/>
-                <w:szCs w:val="24"/>
-              </w:rPr>
-              <w:t xml:space="preserve">relationships </w:t>
-            </w:r>
-          </w:p>
-        </w:tc>
-        <w:tc>
-          <w:tcPr>
-            <w:tcW w:w="4680" w:type="dxa"/>
-          </w:tcPr>
-          <w:p>
-            <w:pPr>
-              <w:rPr>
-                <w:rFonts w:asciiTheme="majorHAnsi" w:eastAsiaTheme="majorEastAsia" w:hAnsiTheme="majorHAnsi" w:cstheme="majorBidi"/>
-                <w:i/>
-                <w:iCs/>
-                <w:sz w:val="24"/>
-                <w:szCs w:val="24"/>
-              </w:rPr>
-            </w:pPr>
-            <w:r>
-              <w:rPr>
-                <w:rFonts w:asciiTheme="majorHAnsi" w:eastAsiaTheme="majorEastAsia" w:hAnsiTheme="majorHAnsi" w:cstheme="majorBidi"/>
-                <w:i/>
-                <w:iCs/>
-                <w:sz w:val="24"/>
-                <w:szCs w:val="24"/>
-              </w:rPr>
-              <w:t xml:space="preserve">Who might be involved to make decisions (individual, business, community, government, etc.)? </w:t>
-            </w:r>
-          </w:p>
-        </w:tc>
-      </w:tr>
-    </w:tbl>
-    <w:p/>
-    <w:p>
-      <w:pPr>
-        <w:spacing w:line="240" w:lineRule="auto"/>
-        <w:rPr>
-          <w:rFonts w:asciiTheme="majorHAnsi" w:eastAsiaTheme="majorEastAsia" w:hAnsiTheme="majorHAnsi" w:cstheme="majorBidi"/>
           <w:sz w:val="24"/>
           <w:szCs w:val="24"/>
         </w:rPr>
@@ -26776,56 +19401,21 @@
 </file>
 
 <file path=customXml/item1.xml><?xml version="1.0" encoding="utf-8"?>
-<?mso-contentType ?>
-<SharedContentType xmlns="Microsoft.SharePoint.Taxonomy.ContentTypeSync" SourceId="29f62856-1543-49d4-a736-4569d363f533" ContentTypeId="0x0101" PreviousValue="false"/>
-</file>
-
-<file path=customXml/item2.xml><?xml version="1.0" encoding="utf-8"?>
-<ct:contentTypeSchema xmlns:ct="http://schemas.microsoft.com/office/2006/metadata/contentType" xmlns:ma="http://schemas.microsoft.com/office/2006/metadata/properties/metaAttributes" ct:_="" ma:_="" ma:contentTypeName="Document" ma:contentTypeID="0x010100BCAB26B0D8085F48A9144F3A5DA03370" ma:contentTypeVersion="17" ma:contentTypeDescription="Create a new document." ma:contentTypeScope="" ma:versionID="9ab2f48ef6492263f693cc32ef027b3b">
-  <xsd:schema xmlns:xsd="http://www.w3.org/2001/XMLSchema" xmlns:xs="http://www.w3.org/2001/XMLSchema" xmlns:p="http://schemas.microsoft.com/office/2006/metadata/properties" xmlns:ns1="http://schemas.microsoft.com/sharepoint/v3" xmlns:ns2="4ffa91fb-a0ff-4ac5-b2db-65c790d184a4" xmlns:ns3="http://schemas.microsoft.com/sharepoint.v3" xmlns:ns4="http://schemas.microsoft.com/sharepoint/v3/fields" xmlns:ns5="c3fe2bc6-81ec-4aad-a296-b74ae9f31a66" xmlns:ns6="8f0ccb0b-2b45-4ecf-807d-d8fd9145fac4" targetNamespace="http://schemas.microsoft.com/office/2006/metadata/properties" ma:root="true" ma:fieldsID="58b37a4ef94e70e8a2ec92d8baea6fcf" ns1:_="" ns2:_="" ns3:_="" ns4:_="" ns5:_="" ns6:_="">
-    <xsd:import namespace="http://schemas.microsoft.com/sharepoint/v3"/>
-    <xsd:import namespace="4ffa91fb-a0ff-4ac5-b2db-65c790d184a4"/>
-    <xsd:import namespace="http://schemas.microsoft.com/sharepoint.v3"/>
-    <xsd:import namespace="http://schemas.microsoft.com/sharepoint/v3/fields"/>
-    <xsd:import namespace="c3fe2bc6-81ec-4aad-a296-b74ae9f31a66"/>
-    <xsd:import namespace="8f0ccb0b-2b45-4ecf-807d-d8fd9145fac4"/>
+<ct:contentTypeSchema xmlns:ct="http://schemas.microsoft.com/office/2006/metadata/contentType" xmlns:ma="http://schemas.microsoft.com/office/2006/metadata/properties/metaAttributes" ct:_="" ma:_="" ma:contentTypeName="Document" ma:contentTypeID="0x01010067454AFF765B3A46A6D85DF5789BE378" ma:contentTypeVersion="5" ma:contentTypeDescription="Create a new document." ma:contentTypeScope="" ma:versionID="488de77ce96ca0a90bd332e15259c76e">
+  <xsd:schema xmlns:xsd="http://www.w3.org/2001/XMLSchema" xmlns:xs="http://www.w3.org/2001/XMLSchema" xmlns:p="http://schemas.microsoft.com/office/2006/metadata/properties" xmlns:ns2="782bd00c-d0de-45eb-9b7b-c6eb022f2513" xmlns:ns3="6abd40b1-255a-4c6d-9f51-0ab055223958" targetNamespace="http://schemas.microsoft.com/office/2006/metadata/properties" ma:root="true" ma:fieldsID="612040d1b5d34b89f86cb8feb0e8bd21" ns2:_="" ns3:_="">
+    <xsd:import namespace="782bd00c-d0de-45eb-9b7b-c6eb022f2513"/>
+    <xsd:import namespace="6abd40b1-255a-4c6d-9f51-0ab055223958"/>
     <xsd:element name="properties">
       <xsd:complexType>
         <xsd:sequence>
           <xsd:element name="documentManagement">
             <xsd:complexType>
               <xsd:all>
-                <xsd:element ref="ns2:Document_x0020_Creation_x0020_Date" minOccurs="0"/>
-                <xsd:element ref="ns2:Creator" minOccurs="0"/>
-                <xsd:element ref="ns2:EPA_x0020_Office" minOccurs="0"/>
-                <xsd:element ref="ns2:Record" minOccurs="0"/>
-                <xsd:element ref="ns3:CategoryDescription" minOccurs="0"/>
-                <xsd:element ref="ns2:Identifier" minOccurs="0"/>
-                <xsd:element ref="ns2:EPA_x0020_Contributor" minOccurs="0"/>
-                <xsd:element ref="ns2:External_x0020_Contributor" minOccurs="0"/>
-                <xsd:element ref="ns4:_Coverage" minOccurs="0"/>
-                <xsd:element ref="ns2:EPA_x0020_Related_x0020_Documents" minOccurs="0"/>
-                <xsd:element ref="ns4:_Source" minOccurs="0"/>
-                <xsd:element ref="ns2:Rights" minOccurs="0"/>
-                <xsd:element ref="ns1:Language" minOccurs="0"/>
-                <xsd:element ref="ns2:j747ac98061d40f0aa7bd47e1db5675d" minOccurs="0"/>
-                <xsd:element ref="ns2:TaxKeywordTaxHTField" minOccurs="0"/>
-                <xsd:element ref="ns2:TaxCatchAllLabel" minOccurs="0"/>
-                <xsd:element ref="ns2:TaxCatchAll" minOccurs="0"/>
-                <xsd:element ref="ns5:MediaServiceMetadata" minOccurs="0"/>
-                <xsd:element ref="ns5:MediaServiceFastMetadata" minOccurs="0"/>
-                <xsd:element ref="ns6:SharedWithUsers" minOccurs="0"/>
-                <xsd:element ref="ns6:SharedWithDetails" minOccurs="0"/>
-                <xsd:element ref="ns5:MediaServiceDateTaken" minOccurs="0"/>
-                <xsd:element ref="ns5:MediaServiceAutoTags" minOccurs="0"/>
-                <xsd:element ref="ns5:MediaServiceOCR" minOccurs="0"/>
-                <xsd:element ref="ns5:MediaServiceGenerationTime" minOccurs="0"/>
-                <xsd:element ref="ns5:MediaServiceEventHashCode" minOccurs="0"/>
-                <xsd:element ref="ns5:MediaLengthInSeconds" minOccurs="0"/>
-                <xsd:element ref="ns5:lcf76f155ced4ddcb4097134ff3c332f" minOccurs="0"/>
-                <xsd:element ref="ns1:_ip_UnifiedCompliancePolicyProperties" minOccurs="0"/>
-                <xsd:element ref="ns1:_ip_UnifiedCompliancePolicyUIAction" minOccurs="0"/>
-                <xsd:element ref="ns5:MediaServiceObjectDetectorVersions" minOccurs="0"/>
+                <xsd:element ref="ns2:MediaServiceMetadata" minOccurs="0"/>
+                <xsd:element ref="ns2:MediaServiceFastMetadata" minOccurs="0"/>
+                <xsd:element ref="ns3:SharedWithUsers" minOccurs="0"/>
+                <xsd:element ref="ns3:SharedWithDetails" minOccurs="0"/>
+                <xsd:element ref="ns2:MediaServiceObjectDetectorVersions" minOccurs="0"/>
               </xsd:all>
             </xsd:complexType>
           </xsd:element>
@@ -26833,285 +19423,29 @@
       </xsd:complexType>
     </xsd:element>
   </xsd:schema>
-  <xsd:schema xmlns:xsd="http://www.w3.org/2001/XMLSchema" xmlns:xs="http://www.w3.org/2001/XMLSchema" xmlns:dms="http://schemas.microsoft.com/office/2006/documentManagement/types" xmlns:pc="http://schemas.microsoft.com/office/infopath/2007/PartnerControls" targetNamespace="http://schemas.microsoft.com/sharepoint/v3" elementFormDefault="qualified">
+  <xsd:schema xmlns:xsd="http://www.w3.org/2001/XMLSchema" xmlns:xs="http://www.w3.org/2001/XMLSchema" xmlns:dms="http://schemas.microsoft.com/office/2006/documentManagement/types" xmlns:pc="http://schemas.microsoft.com/office/infopath/2007/PartnerControls" targetNamespace="782bd00c-d0de-45eb-9b7b-c6eb022f2513" elementFormDefault="qualified">
     <xsd:import namespace="http://schemas.microsoft.com/office/2006/documentManagement/types"/>
     <xsd:import namespace="http://schemas.microsoft.com/office/infopath/2007/PartnerControls"/>
-    <xsd:element name="Language" ma:index="17" nillable="true" ma:displayName="Language" ma:default="English" ma:description="Select the document language from the drop down." ma:format="Dropdown" ma:internalName="Language" ma:readOnly="false">
-      <xsd:simpleType>
-        <xsd:restriction base="dms:Choice">
-          <xsd:enumeration value="Arabic (Saudi Arabia)"/>
-          <xsd:enumeration value="Bulgarian (Bulgaria)"/>
-          <xsd:enumeration value="Chinese (Hong Kong S.A.R.)"/>
-          <xsd:enumeration value="Chinese (People's Republic of China)"/>
-          <xsd:enumeration value="Chinese (Taiwan)"/>
-          <xsd:enumeration value="Croatian (Croatia)"/>
-          <xsd:enumeration value="Czech (Czech Republic)"/>
-          <xsd:enumeration value="Danish (Denmark)"/>
-          <xsd:enumeration value="Dutch (Netherlands)"/>
-          <xsd:enumeration value="English"/>
-          <xsd:enumeration value="Estonian (Estonia)"/>
-          <xsd:enumeration value="Finnish (Finland)"/>
-          <xsd:enumeration value="French (France)"/>
-          <xsd:enumeration value="German (Germany)"/>
-          <xsd:enumeration value="Greek (Greece)"/>
-          <xsd:enumeration value="Hebrew (Israel)"/>
-          <xsd:enumeration value="Hindi (India)"/>
-          <xsd:enumeration value="Hungarian (Hungary)"/>
-          <xsd:enumeration value="Indonesian (Indonesia)"/>
-          <xsd:enumeration value="Italian (Italy)"/>
-          <xsd:enumeration value="Japanese (Japan)"/>
-          <xsd:enumeration value="Korean (Korea)"/>
-          <xsd:enumeration value="Latvian (Latvia)"/>
-          <xsd:enumeration value="Lithuanian (Lithuania)"/>
-          <xsd:enumeration value="Malay (Malaysia)"/>
-          <xsd:enumeration value="Norwegian (Bokmal) (Norway)"/>
-          <xsd:enumeration value="Polish (Poland)"/>
-          <xsd:enumeration value="Portuguese (Brazil)"/>
-          <xsd:enumeration value="Portuguese (Portugal)"/>
-          <xsd:enumeration value="Romanian (Romania)"/>
-          <xsd:enumeration value="Russian (Russia)"/>
-          <xsd:enumeration value="Serbian (Latin) (Serbia)"/>
-          <xsd:enumeration value="Slovak (Slovakia)"/>
-          <xsd:enumeration value="Slovenian (Slovenia)"/>
-          <xsd:enumeration value="Spanish (Spain)"/>
-          <xsd:enumeration value="Swedish (Sweden)"/>
-          <xsd:enumeration value="Thai (Thailand)"/>
-          <xsd:enumeration value="Turkish (Turkey)"/>
-          <xsd:enumeration value="Ukrainian (Ukraine)"/>
-          <xsd:enumeration value="Urdu (Islamic Republic of Pakistan)"/>
-          <xsd:enumeration value="Vietnamese (Vietnam)"/>
-        </xsd:restriction>
-      </xsd:simpleType>
-    </xsd:element>
-    <xsd:element name="_ip_UnifiedCompliancePolicyProperties" ma:index="40" nillable="true" ma:displayName="Unified Compliance Policy Properties" ma:hidden="true" ma:internalName="_ip_UnifiedCompliancePolicyProperties">
+    <xsd:element name="MediaServiceMetadata" ma:index="8" nillable="true" ma:displayName="MediaServiceMetadata" ma:hidden="true" ma:internalName="MediaServiceMetadata" ma:readOnly="true">
       <xsd:simpleType>
         <xsd:restriction base="dms:Note"/>
       </xsd:simpleType>
     </xsd:element>
-    <xsd:element name="_ip_UnifiedCompliancePolicyUIAction" ma:index="41" nillable="true" ma:displayName="Unified Compliance Policy UI Action" ma:hidden="true" ma:internalName="_ip_UnifiedCompliancePolicyUIAction">
+    <xsd:element name="MediaServiceFastMetadata" ma:index="9" nillable="true" ma:displayName="MediaServiceFastMetadata" ma:hidden="true" ma:internalName="MediaServiceFastMetadata" ma:readOnly="true">
+      <xsd:simpleType>
+        <xsd:restriction base="dms:Note"/>
+      </xsd:simpleType>
+    </xsd:element>
+    <xsd:element name="MediaServiceObjectDetectorVersions" ma:index="12" nillable="true" ma:displayName="MediaServiceObjectDetectorVersions" ma:hidden="true" ma:indexed="true" ma:internalName="MediaServiceObjectDetectorVersions" ma:readOnly="true">
       <xsd:simpleType>
         <xsd:restriction base="dms:Text"/>
       </xsd:simpleType>
     </xsd:element>
   </xsd:schema>
-  <xsd:schema xmlns:xsd="http://www.w3.org/2001/XMLSchema" xmlns:xs="http://www.w3.org/2001/XMLSchema" xmlns:dms="http://schemas.microsoft.com/office/2006/documentManagement/types" xmlns:pc="http://schemas.microsoft.com/office/infopath/2007/PartnerControls" targetNamespace="4ffa91fb-a0ff-4ac5-b2db-65c790d184a4" elementFormDefault="qualified">
+  <xsd:schema xmlns:xsd="http://www.w3.org/2001/XMLSchema" xmlns:xs="http://www.w3.org/2001/XMLSchema" xmlns:dms="http://schemas.microsoft.com/office/2006/documentManagement/types" xmlns:pc="http://schemas.microsoft.com/office/infopath/2007/PartnerControls" targetNamespace="6abd40b1-255a-4c6d-9f51-0ab055223958" elementFormDefault="qualified">
     <xsd:import namespace="http://schemas.microsoft.com/office/2006/documentManagement/types"/>
     <xsd:import namespace="http://schemas.microsoft.com/office/infopath/2007/PartnerControls"/>
-    <xsd:element name="Document_x0020_Creation_x0020_Date" ma:index="2" nillable="true" ma:displayName="Document Date" ma:default="[today]" ma:description="Enter the date this document was last modified. The upload date has been entered by default." ma:format="DateOnly" ma:internalName="Document_x0020_Creation_x0020_Date" ma:readOnly="false">
-      <xsd:simpleType>
-        <xsd:restriction base="dms:DateTime"/>
-      </xsd:simpleType>
-    </xsd:element>
-    <xsd:element name="Creator" ma:index="3" nillable="true" ma:displayName="Creator" ma:description="Enter the person primarily responsible for the document. The name of the person uploading the document has been entered by default." ma:list="UserInfo" ma:SharePointGroup="0" ma:internalName="Creator" ma:readOnly="false" ma:showField="ImnName">
-      <xsd:complexType>
-        <xsd:complexContent>
-          <xsd:extension base="dms:User">
-            <xsd:sequence>
-              <xsd:element name="UserInfo" minOccurs="0" maxOccurs="unbounded">
-                <xsd:complexType>
-                  <xsd:sequence>
-                    <xsd:element name="DisplayName" type="xsd:string" minOccurs="0"/>
-                    <xsd:element name="AccountId" type="dms:UserId" minOccurs="0" nillable="true"/>
-                    <xsd:element name="AccountType" type="xsd:string" minOccurs="0"/>
-                  </xsd:sequence>
-                </xsd:complexType>
-              </xsd:element>
-            </xsd:sequence>
-          </xsd:extension>
-        </xsd:complexContent>
-      </xsd:complexType>
-    </xsd:element>
-    <xsd:element name="EPA_x0020_Office" ma:index="4" nillable="true" ma:displayName="EPA Office" ma:description="Enter the EPA organization primarily responsible for the document. The office of the person uploading the document has been entered by default." ma:internalName="EPA_x0020_Office" ma:readOnly="false">
-      <xsd:simpleType>
-        <xsd:restriction base="dms:Text">
-          <xsd:maxLength value="255"/>
-        </xsd:restriction>
-      </xsd:simpleType>
-    </xsd:element>
-    <xsd:element name="Record" ma:index="5" nillable="true" ma:displayName="Record" ma:default="Shared" ma:description="For documents that provide evidence of EPA decisions and actions, select &quot;Shared&quot; (open access) or &quot;Private&quot; (restricted access)." ma:format="Dropdown" ma:internalName="Record">
-      <xsd:simpleType>
-        <xsd:restriction base="dms:Choice">
-          <xsd:enumeration value="None"/>
-          <xsd:enumeration value="Shared"/>
-          <xsd:enumeration value="Private"/>
-        </xsd:restriction>
-      </xsd:simpleType>
-    </xsd:element>
-    <xsd:element name="Identifier" ma:index="9" nillable="true" ma:displayName="Identifier" ma:description="Enter all EPA identification numbers applicable to this document, one on each line." ma:internalName="Identifier" ma:readOnly="false">
-      <xsd:simpleType>
-        <xsd:restriction base="dms:Note">
-          <xsd:maxLength value="255"/>
-        </xsd:restriction>
-      </xsd:simpleType>
-    </xsd:element>
-    <xsd:element name="EPA_x0020_Contributor" ma:index="11" nillable="true" ma:displayName="EPA Contributor" ma:description="Enter an EPA person who contributed to the creation of the document but is not the primary author." ma:list="UserInfo" ma:SharePointGroup="0" ma:internalName="EPA_x0020_Contributor" ma:readOnly="false" ma:showField="ImnName">
-      <xsd:complexType>
-        <xsd:complexContent>
-          <xsd:extension base="dms:User">
-            <xsd:sequence>
-              <xsd:element name="UserInfo" minOccurs="0" maxOccurs="unbounded">
-                <xsd:complexType>
-                  <xsd:sequence>
-                    <xsd:element name="DisplayName" type="xsd:string" minOccurs="0"/>
-                    <xsd:element name="AccountId" type="dms:UserId" minOccurs="0" nillable="true"/>
-                    <xsd:element name="AccountType" type="xsd:string" minOccurs="0"/>
-                  </xsd:sequence>
-                </xsd:complexType>
-              </xsd:element>
-            </xsd:sequence>
-          </xsd:extension>
-        </xsd:complexContent>
-      </xsd:complexType>
-    </xsd:element>
-    <xsd:element name="External_x0020_Contributor" ma:index="12" nillable="true" ma:displayName="External Contributor" ma:description="Enter a non-EPA person who contributed to the creation of the document but is not the primary author." ma:internalName="External_x0020_Contributor" ma:readOnly="false">
-      <xsd:simpleType>
-        <xsd:restriction base="dms:Note">
-          <xsd:maxLength value="255"/>
-        </xsd:restriction>
-      </xsd:simpleType>
-    </xsd:element>
-    <xsd:element name="EPA_x0020_Related_x0020_Documents" ma:index="14" nillable="true" ma:displayName="Other Related Documents" ma:description="Enter any related document." ma:internalName="EPA_x0020_Related_x0020_Documents" ma:readOnly="false">
-      <xsd:simpleType>
-        <xsd:restriction base="dms:Note">
-          <xsd:maxLength value="255"/>
-        </xsd:restriction>
-      </xsd:simpleType>
-    </xsd:element>
-    <xsd:element name="Rights" ma:index="16" nillable="true" ma:displayName="Rights" ma:description="Enter information about intellectual property rights held over the document (e.g. copyright, patent, trademark)." ma:internalName="Rights" ma:readOnly="false">
-      <xsd:simpleType>
-        <xsd:restriction base="dms:Note">
-          <xsd:maxLength value="255"/>
-        </xsd:restriction>
-      </xsd:simpleType>
-    </xsd:element>
-    <xsd:element name="j747ac98061d40f0aa7bd47e1db5675d" ma:index="19" nillable="true" ma:taxonomy="true" ma:internalName="j747ac98061d40f0aa7bd47e1db5675d" ma:taxonomyFieldName="Document_x0020_Type" ma:displayName="Document Type" ma:readOnly="false" ma:default="" ma:fieldId="{3747ac98-061d-40f0-aa7b-d47e1db5675d}" ma:sspId="29f62856-1543-49d4-a736-4569d363f533" ma:termSetId="e06cd6a9-a175-4da0-81cb-8dba7aa394ab" ma:anchorId="00000000-0000-0000-0000-000000000000" ma:open="false" ma:isKeyword="false">
-      <xsd:complexType>
-        <xsd:sequence>
-          <xsd:element ref="pc:Terms" minOccurs="0" maxOccurs="1"/>
-        </xsd:sequence>
-      </xsd:complexType>
-    </xsd:element>
-    <xsd:element name="TaxKeywordTaxHTField" ma:index="21" nillable="true" ma:taxonomy="true" ma:internalName="TaxKeywordTaxHTField" ma:taxonomyFieldName="TaxKeyword" ma:displayName="Enterprise Keywords" ma:readOnly="false" ma:fieldId="{23f27201-bee3-471e-b2e7-b64fd8b7ca38}" ma:taxonomyMulti="true" ma:sspId="29f62856-1543-49d4-a736-4569d363f533" ma:termSetId="00000000-0000-0000-0000-000000000000" ma:anchorId="00000000-0000-0000-0000-000000000000" ma:open="true" ma:isKeyword="true">
-      <xsd:complexType>
-        <xsd:sequence>
-          <xsd:element ref="pc:Terms" minOccurs="0" maxOccurs="1"/>
-        </xsd:sequence>
-      </xsd:complexType>
-    </xsd:element>
-    <xsd:element name="TaxCatchAllLabel" ma:index="23" nillable="true" ma:displayName="Taxonomy Catch All Column1" ma:hidden="true" ma:list="{89d342a2-04b1-4695-9ae8-60e5e180c2d7}" ma:internalName="TaxCatchAllLabel" ma:readOnly="true" ma:showField="CatchAllDataLabel" ma:web="8f0ccb0b-2b45-4ecf-807d-d8fd9145fac4">
-      <xsd:complexType>
-        <xsd:complexContent>
-          <xsd:extension base="dms:MultiChoiceLookup">
-            <xsd:sequence>
-              <xsd:element name="Value" type="dms:Lookup" maxOccurs="unbounded" minOccurs="0" nillable="true"/>
-            </xsd:sequence>
-          </xsd:extension>
-        </xsd:complexContent>
-      </xsd:complexType>
-    </xsd:element>
-    <xsd:element name="TaxCatchAll" ma:index="24" nillable="true" ma:displayName="Taxonomy Catch All Column" ma:hidden="true" ma:list="{89d342a2-04b1-4695-9ae8-60e5e180c2d7}" ma:internalName="TaxCatchAll" ma:showField="CatchAllData" ma:web="8f0ccb0b-2b45-4ecf-807d-d8fd9145fac4">
-      <xsd:complexType>
-        <xsd:complexContent>
-          <xsd:extension base="dms:MultiChoiceLookup">
-            <xsd:sequence>
-              <xsd:element name="Value" type="dms:Lookup" maxOccurs="unbounded" minOccurs="0" nillable="true"/>
-            </xsd:sequence>
-          </xsd:extension>
-        </xsd:complexContent>
-      </xsd:complexType>
-    </xsd:element>
-  </xsd:schema>
-  <xsd:schema xmlns:xsd="http://www.w3.org/2001/XMLSchema" xmlns:xs="http://www.w3.org/2001/XMLSchema" xmlns:dms="http://schemas.microsoft.com/office/2006/documentManagement/types" xmlns:pc="http://schemas.microsoft.com/office/infopath/2007/PartnerControls" targetNamespace="http://schemas.microsoft.com/sharepoint.v3" elementFormDefault="qualified">
-    <xsd:import namespace="http://schemas.microsoft.com/office/2006/documentManagement/types"/>
-    <xsd:import namespace="http://schemas.microsoft.com/office/infopath/2007/PartnerControls"/>
-    <xsd:element name="CategoryDescription" ma:index="6" nillable="true" ma:displayName="Description" ma:description="Enter a brief description." ma:internalName="CategoryDescription" ma:readOnly="false">
-      <xsd:simpleType>
-        <xsd:restriction base="dms:Note">
-          <xsd:maxLength value="255"/>
-        </xsd:restriction>
-      </xsd:simpleType>
-    </xsd:element>
-  </xsd:schema>
-  <xsd:schema xmlns:xsd="http://www.w3.org/2001/XMLSchema" xmlns:xs="http://www.w3.org/2001/XMLSchema" xmlns:dms="http://schemas.microsoft.com/office/2006/documentManagement/types" xmlns:pc="http://schemas.microsoft.com/office/infopath/2007/PartnerControls" targetNamespace="http://schemas.microsoft.com/sharepoint/v3/fields" elementFormDefault="qualified">
-    <xsd:import namespace="http://schemas.microsoft.com/office/2006/documentManagement/types"/>
-    <xsd:import namespace="http://schemas.microsoft.com/office/infopath/2007/PartnerControls"/>
-    <xsd:element name="_Coverage" ma:index="13" nillable="true" ma:displayName="Coverage" ma:description="Enter the geographic location, jurisdiction, or time period for which the document is relevant." ma:internalName="_Coverage" ma:readOnly="false">
-      <xsd:simpleType>
-        <xsd:restriction base="dms:Text">
-          <xsd:maxLength value="255"/>
-        </xsd:restriction>
-      </xsd:simpleType>
-    </xsd:element>
-    <xsd:element name="_Source" ma:index="15" nillable="true" ma:displayName="Source" ma:description="Enter a source from which the document is derived." ma:internalName="_Source" ma:readOnly="false">
-      <xsd:simpleType>
-        <xsd:restriction base="dms:Note">
-          <xsd:maxLength value="255"/>
-        </xsd:restriction>
-      </xsd:simpleType>
-    </xsd:element>
-  </xsd:schema>
-  <xsd:schema xmlns:xsd="http://www.w3.org/2001/XMLSchema" xmlns:xs="http://www.w3.org/2001/XMLSchema" xmlns:dms="http://schemas.microsoft.com/office/2006/documentManagement/types" xmlns:pc="http://schemas.microsoft.com/office/infopath/2007/PartnerControls" targetNamespace="c3fe2bc6-81ec-4aad-a296-b74ae9f31a66" elementFormDefault="qualified">
-    <xsd:import namespace="http://schemas.microsoft.com/office/2006/documentManagement/types"/>
-    <xsd:import namespace="http://schemas.microsoft.com/office/infopath/2007/PartnerControls"/>
-    <xsd:element name="MediaServiceMetadata" ma:index="28" nillable="true" ma:displayName="MediaServiceMetadata" ma:hidden="true" ma:internalName="MediaServiceMetadata" ma:readOnly="true">
-      <xsd:simpleType>
-        <xsd:restriction base="dms:Note"/>
-      </xsd:simpleType>
-    </xsd:element>
-    <xsd:element name="MediaServiceFastMetadata" ma:index="29" nillable="true" ma:displayName="MediaServiceFastMetadata" ma:hidden="true" ma:internalName="MediaServiceFastMetadata" ma:readOnly="true">
-      <xsd:simpleType>
-        <xsd:restriction base="dms:Note"/>
-      </xsd:simpleType>
-    </xsd:element>
-    <xsd:element name="MediaServiceDateTaken" ma:index="32" nillable="true" ma:displayName="MediaServiceDateTaken" ma:hidden="true" ma:internalName="MediaServiceDateTaken" ma:readOnly="true">
-      <xsd:simpleType>
-        <xsd:restriction base="dms:Text"/>
-      </xsd:simpleType>
-    </xsd:element>
-    <xsd:element name="MediaServiceAutoTags" ma:index="33" nillable="true" ma:displayName="Tags" ma:internalName="MediaServiceAutoTags" ma:readOnly="true">
-      <xsd:simpleType>
-        <xsd:restriction base="dms:Text"/>
-      </xsd:simpleType>
-    </xsd:element>
-    <xsd:element name="MediaServiceOCR" ma:index="34" nillable="true" ma:displayName="Extracted Text" ma:internalName="MediaServiceOCR" ma:readOnly="true">
-      <xsd:simpleType>
-        <xsd:restriction base="dms:Note">
-          <xsd:maxLength value="255"/>
-        </xsd:restriction>
-      </xsd:simpleType>
-    </xsd:element>
-    <xsd:element name="MediaServiceGenerationTime" ma:index="35" nillable="true" ma:displayName="MediaServiceGenerationTime" ma:hidden="true" ma:internalName="MediaServiceGenerationTime" ma:readOnly="true">
-      <xsd:simpleType>
-        <xsd:restriction base="dms:Text"/>
-      </xsd:simpleType>
-    </xsd:element>
-    <xsd:element name="MediaServiceEventHashCode" ma:index="36" nillable="true" ma:displayName="MediaServiceEventHashCode" ma:hidden="true" ma:internalName="MediaServiceEventHashCode" ma:readOnly="true">
-      <xsd:simpleType>
-        <xsd:restriction base="dms:Text"/>
-      </xsd:simpleType>
-    </xsd:element>
-    <xsd:element name="MediaLengthInSeconds" ma:index="37" nillable="true" ma:displayName="Length (seconds)" ma:internalName="MediaLengthInSeconds" ma:readOnly="true">
-      <xsd:simpleType>
-        <xsd:restriction base="dms:Unknown"/>
-      </xsd:simpleType>
-    </xsd:element>
-    <xsd:element name="lcf76f155ced4ddcb4097134ff3c332f" ma:index="39" nillable="true" ma:taxonomy="true" ma:internalName="lcf76f155ced4ddcb4097134ff3c332f" ma:taxonomyFieldName="MediaServiceImageTags" ma:displayName="Image Tags" ma:readOnly="false" ma:fieldId="{5cf76f15-5ced-4ddc-b409-7134ff3c332f}" ma:taxonomyMulti="true" ma:sspId="29f62856-1543-49d4-a736-4569d363f533" ma:termSetId="09814cd3-568e-fe90-9814-8d621ff8fb84" ma:anchorId="fba54fb3-c3e1-fe81-a776-ca4b69148c4d" ma:open="true" ma:isKeyword="false">
-      <xsd:complexType>
-        <xsd:sequence>
-          <xsd:element ref="pc:Terms" minOccurs="0" maxOccurs="1"/>
-        </xsd:sequence>
-      </xsd:complexType>
-    </xsd:element>
-    <xsd:element name="MediaServiceObjectDetectorVersions" ma:index="42" nillable="true" ma:displayName="MediaServiceObjectDetectorVersions" ma:hidden="true" ma:indexed="true" ma:internalName="MediaServiceObjectDetectorVersions" ma:readOnly="true">
-      <xsd:simpleType>
-        <xsd:restriction base="dms:Text"/>
-      </xsd:simpleType>
-    </xsd:element>
-  </xsd:schema>
-  <xsd:schema xmlns:xsd="http://www.w3.org/2001/XMLSchema" xmlns:xs="http://www.w3.org/2001/XMLSchema" xmlns:dms="http://schemas.microsoft.com/office/2006/documentManagement/types" xmlns:pc="http://schemas.microsoft.com/office/infopath/2007/PartnerControls" targetNamespace="8f0ccb0b-2b45-4ecf-807d-d8fd9145fac4" elementFormDefault="qualified">
-    <xsd:import namespace="http://schemas.microsoft.com/office/2006/documentManagement/types"/>
-    <xsd:import namespace="http://schemas.microsoft.com/office/infopath/2007/PartnerControls"/>
-    <xsd:element name="SharedWithUsers" ma:index="30" nillable="true" ma:displayName="Shared With" ma:internalName="SharedWithUsers" ma:readOnly="true">
+    <xsd:element name="SharedWithUsers" ma:index="10" nillable="true" ma:displayName="Shared With" ma:internalName="SharedWithUsers" ma:readOnly="true">
       <xsd:complexType>
         <xsd:complexContent>
           <xsd:extension base="dms:UserMulti">
@@ -27130,7 +19464,7 @@
         </xsd:complexContent>
       </xsd:complexType>
     </xsd:element>
-    <xsd:element name="SharedWithDetails" ma:index="31" nillable="true" ma:displayName="Shared With Details" ma:internalName="SharedWithDetails" ma:readOnly="true">
+    <xsd:element name="SharedWithDetails" ma:index="11" nillable="true" ma:displayName="Shared With Details" ma:internalName="SharedWithDetails" ma:readOnly="true">
       <xsd:simpleType>
         <xsd:restriction base="dms:Note">
           <xsd:maxLength value="255"/>
@@ -27147,8 +19481,8 @@
         <xsd:element ref="dc:creator" minOccurs="0" maxOccurs="1"/>
         <xsd:element ref="dcterms:created" minOccurs="0" maxOccurs="1"/>
         <xsd:element ref="dc:identifier" minOccurs="0" maxOccurs="1"/>
-        <xsd:element name="contentType" minOccurs="0" maxOccurs="1" type="xsd:string" ma:index="25" ma:displayName="Content Type"/>
-        <xsd:element ref="dc:title" minOccurs="0" maxOccurs="1" ma:index="1" ma:displayName="Title"/>
+        <xsd:element name="contentType" minOccurs="0" maxOccurs="1" type="xsd:string" ma:index="0" ma:displayName="Content Type"/>
+        <xsd:element ref="dc:title" minOccurs="0" maxOccurs="1" ma:index="4" ma:displayName="Title"/>
         <xsd:element ref="dc:subject" minOccurs="0" maxOccurs="1"/>
         <xsd:element ref="dc:description" minOccurs="0" maxOccurs="1"/>
         <xsd:element name="keywords" minOccurs="0" maxOccurs="1" type="xsd:string"/>
@@ -27237,58 +19571,7 @@
 </ct:contentTypeSchema>
 </file>
 
-<file path=customXml/item3.xml><?xml version="1.0" encoding="utf-8"?>
-<p:properties xmlns:p="http://schemas.microsoft.com/office/2006/metadata/properties" xmlns:xsi="http://www.w3.org/2001/XMLSchema-instance" xmlns:pc="http://schemas.microsoft.com/office/infopath/2007/PartnerControls">
-  <documentManagement>
-    <SharedWithUsers xmlns="8f0ccb0b-2b45-4ecf-807d-d8fd9145fac4">
-      <UserInfo>
-        <DisplayName>William Springman - Outage Notification Primary</DisplayName>
-        <AccountId>14</AccountId>
-        <AccountType/>
-      </UserInfo>
-    </SharedWithUsers>
-    <_Source xmlns="http://schemas.microsoft.com/sharepoint/v3/fields" xsi:nil="true"/>
-    <Language xmlns="http://schemas.microsoft.com/sharepoint/v3">English</Language>
-    <_ip_UnifiedCompliancePolicyUIAction xmlns="http://schemas.microsoft.com/sharepoint/v3" xsi:nil="true"/>
-    <j747ac98061d40f0aa7bd47e1db5675d xmlns="4ffa91fb-a0ff-4ac5-b2db-65c790d184a4">
-      <Terms xmlns="http://schemas.microsoft.com/office/infopath/2007/PartnerControls"/>
-    </j747ac98061d40f0aa7bd47e1db5675d>
-    <lcf76f155ced4ddcb4097134ff3c332f xmlns="c3fe2bc6-81ec-4aad-a296-b74ae9f31a66">
-      <Terms xmlns="http://schemas.microsoft.com/office/infopath/2007/PartnerControls"/>
-    </lcf76f155ced4ddcb4097134ff3c332f>
-    <External_x0020_Contributor xmlns="4ffa91fb-a0ff-4ac5-b2db-65c790d184a4" xsi:nil="true"/>
-    <TaxKeywordTaxHTField xmlns="4ffa91fb-a0ff-4ac5-b2db-65c790d184a4">
-      <Terms xmlns="http://schemas.microsoft.com/office/infopath/2007/PartnerControls"/>
-    </TaxKeywordTaxHTField>
-    <Record xmlns="4ffa91fb-a0ff-4ac5-b2db-65c790d184a4">Shared</Record>
-    <_ip_UnifiedCompliancePolicyProperties xmlns="http://schemas.microsoft.com/sharepoint/v3" xsi:nil="true"/>
-    <Rights xmlns="4ffa91fb-a0ff-4ac5-b2db-65c790d184a4" xsi:nil="true"/>
-    <Document_x0020_Creation_x0020_Date xmlns="4ffa91fb-a0ff-4ac5-b2db-65c790d184a4">2023-08-31T22:32:51+00:00</Document_x0020_Creation_x0020_Date>
-    <EPA_x0020_Office xmlns="4ffa91fb-a0ff-4ac5-b2db-65c790d184a4" xsi:nil="true"/>
-    <CategoryDescription xmlns="http://schemas.microsoft.com/sharepoint.v3" xsi:nil="true"/>
-    <Identifier xmlns="4ffa91fb-a0ff-4ac5-b2db-65c790d184a4" xsi:nil="true"/>
-    <_Coverage xmlns="http://schemas.microsoft.com/sharepoint/v3/fields" xsi:nil="true"/>
-    <Creator xmlns="4ffa91fb-a0ff-4ac5-b2db-65c790d184a4">
-      <UserInfo>
-        <DisplayName/>
-        <AccountId xsi:nil="true"/>
-        <AccountType/>
-      </UserInfo>
-    </Creator>
-    <EPA_x0020_Related_x0020_Documents xmlns="4ffa91fb-a0ff-4ac5-b2db-65c790d184a4" xsi:nil="true"/>
-    <EPA_x0020_Contributor xmlns="4ffa91fb-a0ff-4ac5-b2db-65c790d184a4">
-      <UserInfo>
-        <DisplayName/>
-        <AccountId xsi:nil="true"/>
-        <AccountType/>
-      </UserInfo>
-    </EPA_x0020_Contributor>
-    <TaxCatchAll xmlns="4ffa91fb-a0ff-4ac5-b2db-65c790d184a4" xsi:nil="true"/>
-  </documentManagement>
-</p:properties>
-</file>
-
-<file path=customXml/item4.xml><?xml version="1.0" encoding="utf-8"?>
+<file path=customXml/item2.xml><?xml version="1.0" encoding="utf-8"?>
 <?mso-contentType ?>
 <FormTemplates xmlns="http://schemas.microsoft.com/sharepoint/v3/contenttype/forms">
   <Display>DocumentLibraryForm</Display>
@@ -27297,27 +19580,34 @@
 </FormTemplates>
 </file>
 
-<file path=customXml/itemProps1.xml><?xml version="1.0" encoding="utf-8"?>
-<ds:datastoreItem xmlns:ds="http://schemas.openxmlformats.org/officeDocument/2006/customXml" ds:itemID="{F3A6641B-E07E-44E5-8517-D817DD8C2AA5}">
-  <ds:schemaRefs>
-    <ds:schemaRef ds:uri="Microsoft.SharePoint.Taxonomy.ContentTypeSync"/>
-  </ds:schemaRefs>
-</ds:datastoreItem>
+<file path=customXml/item3.xml><?xml version="1.0" encoding="utf-8"?>
+<p:properties xmlns:p="http://schemas.microsoft.com/office/2006/metadata/properties" xmlns:xsi="http://www.w3.org/2001/XMLSchema-instance" xmlns:pc="http://schemas.microsoft.com/office/infopath/2007/PartnerControls">
+  <documentManagement>
+    <SharedWithUsers xmlns="6abd40b1-255a-4c6d-9f51-0ab055223958">
+      <UserInfo>
+        <DisplayName>Julius, Susan</DisplayName>
+        <AccountId>21</AccountId>
+        <AccountType/>
+      </UserInfo>
+      <UserInfo>
+        <DisplayName>Kiessling, Brittany</DisplayName>
+        <AccountId>18</AccountId>
+        <AccountType/>
+      </UserInfo>
+    </SharedWithUsers>
+  </documentManagement>
+</p:properties>
 </file>
 
-<file path=customXml/itemProps2.xml><?xml version="1.0" encoding="utf-8"?>
-<ds:datastoreItem xmlns:ds="http://schemas.openxmlformats.org/officeDocument/2006/customXml" ds:itemID="{5F06BB51-6989-44FE-8A98-838992D2A2C7}">
+<file path=customXml/itemProps1.xml><?xml version="1.0" encoding="utf-8"?>
+<ds:datastoreItem xmlns:ds="http://schemas.openxmlformats.org/officeDocument/2006/customXml" ds:itemID="{AF11B324-E438-4C7A-8D23-FF4E6B4F7377}">
   <ds:schemaRefs>
     <ds:schemaRef ds:uri="http://schemas.microsoft.com/office/2006/metadata/contentType"/>
     <ds:schemaRef ds:uri="http://schemas.microsoft.com/office/2006/metadata/properties/metaAttributes"/>
     <ds:schemaRef ds:uri="http://www.w3.org/2001/XMLSchema"/>
     <ds:schemaRef ds:uri="http://schemas.microsoft.com/office/2006/metadata/properties"/>
-    <ds:schemaRef ds:uri="http://schemas.microsoft.com/sharepoint/v3"/>
-    <ds:schemaRef ds:uri="4ffa91fb-a0ff-4ac5-b2db-65c790d184a4"/>
-    <ds:schemaRef ds:uri="http://schemas.microsoft.com/sharepoint.v3"/>
-    <ds:schemaRef ds:uri="http://schemas.microsoft.com/sharepoint/v3/fields"/>
-    <ds:schemaRef ds:uri="c3fe2bc6-81ec-4aad-a296-b74ae9f31a66"/>
-    <ds:schemaRef ds:uri="8f0ccb0b-2b45-4ecf-807d-d8fd9145fac4"/>
+    <ds:schemaRef ds:uri="782bd00c-d0de-45eb-9b7b-c6eb022f2513"/>
+    <ds:schemaRef ds:uri="6abd40b1-255a-4c6d-9f51-0ab055223958"/>
     <ds:schemaRef ds:uri="http://schemas.microsoft.com/office/2006/documentManagement/types"/>
     <ds:schemaRef ds:uri="http://schemas.microsoft.com/office/infopath/2007/PartnerControls"/>
     <ds:schemaRef ds:uri="http://schemas.openxmlformats.org/package/2006/metadata/core-properties"/>
@@ -27328,25 +19618,20 @@
 </ds:datastoreItem>
 </file>
 
+<file path=customXml/itemProps2.xml><?xml version="1.0" encoding="utf-8"?>
+<ds:datastoreItem xmlns:ds="http://schemas.openxmlformats.org/officeDocument/2006/customXml" ds:itemID="{FBEC084D-3B8C-4364-8FCA-82C81664736E}">
+  <ds:schemaRefs>
+    <ds:schemaRef ds:uri="http://schemas.microsoft.com/sharepoint/v3/contenttype/forms"/>
+  </ds:schemaRefs>
+</ds:datastoreItem>
+</file>
+
 <file path=customXml/itemProps3.xml><?xml version="1.0" encoding="utf-8"?>
 <ds:datastoreItem xmlns:ds="http://schemas.openxmlformats.org/officeDocument/2006/customXml" ds:itemID="{788CFCBB-0474-4109-9E9B-6C6CC7820DC5}">
   <ds:schemaRefs>
     <ds:schemaRef ds:uri="http://schemas.microsoft.com/office/2006/metadata/properties"/>
     <ds:schemaRef ds:uri="http://schemas.microsoft.com/office/infopath/2007/PartnerControls"/>
-    <ds:schemaRef ds:uri="8f0ccb0b-2b45-4ecf-807d-d8fd9145fac4"/>
-    <ds:schemaRef ds:uri="http://schemas.microsoft.com/sharepoint/v3/fields"/>
-    <ds:schemaRef ds:uri="http://schemas.microsoft.com/sharepoint/v3"/>
-    <ds:schemaRef ds:uri="4ffa91fb-a0ff-4ac5-b2db-65c790d184a4"/>
-    <ds:schemaRef ds:uri="c3fe2bc6-81ec-4aad-a296-b74ae9f31a66"/>
-    <ds:schemaRef ds:uri="http://schemas.microsoft.com/sharepoint.v3"/>
-  </ds:schemaRefs>
-</ds:datastoreItem>
-</file>
-
-<file path=customXml/itemProps4.xml><?xml version="1.0" encoding="utf-8"?>
-<ds:datastoreItem xmlns:ds="http://schemas.openxmlformats.org/officeDocument/2006/customXml" ds:itemID="{FBEC084D-3B8C-4364-8FCA-82C81664736E}">
-  <ds:schemaRefs>
-    <ds:schemaRef ds:uri="http://schemas.microsoft.com/sharepoint/v3/contenttype/forms"/>
+    <ds:schemaRef ds:uri="6abd40b1-255a-4c6d-9f51-0ab055223958"/>
   </ds:schemaRefs>
 </ds:datastoreItem>
 </file>